--- a/lab.docx
+++ b/lab.docx
@@ -2,72 +2,8161 @@
 <file path=word/document.xml><?xml version="1.0" encoding="utf-8"?>
 <w:document xmlns:wpc="http://schemas.microsoft.com/office/word/2010/wordprocessingCanvas" xmlns:cx="http://schemas.microsoft.com/office/drawing/2014/chartex" xmlns:cx1="http://schemas.microsoft.com/office/drawing/2015/9/8/chartex" xmlns:cx2="http://schemas.microsoft.com/office/drawing/2015/10/21/chartex" xmlns:cx3="http://schemas.microsoft.com/office/drawing/2016/5/9/chartex" xmlns:cx4="http://schemas.microsoft.com/office/drawing/2016/5/10/chartex" xmlns:cx5="http://schemas.microsoft.com/office/drawing/2016/5/11/chartex" xmlns:cx6="http://schemas.microsoft.com/office/drawing/2016/5/12/chartex" xmlns:cx7="http://schemas.microsoft.com/office/drawing/2016/5/13/chartex" xmlns:cx8="http://schemas.microsoft.com/office/drawing/2016/5/14/chartex" xmlns:mc="http://schemas.openxmlformats.org/markup-compatibility/2006" xmlns:aink="http://schemas.microsoft.com/office/drawing/2016/ink" xmlns:am3d="http://schemas.microsoft.com/office/drawing/2017/model3d" xmlns:o="urn:schemas-microsoft-com:office:office" xmlns:r="http://schemas.openxmlformats.org/officeDocument/2006/relationships" xmlns:m="http://schemas.openxmlformats.org/officeDocument/2006/math" xmlns:v="urn:schemas-microsoft-com:vml" xmlns:wp14="http://schemas.microsoft.com/office/word/2010/wordprocessingDrawing" xmlns:wp="http://schemas.openxmlformats.org/drawingml/2006/wordprocessingDrawing" xmlns:w10="urn:schemas-microsoft-com:office:word" xmlns:w="http://schemas.openxmlformats.org/wordprocessingml/2006/main" xmlns:w14="http://schemas.microsoft.com/office/word/2010/wordml" xmlns:w15="http://schemas.microsoft.com/office/word/2012/wordml" xmlns:w16cex="http://schemas.microsoft.com/office/word/2018/wordml/cex" xmlns:w16cid="http://schemas.microsoft.com/office/word/2016/wordml/cid" xmlns:w16="http://schemas.microsoft.com/office/word/2018/wordml" xmlns:w16sdtdh="http://schemas.microsoft.com/office/word/2020/wordml/sdtdatahash" xmlns:w16se="http://schemas.microsoft.com/office/word/2015/wordml/symex" xmlns:wpg="http://schemas.microsoft.com/office/word/2010/wordprocessingGroup" xmlns:wpi="http://schemas.microsoft.com/office/word/2010/wordprocessingInk" xmlns:wne="http://schemas.microsoft.com/office/word/2006/wordml" xmlns:wps="http://schemas.microsoft.com/office/word/2010/wordprocessingShape" mc:Ignorable="w14 w15 w16se w16cid w16 w16cex w16sdtdh wp14">
   <w:body>
-    <w:p/>
-    <w:p>
-      <w:pPr>
-        <w:pStyle w:val="Titolo1"/>
+    <w:p>
+      <w:pPr>
+        <w:rPr>
+          <w:rFonts w:ascii="Cambria Math" w:hAnsi="Cambria Math"/>
+          <w:sz w:val="24"/>
+          <w:szCs w:val="24"/>
+          <w:u w:val="single"/>
+        </w:rPr>
+      </w:pPr>
+      <w:r>
+        <w:rPr>
+          <w:rFonts w:ascii="Cambria Math" w:hAnsi="Cambria Math"/>
+          <w:noProof/>
+        </w:rPr>
+        <w:drawing>
+          <wp:anchor distT="0" distB="0" distL="114300" distR="114300" simplePos="0" relativeHeight="251663360" behindDoc="1" locked="0" layoutInCell="1" allowOverlap="1" wp14:anchorId="7A68D14B" wp14:editId="3184AC17">
+            <wp:simplePos x="0" y="0"/>
+            <wp:positionH relativeFrom="column">
+              <wp:posOffset>-424628</wp:posOffset>
+            </wp:positionH>
+            <wp:positionV relativeFrom="paragraph">
+              <wp:posOffset>261</wp:posOffset>
+            </wp:positionV>
+            <wp:extent cx="6911340" cy="9784715"/>
+            <wp:effectExtent l="0" t="0" r="3810" b="6985"/>
+            <wp:wrapTight wrapText="bothSides">
+              <wp:wrapPolygon edited="0">
+                <wp:start x="0" y="0"/>
+                <wp:lineTo x="0" y="21573"/>
+                <wp:lineTo x="21552" y="21573"/>
+                <wp:lineTo x="21552" y="0"/>
+                <wp:lineTo x="0" y="0"/>
+              </wp:wrapPolygon>
+            </wp:wrapTight>
+            <wp:docPr id="3" name="Picture 3"/>
+            <wp:cNvGraphicFramePr>
+              <a:graphicFrameLocks xmlns:a="http://schemas.openxmlformats.org/drawingml/2006/main" noChangeAspect="1"/>
+            </wp:cNvGraphicFramePr>
+            <a:graphic xmlns:a="http://schemas.openxmlformats.org/drawingml/2006/main">
+              <a:graphicData uri="http://schemas.openxmlformats.org/drawingml/2006/picture">
+                <pic:pic xmlns:pic="http://schemas.openxmlformats.org/drawingml/2006/picture">
+                  <pic:nvPicPr>
+                    <pic:cNvPr id="0" name="Picture 1"/>
+                    <pic:cNvPicPr>
+                      <a:picLocks noChangeAspect="1" noChangeArrowheads="1"/>
+                    </pic:cNvPicPr>
+                  </pic:nvPicPr>
+                  <pic:blipFill>
+                    <a:blip r:embed="rId8">
+                      <a:extLst>
+                        <a:ext uri="{28A0092B-C50C-407E-A947-70E740481C1C}">
+                          <a14:useLocalDpi xmlns:a14="http://schemas.microsoft.com/office/drawing/2010/main" val="0"/>
+                        </a:ext>
+                      </a:extLst>
+                    </a:blip>
+                    <a:srcRect/>
+                    <a:stretch>
+                      <a:fillRect/>
+                    </a:stretch>
+                  </pic:blipFill>
+                  <pic:spPr bwMode="auto">
+                    <a:xfrm>
+                      <a:off x="0" y="0"/>
+                      <a:ext cx="6911340" cy="9784715"/>
+                    </a:xfrm>
+                    <a:prstGeom prst="rect">
+                      <a:avLst/>
+                    </a:prstGeom>
+                    <a:noFill/>
+                    <a:ln>
+                      <a:noFill/>
+                    </a:ln>
+                  </pic:spPr>
+                </pic:pic>
+              </a:graphicData>
+            </a:graphic>
+            <wp14:sizeRelH relativeFrom="page">
+              <wp14:pctWidth>0</wp14:pctWidth>
+            </wp14:sizeRelH>
+            <wp14:sizeRelV relativeFrom="page">
+              <wp14:pctHeight>0</wp14:pctHeight>
+            </wp14:sizeRelV>
+          </wp:anchor>
+        </w:drawing>
+      </w:r>
+    </w:p>
+    <w:p>
+      <w:pPr>
         <w:jc w:val="center"/>
-      </w:pPr>
-      <w:r>
-        <w:t>Relazione laboratorio esperimento magnetismo</w:t>
-      </w:r>
-    </w:p>
-    <w:p>
-      <w:pPr>
-        <w:pStyle w:val="Sottotitolo"/>
-      </w:pPr>
-      <w:r>
-        <w:t>Introduzione:</w:t>
-      </w:r>
-    </w:p>
-    <w:p>
-      <w:r>
+        <w:rPr>
+          <w:rFonts w:ascii="Cambria Math" w:hAnsi="Cambria Math"/>
+          <w:b/>
+          <w:bCs/>
+          <w:sz w:val="40"/>
+          <w:szCs w:val="40"/>
+          <w:u w:val="single"/>
+        </w:rPr>
+      </w:pPr>
+      <w:r>
+        <w:rPr>
+          <w:rFonts w:ascii="Cambria Math" w:hAnsi="Cambria Math"/>
+          <w:b/>
+          <w:bCs/>
+          <w:sz w:val="40"/>
+          <w:szCs w:val="40"/>
+          <w:u w:val="single"/>
+        </w:rPr>
+        <w:lastRenderedPageBreak/>
+        <w:t>ESPERIMENTO 1</w:t>
+      </w:r>
+    </w:p>
+    <w:p>
+      <w:pPr>
+        <w:rPr>
+          <w:rFonts w:ascii="Cambria Math" w:eastAsia="Times New Roman" w:hAnsi="Cambria Math" w:cs="Calibri"/>
+          <w:color w:val="000000"/>
+          <w:sz w:val="24"/>
+          <w:szCs w:val="24"/>
+          <w:lang w:eastAsia="it-IT"/>
+        </w:rPr>
+      </w:pPr>
+      <w:r>
+        <w:rPr>
+          <w:rFonts w:ascii="Cambria Math" w:eastAsia="Times New Roman" w:hAnsi="Cambria Math" w:cs="Calibri"/>
+          <w:color w:val="000000"/>
+          <w:sz w:val="24"/>
+          <w:szCs w:val="24"/>
+          <w:lang w:eastAsia="it-IT"/>
+        </w:rPr>
+        <w:t>STUDIO DI MODELLI, IPOTESI E APPROSSIMAZIONI PER IL CORRETTO CALCOLO DELLA CAPACITA DI UN CONSENSATORE</w:t>
+      </w:r>
+      <w:r>
+        <w:rPr>
+          <w:rFonts w:ascii="Cambria Math" w:eastAsia="Times New Roman" w:hAnsi="Cambria Math" w:cs="Calibri"/>
+          <w:color w:val="000000"/>
+          <w:sz w:val="24"/>
+          <w:szCs w:val="24"/>
+          <w:lang w:eastAsia="it-IT"/>
+        </w:rPr>
+        <w:t xml:space="preserve"> VARIABILE</w:t>
+      </w:r>
+      <w:r>
+        <w:rPr>
+          <w:rFonts w:ascii="Cambria Math" w:eastAsia="Times New Roman" w:hAnsi="Cambria Math" w:cs="Calibri"/>
+          <w:color w:val="000000"/>
+          <w:sz w:val="24"/>
+          <w:szCs w:val="24"/>
+          <w:lang w:eastAsia="it-IT"/>
+        </w:rPr>
+        <w:t xml:space="preserve"> A PIATTI PARALLELI</w:t>
+      </w:r>
+    </w:p>
+    <w:p>
+      <w:pPr>
+        <w:rPr>
+          <w:rFonts w:ascii="Cambria Math" w:eastAsia="Times New Roman" w:hAnsi="Cambria Math" w:cs="Calibri"/>
+          <w:color w:val="000000"/>
+          <w:sz w:val="24"/>
+          <w:szCs w:val="24"/>
+          <w:lang w:eastAsia="it-IT"/>
+        </w:rPr>
+      </w:pPr>
+    </w:p>
+    <w:p>
+      <w:pPr>
+        <w:jc w:val="center"/>
+        <w:rPr>
+          <w:rFonts w:ascii="Cambria Math" w:hAnsi="Cambria Math"/>
+          <w:b/>
+          <w:bCs/>
+          <w:color w:val="FF0000"/>
+          <w:sz w:val="32"/>
+          <w:szCs w:val="32"/>
+          <w:u w:val="single"/>
+        </w:rPr>
+      </w:pPr>
+      <w:r>
+        <w:rPr>
+          <w:rFonts w:ascii="Cambria Math" w:hAnsi="Cambria Math"/>
+          <w:b/>
+          <w:bCs/>
+          <w:color w:val="FF0000"/>
+          <w:sz w:val="32"/>
+          <w:szCs w:val="32"/>
+          <w:u w:val="single"/>
+        </w:rPr>
+        <w:t>A</w:t>
+      </w:r>
+      <w:r>
+        <w:rPr>
+          <w:rFonts w:ascii="Cambria Math" w:hAnsi="Cambria Math"/>
+          <w:b/>
+          <w:bCs/>
+          <w:color w:val="FF0000"/>
+          <w:sz w:val="32"/>
+          <w:szCs w:val="32"/>
+          <w:u w:val="single"/>
+        </w:rPr>
+        <w:t>bstract</w:t>
+      </w:r>
+    </w:p>
+    <w:p>
+      <w:pPr>
+        <w:pStyle w:val="Default"/>
+        <w:rPr>
+          <w:rFonts w:ascii="Cambria Math" w:hAnsi="Cambria Math"/>
+          <w:sz w:val="22"/>
+          <w:szCs w:val="22"/>
+        </w:rPr>
+      </w:pPr>
+      <w:r>
+        <w:rPr>
+          <w:rFonts w:ascii="Cambria Math" w:hAnsi="Cambria Math"/>
+          <w:sz w:val="22"/>
+          <w:szCs w:val="22"/>
+        </w:rPr>
+        <w:t xml:space="preserve">Nell’esperimento, si hanno due armature piane circolari di raggio R a distanza iniziale fissa di 1mm, caricate con un generatore di tensione. Essendo il condensatore </w:t>
+      </w:r>
+      <w:r>
+        <w:rPr>
+          <w:rFonts w:ascii="Cambria Math" w:hAnsi="Cambria Math"/>
+          <w:sz w:val="22"/>
+          <w:szCs w:val="22"/>
+        </w:rPr>
+        <w:t>ha capacità</w:t>
+      </w:r>
+      <w:r>
+        <w:rPr>
+          <w:rFonts w:ascii="Cambria Math" w:hAnsi="Cambria Math"/>
+          <w:sz w:val="22"/>
+          <w:szCs w:val="22"/>
+          <w:lang w:val="en-US"/>
+        </w:rPr>
+        <w:t xml:space="preserve"> variabile poich</w:t>
+      </w:r>
+      <w:r>
+        <w:rPr>
+          <w:rFonts w:ascii="Cambria Math" w:hAnsi="Cambria Math"/>
+          <w:sz w:val="22"/>
+          <w:szCs w:val="22"/>
+        </w:rPr>
+        <w:t xml:space="preserve">è </w:t>
+      </w:r>
+      <w:r>
+        <w:rPr>
+          <w:rFonts w:ascii="Cambria Math" w:hAnsi="Cambria Math"/>
+          <w:sz w:val="22"/>
+          <w:szCs w:val="22"/>
+        </w:rPr>
+        <w:t>una delle armature è fissata, mentre l’altra libera di muoversi lungo un tratto rettilineo munito di scala metrica. Lo scopo misurare la capacità C</w:t>
+      </w:r>
+      <w:r>
+        <w:rPr>
+          <w:rFonts w:ascii="Cambria Math" w:hAnsi="Cambria Math"/>
+          <w:sz w:val="22"/>
+          <w:szCs w:val="22"/>
+        </w:rPr>
+        <w:t xml:space="preserve"> e la differenza di potenziale</w:t>
+      </w:r>
+      <w:r>
+        <w:rPr>
+          <w:rFonts w:ascii="Cambria Math" w:eastAsiaTheme="minorEastAsia" w:hAnsi="Cambria Math"/>
+          <w:sz w:val="22"/>
+          <w:szCs w:val="22"/>
+        </w:rPr>
+        <w:t xml:space="preserve"> </w:t>
+      </w:r>
+      <m:oMath>
+        <m:r>
+          <w:rPr>
+            <w:rFonts w:ascii="Cambria Math" w:hAnsi="Cambria Math" w:cs="Cambria Math"/>
+            <w:sz w:val="22"/>
+            <w:szCs w:val="22"/>
+          </w:rPr>
+          <m:t>∆V</m:t>
+        </m:r>
+      </m:oMath>
+      <w:r>
+        <w:rPr>
+          <w:rFonts w:ascii="Cambria Math" w:hAnsi="Cambria Math"/>
+          <w:sz w:val="22"/>
+          <w:szCs w:val="22"/>
+        </w:rPr>
+        <w:t xml:space="preserve"> </w:t>
+      </w:r>
+      <w:r>
+        <w:rPr>
+          <w:rFonts w:ascii="Cambria Math" w:hAnsi="Cambria Math"/>
+          <w:sz w:val="22"/>
+          <w:szCs w:val="22"/>
+        </w:rPr>
+        <w:t xml:space="preserve">sotto diverse ipotesi e modelli. </w:t>
+      </w:r>
+    </w:p>
+    <w:p>
+      <w:pPr>
+        <w:pStyle w:val="Default"/>
+        <w:rPr>
+          <w:rFonts w:ascii="Cambria Math" w:hAnsi="Cambria Math"/>
+          <w:sz w:val="22"/>
+          <w:szCs w:val="22"/>
+        </w:rPr>
+      </w:pPr>
+    </w:p>
+    <w:p>
+      <w:pPr>
+        <w:pStyle w:val="Default"/>
+        <w:rPr>
+          <w:rFonts w:ascii="Cambria Math" w:hAnsi="Cambria Math"/>
+          <w:sz w:val="22"/>
+          <w:szCs w:val="22"/>
+        </w:rPr>
+      </w:pPr>
+    </w:p>
+    <w:p>
+      <w:pPr>
+        <w:jc w:val="center"/>
+        <w:rPr>
+          <w:rFonts w:ascii="Cambria Math" w:hAnsi="Cambria Math"/>
+          <w:b/>
+          <w:bCs/>
+          <w:color w:val="FF0000"/>
+          <w:sz w:val="32"/>
+          <w:szCs w:val="32"/>
+          <w:u w:val="single"/>
+        </w:rPr>
+      </w:pPr>
+      <w:r>
+        <w:rPr>
+          <w:rFonts w:ascii="Cambria Math" w:hAnsi="Cambria Math"/>
+          <w:b/>
+          <w:bCs/>
+          <w:color w:val="FF0000"/>
+          <w:sz w:val="32"/>
+          <w:szCs w:val="32"/>
+          <w:u w:val="single"/>
+        </w:rPr>
+        <w:t>Cenni Teorici</w:t>
+      </w:r>
+    </w:p>
+    <w:p>
+      <w:pPr>
+        <w:pStyle w:val="Default"/>
+        <w:rPr>
+          <w:rFonts w:ascii="Cambria Math" w:hAnsi="Cambria Math"/>
+        </w:rPr>
+      </w:pPr>
+    </w:p>
+    <w:p>
+      <w:pPr>
+        <w:pStyle w:val="Default"/>
+        <w:rPr>
+          <w:rFonts w:ascii="Cambria Math" w:hAnsi="Cambria Math"/>
+          <w:b/>
+          <w:bCs/>
+          <w:sz w:val="22"/>
+          <w:szCs w:val="22"/>
+        </w:rPr>
+      </w:pPr>
+      <w:r>
+        <w:rPr>
+          <w:rFonts w:ascii="Cambria Math" w:hAnsi="Cambria Math"/>
+          <w:b/>
+          <w:bCs/>
+          <w:sz w:val="22"/>
+          <w:szCs w:val="22"/>
+        </w:rPr>
+        <w:t>Capacità</w:t>
+      </w:r>
+      <w:r>
+        <w:rPr>
+          <w:rFonts w:ascii="Cambria Math" w:hAnsi="Cambria Math"/>
+          <w:b/>
+          <w:bCs/>
+          <w:sz w:val="22"/>
+          <w:szCs w:val="22"/>
+        </w:rPr>
+        <w:t xml:space="preserve"> di un consensatore</w:t>
+      </w:r>
+    </w:p>
+    <w:p>
+      <w:pPr>
+        <w:pStyle w:val="Default"/>
+        <w:rPr>
+          <w:rFonts w:ascii="Cambria Math" w:hAnsi="Cambria Math"/>
+          <w:b/>
+          <w:bCs/>
+          <w:sz w:val="22"/>
+          <w:szCs w:val="22"/>
+        </w:rPr>
+      </w:pPr>
+    </w:p>
+    <w:p>
+      <w:pPr>
+        <w:pStyle w:val="Default"/>
+        <w:rPr>
+          <w:rFonts w:ascii="Cambria Math" w:hAnsi="Cambria Math"/>
+          <w:sz w:val="22"/>
+          <w:szCs w:val="22"/>
+        </w:rPr>
+      </w:pPr>
+      <w:r>
+        <w:rPr>
+          <w:rFonts w:ascii="Cambria Math" w:hAnsi="Cambria Math"/>
+          <w:sz w:val="22"/>
+          <w:szCs w:val="22"/>
+        </w:rPr>
+        <w:t>Se si applica una tensione elettrica alle armature</w:t>
+      </w:r>
+      <w:r>
+        <w:rPr>
+          <w:rFonts w:ascii="Cambria Math" w:hAnsi="Cambria Math"/>
+          <w:sz w:val="22"/>
+          <w:szCs w:val="22"/>
+        </w:rPr>
+        <w:t xml:space="preserve"> di un condensatore</w:t>
+      </w:r>
+      <w:r>
+        <w:rPr>
+          <w:rFonts w:ascii="Cambria Math" w:hAnsi="Cambria Math"/>
+          <w:sz w:val="22"/>
+          <w:szCs w:val="22"/>
+        </w:rPr>
+        <w:t xml:space="preserve">, le cariche elettriche si separano e si genera un campo elettrico all'interno del dielettrico. L'armatura collegata al potenziale più alto si carica positivamente, </w:t>
+      </w:r>
+      <w:r>
+        <w:rPr>
+          <w:rFonts w:ascii="Cambria Math" w:hAnsi="Cambria Math"/>
+          <w:sz w:val="22"/>
+          <w:szCs w:val="22"/>
+        </w:rPr>
+        <w:t xml:space="preserve">mentre l’altra </w:t>
+      </w:r>
+      <w:r>
+        <w:rPr>
+          <w:rFonts w:ascii="Cambria Math" w:hAnsi="Cambria Math"/>
+          <w:sz w:val="22"/>
+          <w:szCs w:val="22"/>
+        </w:rPr>
+        <w:t xml:space="preserve">negativamente. Le cariche positive e </w:t>
+      </w:r>
+      <w:r>
+        <w:rPr>
+          <w:rFonts w:ascii="Cambria Math" w:hAnsi="Cambria Math"/>
+          <w:sz w:val="22"/>
+          <w:szCs w:val="22"/>
+        </w:rPr>
+        <w:t xml:space="preserve">negative disposte sulle 2 armature sono </w:t>
+      </w:r>
+      <w:r>
+        <w:rPr>
+          <w:rFonts w:ascii="Cambria Math" w:hAnsi="Cambria Math"/>
+          <w:sz w:val="22"/>
+          <w:szCs w:val="22"/>
+        </w:rPr>
+        <w:t xml:space="preserve">uguali </w:t>
+      </w:r>
+      <w:r>
+        <w:rPr>
+          <w:rFonts w:ascii="Cambria Math" w:hAnsi="Cambria Math"/>
+          <w:sz w:val="22"/>
+          <w:szCs w:val="22"/>
+        </w:rPr>
+        <w:t>in</w:t>
+      </w:r>
+      <w:r>
+        <w:rPr>
+          <w:rFonts w:ascii="Cambria Math" w:hAnsi="Cambria Math"/>
+          <w:sz w:val="22"/>
+          <w:szCs w:val="22"/>
+        </w:rPr>
+        <w:t xml:space="preserve"> valore assolut</w:t>
+      </w:r>
+      <w:r>
+        <w:rPr>
+          <w:rFonts w:ascii="Cambria Math" w:hAnsi="Cambria Math"/>
+          <w:sz w:val="22"/>
+          <w:szCs w:val="22"/>
+        </w:rPr>
+        <w:t>o.</w:t>
+      </w:r>
+      <w:r>
+        <w:rPr>
+          <w:rFonts w:ascii="Cambria Math" w:hAnsi="Cambria Math"/>
+          <w:sz w:val="22"/>
+          <w:szCs w:val="22"/>
+        </w:rPr>
+        <w:t xml:space="preserve"> Il rapporto della carica e del potenziale applicato, si definisce capacità C, misurato in Farad (F). </w:t>
+      </w:r>
+    </w:p>
+    <w:p>
+      <w:pPr>
+        <w:pStyle w:val="Default"/>
+        <w:rPr>
+          <w:rFonts w:ascii="Cambria Math" w:hAnsi="Cambria Math"/>
+          <w:sz w:val="22"/>
+          <w:szCs w:val="22"/>
+        </w:rPr>
+      </w:pPr>
+    </w:p>
+    <w:p>
+      <w:pPr>
+        <w:pStyle w:val="Default"/>
+        <w:rPr>
+          <w:rFonts w:ascii="Cambria Math" w:eastAsiaTheme="minorEastAsia" w:hAnsi="Cambria Math"/>
+          <w:sz w:val="22"/>
+          <w:szCs w:val="22"/>
+        </w:rPr>
+      </w:pPr>
+      <m:oMathPara>
+        <m:oMath>
+          <m:r>
+            <w:rPr>
+              <w:rFonts w:ascii="Cambria Math" w:hAnsi="Cambria Math" w:cs="Cambria Math"/>
+              <w:sz w:val="22"/>
+              <w:szCs w:val="22"/>
+            </w:rPr>
+            <m:t>globalmente</m:t>
+          </m:r>
+          <m:r>
+            <w:rPr>
+              <w:rFonts w:ascii="Cambria Math" w:hAnsi="Cambria Math" w:cs="Cambria Math"/>
+              <w:sz w:val="22"/>
+              <w:szCs w:val="22"/>
+              <w:lang w:val="en-US"/>
+            </w:rPr>
+            <m:t xml:space="preserve">:             </m:t>
+          </m:r>
+          <m:r>
+            <w:rPr>
+              <w:rFonts w:ascii="Cambria Math" w:hAnsi="Cambria Math" w:cs="Cambria Math"/>
+              <w:sz w:val="22"/>
+              <w:szCs w:val="22"/>
+            </w:rPr>
+            <m:t xml:space="preserve">Q = </m:t>
+          </m:r>
+          <m:sSub>
+            <m:sSubPr>
+              <m:ctrlPr>
+                <w:rPr>
+                  <w:rFonts w:ascii="Cambria Math" w:hAnsi="Cambria Math" w:cs="Cambria Math"/>
+                  <w:i/>
+                  <w:sz w:val="22"/>
+                  <w:szCs w:val="22"/>
+                </w:rPr>
+              </m:ctrlPr>
+            </m:sSubPr>
+            <m:e>
+              <m:r>
+                <w:rPr>
+                  <w:rFonts w:ascii="Cambria Math" w:hAnsi="Cambria Math" w:cs="Cambria Math"/>
+                  <w:sz w:val="22"/>
+                  <w:szCs w:val="22"/>
+                </w:rPr>
+                <m:t>ε</m:t>
+              </m:r>
+            </m:e>
+            <m:sub>
+              <m:r>
+                <w:rPr>
+                  <w:rFonts w:ascii="Cambria Math" w:hAnsi="Cambria Math" w:cs="Cambria Math"/>
+                  <w:sz w:val="22"/>
+                  <w:szCs w:val="22"/>
+                </w:rPr>
+                <m:t>0</m:t>
+              </m:r>
+            </m:sub>
+          </m:sSub>
+          <m:r>
+            <w:rPr>
+              <w:rFonts w:ascii="Cambria Math" w:hAnsi="Cambria Math" w:cs="Cambria Math"/>
+              <w:sz w:val="22"/>
+              <w:szCs w:val="22"/>
+            </w:rPr>
+            <m:t xml:space="preserve"> </m:t>
+          </m:r>
+          <m:nary>
+            <m:naryPr>
+              <m:chr m:val="∮"/>
+              <m:limLoc m:val="undOvr"/>
+              <m:subHide m:val="1"/>
+              <m:supHide m:val="1"/>
+              <m:ctrlPr>
+                <w:rPr>
+                  <w:rFonts w:ascii="Cambria Math" w:hAnsi="Cambria Math" w:cs="Cambria Math"/>
+                  <w:i/>
+                  <w:sz w:val="22"/>
+                  <w:szCs w:val="22"/>
+                </w:rPr>
+              </m:ctrlPr>
+            </m:naryPr>
+            <m:sub/>
+            <m:sup/>
+            <m:e>
+              <m:sSub>
+                <m:sSubPr>
+                  <m:ctrlPr>
+                    <w:rPr>
+                      <w:rFonts w:ascii="Cambria Math" w:hAnsi="Cambria Math" w:cs="Cambria Math"/>
+                      <w:i/>
+                      <w:sz w:val="22"/>
+                      <w:szCs w:val="22"/>
+                    </w:rPr>
+                  </m:ctrlPr>
+                </m:sSubPr>
+                <m:e>
+                  <m:r>
+                    <w:rPr>
+                      <w:rFonts w:ascii="Cambria Math" w:hAnsi="Cambria Math" w:cs="Cambria Math"/>
+                      <w:sz w:val="22"/>
+                      <w:szCs w:val="22"/>
+                    </w:rPr>
+                    <m:t>ε</m:t>
+                  </m:r>
+                </m:e>
+                <m:sub>
+                  <m:r>
+                    <w:rPr>
+                      <w:rFonts w:ascii="Cambria Math" w:hAnsi="Cambria Math" w:cs="Cambria Math"/>
+                      <w:sz w:val="22"/>
+                      <w:szCs w:val="22"/>
+                    </w:rPr>
+                    <m:t>r</m:t>
+                  </m:r>
+                </m:sub>
+              </m:sSub>
+              <m:r>
+                <w:rPr>
+                  <w:rFonts w:ascii="Cambria Math" w:hAnsi="Cambria Math" w:cs="Cambria Math"/>
+                  <w:sz w:val="22"/>
+                  <w:szCs w:val="22"/>
+                </w:rPr>
+                <m:t xml:space="preserve"> E∙dA</m:t>
+              </m:r>
+            </m:e>
+          </m:nary>
+          <m:r>
+            <w:rPr>
+              <w:rFonts w:ascii="Cambria Math" w:hAnsi="Cambria Math" w:cs="Cambria Math"/>
+              <w:sz w:val="22"/>
+              <w:szCs w:val="22"/>
+            </w:rPr>
+            <m:t xml:space="preserve"> </m:t>
+          </m:r>
+          <m:r>
+            <w:rPr>
+              <w:rFonts w:ascii="Cambria Math" w:hAnsi="Cambria Math" w:cs="Cambria Math"/>
+              <w:sz w:val="22"/>
+              <w:szCs w:val="22"/>
+              <w:lang w:val="en-US"/>
+            </w:rPr>
+            <m:t xml:space="preserve">             </m:t>
+          </m:r>
+          <m:r>
+            <w:rPr>
+              <w:rFonts w:ascii="Cambria Math" w:hAnsi="Cambria Math" w:cs="Cambria Math"/>
+              <w:sz w:val="22"/>
+              <w:szCs w:val="22"/>
+            </w:rPr>
+            <m:t xml:space="preserve">∆V= </m:t>
+          </m:r>
+          <m:nary>
+            <m:naryPr>
+              <m:limLoc m:val="subSup"/>
+              <m:ctrlPr>
+                <w:rPr>
+                  <w:rFonts w:ascii="Cambria Math" w:hAnsi="Cambria Math" w:cs="Cambria Math"/>
+                  <w:i/>
+                  <w:sz w:val="22"/>
+                  <w:szCs w:val="22"/>
+                </w:rPr>
+              </m:ctrlPr>
+            </m:naryPr>
+            <m:sub>
+              <m:r>
+                <w:rPr>
+                  <w:rFonts w:ascii="Cambria Math" w:hAnsi="Cambria Math" w:cs="Cambria Math"/>
+                  <w:sz w:val="22"/>
+                  <w:szCs w:val="22"/>
+                </w:rPr>
+                <m:t>-</m:t>
+              </m:r>
+            </m:sub>
+            <m:sup>
+              <m:r>
+                <w:rPr>
+                  <w:rFonts w:ascii="Cambria Math" w:hAnsi="Cambria Math" w:cs="Cambria Math"/>
+                  <w:sz w:val="22"/>
+                  <w:szCs w:val="22"/>
+                </w:rPr>
+                <m:t>+</m:t>
+              </m:r>
+            </m:sup>
+            <m:e>
+              <m:r>
+                <w:rPr>
+                  <w:rFonts w:ascii="Cambria Math" w:hAnsi="Cambria Math" w:cs="Cambria Math"/>
+                  <w:sz w:val="22"/>
+                  <w:szCs w:val="22"/>
+                </w:rPr>
+                <m:t>E∙dS</m:t>
+              </m:r>
+            </m:e>
+          </m:nary>
+          <m:r>
+            <w:rPr>
+              <w:rFonts w:ascii="Cambria Math" w:hAnsi="Cambria Math" w:cs="Cambria Math"/>
+              <w:sz w:val="22"/>
+              <w:szCs w:val="22"/>
+              <w:lang w:val="en-US"/>
+            </w:rPr>
+            <m:t xml:space="preserve">             </m:t>
+          </m:r>
+          <m:r>
+            <w:rPr>
+              <w:rFonts w:ascii="Cambria Math" w:hAnsi="Cambria Math" w:cs="Cambria Math"/>
+              <w:sz w:val="22"/>
+              <w:szCs w:val="22"/>
+            </w:rPr>
+            <m:t xml:space="preserve">C= </m:t>
+          </m:r>
+          <m:f>
+            <m:fPr>
+              <m:ctrlPr>
+                <w:rPr>
+                  <w:rFonts w:ascii="Cambria Math" w:hAnsi="Cambria Math" w:cs="Cambria Math"/>
+                  <w:i/>
+                  <w:sz w:val="22"/>
+                  <w:szCs w:val="22"/>
+                </w:rPr>
+              </m:ctrlPr>
+            </m:fPr>
+            <m:num>
+              <m:r>
+                <w:rPr>
+                  <w:rFonts w:ascii="Cambria Math" w:hAnsi="Cambria Math" w:cs="Cambria Math"/>
+                  <w:sz w:val="22"/>
+                  <w:szCs w:val="22"/>
+                </w:rPr>
+                <m:t>Q</m:t>
+              </m:r>
+            </m:num>
+            <m:den>
+              <m:r>
+                <w:rPr>
+                  <w:rFonts w:ascii="Cambria Math" w:hAnsi="Cambria Math" w:cs="Cambria Math"/>
+                  <w:sz w:val="22"/>
+                  <w:szCs w:val="22"/>
+                </w:rPr>
+                <m:t>∆V</m:t>
+              </m:r>
+            </m:den>
+          </m:f>
+          <m:r>
+            <w:rPr>
+              <w:rFonts w:ascii="Cambria Math" w:hAnsi="Cambria Math" w:cs="Cambria Math"/>
+              <w:sz w:val="22"/>
+              <w:szCs w:val="22"/>
+            </w:rPr>
+            <m:t>=</m:t>
+          </m:r>
+          <m:f>
+            <m:fPr>
+              <m:ctrlPr>
+                <w:rPr>
+                  <w:rFonts w:ascii="Cambria Math" w:hAnsi="Cambria Math" w:cs="Cambria Math"/>
+                  <w:i/>
+                  <w:sz w:val="22"/>
+                  <w:szCs w:val="22"/>
+                </w:rPr>
+              </m:ctrlPr>
+            </m:fPr>
+            <m:num>
+              <m:sSub>
+                <m:sSubPr>
+                  <m:ctrlPr>
+                    <w:rPr>
+                      <w:rFonts w:ascii="Cambria Math" w:hAnsi="Cambria Math" w:cs="Cambria Math"/>
+                      <w:i/>
+                      <w:sz w:val="22"/>
+                      <w:szCs w:val="22"/>
+                    </w:rPr>
+                  </m:ctrlPr>
+                </m:sSubPr>
+                <m:e>
+                  <m:r>
+                    <w:rPr>
+                      <w:rFonts w:ascii="Cambria Math" w:hAnsi="Cambria Math" w:cs="Cambria Math"/>
+                      <w:sz w:val="22"/>
+                      <w:szCs w:val="22"/>
+                    </w:rPr>
+                    <m:t>ε</m:t>
+                  </m:r>
+                </m:e>
+                <m:sub>
+                  <m:r>
+                    <w:rPr>
+                      <w:rFonts w:ascii="Cambria Math" w:hAnsi="Cambria Math" w:cs="Cambria Math"/>
+                      <w:sz w:val="22"/>
+                      <w:szCs w:val="22"/>
+                    </w:rPr>
+                    <m:t>0</m:t>
+                  </m:r>
+                </m:sub>
+              </m:sSub>
+              <m:r>
+                <w:rPr>
+                  <w:rFonts w:ascii="Cambria Math" w:hAnsi="Cambria Math" w:cs="Cambria Math"/>
+                  <w:sz w:val="22"/>
+                  <w:szCs w:val="22"/>
+                </w:rPr>
+                <m:t xml:space="preserve"> </m:t>
+              </m:r>
+              <m:nary>
+                <m:naryPr>
+                  <m:chr m:val="∮"/>
+                  <m:limLoc m:val="undOvr"/>
+                  <m:subHide m:val="1"/>
+                  <m:supHide m:val="1"/>
+                  <m:ctrlPr>
+                    <w:rPr>
+                      <w:rFonts w:ascii="Cambria Math" w:hAnsi="Cambria Math" w:cs="Cambria Math"/>
+                      <w:i/>
+                      <w:sz w:val="22"/>
+                      <w:szCs w:val="22"/>
+                    </w:rPr>
+                  </m:ctrlPr>
+                </m:naryPr>
+                <m:sub/>
+                <m:sup/>
+                <m:e>
+                  <m:sSub>
+                    <m:sSubPr>
+                      <m:ctrlPr>
+                        <w:rPr>
+                          <w:rFonts w:ascii="Cambria Math" w:hAnsi="Cambria Math" w:cs="Cambria Math"/>
+                          <w:i/>
+                          <w:sz w:val="22"/>
+                          <w:szCs w:val="22"/>
+                        </w:rPr>
+                      </m:ctrlPr>
+                    </m:sSubPr>
+                    <m:e>
+                      <m:r>
+                        <w:rPr>
+                          <w:rFonts w:ascii="Cambria Math" w:hAnsi="Cambria Math" w:cs="Cambria Math"/>
+                          <w:sz w:val="22"/>
+                          <w:szCs w:val="22"/>
+                        </w:rPr>
+                        <m:t>ε</m:t>
+                      </m:r>
+                    </m:e>
+                    <m:sub>
+                      <m:r>
+                        <w:rPr>
+                          <w:rFonts w:ascii="Cambria Math" w:hAnsi="Cambria Math" w:cs="Cambria Math"/>
+                          <w:sz w:val="22"/>
+                          <w:szCs w:val="22"/>
+                        </w:rPr>
+                        <m:t>r</m:t>
+                      </m:r>
+                    </m:sub>
+                  </m:sSub>
+                  <m:r>
+                    <w:rPr>
+                      <w:rFonts w:ascii="Cambria Math" w:hAnsi="Cambria Math" w:cs="Cambria Math"/>
+                      <w:sz w:val="22"/>
+                      <w:szCs w:val="22"/>
+                    </w:rPr>
+                    <m:t xml:space="preserve"> E∙dA</m:t>
+                  </m:r>
+                </m:e>
+              </m:nary>
+            </m:num>
+            <m:den>
+              <m:nary>
+                <m:naryPr>
+                  <m:limLoc m:val="subSup"/>
+                  <m:ctrlPr>
+                    <w:rPr>
+                      <w:rFonts w:ascii="Cambria Math" w:hAnsi="Cambria Math" w:cs="Cambria Math"/>
+                      <w:i/>
+                      <w:sz w:val="22"/>
+                      <w:szCs w:val="22"/>
+                    </w:rPr>
+                  </m:ctrlPr>
+                </m:naryPr>
+                <m:sub>
+                  <m:r>
+                    <w:rPr>
+                      <w:rFonts w:ascii="Cambria Math" w:hAnsi="Cambria Math" w:cs="Cambria Math"/>
+                      <w:sz w:val="22"/>
+                      <w:szCs w:val="22"/>
+                    </w:rPr>
+                    <m:t>-</m:t>
+                  </m:r>
+                </m:sub>
+                <m:sup>
+                  <m:r>
+                    <w:rPr>
+                      <w:rFonts w:ascii="Cambria Math" w:hAnsi="Cambria Math" w:cs="Cambria Math"/>
+                      <w:sz w:val="22"/>
+                      <w:szCs w:val="22"/>
+                    </w:rPr>
+                    <m:t>+</m:t>
+                  </m:r>
+                </m:sup>
+                <m:e>
+                  <m:r>
+                    <w:rPr>
+                      <w:rFonts w:ascii="Cambria Math" w:hAnsi="Cambria Math" w:cs="Cambria Math"/>
+                      <w:sz w:val="22"/>
+                      <w:szCs w:val="22"/>
+                    </w:rPr>
+                    <m:t>E∙dS</m:t>
+                  </m:r>
+                </m:e>
+              </m:nary>
+            </m:den>
+          </m:f>
+          <m:r>
+            <w:rPr>
+              <w:rFonts w:ascii="Cambria Math" w:hAnsi="Cambria Math" w:cs="Cambria Math"/>
+              <w:sz w:val="22"/>
+              <w:szCs w:val="22"/>
+            </w:rPr>
+            <m:t xml:space="preserve">          </m:t>
+          </m:r>
+        </m:oMath>
+      </m:oMathPara>
+    </w:p>
+    <w:p>
+      <w:pPr>
+        <w:pStyle w:val="Default"/>
+        <w:rPr>
+          <w:rFonts w:ascii="Cambria Math" w:hAnsi="Cambria Math"/>
+          <w:sz w:val="22"/>
+          <w:szCs w:val="22"/>
+        </w:rPr>
+      </w:pPr>
+    </w:p>
+    <w:p>
+      <w:pPr>
+        <w:pStyle w:val="Default"/>
+        <w:rPr>
+          <w:rFonts w:ascii="Cambria Math" w:hAnsi="Cambria Math" w:cs="Cambria Math"/>
+          <w:sz w:val="22"/>
+          <w:szCs w:val="22"/>
+        </w:rPr>
+      </w:pPr>
+    </w:p>
+    <w:p>
+      <w:pPr>
+        <w:pStyle w:val="Default"/>
+        <w:rPr>
+          <w:rFonts w:ascii="Cambria Math" w:hAnsi="Cambria Math" w:cs="Cambria Math"/>
+          <w:b/>
+          <w:bCs/>
+          <w:sz w:val="22"/>
+          <w:szCs w:val="22"/>
+        </w:rPr>
+      </w:pPr>
+      <w:r>
+        <w:rPr>
+          <w:rFonts w:ascii="Cambria Math" w:hAnsi="Cambria Math" w:cs="Cambria Math"/>
+          <w:b/>
+          <w:bCs/>
+          <w:sz w:val="22"/>
+          <w:szCs w:val="22"/>
+        </w:rPr>
+        <w:t>Ipotesi 1: Il condensatore opera nel vuoto</w:t>
+      </w:r>
+    </w:p>
+    <w:p>
+      <w:pPr>
+        <w:pStyle w:val="Default"/>
+        <w:rPr>
+          <w:rFonts w:ascii="Cambria Math" w:hAnsi="Cambria Math" w:cs="Cambria Math"/>
+          <w:sz w:val="22"/>
+          <w:szCs w:val="22"/>
+        </w:rPr>
+      </w:pPr>
+    </w:p>
+    <w:p>
+      <w:pPr>
+        <w:pStyle w:val="Default"/>
+        <w:rPr>
+          <w:rFonts w:ascii="Cambria Math" w:hAnsi="Cambria Math" w:cs="Arial"/>
+          <w:color w:val="202122"/>
+          <w:sz w:val="22"/>
+          <w:szCs w:val="22"/>
+          <w:shd w:val="clear" w:color="auto" w:fill="FFFFFF"/>
+        </w:rPr>
+      </w:pPr>
+      <w:r>
+        <w:rPr>
+          <w:rFonts w:ascii="Cambria Math" w:hAnsi="Cambria Math" w:cs="Cambria Math"/>
+          <w:sz w:val="22"/>
+          <w:szCs w:val="22"/>
+        </w:rPr>
+        <w:t xml:space="preserve">Le calatteristiche dielettriche dell’aria per campi elettrici netttamente inferori </w:t>
+      </w:r>
+      <w:r>
+        <w:rPr>
+          <w:rFonts w:ascii="Cambria Math" w:hAnsi="Cambria Math" w:cs="Arial"/>
+          <w:color w:val="202122"/>
+          <w:sz w:val="22"/>
+          <w:szCs w:val="22"/>
+          <w:shd w:val="clear" w:color="auto" w:fill="FFFFFF"/>
+        </w:rPr>
+        <w:t xml:space="preserve"> a </w:t>
+      </w:r>
+      <w:r>
+        <w:rPr>
+          <w:rFonts w:ascii="Cambria Math" w:hAnsi="Cambria Math" w:cs="Arial"/>
+          <w:i/>
+          <w:iCs/>
+          <w:color w:val="202122"/>
+          <w:sz w:val="22"/>
+          <w:szCs w:val="22"/>
+          <w:shd w:val="clear" w:color="auto" w:fill="FFFFFF"/>
+        </w:rPr>
+        <w:t>3,94 x 10</w:t>
+      </w:r>
+      <w:r>
+        <w:rPr>
+          <w:rFonts w:ascii="Cambria Math" w:hAnsi="Cambria Math" w:cs="Arial"/>
+          <w:i/>
+          <w:iCs/>
+          <w:color w:val="202122"/>
+          <w:shd w:val="clear" w:color="auto" w:fill="FFFFFF"/>
+          <w:vertAlign w:val="superscript"/>
+        </w:rPr>
+        <w:t>4</w:t>
+      </w:r>
+      <w:r>
+        <w:rPr>
+          <w:rFonts w:ascii="Cambria Math" w:hAnsi="Cambria Math" w:cs="Arial"/>
+          <w:i/>
+          <w:iCs/>
+          <w:color w:val="202122"/>
+          <w:sz w:val="22"/>
+          <w:szCs w:val="22"/>
+          <w:shd w:val="clear" w:color="auto" w:fill="FFFFFF"/>
+        </w:rPr>
+        <w:t> V/m</w:t>
+      </w:r>
+      <w:r>
+        <w:rPr>
+          <w:rFonts w:ascii="Cambria Math" w:hAnsi="Cambria Math" w:cs="Arial"/>
+          <w:color w:val="202122"/>
+          <w:sz w:val="22"/>
+          <w:szCs w:val="22"/>
+          <w:shd w:val="clear" w:color="auto" w:fill="FFFFFF"/>
+        </w:rPr>
+        <w:t xml:space="preserve"> sono molto simili a quelle del vuoto</w:t>
+      </w:r>
+      <w:r>
+        <w:rPr>
+          <w:rFonts w:ascii="Cambria Math" w:hAnsi="Cambria Math" w:cs="Arial"/>
+          <w:color w:val="202122"/>
+          <w:sz w:val="22"/>
+          <w:szCs w:val="22"/>
+          <w:shd w:val="clear" w:color="auto" w:fill="FFFFFF"/>
+        </w:rPr>
+        <w:t xml:space="preserve">. </w:t>
+      </w:r>
+      <w:r>
+        <w:rPr>
+          <w:rFonts w:ascii="Cambria Math" w:hAnsi="Cambria Math" w:cs="Arial"/>
+          <w:color w:val="202122"/>
+          <w:sz w:val="22"/>
+          <w:szCs w:val="22"/>
+          <w:shd w:val="clear" w:color="auto" w:fill="FFFFFF"/>
+        </w:rPr>
+        <w:t>C</w:t>
+      </w:r>
+      <w:r>
+        <w:rPr>
+          <w:rFonts w:ascii="Cambria Math" w:hAnsi="Cambria Math" w:cs="Arial"/>
+          <w:color w:val="202122"/>
+          <w:sz w:val="22"/>
+          <w:szCs w:val="22"/>
+          <w:shd w:val="clear" w:color="auto" w:fill="FFFFFF"/>
+        </w:rPr>
+        <w:t>alcolato</w:t>
+      </w:r>
+      <w:r>
+        <w:rPr>
+          <w:rFonts w:ascii="Cambria Math" w:hAnsi="Cambria Math" w:cs="Arial"/>
+          <w:color w:val="202122"/>
+          <w:sz w:val="22"/>
+          <w:szCs w:val="22"/>
+          <w:shd w:val="clear" w:color="auto" w:fill="FFFFFF"/>
+        </w:rPr>
+        <w:t xml:space="preserve"> il campo elettrico massimo raggiunto all’interno del nostro condensatore, ci accorgiamo che 2x10^3 verifica ampiamente questa ipotesi. Per i successivi calcoli, trascureremo la costante dieletteica relativa considerandola pari </w:t>
+      </w:r>
+      <w:r>
+        <w:rPr>
+          <w:rFonts w:ascii="Cambria Math" w:hAnsi="Cambria Math" w:cs="Arial"/>
+          <w:color w:val="202122"/>
+          <w:sz w:val="22"/>
+          <w:szCs w:val="22"/>
+          <w:shd w:val="clear" w:color="auto" w:fill="FFFFFF"/>
+        </w:rPr>
+        <w:t>a:</w:t>
+      </w:r>
+    </w:p>
+    <w:p>
+      <w:pPr>
+        <w:pStyle w:val="Default"/>
+        <w:rPr>
+          <w:rFonts w:ascii="Cambria Math" w:eastAsiaTheme="minorEastAsia" w:hAnsi="Cambria Math" w:cs="Arial"/>
+          <w:color w:val="202122"/>
+          <w:sz w:val="22"/>
+          <w:szCs w:val="22"/>
+          <w:shd w:val="clear" w:color="auto" w:fill="FFFFFF"/>
+        </w:rPr>
+      </w:pPr>
+    </w:p>
+    <w:p>
+      <w:pPr>
+        <w:pStyle w:val="Default"/>
+        <w:rPr>
+          <w:rFonts w:ascii="Cambria Math" w:hAnsi="Cambria Math" w:cs="Arial"/>
+          <w:color w:val="202122"/>
+          <w:sz w:val="22"/>
+          <w:szCs w:val="22"/>
+          <w:shd w:val="clear" w:color="auto" w:fill="FFFFFF"/>
+        </w:rPr>
+      </w:pPr>
+      <m:oMathPara>
+        <m:oMath>
+          <m:sSub>
+            <m:sSubPr>
+              <m:ctrlPr>
+                <w:rPr>
+                  <w:rFonts w:ascii="Cambria Math" w:hAnsi="Cambria Math" w:cs="Cambria Math"/>
+                  <w:i/>
+                  <w:sz w:val="22"/>
+                  <w:szCs w:val="22"/>
+                </w:rPr>
+              </m:ctrlPr>
+            </m:sSubPr>
+            <m:e>
+              <m:r>
+                <w:rPr>
+                  <w:rFonts w:ascii="Cambria Math" w:hAnsi="Cambria Math" w:cs="Cambria Math"/>
+                  <w:sz w:val="22"/>
+                  <w:szCs w:val="22"/>
+                </w:rPr>
+                <m:t>ε</m:t>
+              </m:r>
+            </m:e>
+            <m:sub>
+              <m:r>
+                <w:rPr>
+                  <w:rFonts w:ascii="Cambria Math" w:hAnsi="Cambria Math" w:cs="Cambria Math"/>
+                  <w:sz w:val="22"/>
+                  <w:szCs w:val="22"/>
+                </w:rPr>
+                <m:t>r</m:t>
+              </m:r>
+            </m:sub>
+          </m:sSub>
+          <m:r>
+            <w:rPr>
+              <w:rFonts w:ascii="Cambria Math" w:hAnsi="Cambria Math" w:cs="Cambria Math"/>
+              <w:sz w:val="22"/>
+              <w:szCs w:val="22"/>
+            </w:rPr>
+            <m:t>=1</m:t>
+          </m:r>
+        </m:oMath>
+      </m:oMathPara>
+    </w:p>
+    <w:p>
+      <w:pPr>
+        <w:pStyle w:val="Default"/>
+        <w:rPr>
+          <w:rFonts w:ascii="Cambria Math" w:hAnsi="Cambria Math"/>
+          <w:b/>
+          <w:bCs/>
+          <w:sz w:val="22"/>
+          <w:szCs w:val="22"/>
+        </w:rPr>
+      </w:pPr>
+    </w:p>
+    <w:p>
+      <w:pPr>
+        <w:pStyle w:val="Default"/>
+        <w:rPr>
+          <w:rFonts w:ascii="Cambria Math" w:hAnsi="Cambria Math"/>
+          <w:b/>
+          <w:bCs/>
+          <w:sz w:val="22"/>
+          <w:szCs w:val="22"/>
+        </w:rPr>
+      </w:pPr>
+    </w:p>
+    <w:p>
+      <w:pPr>
+        <w:pStyle w:val="Default"/>
+        <w:rPr>
+          <w:rFonts w:ascii="Cambria Math" w:hAnsi="Cambria Math"/>
+          <w:b/>
+          <w:bCs/>
+          <w:sz w:val="22"/>
+          <w:szCs w:val="22"/>
+          <w:lang w:val="en-US"/>
+        </w:rPr>
+      </w:pPr>
+      <w:r>
+        <w:rPr>
+          <w:rFonts w:ascii="Cambria Math" w:hAnsi="Cambria Math"/>
+          <w:b/>
+          <w:bCs/>
+          <w:sz w:val="22"/>
+          <w:szCs w:val="22"/>
+        </w:rPr>
+        <w:t>Ipotesi</w:t>
+      </w:r>
+      <w:r>
+        <w:rPr>
+          <w:rFonts w:ascii="Cambria Math" w:hAnsi="Cambria Math"/>
+          <w:b/>
+          <w:bCs/>
+          <w:sz w:val="22"/>
+          <w:szCs w:val="22"/>
+        </w:rPr>
+        <w:t xml:space="preserve"> 2:</w:t>
+      </w:r>
+      <w:r>
+        <w:rPr>
+          <w:rFonts w:ascii="Cambria Math" w:hAnsi="Cambria Math"/>
+          <w:b/>
+          <w:bCs/>
+          <w:sz w:val="22"/>
+          <w:szCs w:val="22"/>
+        </w:rPr>
+        <w:t xml:space="preserve"> </w:t>
+      </w:r>
+      <w:r>
+        <w:rPr>
+          <w:rFonts w:ascii="Cambria Math" w:hAnsi="Cambria Math"/>
+          <w:b/>
+          <w:bCs/>
+          <w:sz w:val="22"/>
+          <w:szCs w:val="22"/>
+        </w:rPr>
+        <w:t xml:space="preserve">Il consensatore è </w:t>
+      </w:r>
+      <w:r>
+        <w:rPr>
+          <w:rFonts w:ascii="Cambria Math" w:hAnsi="Cambria Math"/>
+          <w:b/>
+          <w:bCs/>
+          <w:sz w:val="22"/>
+          <w:szCs w:val="22"/>
+          <w:lang w:val="en-US"/>
+        </w:rPr>
+        <w:t>piano</w:t>
+      </w:r>
+    </w:p>
+    <w:p>
+      <w:pPr>
+        <w:pStyle w:val="Default"/>
+        <w:rPr>
+          <w:rFonts w:ascii="Cambria Math" w:hAnsi="Cambria Math"/>
+          <w:b/>
+          <w:bCs/>
+          <w:sz w:val="22"/>
+          <w:szCs w:val="22"/>
+        </w:rPr>
+      </w:pPr>
+    </w:p>
+    <w:p>
+      <w:pPr>
+        <w:pStyle w:val="Default"/>
+        <w:rPr>
+          <w:rFonts w:ascii="Cambria Math" w:hAnsi="Cambria Math"/>
+          <w:sz w:val="22"/>
+          <w:szCs w:val="22"/>
+        </w:rPr>
+      </w:pPr>
+      <w:r>
+        <w:rPr>
+          <w:rFonts w:ascii="Cambria Math" w:hAnsi="Cambria Math"/>
+          <w:sz w:val="22"/>
+          <w:szCs w:val="22"/>
+        </w:rPr>
+        <w:t xml:space="preserve">La capacità di un condensatore </w:t>
+      </w:r>
+      <w:r>
+        <w:rPr>
+          <w:rFonts w:ascii="Cambria Math" w:hAnsi="Cambria Math"/>
+          <w:sz w:val="22"/>
+          <w:szCs w:val="22"/>
+        </w:rPr>
+        <w:t xml:space="preserve">con </w:t>
+      </w:r>
+      <w:r>
+        <w:rPr>
+          <w:rFonts w:ascii="Cambria Math" w:hAnsi="Cambria Math"/>
+          <w:sz w:val="22"/>
+          <w:szCs w:val="22"/>
+        </w:rPr>
+        <w:t>armature piane e parallele</w:t>
+      </w:r>
+      <w:r>
+        <w:rPr>
+          <w:rFonts w:ascii="Cambria Math" w:hAnsi="Cambria Math"/>
+          <w:sz w:val="22"/>
+          <w:szCs w:val="22"/>
+        </w:rPr>
+        <w:t xml:space="preserve"> </w:t>
+      </w:r>
+      <w:r>
+        <w:rPr>
+          <w:rFonts w:ascii="Cambria Math" w:hAnsi="Cambria Math"/>
+          <w:sz w:val="22"/>
+          <w:szCs w:val="22"/>
+        </w:rPr>
+        <w:t>è proporzionale</w:t>
+      </w:r>
+      <w:r>
+        <w:rPr>
+          <w:rFonts w:ascii="Cambria Math" w:hAnsi="Cambria Math"/>
+          <w:sz w:val="22"/>
+          <w:szCs w:val="22"/>
+        </w:rPr>
+        <w:t xml:space="preserve"> solo</w:t>
+      </w:r>
+      <w:r>
+        <w:rPr>
+          <w:rFonts w:ascii="Cambria Math" w:hAnsi="Cambria Math"/>
+          <w:sz w:val="22"/>
+          <w:szCs w:val="22"/>
+        </w:rPr>
+        <w:t xml:space="preserve"> da parametri di tipo geometrico</w:t>
+      </w:r>
+      <w:r>
+        <w:rPr>
+          <w:rFonts w:ascii="Cambria Math" w:hAnsi="Cambria Math"/>
+          <w:sz w:val="22"/>
+          <w:szCs w:val="22"/>
+        </w:rPr>
+        <w:t>.</w:t>
+      </w:r>
+      <w:r>
+        <w:rPr>
+          <w:rFonts w:ascii="Cambria Math" w:hAnsi="Cambria Math"/>
+          <w:sz w:val="22"/>
+          <w:szCs w:val="22"/>
+        </w:rPr>
+        <w:t xml:space="preserve"> La geometria locale di un condensatore piano ci permette di fare importanti semplificazioni per tutti i punti che sono </w:t>
+      </w:r>
+      <w:r>
+        <w:rPr>
+          <w:rFonts w:ascii="Cambria Math" w:hAnsi="Cambria Math"/>
+          <w:sz w:val="22"/>
+          <w:szCs w:val="22"/>
+        </w:rPr>
+        <w:t>lontani</w:t>
+      </w:r>
+      <w:r>
+        <w:rPr>
+          <w:rFonts w:ascii="Cambria Math" w:hAnsi="Cambria Math"/>
+          <w:sz w:val="22"/>
+          <w:szCs w:val="22"/>
+        </w:rPr>
+        <w:t xml:space="preserve"> nal bordo. Si suppone di conseguenza che E sia costante in tutto il volume compreso tra i piatti</w:t>
+      </w:r>
+    </w:p>
+    <w:p>
+      <w:pPr>
+        <w:pStyle w:val="Default"/>
+        <w:rPr>
+          <w:rFonts w:ascii="Cambria Math" w:hAnsi="Cambria Math"/>
+          <w:sz w:val="22"/>
+          <w:szCs w:val="22"/>
+        </w:rPr>
+      </w:pPr>
+    </w:p>
+    <w:p>
+      <w:pPr>
+        <w:pStyle w:val="Default"/>
+        <w:rPr>
+          <w:rFonts w:ascii="Cambria Math" w:hAnsi="Cambria Math"/>
+          <w:sz w:val="22"/>
+          <w:szCs w:val="22"/>
+        </w:rPr>
+      </w:pPr>
+      <m:oMathPara>
+        <m:oMath>
+          <m:r>
+            <w:rPr>
+              <w:rFonts w:ascii="Cambria Math" w:hAnsi="Cambria Math" w:cs="Cambria Math"/>
+              <w:sz w:val="22"/>
+              <w:szCs w:val="22"/>
+            </w:rPr>
+            <m:t>localmente:</m:t>
+          </m:r>
+          <m:r>
+            <w:rPr>
+              <w:rFonts w:ascii="Cambria Math" w:hAnsi="Cambria Math" w:cs="Cambria Math"/>
+              <w:sz w:val="22"/>
+              <w:szCs w:val="22"/>
+              <w:lang w:val="en-US"/>
+            </w:rPr>
+            <m:t xml:space="preserve">                  </m:t>
+          </m:r>
+          <m:r>
+            <w:rPr>
+              <w:rFonts w:ascii="Cambria Math" w:hAnsi="Cambria Math" w:cs="Cambria Math"/>
+              <w:sz w:val="22"/>
+              <w:szCs w:val="22"/>
+            </w:rPr>
+            <m:t xml:space="preserve">Q = </m:t>
+          </m:r>
+          <m:sSub>
+            <m:sSubPr>
+              <m:ctrlPr>
+                <w:rPr>
+                  <w:rFonts w:ascii="Cambria Math" w:hAnsi="Cambria Math" w:cs="Cambria Math"/>
+                  <w:i/>
+                  <w:sz w:val="22"/>
+                  <w:szCs w:val="22"/>
+                </w:rPr>
+              </m:ctrlPr>
+            </m:sSubPr>
+            <m:e>
+              <m:r>
+                <w:rPr>
+                  <w:rFonts w:ascii="Cambria Math" w:hAnsi="Cambria Math" w:cs="Cambria Math"/>
+                  <w:sz w:val="22"/>
+                  <w:szCs w:val="22"/>
+                </w:rPr>
+                <m:t>ε</m:t>
+              </m:r>
+            </m:e>
+            <m:sub>
+              <m:r>
+                <w:rPr>
+                  <w:rFonts w:ascii="Cambria Math" w:hAnsi="Cambria Math" w:cs="Cambria Math"/>
+                  <w:sz w:val="22"/>
+                  <w:szCs w:val="22"/>
+                </w:rPr>
+                <m:t>0</m:t>
+              </m:r>
+            </m:sub>
+          </m:sSub>
+          <m:r>
+            <w:rPr>
+              <w:rFonts w:ascii="Cambria Math" w:hAnsi="Cambria Math" w:cs="Cambria Math"/>
+              <w:sz w:val="22"/>
+              <w:szCs w:val="22"/>
+            </w:rPr>
+            <m:t xml:space="preserve"> E A</m:t>
+          </m:r>
+          <m:r>
+            <w:rPr>
+              <w:rFonts w:ascii="Cambria Math" w:hAnsi="Cambria Math" w:cs="Cambria Math"/>
+              <w:sz w:val="22"/>
+              <w:szCs w:val="22"/>
+              <w:lang w:val="en-US"/>
+            </w:rPr>
+            <m:t xml:space="preserve">                   </m:t>
+          </m:r>
+          <m:r>
+            <w:rPr>
+              <w:rFonts w:ascii="Cambria Math" w:hAnsi="Cambria Math" w:cs="Cambria Math"/>
+              <w:sz w:val="22"/>
+              <w:szCs w:val="22"/>
+            </w:rPr>
+            <m:t>∆V= E d</m:t>
+          </m:r>
+          <m:r>
+            <w:rPr>
+              <w:rFonts w:ascii="Cambria Math" w:hAnsi="Cambria Math" w:cs="Cambria Math"/>
+              <w:sz w:val="22"/>
+              <w:szCs w:val="22"/>
+              <w:lang w:val="en-US"/>
+            </w:rPr>
+            <m:t xml:space="preserve">                   C</m:t>
+          </m:r>
+          <m:r>
+            <w:rPr>
+              <w:rFonts w:ascii="Cambria Math" w:hAnsi="Cambria Math" w:cs="Cambria Math"/>
+              <w:sz w:val="22"/>
+              <w:szCs w:val="22"/>
+            </w:rPr>
+            <m:t xml:space="preserve">= </m:t>
+          </m:r>
+          <m:f>
+            <m:fPr>
+              <m:ctrlPr>
+                <w:rPr>
+                  <w:rFonts w:ascii="Cambria Math" w:hAnsi="Cambria Math" w:cs="Cambria Math"/>
+                  <w:i/>
+                  <w:sz w:val="22"/>
+                  <w:szCs w:val="22"/>
+                </w:rPr>
+              </m:ctrlPr>
+            </m:fPr>
+            <m:num>
+              <m:r>
+                <w:rPr>
+                  <w:rFonts w:ascii="Cambria Math" w:hAnsi="Cambria Math" w:cs="Cambria Math"/>
+                  <w:sz w:val="22"/>
+                  <w:szCs w:val="22"/>
+                </w:rPr>
+                <m:t>Q</m:t>
+              </m:r>
+            </m:num>
+            <m:den>
+              <m:r>
+                <w:rPr>
+                  <w:rFonts w:ascii="Cambria Math" w:hAnsi="Cambria Math" w:cs="Cambria Math"/>
+                  <w:sz w:val="22"/>
+                  <w:szCs w:val="22"/>
+                </w:rPr>
+                <m:t>∆V</m:t>
+              </m:r>
+            </m:den>
+          </m:f>
+          <m:r>
+            <w:rPr>
+              <w:rFonts w:ascii="Cambria Math" w:hAnsi="Cambria Math" w:cs="Cambria Math"/>
+              <w:sz w:val="22"/>
+              <w:szCs w:val="22"/>
+            </w:rPr>
+            <m:t>=</m:t>
+          </m:r>
+          <m:f>
+            <m:fPr>
+              <m:ctrlPr>
+                <w:rPr>
+                  <w:rFonts w:ascii="Cambria Math" w:hAnsi="Cambria Math" w:cs="Cambria Math"/>
+                  <w:i/>
+                  <w:sz w:val="22"/>
+                  <w:szCs w:val="22"/>
+                </w:rPr>
+              </m:ctrlPr>
+            </m:fPr>
+            <m:num>
+              <m:sSub>
+                <m:sSubPr>
+                  <m:ctrlPr>
+                    <w:rPr>
+                      <w:rFonts w:ascii="Cambria Math" w:hAnsi="Cambria Math" w:cs="Cambria Math"/>
+                      <w:i/>
+                      <w:sz w:val="22"/>
+                      <w:szCs w:val="22"/>
+                    </w:rPr>
+                  </m:ctrlPr>
+                </m:sSubPr>
+                <m:e>
+                  <m:r>
+                    <w:rPr>
+                      <w:rFonts w:ascii="Cambria Math" w:hAnsi="Cambria Math" w:cs="Cambria Math"/>
+                      <w:sz w:val="22"/>
+                      <w:szCs w:val="22"/>
+                    </w:rPr>
+                    <m:t>ε</m:t>
+                  </m:r>
+                </m:e>
+                <m:sub>
+                  <m:r>
+                    <w:rPr>
+                      <w:rFonts w:ascii="Cambria Math" w:hAnsi="Cambria Math" w:cs="Cambria Math"/>
+                      <w:sz w:val="22"/>
+                      <w:szCs w:val="22"/>
+                    </w:rPr>
+                    <m:t>0</m:t>
+                  </m:r>
+                </m:sub>
+              </m:sSub>
+              <m:r>
+                <w:rPr>
+                  <w:rFonts w:ascii="Cambria Math" w:hAnsi="Cambria Math" w:cs="Cambria Math"/>
+                  <w:sz w:val="22"/>
+                  <w:szCs w:val="22"/>
+                </w:rPr>
+                <m:t xml:space="preserve"> A</m:t>
+              </m:r>
+            </m:num>
+            <m:den>
+              <m:r>
+                <w:rPr>
+                  <w:rFonts w:ascii="Cambria Math" w:hAnsi="Cambria Math" w:cs="Cambria Math"/>
+                  <w:sz w:val="22"/>
+                  <w:szCs w:val="22"/>
+                </w:rPr>
+                <m:t>d</m:t>
+              </m:r>
+            </m:den>
+          </m:f>
+          <m:r>
+            <w:rPr>
+              <w:rFonts w:ascii="Cambria Math" w:hAnsi="Cambria Math" w:cs="Cambria Math"/>
+              <w:sz w:val="22"/>
+              <w:szCs w:val="22"/>
+            </w:rPr>
+            <m:t xml:space="preserve">          </m:t>
+          </m:r>
+        </m:oMath>
+      </m:oMathPara>
+    </w:p>
+    <w:p>
+      <w:pPr>
+        <w:pStyle w:val="Default"/>
+        <w:rPr>
+          <w:rFonts w:ascii="Cambria Math" w:hAnsi="Cambria Math"/>
+          <w:sz w:val="22"/>
+          <w:szCs w:val="22"/>
+        </w:rPr>
+      </w:pPr>
+    </w:p>
+    <w:p>
+      <w:pPr>
+        <w:pStyle w:val="Default"/>
+        <w:rPr>
+          <w:rFonts w:ascii="Cambria Math" w:hAnsi="Cambria Math"/>
+          <w:sz w:val="22"/>
+          <w:szCs w:val="22"/>
+        </w:rPr>
+      </w:pPr>
+      <w:r>
+        <w:rPr>
+          <w:rFonts w:ascii="Cambria Math" w:hAnsi="Cambria Math"/>
+          <w:sz w:val="22"/>
+          <w:szCs w:val="22"/>
+        </w:rPr>
+        <w:t>Le seguenti formule avrebbero valenza globale nel caso studiassimo un condensatore a piatti infiniti.</w:t>
+      </w:r>
+    </w:p>
+    <w:p>
+      <w:pPr>
+        <w:rPr>
+          <w:rFonts w:ascii="Cambria Math" w:hAnsi="Cambria Math"/>
+          <w:b/>
+          <w:bCs/>
+          <w:color w:val="FF0000"/>
+          <w:sz w:val="32"/>
+          <w:szCs w:val="32"/>
+          <w:u w:val="single"/>
+        </w:rPr>
+      </w:pPr>
+    </w:p>
+    <w:p>
+      <w:pPr>
+        <w:jc w:val="center"/>
+        <w:rPr>
+          <w:rFonts w:ascii="Cambria Math" w:hAnsi="Cambria Math"/>
+          <w:b/>
+          <w:bCs/>
+          <w:color w:val="FF0000"/>
+          <w:sz w:val="32"/>
+          <w:szCs w:val="32"/>
+          <w:u w:val="single"/>
+        </w:rPr>
+      </w:pPr>
+      <w:r>
+        <w:rPr>
+          <w:rFonts w:ascii="Cambria Math" w:hAnsi="Cambria Math"/>
+          <w:b/>
+          <w:bCs/>
+          <w:color w:val="FF0000"/>
+          <w:sz w:val="32"/>
+          <w:szCs w:val="32"/>
+          <w:u w:val="single"/>
+        </w:rPr>
+        <w:lastRenderedPageBreak/>
+        <w:t>Apparato Sperimentale</w:t>
+      </w:r>
+    </w:p>
+    <w:p>
+      <w:pPr>
+        <w:jc w:val="center"/>
+        <w:rPr>
+          <w:rFonts w:ascii="Cambria Math" w:hAnsi="Cambria Math"/>
+        </w:rPr>
+      </w:pPr>
+      <w:r>
+        <w:rPr>
+          <w:rFonts w:ascii="Cambria Math" w:hAnsi="Cambria Math"/>
+          <w:noProof/>
+        </w:rPr>
+        <w:drawing>
+          <wp:inline distT="0" distB="0" distL="0" distR="0" wp14:anchorId="691561DE" wp14:editId="12D2E3FE">
+            <wp:extent cx="1807649" cy="1809902"/>
+            <wp:effectExtent l="0" t="0" r="2540" b="0"/>
+            <wp:docPr id="16" name="Immagine 16" descr="Immagine che contiene ingranaggio&#10;&#10;Descrizione generata automaticamente"/>
+            <wp:cNvGraphicFramePr>
+              <a:graphicFrameLocks xmlns:a="http://schemas.openxmlformats.org/drawingml/2006/main" noChangeAspect="1"/>
+            </wp:cNvGraphicFramePr>
+            <a:graphic xmlns:a="http://schemas.openxmlformats.org/drawingml/2006/main">
+              <a:graphicData uri="http://schemas.openxmlformats.org/drawingml/2006/picture">
+                <pic:pic xmlns:pic="http://schemas.openxmlformats.org/drawingml/2006/picture">
+                  <pic:nvPicPr>
+                    <pic:cNvPr id="16" name="Immagine 16" descr="Immagine che contiene ingranaggio&#10;&#10;Descrizione generata automaticamente"/>
+                    <pic:cNvPicPr>
+                      <a:picLocks noChangeAspect="1" noChangeArrowheads="1"/>
+                    </pic:cNvPicPr>
+                  </pic:nvPicPr>
+                  <pic:blipFill>
+                    <a:blip r:embed="rId9" cstate="print">
+                      <a:extLst>
+                        <a:ext uri="{28A0092B-C50C-407E-A947-70E740481C1C}">
+                          <a14:useLocalDpi xmlns:a14="http://schemas.microsoft.com/office/drawing/2010/main" val="0"/>
+                        </a:ext>
+                      </a:extLst>
+                    </a:blip>
+                    <a:srcRect/>
+                    <a:stretch>
+                      <a:fillRect/>
+                    </a:stretch>
+                  </pic:blipFill>
+                  <pic:spPr bwMode="auto">
+                    <a:xfrm>
+                      <a:off x="0" y="0"/>
+                      <a:ext cx="1820747" cy="1823017"/>
+                    </a:xfrm>
+                    <a:prstGeom prst="rect">
+                      <a:avLst/>
+                    </a:prstGeom>
+                    <a:noFill/>
+                    <a:ln>
+                      <a:noFill/>
+                    </a:ln>
+                  </pic:spPr>
+                </pic:pic>
+              </a:graphicData>
+            </a:graphic>
+          </wp:inline>
+        </w:drawing>
+      </w:r>
+      <w:r>
+        <w:rPr>
+          <w:rFonts w:ascii="Cambria Math" w:hAnsi="Cambria Math"/>
+          <w:noProof/>
+        </w:rPr>
+        <w:drawing>
+          <wp:inline distT="0" distB="0" distL="0" distR="0" wp14:anchorId="343C06E4" wp14:editId="7EE5EA85">
+            <wp:extent cx="2088000" cy="2088000"/>
+            <wp:effectExtent l="0" t="0" r="0" b="0"/>
+            <wp:docPr id="12" name="Immagine 12"/>
+            <wp:cNvGraphicFramePr>
+              <a:graphicFrameLocks xmlns:a="http://schemas.openxmlformats.org/drawingml/2006/main" noChangeAspect="1"/>
+            </wp:cNvGraphicFramePr>
+            <a:graphic xmlns:a="http://schemas.openxmlformats.org/drawingml/2006/main">
+              <a:graphicData uri="http://schemas.openxmlformats.org/drawingml/2006/picture">
+                <pic:pic xmlns:pic="http://schemas.openxmlformats.org/drawingml/2006/picture">
+                  <pic:nvPicPr>
+                    <pic:cNvPr id="0" name="Picture 5"/>
+                    <pic:cNvPicPr>
+                      <a:picLocks noChangeAspect="1" noChangeArrowheads="1"/>
+                    </pic:cNvPicPr>
+                  </pic:nvPicPr>
+                  <pic:blipFill>
+                    <a:blip r:embed="rId10" cstate="print">
+                      <a:extLst>
+                        <a:ext uri="{28A0092B-C50C-407E-A947-70E740481C1C}">
+                          <a14:useLocalDpi xmlns:a14="http://schemas.microsoft.com/office/drawing/2010/main" val="0"/>
+                        </a:ext>
+                      </a:extLst>
+                    </a:blip>
+                    <a:srcRect/>
+                    <a:stretch>
+                      <a:fillRect/>
+                    </a:stretch>
+                  </pic:blipFill>
+                  <pic:spPr bwMode="auto">
+                    <a:xfrm>
+                      <a:off x="0" y="0"/>
+                      <a:ext cx="2109311" cy="2109311"/>
+                    </a:xfrm>
+                    <a:prstGeom prst="rect">
+                      <a:avLst/>
+                    </a:prstGeom>
+                    <a:noFill/>
+                    <a:ln>
+                      <a:noFill/>
+                    </a:ln>
+                  </pic:spPr>
+                </pic:pic>
+              </a:graphicData>
+            </a:graphic>
+          </wp:inline>
+        </w:drawing>
+      </w:r>
+      <w:r>
+        <w:rPr>
+          <w:rFonts w:ascii="Cambria Math" w:hAnsi="Cambria Math"/>
+          <w:noProof/>
+        </w:rPr>
+        <w:drawing>
+          <wp:inline distT="0" distB="0" distL="0" distR="0" wp14:anchorId="50E0179F" wp14:editId="3EA37513">
+            <wp:extent cx="1958400" cy="1868046"/>
+            <wp:effectExtent l="0" t="0" r="0" b="0"/>
+            <wp:docPr id="13" name="Immagine 13"/>
+            <wp:cNvGraphicFramePr>
+              <a:graphicFrameLocks xmlns:a="http://schemas.openxmlformats.org/drawingml/2006/main" noChangeAspect="1"/>
+            </wp:cNvGraphicFramePr>
+            <a:graphic xmlns:a="http://schemas.openxmlformats.org/drawingml/2006/main">
+              <a:graphicData uri="http://schemas.openxmlformats.org/drawingml/2006/picture">
+                <pic:pic xmlns:pic="http://schemas.openxmlformats.org/drawingml/2006/picture">
+                  <pic:nvPicPr>
+                    <pic:cNvPr id="0" name="Picture 6"/>
+                    <pic:cNvPicPr>
+                      <a:picLocks noChangeAspect="1" noChangeArrowheads="1"/>
+                    </pic:cNvPicPr>
+                  </pic:nvPicPr>
+                  <pic:blipFill>
+                    <a:blip r:embed="rId11" cstate="print">
+                      <a:extLst>
+                        <a:ext uri="{28A0092B-C50C-407E-A947-70E740481C1C}">
+                          <a14:useLocalDpi xmlns:a14="http://schemas.microsoft.com/office/drawing/2010/main" val="0"/>
+                        </a:ext>
+                      </a:extLst>
+                    </a:blip>
+                    <a:srcRect/>
+                    <a:stretch>
+                      <a:fillRect/>
+                    </a:stretch>
+                  </pic:blipFill>
+                  <pic:spPr bwMode="auto">
+                    <a:xfrm>
+                      <a:off x="0" y="0"/>
+                      <a:ext cx="1983519" cy="1892007"/>
+                    </a:xfrm>
+                    <a:prstGeom prst="rect">
+                      <a:avLst/>
+                    </a:prstGeom>
+                    <a:noFill/>
+                    <a:ln>
+                      <a:noFill/>
+                    </a:ln>
+                  </pic:spPr>
+                </pic:pic>
+              </a:graphicData>
+            </a:graphic>
+          </wp:inline>
+        </w:drawing>
+      </w:r>
+    </w:p>
+    <w:p>
+      <w:pPr>
+        <w:rPr>
+          <w:rFonts w:ascii="Cambria Math" w:hAnsi="Cambria Math"/>
+          <w:b/>
+          <w:bCs/>
+        </w:rPr>
+      </w:pPr>
+    </w:p>
+    <w:p>
+      <w:pPr>
+        <w:shd w:val="clear" w:color="auto" w:fill="FFFFFF"/>
+        <w:spacing w:before="100" w:beforeAutospacing="1" w:after="100" w:afterAutospacing="1" w:line="240" w:lineRule="auto"/>
+        <w:rPr>
+          <w:rFonts w:ascii="Cambria Math" w:eastAsia="Times New Roman" w:hAnsi="Cambria Math" w:cs="Calibri"/>
+          <w:color w:val="222222"/>
+          <w:sz w:val="24"/>
+          <w:szCs w:val="24"/>
+          <w:lang w:eastAsia="it-IT"/>
+        </w:rPr>
+      </w:pPr>
+      <w:r>
+        <w:rPr>
+          <w:rFonts w:ascii="Cambria Math" w:hAnsi="Cambria Math"/>
+          <w:b/>
+          <w:bCs/>
+        </w:rPr>
+        <w:t>Condensatore Variabile</w:t>
+      </w:r>
+      <w:r>
+        <w:rPr>
+          <w:rFonts w:ascii="Cambria Math" w:hAnsi="Cambria Math"/>
+        </w:rPr>
+        <w:t>: formato da due dischi d’armatura di raggio 10cm dove uno dei due dischi è mobile</w:t>
+      </w:r>
+      <w:r>
+        <w:rPr>
+          <w:rFonts w:ascii="Cambria Math" w:hAnsi="Cambria Math"/>
+        </w:rPr>
+        <w:t xml:space="preserve"> libera di muoversi lungo un tratto rettilineo munito di scala metrica con sensibilità 1mm</w:t>
+      </w:r>
+      <w:r>
+        <w:rPr>
+          <w:rFonts w:ascii="Cambria Math" w:hAnsi="Cambria Math"/>
+        </w:rPr>
+        <w:t xml:space="preserve"> </w:t>
+      </w:r>
+      <w:r>
+        <w:rPr>
+          <w:rFonts w:ascii="Cambria Math" w:eastAsia="Times New Roman" w:hAnsi="Cambria Math" w:cs="Calibri"/>
+          <w:color w:val="222222"/>
+          <w:sz w:val="24"/>
+          <w:szCs w:val="24"/>
+          <w:lang w:eastAsia="it-IT"/>
+        </w:rPr>
+        <w:t xml:space="preserve">La distanza tra le piastre può essere regolata al millimetro, tramite apposito scorsoio. </w:t>
+      </w:r>
+    </w:p>
+    <w:p>
+      <w:pPr>
+        <w:rPr>
+          <w:rFonts w:ascii="Cambria Math" w:hAnsi="Cambria Math"/>
+        </w:rPr>
+      </w:pPr>
+      <w:r>
+        <w:rPr>
+          <w:rFonts w:ascii="Cambria Math" w:hAnsi="Cambria Math"/>
+          <w:b/>
+          <w:bCs/>
+        </w:rPr>
+        <w:t>G</w:t>
+      </w:r>
+      <w:r>
+        <w:rPr>
+          <w:rFonts w:ascii="Cambria Math" w:hAnsi="Cambria Math"/>
+          <w:b/>
+          <w:bCs/>
+        </w:rPr>
+        <w:t>eneratore</w:t>
+      </w:r>
+      <w:r>
+        <w:rPr>
+          <w:rFonts w:ascii="Cambria Math" w:hAnsi="Cambria Math"/>
+          <w:b/>
+          <w:bCs/>
+        </w:rPr>
+        <w:t xml:space="preserve"> di </w:t>
+      </w:r>
+      <w:r>
+        <w:rPr>
+          <w:rFonts w:ascii="Cambria Math" w:hAnsi="Cambria Math"/>
+          <w:b/>
+          <w:bCs/>
+        </w:rPr>
+        <w:t>tensione</w:t>
+      </w:r>
+      <w:r>
+        <w:rPr>
+          <w:rFonts w:ascii="Cambria Math" w:hAnsi="Cambria Math"/>
+          <w:b/>
+          <w:bCs/>
+        </w:rPr>
+        <w:t>:</w:t>
+      </w:r>
+      <w:r>
+        <w:rPr>
+          <w:rFonts w:ascii="Cambria Math" w:hAnsi="Cambria Math"/>
+        </w:rPr>
+        <w:t xml:space="preserve"> </w:t>
+      </w:r>
+      <w:r>
+        <w:rPr>
+          <w:rFonts w:ascii="Cambria Math" w:hAnsi="Cambria Math"/>
+        </w:rPr>
+        <w:t>U</w:t>
+      </w:r>
+      <w:r>
+        <w:rPr>
+          <w:rFonts w:ascii="Cambria Math" w:hAnsi="Cambria Math"/>
+        </w:rPr>
+        <w:t xml:space="preserve">tilizzato per caricare le armature tramite un cavo con terminazione metallica biforcuta che verrà appoggiata all’armatura </w:t>
+      </w:r>
+      <w:r>
+        <w:rPr>
+          <w:rFonts w:ascii="Cambria Math" w:hAnsi="Cambria Math"/>
+        </w:rPr>
+        <w:t>fissa prima di condurre le misurazioni.</w:t>
+      </w:r>
+      <w:r>
+        <w:rPr>
+          <w:rFonts w:ascii="Cambria Math" w:hAnsi="Cambria Math"/>
+        </w:rPr>
+        <w:t xml:space="preserve"> Tensione regolabile a piacere dello sperimentatore. Dispositivo analogico</w:t>
+      </w:r>
+    </w:p>
+    <w:p>
+      <w:pPr>
+        <w:rPr>
+          <w:rFonts w:ascii="Cambria Math" w:hAnsi="Cambria Math"/>
+        </w:rPr>
+      </w:pPr>
+      <w:r>
+        <w:rPr>
+          <w:rFonts w:ascii="Cambria Math" w:hAnsi="Cambria Math"/>
+          <w:b/>
+          <w:bCs/>
+        </w:rPr>
+        <w:t>Voltmetro</w:t>
+      </w:r>
+      <w:r>
+        <w:rPr>
+          <w:rFonts w:ascii="Cambria Math" w:hAnsi="Cambria Math"/>
+        </w:rPr>
+        <w:t xml:space="preserve"> </w:t>
+      </w:r>
+      <w:r>
+        <w:rPr>
+          <w:rFonts w:ascii="Cambria Math" w:hAnsi="Cambria Math"/>
+          <w:b/>
+          <w:bCs/>
+        </w:rPr>
+        <w:t>analogico</w:t>
+      </w:r>
+      <w:r>
+        <w:rPr>
+          <w:rFonts w:ascii="Cambria Math" w:hAnsi="Cambria Math"/>
+        </w:rPr>
+        <w:t xml:space="preserve"> U</w:t>
+      </w:r>
+      <w:r>
+        <w:rPr>
+          <w:rFonts w:ascii="Cambria Math" w:hAnsi="Cambria Math"/>
+        </w:rPr>
+        <w:t>tilizzat</w:t>
+      </w:r>
+      <w:r>
+        <w:rPr>
+          <w:rFonts w:ascii="Cambria Math" w:hAnsi="Cambria Math"/>
+        </w:rPr>
+        <w:t>o</w:t>
+      </w:r>
+      <w:r>
+        <w:rPr>
+          <w:rFonts w:ascii="Cambria Math" w:hAnsi="Cambria Math"/>
+        </w:rPr>
+        <w:t xml:space="preserve"> per misurare la differenza di potenziale fra le armature.</w:t>
+      </w:r>
+      <w:r>
+        <w:rPr>
+          <w:rFonts w:ascii="Cambria Math" w:hAnsi="Cambria Math"/>
+        </w:rPr>
+        <w:t xml:space="preserve"> Dispositivo Analogico. Impostabile su tre diversi fondi scala per effettuare misurazioni su virsei voltaggi</w:t>
+      </w:r>
+    </w:p>
+    <w:p>
+      <w:pPr>
+        <w:rPr>
+          <w:rFonts w:ascii="Cambria Math" w:hAnsi="Cambria Math"/>
+        </w:rPr>
+      </w:pPr>
+    </w:p>
+    <w:p>
+      <w:pPr>
+        <w:jc w:val="center"/>
+        <w:rPr>
+          <w:rFonts w:ascii="Cambria Math" w:hAnsi="Cambria Math"/>
+        </w:rPr>
+      </w:pPr>
+      <w:r>
+        <w:rPr>
+          <w:rFonts w:ascii="Cambria Math" w:hAnsi="Cambria Math"/>
+        </w:rPr>
+        <w:t>In seguito riportiamo come le tre apparecchiature sono collegate.</w:t>
+      </w:r>
+    </w:p>
+    <w:p>
+      <w:pPr>
+        <w:jc w:val="center"/>
+        <w:rPr>
+          <w:rFonts w:ascii="Cambria Math" w:hAnsi="Cambria Math"/>
+        </w:rPr>
+      </w:pPr>
+      <w:r>
+        <w:rPr>
+          <w:rFonts w:ascii="Cambria Math" w:hAnsi="Cambria Math"/>
+          <w:b/>
+          <w:bCs/>
+          <w:color w:val="FF0000"/>
+        </w:rPr>
+        <w:t>rosso</w:t>
+      </w:r>
+      <w:r>
+        <w:rPr>
+          <w:rFonts w:ascii="Cambria Math" w:hAnsi="Cambria Math"/>
+        </w:rPr>
+        <w:t xml:space="preserve">: positivo       </w:t>
+      </w:r>
+      <w:r>
+        <w:rPr>
+          <w:rFonts w:ascii="Cambria Math" w:hAnsi="Cambria Math"/>
+          <w:b/>
+          <w:bCs/>
+        </w:rPr>
+        <w:t>nero</w:t>
+      </w:r>
+      <w:r>
+        <w:rPr>
+          <w:rFonts w:ascii="Cambria Math" w:hAnsi="Cambria Math"/>
+        </w:rPr>
+        <w:t xml:space="preserve">: negativo       </w:t>
+      </w:r>
+      <w:r>
+        <w:rPr>
+          <w:rFonts w:ascii="Cambria Math" w:hAnsi="Cambria Math"/>
+          <w:b/>
+          <w:bCs/>
+          <w:color w:val="FFC000" w:themeColor="accent4"/>
+        </w:rPr>
+        <w:t>giallo</w:t>
+      </w:r>
+      <w:r>
+        <w:rPr>
+          <w:rFonts w:ascii="Cambria Math" w:hAnsi="Cambria Math"/>
+        </w:rPr>
+        <w:t>: terra</w:t>
+      </w:r>
+      <w:r>
+        <w:rPr>
+          <w:rFonts w:ascii="Cambria Math" w:hAnsi="Cambria Math"/>
+        </w:rPr>
+        <w:t xml:space="preserve"> RIFAI SCHEMA</w:t>
+      </w:r>
+    </w:p>
+    <w:p>
+      <w:pPr>
+        <w:jc w:val="center"/>
+        <w:rPr>
+          <w:rFonts w:ascii="Cambria Math" w:hAnsi="Cambria Math"/>
+        </w:rPr>
+      </w:pPr>
+      <w:r>
+        <w:rPr>
+          <w:rFonts w:ascii="Cambria Math" w:hAnsi="Cambria Math"/>
+          <w:b/>
+          <w:bCs/>
+          <w:noProof/>
+          <w:color w:val="70AD47" w:themeColor="accent6"/>
+        </w:rPr>
+        <w:drawing>
+          <wp:inline distT="0" distB="0" distL="0" distR="0" wp14:anchorId="6D4F89A3" wp14:editId="7B9177ED">
+            <wp:extent cx="4932443" cy="3369600"/>
+            <wp:effectExtent l="0" t="0" r="1905" b="2540"/>
+            <wp:docPr id="15" name="Immagine 15"/>
+            <wp:cNvGraphicFramePr>
+              <a:graphicFrameLocks xmlns:a="http://schemas.openxmlformats.org/drawingml/2006/main" noChangeAspect="1"/>
+            </wp:cNvGraphicFramePr>
+            <a:graphic xmlns:a="http://schemas.openxmlformats.org/drawingml/2006/main">
+              <a:graphicData uri="http://schemas.openxmlformats.org/drawingml/2006/picture">
+                <pic:pic xmlns:pic="http://schemas.openxmlformats.org/drawingml/2006/picture">
+                  <pic:nvPicPr>
+                    <pic:cNvPr id="0" name="Picture 8"/>
+                    <pic:cNvPicPr>
+                      <a:picLocks noChangeAspect="1" noChangeArrowheads="1"/>
+                    </pic:cNvPicPr>
+                  </pic:nvPicPr>
+                  <pic:blipFill>
+                    <a:blip r:embed="rId12" cstate="print">
+                      <a:extLst>
+                        <a:ext uri="{28A0092B-C50C-407E-A947-70E740481C1C}">
+                          <a14:useLocalDpi xmlns:a14="http://schemas.microsoft.com/office/drawing/2010/main" val="0"/>
+                        </a:ext>
+                      </a:extLst>
+                    </a:blip>
+                    <a:srcRect/>
+                    <a:stretch>
+                      <a:fillRect/>
+                    </a:stretch>
+                  </pic:blipFill>
+                  <pic:spPr bwMode="auto">
+                    <a:xfrm>
+                      <a:off x="0" y="0"/>
+                      <a:ext cx="4959499" cy="3388084"/>
+                    </a:xfrm>
+                    <a:prstGeom prst="rect">
+                      <a:avLst/>
+                    </a:prstGeom>
+                    <a:noFill/>
+                    <a:ln>
+                      <a:noFill/>
+                    </a:ln>
+                  </pic:spPr>
+                </pic:pic>
+              </a:graphicData>
+            </a:graphic>
+          </wp:inline>
+        </w:drawing>
+      </w:r>
+    </w:p>
+    <w:p>
+      <w:pPr>
+        <w:jc w:val="center"/>
+        <w:rPr>
+          <w:rFonts w:ascii="Cambria Math" w:hAnsi="Cambria Math"/>
+          <w:b/>
+          <w:bCs/>
+          <w:color w:val="FF0000"/>
+          <w:sz w:val="32"/>
+          <w:szCs w:val="32"/>
+          <w:u w:val="single"/>
+        </w:rPr>
+      </w:pPr>
+      <w:r>
+        <w:rPr>
+          <w:rFonts w:ascii="Cambria Math" w:hAnsi="Cambria Math"/>
+          <w:b/>
+          <w:bCs/>
+          <w:color w:val="FF0000"/>
+          <w:sz w:val="32"/>
+          <w:szCs w:val="32"/>
+          <w:u w:val="single"/>
+        </w:rPr>
+        <w:lastRenderedPageBreak/>
+        <w:t>Modelli</w:t>
+      </w:r>
+      <w:r>
+        <w:rPr>
+          <w:rFonts w:ascii="Cambria Math" w:hAnsi="Cambria Math"/>
+          <w:b/>
+          <w:bCs/>
+          <w:color w:val="FF0000"/>
+          <w:sz w:val="32"/>
+          <w:szCs w:val="32"/>
+          <w:u w:val="single"/>
+        </w:rPr>
+        <w:t xml:space="preserve"> Sperimentali</w:t>
+      </w:r>
+    </w:p>
+    <w:p>
+      <w:pPr>
+        <w:rPr>
+          <w:rFonts w:ascii="Cambria Math" w:hAnsi="Cambria Math"/>
+          <w:b/>
+          <w:bCs/>
+        </w:rPr>
+      </w:pPr>
+      <w:r>
+        <w:rPr>
+          <w:rFonts w:ascii="Cambria Math" w:hAnsi="Cambria Math"/>
+          <w:b/>
+          <w:bCs/>
+        </w:rPr>
+        <w:t>Modello 1: Condensatore a piatti infiniti</w:t>
+      </w:r>
+    </w:p>
+    <w:p>
+      <w:pPr>
+        <w:rPr>
+          <w:rFonts w:ascii="Cambria Math" w:hAnsi="Cambria Math"/>
+        </w:rPr>
+      </w:pPr>
+      <w:r>
+        <w:rPr>
+          <w:rFonts w:ascii="Cambria Math" w:hAnsi="Cambria Math"/>
+        </w:rPr>
+        <w:t>La geometria infinita del condensatore ci mermette di ampliare la validita dell’ipotesi 2 globalmente</w:t>
+      </w:r>
+      <w:r>
+        <w:rPr>
+          <w:rFonts w:ascii="Cambria Math" w:hAnsi="Cambria Math"/>
+        </w:rPr>
+        <w:t>. A</w:t>
+      </w:r>
+      <w:r>
+        <w:rPr>
+          <w:rFonts w:ascii="Cambria Math" w:hAnsi="Cambria Math"/>
+        </w:rPr>
+        <w:t xml:space="preserve">ssumiamo che i piatti di questo condensatore siano così grandi e vicini l’uno all’altro da poter trascurare </w:t>
+      </w:r>
+      <w:r>
+        <w:rPr>
+          <w:rFonts w:ascii="Cambria Math" w:hAnsi="Cambria Math"/>
+          <w:lang w:val="en-US"/>
+        </w:rPr>
+        <w:t>l</w:t>
+      </w:r>
+      <w:r>
+        <w:rPr>
+          <w:rFonts w:ascii="Cambria Math" w:hAnsi="Cambria Math"/>
+        </w:rPr>
+        <w:t>’effetto di bordo del campo elettrico alle estremità</w:t>
+      </w:r>
+      <w:r>
+        <w:rPr>
+          <w:rFonts w:ascii="Cambria Math" w:hAnsi="Cambria Math"/>
+        </w:rPr>
+        <w:t>.</w:t>
+      </w:r>
+    </w:p>
+    <w:p>
+      <w:pPr>
+        <w:rPr>
+          <w:rFonts w:ascii="Cambria Math" w:eastAsiaTheme="minorEastAsia" w:hAnsi="Cambria Math"/>
+        </w:rPr>
+      </w:pPr>
+      <w:r>
+        <w:rPr>
+          <w:rFonts w:ascii="Cambria Math" w:hAnsi="Cambria Math"/>
+          <w:b/>
+          <w:bCs/>
+          <w:noProof/>
+        </w:rPr>
+        <w:drawing>
+          <wp:anchor distT="0" distB="0" distL="114300" distR="114300" simplePos="0" relativeHeight="251664384" behindDoc="0" locked="0" layoutInCell="1" allowOverlap="1" wp14:anchorId="12301F04" wp14:editId="3D4418BC">
+            <wp:simplePos x="0" y="0"/>
+            <wp:positionH relativeFrom="margin">
+              <wp:align>right</wp:align>
+            </wp:positionH>
+            <wp:positionV relativeFrom="paragraph">
+              <wp:posOffset>280996</wp:posOffset>
+            </wp:positionV>
+            <wp:extent cx="1724660" cy="1428115"/>
+            <wp:effectExtent l="0" t="0" r="8890" b="635"/>
+            <wp:wrapSquare wrapText="bothSides"/>
+            <wp:docPr id="10" name="Picture 10"/>
+            <wp:cNvGraphicFramePr>
+              <a:graphicFrameLocks xmlns:a="http://schemas.openxmlformats.org/drawingml/2006/main" noChangeAspect="1"/>
+            </wp:cNvGraphicFramePr>
+            <a:graphic xmlns:a="http://schemas.openxmlformats.org/drawingml/2006/main">
+              <a:graphicData uri="http://schemas.openxmlformats.org/drawingml/2006/picture">
+                <pic:pic xmlns:pic="http://schemas.openxmlformats.org/drawingml/2006/picture">
+                  <pic:nvPicPr>
+                    <pic:cNvPr id="0" name="Picture 3"/>
+                    <pic:cNvPicPr>
+                      <a:picLocks noChangeAspect="1" noChangeArrowheads="1"/>
+                    </pic:cNvPicPr>
+                  </pic:nvPicPr>
+                  <pic:blipFill>
+                    <a:blip r:embed="rId13" cstate="print">
+                      <a:extLst>
+                        <a:ext uri="{28A0092B-C50C-407E-A947-70E740481C1C}">
+                          <a14:useLocalDpi xmlns:a14="http://schemas.microsoft.com/office/drawing/2010/main" val="0"/>
+                        </a:ext>
+                      </a:extLst>
+                    </a:blip>
+                    <a:srcRect/>
+                    <a:stretch>
+                      <a:fillRect/>
+                    </a:stretch>
+                  </pic:blipFill>
+                  <pic:spPr bwMode="auto">
+                    <a:xfrm>
+                      <a:off x="0" y="0"/>
+                      <a:ext cx="1724660" cy="1428115"/>
+                    </a:xfrm>
+                    <a:prstGeom prst="rect">
+                      <a:avLst/>
+                    </a:prstGeom>
+                    <a:noFill/>
+                    <a:ln>
+                      <a:noFill/>
+                    </a:ln>
+                  </pic:spPr>
+                </pic:pic>
+              </a:graphicData>
+            </a:graphic>
+            <wp14:sizeRelH relativeFrom="margin">
+              <wp14:pctWidth>0</wp14:pctWidth>
+            </wp14:sizeRelH>
+            <wp14:sizeRelV relativeFrom="margin">
+              <wp14:pctHeight>0</wp14:pctHeight>
+            </wp14:sizeRelV>
+          </wp:anchor>
+        </w:drawing>
+      </w:r>
+    </w:p>
+    <w:p>
+      <w:pPr>
+        <w:rPr>
+          <w:rFonts w:ascii="Cambria Math" w:eastAsiaTheme="minorEastAsia" w:hAnsi="Cambria Math"/>
+        </w:rPr>
+      </w:pPr>
+      <m:oMathPara>
+        <m:oMathParaPr>
+          <m:jc m:val="center"/>
+        </m:oMathParaPr>
+        <m:oMath>
+          <m:r>
+            <w:rPr>
+              <w:rFonts w:ascii="Cambria Math" w:hAnsi="Cambria Math" w:cs="Cambria Math"/>
+            </w:rPr>
+            <m:t xml:space="preserve"> </m:t>
+          </m:r>
+          <m:sSub>
+            <m:sSubPr>
+              <m:ctrlPr>
+                <w:rPr>
+                  <w:rFonts w:ascii="Cambria Math" w:hAnsi="Cambria Math" w:cs="Cambria Math"/>
+                  <w:i/>
+                </w:rPr>
+              </m:ctrlPr>
+            </m:sSubPr>
+            <m:e>
+              <m:r>
+                <w:rPr>
+                  <w:rFonts w:ascii="Cambria Math" w:hAnsi="Cambria Math" w:cs="Cambria Math"/>
+                </w:rPr>
+                <m:t>E</m:t>
+              </m:r>
+            </m:e>
+            <m:sub>
+              <m:r>
+                <w:rPr>
+                  <w:rFonts w:ascii="Cambria Math" w:hAnsi="Cambria Math" w:cs="Cambria Math"/>
+                </w:rPr>
+                <m:t>∞</m:t>
+              </m:r>
+            </m:sub>
+          </m:sSub>
+          <m:r>
+            <w:rPr>
+              <w:rFonts w:ascii="Cambria Math" w:hAnsi="Cambria Math" w:cs="Cambria Math"/>
+            </w:rPr>
+            <m:t xml:space="preserve">= </m:t>
+          </m:r>
+          <m:f>
+            <m:fPr>
+              <m:ctrlPr>
+                <w:rPr>
+                  <w:rFonts w:ascii="Cambria Math" w:hAnsi="Cambria Math" w:cs="Cambria Math"/>
+                  <w:i/>
+                </w:rPr>
+              </m:ctrlPr>
+            </m:fPr>
+            <m:num>
+              <m:r>
+                <w:rPr>
+                  <w:rFonts w:ascii="Cambria Math" w:hAnsi="Cambria Math" w:cs="Cambria Math"/>
+                </w:rPr>
+                <m:t>Q</m:t>
+              </m:r>
+            </m:num>
+            <m:den>
+              <m:sSub>
+                <m:sSubPr>
+                  <m:ctrlPr>
+                    <w:rPr>
+                      <w:rFonts w:ascii="Cambria Math" w:hAnsi="Cambria Math" w:cs="Cambria Math"/>
+                      <w:i/>
+                    </w:rPr>
+                  </m:ctrlPr>
+                </m:sSubPr>
+                <m:e>
+                  <m:r>
+                    <w:rPr>
+                      <w:rFonts w:ascii="Cambria Math" w:hAnsi="Cambria Math" w:cs="Cambria Math"/>
+                    </w:rPr>
+                    <m:t>ε</m:t>
+                  </m:r>
+                </m:e>
+                <m:sub>
+                  <m:r>
+                    <w:rPr>
+                      <w:rFonts w:ascii="Cambria Math" w:hAnsi="Cambria Math" w:cs="Cambria Math"/>
+                    </w:rPr>
+                    <m:t>0</m:t>
+                  </m:r>
+                </m:sub>
+              </m:sSub>
+              <m:r>
+                <w:rPr>
+                  <w:rFonts w:ascii="Cambria Math" w:hAnsi="Cambria Math" w:cs="Cambria Math"/>
+                </w:rPr>
+                <m:t xml:space="preserve"> A</m:t>
+              </m:r>
+            </m:den>
+          </m:f>
+          <m:r>
+            <w:rPr>
+              <w:rFonts w:ascii="Cambria Math" w:hAnsi="Cambria Math" w:cs="Cambria Math"/>
+            </w:rPr>
+            <m:t xml:space="preserve">   ∀ punti P interni</m:t>
+          </m:r>
+        </m:oMath>
+      </m:oMathPara>
+    </w:p>
+    <w:p>
+      <w:pPr>
+        <w:rPr>
+          <w:rFonts w:ascii="Cambria Math" w:eastAsiaTheme="minorEastAsia" w:hAnsi="Cambria Math"/>
+          <w:lang w:val="en-US"/>
+        </w:rPr>
+      </w:pPr>
+      <m:oMathPara>
+        <m:oMathParaPr>
+          <m:jc m:val="center"/>
+        </m:oMathParaPr>
+        <m:oMath>
+          <m:sSub>
+            <m:sSubPr>
+              <m:ctrlPr>
+                <w:rPr>
+                  <w:rFonts w:ascii="Cambria Math" w:hAnsi="Cambria Math" w:cs="Cambria Math"/>
+                  <w:i/>
+                </w:rPr>
+              </m:ctrlPr>
+            </m:sSubPr>
+            <m:e>
+              <m:r>
+                <w:rPr>
+                  <w:rFonts w:ascii="Cambria Math" w:hAnsi="Cambria Math" w:cs="Cambria Math"/>
+                </w:rPr>
+                <m:t>V</m:t>
+              </m:r>
+            </m:e>
+            <m:sub>
+              <m:r>
+                <w:rPr>
+                  <w:rFonts w:ascii="Cambria Math" w:hAnsi="Cambria Math" w:cs="Cambria Math"/>
+                </w:rPr>
+                <m:t>∞</m:t>
+              </m:r>
+            </m:sub>
+          </m:sSub>
+          <m:r>
+            <w:rPr>
+              <w:rFonts w:ascii="Cambria Math" w:hAnsi="Cambria Math" w:cs="Cambria Math"/>
+            </w:rPr>
+            <m:t xml:space="preserve"> = </m:t>
+          </m:r>
+          <m:sSub>
+            <m:sSubPr>
+              <m:ctrlPr>
+                <w:rPr>
+                  <w:rFonts w:ascii="Cambria Math" w:hAnsi="Cambria Math" w:cs="Cambria Math"/>
+                  <w:i/>
+                </w:rPr>
+              </m:ctrlPr>
+            </m:sSubPr>
+            <m:e>
+              <m:r>
+                <w:rPr>
+                  <w:rFonts w:ascii="Cambria Math" w:hAnsi="Cambria Math" w:cs="Cambria Math"/>
+                </w:rPr>
+                <m:t>E</m:t>
+              </m:r>
+            </m:e>
+            <m:sub>
+              <m:r>
+                <w:rPr>
+                  <w:rFonts w:ascii="Cambria Math" w:hAnsi="Cambria Math" w:cs="Cambria Math"/>
+                </w:rPr>
+                <m:t>∞</m:t>
+              </m:r>
+            </m:sub>
+          </m:sSub>
+          <m:r>
+            <w:rPr>
+              <w:rFonts w:ascii="Cambria Math" w:hAnsi="Cambria Math" w:cs="Cambria Math"/>
+            </w:rPr>
+            <m:t xml:space="preserve"> d= </m:t>
+          </m:r>
+          <m:f>
+            <m:fPr>
+              <m:ctrlPr>
+                <w:rPr>
+                  <w:rFonts w:ascii="Cambria Math" w:hAnsi="Cambria Math" w:cs="Cambria Math"/>
+                  <w:i/>
+                </w:rPr>
+              </m:ctrlPr>
+            </m:fPr>
+            <m:num>
+              <m:r>
+                <w:rPr>
+                  <w:rFonts w:ascii="Cambria Math" w:hAnsi="Cambria Math" w:cs="Cambria Math"/>
+                </w:rPr>
+                <m:t>Q</m:t>
+              </m:r>
+            </m:num>
+            <m:den>
+              <m:sSub>
+                <m:sSubPr>
+                  <m:ctrlPr>
+                    <w:rPr>
+                      <w:rFonts w:ascii="Cambria Math" w:hAnsi="Cambria Math" w:cs="Cambria Math"/>
+                      <w:i/>
+                    </w:rPr>
+                  </m:ctrlPr>
+                </m:sSubPr>
+                <m:e>
+                  <m:r>
+                    <w:rPr>
+                      <w:rFonts w:ascii="Cambria Math" w:hAnsi="Cambria Math" w:cs="Cambria Math"/>
+                    </w:rPr>
+                    <m:t>ε</m:t>
+                  </m:r>
+                </m:e>
+                <m:sub>
+                  <m:r>
+                    <w:rPr>
+                      <w:rFonts w:ascii="Cambria Math" w:hAnsi="Cambria Math" w:cs="Cambria Math"/>
+                    </w:rPr>
+                    <m:t>0</m:t>
+                  </m:r>
+                </m:sub>
+              </m:sSub>
+              <m:r>
+                <w:rPr>
+                  <w:rFonts w:ascii="Cambria Math" w:hAnsi="Cambria Math" w:cs="Cambria Math"/>
+                </w:rPr>
+                <m:t xml:space="preserve"> A</m:t>
+              </m:r>
+            </m:den>
+          </m:f>
+          <m:r>
+            <w:rPr>
+              <w:rFonts w:ascii="Cambria Math" w:hAnsi="Cambria Math" w:cs="Cambria Math"/>
+              <w:lang w:val="en-US"/>
+            </w:rPr>
+            <m:t xml:space="preserve"> </m:t>
+          </m:r>
+          <m:sSub>
+            <m:sSubPr>
+              <m:ctrlPr>
+                <w:rPr>
+                  <w:rFonts w:ascii="Cambria Math" w:hAnsi="Cambria Math" w:cs="Cambria Math"/>
+                  <w:i/>
+                  <w:lang w:val="en-US"/>
+                </w:rPr>
+              </m:ctrlPr>
+            </m:sSubPr>
+            <m:e>
+              <m:r>
+                <w:rPr>
+                  <w:rFonts w:ascii="Cambria Math" w:hAnsi="Cambria Math" w:cs="Cambria Math"/>
+                  <w:lang w:val="en-US"/>
+                </w:rPr>
+                <m:t>d</m:t>
+              </m:r>
+            </m:e>
+            <m:sub>
+              <m:r>
+                <w:rPr>
+                  <w:rFonts w:ascii="Cambria Math" w:hAnsi="Cambria Math" w:cs="Cambria Math"/>
+                  <w:lang w:val="en-US"/>
+                </w:rPr>
+                <m:t>min</m:t>
+              </m:r>
+            </m:sub>
+          </m:sSub>
+          <m:r>
+            <w:rPr>
+              <w:rFonts w:ascii="Cambria Math" w:hAnsi="Cambria Math" w:cs="Cambria Math"/>
+              <w:lang w:val="en-US"/>
+            </w:rPr>
+            <m:t xml:space="preserve">  </m:t>
+          </m:r>
+        </m:oMath>
+      </m:oMathPara>
+    </w:p>
+    <w:p>
+      <w:pPr>
+        <w:rPr>
+          <w:rFonts w:ascii="Cambria Math" w:eastAsiaTheme="minorEastAsia" w:hAnsi="Cambria Math"/>
+          <w:lang w:val="en-US"/>
+        </w:rPr>
+      </w:pPr>
+      <m:oMathPara>
+        <m:oMathParaPr>
+          <m:jc m:val="center"/>
+        </m:oMathParaPr>
+        <m:oMath>
+          <m:sSub>
+            <m:sSubPr>
+              <m:ctrlPr>
+                <w:rPr>
+                  <w:rFonts w:ascii="Cambria Math" w:hAnsi="Cambria Math" w:cs="Cambria Math"/>
+                  <w:i/>
+                </w:rPr>
+              </m:ctrlPr>
+            </m:sSubPr>
+            <m:e>
+              <m:r>
+                <w:rPr>
+                  <w:rFonts w:ascii="Cambria Math" w:hAnsi="Cambria Math" w:cs="Cambria Math"/>
+                </w:rPr>
+                <m:t>C</m:t>
+              </m:r>
+            </m:e>
+            <m:sub>
+              <m:r>
+                <w:rPr>
+                  <w:rFonts w:ascii="Cambria Math" w:hAnsi="Cambria Math" w:cs="Cambria Math"/>
+                </w:rPr>
+                <m:t>∞</m:t>
+              </m:r>
+            </m:sub>
+          </m:sSub>
+          <m:r>
+            <w:rPr>
+              <w:rFonts w:ascii="Cambria Math" w:hAnsi="Cambria Math" w:cs="Cambria Math"/>
+            </w:rPr>
+            <m:t xml:space="preserve"> = </m:t>
+          </m:r>
+          <m:f>
+            <m:fPr>
+              <m:ctrlPr>
+                <w:rPr>
+                  <w:rFonts w:ascii="Cambria Math" w:hAnsi="Cambria Math" w:cs="Cambria Math"/>
+                  <w:i/>
+                </w:rPr>
+              </m:ctrlPr>
+            </m:fPr>
+            <m:num>
+              <m:r>
+                <w:rPr>
+                  <w:rFonts w:ascii="Cambria Math" w:hAnsi="Cambria Math" w:cs="Cambria Math"/>
+                </w:rPr>
+                <m:t>Q</m:t>
+              </m:r>
+            </m:num>
+            <m:den>
+              <m:sSub>
+                <m:sSubPr>
+                  <m:ctrlPr>
+                    <w:rPr>
+                      <w:rFonts w:ascii="Cambria Math" w:hAnsi="Cambria Math" w:cs="Cambria Math"/>
+                      <w:i/>
+                    </w:rPr>
+                  </m:ctrlPr>
+                </m:sSubPr>
+                <m:e>
+                  <m:r>
+                    <w:rPr>
+                      <w:rFonts w:ascii="Cambria Math" w:hAnsi="Cambria Math" w:cs="Cambria Math"/>
+                    </w:rPr>
+                    <m:t>V</m:t>
+                  </m:r>
+                </m:e>
+                <m:sub>
+                  <m:r>
+                    <w:rPr>
+                      <w:rFonts w:ascii="Cambria Math" w:hAnsi="Cambria Math" w:cs="Cambria Math"/>
+                    </w:rPr>
+                    <m:t>∞</m:t>
+                  </m:r>
+                </m:sub>
+              </m:sSub>
+              <m:r>
+                <w:rPr>
+                  <w:rFonts w:ascii="Cambria Math" w:hAnsi="Cambria Math" w:cs="Cambria Math"/>
+                </w:rPr>
+                <m:t xml:space="preserve"> </m:t>
+              </m:r>
+            </m:den>
+          </m:f>
+          <m:r>
+            <w:rPr>
+              <w:rFonts w:ascii="Cambria Math" w:hAnsi="Cambria Math" w:cs="Cambria Math"/>
+            </w:rPr>
+            <m:t xml:space="preserve">= </m:t>
+          </m:r>
+          <m:r>
+            <w:rPr>
+              <w:rFonts w:ascii="Cambria Math" w:hAnsi="Cambria Math" w:cs="Cambria Math"/>
+              <w:lang w:val="en-US"/>
+            </w:rPr>
+            <m:t xml:space="preserve">  </m:t>
+          </m:r>
+          <m:f>
+            <m:fPr>
+              <m:ctrlPr>
+                <w:rPr>
+                  <w:rFonts w:ascii="Cambria Math" w:hAnsi="Cambria Math" w:cs="Cambria Math"/>
+                  <w:i/>
+                </w:rPr>
+              </m:ctrlPr>
+            </m:fPr>
+            <m:num>
+              <m:sSub>
+                <m:sSubPr>
+                  <m:ctrlPr>
+                    <w:rPr>
+                      <w:rFonts w:ascii="Cambria Math" w:hAnsi="Cambria Math" w:cs="Cambria Math"/>
+                      <w:i/>
+                    </w:rPr>
+                  </m:ctrlPr>
+                </m:sSubPr>
+                <m:e>
+                  <m:r>
+                    <w:rPr>
+                      <w:rFonts w:ascii="Cambria Math" w:hAnsi="Cambria Math" w:cs="Cambria Math"/>
+                    </w:rPr>
+                    <m:t>ε</m:t>
+                  </m:r>
+                </m:e>
+                <m:sub>
+                  <m:r>
+                    <w:rPr>
+                      <w:rFonts w:ascii="Cambria Math" w:hAnsi="Cambria Math" w:cs="Cambria Math"/>
+                    </w:rPr>
+                    <m:t>0</m:t>
+                  </m:r>
+                </m:sub>
+              </m:sSub>
+              <m:r>
+                <w:rPr>
+                  <w:rFonts w:ascii="Cambria Math" w:hAnsi="Cambria Math" w:cs="Cambria Math"/>
+                </w:rPr>
+                <m:t xml:space="preserve"> A</m:t>
+              </m:r>
+            </m:num>
+            <m:den>
+              <m:sSub>
+                <m:sSubPr>
+                  <m:ctrlPr>
+                    <w:rPr>
+                      <w:rFonts w:ascii="Cambria Math" w:hAnsi="Cambria Math" w:cs="Cambria Math"/>
+                      <w:i/>
+                      <w:lang w:val="en-US"/>
+                    </w:rPr>
+                  </m:ctrlPr>
+                </m:sSubPr>
+                <m:e>
+                  <m:r>
+                    <w:rPr>
+                      <w:rFonts w:ascii="Cambria Math" w:hAnsi="Cambria Math" w:cs="Cambria Math"/>
+                      <w:lang w:val="en-US"/>
+                    </w:rPr>
+                    <m:t>d</m:t>
+                  </m:r>
+                </m:e>
+                <m:sub>
+                  <m:r>
+                    <w:rPr>
+                      <w:rFonts w:ascii="Cambria Math" w:hAnsi="Cambria Math" w:cs="Cambria Math"/>
+                      <w:lang w:val="en-US"/>
+                    </w:rPr>
+                    <m:t>min</m:t>
+                  </m:r>
+                </m:sub>
+              </m:sSub>
+              <m:r>
+                <w:rPr>
+                  <w:rFonts w:ascii="Cambria Math" w:hAnsi="Cambria Math" w:cs="Cambria Math"/>
+                  <w:lang w:val="en-US"/>
+                </w:rPr>
+                <m:t xml:space="preserve"> </m:t>
+              </m:r>
+            </m:den>
+          </m:f>
+        </m:oMath>
+      </m:oMathPara>
+    </w:p>
+    <w:p>
+      <w:pPr>
+        <w:rPr>
+          <w:rFonts w:ascii="Cambria Math" w:eastAsiaTheme="minorEastAsia" w:hAnsi="Cambria Math"/>
+          <w:lang w:val="en-US"/>
+        </w:rPr>
+      </w:pPr>
+      <m:oMathPara>
+        <m:oMath>
+          <m:r>
+            <w:rPr>
+              <w:rFonts w:ascii="Cambria Math" w:hAnsi="Cambria Math" w:cs="Cambria Math"/>
+              <w:lang w:val="en-US"/>
+            </w:rPr>
+            <m:t xml:space="preserve"> </m:t>
+          </m:r>
+        </m:oMath>
+      </m:oMathPara>
+    </w:p>
+    <w:p>
+      <w:pPr>
+        <w:rPr>
+          <w:rFonts w:ascii="Cambria Math" w:hAnsi="Cambria Math"/>
+        </w:rPr>
+      </w:pPr>
+    </w:p>
+    <w:p>
+      <w:pPr>
+        <w:rPr>
+          <w:rFonts w:ascii="Cambria Math" w:hAnsi="Cambria Math"/>
+          <w:b/>
+          <w:bCs/>
+        </w:rPr>
+      </w:pPr>
+      <w:r>
+        <w:rPr>
+          <w:rFonts w:ascii="Cambria Math" w:hAnsi="Cambria Math"/>
+          <w:b/>
+          <w:bCs/>
+        </w:rPr>
+        <w:t>Modello 2: Condensatore a piatti circolari finiti</w:t>
+      </w:r>
+    </w:p>
+    <w:p>
+      <w:pPr>
+        <w:rPr>
+          <w:rFonts w:ascii="Cambria Math" w:hAnsi="Cambria Math"/>
+        </w:rPr>
+      </w:pPr>
+      <w:r>
+        <w:rPr>
+          <w:rFonts w:ascii="Cambria Math" w:hAnsi="Cambria Math"/>
+        </w:rPr>
+        <w:t>In questo modello consideriamo la geometria limitata del nostro condensatore e procediamo a calcolare il potenziale elettrico lungo l’asse di un disco carico</w:t>
+      </w:r>
+      <w:r>
+        <w:rPr>
+          <w:rFonts w:ascii="Cambria Math" w:hAnsi="Cambria Math"/>
+        </w:rPr>
+        <w:t xml:space="preserve"> uniformemente</w:t>
+      </w:r>
+    </w:p>
+    <w:p>
+      <w:pPr>
+        <w:jc w:val="center"/>
+        <w:rPr>
+          <w:rFonts w:ascii="Cambria Math" w:hAnsi="Cambria Math"/>
+        </w:rPr>
+      </w:pPr>
+      <w:r>
+        <w:rPr>
+          <w:rFonts w:ascii="Cambria Math" w:hAnsi="Cambria Math"/>
+          <w:noProof/>
+        </w:rPr>
+        <w:drawing>
+          <wp:anchor distT="0" distB="0" distL="114300" distR="114300" simplePos="0" relativeHeight="251665408" behindDoc="0" locked="0" layoutInCell="1" allowOverlap="1" wp14:anchorId="4E12165E" wp14:editId="089CFCF3">
+            <wp:simplePos x="0" y="0"/>
+            <wp:positionH relativeFrom="margin">
+              <wp:align>right</wp:align>
+            </wp:positionH>
+            <wp:positionV relativeFrom="paragraph">
+              <wp:posOffset>7504</wp:posOffset>
+            </wp:positionV>
+            <wp:extent cx="1447800" cy="1097915"/>
+            <wp:effectExtent l="0" t="0" r="0" b="6985"/>
+            <wp:wrapSquare wrapText="bothSides"/>
+            <wp:docPr id="11" name="Picture 11" descr="Diagram&#10;&#10;Description automatically generated"/>
+            <wp:cNvGraphicFramePr>
+              <a:graphicFrameLocks xmlns:a="http://schemas.openxmlformats.org/drawingml/2006/main" noChangeAspect="1"/>
+            </wp:cNvGraphicFramePr>
+            <a:graphic xmlns:a="http://schemas.openxmlformats.org/drawingml/2006/main">
+              <a:graphicData uri="http://schemas.openxmlformats.org/drawingml/2006/picture">
+                <pic:pic xmlns:pic="http://schemas.openxmlformats.org/drawingml/2006/picture">
+                  <pic:nvPicPr>
+                    <pic:cNvPr id="11" name="Picture 11" descr="Diagram&#10;&#10;Description automatically generated"/>
+                    <pic:cNvPicPr>
+                      <a:picLocks noChangeAspect="1" noChangeArrowheads="1"/>
+                    </pic:cNvPicPr>
+                  </pic:nvPicPr>
+                  <pic:blipFill>
+                    <a:blip r:embed="rId14" cstate="print">
+                      <a:extLst>
+                        <a:ext uri="{28A0092B-C50C-407E-A947-70E740481C1C}">
+                          <a14:useLocalDpi xmlns:a14="http://schemas.microsoft.com/office/drawing/2010/main" val="0"/>
+                        </a:ext>
+                      </a:extLst>
+                    </a:blip>
+                    <a:srcRect/>
+                    <a:stretch>
+                      <a:fillRect/>
+                    </a:stretch>
+                  </pic:blipFill>
+                  <pic:spPr bwMode="auto">
+                    <a:xfrm>
+                      <a:off x="0" y="0"/>
+                      <a:ext cx="1447800" cy="1097915"/>
+                    </a:xfrm>
+                    <a:prstGeom prst="rect">
+                      <a:avLst/>
+                    </a:prstGeom>
+                    <a:noFill/>
+                    <a:ln>
+                      <a:noFill/>
+                    </a:ln>
+                  </pic:spPr>
+                </pic:pic>
+              </a:graphicData>
+            </a:graphic>
+            <wp14:sizeRelH relativeFrom="margin">
+              <wp14:pctWidth>0</wp14:pctWidth>
+            </wp14:sizeRelH>
+            <wp14:sizeRelV relativeFrom="margin">
+              <wp14:pctHeight>0</wp14:pctHeight>
+            </wp14:sizeRelV>
+          </wp:anchor>
+        </w:drawing>
+      </w:r>
+    </w:p>
+    <w:p>
+      <w:pPr>
+        <w:rPr>
+          <w:rFonts w:ascii="Cambria Math" w:eastAsiaTheme="minorEastAsia" w:hAnsi="Cambria Math"/>
+          <w:lang w:val="en-US"/>
+        </w:rPr>
+      </w:pPr>
+      <w:r>
+        <w:rPr>
+          <w:rFonts w:ascii="Cambria Math" w:eastAsiaTheme="minorEastAsia" w:hAnsi="Cambria Math"/>
+        </w:rPr>
+        <w:t>Il campo elettrico generato dalla carica dQ</w:t>
+      </w:r>
+      <w:r>
+        <w:rPr>
+          <w:rFonts w:ascii="Cambria Math" w:eastAsiaTheme="minorEastAsia" w:hAnsi="Cambria Math"/>
+        </w:rPr>
+        <w:t xml:space="preserve"> </w:t>
+      </w:r>
+      <w:r>
+        <w:rPr>
+          <w:rFonts w:ascii="Cambria Math" w:eastAsiaTheme="minorEastAsia" w:hAnsi="Cambria Math"/>
+        </w:rPr>
+        <w:t>nel punto P è</w:t>
+      </w:r>
+      <w:r>
+        <w:rPr>
+          <w:rFonts w:ascii="Cambria Math" w:eastAsiaTheme="minorEastAsia" w:hAnsi="Cambria Math"/>
+        </w:rPr>
+        <w:t xml:space="preserve"> </w:t>
+      </w:r>
+      <w:r>
+        <w:rPr>
+          <w:rFonts w:ascii="Cambria Math" w:eastAsiaTheme="minorEastAsia" w:hAnsi="Cambria Math"/>
+          <w:lang w:val="en-US"/>
+        </w:rPr>
+        <w:t>dato da</w:t>
+      </w:r>
+      <w:r>
+        <w:rPr>
+          <w:rFonts w:ascii="Cambria Math" w:eastAsiaTheme="minorEastAsia" w:hAnsi="Cambria Math"/>
+          <w:lang w:val="en-US"/>
+        </w:rPr>
+        <w:t>:</w:t>
+      </w:r>
+    </w:p>
+    <w:p>
+      <w:pPr>
+        <w:rPr>
+          <w:rFonts w:ascii="Cambria Math" w:hAnsi="Cambria Math"/>
+          <w:lang w:val="en-US"/>
+        </w:rPr>
+      </w:pPr>
+      <m:oMathPara>
+        <m:oMath>
+          <m:r>
+            <w:rPr>
+              <w:rFonts w:ascii="Cambria Math" w:eastAsiaTheme="minorEastAsia" w:hAnsi="Cambria Math"/>
+              <w:lang w:val="en-US"/>
+            </w:rPr>
+            <m:t xml:space="preserve"> d</m:t>
+          </m:r>
+          <m:r>
+            <w:rPr>
+              <w:rFonts w:ascii="Cambria Math" w:hAnsi="Cambria Math"/>
+            </w:rPr>
+            <m:t xml:space="preserve">E= </m:t>
+          </m:r>
+          <m:f>
+            <m:fPr>
+              <m:ctrlPr>
+                <w:rPr>
+                  <w:rFonts w:ascii="Cambria Math" w:hAnsi="Cambria Math"/>
+                  <w:i/>
+                </w:rPr>
+              </m:ctrlPr>
+            </m:fPr>
+            <m:num>
+              <m:r>
+                <w:rPr>
+                  <w:rFonts w:ascii="Cambria Math" w:hAnsi="Cambria Math"/>
+                </w:rPr>
+                <m:t>dQ</m:t>
+              </m:r>
+            </m:num>
+            <m:den>
+              <m:r>
+                <w:rPr>
+                  <w:rFonts w:ascii="Cambria Math" w:hAnsi="Cambria Math"/>
+                </w:rPr>
+                <m:t>4π</m:t>
+              </m:r>
+              <m:sSub>
+                <m:sSubPr>
+                  <m:ctrlPr>
+                    <w:rPr>
+                      <w:rFonts w:ascii="Cambria Math" w:hAnsi="Cambria Math" w:cs="Cambria Math"/>
+                      <w:i/>
+                    </w:rPr>
+                  </m:ctrlPr>
+                </m:sSubPr>
+                <m:e>
+                  <m:r>
+                    <w:rPr>
+                      <w:rFonts w:ascii="Cambria Math" w:hAnsi="Cambria Math" w:cs="Cambria Math"/>
+                    </w:rPr>
+                    <m:t>ε</m:t>
+                  </m:r>
+                </m:e>
+                <m:sub>
+                  <m:r>
+                    <w:rPr>
+                      <w:rFonts w:ascii="Cambria Math" w:hAnsi="Cambria Math" w:cs="Cambria Math"/>
+                    </w:rPr>
+                    <m:t>0</m:t>
+                  </m:r>
+                </m:sub>
+              </m:sSub>
+              <m:sSup>
+                <m:sSupPr>
+                  <m:ctrlPr>
+                    <w:rPr>
+                      <w:rFonts w:ascii="Cambria Math" w:hAnsi="Cambria Math" w:cs="Cambria Math"/>
+                      <w:i/>
+                    </w:rPr>
+                  </m:ctrlPr>
+                </m:sSupPr>
+                <m:e>
+                  <m:r>
+                    <w:rPr>
+                      <w:rFonts w:ascii="Cambria Math" w:hAnsi="Cambria Math" w:cs="Cambria Math"/>
+                    </w:rPr>
+                    <m:t>d</m:t>
+                  </m:r>
+                </m:e>
+                <m:sup>
+                  <m:r>
+                    <w:rPr>
+                      <w:rFonts w:ascii="Cambria Math" w:hAnsi="Cambria Math" w:cs="Cambria Math"/>
+                    </w:rPr>
+                    <m:t>2</m:t>
+                  </m:r>
+                </m:sup>
+              </m:sSup>
+            </m:den>
+          </m:f>
+          <m:r>
+            <w:rPr>
+              <w:rFonts w:ascii="Cambria Math" w:hAnsi="Cambria Math"/>
+            </w:rPr>
+            <m:t>=</m:t>
+          </m:r>
+          <m:f>
+            <m:fPr>
+              <m:ctrlPr>
+                <w:rPr>
+                  <w:rFonts w:ascii="Cambria Math" w:hAnsi="Cambria Math"/>
+                  <w:i/>
+                </w:rPr>
+              </m:ctrlPr>
+            </m:fPr>
+            <m:num>
+              <m:r>
+                <w:rPr>
+                  <w:rFonts w:ascii="Cambria Math" w:hAnsi="Cambria Math"/>
+                </w:rPr>
+                <m:t>σ dr dl</m:t>
+              </m:r>
+            </m:num>
+            <m:den>
+              <m:r>
+                <w:rPr>
+                  <w:rFonts w:ascii="Cambria Math" w:hAnsi="Cambria Math"/>
+                </w:rPr>
+                <m:t>4π</m:t>
+              </m:r>
+              <m:sSub>
+                <m:sSubPr>
+                  <m:ctrlPr>
+                    <w:rPr>
+                      <w:rFonts w:ascii="Cambria Math" w:hAnsi="Cambria Math" w:cs="Cambria Math"/>
+                      <w:i/>
+                    </w:rPr>
+                  </m:ctrlPr>
+                </m:sSubPr>
+                <m:e>
+                  <m:r>
+                    <w:rPr>
+                      <w:rFonts w:ascii="Cambria Math" w:hAnsi="Cambria Math" w:cs="Cambria Math"/>
+                    </w:rPr>
+                    <m:t>ε</m:t>
+                  </m:r>
+                </m:e>
+                <m:sub>
+                  <m:r>
+                    <w:rPr>
+                      <w:rFonts w:ascii="Cambria Math" w:hAnsi="Cambria Math" w:cs="Cambria Math"/>
+                    </w:rPr>
+                    <m:t>0</m:t>
+                  </m:r>
+                </m:sub>
+              </m:sSub>
+              <m:sSup>
+                <m:sSupPr>
+                  <m:ctrlPr>
+                    <w:rPr>
+                      <w:rFonts w:ascii="Cambria Math" w:hAnsi="Cambria Math" w:cs="Cambria Math"/>
+                      <w:i/>
+                    </w:rPr>
+                  </m:ctrlPr>
+                </m:sSupPr>
+                <m:e>
+                  <m:r>
+                    <w:rPr>
+                      <w:rFonts w:ascii="Cambria Math" w:hAnsi="Cambria Math" w:cs="Cambria Math"/>
+                    </w:rPr>
+                    <m:t>d</m:t>
+                  </m:r>
+                </m:e>
+                <m:sup>
+                  <m:r>
+                    <w:rPr>
+                      <w:rFonts w:ascii="Cambria Math" w:hAnsi="Cambria Math" w:cs="Cambria Math"/>
+                    </w:rPr>
+                    <m:t>2</m:t>
+                  </m:r>
+                </m:sup>
+              </m:sSup>
+            </m:den>
+          </m:f>
+        </m:oMath>
+      </m:oMathPara>
+    </w:p>
+    <w:p>
+      <w:pPr>
+        <w:rPr>
+          <w:rFonts w:ascii="Cambria Math" w:hAnsi="Cambria Math"/>
+        </w:rPr>
+      </w:pPr>
+    </w:p>
+    <w:p>
+      <w:pPr>
+        <w:rPr>
+          <w:rFonts w:ascii="Cambria Math" w:hAnsi="Cambria Math"/>
+        </w:rPr>
+      </w:pPr>
+      <w:r>
+        <w:rPr>
+          <w:rFonts w:ascii="Cambria Math" w:hAnsi="Cambria Math"/>
+        </w:rPr>
+        <w:t>Osserviamo che ogni tratto infinitesimo di corona genera un campo elettrico che è identico in modulo a quello generato dal tratto di corona diametralmente opposto. Data la geometria le due componenti verticali si annullano mentre le due componenti orizzontali si sommano per ogni coppia di punti oposti. Studiamo quindi solo la componene orizzontale</w:t>
+      </w:r>
+      <w:r>
+        <w:rPr>
+          <w:rFonts w:ascii="Cambria Math" w:hAnsi="Cambria Math"/>
+        </w:rPr>
+        <w:t>:</w:t>
+      </w:r>
+    </w:p>
+    <w:p>
+      <w:pPr>
+        <w:rPr>
+          <w:rFonts w:ascii="Cambria Math" w:eastAsiaTheme="minorEastAsia" w:hAnsi="Cambria Math"/>
+        </w:rPr>
+      </w:pPr>
+      <m:oMathPara>
+        <m:oMath>
+          <m:sSub>
+            <m:sSubPr>
+              <m:ctrlPr>
+                <w:rPr>
+                  <w:rFonts w:ascii="Cambria Math" w:hAnsi="Cambria Math"/>
+                  <w:i/>
+                </w:rPr>
+              </m:ctrlPr>
+            </m:sSubPr>
+            <m:e>
+              <m:r>
+                <w:rPr>
+                  <w:rFonts w:ascii="Cambria Math" w:hAnsi="Cambria Math"/>
+                </w:rPr>
+                <m:t>dE</m:t>
+              </m:r>
+            </m:e>
+            <m:sub>
+              <m:r>
+                <w:rPr>
+                  <w:rFonts w:ascii="Cambria Math" w:hAnsi="Cambria Math"/>
+                </w:rPr>
+                <m:t>x</m:t>
+              </m:r>
+            </m:sub>
+          </m:sSub>
+          <m:r>
+            <w:rPr>
+              <w:rFonts w:ascii="Cambria Math" w:hAnsi="Cambria Math"/>
+            </w:rPr>
+            <m:t>=</m:t>
+          </m:r>
+          <m:f>
+            <m:fPr>
+              <m:ctrlPr>
+                <w:rPr>
+                  <w:rFonts w:ascii="Cambria Math" w:hAnsi="Cambria Math"/>
+                  <w:i/>
+                </w:rPr>
+              </m:ctrlPr>
+            </m:fPr>
+            <m:num>
+              <m:r>
+                <w:rPr>
+                  <w:rFonts w:ascii="Cambria Math" w:hAnsi="Cambria Math"/>
+                </w:rPr>
+                <m:t>σ dr dl</m:t>
+              </m:r>
+            </m:num>
+            <m:den>
+              <m:r>
+                <w:rPr>
+                  <w:rFonts w:ascii="Cambria Math" w:hAnsi="Cambria Math"/>
+                </w:rPr>
+                <m:t>4π</m:t>
+              </m:r>
+              <m:sSub>
+                <m:sSubPr>
+                  <m:ctrlPr>
+                    <w:rPr>
+                      <w:rFonts w:ascii="Cambria Math" w:hAnsi="Cambria Math" w:cs="Cambria Math"/>
+                      <w:i/>
+                    </w:rPr>
+                  </m:ctrlPr>
+                </m:sSubPr>
+                <m:e>
+                  <m:r>
+                    <w:rPr>
+                      <w:rFonts w:ascii="Cambria Math" w:hAnsi="Cambria Math" w:cs="Cambria Math"/>
+                    </w:rPr>
+                    <m:t>ε</m:t>
+                  </m:r>
+                </m:e>
+                <m:sub>
+                  <m:r>
+                    <w:rPr>
+                      <w:rFonts w:ascii="Cambria Math" w:hAnsi="Cambria Math" w:cs="Cambria Math"/>
+                    </w:rPr>
+                    <m:t>0</m:t>
+                  </m:r>
+                </m:sub>
+              </m:sSub>
+              <m:sSup>
+                <m:sSupPr>
+                  <m:ctrlPr>
+                    <w:rPr>
+                      <w:rFonts w:ascii="Cambria Math" w:hAnsi="Cambria Math" w:cs="Cambria Math"/>
+                      <w:i/>
+                    </w:rPr>
+                  </m:ctrlPr>
+                </m:sSupPr>
+                <m:e>
+                  <m:r>
+                    <w:rPr>
+                      <w:rFonts w:ascii="Cambria Math" w:hAnsi="Cambria Math" w:cs="Cambria Math"/>
+                    </w:rPr>
+                    <m:t>d</m:t>
+                  </m:r>
+                </m:e>
+                <m:sup>
+                  <m:r>
+                    <w:rPr>
+                      <w:rFonts w:ascii="Cambria Math" w:hAnsi="Cambria Math" w:cs="Cambria Math"/>
+                    </w:rPr>
+                    <m:t>2</m:t>
+                  </m:r>
+                </m:sup>
+              </m:sSup>
+            </m:den>
+          </m:f>
+          <m:r>
+            <w:rPr>
+              <w:rFonts w:ascii="Cambria Math" w:hAnsi="Cambria Math"/>
+            </w:rPr>
+            <m:t xml:space="preserve"> </m:t>
+          </m:r>
+          <m:r>
+            <m:rPr>
+              <m:sty m:val="p"/>
+            </m:rPr>
+            <w:rPr>
+              <w:rFonts w:ascii="Cambria Math" w:hAnsi="Cambria Math"/>
+            </w:rPr>
+            <m:t>cos⁡</m:t>
+          </m:r>
+          <m:r>
+            <w:rPr>
+              <w:rFonts w:ascii="Cambria Math" w:hAnsi="Cambria Math"/>
+            </w:rPr>
+            <m:t>(θ)</m:t>
+          </m:r>
+        </m:oMath>
+      </m:oMathPara>
+    </w:p>
+    <w:p>
+      <w:pPr>
+        <w:rPr>
+          <w:rFonts w:ascii="Cambria Math" w:eastAsiaTheme="minorEastAsia" w:hAnsi="Cambria Math"/>
+        </w:rPr>
+      </w:pPr>
+    </w:p>
+    <w:p>
+      <w:pPr>
+        <w:rPr>
+          <w:rFonts w:ascii="Cambria Math" w:hAnsi="Cambria Math"/>
+        </w:rPr>
+      </w:pPr>
+      <w:r>
+        <w:rPr>
+          <w:rFonts w:ascii="Cambria Math" w:hAnsi="Cambria Math"/>
+        </w:rPr>
+        <w:t>Trovo il campo elettrico generato lungo l’</w:t>
+      </w:r>
+      <w:r>
+        <w:rPr>
+          <w:rFonts w:ascii="Cambria Math" w:hAnsi="Cambria Math"/>
+        </w:rPr>
+        <w:t xml:space="preserve">asse integrando per una di distribuzione di </w:t>
+      </w:r>
+      <w:r>
+        <w:rPr>
+          <w:rFonts w:ascii="Cambria Math" w:hAnsi="Cambria Math"/>
+        </w:rPr>
+        <w:t>anelli</w:t>
+      </w:r>
+      <w:r>
+        <w:rPr>
+          <w:rFonts w:ascii="Cambria Math" w:hAnsi="Cambria Math"/>
+        </w:rPr>
+        <w:t xml:space="preserve"> concentrici</w:t>
+      </w:r>
+    </w:p>
+    <w:p>
+      <w:pPr>
+        <w:rPr>
+          <w:rFonts w:ascii="Cambria Math" w:hAnsi="Cambria Math"/>
+          <w:lang w:val="en-US"/>
+        </w:rPr>
+      </w:pPr>
+      <m:oMathPara>
+        <m:oMath>
+          <m:sSub>
+            <m:sSubPr>
+              <m:ctrlPr>
+                <w:rPr>
+                  <w:rFonts w:ascii="Cambria Math" w:hAnsi="Cambria Math"/>
+                  <w:i/>
+                </w:rPr>
+              </m:ctrlPr>
+            </m:sSubPr>
+            <m:e>
+              <m:r>
+                <w:rPr>
+                  <w:rFonts w:ascii="Cambria Math" w:hAnsi="Cambria Math"/>
+                </w:rPr>
+                <m:t>dE</m:t>
+              </m:r>
+            </m:e>
+            <m:sub>
+              <m:r>
+                <w:rPr>
+                  <w:rFonts w:ascii="Cambria Math" w:hAnsi="Cambria Math"/>
+                </w:rPr>
+                <m:t>r</m:t>
+              </m:r>
+            </m:sub>
+          </m:sSub>
+          <m:r>
+            <w:rPr>
+              <w:rFonts w:ascii="Cambria Math" w:hAnsi="Cambria Math"/>
+            </w:rPr>
+            <m:t>=</m:t>
+          </m:r>
+          <m:nary>
+            <m:naryPr>
+              <m:limLoc m:val="subSup"/>
+              <m:ctrlPr>
+                <w:rPr>
+                  <w:rFonts w:ascii="Cambria Math" w:hAnsi="Cambria Math"/>
+                  <w:i/>
+                </w:rPr>
+              </m:ctrlPr>
+            </m:naryPr>
+            <m:sub>
+              <m:r>
+                <w:rPr>
+                  <w:rFonts w:ascii="Cambria Math" w:hAnsi="Cambria Math"/>
+                </w:rPr>
+                <m:t>L</m:t>
+              </m:r>
+            </m:sub>
+            <m:sup/>
+            <m:e>
+              <m:sSub>
+                <m:sSubPr>
+                  <m:ctrlPr>
+                    <w:rPr>
+                      <w:rFonts w:ascii="Cambria Math" w:hAnsi="Cambria Math"/>
+                      <w:i/>
+                    </w:rPr>
+                  </m:ctrlPr>
+                </m:sSubPr>
+                <m:e>
+                  <m:r>
+                    <w:rPr>
+                      <w:rFonts w:ascii="Cambria Math" w:hAnsi="Cambria Math"/>
+                    </w:rPr>
+                    <m:t>dE</m:t>
+                  </m:r>
+                </m:e>
+                <m:sub>
+                  <m:r>
+                    <w:rPr>
+                      <w:rFonts w:ascii="Cambria Math" w:hAnsi="Cambria Math"/>
+                    </w:rPr>
+                    <m:t>x</m:t>
+                  </m:r>
+                </m:sub>
+              </m:sSub>
+              <m:r>
+                <w:rPr>
+                  <w:rFonts w:ascii="Cambria Math" w:hAnsi="Cambria Math"/>
+                </w:rPr>
+                <m:t xml:space="preserve">= </m:t>
+              </m:r>
+            </m:e>
+          </m:nary>
+          <m:f>
+            <m:fPr>
+              <m:ctrlPr>
+                <w:rPr>
+                  <w:rFonts w:ascii="Cambria Math" w:hAnsi="Cambria Math"/>
+                  <w:i/>
+                </w:rPr>
+              </m:ctrlPr>
+            </m:fPr>
+            <m:num>
+              <m:r>
+                <w:rPr>
+                  <w:rFonts w:ascii="Cambria Math" w:hAnsi="Cambria Math"/>
+                </w:rPr>
+                <m:t xml:space="preserve">σ dr </m:t>
+              </m:r>
+            </m:num>
+            <m:den>
+              <m:r>
+                <w:rPr>
+                  <w:rFonts w:ascii="Cambria Math" w:hAnsi="Cambria Math"/>
+                </w:rPr>
+                <m:t>4π</m:t>
+              </m:r>
+              <m:sSub>
+                <m:sSubPr>
+                  <m:ctrlPr>
+                    <w:rPr>
+                      <w:rFonts w:ascii="Cambria Math" w:hAnsi="Cambria Math" w:cs="Cambria Math"/>
+                      <w:i/>
+                    </w:rPr>
+                  </m:ctrlPr>
+                </m:sSubPr>
+                <m:e>
+                  <m:r>
+                    <w:rPr>
+                      <w:rFonts w:ascii="Cambria Math" w:hAnsi="Cambria Math" w:cs="Cambria Math"/>
+                    </w:rPr>
+                    <m:t>ε</m:t>
+                  </m:r>
+                </m:e>
+                <m:sub>
+                  <m:r>
+                    <w:rPr>
+                      <w:rFonts w:ascii="Cambria Math" w:hAnsi="Cambria Math" w:cs="Cambria Math"/>
+                    </w:rPr>
+                    <m:t>0</m:t>
+                  </m:r>
+                </m:sub>
+              </m:sSub>
+              <m:sSup>
+                <m:sSupPr>
+                  <m:ctrlPr>
+                    <w:rPr>
+                      <w:rFonts w:ascii="Cambria Math" w:hAnsi="Cambria Math" w:cs="Cambria Math"/>
+                      <w:i/>
+                    </w:rPr>
+                  </m:ctrlPr>
+                </m:sSupPr>
+                <m:e>
+                  <m:r>
+                    <w:rPr>
+                      <w:rFonts w:ascii="Cambria Math" w:hAnsi="Cambria Math" w:cs="Cambria Math"/>
+                    </w:rPr>
+                    <m:t>d</m:t>
+                  </m:r>
+                </m:e>
+                <m:sup>
+                  <m:r>
+                    <w:rPr>
+                      <w:rFonts w:ascii="Cambria Math" w:hAnsi="Cambria Math" w:cs="Cambria Math"/>
+                    </w:rPr>
+                    <m:t>2</m:t>
+                  </m:r>
+                </m:sup>
+              </m:sSup>
+            </m:den>
+          </m:f>
+          <m:func>
+            <m:funcPr>
+              <m:ctrlPr>
+                <w:rPr>
+                  <w:rFonts w:ascii="Cambria Math" w:hAnsi="Cambria Math"/>
+                  <w:i/>
+                </w:rPr>
+              </m:ctrlPr>
+            </m:funcPr>
+            <m:fName>
+              <m:r>
+                <m:rPr>
+                  <m:sty m:val="p"/>
+                </m:rPr>
+                <w:rPr>
+                  <w:rFonts w:ascii="Cambria Math" w:hAnsi="Cambria Math"/>
+                </w:rPr>
+                <m:t>cos</m:t>
+              </m:r>
+            </m:fName>
+            <m:e>
+              <m:d>
+                <m:dPr>
+                  <m:ctrlPr>
+                    <w:rPr>
+                      <w:rFonts w:ascii="Cambria Math" w:hAnsi="Cambria Math"/>
+                      <w:i/>
+                    </w:rPr>
+                  </m:ctrlPr>
+                </m:dPr>
+                <m:e>
+                  <m:r>
+                    <w:rPr>
+                      <w:rFonts w:ascii="Cambria Math" w:hAnsi="Cambria Math"/>
+                    </w:rPr>
+                    <m:t>θ</m:t>
+                  </m:r>
+                </m:e>
+              </m:d>
+            </m:e>
+          </m:func>
+          <m:nary>
+            <m:naryPr>
+              <m:limLoc m:val="subSup"/>
+              <m:ctrlPr>
+                <w:rPr>
+                  <w:rFonts w:ascii="Cambria Math" w:hAnsi="Cambria Math"/>
+                  <w:i/>
+                </w:rPr>
+              </m:ctrlPr>
+            </m:naryPr>
+            <m:sub>
+              <m:r>
+                <w:rPr>
+                  <w:rFonts w:ascii="Cambria Math" w:hAnsi="Cambria Math"/>
+                </w:rPr>
+                <m:t>L</m:t>
+              </m:r>
+            </m:sub>
+            <m:sup/>
+            <m:e>
+              <m:r>
+                <w:rPr>
+                  <w:rFonts w:ascii="Cambria Math" w:hAnsi="Cambria Math"/>
+                </w:rPr>
+                <m:t>dl</m:t>
+              </m:r>
+            </m:e>
+          </m:nary>
+          <m:r>
+            <w:rPr>
+              <w:rFonts w:ascii="Cambria Math" w:hAnsi="Cambria Math"/>
+            </w:rPr>
+            <m:t>=</m:t>
+          </m:r>
+          <m:f>
+            <m:fPr>
+              <m:ctrlPr>
+                <w:rPr>
+                  <w:rFonts w:ascii="Cambria Math" w:hAnsi="Cambria Math"/>
+                  <w:i/>
+                </w:rPr>
+              </m:ctrlPr>
+            </m:fPr>
+            <m:num>
+              <m:r>
+                <w:rPr>
+                  <w:rFonts w:ascii="Cambria Math" w:hAnsi="Cambria Math"/>
+                </w:rPr>
+                <m:t xml:space="preserve">σ dr </m:t>
+              </m:r>
+            </m:num>
+            <m:den>
+              <m:r>
+                <w:rPr>
+                  <w:rFonts w:ascii="Cambria Math" w:hAnsi="Cambria Math"/>
+                </w:rPr>
+                <m:t>4π</m:t>
+              </m:r>
+              <m:sSub>
+                <m:sSubPr>
+                  <m:ctrlPr>
+                    <w:rPr>
+                      <w:rFonts w:ascii="Cambria Math" w:hAnsi="Cambria Math" w:cs="Cambria Math"/>
+                      <w:i/>
+                    </w:rPr>
+                  </m:ctrlPr>
+                </m:sSubPr>
+                <m:e>
+                  <m:r>
+                    <w:rPr>
+                      <w:rFonts w:ascii="Cambria Math" w:hAnsi="Cambria Math" w:cs="Cambria Math"/>
+                    </w:rPr>
+                    <m:t>ε</m:t>
+                  </m:r>
+                </m:e>
+                <m:sub>
+                  <m:r>
+                    <w:rPr>
+                      <w:rFonts w:ascii="Cambria Math" w:hAnsi="Cambria Math" w:cs="Cambria Math"/>
+                    </w:rPr>
+                    <m:t>0</m:t>
+                  </m:r>
+                </m:sub>
+              </m:sSub>
+              <m:sSup>
+                <m:sSupPr>
+                  <m:ctrlPr>
+                    <w:rPr>
+                      <w:rFonts w:ascii="Cambria Math" w:hAnsi="Cambria Math" w:cs="Cambria Math"/>
+                      <w:i/>
+                    </w:rPr>
+                  </m:ctrlPr>
+                </m:sSupPr>
+                <m:e>
+                  <m:r>
+                    <w:rPr>
+                      <w:rFonts w:ascii="Cambria Math" w:hAnsi="Cambria Math" w:cs="Cambria Math"/>
+                    </w:rPr>
+                    <m:t>d</m:t>
+                  </m:r>
+                </m:e>
+                <m:sup>
+                  <m:r>
+                    <w:rPr>
+                      <w:rFonts w:ascii="Cambria Math" w:hAnsi="Cambria Math" w:cs="Cambria Math"/>
+                    </w:rPr>
+                    <m:t>2</m:t>
+                  </m:r>
+                </m:sup>
+              </m:sSup>
+            </m:den>
+          </m:f>
+          <m:func>
+            <m:funcPr>
+              <m:ctrlPr>
+                <w:rPr>
+                  <w:rFonts w:ascii="Cambria Math" w:hAnsi="Cambria Math"/>
+                  <w:i/>
+                </w:rPr>
+              </m:ctrlPr>
+            </m:funcPr>
+            <m:fName>
+              <m:r>
+                <m:rPr>
+                  <m:sty m:val="p"/>
+                </m:rPr>
+                <w:rPr>
+                  <w:rFonts w:ascii="Cambria Math" w:hAnsi="Cambria Math"/>
+                </w:rPr>
+                <m:t>cos</m:t>
+              </m:r>
+            </m:fName>
+            <m:e>
+              <m:d>
+                <m:dPr>
+                  <m:ctrlPr>
+                    <w:rPr>
+                      <w:rFonts w:ascii="Cambria Math" w:hAnsi="Cambria Math"/>
+                      <w:i/>
+                    </w:rPr>
+                  </m:ctrlPr>
+                </m:dPr>
+                <m:e>
+                  <m:r>
+                    <w:rPr>
+                      <w:rFonts w:ascii="Cambria Math" w:hAnsi="Cambria Math"/>
+                    </w:rPr>
+                    <m:t>θ</m:t>
+                  </m:r>
+                </m:e>
+              </m:d>
+            </m:e>
+          </m:func>
+          <m:r>
+            <w:rPr>
+              <w:rFonts w:ascii="Cambria Math" w:hAnsi="Cambria Math"/>
+            </w:rPr>
+            <m:t xml:space="preserve"> 2πr=</m:t>
+          </m:r>
+          <m:f>
+            <m:fPr>
+              <m:ctrlPr>
+                <w:rPr>
+                  <w:rFonts w:ascii="Cambria Math" w:hAnsi="Cambria Math"/>
+                  <w:i/>
+                </w:rPr>
+              </m:ctrlPr>
+            </m:fPr>
+            <m:num>
+              <m:r>
+                <w:rPr>
+                  <w:rFonts w:ascii="Cambria Math" w:hAnsi="Cambria Math"/>
+                </w:rPr>
+                <m:t xml:space="preserve">σ r dr </m:t>
+              </m:r>
+            </m:num>
+            <m:den>
+              <m:r>
+                <w:rPr>
+                  <w:rFonts w:ascii="Cambria Math" w:hAnsi="Cambria Math"/>
+                </w:rPr>
+                <m:t>2</m:t>
+              </m:r>
+              <m:sSub>
+                <m:sSubPr>
+                  <m:ctrlPr>
+                    <w:rPr>
+                      <w:rFonts w:ascii="Cambria Math" w:hAnsi="Cambria Math" w:cs="Cambria Math"/>
+                      <w:i/>
+                    </w:rPr>
+                  </m:ctrlPr>
+                </m:sSubPr>
+                <m:e>
+                  <m:r>
+                    <w:rPr>
+                      <w:rFonts w:ascii="Cambria Math" w:hAnsi="Cambria Math" w:cs="Cambria Math"/>
+                    </w:rPr>
+                    <m:t>ε</m:t>
+                  </m:r>
+                </m:e>
+                <m:sub>
+                  <m:r>
+                    <w:rPr>
+                      <w:rFonts w:ascii="Cambria Math" w:hAnsi="Cambria Math" w:cs="Cambria Math"/>
+                    </w:rPr>
+                    <m:t>0</m:t>
+                  </m:r>
+                </m:sub>
+              </m:sSub>
+              <m:sSup>
+                <m:sSupPr>
+                  <m:ctrlPr>
+                    <w:rPr>
+                      <w:rFonts w:ascii="Cambria Math" w:hAnsi="Cambria Math" w:cs="Cambria Math"/>
+                      <w:i/>
+                    </w:rPr>
+                  </m:ctrlPr>
+                </m:sSupPr>
+                <m:e>
+                  <m:r>
+                    <w:rPr>
+                      <w:rFonts w:ascii="Cambria Math" w:hAnsi="Cambria Math" w:cs="Cambria Math"/>
+                    </w:rPr>
+                    <m:t>d</m:t>
+                  </m:r>
+                </m:e>
+                <m:sup>
+                  <m:r>
+                    <w:rPr>
+                      <w:rFonts w:ascii="Cambria Math" w:hAnsi="Cambria Math" w:cs="Cambria Math"/>
+                    </w:rPr>
+                    <m:t>2</m:t>
+                  </m:r>
+                </m:sup>
+              </m:sSup>
+            </m:den>
+          </m:f>
+          <m:func>
+            <m:funcPr>
+              <m:ctrlPr>
+                <w:rPr>
+                  <w:rFonts w:ascii="Cambria Math" w:hAnsi="Cambria Math"/>
+                  <w:i/>
+                </w:rPr>
+              </m:ctrlPr>
+            </m:funcPr>
+            <m:fName>
+              <m:r>
+                <m:rPr>
+                  <m:sty m:val="p"/>
+                </m:rPr>
+                <w:rPr>
+                  <w:rFonts w:ascii="Cambria Math" w:hAnsi="Cambria Math"/>
+                </w:rPr>
+                <m:t>cos</m:t>
+              </m:r>
+            </m:fName>
+            <m:e>
+              <m:d>
+                <m:dPr>
+                  <m:ctrlPr>
+                    <w:rPr>
+                      <w:rFonts w:ascii="Cambria Math" w:hAnsi="Cambria Math"/>
+                      <w:i/>
+                    </w:rPr>
+                  </m:ctrlPr>
+                </m:dPr>
+                <m:e>
+                  <m:r>
+                    <w:rPr>
+                      <w:rFonts w:ascii="Cambria Math" w:hAnsi="Cambria Math"/>
+                    </w:rPr>
+                    <m:t>θ</m:t>
+                  </m:r>
+                </m:e>
+              </m:d>
+            </m:e>
+          </m:func>
+        </m:oMath>
+      </m:oMathPara>
+    </w:p>
+    <w:p>
+      <w:pPr>
+        <w:rPr>
+          <w:rFonts w:ascii="Cambria Math" w:hAnsi="Cambria Math"/>
+        </w:rPr>
+      </w:pPr>
+    </w:p>
+    <w:p>
+      <w:pPr>
+        <w:rPr>
+          <w:rFonts w:ascii="Cambria Math" w:hAnsi="Cambria Math"/>
+        </w:rPr>
+      </w:pPr>
+      <w:r>
+        <w:rPr>
+          <w:rFonts w:ascii="Cambria Math" w:hAnsi="Cambria Math"/>
+        </w:rPr>
+        <w:t>Dalla definizione si coseno segue che</w:t>
+      </w:r>
+      <w:r>
+        <w:rPr>
+          <w:rFonts w:ascii="Cambria Math" w:hAnsi="Cambria Math"/>
+        </w:rPr>
+        <w:t>:</w:t>
+      </w:r>
+    </w:p>
+    <w:p>
+      <w:pPr>
+        <w:jc w:val="center"/>
+        <w:rPr>
+          <w:rFonts w:ascii="Cambria Math" w:eastAsiaTheme="minorEastAsia" w:hAnsi="Cambria Math"/>
+          <w:i/>
+          <w:lang w:val="en-US"/>
+        </w:rPr>
+      </w:pPr>
+      <m:oMathPara>
+        <m:oMath>
+          <m:func>
+            <m:funcPr>
+              <m:ctrlPr>
+                <w:rPr>
+                  <w:rFonts w:ascii="Cambria Math" w:hAnsi="Cambria Math"/>
+                  <w:i/>
+                </w:rPr>
+              </m:ctrlPr>
+            </m:funcPr>
+            <m:fName>
+              <m:r>
+                <m:rPr>
+                  <m:sty m:val="p"/>
+                </m:rPr>
+                <w:rPr>
+                  <w:rFonts w:ascii="Cambria Math" w:hAnsi="Cambria Math"/>
+                </w:rPr>
+                <m:t>cos</m:t>
+              </m:r>
+            </m:fName>
+            <m:e>
+              <m:d>
+                <m:dPr>
+                  <m:ctrlPr>
+                    <w:rPr>
+                      <w:rFonts w:ascii="Cambria Math" w:hAnsi="Cambria Math"/>
+                      <w:i/>
+                    </w:rPr>
+                  </m:ctrlPr>
+                </m:dPr>
+                <m:e>
+                  <m:r>
+                    <w:rPr>
+                      <w:rFonts w:ascii="Cambria Math" w:hAnsi="Cambria Math"/>
+                    </w:rPr>
+                    <m:t>θ</m:t>
+                  </m:r>
+                </m:e>
+              </m:d>
+            </m:e>
+          </m:func>
+          <m:r>
+            <w:rPr>
+              <w:rFonts w:ascii="Cambria Math" w:hAnsi="Cambria Math"/>
+            </w:rPr>
+            <m:t>=</m:t>
+          </m:r>
+          <m:f>
+            <m:fPr>
+              <m:ctrlPr>
+                <w:rPr>
+                  <w:rFonts w:ascii="Cambria Math" w:hAnsi="Cambria Math"/>
+                  <w:i/>
+                </w:rPr>
+              </m:ctrlPr>
+            </m:fPr>
+            <m:num>
+              <m:r>
+                <w:rPr>
+                  <w:rFonts w:ascii="Cambria Math" w:hAnsi="Cambria Math"/>
+                </w:rPr>
+                <m:t>x</m:t>
+              </m:r>
+            </m:num>
+            <m:den>
+              <m:r>
+                <w:rPr>
+                  <w:rFonts w:ascii="Cambria Math" w:hAnsi="Cambria Math"/>
+                </w:rPr>
+                <m:t>d</m:t>
+              </m:r>
+            </m:den>
+          </m:f>
+          <m:r>
+            <w:rPr>
+              <w:rFonts w:ascii="Cambria Math" w:hAnsi="Cambria Math"/>
+            </w:rPr>
+            <m:t xml:space="preserve">= </m:t>
+          </m:r>
+          <m:f>
+            <m:fPr>
+              <m:ctrlPr>
+                <w:rPr>
+                  <w:rFonts w:ascii="Cambria Math" w:hAnsi="Cambria Math"/>
+                  <w:i/>
+                </w:rPr>
+              </m:ctrlPr>
+            </m:fPr>
+            <m:num>
+              <m:r>
+                <w:rPr>
+                  <w:rFonts w:ascii="Cambria Math" w:hAnsi="Cambria Math"/>
+                </w:rPr>
+                <m:t>x</m:t>
+              </m:r>
+            </m:num>
+            <m:den>
+              <m:rad>
+                <m:radPr>
+                  <m:degHide m:val="1"/>
+                  <m:ctrlPr>
+                    <w:rPr>
+                      <w:rFonts w:ascii="Cambria Math" w:hAnsi="Cambria Math"/>
+                      <w:i/>
+                    </w:rPr>
+                  </m:ctrlPr>
+                </m:radPr>
+                <m:deg/>
+                <m:e>
+                  <m:sSup>
+                    <m:sSupPr>
+                      <m:ctrlPr>
+                        <w:rPr>
+                          <w:rFonts w:ascii="Cambria Math" w:hAnsi="Cambria Math"/>
+                          <w:i/>
+                        </w:rPr>
+                      </m:ctrlPr>
+                    </m:sSupPr>
+                    <m:e>
+                      <m:r>
+                        <w:rPr>
+                          <w:rFonts w:ascii="Cambria Math" w:hAnsi="Cambria Math"/>
+                        </w:rPr>
+                        <m:t>x</m:t>
+                      </m:r>
+                    </m:e>
+                    <m:sup>
+                      <m:r>
+                        <w:rPr>
+                          <w:rFonts w:ascii="Cambria Math" w:hAnsi="Cambria Math"/>
+                        </w:rPr>
+                        <m:t>2</m:t>
+                      </m:r>
+                    </m:sup>
+                  </m:sSup>
+                  <m:r>
+                    <w:rPr>
+                      <w:rFonts w:ascii="Cambria Math" w:hAnsi="Cambria Math"/>
+                    </w:rPr>
+                    <m:t xml:space="preserve">+ </m:t>
+                  </m:r>
+                  <m:sSup>
+                    <m:sSupPr>
+                      <m:ctrlPr>
+                        <w:rPr>
+                          <w:rFonts w:ascii="Cambria Math" w:hAnsi="Cambria Math"/>
+                          <w:i/>
+                        </w:rPr>
+                      </m:ctrlPr>
+                    </m:sSupPr>
+                    <m:e>
+                      <m:r>
+                        <w:rPr>
+                          <w:rFonts w:ascii="Cambria Math" w:hAnsi="Cambria Math"/>
+                        </w:rPr>
+                        <m:t>r</m:t>
+                      </m:r>
+                    </m:e>
+                    <m:sup>
+                      <m:r>
+                        <w:rPr>
+                          <w:rFonts w:ascii="Cambria Math" w:hAnsi="Cambria Math"/>
+                        </w:rPr>
+                        <m:t>2</m:t>
+                      </m:r>
+                    </m:sup>
+                  </m:sSup>
+                </m:e>
+              </m:rad>
+            </m:den>
+          </m:f>
+          <m:r>
+            <w:rPr>
+              <w:rFonts w:ascii="Cambria Math" w:hAnsi="Cambria Math"/>
+            </w:rPr>
+            <m:t xml:space="preserve">         poichè         d</m:t>
+          </m:r>
+          <m:r>
+            <w:rPr>
+              <w:rFonts w:ascii="Cambria Math" w:hAnsi="Cambria Math"/>
+              <w:lang w:val="en-US"/>
+            </w:rPr>
+            <m:t xml:space="preserve">= </m:t>
+          </m:r>
+          <m:rad>
+            <m:radPr>
+              <m:degHide m:val="1"/>
+              <m:ctrlPr>
+                <w:rPr>
+                  <w:rFonts w:ascii="Cambria Math" w:hAnsi="Cambria Math"/>
+                  <w:i/>
+                </w:rPr>
+              </m:ctrlPr>
+            </m:radPr>
+            <m:deg/>
+            <m:e>
+              <m:sSup>
+                <m:sSupPr>
+                  <m:ctrlPr>
+                    <w:rPr>
+                      <w:rFonts w:ascii="Cambria Math" w:hAnsi="Cambria Math"/>
+                      <w:i/>
+                    </w:rPr>
+                  </m:ctrlPr>
+                </m:sSupPr>
+                <m:e>
+                  <m:r>
+                    <w:rPr>
+                      <w:rFonts w:ascii="Cambria Math" w:hAnsi="Cambria Math"/>
+                    </w:rPr>
+                    <m:t>x</m:t>
+                  </m:r>
+                </m:e>
+                <m:sup>
+                  <m:r>
+                    <w:rPr>
+                      <w:rFonts w:ascii="Cambria Math" w:hAnsi="Cambria Math"/>
+                    </w:rPr>
+                    <m:t>2</m:t>
+                  </m:r>
+                </m:sup>
+              </m:sSup>
+              <m:r>
+                <w:rPr>
+                  <w:rFonts w:ascii="Cambria Math" w:hAnsi="Cambria Math"/>
+                </w:rPr>
+                <m:t xml:space="preserve">+ </m:t>
+              </m:r>
+              <m:sSup>
+                <m:sSupPr>
+                  <m:ctrlPr>
+                    <w:rPr>
+                      <w:rFonts w:ascii="Cambria Math" w:hAnsi="Cambria Math"/>
+                      <w:i/>
+                    </w:rPr>
+                  </m:ctrlPr>
+                </m:sSupPr>
+                <m:e>
+                  <m:r>
+                    <w:rPr>
+                      <w:rFonts w:ascii="Cambria Math" w:hAnsi="Cambria Math"/>
+                    </w:rPr>
+                    <m:t>r</m:t>
+                  </m:r>
+                </m:e>
+                <m:sup>
+                  <m:r>
+                    <w:rPr>
+                      <w:rFonts w:ascii="Cambria Math" w:hAnsi="Cambria Math"/>
+                    </w:rPr>
+                    <m:t>2</m:t>
+                  </m:r>
+                </m:sup>
+              </m:sSup>
+            </m:e>
+          </m:rad>
+        </m:oMath>
+      </m:oMathPara>
+    </w:p>
+    <w:p>
+      <w:pPr>
+        <w:jc w:val="center"/>
+        <w:rPr>
+          <w:rFonts w:ascii="Cambria Math" w:eastAsiaTheme="minorEastAsia" w:hAnsi="Cambria Math"/>
+        </w:rPr>
+      </w:pPr>
+    </w:p>
+    <w:p>
+      <w:pPr>
+        <w:rPr>
+          <w:rFonts w:ascii="Cambria Math" w:hAnsi="Cambria Math"/>
+        </w:rPr>
+      </w:pPr>
+      <w:r>
+        <w:rPr>
+          <w:rFonts w:ascii="Cambria Math" w:hAnsi="Cambria Math"/>
+        </w:rPr>
+        <w:lastRenderedPageBreak/>
+        <w:t>P</w:t>
+      </w:r>
+      <w:r>
+        <w:rPr>
+          <w:rFonts w:ascii="Cambria Math" w:hAnsi="Cambria Math"/>
+        </w:rPr>
+        <w:t xml:space="preserve">ossiamo scrivere </w:t>
+      </w:r>
+      <w:r>
+        <w:rPr>
+          <w:rFonts w:ascii="Cambria Math" w:hAnsi="Cambria Math"/>
+        </w:rPr>
+        <w:t>l</w:t>
+      </w:r>
+      <w:r>
+        <w:rPr>
+          <w:rFonts w:ascii="Cambria Math" w:hAnsi="Cambria Math"/>
+        </w:rPr>
+        <w:t>a formula del campo elettrico generato dalla corona in P</w:t>
+      </w:r>
+      <w:r>
+        <w:rPr>
+          <w:rFonts w:ascii="Cambria Math" w:hAnsi="Cambria Math"/>
+        </w:rPr>
+        <w:t>:</w:t>
+      </w:r>
+    </w:p>
+    <w:p>
+      <w:pPr>
+        <w:rPr>
+          <w:rFonts w:ascii="Cambria Math" w:eastAsiaTheme="minorEastAsia" w:hAnsi="Cambria Math"/>
+        </w:rPr>
+      </w:pPr>
+      <m:oMathPara>
+        <m:oMath>
+          <m:sSub>
+            <m:sSubPr>
+              <m:ctrlPr>
+                <w:rPr>
+                  <w:rFonts w:ascii="Cambria Math" w:hAnsi="Cambria Math"/>
+                  <w:i/>
+                </w:rPr>
+              </m:ctrlPr>
+            </m:sSubPr>
+            <m:e>
+              <m:r>
+                <w:rPr>
+                  <w:rFonts w:ascii="Cambria Math" w:hAnsi="Cambria Math"/>
+                </w:rPr>
+                <m:t>dE</m:t>
+              </m:r>
+            </m:e>
+            <m:sub>
+              <m:r>
+                <w:rPr>
+                  <w:rFonts w:ascii="Cambria Math" w:hAnsi="Cambria Math"/>
+                </w:rPr>
+                <m:t>r</m:t>
+              </m:r>
+            </m:sub>
+          </m:sSub>
+          <m:r>
+            <w:rPr>
+              <w:rFonts w:ascii="Cambria Math" w:hAnsi="Cambria Math"/>
+            </w:rPr>
+            <m:t>=</m:t>
+          </m:r>
+          <m:f>
+            <m:fPr>
+              <m:ctrlPr>
+                <w:rPr>
+                  <w:rFonts w:ascii="Cambria Math" w:hAnsi="Cambria Math"/>
+                  <w:i/>
+                </w:rPr>
+              </m:ctrlPr>
+            </m:fPr>
+            <m:num>
+              <m:r>
+                <w:rPr>
+                  <w:rFonts w:ascii="Cambria Math" w:hAnsi="Cambria Math"/>
+                </w:rPr>
+                <m:t xml:space="preserve">σ r dr </m:t>
+              </m:r>
+            </m:num>
+            <m:den>
+              <m:r>
+                <w:rPr>
+                  <w:rFonts w:ascii="Cambria Math" w:hAnsi="Cambria Math"/>
+                </w:rPr>
+                <m:t>2</m:t>
+              </m:r>
+              <m:sSub>
+                <m:sSubPr>
+                  <m:ctrlPr>
+                    <w:rPr>
+                      <w:rFonts w:ascii="Cambria Math" w:hAnsi="Cambria Math" w:cs="Cambria Math"/>
+                      <w:i/>
+                    </w:rPr>
+                  </m:ctrlPr>
+                </m:sSubPr>
+                <m:e>
+                  <m:r>
+                    <w:rPr>
+                      <w:rFonts w:ascii="Cambria Math" w:hAnsi="Cambria Math" w:cs="Cambria Math"/>
+                    </w:rPr>
+                    <m:t>ε</m:t>
+                  </m:r>
+                </m:e>
+                <m:sub>
+                  <m:r>
+                    <w:rPr>
+                      <w:rFonts w:ascii="Cambria Math" w:hAnsi="Cambria Math" w:cs="Cambria Math"/>
+                    </w:rPr>
+                    <m:t>0</m:t>
+                  </m:r>
+                </m:sub>
+              </m:sSub>
+              <m:sSup>
+                <m:sSupPr>
+                  <m:ctrlPr>
+                    <w:rPr>
+                      <w:rFonts w:ascii="Cambria Math" w:hAnsi="Cambria Math" w:cs="Cambria Math"/>
+                      <w:i/>
+                    </w:rPr>
+                  </m:ctrlPr>
+                </m:sSupPr>
+                <m:e>
+                  <m:r>
+                    <w:rPr>
+                      <w:rFonts w:ascii="Cambria Math" w:hAnsi="Cambria Math" w:cs="Cambria Math"/>
+                    </w:rPr>
+                    <m:t>d</m:t>
+                  </m:r>
+                </m:e>
+                <m:sup>
+                  <m:r>
+                    <w:rPr>
+                      <w:rFonts w:ascii="Cambria Math" w:hAnsi="Cambria Math" w:cs="Cambria Math"/>
+                    </w:rPr>
+                    <m:t>2</m:t>
+                  </m:r>
+                </m:sup>
+              </m:sSup>
+            </m:den>
+          </m:f>
+          <m:f>
+            <m:fPr>
+              <m:ctrlPr>
+                <w:rPr>
+                  <w:rFonts w:ascii="Cambria Math" w:hAnsi="Cambria Math"/>
+                  <w:i/>
+                </w:rPr>
+              </m:ctrlPr>
+            </m:fPr>
+            <m:num>
+              <m:r>
+                <w:rPr>
+                  <w:rFonts w:ascii="Cambria Math" w:hAnsi="Cambria Math"/>
+                </w:rPr>
+                <m:t>x</m:t>
+              </m:r>
+            </m:num>
+            <m:den>
+              <m:r>
+                <w:rPr>
+                  <w:rFonts w:ascii="Cambria Math" w:hAnsi="Cambria Math"/>
+                </w:rPr>
+                <m:t>d</m:t>
+              </m:r>
+            </m:den>
+          </m:f>
+          <m:r>
+            <w:rPr>
+              <w:rFonts w:ascii="Cambria Math" w:hAnsi="Cambria Math"/>
+            </w:rPr>
+            <m:t>=</m:t>
+          </m:r>
+          <m:f>
+            <m:fPr>
+              <m:ctrlPr>
+                <w:rPr>
+                  <w:rFonts w:ascii="Cambria Math" w:hAnsi="Cambria Math"/>
+                  <w:i/>
+                </w:rPr>
+              </m:ctrlPr>
+            </m:fPr>
+            <m:num>
+              <m:r>
+                <w:rPr>
+                  <w:rFonts w:ascii="Cambria Math" w:hAnsi="Cambria Math"/>
+                </w:rPr>
+                <m:t xml:space="preserve">σ r dr </m:t>
+              </m:r>
+            </m:num>
+            <m:den>
+              <m:r>
+                <w:rPr>
+                  <w:rFonts w:ascii="Cambria Math" w:hAnsi="Cambria Math"/>
+                </w:rPr>
+                <m:t>2</m:t>
+              </m:r>
+              <m:sSub>
+                <m:sSubPr>
+                  <m:ctrlPr>
+                    <w:rPr>
+                      <w:rFonts w:ascii="Cambria Math" w:hAnsi="Cambria Math" w:cs="Cambria Math"/>
+                      <w:i/>
+                    </w:rPr>
+                  </m:ctrlPr>
+                </m:sSubPr>
+                <m:e>
+                  <m:r>
+                    <w:rPr>
+                      <w:rFonts w:ascii="Cambria Math" w:hAnsi="Cambria Math" w:cs="Cambria Math"/>
+                    </w:rPr>
+                    <m:t>ε</m:t>
+                  </m:r>
+                </m:e>
+                <m:sub>
+                  <m:r>
+                    <w:rPr>
+                      <w:rFonts w:ascii="Cambria Math" w:hAnsi="Cambria Math" w:cs="Cambria Math"/>
+                    </w:rPr>
+                    <m:t>0</m:t>
+                  </m:r>
+                </m:sub>
+              </m:sSub>
+            </m:den>
+          </m:f>
+          <m:f>
+            <m:fPr>
+              <m:ctrlPr>
+                <w:rPr>
+                  <w:rFonts w:ascii="Cambria Math" w:hAnsi="Cambria Math"/>
+                  <w:i/>
+                </w:rPr>
+              </m:ctrlPr>
+            </m:fPr>
+            <m:num>
+              <m:r>
+                <w:rPr>
+                  <w:rFonts w:ascii="Cambria Math" w:hAnsi="Cambria Math"/>
+                </w:rPr>
+                <m:t>x</m:t>
+              </m:r>
+            </m:num>
+            <m:den>
+              <m:sSup>
+                <m:sSupPr>
+                  <m:ctrlPr>
+                    <w:rPr>
+                      <w:rFonts w:ascii="Cambria Math" w:hAnsi="Cambria Math"/>
+                      <w:i/>
+                    </w:rPr>
+                  </m:ctrlPr>
+                </m:sSupPr>
+                <m:e>
+                  <m:sSup>
+                    <m:sSupPr>
+                      <m:ctrlPr>
+                        <w:rPr>
+                          <w:rFonts w:ascii="Cambria Math" w:hAnsi="Cambria Math"/>
+                          <w:i/>
+                        </w:rPr>
+                      </m:ctrlPr>
+                    </m:sSupPr>
+                    <m:e>
+                      <m:r>
+                        <w:rPr>
+                          <w:rFonts w:ascii="Cambria Math" w:hAnsi="Cambria Math"/>
+                        </w:rPr>
+                        <m:t>(x</m:t>
+                      </m:r>
+                    </m:e>
+                    <m:sup>
+                      <m:r>
+                        <w:rPr>
+                          <w:rFonts w:ascii="Cambria Math" w:hAnsi="Cambria Math"/>
+                        </w:rPr>
+                        <m:t>2</m:t>
+                      </m:r>
+                    </m:sup>
+                  </m:sSup>
+                  <m:r>
+                    <w:rPr>
+                      <w:rFonts w:ascii="Cambria Math" w:hAnsi="Cambria Math"/>
+                    </w:rPr>
+                    <m:t xml:space="preserve">+ </m:t>
+                  </m:r>
+                  <m:sSup>
+                    <m:sSupPr>
+                      <m:ctrlPr>
+                        <w:rPr>
+                          <w:rFonts w:ascii="Cambria Math" w:hAnsi="Cambria Math"/>
+                          <w:i/>
+                        </w:rPr>
+                      </m:ctrlPr>
+                    </m:sSupPr>
+                    <m:e>
+                      <m:r>
+                        <w:rPr>
+                          <w:rFonts w:ascii="Cambria Math" w:hAnsi="Cambria Math"/>
+                        </w:rPr>
+                        <m:t>r</m:t>
+                      </m:r>
+                    </m:e>
+                    <m:sup>
+                      <m:r>
+                        <w:rPr>
+                          <w:rFonts w:ascii="Cambria Math" w:hAnsi="Cambria Math"/>
+                        </w:rPr>
+                        <m:t>2</m:t>
+                      </m:r>
+                    </m:sup>
+                  </m:sSup>
+                  <m:r>
+                    <w:rPr>
+                      <w:rFonts w:ascii="Cambria Math" w:hAnsi="Cambria Math"/>
+                    </w:rPr>
+                    <m:t>)</m:t>
+                  </m:r>
+                </m:e>
+                <m:sup>
+                  <m:r>
+                    <w:rPr>
+                      <w:rFonts w:ascii="Cambria Math" w:hAnsi="Cambria Math"/>
+                    </w:rPr>
+                    <m:t>3/2</m:t>
+                  </m:r>
+                </m:sup>
+              </m:sSup>
+            </m:den>
+          </m:f>
+          <m:r>
+            <w:rPr>
+              <w:rFonts w:ascii="Cambria Math" w:hAnsi="Cambria Math"/>
+            </w:rPr>
+            <m:t xml:space="preserve"> </m:t>
+          </m:r>
+        </m:oMath>
+      </m:oMathPara>
+    </w:p>
+    <w:p>
+      <w:pPr>
+        <w:rPr>
+          <w:rFonts w:ascii="Cambria Math" w:hAnsi="Cambria Math"/>
+          <w:lang w:val="en-US"/>
+        </w:rPr>
+      </w:pPr>
+    </w:p>
+    <w:p>
+      <w:pPr>
+        <w:rPr>
+          <w:rFonts w:ascii="Cambria Math" w:hAnsi="Cambria Math"/>
+        </w:rPr>
+      </w:pPr>
+      <w:r>
+        <w:rPr>
+          <w:rFonts w:ascii="Cambria Math" w:hAnsi="Cambria Math"/>
+        </w:rPr>
+        <w:t>Integrando da 0 a R otteniamo</w:t>
+      </w:r>
+      <w:r>
+        <w:rPr>
+          <w:rFonts w:ascii="Cambria Math" w:hAnsi="Cambria Math"/>
+        </w:rPr>
+        <w:t xml:space="preserve"> il campo elettrico generato lungo l’asse di un disco, essendoci due dischi in un condesatore</w:t>
+      </w:r>
+      <w:r>
+        <w:rPr>
+          <w:rFonts w:ascii="Cambria Math" w:hAnsi="Cambria Math"/>
+        </w:rPr>
+        <w:t xml:space="preserve">, moltiplichiamo per </w:t>
+      </w:r>
+      <w:r>
+        <w:rPr>
+          <w:rFonts w:ascii="Cambria Math" w:hAnsi="Cambria Math"/>
+        </w:rPr>
+        <w:t>due</w:t>
+      </w:r>
+      <w:r>
+        <w:rPr>
+          <w:rFonts w:ascii="Cambria Math" w:hAnsi="Cambria Math"/>
+        </w:rPr>
+        <w:t>:</w:t>
+      </w:r>
+    </w:p>
+    <w:p>
+      <w:pPr>
+        <w:rPr>
+          <w:rFonts w:ascii="Cambria Math" w:eastAsiaTheme="minorEastAsia" w:hAnsi="Cambria Math"/>
+        </w:rPr>
+      </w:pPr>
+      <m:oMathPara>
+        <m:oMathParaPr>
+          <m:jc m:val="center"/>
+        </m:oMathParaPr>
+        <m:oMath>
+          <m:sSub>
+            <m:sSubPr>
+              <m:ctrlPr>
+                <w:rPr>
+                  <w:rFonts w:ascii="Cambria Math" w:hAnsi="Cambria Math"/>
+                  <w:i/>
+                </w:rPr>
+              </m:ctrlPr>
+            </m:sSubPr>
+            <m:e>
+              <m:r>
+                <w:rPr>
+                  <w:rFonts w:ascii="Cambria Math" w:hAnsi="Cambria Math"/>
+                </w:rPr>
+                <m:t>E</m:t>
+              </m:r>
+            </m:e>
+            <m:sub>
+              <m:r>
+                <w:rPr>
+                  <w:rFonts w:ascii="Cambria Math" w:hAnsi="Cambria Math"/>
+                </w:rPr>
+                <m:t>disco</m:t>
+              </m:r>
+            </m:sub>
+          </m:sSub>
+          <m:r>
+            <w:rPr>
+              <w:rFonts w:ascii="Cambria Math" w:hAnsi="Cambria Math"/>
+            </w:rPr>
+            <m:t>=2</m:t>
+          </m:r>
+          <m:nary>
+            <m:naryPr>
+              <m:limLoc m:val="subSup"/>
+              <m:ctrlPr>
+                <w:rPr>
+                  <w:rFonts w:ascii="Cambria Math" w:hAnsi="Cambria Math"/>
+                  <w:i/>
+                </w:rPr>
+              </m:ctrlPr>
+            </m:naryPr>
+            <m:sub>
+              <m:r>
+                <w:rPr>
+                  <w:rFonts w:ascii="Cambria Math" w:hAnsi="Cambria Math"/>
+                </w:rPr>
+                <m:t>0</m:t>
+              </m:r>
+            </m:sub>
+            <m:sup>
+              <m:r>
+                <w:rPr>
+                  <w:rFonts w:ascii="Cambria Math" w:hAnsi="Cambria Math"/>
+                </w:rPr>
+                <m:t>R</m:t>
+              </m:r>
+            </m:sup>
+            <m:e>
+              <m:sSub>
+                <m:sSubPr>
+                  <m:ctrlPr>
+                    <w:rPr>
+                      <w:rFonts w:ascii="Cambria Math" w:hAnsi="Cambria Math"/>
+                      <w:i/>
+                    </w:rPr>
+                  </m:ctrlPr>
+                </m:sSubPr>
+                <m:e>
+                  <m:r>
+                    <w:rPr>
+                      <w:rFonts w:ascii="Cambria Math" w:hAnsi="Cambria Math"/>
+                    </w:rPr>
+                    <m:t>dE</m:t>
+                  </m:r>
+                </m:e>
+                <m:sub>
+                  <m:r>
+                    <w:rPr>
+                      <w:rFonts w:ascii="Cambria Math" w:hAnsi="Cambria Math"/>
+                    </w:rPr>
+                    <m:t>r</m:t>
+                  </m:r>
+                </m:sub>
+              </m:sSub>
+              <m:r>
+                <w:rPr>
+                  <w:rFonts w:ascii="Cambria Math" w:hAnsi="Cambria Math"/>
+                </w:rPr>
+                <m:t xml:space="preserve">= </m:t>
+              </m:r>
+            </m:e>
+          </m:nary>
+          <m:f>
+            <m:fPr>
+              <m:ctrlPr>
+                <w:rPr>
+                  <w:rFonts w:ascii="Cambria Math" w:hAnsi="Cambria Math"/>
+                  <w:i/>
+                </w:rPr>
+              </m:ctrlPr>
+            </m:fPr>
+            <m:num>
+              <m:r>
+                <w:rPr>
+                  <w:rFonts w:ascii="Cambria Math" w:hAnsi="Cambria Math"/>
+                </w:rPr>
+                <m:t xml:space="preserve">|σ| </m:t>
+              </m:r>
+            </m:num>
+            <m:den>
+              <m:sSub>
+                <m:sSubPr>
+                  <m:ctrlPr>
+                    <w:rPr>
+                      <w:rFonts w:ascii="Cambria Math" w:hAnsi="Cambria Math" w:cs="Cambria Math"/>
+                      <w:i/>
+                    </w:rPr>
+                  </m:ctrlPr>
+                </m:sSubPr>
+                <m:e>
+                  <m:r>
+                    <w:rPr>
+                      <w:rFonts w:ascii="Cambria Math" w:hAnsi="Cambria Math" w:cs="Cambria Math"/>
+                    </w:rPr>
+                    <m:t>ε</m:t>
+                  </m:r>
+                </m:e>
+                <m:sub>
+                  <m:r>
+                    <w:rPr>
+                      <w:rFonts w:ascii="Cambria Math" w:hAnsi="Cambria Math" w:cs="Cambria Math"/>
+                    </w:rPr>
+                    <m:t>0</m:t>
+                  </m:r>
+                </m:sub>
+              </m:sSub>
+            </m:den>
+          </m:f>
+          <m:r>
+            <w:rPr>
+              <w:rFonts w:ascii="Cambria Math" w:hAnsi="Cambria Math"/>
+            </w:rPr>
+            <m:t xml:space="preserve"> </m:t>
+          </m:r>
+          <m:d>
+            <m:dPr>
+              <m:ctrlPr>
+                <w:rPr>
+                  <w:rFonts w:ascii="Cambria Math" w:hAnsi="Cambria Math"/>
+                  <w:i/>
+                </w:rPr>
+              </m:ctrlPr>
+            </m:dPr>
+            <m:e>
+              <m:r>
+                <w:rPr>
+                  <w:rFonts w:ascii="Cambria Math" w:hAnsi="Cambria Math"/>
+                </w:rPr>
+                <m:t xml:space="preserve"> 1-</m:t>
+              </m:r>
+              <m:f>
+                <m:fPr>
+                  <m:ctrlPr>
+                    <w:rPr>
+                      <w:rFonts w:ascii="Cambria Math" w:hAnsi="Cambria Math"/>
+                      <w:i/>
+                    </w:rPr>
+                  </m:ctrlPr>
+                </m:fPr>
+                <m:num>
+                  <m:r>
+                    <w:rPr>
+                      <w:rFonts w:ascii="Cambria Math" w:hAnsi="Cambria Math"/>
+                    </w:rPr>
+                    <m:t>x</m:t>
+                  </m:r>
+                </m:num>
+                <m:den>
+                  <m:rad>
+                    <m:radPr>
+                      <m:degHide m:val="1"/>
+                      <m:ctrlPr>
+                        <w:rPr>
+                          <w:rFonts w:ascii="Cambria Math" w:hAnsi="Cambria Math"/>
+                          <w:i/>
+                        </w:rPr>
+                      </m:ctrlPr>
+                    </m:radPr>
+                    <m:deg/>
+                    <m:e>
+                      <m:sSup>
+                        <m:sSupPr>
+                          <m:ctrlPr>
+                            <w:rPr>
+                              <w:rFonts w:ascii="Cambria Math" w:hAnsi="Cambria Math"/>
+                              <w:i/>
+                            </w:rPr>
+                          </m:ctrlPr>
+                        </m:sSupPr>
+                        <m:e>
+                          <m:r>
+                            <w:rPr>
+                              <w:rFonts w:ascii="Cambria Math" w:hAnsi="Cambria Math"/>
+                            </w:rPr>
+                            <m:t>x</m:t>
+                          </m:r>
+                        </m:e>
+                        <m:sup>
+                          <m:r>
+                            <w:rPr>
+                              <w:rFonts w:ascii="Cambria Math" w:hAnsi="Cambria Math"/>
+                            </w:rPr>
+                            <m:t>2</m:t>
+                          </m:r>
+                        </m:sup>
+                      </m:sSup>
+                      <m:r>
+                        <w:rPr>
+                          <w:rFonts w:ascii="Cambria Math" w:hAnsi="Cambria Math"/>
+                        </w:rPr>
+                        <m:t xml:space="preserve">+ </m:t>
+                      </m:r>
+                      <m:sSup>
+                        <m:sSupPr>
+                          <m:ctrlPr>
+                            <w:rPr>
+                              <w:rFonts w:ascii="Cambria Math" w:hAnsi="Cambria Math"/>
+                              <w:i/>
+                            </w:rPr>
+                          </m:ctrlPr>
+                        </m:sSupPr>
+                        <m:e>
+                          <m:r>
+                            <w:rPr>
+                              <w:rFonts w:ascii="Cambria Math" w:hAnsi="Cambria Math"/>
+                            </w:rPr>
+                            <m:t>R</m:t>
+                          </m:r>
+                        </m:e>
+                        <m:sup>
+                          <m:r>
+                            <w:rPr>
+                              <w:rFonts w:ascii="Cambria Math" w:hAnsi="Cambria Math"/>
+                            </w:rPr>
+                            <m:t>2</m:t>
+                          </m:r>
+                        </m:sup>
+                      </m:sSup>
+                    </m:e>
+                  </m:rad>
+                </m:den>
+              </m:f>
+              <m:r>
+                <w:rPr>
+                  <w:rFonts w:ascii="Cambria Math" w:hAnsi="Cambria Math"/>
+                </w:rPr>
+                <m:t xml:space="preserve"> </m:t>
+              </m:r>
+            </m:e>
+          </m:d>
+          <m:r>
+            <w:rPr>
+              <w:rFonts w:ascii="Cambria Math" w:hAnsi="Cambria Math"/>
+            </w:rPr>
+            <m:t xml:space="preserve">         (x&gt;0)</m:t>
+          </m:r>
+        </m:oMath>
+      </m:oMathPara>
+    </w:p>
+    <w:p>
+      <w:pPr>
+        <w:rPr>
+          <w:rFonts w:ascii="Cambria Math" w:eastAsiaTheme="minorEastAsia" w:hAnsi="Cambria Math"/>
+        </w:rPr>
+      </w:pPr>
+    </w:p>
+    <w:p>
+      <w:pPr>
+        <w:rPr>
+          <w:rFonts w:ascii="Cambria Math" w:eastAsiaTheme="minorEastAsia" w:hAnsi="Cambria Math"/>
+        </w:rPr>
+      </w:pPr>
+      <w:r>
+        <w:rPr>
+          <w:rFonts w:ascii="Cambria Math" w:eastAsiaTheme="minorEastAsia" w:hAnsi="Cambria Math"/>
+        </w:rPr>
+        <w:t>Integrando di nuov</w:t>
+      </w:r>
+      <w:r>
+        <w:rPr>
+          <w:rFonts w:ascii="Cambria Math" w:eastAsiaTheme="minorEastAsia" w:hAnsi="Cambria Math"/>
+        </w:rPr>
+        <w:t>o</w:t>
+      </w:r>
+      <w:r>
+        <w:rPr>
+          <w:rFonts w:ascii="Cambria Math" w:eastAsiaTheme="minorEastAsia" w:hAnsi="Cambria Math"/>
+        </w:rPr>
+        <w:t xml:space="preserve"> possiamo trovare la differenza di potenziale a cavallo delle 2 armature</w:t>
+      </w:r>
+      <w:r>
+        <w:rPr>
+          <w:rFonts w:ascii="Cambria Math" w:eastAsiaTheme="minorEastAsia" w:hAnsi="Cambria Math"/>
+        </w:rPr>
+        <w:t>:</w:t>
+      </w:r>
+    </w:p>
+    <w:p>
+      <w:pPr>
+        <w:rPr>
+          <w:rFonts w:ascii="Cambria Math" w:eastAsiaTheme="minorEastAsia" w:hAnsi="Cambria Math"/>
+        </w:rPr>
+      </w:pPr>
+      <m:oMathPara>
+        <m:oMathParaPr>
+          <m:jc m:val="center"/>
+        </m:oMathParaPr>
+        <m:oMath>
+          <m:sSub>
+            <m:sSubPr>
+              <m:ctrlPr>
+                <w:rPr>
+                  <w:rFonts w:ascii="Cambria Math" w:hAnsi="Cambria Math"/>
+                  <w:i/>
+                </w:rPr>
+              </m:ctrlPr>
+            </m:sSubPr>
+            <m:e>
+              <m:r>
+                <w:rPr>
+                  <w:rFonts w:ascii="Cambria Math" w:hAnsi="Cambria Math"/>
+                </w:rPr>
+                <m:t>V</m:t>
+              </m:r>
+            </m:e>
+            <m:sub>
+              <m:r>
+                <w:rPr>
+                  <w:rFonts w:ascii="Cambria Math" w:hAnsi="Cambria Math"/>
+                </w:rPr>
+                <m:t>disco</m:t>
+              </m:r>
+            </m:sub>
+          </m:sSub>
+          <m:r>
+            <w:rPr>
+              <w:rFonts w:ascii="Cambria Math" w:hAnsi="Cambria Math"/>
+            </w:rPr>
+            <m:t>=-</m:t>
+          </m:r>
+          <m:nary>
+            <m:naryPr>
+              <m:limLoc m:val="subSup"/>
+              <m:ctrlPr>
+                <w:rPr>
+                  <w:rFonts w:ascii="Cambria Math" w:hAnsi="Cambria Math"/>
+                  <w:i/>
+                </w:rPr>
+              </m:ctrlPr>
+            </m:naryPr>
+            <m:sub>
+              <m:r>
+                <w:rPr>
+                  <w:rFonts w:ascii="Cambria Math" w:hAnsi="Cambria Math"/>
+                </w:rPr>
+                <m:t>0</m:t>
+              </m:r>
+            </m:sub>
+            <m:sup>
+              <m:sSub>
+                <m:sSubPr>
+                  <m:ctrlPr>
+                    <w:rPr>
+                      <w:rFonts w:ascii="Cambria Math" w:hAnsi="Cambria Math"/>
+                      <w:i/>
+                    </w:rPr>
+                  </m:ctrlPr>
+                </m:sSubPr>
+                <m:e>
+                  <m:r>
+                    <w:rPr>
+                      <w:rFonts w:ascii="Cambria Math" w:hAnsi="Cambria Math"/>
+                    </w:rPr>
+                    <m:t>d</m:t>
+                  </m:r>
+                </m:e>
+                <m:sub>
+                  <m:r>
+                    <w:rPr>
+                      <w:rFonts w:ascii="Cambria Math" w:hAnsi="Cambria Math"/>
+                    </w:rPr>
+                    <m:t>min</m:t>
+                  </m:r>
+                </m:sub>
+              </m:sSub>
+            </m:sup>
+            <m:e>
+              <m:r>
+                <w:rPr>
+                  <w:rFonts w:ascii="Cambria Math" w:hAnsi="Cambria Math"/>
+                </w:rPr>
+                <m:t xml:space="preserve"> </m:t>
+              </m:r>
+              <m:sSub>
+                <m:sSubPr>
+                  <m:ctrlPr>
+                    <w:rPr>
+                      <w:rFonts w:ascii="Cambria Math" w:hAnsi="Cambria Math"/>
+                      <w:i/>
+                    </w:rPr>
+                  </m:ctrlPr>
+                </m:sSubPr>
+                <m:e>
+                  <m:r>
+                    <w:rPr>
+                      <w:rFonts w:ascii="Cambria Math" w:hAnsi="Cambria Math"/>
+                    </w:rPr>
+                    <m:t>E</m:t>
+                  </m:r>
+                </m:e>
+                <m:sub>
+                  <m:r>
+                    <w:rPr>
+                      <w:rFonts w:ascii="Cambria Math" w:hAnsi="Cambria Math"/>
+                    </w:rPr>
+                    <m:t>disco</m:t>
+                  </m:r>
+                </m:sub>
+              </m:sSub>
+              <m:r>
+                <w:rPr>
+                  <w:rFonts w:ascii="Cambria Math" w:hAnsi="Cambria Math"/>
+                </w:rPr>
+                <m:t xml:space="preserve"> dx= </m:t>
+              </m:r>
+            </m:e>
+          </m:nary>
+          <m:f>
+            <m:fPr>
+              <m:ctrlPr>
+                <w:rPr>
+                  <w:rFonts w:ascii="Cambria Math" w:hAnsi="Cambria Math"/>
+                  <w:i/>
+                </w:rPr>
+              </m:ctrlPr>
+            </m:fPr>
+            <m:num>
+              <m:r>
+                <w:rPr>
+                  <w:rFonts w:ascii="Cambria Math" w:hAnsi="Cambria Math"/>
+                </w:rPr>
+                <m:t>Q</m:t>
+              </m:r>
+            </m:num>
+            <m:den>
+              <m:sSub>
+                <m:sSubPr>
+                  <m:ctrlPr>
+                    <w:rPr>
+                      <w:rFonts w:ascii="Cambria Math" w:hAnsi="Cambria Math" w:cs="Cambria Math"/>
+                      <w:i/>
+                    </w:rPr>
+                  </m:ctrlPr>
+                </m:sSubPr>
+                <m:e>
+                  <m:r>
+                    <w:rPr>
+                      <w:rFonts w:ascii="Cambria Math" w:hAnsi="Cambria Math" w:cs="Cambria Math"/>
+                    </w:rPr>
+                    <m:t>ε</m:t>
+                  </m:r>
+                </m:e>
+                <m:sub>
+                  <m:r>
+                    <w:rPr>
+                      <w:rFonts w:ascii="Cambria Math" w:hAnsi="Cambria Math" w:cs="Cambria Math"/>
+                    </w:rPr>
+                    <m:t>0</m:t>
+                  </m:r>
+                </m:sub>
+              </m:sSub>
+              <m:r>
+                <w:rPr>
+                  <w:rFonts w:ascii="Cambria Math" w:hAnsi="Cambria Math" w:cs="Cambria Math"/>
+                </w:rPr>
+                <m:t>A</m:t>
+              </m:r>
+            </m:den>
+          </m:f>
+          <m:r>
+            <w:rPr>
+              <w:rFonts w:ascii="Cambria Math" w:hAnsi="Cambria Math"/>
+            </w:rPr>
+            <m:t xml:space="preserve"> </m:t>
+          </m:r>
+          <m:d>
+            <m:dPr>
+              <m:ctrlPr>
+                <w:rPr>
+                  <w:rFonts w:ascii="Cambria Math" w:hAnsi="Cambria Math"/>
+                  <w:i/>
+                </w:rPr>
+              </m:ctrlPr>
+            </m:dPr>
+            <m:e>
+              <m:r>
+                <w:rPr>
+                  <w:rFonts w:ascii="Cambria Math" w:hAnsi="Cambria Math"/>
+                </w:rPr>
+                <m:t xml:space="preserve"> </m:t>
+              </m:r>
+              <m:sSub>
+                <m:sSubPr>
+                  <m:ctrlPr>
+                    <w:rPr>
+                      <w:rFonts w:ascii="Cambria Math" w:hAnsi="Cambria Math"/>
+                      <w:i/>
+                    </w:rPr>
+                  </m:ctrlPr>
+                </m:sSubPr>
+                <m:e>
+                  <m:r>
+                    <w:rPr>
+                      <w:rFonts w:ascii="Cambria Math" w:hAnsi="Cambria Math"/>
+                    </w:rPr>
+                    <m:t>d</m:t>
+                  </m:r>
+                </m:e>
+                <m:sub>
+                  <m:r>
+                    <w:rPr>
+                      <w:rFonts w:ascii="Cambria Math" w:hAnsi="Cambria Math"/>
+                    </w:rPr>
+                    <m:t>min</m:t>
+                  </m:r>
+                </m:sub>
+              </m:sSub>
+              <m:r>
+                <w:rPr>
+                  <w:rFonts w:ascii="Cambria Math" w:hAnsi="Cambria Math"/>
+                </w:rPr>
+                <m:t xml:space="preserve">+R- </m:t>
+              </m:r>
+              <m:rad>
+                <m:radPr>
+                  <m:degHide m:val="1"/>
+                  <m:ctrlPr>
+                    <w:rPr>
+                      <w:rFonts w:ascii="Cambria Math" w:hAnsi="Cambria Math"/>
+                      <w:i/>
+                    </w:rPr>
+                  </m:ctrlPr>
+                </m:radPr>
+                <m:deg/>
+                <m:e>
+                  <m:sSup>
+                    <m:sSupPr>
+                      <m:ctrlPr>
+                        <w:rPr>
+                          <w:rFonts w:ascii="Cambria Math" w:hAnsi="Cambria Math"/>
+                          <w:i/>
+                        </w:rPr>
+                      </m:ctrlPr>
+                    </m:sSupPr>
+                    <m:e>
+                      <m:sSub>
+                        <m:sSubPr>
+                          <m:ctrlPr>
+                            <w:rPr>
+                              <w:rFonts w:ascii="Cambria Math" w:hAnsi="Cambria Math"/>
+                              <w:i/>
+                            </w:rPr>
+                          </m:ctrlPr>
+                        </m:sSubPr>
+                        <m:e>
+                          <m:r>
+                            <w:rPr>
+                              <w:rFonts w:ascii="Cambria Math" w:hAnsi="Cambria Math"/>
+                            </w:rPr>
+                            <m:t>d</m:t>
+                          </m:r>
+                        </m:e>
+                        <m:sub>
+                          <m:r>
+                            <w:rPr>
+                              <w:rFonts w:ascii="Cambria Math" w:hAnsi="Cambria Math"/>
+                            </w:rPr>
+                            <m:t>min</m:t>
+                          </m:r>
+                        </m:sub>
+                      </m:sSub>
+                    </m:e>
+                    <m:sup>
+                      <m:r>
+                        <w:rPr>
+                          <w:rFonts w:ascii="Cambria Math" w:hAnsi="Cambria Math"/>
+                        </w:rPr>
+                        <m:t>2</m:t>
+                      </m:r>
+                    </m:sup>
+                  </m:sSup>
+                  <m:r>
+                    <w:rPr>
+                      <w:rFonts w:ascii="Cambria Math" w:hAnsi="Cambria Math"/>
+                    </w:rPr>
+                    <m:t xml:space="preserve">+ </m:t>
+                  </m:r>
+                  <m:sSup>
+                    <m:sSupPr>
+                      <m:ctrlPr>
+                        <w:rPr>
+                          <w:rFonts w:ascii="Cambria Math" w:hAnsi="Cambria Math"/>
+                          <w:i/>
+                        </w:rPr>
+                      </m:ctrlPr>
+                    </m:sSupPr>
+                    <m:e>
+                      <m:r>
+                        <w:rPr>
+                          <w:rFonts w:ascii="Cambria Math" w:hAnsi="Cambria Math"/>
+                        </w:rPr>
+                        <m:t>R</m:t>
+                      </m:r>
+                    </m:e>
+                    <m:sup>
+                      <m:r>
+                        <w:rPr>
+                          <w:rFonts w:ascii="Cambria Math" w:hAnsi="Cambria Math"/>
+                        </w:rPr>
+                        <m:t>2</m:t>
+                      </m:r>
+                    </m:sup>
+                  </m:sSup>
+                </m:e>
+              </m:rad>
+              <m:r>
+                <w:rPr>
+                  <w:rFonts w:ascii="Cambria Math" w:hAnsi="Cambria Math"/>
+                </w:rPr>
+                <m:t xml:space="preserve"> </m:t>
+              </m:r>
+            </m:e>
+          </m:d>
+        </m:oMath>
+      </m:oMathPara>
+    </w:p>
+    <w:p>
+      <w:pPr>
+        <w:rPr>
+          <w:rFonts w:ascii="Cambria Math" w:eastAsiaTheme="minorEastAsia" w:hAnsi="Cambria Math"/>
+          <w:lang w:val="en-US"/>
+        </w:rPr>
+      </w:pPr>
+      <w:r>
+        <w:rPr>
+          <w:rFonts w:ascii="Cambria Math" w:eastAsiaTheme="minorEastAsia" w:hAnsi="Cambria Math"/>
+        </w:rPr>
+        <w:t>Da qui ricaviamo la capacità</w:t>
+      </w:r>
+      <w:r>
+        <w:rPr>
+          <w:rFonts w:ascii="Cambria Math" w:eastAsiaTheme="minorEastAsia" w:hAnsi="Cambria Math"/>
+          <w:lang w:val="en-US"/>
+        </w:rPr>
+        <w:t>:</w:t>
+      </w:r>
+    </w:p>
+    <w:p>
+      <w:pPr>
+        <w:rPr>
+          <w:rFonts w:ascii="Cambria Math" w:eastAsiaTheme="minorEastAsia" w:hAnsi="Cambria Math"/>
+        </w:rPr>
+      </w:pPr>
+      <m:oMathPara>
+        <m:oMathParaPr>
+          <m:jc m:val="center"/>
+        </m:oMathParaPr>
+        <m:oMath>
+          <m:sSub>
+            <m:sSubPr>
+              <m:ctrlPr>
+                <w:rPr>
+                  <w:rFonts w:ascii="Cambria Math" w:hAnsi="Cambria Math"/>
+                  <w:i/>
+                </w:rPr>
+              </m:ctrlPr>
+            </m:sSubPr>
+            <m:e>
+              <m:r>
+                <w:rPr>
+                  <w:rFonts w:ascii="Cambria Math" w:hAnsi="Cambria Math"/>
+                </w:rPr>
+                <m:t>C</m:t>
+              </m:r>
+            </m:e>
+            <m:sub>
+              <m:r>
+                <w:rPr>
+                  <w:rFonts w:ascii="Cambria Math" w:hAnsi="Cambria Math"/>
+                </w:rPr>
+                <m:t>disco</m:t>
+              </m:r>
+            </m:sub>
+          </m:sSub>
+          <m:r>
+            <w:rPr>
+              <w:rFonts w:ascii="Cambria Math" w:hAnsi="Cambria Math"/>
+            </w:rPr>
+            <m:t>=</m:t>
+          </m:r>
+          <m:f>
+            <m:fPr>
+              <m:ctrlPr>
+                <w:rPr>
+                  <w:rFonts w:ascii="Cambria Math" w:hAnsi="Cambria Math" w:cs="Cambria Math"/>
+                  <w:i/>
+                </w:rPr>
+              </m:ctrlPr>
+            </m:fPr>
+            <m:num>
+              <m:r>
+                <w:rPr>
+                  <w:rFonts w:ascii="Cambria Math" w:hAnsi="Cambria Math" w:cs="Cambria Math"/>
+                </w:rPr>
+                <m:t>Q</m:t>
+              </m:r>
+            </m:num>
+            <m:den>
+              <m:sSub>
+                <m:sSubPr>
+                  <m:ctrlPr>
+                    <w:rPr>
+                      <w:rFonts w:ascii="Cambria Math" w:hAnsi="Cambria Math" w:cs="Cambria Math"/>
+                      <w:i/>
+                    </w:rPr>
+                  </m:ctrlPr>
+                </m:sSubPr>
+                <m:e>
+                  <m:r>
+                    <w:rPr>
+                      <w:rFonts w:ascii="Cambria Math" w:hAnsi="Cambria Math" w:cs="Cambria Math"/>
+                    </w:rPr>
+                    <m:t>V</m:t>
+                  </m:r>
+                </m:e>
+                <m:sub>
+                  <m:r>
+                    <w:rPr>
+                      <w:rFonts w:ascii="Cambria Math" w:hAnsi="Cambria Math" w:cs="Cambria Math"/>
+                    </w:rPr>
+                    <m:t>disco</m:t>
+                  </m:r>
+                </m:sub>
+              </m:sSub>
+              <m:r>
+                <w:rPr>
+                  <w:rFonts w:ascii="Cambria Math" w:hAnsi="Cambria Math" w:cs="Cambria Math"/>
+                </w:rPr>
+                <m:t xml:space="preserve"> </m:t>
+              </m:r>
+            </m:den>
+          </m:f>
+          <m:r>
+            <w:rPr>
+              <w:rFonts w:ascii="Cambria Math" w:hAnsi="Cambria Math"/>
+            </w:rPr>
+            <m:t>=</m:t>
+          </m:r>
+          <m:f>
+            <m:fPr>
+              <m:ctrlPr>
+                <w:rPr>
+                  <w:rFonts w:ascii="Cambria Math" w:hAnsi="Cambria Math"/>
+                  <w:i/>
+                </w:rPr>
+              </m:ctrlPr>
+            </m:fPr>
+            <m:num>
+              <m:sSub>
+                <m:sSubPr>
+                  <m:ctrlPr>
+                    <w:rPr>
+                      <w:rFonts w:ascii="Cambria Math" w:hAnsi="Cambria Math" w:cs="Cambria Math"/>
+                      <w:i/>
+                    </w:rPr>
+                  </m:ctrlPr>
+                </m:sSubPr>
+                <m:e>
+                  <m:r>
+                    <w:rPr>
+                      <w:rFonts w:ascii="Cambria Math" w:hAnsi="Cambria Math" w:cs="Cambria Math"/>
+                    </w:rPr>
+                    <m:t>ε</m:t>
+                  </m:r>
+                </m:e>
+                <m:sub>
+                  <m:r>
+                    <w:rPr>
+                      <w:rFonts w:ascii="Cambria Math" w:hAnsi="Cambria Math" w:cs="Cambria Math"/>
+                    </w:rPr>
+                    <m:t>0</m:t>
+                  </m:r>
+                </m:sub>
+              </m:sSub>
+              <m:r>
+                <w:rPr>
+                  <w:rFonts w:ascii="Cambria Math" w:hAnsi="Cambria Math" w:cs="Cambria Math"/>
+                </w:rPr>
+                <m:t>A</m:t>
+              </m:r>
+            </m:num>
+            <m:den>
+              <m:r>
+                <w:rPr>
+                  <w:rFonts w:ascii="Cambria Math" w:hAnsi="Cambria Math"/>
+                </w:rPr>
+                <m:t>(</m:t>
+              </m:r>
+              <m:sSub>
+                <m:sSubPr>
+                  <m:ctrlPr>
+                    <w:rPr>
+                      <w:rFonts w:ascii="Cambria Math" w:hAnsi="Cambria Math"/>
+                      <w:i/>
+                    </w:rPr>
+                  </m:ctrlPr>
+                </m:sSubPr>
+                <m:e>
+                  <m:r>
+                    <w:rPr>
+                      <w:rFonts w:ascii="Cambria Math" w:hAnsi="Cambria Math"/>
+                    </w:rPr>
+                    <m:t>d</m:t>
+                  </m:r>
+                </m:e>
+                <m:sub>
+                  <m:r>
+                    <w:rPr>
+                      <w:rFonts w:ascii="Cambria Math" w:hAnsi="Cambria Math"/>
+                    </w:rPr>
+                    <m:t>min</m:t>
+                  </m:r>
+                </m:sub>
+              </m:sSub>
+              <m:r>
+                <w:rPr>
+                  <w:rFonts w:ascii="Cambria Math" w:hAnsi="Cambria Math"/>
+                </w:rPr>
+                <m:t xml:space="preserve">+R - </m:t>
+              </m:r>
+              <m:rad>
+                <m:radPr>
+                  <m:degHide m:val="1"/>
+                  <m:ctrlPr>
+                    <w:rPr>
+                      <w:rFonts w:ascii="Cambria Math" w:hAnsi="Cambria Math"/>
+                      <w:i/>
+                    </w:rPr>
+                  </m:ctrlPr>
+                </m:radPr>
+                <m:deg/>
+                <m:e>
+                  <m:sSup>
+                    <m:sSupPr>
+                      <m:ctrlPr>
+                        <w:rPr>
+                          <w:rFonts w:ascii="Cambria Math" w:hAnsi="Cambria Math"/>
+                          <w:i/>
+                        </w:rPr>
+                      </m:ctrlPr>
+                    </m:sSupPr>
+                    <m:e>
+                      <m:r>
+                        <w:rPr>
+                          <w:rFonts w:ascii="Cambria Math" w:hAnsi="Cambria Math"/>
+                        </w:rPr>
+                        <m:t>d</m:t>
+                      </m:r>
+                    </m:e>
+                    <m:sup>
+                      <m:r>
+                        <w:rPr>
+                          <w:rFonts w:ascii="Cambria Math" w:hAnsi="Cambria Math"/>
+                        </w:rPr>
+                        <m:t>2</m:t>
+                      </m:r>
+                    </m:sup>
+                  </m:sSup>
+                </m:e>
+              </m:rad>
+              <m:r>
+                <w:rPr>
+                  <w:rFonts w:ascii="Cambria Math" w:hAnsi="Cambria Math"/>
+                </w:rPr>
+                <m:t>)</m:t>
+              </m:r>
+            </m:den>
+          </m:f>
+          <m:r>
+            <w:rPr>
+              <w:rFonts w:ascii="Cambria Math" w:hAnsi="Cambria Math"/>
+            </w:rPr>
+            <m:t xml:space="preserve"> </m:t>
+          </m:r>
+        </m:oMath>
+      </m:oMathPara>
+    </w:p>
+    <w:p>
+      <w:pPr>
+        <w:rPr>
+          <w:rFonts w:ascii="Cambria Math" w:eastAsiaTheme="minorEastAsia" w:hAnsi="Cambria Math"/>
+        </w:rPr>
+      </w:pPr>
+    </w:p>
+    <w:p>
+      <w:pPr>
+        <w:rPr>
+          <w:rFonts w:ascii="Cambria Math" w:eastAsiaTheme="minorEastAsia" w:hAnsi="Cambria Math"/>
+        </w:rPr>
+      </w:pPr>
+    </w:p>
+    <w:p>
+      <w:pPr>
+        <w:rPr>
+          <w:rFonts w:ascii="Cambria Math" w:hAnsi="Cambria Math"/>
+          <w:b/>
+          <w:bCs/>
+          <w:lang w:val="en-US"/>
+        </w:rPr>
+      </w:pPr>
+      <w:r>
+        <w:rPr>
+          <w:rFonts w:ascii="Cambria Math" w:hAnsi="Cambria Math"/>
+          <w:b/>
+          <w:bCs/>
+        </w:rPr>
+        <w:t xml:space="preserve">Modello </w:t>
+      </w:r>
+      <w:r>
+        <w:rPr>
+          <w:rFonts w:ascii="Cambria Math" w:hAnsi="Cambria Math"/>
+          <w:b/>
+          <w:bCs/>
+        </w:rPr>
+        <w:t>3</w:t>
+      </w:r>
+      <w:r>
+        <w:rPr>
+          <w:rFonts w:ascii="Cambria Math" w:hAnsi="Cambria Math"/>
+          <w:b/>
+          <w:bCs/>
+        </w:rPr>
+        <w:t xml:space="preserve">: </w:t>
+      </w:r>
+      <w:r>
+        <w:rPr>
+          <w:rFonts w:ascii="Cambria Math" w:hAnsi="Cambria Math"/>
+          <w:b/>
+          <w:bCs/>
+        </w:rPr>
+        <w:t xml:space="preserve">  Capacità parassita </w:t>
+      </w:r>
+    </w:p>
+    <w:p>
+      <w:pPr>
+        <w:rPr>
+          <w:rFonts w:ascii="Cambria Math" w:hAnsi="Cambria Math"/>
+        </w:rPr>
+      </w:pPr>
+      <w:r>
+        <w:rPr>
+          <w:rFonts w:ascii="Cambria Math" w:hAnsi="Cambria Math"/>
+        </w:rPr>
+        <w:t>Dai dati notiamo che il volraggio del disco non ricalca perfettamente ciò che abbiamo ottenuto dai dati sperimentali. Per migliorare ulteriormente il modello ora teniamo anche conto della capacità parassita del voltmetro.</w:t>
+      </w:r>
+    </w:p>
+    <w:p>
+      <w:pPr>
+        <w:rPr>
+          <w:rFonts w:ascii="Cambria Math" w:hAnsi="Cambria Math"/>
+        </w:rPr>
+      </w:pPr>
+    </w:p>
+    <w:p>
+      <w:pPr>
+        <w:rPr>
+          <w:rFonts w:ascii="Cambria Math" w:eastAsiaTheme="minorEastAsia" w:hAnsi="Cambria Math"/>
+        </w:rPr>
+      </w:pPr>
+      <m:oMathPara>
+        <m:oMathParaPr>
+          <m:jc m:val="center"/>
+        </m:oMathParaPr>
+        <m:oMath>
+          <m:sSub>
+            <m:sSubPr>
+              <m:ctrlPr>
+                <w:rPr>
+                  <w:rFonts w:ascii="Cambria Math" w:hAnsi="Cambria Math"/>
+                  <w:i/>
+                </w:rPr>
+              </m:ctrlPr>
+            </m:sSubPr>
+            <m:e>
+              <m:r>
+                <w:rPr>
+                  <w:rFonts w:ascii="Cambria Math" w:hAnsi="Cambria Math"/>
+                </w:rPr>
+                <m:t>C</m:t>
+              </m:r>
+            </m:e>
+            <m:sub>
+              <m:r>
+                <w:rPr>
+                  <w:rFonts w:ascii="Cambria Math" w:hAnsi="Cambria Math"/>
+                </w:rPr>
+                <m:t>disco</m:t>
+              </m:r>
+            </m:sub>
+          </m:sSub>
+          <m:r>
+            <w:rPr>
+              <w:rFonts w:ascii="Cambria Math" w:hAnsi="Cambria Math"/>
+            </w:rPr>
+            <m:t xml:space="preserve">+ </m:t>
+          </m:r>
+          <m:sSub>
+            <m:sSubPr>
+              <m:ctrlPr>
+                <w:rPr>
+                  <w:rFonts w:ascii="Cambria Math" w:hAnsi="Cambria Math"/>
+                  <w:i/>
+                </w:rPr>
+              </m:ctrlPr>
+            </m:sSubPr>
+            <m:e>
+              <m:r>
+                <w:rPr>
+                  <w:rFonts w:ascii="Cambria Math" w:hAnsi="Cambria Math"/>
+                </w:rPr>
+                <m:t>C</m:t>
+              </m:r>
+            </m:e>
+            <m:sub>
+              <m:r>
+                <w:rPr>
+                  <w:rFonts w:ascii="Cambria Math" w:hAnsi="Cambria Math"/>
+                </w:rPr>
+                <m:t>parassita</m:t>
+              </m:r>
+            </m:sub>
+          </m:sSub>
+          <m:r>
+            <w:rPr>
+              <w:rFonts w:ascii="Cambria Math" w:hAnsi="Cambria Math"/>
+            </w:rPr>
+            <m:t xml:space="preserve">= </m:t>
+          </m:r>
+          <m:sSub>
+            <m:sSubPr>
+              <m:ctrlPr>
+                <w:rPr>
+                  <w:rFonts w:ascii="Cambria Math" w:hAnsi="Cambria Math"/>
+                  <w:i/>
+                </w:rPr>
+              </m:ctrlPr>
+            </m:sSubPr>
+            <m:e>
+              <m:r>
+                <w:rPr>
+                  <w:rFonts w:ascii="Cambria Math" w:hAnsi="Cambria Math"/>
+                </w:rPr>
+                <m:t>C</m:t>
+              </m:r>
+            </m:e>
+            <m:sub>
+              <m:r>
+                <w:rPr>
+                  <w:rFonts w:ascii="Cambria Math" w:hAnsi="Cambria Math"/>
+                </w:rPr>
+                <m:t>totale</m:t>
+              </m:r>
+            </m:sub>
+          </m:sSub>
+          <m:sSub>
+            <m:sSubPr>
+              <m:ctrlPr>
+                <w:rPr>
+                  <w:rFonts w:ascii="Cambria Math" w:hAnsi="Cambria Math"/>
+                  <w:i/>
+                </w:rPr>
+              </m:ctrlPr>
+            </m:sSubPr>
+            <m:e>
+              <m:r>
+                <w:rPr>
+                  <w:rFonts w:ascii="Cambria Math" w:hAnsi="Cambria Math"/>
+                </w:rPr>
+                <m:t xml:space="preserve">                   dove                   C</m:t>
+              </m:r>
+            </m:e>
+            <m:sub>
+              <m:r>
+                <w:rPr>
+                  <w:rFonts w:ascii="Cambria Math" w:hAnsi="Cambria Math"/>
+                </w:rPr>
+                <m:t>totale</m:t>
+              </m:r>
+            </m:sub>
+          </m:sSub>
+          <m:r>
+            <w:rPr>
+              <w:rFonts w:ascii="Cambria Math" w:hAnsi="Cambria Math"/>
+            </w:rPr>
+            <m:t>=</m:t>
+          </m:r>
+          <m:f>
+            <m:fPr>
+              <m:ctrlPr>
+                <w:rPr>
+                  <w:rFonts w:ascii="Cambria Math" w:hAnsi="Cambria Math" w:cs="Cambria Math"/>
+                  <w:i/>
+                </w:rPr>
+              </m:ctrlPr>
+            </m:fPr>
+            <m:num>
+              <m:r>
+                <w:rPr>
+                  <w:rFonts w:ascii="Cambria Math" w:hAnsi="Cambria Math" w:cs="Cambria Math"/>
+                </w:rPr>
+                <m:t>Q</m:t>
+              </m:r>
+            </m:num>
+            <m:den>
+              <m:sSub>
+                <m:sSubPr>
+                  <m:ctrlPr>
+                    <w:rPr>
+                      <w:rFonts w:ascii="Cambria Math" w:hAnsi="Cambria Math" w:cs="Cambria Math"/>
+                      <w:i/>
+                    </w:rPr>
+                  </m:ctrlPr>
+                </m:sSubPr>
+                <m:e>
+                  <m:r>
+                    <w:rPr>
+                      <w:rFonts w:ascii="Cambria Math" w:hAnsi="Cambria Math" w:cs="Cambria Math"/>
+                    </w:rPr>
+                    <m:t>V</m:t>
+                  </m:r>
+                </m:e>
+                <m:sub>
+                  <m:r>
+                    <w:rPr>
+                      <w:rFonts w:ascii="Cambria Math" w:hAnsi="Cambria Math" w:cs="Cambria Math"/>
+                    </w:rPr>
+                    <m:t>sperimentale</m:t>
+                  </m:r>
+                </m:sub>
+              </m:sSub>
+              <m:r>
+                <w:rPr>
+                  <w:rFonts w:ascii="Cambria Math" w:hAnsi="Cambria Math" w:cs="Cambria Math"/>
+                </w:rPr>
+                <m:t xml:space="preserve"> </m:t>
+              </m:r>
+            </m:den>
+          </m:f>
+        </m:oMath>
+      </m:oMathPara>
+    </w:p>
+    <w:p>
+      <w:pPr>
+        <w:rPr>
+          <w:rFonts w:ascii="Cambria Math" w:eastAsiaTheme="minorEastAsia" w:hAnsi="Cambria Math"/>
+        </w:rPr>
+      </w:pPr>
+    </w:p>
+    <w:p>
+      <w:pPr>
+        <w:rPr>
+          <w:rFonts w:ascii="Cambria Math" w:eastAsiaTheme="minorEastAsia" w:hAnsi="Cambria Math"/>
+        </w:rPr>
+      </w:pPr>
+      <w:r>
+        <w:rPr>
+          <w:rFonts w:ascii="Cambria Math" w:eastAsiaTheme="minorEastAsia" w:hAnsi="Cambria Math"/>
+        </w:rPr>
+        <w:t>Procederemo quindi al calcolo della capacità paraassita che ci permetterà di rendere il nostro modello completamente compatibile con i dati sperimentali. Le capacità si sommano poiché in parallelo</w:t>
+      </w:r>
+    </w:p>
+    <w:p>
+      <w:pPr>
+        <w:rPr>
+          <w:rFonts w:ascii="Cambria Math" w:eastAsiaTheme="minorEastAsia" w:hAnsi="Cambria Math"/>
+        </w:rPr>
+      </w:pPr>
+    </w:p>
+    <w:p>
+      <w:pPr>
+        <w:rPr>
+          <w:rFonts w:ascii="Cambria Math" w:eastAsiaTheme="minorEastAsia" w:hAnsi="Cambria Math"/>
+          <w:i/>
+          <w:lang w:val="en-US"/>
+        </w:rPr>
+      </w:pPr>
+      <m:oMathPara>
+        <m:oMathParaPr>
+          <m:jc m:val="center"/>
+        </m:oMathParaPr>
+        <m:oMath>
+          <m:sSub>
+            <m:sSubPr>
+              <m:ctrlPr>
+                <w:rPr>
+                  <w:rFonts w:ascii="Cambria Math" w:hAnsi="Cambria Math"/>
+                  <w:i/>
+                </w:rPr>
+              </m:ctrlPr>
+            </m:sSubPr>
+            <m:e>
+              <m:r>
+                <w:rPr>
+                  <w:rFonts w:ascii="Cambria Math" w:hAnsi="Cambria Math"/>
+                </w:rPr>
+                <m:t>C</m:t>
+              </m:r>
+            </m:e>
+            <m:sub>
+              <m:r>
+                <w:rPr>
+                  <w:rFonts w:ascii="Cambria Math" w:hAnsi="Cambria Math"/>
+                </w:rPr>
+                <m:t>parassita</m:t>
+              </m:r>
+            </m:sub>
+          </m:sSub>
+          <m:r>
+            <w:rPr>
+              <w:rFonts w:ascii="Cambria Math" w:hAnsi="Cambria Math"/>
+            </w:rPr>
+            <m:t xml:space="preserve">= </m:t>
+          </m:r>
+          <m:sSub>
+            <m:sSubPr>
+              <m:ctrlPr>
+                <w:rPr>
+                  <w:rFonts w:ascii="Cambria Math" w:hAnsi="Cambria Math"/>
+                  <w:i/>
+                </w:rPr>
+              </m:ctrlPr>
+            </m:sSubPr>
+            <m:e>
+              <m:r>
+                <w:rPr>
+                  <w:rFonts w:ascii="Cambria Math" w:hAnsi="Cambria Math"/>
+                </w:rPr>
+                <m:t>C</m:t>
+              </m:r>
+            </m:e>
+            <m:sub>
+              <m:r>
+                <w:rPr>
+                  <w:rFonts w:ascii="Cambria Math" w:hAnsi="Cambria Math"/>
+                </w:rPr>
+                <m:t>totale</m:t>
+              </m:r>
+            </m:sub>
+          </m:sSub>
+          <m:r>
+            <w:rPr>
+              <w:rFonts w:ascii="Cambria Math" w:hAnsi="Cambria Math"/>
+              <w:lang w:val="en-US"/>
+            </w:rPr>
+            <m:t xml:space="preserve">- </m:t>
+          </m:r>
+          <m:sSub>
+            <m:sSubPr>
+              <m:ctrlPr>
+                <w:rPr>
+                  <w:rFonts w:ascii="Cambria Math" w:hAnsi="Cambria Math"/>
+                  <w:i/>
+                </w:rPr>
+              </m:ctrlPr>
+            </m:sSubPr>
+            <m:e>
+              <m:r>
+                <w:rPr>
+                  <w:rFonts w:ascii="Cambria Math" w:hAnsi="Cambria Math"/>
+                </w:rPr>
+                <m:t>C</m:t>
+              </m:r>
+            </m:e>
+            <m:sub>
+              <m:r>
+                <w:rPr>
+                  <w:rFonts w:ascii="Cambria Math" w:hAnsi="Cambria Math"/>
+                </w:rPr>
+                <m:t>disco</m:t>
+              </m:r>
+            </m:sub>
+          </m:sSub>
+          <m:r>
+            <w:rPr>
+              <w:rFonts w:ascii="Cambria Math" w:hAnsi="Cambria Math"/>
+            </w:rPr>
+            <m:t>=Q</m:t>
+          </m:r>
+          <m:d>
+            <m:dPr>
+              <m:ctrlPr>
+                <w:rPr>
+                  <w:rFonts w:ascii="Cambria Math" w:hAnsi="Cambria Math"/>
+                  <w:i/>
+                </w:rPr>
+              </m:ctrlPr>
+            </m:dPr>
+            <m:e>
+              <m:f>
+                <m:fPr>
+                  <m:ctrlPr>
+                    <w:rPr>
+                      <w:rFonts w:ascii="Cambria Math" w:hAnsi="Cambria Math" w:cs="Cambria Math"/>
+                      <w:i/>
+                    </w:rPr>
+                  </m:ctrlPr>
+                </m:fPr>
+                <m:num>
+                  <m:r>
+                    <w:rPr>
+                      <w:rFonts w:ascii="Cambria Math" w:hAnsi="Cambria Math" w:cs="Cambria Math"/>
+                    </w:rPr>
+                    <m:t>1</m:t>
+                  </m:r>
+                </m:num>
+                <m:den>
+                  <m:sSub>
+                    <m:sSubPr>
+                      <m:ctrlPr>
+                        <w:rPr>
+                          <w:rFonts w:ascii="Cambria Math" w:hAnsi="Cambria Math" w:cs="Cambria Math"/>
+                          <w:i/>
+                        </w:rPr>
+                      </m:ctrlPr>
+                    </m:sSubPr>
+                    <m:e>
+                      <m:r>
+                        <w:rPr>
+                          <w:rFonts w:ascii="Cambria Math" w:hAnsi="Cambria Math" w:cs="Cambria Math"/>
+                        </w:rPr>
+                        <m:t>V</m:t>
+                      </m:r>
+                    </m:e>
+                    <m:sub>
+                      <m:r>
+                        <w:rPr>
+                          <w:rFonts w:ascii="Cambria Math" w:hAnsi="Cambria Math" w:cs="Cambria Math"/>
+                        </w:rPr>
+                        <m:t>sperimentale</m:t>
+                      </m:r>
+                    </m:sub>
+                  </m:sSub>
+                  <m:r>
+                    <w:rPr>
+                      <w:rFonts w:ascii="Cambria Math" w:hAnsi="Cambria Math" w:cs="Cambria Math"/>
+                    </w:rPr>
+                    <m:t xml:space="preserve"> </m:t>
+                  </m:r>
+                </m:den>
+              </m:f>
+              <m:r>
+                <w:rPr>
+                  <w:rFonts w:ascii="Cambria Math" w:hAnsi="Cambria Math"/>
+                </w:rPr>
+                <m:t xml:space="preserve">-  </m:t>
+              </m:r>
+              <m:f>
+                <m:fPr>
+                  <m:ctrlPr>
+                    <w:rPr>
+                      <w:rFonts w:ascii="Cambria Math" w:hAnsi="Cambria Math" w:cs="Cambria Math"/>
+                      <w:i/>
+                    </w:rPr>
+                  </m:ctrlPr>
+                </m:fPr>
+                <m:num>
+                  <m:r>
+                    <w:rPr>
+                      <w:rFonts w:ascii="Cambria Math" w:hAnsi="Cambria Math" w:cs="Cambria Math"/>
+                    </w:rPr>
+                    <m:t>1</m:t>
+                  </m:r>
+                </m:num>
+                <m:den>
+                  <m:sSub>
+                    <m:sSubPr>
+                      <m:ctrlPr>
+                        <w:rPr>
+                          <w:rFonts w:ascii="Cambria Math" w:hAnsi="Cambria Math" w:cs="Cambria Math"/>
+                          <w:i/>
+                        </w:rPr>
+                      </m:ctrlPr>
+                    </m:sSubPr>
+                    <m:e>
+                      <m:r>
+                        <w:rPr>
+                          <w:rFonts w:ascii="Cambria Math" w:hAnsi="Cambria Math" w:cs="Cambria Math"/>
+                        </w:rPr>
+                        <m:t>V</m:t>
+                      </m:r>
+                    </m:e>
+                    <m:sub>
+                      <m:r>
+                        <w:rPr>
+                          <w:rFonts w:ascii="Cambria Math" w:hAnsi="Cambria Math" w:cs="Cambria Math"/>
+                        </w:rPr>
+                        <m:t>disco</m:t>
+                      </m:r>
+                    </m:sub>
+                  </m:sSub>
+                  <m:r>
+                    <w:rPr>
+                      <w:rFonts w:ascii="Cambria Math" w:hAnsi="Cambria Math" w:cs="Cambria Math"/>
+                    </w:rPr>
+                    <m:t xml:space="preserve"> </m:t>
+                  </m:r>
+                </m:den>
+              </m:f>
+            </m:e>
+          </m:d>
+        </m:oMath>
+      </m:oMathPara>
+    </w:p>
+    <w:p>
+      <w:pPr>
+        <w:rPr>
+          <w:rFonts w:ascii="Cambria Math" w:eastAsiaTheme="minorEastAsia" w:hAnsi="Cambria Math"/>
+        </w:rPr>
+      </w:pPr>
+    </w:p>
+    <w:p>
+      <w:pPr>
+        <w:rPr>
+          <w:rFonts w:ascii="Cambria Math" w:eastAsiaTheme="minorEastAsia" w:hAnsi="Cambria Math"/>
+        </w:rPr>
+      </w:pPr>
+    </w:p>
+    <w:p>
+      <w:pPr>
+        <w:rPr>
+          <w:rFonts w:ascii="Cambria Math" w:eastAsiaTheme="minorEastAsia" w:hAnsi="Cambria Math"/>
+        </w:rPr>
+      </w:pPr>
+    </w:p>
+    <w:p>
+      <w:pPr>
+        <w:rPr>
+          <w:rFonts w:ascii="Cambria Math" w:eastAsiaTheme="minorEastAsia" w:hAnsi="Cambria Math"/>
+        </w:rPr>
+      </w:pPr>
+    </w:p>
+    <w:p>
+      <w:pPr>
+        <w:rPr>
+          <w:rFonts w:ascii="Cambria Math" w:hAnsi="Cambria Math"/>
+        </w:rPr>
+      </w:pPr>
+    </w:p>
+    <w:p>
+      <w:pPr>
+        <w:rPr>
+          <w:rFonts w:ascii="Cambria Math" w:hAnsi="Cambria Math"/>
+        </w:rPr>
+      </w:pPr>
+    </w:p>
+    <w:p>
+      <w:pPr>
+        <w:rPr>
+          <w:rFonts w:ascii="Cambria Math" w:hAnsi="Cambria Math"/>
+        </w:rPr>
+      </w:pPr>
+    </w:p>
+    <w:p>
+      <w:pPr>
+        <w:rPr>
+          <w:rFonts w:ascii="Cambria Math" w:hAnsi="Cambria Math"/>
+        </w:rPr>
+      </w:pPr>
+    </w:p>
+    <w:p>
+      <w:pPr>
+        <w:rPr>
+          <w:rFonts w:ascii="Cambria Math" w:hAnsi="Cambria Math"/>
+        </w:rPr>
+      </w:pPr>
+    </w:p>
+    <w:p>
+      <w:pPr>
+        <w:rPr>
+          <w:rFonts w:ascii="Cambria Math" w:hAnsi="Cambria Math"/>
+        </w:rPr>
+      </w:pPr>
+    </w:p>
+    <w:p>
+      <w:pPr>
+        <w:rPr>
+          <w:rFonts w:ascii="Cambria Math" w:hAnsi="Cambria Math"/>
+        </w:rPr>
+      </w:pPr>
+    </w:p>
+    <w:p>
+      <w:pPr>
+        <w:rPr>
+          <w:rFonts w:ascii="Cambria Math" w:hAnsi="Cambria Math"/>
+        </w:rPr>
+      </w:pPr>
+    </w:p>
+    <w:p>
+      <w:pPr>
+        <w:rPr>
+          <w:rFonts w:ascii="Cambria Math" w:hAnsi="Cambria Math"/>
+        </w:rPr>
+      </w:pPr>
+    </w:p>
+    <w:p>
+      <w:pPr>
+        <w:rPr>
+          <w:rFonts w:ascii="Cambria Math" w:hAnsi="Cambria Math"/>
+        </w:rPr>
+      </w:pPr>
+    </w:p>
+    <w:p>
+      <w:pPr>
+        <w:rPr>
+          <w:rFonts w:ascii="Cambria Math" w:hAnsi="Cambria Math"/>
+        </w:rPr>
+      </w:pPr>
+    </w:p>
+    <w:p>
+      <w:pPr>
+        <w:rPr>
+          <w:rFonts w:ascii="Cambria Math" w:hAnsi="Cambria Math"/>
+        </w:rPr>
+      </w:pPr>
+    </w:p>
+    <w:p>
+      <w:pPr>
+        <w:rPr>
+          <w:rFonts w:ascii="Cambria Math" w:hAnsi="Cambria Math"/>
+        </w:rPr>
+      </w:pPr>
+    </w:p>
+    <w:p>
+      <w:pPr>
+        <w:rPr>
+          <w:rFonts w:ascii="Cambria Math" w:hAnsi="Cambria Math"/>
+        </w:rPr>
+      </w:pPr>
+    </w:p>
+    <w:p>
+      <w:pPr>
+        <w:rPr>
+          <w:rFonts w:ascii="Cambria Math" w:hAnsi="Cambria Math"/>
+        </w:rPr>
+      </w:pPr>
+    </w:p>
+    <w:p>
+      <w:pPr>
+        <w:rPr>
+          <w:rFonts w:ascii="Cambria Math" w:hAnsi="Cambria Math"/>
+        </w:rPr>
+      </w:pPr>
+    </w:p>
+    <w:p>
+      <w:pPr>
+        <w:rPr>
+          <w:rFonts w:ascii="Cambria Math" w:hAnsi="Cambria Math"/>
+        </w:rPr>
+      </w:pPr>
+    </w:p>
+    <w:p>
+      <w:pPr>
+        <w:rPr>
+          <w:rFonts w:ascii="Cambria Math" w:eastAsiaTheme="minorEastAsia" w:hAnsi="Cambria Math"/>
+        </w:rPr>
+      </w:pPr>
+    </w:p>
+    <w:p>
+      <w:pPr>
+        <w:rPr>
+          <w:rFonts w:ascii="Cambria Math" w:eastAsiaTheme="minorEastAsia" w:hAnsi="Cambria Math"/>
+        </w:rPr>
+      </w:pPr>
+    </w:p>
+    <w:p>
+      <w:pPr>
+        <w:rPr>
+          <w:rFonts w:ascii="Cambria Math" w:eastAsiaTheme="minorEastAsia" w:hAnsi="Cambria Math"/>
+        </w:rPr>
+      </w:pPr>
+    </w:p>
+    <w:p>
+      <w:pPr>
+        <w:rPr>
+          <w:rFonts w:ascii="Cambria Math" w:eastAsiaTheme="minorEastAsia" w:hAnsi="Cambria Math"/>
+        </w:rPr>
+      </w:pPr>
+    </w:p>
+    <w:p>
+      <w:pPr>
+        <w:rPr>
+          <w:rFonts w:ascii="Cambria Math" w:eastAsiaTheme="minorEastAsia" w:hAnsi="Cambria Math"/>
+        </w:rPr>
+      </w:pPr>
+    </w:p>
+    <w:p>
+      <w:pPr>
+        <w:rPr>
+          <w:rFonts w:ascii="Cambria Math" w:hAnsi="Cambria Math"/>
+        </w:rPr>
+      </w:pPr>
+    </w:p>
+    <w:p>
+      <w:pPr>
+        <w:rPr>
+          <w:rFonts w:ascii="Cambria Math" w:hAnsi="Cambria Math"/>
+        </w:rPr>
+      </w:pPr>
+    </w:p>
+    <w:p>
+      <w:pPr>
+        <w:rPr>
+          <w:rFonts w:ascii="Cambria Math" w:hAnsi="Cambria Math"/>
+        </w:rPr>
+      </w:pPr>
+    </w:p>
+    <w:p>
+      <w:pPr>
+        <w:rPr>
+          <w:rFonts w:ascii="Cambria Math" w:hAnsi="Cambria Math"/>
+          <w:b/>
+          <w:bCs/>
+          <w:color w:val="FF0000"/>
+          <w:sz w:val="32"/>
+          <w:szCs w:val="32"/>
+          <w:u w:val="single"/>
+        </w:rPr>
+      </w:pPr>
+      <w:r>
+        <w:rPr>
+          <w:rFonts w:ascii="Cambria Math" w:hAnsi="Cambria Math"/>
+          <w:b/>
+          <w:bCs/>
+          <w:color w:val="FF0000"/>
+          <w:sz w:val="32"/>
+          <w:szCs w:val="32"/>
+          <w:u w:val="single"/>
+        </w:rPr>
+        <w:t>Procedimento</w:t>
+      </w:r>
+    </w:p>
+    <w:p>
+      <w:pPr>
+        <w:pStyle w:val="Default"/>
+        <w:rPr>
+          <w:rFonts w:ascii="Cambria Math" w:hAnsi="Cambria Math"/>
+          <w:sz w:val="22"/>
+          <w:szCs w:val="22"/>
+        </w:rPr>
+      </w:pPr>
+      <w:r>
+        <w:rPr>
+          <w:rFonts w:ascii="Cambria Math" w:hAnsi="Cambria Math"/>
+          <w:sz w:val="22"/>
+          <w:szCs w:val="22"/>
+        </w:rPr>
+        <w:t xml:space="preserve">Per iniziare, abbiamo allontanato tutti gli oggetti che non interessavano l’esperimento perché non si disperdesse la carica e per evitare che qualche oggetto facesse scaricare a terra il nostro condensatore una volta caricato. </w:t>
+      </w:r>
+    </w:p>
+    <w:p>
+      <w:pPr>
+        <w:pStyle w:val="Default"/>
+        <w:rPr>
+          <w:rFonts w:ascii="Cambria Math" w:hAnsi="Cambria Math"/>
+          <w:sz w:val="22"/>
+          <w:szCs w:val="22"/>
+        </w:rPr>
+      </w:pPr>
+    </w:p>
+    <w:p>
+      <w:pPr>
+        <w:pStyle w:val="Default"/>
+        <w:rPr>
+          <w:rFonts w:ascii="Cambria Math" w:hAnsi="Cambria Math"/>
+          <w:sz w:val="22"/>
+          <w:szCs w:val="22"/>
+        </w:rPr>
+      </w:pPr>
+      <w:r>
+        <w:rPr>
+          <w:rFonts w:ascii="Cambria Math" w:hAnsi="Cambria Math"/>
+          <w:sz w:val="22"/>
+          <w:szCs w:val="22"/>
+        </w:rPr>
+        <w:t xml:space="preserve">Abbiamo acceso il voltmetro e collegato i morsetti da questo strumento agli estremi delle due piastre del condensatore. Successivamente, abbiamo regolato il generatore di tensione a 10V (corrente continua) </w:t>
+      </w:r>
+      <w:r>
+        <w:rPr>
+          <w:rFonts w:ascii="Cambria Math" w:hAnsi="Cambria Math"/>
+          <w:sz w:val="22"/>
+          <w:szCs w:val="22"/>
+        </w:rPr>
+        <w:t>e poi caricato il condensatore</w:t>
+      </w:r>
+      <w:r>
+        <w:rPr>
+          <w:rFonts w:ascii="Cambria Math" w:hAnsi="Cambria Math"/>
+          <w:sz w:val="22"/>
+          <w:szCs w:val="22"/>
+        </w:rPr>
+        <w:t xml:space="preserve"> </w:t>
+      </w:r>
+      <w:r>
+        <w:rPr>
+          <w:rFonts w:ascii="Cambria Math" w:hAnsi="Cambria Math"/>
+          <w:sz w:val="22"/>
+          <w:szCs w:val="22"/>
+        </w:rPr>
+        <w:t xml:space="preserve">appoggiando </w:t>
+      </w:r>
+      <w:r>
+        <w:rPr>
+          <w:rFonts w:ascii="Cambria Math" w:hAnsi="Cambria Math"/>
+          <w:sz w:val="22"/>
+          <w:szCs w:val="22"/>
+        </w:rPr>
+        <w:t xml:space="preserve">un cavo in rame con guaina protettiva rossa. Abbiamo poi aspettato che venisse depositata la carica necessaria per riportare sul voltmetro il valore desiderato di 10 V per poi allontanare il collegamento con il generatore. </w:t>
+      </w:r>
+    </w:p>
+    <w:p>
+      <w:pPr>
+        <w:pStyle w:val="Default"/>
+        <w:rPr>
+          <w:rFonts w:ascii="Cambria Math" w:hAnsi="Cambria Math"/>
+          <w:sz w:val="22"/>
+          <w:szCs w:val="22"/>
+        </w:rPr>
+      </w:pPr>
+    </w:p>
+    <w:p>
+      <w:pPr>
+        <w:pStyle w:val="Default"/>
+        <w:rPr>
+          <w:rFonts w:ascii="Cambria Math" w:hAnsi="Cambria Math"/>
+          <w:sz w:val="22"/>
+          <w:szCs w:val="22"/>
+        </w:rPr>
+      </w:pPr>
+      <w:r>
+        <w:rPr>
+          <w:rFonts w:ascii="Cambria Math" w:hAnsi="Cambria Math"/>
+          <w:sz w:val="22"/>
+          <w:szCs w:val="22"/>
+        </w:rPr>
+        <w:t xml:space="preserve">Curandoci di non toccare le piastre cariche con le nostre mani, abbiamo allontanato la </w:t>
+      </w:r>
+      <w:r>
+        <w:rPr>
+          <w:rFonts w:ascii="Cambria Math" w:hAnsi="Cambria Math"/>
+          <w:sz w:val="22"/>
+          <w:szCs w:val="22"/>
+        </w:rPr>
+        <w:t>mobile</w:t>
+      </w:r>
+      <w:r>
+        <w:rPr>
+          <w:rFonts w:ascii="Cambria Math" w:hAnsi="Cambria Math"/>
+          <w:sz w:val="22"/>
+          <w:szCs w:val="22"/>
+        </w:rPr>
+        <w:t xml:space="preserve"> inizialmente di 1 mm rispetto alla posizione iniziale (distanza iniziale fra le armature: 1 mm) e riportato il valore segnato sul voltmetro su un foglio di carta. </w:t>
+      </w:r>
+    </w:p>
+    <w:p>
+      <w:pPr>
+        <w:pStyle w:val="Default"/>
+        <w:rPr>
+          <w:rFonts w:ascii="Cambria Math" w:hAnsi="Cambria Math"/>
+          <w:sz w:val="22"/>
+          <w:szCs w:val="22"/>
+        </w:rPr>
+      </w:pPr>
+      <w:r>
+        <w:rPr>
+          <w:rFonts w:ascii="Cambria Math" w:hAnsi="Cambria Math"/>
+          <w:sz w:val="22"/>
+          <w:szCs w:val="22"/>
+        </w:rPr>
+        <w:lastRenderedPageBreak/>
+        <w:t xml:space="preserve">Infine, riavvicinate le piastre, le abbiamo scaricate a terra (toccando le due piastre con le nostre mani sfruttando la conduttività del nostro corpo). Questo affinché tutte le misurazioni fossero il più possibile precise dato che la carica, col passare del tempo, veniva dispersa. </w:t>
+      </w:r>
+    </w:p>
+    <w:p>
+      <w:pPr>
+        <w:pStyle w:val="Default"/>
+        <w:rPr>
+          <w:rFonts w:ascii="Cambria Math" w:hAnsi="Cambria Math"/>
+          <w:sz w:val="22"/>
+          <w:szCs w:val="22"/>
+        </w:rPr>
+      </w:pPr>
+      <w:r>
+        <w:rPr>
+          <w:rFonts w:ascii="Cambria Math" w:hAnsi="Cambria Math"/>
+          <w:sz w:val="22"/>
+          <w:szCs w:val="22"/>
+        </w:rPr>
+        <w:t>Abbiamo ripetuto lo stesso procedimento per ogni distanza riportata in tabella (</w:t>
+      </w:r>
+      <w:r>
+        <w:rPr>
+          <w:rFonts w:ascii="Cambria Math" w:hAnsi="Cambria Math"/>
+          <w:color w:val="385522"/>
+          <w:sz w:val="22"/>
+          <w:szCs w:val="22"/>
+        </w:rPr>
+        <w:t xml:space="preserve">tabella 1 </w:t>
+      </w:r>
+      <w:r>
+        <w:rPr>
+          <w:rFonts w:ascii="Cambria Math" w:hAnsi="Cambria Math"/>
+          <w:sz w:val="22"/>
+          <w:szCs w:val="22"/>
+        </w:rPr>
+        <w:t>in basso) e segnato i valori che leggevamo, approssimandoli</w:t>
+      </w:r>
+      <w:r>
+        <w:rPr>
+          <w:rFonts w:ascii="Cambria Math" w:hAnsi="Cambria Math"/>
+          <w:color w:val="0000FF"/>
+          <w:sz w:val="22"/>
+          <w:szCs w:val="22"/>
+        </w:rPr>
+        <w:t xml:space="preserve">. </w:t>
+      </w:r>
+    </w:p>
+    <w:p>
+      <w:pPr>
+        <w:rPr>
+          <w:rFonts w:ascii="Cambria Math" w:hAnsi="Cambria Math"/>
+        </w:rPr>
+      </w:pPr>
+      <w:r>
+        <w:rPr>
+          <w:rFonts w:ascii="Cambria Math" w:hAnsi="Cambria Math"/>
+        </w:rPr>
+        <w:t>Successivamente abbiamo alzato la tensione del generatore da 10V a 20V, e poi a 30V ripetendo le misurazioni alle stesse distanze della prova precedente.</w:t>
+      </w:r>
+    </w:p>
+    <w:p>
+      <w:pPr>
+        <w:shd w:val="clear" w:color="auto" w:fill="FFFFFF"/>
+        <w:spacing w:before="100" w:beforeAutospacing="1" w:after="100" w:afterAutospacing="1" w:line="240" w:lineRule="auto"/>
+        <w:rPr>
+          <w:rFonts w:ascii="Cambria Math" w:hAnsi="Cambria Math" w:cs="Calibri"/>
+          <w:color w:val="000000"/>
+        </w:rPr>
+      </w:pPr>
+      <w:r>
+        <w:rPr>
+          <w:rFonts w:ascii="Cambria Math" w:hAnsi="Cambria Math" w:cs="Calibri"/>
+          <w:color w:val="000000"/>
+        </w:rPr>
+        <w:t>Tramite appropriati cavi si sono posti in collegamento il condensatore e il voltmetro, applicando i morsetti dei cavi alle apposite estremità delle piastre. Inoltre è stato collegato uno dei due cavi di output del generatore di corrente alla piastra fissa del condensatore, in modo tale da fornire ad essa una carica proporzionale al voltaggio impostato al generatore. Si sono mantenuti questi collegamenti inalterati durante tutta l’esperienza. Per effettuare le misurazioni, una volta impostato un voltaggio di 10V al generatore, si è caricata la piastra semovente ponendola in contatto (ed eventualmente strofinando) con il secondo cavo in output al generatore, in modo tale da fornirle una carica uguale in modulo e opposta alla piastra fissa e chiudere il circuito. A questo punto il voltmetro restituisce naturalmente il voltaggio impostato al generatore, a meno di errori sperimentali. Si è poi posto fine al contatto tra piastra semovente e cavo in modo tale da isolare il sistema. Si sono quindi rilevate grazie al voltmetro (opportunamente azzerato tramite funzione dello strumento) le differenze di potenziale in corrispondenza delle varie distanze a cui si portano le due piastre, muovendo quella semovente grazie allo scorsoio graduato che permette anche di misurare tali distanze. Si portano le piastre dalla distanza di 1mm (condizione iniziale nella quale si svolgono tutte le operazioni precedenti) fino a 40mm, avendo premura di effettuare tutte le misure (in corrispondenza dei valori intermedi riportati nel grafico) nel minor tempo possibile, in modo tale da evitare che la carica depositata nelle piastre venga dispersa per contatto con l’aria (che nel giorno in cui si è condotta l’esperienza risultava umida per via delle cattive condizioni meteo, fatto che favorisce la perdita di carica in quanto l’aria umida è un isolante peggiore rispetto a quella secca). Si è reiterato il processo di rilevamento in corrispondenza di voltaggio impostato al generatore di 15V e 20V.</w:t>
+      </w:r>
+    </w:p>
+    <w:p>
+      <w:pPr>
+        <w:rPr>
+          <w:rFonts w:ascii="Cambria Math" w:hAnsi="Cambria Math"/>
+          <w:b/>
+          <w:bCs/>
+          <w:sz w:val="32"/>
+          <w:szCs w:val="32"/>
+          <w:u w:val="single"/>
+        </w:rPr>
+      </w:pPr>
+    </w:p>
+    <w:p>
+      <w:pPr>
+        <w:rPr>
+          <w:rFonts w:ascii="Cambria Math" w:hAnsi="Cambria Math"/>
+          <w:b/>
+          <w:bCs/>
+          <w:sz w:val="32"/>
+          <w:szCs w:val="32"/>
+          <w:u w:val="single"/>
+        </w:rPr>
+      </w:pPr>
+    </w:p>
+    <w:p>
+      <w:pPr>
+        <w:rPr>
+          <w:rFonts w:ascii="Cambria Math" w:hAnsi="Cambria Math"/>
+          <w:b/>
+          <w:bCs/>
+          <w:sz w:val="32"/>
+          <w:szCs w:val="32"/>
+          <w:u w:val="single"/>
+        </w:rPr>
+      </w:pPr>
+    </w:p>
+    <w:p>
+      <w:pPr>
+        <w:jc w:val="center"/>
+        <w:rPr>
+          <w:rFonts w:ascii="Cambria Math" w:hAnsi="Cambria Math"/>
+          <w:b/>
+          <w:bCs/>
+          <w:color w:val="FF0000"/>
+          <w:sz w:val="32"/>
+          <w:szCs w:val="32"/>
+          <w:u w:val="single"/>
+        </w:rPr>
+      </w:pPr>
+      <w:r>
+        <w:rPr>
+          <w:rFonts w:ascii="Cambria Math" w:hAnsi="Cambria Math"/>
+          <w:b/>
+          <w:bCs/>
+          <w:color w:val="FF0000"/>
+          <w:sz w:val="32"/>
+          <w:szCs w:val="32"/>
+          <w:u w:val="single"/>
+        </w:rPr>
+        <w:t>Risultati</w:t>
+      </w:r>
+    </w:p>
+    <w:p>
+      <w:pPr>
+        <w:jc w:val="center"/>
+        <w:rPr>
+          <w:rFonts w:ascii="Cambria Math" w:hAnsi="Cambria Math"/>
+        </w:rPr>
+      </w:pPr>
+      <w:r>
+        <w:rPr>
+          <w:rFonts w:ascii="Cambria Math" w:hAnsi="Cambria Math"/>
+        </w:rPr>
+        <w:t>Dati e Grafici Interattivi possono essere trovati cliccando sopra i seguenti link:</w:t>
+      </w:r>
+    </w:p>
+    <w:p>
+      <w:pPr>
+        <w:jc w:val="center"/>
+        <w:rPr>
+          <w:rFonts w:ascii="Cambria Math" w:hAnsi="Cambria Math"/>
+        </w:rPr>
+      </w:pPr>
+      <w:hyperlink r:id="rId15" w:history="1">
+        <w:r>
+          <w:rPr>
+            <w:rStyle w:val="Hyperlink"/>
+            <w:rFonts w:ascii="Cambria Math" w:hAnsi="Cambria Math"/>
+          </w:rPr>
+          <w:t>10 volt</w:t>
+        </w:r>
+        <w:r>
+          <w:rPr>
+            <w:rStyle w:val="Hyperlink"/>
+            <w:rFonts w:ascii="Cambria Math" w:hAnsi="Cambria Math"/>
+          </w:rPr>
+          <w:tab/>
+        </w:r>
+      </w:hyperlink>
+      <w:r>
+        <w:rPr>
+          <w:rFonts w:ascii="Cambria Math" w:hAnsi="Cambria Math"/>
+        </w:rPr>
+        <w:tab/>
+      </w:r>
+      <w:r>
+        <w:rPr>
+          <w:rFonts w:ascii="Cambria Math" w:hAnsi="Cambria Math"/>
+        </w:rPr>
+        <w:tab/>
+      </w:r>
+      <w:hyperlink r:id="rId16" w:history="1">
+        <w:r>
+          <w:rPr>
+            <w:rStyle w:val="Hyperlink"/>
+            <w:rFonts w:ascii="Cambria Math" w:hAnsi="Cambria Math"/>
+          </w:rPr>
+          <w:t xml:space="preserve">15 </w:t>
+        </w:r>
+        <w:r>
+          <w:rPr>
+            <w:rStyle w:val="Hyperlink"/>
+            <w:rFonts w:ascii="Cambria Math" w:hAnsi="Cambria Math"/>
+          </w:rPr>
+          <w:t>v</w:t>
+        </w:r>
+        <w:r>
+          <w:rPr>
+            <w:rStyle w:val="Hyperlink"/>
+            <w:rFonts w:ascii="Cambria Math" w:hAnsi="Cambria Math"/>
+          </w:rPr>
+          <w:t>olt</w:t>
+        </w:r>
+        <w:r>
+          <w:rPr>
+            <w:rStyle w:val="Hyperlink"/>
+            <w:rFonts w:ascii="Cambria Math" w:hAnsi="Cambria Math"/>
+          </w:rPr>
+          <w:tab/>
+        </w:r>
+      </w:hyperlink>
+      <w:r>
+        <w:rPr>
+          <w:rFonts w:ascii="Cambria Math" w:hAnsi="Cambria Math"/>
+        </w:rPr>
+        <w:tab/>
+      </w:r>
+      <w:r>
+        <w:rPr>
+          <w:rFonts w:ascii="Cambria Math" w:hAnsi="Cambria Math"/>
+        </w:rPr>
+        <w:tab/>
+      </w:r>
+      <w:hyperlink r:id="rId17" w:history="1">
+        <w:r>
+          <w:rPr>
+            <w:rStyle w:val="Hyperlink"/>
+            <w:rFonts w:ascii="Cambria Math" w:hAnsi="Cambria Math"/>
+          </w:rPr>
+          <w:t>20</w:t>
+        </w:r>
+        <w:r>
+          <w:rPr>
+            <w:rStyle w:val="Hyperlink"/>
+            <w:rFonts w:ascii="Cambria Math" w:hAnsi="Cambria Math"/>
+          </w:rPr>
+          <w:t xml:space="preserve"> </w:t>
+        </w:r>
+        <w:r>
+          <w:rPr>
+            <w:rStyle w:val="Hyperlink"/>
+            <w:rFonts w:ascii="Cambria Math" w:hAnsi="Cambria Math"/>
+          </w:rPr>
+          <w:t>volt</w:t>
+        </w:r>
+      </w:hyperlink>
+    </w:p>
+    <w:p>
+      <w:pPr>
+        <w:keepNext/>
+      </w:pPr>
+    </w:p>
+    <w:p>
+      <w:pPr>
+        <w:keepNext/>
+        <w:spacing w:before="240"/>
+        <w:jc w:val="center"/>
+        <w:rPr>
+          <w:sz w:val="10"/>
+          <w:szCs w:val="10"/>
+        </w:rPr>
+      </w:pPr>
+    </w:p>
+    <w:p>
+      <w:pPr>
+        <w:rPr>
+          <w:rFonts w:ascii="Cambria Math" w:hAnsi="Cambria Math"/>
+        </w:rPr>
+      </w:pPr>
+    </w:p>
+    <w:p>
+      <w:pPr>
+        <w:rPr>
+          <w:rFonts w:ascii="Cambria Math" w:hAnsi="Cambria Math"/>
+          <w:sz w:val="10"/>
+          <w:szCs w:val="10"/>
+        </w:rPr>
+      </w:pPr>
+    </w:p>
+    <w:p>
+      <w:pPr>
+        <w:jc w:val="center"/>
+        <w:rPr>
+          <w:rFonts w:ascii="Cambria Math" w:hAnsi="Cambria Math"/>
+        </w:rPr>
+      </w:pPr>
+    </w:p>
+    <w:p>
+      <w:pPr>
+        <w:rPr>
+          <w:rFonts w:ascii="Cambria Math" w:hAnsi="Cambria Math"/>
+        </w:rPr>
+      </w:pPr>
+    </w:p>
+    <w:p>
+      <w:pPr>
+        <w:rPr>
+          <w:rFonts w:ascii="Cambria Math" w:hAnsi="Cambria Math"/>
+        </w:rPr>
+      </w:pPr>
+    </w:p>
+    <w:p>
+      <w:pPr>
+        <w:rPr>
+          <w:rFonts w:ascii="Cambria Math" w:hAnsi="Cambria Math"/>
+          <w:b/>
+          <w:bCs/>
+          <w:sz w:val="32"/>
+          <w:szCs w:val="32"/>
+          <w:u w:val="single"/>
+        </w:rPr>
+      </w:pPr>
+    </w:p>
+    <w:p>
+      <w:pPr>
+        <w:jc w:val="center"/>
+        <w:rPr>
+          <w:rFonts w:ascii="Cambria Math" w:hAnsi="Cambria Math"/>
+          <w:b/>
+          <w:bCs/>
+          <w:sz w:val="32"/>
+          <w:szCs w:val="32"/>
+          <w:u w:val="single"/>
+        </w:rPr>
+      </w:pPr>
+      <w:r>
+        <w:rPr>
+          <w:rFonts w:ascii="Cambria Math" w:hAnsi="Cambria Math"/>
+          <w:noProof/>
+          <w:sz w:val="32"/>
+          <w:szCs w:val="32"/>
+          <w:u w:val="single"/>
+        </w:rPr>
+        <w:lastRenderedPageBreak/>
+        <w:drawing>
+          <wp:inline distT="0" distB="0" distL="0" distR="0" wp14:anchorId="7046F542" wp14:editId="627AE6BD">
+            <wp:extent cx="4349363" cy="2757869"/>
+            <wp:effectExtent l="0" t="0" r="0" b="4445"/>
+            <wp:docPr id="24" name="Picture 24"/>
+            <wp:cNvGraphicFramePr>
+              <a:graphicFrameLocks xmlns:a="http://schemas.openxmlformats.org/drawingml/2006/main" noChangeAspect="1"/>
+            </wp:cNvGraphicFramePr>
+            <a:graphic xmlns:a="http://schemas.openxmlformats.org/drawingml/2006/main">
+              <a:graphicData uri="http://schemas.openxmlformats.org/drawingml/2006/picture">
+                <pic:pic xmlns:pic="http://schemas.openxmlformats.org/drawingml/2006/picture">
+                  <pic:nvPicPr>
+                    <pic:cNvPr id="0" name="Picture 7"/>
+                    <pic:cNvPicPr>
+                      <a:picLocks noChangeAspect="1" noChangeArrowheads="1"/>
+                    </pic:cNvPicPr>
+                  </pic:nvPicPr>
+                  <pic:blipFill>
+                    <a:blip r:embed="rId18" cstate="print">
+                      <a:extLst>
+                        <a:ext uri="{28A0092B-C50C-407E-A947-70E740481C1C}">
+                          <a14:useLocalDpi xmlns:a14="http://schemas.microsoft.com/office/drawing/2010/main" val="0"/>
+                        </a:ext>
+                      </a:extLst>
+                    </a:blip>
+                    <a:srcRect/>
+                    <a:stretch>
+                      <a:fillRect/>
+                    </a:stretch>
+                  </pic:blipFill>
+                  <pic:spPr bwMode="auto">
+                    <a:xfrm>
+                      <a:off x="0" y="0"/>
+                      <a:ext cx="4358803" cy="2763854"/>
+                    </a:xfrm>
+                    <a:prstGeom prst="rect">
+                      <a:avLst/>
+                    </a:prstGeom>
+                    <a:noFill/>
+                    <a:ln>
+                      <a:noFill/>
+                    </a:ln>
+                  </pic:spPr>
+                </pic:pic>
+              </a:graphicData>
+            </a:graphic>
+          </wp:inline>
+        </w:drawing>
+      </w:r>
+      <w:r>
+        <w:rPr>
+          <w:rFonts w:ascii="Cambria Math" w:hAnsi="Cambria Math"/>
+          <w:noProof/>
+          <w:sz w:val="32"/>
+          <w:szCs w:val="32"/>
+        </w:rPr>
+        <w:drawing>
+          <wp:inline distT="0" distB="0" distL="0" distR="0" wp14:anchorId="653F7505" wp14:editId="72058EDE">
+            <wp:extent cx="4576589" cy="2901950"/>
+            <wp:effectExtent l="0" t="0" r="0" b="0"/>
+            <wp:docPr id="23" name="Picture 23"/>
+            <wp:cNvGraphicFramePr>
+              <a:graphicFrameLocks xmlns:a="http://schemas.openxmlformats.org/drawingml/2006/main" noChangeAspect="1"/>
+            </wp:cNvGraphicFramePr>
+            <a:graphic xmlns:a="http://schemas.openxmlformats.org/drawingml/2006/main">
+              <a:graphicData uri="http://schemas.openxmlformats.org/drawingml/2006/picture">
+                <pic:pic xmlns:pic="http://schemas.openxmlformats.org/drawingml/2006/picture">
+                  <pic:nvPicPr>
+                    <pic:cNvPr id="0" name="Picture 6"/>
+                    <pic:cNvPicPr>
+                      <a:picLocks noChangeAspect="1" noChangeArrowheads="1"/>
+                    </pic:cNvPicPr>
+                  </pic:nvPicPr>
+                  <pic:blipFill>
+                    <a:blip r:embed="rId19" cstate="print">
+                      <a:extLst>
+                        <a:ext uri="{28A0092B-C50C-407E-A947-70E740481C1C}">
+                          <a14:useLocalDpi xmlns:a14="http://schemas.microsoft.com/office/drawing/2010/main" val="0"/>
+                        </a:ext>
+                      </a:extLst>
+                    </a:blip>
+                    <a:srcRect/>
+                    <a:stretch>
+                      <a:fillRect/>
+                    </a:stretch>
+                  </pic:blipFill>
+                  <pic:spPr bwMode="auto">
+                    <a:xfrm>
+                      <a:off x="0" y="0"/>
+                      <a:ext cx="4597912" cy="2915470"/>
+                    </a:xfrm>
+                    <a:prstGeom prst="rect">
+                      <a:avLst/>
+                    </a:prstGeom>
+                    <a:noFill/>
+                    <a:ln>
+                      <a:noFill/>
+                    </a:ln>
+                  </pic:spPr>
+                </pic:pic>
+              </a:graphicData>
+            </a:graphic>
+          </wp:inline>
+        </w:drawing>
+      </w:r>
+      <w:r>
+        <w:rPr>
+          <w:rFonts w:ascii="Cambria Math" w:hAnsi="Cambria Math"/>
+          <w:noProof/>
+          <w:sz w:val="32"/>
+          <w:szCs w:val="32"/>
+        </w:rPr>
+        <w:drawing>
+          <wp:inline distT="0" distB="0" distL="0" distR="0" wp14:anchorId="24850ABC" wp14:editId="2B405122">
+            <wp:extent cx="4526868" cy="2870421"/>
+            <wp:effectExtent l="0" t="0" r="7620" b="6350"/>
+            <wp:docPr id="25" name="Picture 25"/>
+            <wp:cNvGraphicFramePr>
+              <a:graphicFrameLocks xmlns:a="http://schemas.openxmlformats.org/drawingml/2006/main" noChangeAspect="1"/>
+            </wp:cNvGraphicFramePr>
+            <a:graphic xmlns:a="http://schemas.openxmlformats.org/drawingml/2006/main">
+              <a:graphicData uri="http://schemas.openxmlformats.org/drawingml/2006/picture">
+                <pic:pic xmlns:pic="http://schemas.openxmlformats.org/drawingml/2006/picture">
+                  <pic:nvPicPr>
+                    <pic:cNvPr id="0" name="Picture 8"/>
+                    <pic:cNvPicPr>
+                      <a:picLocks noChangeAspect="1" noChangeArrowheads="1"/>
+                    </pic:cNvPicPr>
+                  </pic:nvPicPr>
+                  <pic:blipFill>
+                    <a:blip r:embed="rId20" cstate="print">
+                      <a:extLst>
+                        <a:ext uri="{28A0092B-C50C-407E-A947-70E740481C1C}">
+                          <a14:useLocalDpi xmlns:a14="http://schemas.microsoft.com/office/drawing/2010/main" val="0"/>
+                        </a:ext>
+                      </a:extLst>
+                    </a:blip>
+                    <a:srcRect/>
+                    <a:stretch>
+                      <a:fillRect/>
+                    </a:stretch>
+                  </pic:blipFill>
+                  <pic:spPr bwMode="auto">
+                    <a:xfrm>
+                      <a:off x="0" y="0"/>
+                      <a:ext cx="4539968" cy="2878727"/>
+                    </a:xfrm>
+                    <a:prstGeom prst="rect">
+                      <a:avLst/>
+                    </a:prstGeom>
+                    <a:noFill/>
+                    <a:ln>
+                      <a:noFill/>
+                    </a:ln>
+                  </pic:spPr>
+                </pic:pic>
+              </a:graphicData>
+            </a:graphic>
+          </wp:inline>
+        </w:drawing>
+      </w:r>
+    </w:p>
+    <w:p>
+      <w:pPr>
+        <w:rPr>
+          <w:rFonts w:ascii="Cambria Math" w:hAnsi="Cambria Math"/>
+          <w:b/>
+          <w:bCs/>
+          <w:sz w:val="32"/>
+          <w:szCs w:val="32"/>
+          <w:u w:val="single"/>
+        </w:rPr>
+      </w:pPr>
+    </w:p>
+    <w:p>
+      <w:pPr>
+        <w:rPr>
+          <w:rFonts w:ascii="Cambria Math" w:hAnsi="Cambria Math"/>
+          <w:b/>
+          <w:bCs/>
+          <w:sz w:val="32"/>
+          <w:szCs w:val="32"/>
+          <w:u w:val="single"/>
+        </w:rPr>
+      </w:pPr>
+    </w:p>
+    <w:p>
+      <w:pPr>
+        <w:rPr>
+          <w:rFonts w:ascii="Cambria Math" w:hAnsi="Cambria Math"/>
+          <w:b/>
+          <w:bCs/>
+          <w:sz w:val="32"/>
+          <w:szCs w:val="32"/>
+          <w:u w:val="single"/>
+        </w:rPr>
+      </w:pPr>
+    </w:p>
+    <w:p>
+      <w:pPr>
+        <w:rPr>
+          <w:rFonts w:ascii="Cambria Math" w:hAnsi="Cambria Math"/>
+          <w:b/>
+          <w:bCs/>
+          <w:sz w:val="32"/>
+          <w:szCs w:val="32"/>
+          <w:u w:val="single"/>
+        </w:rPr>
+      </w:pPr>
+    </w:p>
+    <w:p>
+      <w:pPr>
+        <w:rPr>
+          <w:rFonts w:ascii="Cambria Math" w:hAnsi="Cambria Math"/>
+          <w:b/>
+          <w:bCs/>
+          <w:sz w:val="32"/>
+          <w:szCs w:val="32"/>
+          <w:u w:val="single"/>
+        </w:rPr>
+      </w:pPr>
+    </w:p>
+    <w:p>
+      <w:pPr>
+        <w:rPr>
+          <w:rFonts w:ascii="Cambria Math" w:hAnsi="Cambria Math"/>
+          <w:b/>
+          <w:bCs/>
+          <w:sz w:val="32"/>
+          <w:szCs w:val="32"/>
+          <w:u w:val="single"/>
+        </w:rPr>
+      </w:pPr>
+    </w:p>
+    <w:p>
+      <w:pPr>
+        <w:rPr>
+          <w:rFonts w:ascii="Cambria Math" w:hAnsi="Cambria Math"/>
+          <w:b/>
+          <w:bCs/>
+          <w:sz w:val="32"/>
+          <w:szCs w:val="32"/>
+          <w:u w:val="single"/>
+        </w:rPr>
+      </w:pPr>
+      <w:r>
+        <w:rPr>
+          <w:rFonts w:ascii="Cambria Math" w:hAnsi="Cambria Math"/>
+          <w:b/>
+          <w:bCs/>
+          <w:sz w:val="32"/>
+          <w:szCs w:val="32"/>
+          <w:u w:val="single"/>
+        </w:rPr>
+        <w:t>Discussione</w:t>
+      </w:r>
+    </w:p>
+    <w:p>
+      <w:pPr>
+        <w:rPr>
+          <w:rFonts w:ascii="Cambria Math" w:hAnsi="Cambria Math"/>
+          <w:b/>
+          <w:bCs/>
+          <w:sz w:val="32"/>
+          <w:szCs w:val="32"/>
+          <w:u w:val="single"/>
+        </w:rPr>
+      </w:pPr>
+    </w:p>
+    <w:p>
+      <w:pPr>
+        <w:rPr>
+          <w:rFonts w:ascii="Cambria Math" w:hAnsi="Cambria Math"/>
+          <w:b/>
+          <w:bCs/>
+          <w:sz w:val="32"/>
+          <w:szCs w:val="32"/>
+          <w:u w:val="single"/>
+        </w:rPr>
+      </w:pPr>
+      <w:r>
+        <w:rPr>
+          <w:rFonts w:ascii="Cambria Math" w:hAnsi="Cambria Math"/>
+          <w:b/>
+          <w:bCs/>
+          <w:sz w:val="32"/>
+          <w:szCs w:val="32"/>
+          <w:u w:val="single"/>
+        </w:rPr>
+        <w:t>Conclusione</w:t>
+      </w:r>
+    </w:p>
+    <w:p>
+      <w:pPr>
+        <w:rPr>
+          <w:rFonts w:ascii="Cambria Math" w:hAnsi="Cambria Math"/>
+          <w:b/>
+          <w:bCs/>
+          <w:sz w:val="32"/>
+          <w:szCs w:val="32"/>
+          <w:u w:val="single"/>
+        </w:rPr>
+      </w:pPr>
+    </w:p>
+    <w:p>
+      <w:pPr>
+        <w:rPr>
+          <w:rFonts w:ascii="Cambria Math" w:hAnsi="Cambria Math"/>
+          <w:b/>
+          <w:bCs/>
+          <w:sz w:val="32"/>
+          <w:szCs w:val="32"/>
+          <w:u w:val="single"/>
+        </w:rPr>
+      </w:pPr>
+      <w:r>
+        <w:rPr>
+          <w:rFonts w:ascii="Cambria Math" w:hAnsi="Cambria Math"/>
+          <w:b/>
+          <w:bCs/>
+          <w:sz w:val="32"/>
+          <w:szCs w:val="32"/>
+          <w:u w:val="single"/>
+        </w:rPr>
+        <w:t>Riconoscimenti</w:t>
+      </w:r>
+    </w:p>
+    <w:p>
+      <w:pPr>
+        <w:rPr>
+          <w:rFonts w:ascii="Cambria Math" w:hAnsi="Cambria Math"/>
+          <w:b/>
+          <w:bCs/>
+          <w:sz w:val="32"/>
+          <w:szCs w:val="32"/>
+          <w:u w:val="single"/>
+        </w:rPr>
+      </w:pPr>
+      <w:hyperlink r:id="rId21" w:history="1">
+        <w:r>
+          <w:rPr>
+            <w:rStyle w:val="Hyperlink"/>
+            <w:rFonts w:ascii="Cambria Math" w:hAnsi="Cambria Math"/>
+            <w:b/>
+            <w:bCs/>
+            <w:sz w:val="32"/>
+            <w:szCs w:val="32"/>
+          </w:rPr>
+          <w:t>https://imgupscaler.com/</w:t>
+        </w:r>
+      </w:hyperlink>
+    </w:p>
+    <w:p>
+      <w:pPr>
+        <w:rPr>
+          <w:rFonts w:ascii="Cambria Math" w:hAnsi="Cambria Math"/>
+          <w:b/>
+          <w:bCs/>
+          <w:sz w:val="32"/>
+          <w:szCs w:val="32"/>
+          <w:u w:val="single"/>
+        </w:rPr>
+      </w:pPr>
+      <w:r>
+        <w:rPr>
+          <w:rFonts w:ascii="Cambria Math" w:hAnsi="Cambria Math"/>
+          <w:b/>
+          <w:bCs/>
+          <w:sz w:val="32"/>
+          <w:szCs w:val="32"/>
+          <w:u w:val="single"/>
+        </w:rPr>
+        <w:t>desmos</w:t>
+      </w:r>
+    </w:p>
+    <w:p>
+      <w:pPr>
+        <w:rPr>
+          <w:rFonts w:ascii="Cambria Math" w:hAnsi="Cambria Math"/>
+          <w:b/>
+          <w:bCs/>
+          <w:sz w:val="32"/>
+          <w:szCs w:val="32"/>
+          <w:u w:val="single"/>
+        </w:rPr>
+      </w:pPr>
+      <w:r>
+        <w:rPr>
+          <w:rFonts w:ascii="Cambria Math" w:hAnsi="Cambria Math"/>
+          <w:b/>
+          <w:bCs/>
+          <w:sz w:val="32"/>
+          <w:szCs w:val="32"/>
+          <w:u w:val="single"/>
+        </w:rPr>
+        <w:t>github</w:t>
+      </w:r>
+    </w:p>
+    <w:p>
+      <w:pPr>
+        <w:rPr>
+          <w:rFonts w:ascii="Cambria Math" w:hAnsi="Cambria Math"/>
+          <w:b/>
+          <w:bCs/>
+          <w:sz w:val="32"/>
+          <w:szCs w:val="32"/>
+          <w:u w:val="single"/>
+        </w:rPr>
+      </w:pPr>
+      <w:r>
+        <w:rPr>
+          <w:rFonts w:ascii="Cambria Math" w:hAnsi="Cambria Math"/>
+          <w:b/>
+          <w:bCs/>
+          <w:sz w:val="32"/>
+          <w:szCs w:val="32"/>
+          <w:u w:val="single"/>
+        </w:rPr>
+        <w:t xml:space="preserve">python seaborn pandas matplotlib </w:t>
+      </w:r>
+    </w:p>
+    <w:p>
+      <w:pPr>
+        <w:rPr>
+          <w:rFonts w:ascii="Cambria Math" w:hAnsi="Cambria Math"/>
+          <w:b/>
+          <w:bCs/>
+          <w:sz w:val="32"/>
+          <w:szCs w:val="32"/>
+          <w:u w:val="single"/>
+        </w:rPr>
+      </w:pPr>
+      <w:r>
+        <w:rPr>
+          <w:rFonts w:ascii="Cambria Math" w:hAnsi="Cambria Math"/>
+          <w:b/>
+          <w:bCs/>
+          <w:sz w:val="32"/>
+          <w:szCs w:val="32"/>
+          <w:u w:val="single"/>
+        </w:rPr>
+        <w:t>r</w:t>
+      </w:r>
+    </w:p>
+    <w:p>
+      <w:pPr>
+        <w:rPr>
+          <w:rFonts w:ascii="Cambria Math" w:hAnsi="Cambria Math"/>
+          <w:b/>
+          <w:bCs/>
+          <w:sz w:val="32"/>
+          <w:szCs w:val="32"/>
+          <w:u w:val="single"/>
+        </w:rPr>
+      </w:pPr>
+      <w:r>
+        <w:rPr>
+          <w:rFonts w:ascii="Cambria Math" w:hAnsi="Cambria Math"/>
+          <w:b/>
+          <w:bCs/>
+          <w:sz w:val="32"/>
+          <w:szCs w:val="32"/>
+          <w:u w:val="single"/>
+        </w:rPr>
+        <w:t>matlab</w:t>
+      </w:r>
+    </w:p>
+    <w:p>
+      <w:pPr>
+        <w:rPr>
+          <w:rFonts w:ascii="Cambria Math" w:hAnsi="Cambria Math"/>
+          <w:b/>
+          <w:bCs/>
+          <w:sz w:val="32"/>
+          <w:szCs w:val="32"/>
+          <w:u w:val="single"/>
+        </w:rPr>
+      </w:pPr>
+      <w:r>
+        <w:rPr>
+          <w:rFonts w:ascii="Cambria Math" w:hAnsi="Cambria Math"/>
+          <w:b/>
+          <w:bCs/>
+          <w:sz w:val="32"/>
+          <w:szCs w:val="32"/>
+          <w:u w:val="single"/>
+        </w:rPr>
+        <w:t>excel</w:t>
+      </w:r>
+    </w:p>
+    <w:p>
+      <w:pPr>
+        <w:rPr>
+          <w:rFonts w:ascii="Cambria Math" w:hAnsi="Cambria Math"/>
+          <w:b/>
+          <w:bCs/>
+          <w:sz w:val="32"/>
+          <w:szCs w:val="32"/>
+          <w:u w:val="single"/>
+        </w:rPr>
+      </w:pPr>
+      <w:r>
+        <w:rPr>
+          <w:rFonts w:ascii="Cambria Math" w:hAnsi="Cambria Math"/>
+          <w:b/>
+          <w:bCs/>
+          <w:sz w:val="32"/>
+          <w:szCs w:val="32"/>
+          <w:u w:val="single"/>
+        </w:rPr>
+        <w:t>photoshop</w:t>
+      </w:r>
+    </w:p>
+    <w:p>
+      <w:pPr>
+        <w:rPr>
+          <w:rFonts w:ascii="Cambria Math" w:hAnsi="Cambria Math"/>
+          <w:b/>
+          <w:bCs/>
+          <w:sz w:val="32"/>
+          <w:szCs w:val="32"/>
+          <w:u w:val="single"/>
+        </w:rPr>
+      </w:pPr>
+      <w:r>
+        <w:rPr>
+          <w:rFonts w:ascii="Cambria Math" w:hAnsi="Cambria Math"/>
+          <w:b/>
+          <w:bCs/>
+          <w:sz w:val="32"/>
+          <w:szCs w:val="32"/>
+          <w:u w:val="single"/>
+        </w:rPr>
+        <w:t>pasco international</w:t>
+      </w:r>
+    </w:p>
+    <w:p>
+      <w:pPr>
+        <w:rPr>
+          <w:rFonts w:ascii="Cambria Math" w:hAnsi="Cambria Math"/>
+          <w:b/>
+          <w:bCs/>
+          <w:sz w:val="32"/>
+          <w:szCs w:val="32"/>
+          <w:u w:val="single"/>
+        </w:rPr>
+      </w:pPr>
+    </w:p>
+    <w:p>
+      <w:pPr>
+        <w:pStyle w:val="ListParagraph"/>
+        <w:shd w:val="clear" w:color="auto" w:fill="FFFFFF"/>
+        <w:spacing w:before="100" w:beforeAutospacing="1" w:after="100" w:afterAutospacing="1" w:line="240" w:lineRule="auto"/>
+        <w:ind w:left="359"/>
+        <w:jc w:val="center"/>
+        <w:rPr>
+          <w:rFonts w:ascii="Cambria Math" w:eastAsia="Times New Roman" w:hAnsi="Cambria Math" w:cs="Calibri"/>
+          <w:color w:val="222222"/>
+          <w:sz w:val="24"/>
+          <w:szCs w:val="24"/>
+          <w:lang w:eastAsia="it-IT"/>
+        </w:rPr>
+      </w:pPr>
+    </w:p>
+    <w:p>
+      <w:pPr>
+        <w:rPr>
+          <w:rFonts w:ascii="Cambria Math" w:hAnsi="Cambria Math"/>
+        </w:rPr>
+      </w:pPr>
+    </w:p>
+    <w:p>
+      <w:pPr>
+        <w:rPr>
+          <w:rFonts w:ascii="Cambria Math" w:hAnsi="Cambria Math"/>
+          <w:u w:val="single"/>
+        </w:rPr>
+      </w:pPr>
+    </w:p>
+    <w:p>
+      <w:pPr>
+        <w:rPr>
+          <w:rFonts w:ascii="Cambria Math" w:hAnsi="Cambria Math"/>
+          <w:u w:val="single"/>
+        </w:rPr>
+      </w:pPr>
+    </w:p>
+    <w:p>
+      <w:pPr>
+        <w:rPr>
+          <w:rFonts w:ascii="Cambria Math" w:hAnsi="Cambria Math"/>
+          <w:u w:val="single"/>
+        </w:rPr>
+      </w:pPr>
+    </w:p>
+    <w:p>
+      <w:pPr>
+        <w:rPr>
+          <w:rFonts w:ascii="Cambria Math" w:hAnsi="Cambria Math"/>
+          <w:u w:val="single"/>
+        </w:rPr>
+      </w:pPr>
+    </w:p>
+    <w:p>
+      <w:pPr>
+        <w:rPr>
+          <w:rFonts w:ascii="Cambria Math" w:hAnsi="Cambria Math"/>
+          <w:u w:val="single"/>
+        </w:rPr>
+      </w:pPr>
+    </w:p>
+    <w:p>
+      <w:pPr>
+        <w:rPr>
+          <w:rFonts w:ascii="Cambria Math" w:hAnsi="Cambria Math"/>
+          <w:u w:val="single"/>
+        </w:rPr>
+      </w:pPr>
+    </w:p>
+    <w:p>
+      <w:pPr>
+        <w:rPr>
+          <w:rFonts w:ascii="Cambria Math" w:hAnsi="Cambria Math"/>
+          <w:u w:val="single"/>
+        </w:rPr>
+      </w:pPr>
+    </w:p>
+    <w:p>
+      <w:pPr>
+        <w:rPr>
+          <w:rFonts w:ascii="Cambria Math" w:hAnsi="Cambria Math"/>
+          <w:u w:val="single"/>
+        </w:rPr>
+      </w:pPr>
+    </w:p>
+    <w:p>
+      <w:pPr>
+        <w:rPr>
+          <w:rFonts w:ascii="Cambria Math" w:hAnsi="Cambria Math"/>
+          <w:u w:val="single"/>
+        </w:rPr>
+      </w:pPr>
+    </w:p>
+    <w:p>
+      <w:pPr>
+        <w:rPr>
+          <w:rFonts w:ascii="Cambria Math" w:hAnsi="Cambria Math"/>
+          <w:u w:val="single"/>
+        </w:rPr>
+      </w:pPr>
+    </w:p>
+    <w:p>
+      <w:pPr>
+        <w:rPr>
+          <w:rFonts w:ascii="Cambria Math" w:hAnsi="Cambria Math"/>
+          <w:u w:val="single"/>
+        </w:rPr>
+      </w:pPr>
+    </w:p>
+    <w:p>
+      <w:pPr>
+        <w:rPr>
+          <w:rFonts w:ascii="Cambria Math" w:hAnsi="Cambria Math"/>
+          <w:u w:val="single"/>
+        </w:rPr>
+      </w:pPr>
+    </w:p>
+    <w:p>
+      <w:pPr>
+        <w:rPr>
+          <w:rFonts w:ascii="Cambria Math" w:hAnsi="Cambria Math"/>
+          <w:u w:val="single"/>
+        </w:rPr>
+      </w:pPr>
+    </w:p>
+    <w:p>
+      <w:pPr>
+        <w:rPr>
+          <w:rFonts w:ascii="Cambria Math" w:hAnsi="Cambria Math"/>
+          <w:u w:val="single"/>
+        </w:rPr>
+      </w:pPr>
+    </w:p>
+    <w:p>
+      <w:pPr>
+        <w:rPr>
+          <w:rFonts w:ascii="Cambria Math" w:hAnsi="Cambria Math"/>
+          <w:u w:val="single"/>
+        </w:rPr>
+      </w:pPr>
+    </w:p>
+    <w:p>
+      <w:pPr>
+        <w:rPr>
+          <w:rFonts w:ascii="Cambria Math" w:hAnsi="Cambria Math"/>
+          <w:u w:val="single"/>
+        </w:rPr>
+      </w:pPr>
+    </w:p>
+    <w:p>
+      <w:pPr>
+        <w:rPr>
+          <w:rFonts w:ascii="Cambria Math" w:hAnsi="Cambria Math"/>
+          <w:u w:val="single"/>
+        </w:rPr>
+      </w:pPr>
+    </w:p>
+    <w:p>
+      <w:pPr>
+        <w:rPr>
+          <w:rFonts w:ascii="Cambria Math" w:hAnsi="Cambria Math"/>
+          <w:u w:val="single"/>
+        </w:rPr>
+      </w:pPr>
+    </w:p>
+    <w:p>
+      <w:pPr>
+        <w:rPr>
+          <w:rFonts w:ascii="Cambria Math" w:hAnsi="Cambria Math"/>
+          <w:u w:val="single"/>
+        </w:rPr>
+      </w:pPr>
+    </w:p>
+    <w:p>
+      <w:pPr>
+        <w:rPr>
+          <w:rFonts w:ascii="Cambria Math" w:hAnsi="Cambria Math"/>
+          <w:u w:val="single"/>
+        </w:rPr>
+      </w:pPr>
+    </w:p>
+    <w:p>
+      <w:pPr>
+        <w:rPr>
+          <w:rFonts w:ascii="Cambria Math" w:hAnsi="Cambria Math"/>
+          <w:u w:val="single"/>
+        </w:rPr>
+      </w:pPr>
+    </w:p>
+    <w:p>
+      <w:pPr>
+        <w:rPr>
+          <w:rFonts w:ascii="Cambria Math" w:hAnsi="Cambria Math"/>
+          <w:u w:val="single"/>
+        </w:rPr>
+      </w:pPr>
+    </w:p>
+    <w:p>
+      <w:pPr>
+        <w:rPr>
+          <w:rFonts w:ascii="Cambria Math" w:hAnsi="Cambria Math"/>
+          <w:u w:val="single"/>
+        </w:rPr>
+      </w:pPr>
+    </w:p>
+    <w:p>
+      <w:pPr>
+        <w:rPr>
+          <w:rFonts w:ascii="Cambria Math" w:hAnsi="Cambria Math"/>
+          <w:u w:val="single"/>
+        </w:rPr>
+      </w:pPr>
+    </w:p>
+    <w:p>
+      <w:pPr>
+        <w:rPr>
+          <w:rFonts w:ascii="Cambria Math" w:hAnsi="Cambria Math"/>
+          <w:u w:val="single"/>
+        </w:rPr>
+      </w:pPr>
+    </w:p>
+    <w:p>
+      <w:pPr>
+        <w:rPr>
+          <w:rFonts w:ascii="Cambria Math" w:hAnsi="Cambria Math"/>
+          <w:u w:val="single"/>
+        </w:rPr>
+      </w:pPr>
+    </w:p>
+    <w:p>
+      <w:pPr>
+        <w:rPr>
+          <w:rFonts w:ascii="Cambria Math" w:hAnsi="Cambria Math"/>
+          <w:u w:val="single"/>
+        </w:rPr>
+      </w:pPr>
+    </w:p>
+    <w:p>
+      <w:pPr>
+        <w:rPr>
+          <w:rFonts w:ascii="Cambria Math" w:hAnsi="Cambria Math"/>
+          <w:u w:val="single"/>
+        </w:rPr>
+      </w:pPr>
+    </w:p>
+    <w:p>
+      <w:pPr>
+        <w:rPr>
+          <w:rFonts w:ascii="Cambria Math" w:hAnsi="Cambria Math"/>
+          <w:u w:val="single"/>
+        </w:rPr>
+      </w:pPr>
+    </w:p>
+    <w:p>
+      <w:pPr>
+        <w:rPr>
+          <w:rFonts w:ascii="Cambria Math" w:hAnsi="Cambria Math"/>
+          <w:u w:val="single"/>
+        </w:rPr>
+      </w:pPr>
+      <w:r>
+        <w:rPr>
+          <w:rFonts w:ascii="Cambria Math" w:hAnsi="Cambria Math"/>
+          <w:u w:val="single"/>
+        </w:rPr>
+        <w:t>VERIFICA SPERIMENTALE DELA LEGGE DI LAPLACE</w:t>
+      </w:r>
+    </w:p>
+    <w:p>
+      <w:pPr>
+        <w:rPr>
+          <w:rFonts w:ascii="Cambria Math" w:hAnsi="Cambria Math"/>
+          <w:u w:val="single"/>
+        </w:rPr>
+      </w:pPr>
+    </w:p>
+    <w:p>
+      <w:pPr>
+        <w:rPr>
+          <w:rFonts w:ascii="Cambria Math" w:hAnsi="Cambria Math"/>
+          <w:b/>
+          <w:bCs/>
+          <w:color w:val="FF0000"/>
+          <w:sz w:val="32"/>
+          <w:szCs w:val="32"/>
+          <w:u w:val="single"/>
+        </w:rPr>
+      </w:pPr>
+      <w:r>
+        <w:rPr>
+          <w:rFonts w:ascii="Cambria Math" w:hAnsi="Cambria Math"/>
+          <w:b/>
+          <w:bCs/>
+          <w:color w:val="FF0000"/>
+          <w:sz w:val="32"/>
+          <w:szCs w:val="32"/>
+          <w:u w:val="single"/>
+        </w:rPr>
+        <w:t>Abstract</w:t>
+      </w:r>
+    </w:p>
+    <w:p>
+      <w:pPr>
+        <w:rPr>
+          <w:rFonts w:ascii="Cambria Math" w:hAnsi="Cambria Math"/>
+          <w:b/>
+          <w:bCs/>
+          <w:color w:val="FF0000"/>
+          <w:sz w:val="32"/>
+          <w:szCs w:val="32"/>
+          <w:u w:val="single"/>
+        </w:rPr>
+      </w:pPr>
+      <w:r>
+        <w:rPr>
+          <w:rFonts w:ascii="Cambria Math" w:hAnsi="Cambria Math"/>
+          <w:b/>
+          <w:bCs/>
+          <w:sz w:val="28"/>
+          <w:szCs w:val="28"/>
+        </w:rPr>
+        <w:t>L’obbiettivo di questi esperimento e`</w:t>
+      </w:r>
+      <w:r>
+        <w:rPr>
+          <w:rFonts w:ascii="Cambria Math" w:hAnsi="Cambria Math"/>
+        </w:rPr>
+        <w:t xml:space="preserve"> ricavare il campo magnetico B generato dai magneti, forniti in ciascuna prova. Nel primo,</w:t>
+      </w:r>
+    </w:p>
+    <w:p>
+      <w:pPr>
+        <w:rPr>
+          <w:rFonts w:ascii="Cambria Math" w:hAnsi="Cambria Math"/>
+          <w:u w:val="single"/>
+        </w:rPr>
+      </w:pPr>
+    </w:p>
+    <w:p>
+      <w:pPr>
+        <w:rPr>
+          <w:rFonts w:ascii="Cambria Math" w:hAnsi="Cambria Math"/>
+          <w:b/>
+          <w:bCs/>
+          <w:color w:val="FF0000"/>
+          <w:sz w:val="32"/>
+          <w:szCs w:val="32"/>
+          <w:u w:val="single"/>
+        </w:rPr>
+      </w:pPr>
+      <w:r>
+        <w:rPr>
+          <w:rFonts w:ascii="Cambria Math" w:hAnsi="Cambria Math"/>
+          <w:b/>
+          <w:bCs/>
+          <w:color w:val="FF0000"/>
+          <w:sz w:val="32"/>
+          <w:szCs w:val="32"/>
+          <w:u w:val="single"/>
+        </w:rPr>
+        <w:t>Cenni Teorici</w:t>
+      </w:r>
+    </w:p>
+    <w:p>
+      <w:pPr>
+        <w:autoSpaceDE w:val="0"/>
+        <w:autoSpaceDN w:val="0"/>
+        <w:adjustRightInd w:val="0"/>
+        <w:spacing w:after="0" w:line="240" w:lineRule="auto"/>
+        <w:rPr>
+          <w:rFonts w:ascii="Cambria Math" w:hAnsi="Cambria Math" w:cs="Calibri"/>
+          <w:b/>
+          <w:bCs/>
+          <w:color w:val="000000"/>
+        </w:rPr>
+      </w:pPr>
+      <w:r>
+        <w:rPr>
+          <w:rFonts w:ascii="Cambria Math" w:hAnsi="Cambria Math" w:cs="Calibri"/>
+          <w:b/>
+          <w:bCs/>
+          <w:color w:val="000000"/>
+        </w:rPr>
+        <w:lastRenderedPageBreak/>
+        <w:t xml:space="preserve">Legge di Laplace: </w:t>
+      </w:r>
+    </w:p>
+    <w:p>
+      <w:pPr>
+        <w:autoSpaceDE w:val="0"/>
+        <w:autoSpaceDN w:val="0"/>
+        <w:adjustRightInd w:val="0"/>
+        <w:spacing w:after="0" w:line="240" w:lineRule="auto"/>
+        <w:rPr>
+          <w:rFonts w:ascii="Cambria Math" w:hAnsi="Cambria Math" w:cs="Calibri"/>
+          <w:b/>
+          <w:bCs/>
+          <w:color w:val="000000"/>
+        </w:rPr>
+      </w:pPr>
+    </w:p>
+    <w:p>
+      <w:pPr>
+        <w:autoSpaceDE w:val="0"/>
+        <w:autoSpaceDN w:val="0"/>
+        <w:adjustRightInd w:val="0"/>
+        <w:spacing w:after="0" w:line="240" w:lineRule="auto"/>
+        <w:rPr>
+          <w:rFonts w:ascii="Cambria Math" w:hAnsi="Cambria Math" w:cs="Calibri"/>
+          <w:color w:val="000000"/>
+        </w:rPr>
+      </w:pPr>
+      <w:r>
+        <w:rPr>
+          <w:rFonts w:ascii="Cambria Math" w:hAnsi="Cambria Math" w:cs="Calibri"/>
+          <w:color w:val="000000"/>
+        </w:rPr>
+        <w:t xml:space="preserve">Un filo rettilineo percorso da una corrente I ed immerso in un campo magnetico è soggetto alla forza con = l, con l lunghezza del conduttore e diretto come il filo e con verso uguale al verso in cui fluisce la corrente elettrica. Per sapere la direzione della forza, si applica la regola della mano destra. </w:t>
+      </w:r>
+    </w:p>
+    <w:p>
+      <w:pPr>
+        <w:autoSpaceDE w:val="0"/>
+        <w:autoSpaceDN w:val="0"/>
+        <w:adjustRightInd w:val="0"/>
+        <w:spacing w:after="0" w:line="240" w:lineRule="auto"/>
+        <w:rPr>
+          <w:rFonts w:ascii="Cambria Math" w:hAnsi="Cambria Math" w:cs="Cambria Math"/>
+          <w:color w:val="000000"/>
+          <w:sz w:val="23"/>
+          <w:szCs w:val="23"/>
+        </w:rPr>
+      </w:pPr>
+      <w:r>
+        <w:rPr>
+          <w:rFonts w:ascii="Cambria Math" w:hAnsi="Cambria Math" w:cs="Cambria Math"/>
+          <w:color w:val="000000"/>
+          <w:sz w:val="23"/>
+          <w:szCs w:val="23"/>
+        </w:rPr>
+        <w:t xml:space="preserve">𝐹⃗=𝑖𝑙⃗ × 𝐵⃗⃗ </w:t>
+      </w:r>
+    </w:p>
+    <w:p>
+      <w:pPr>
+        <w:autoSpaceDE w:val="0"/>
+        <w:autoSpaceDN w:val="0"/>
+        <w:adjustRightInd w:val="0"/>
+        <w:spacing w:after="0" w:line="240" w:lineRule="auto"/>
+        <w:rPr>
+          <w:rFonts w:ascii="Cambria Math" w:hAnsi="Cambria Math" w:cs="Cambria Math"/>
+          <w:color w:val="000000"/>
+          <w:sz w:val="23"/>
+          <w:szCs w:val="23"/>
+        </w:rPr>
+      </w:pPr>
+    </w:p>
+    <w:p>
+      <w:pPr>
+        <w:autoSpaceDE w:val="0"/>
+        <w:autoSpaceDN w:val="0"/>
+        <w:adjustRightInd w:val="0"/>
+        <w:spacing w:after="0" w:line="240" w:lineRule="auto"/>
+        <w:rPr>
+          <w:rFonts w:ascii="Cambria Math" w:hAnsi="Cambria Math" w:cs="Cambria Math"/>
+          <w:color w:val="000000"/>
+          <w:sz w:val="23"/>
+          <w:szCs w:val="23"/>
+        </w:rPr>
+      </w:pPr>
+      <w:r>
+        <w:rPr>
+          <w:rFonts w:ascii="Cambria Math" w:hAnsi="Cambria Math" w:cs="Calibri"/>
+          <w:color w:val="000000"/>
+        </w:rPr>
+        <w:t xml:space="preserve">Nell’esperimento, si aveva un filo percorso da corrente di diverse lunghezze L ed esso veniva messo tra i poli di un magnete di massa m. A dipendenza del senso della corrente, si aveva una forza magnetica verso l’alto o verso il basso e ciò comportava ad un aumento (o “diminuzione”) di massa che misurava la bilancia, inizialmente tarata. </w:t>
+      </w:r>
+      <w:r>
+        <w:rPr>
+          <w:rFonts w:ascii="Cambria Math" w:hAnsi="Cambria Math" w:cs="Cambria Math"/>
+          <w:color w:val="000000"/>
+          <w:sz w:val="23"/>
+          <w:szCs w:val="23"/>
+        </w:rPr>
+        <w:t xml:space="preserve">|𝐹⃗|=𝑖𝑙𝐵𝑆𝑒𝑛(𝜃) </w:t>
+      </w:r>
+    </w:p>
+    <w:p>
+      <w:pPr>
+        <w:autoSpaceDE w:val="0"/>
+        <w:autoSpaceDN w:val="0"/>
+        <w:adjustRightInd w:val="0"/>
+        <w:spacing w:after="0" w:line="240" w:lineRule="auto"/>
+        <w:rPr>
+          <w:rFonts w:ascii="Cambria Math" w:hAnsi="Cambria Math" w:cs="Calibri"/>
+          <w:color w:val="000000"/>
+          <w:sz w:val="23"/>
+          <w:szCs w:val="23"/>
+        </w:rPr>
+      </w:pPr>
+    </w:p>
+    <w:p>
+      <w:pPr>
+        <w:rPr>
+          <w:rFonts w:ascii="Cambria Math" w:hAnsi="Cambria Math" w:cs="Calibri"/>
+          <w:b/>
+          <w:bCs/>
+          <w:color w:val="000000"/>
+        </w:rPr>
+      </w:pPr>
+      <w:r>
+        <w:rPr>
+          <w:rFonts w:ascii="Cambria Math" w:hAnsi="Cambria Math" w:cs="Calibri"/>
+          <w:b/>
+          <w:bCs/>
+          <w:color w:val="000000"/>
+        </w:rPr>
+        <w:t>Campo magnetico:</w:t>
+      </w:r>
+    </w:p>
+    <w:p>
+      <w:pPr>
+        <w:rPr>
+          <w:rFonts w:ascii="Cambria Math" w:hAnsi="Cambria Math"/>
+          <w:u w:val="single"/>
+        </w:rPr>
+      </w:pPr>
+      <w:r>
+        <w:rPr>
+          <w:rFonts w:ascii="Cambria Math" w:hAnsi="Cambria Math" w:cs="Calibri"/>
+          <w:b/>
+          <w:bCs/>
+          <w:color w:val="000000"/>
+        </w:rPr>
+        <w:t xml:space="preserve"> </w:t>
+      </w:r>
+      <w:r>
+        <w:rPr>
+          <w:rFonts w:ascii="Cambria Math" w:hAnsi="Cambria Math" w:cs="Calibri"/>
+          <w:color w:val="000000"/>
+        </w:rPr>
+        <w:t>il campo magnetico è un campo vettoriale solenoidale generato nello spazio, dal moto di una carica elettrica o da un campo elettrico variabile nel tempo. Si misura in Tesla [T].</w:t>
+      </w:r>
+    </w:p>
+    <w:p>
+      <w:pPr>
+        <w:rPr>
+          <w:rFonts w:ascii="Cambria Math" w:hAnsi="Cambria Math"/>
+          <w:u w:val="single"/>
+        </w:rPr>
+      </w:pPr>
+    </w:p>
+    <w:p>
+      <w:pPr>
+        <w:rPr>
+          <w:rFonts w:ascii="Cambria Math" w:hAnsi="Cambria Math"/>
+          <w:u w:val="single"/>
+        </w:rPr>
+      </w:pPr>
+    </w:p>
+    <w:p>
+      <w:pPr>
+        <w:rPr>
+          <w:rFonts w:ascii="Cambria Math" w:hAnsi="Cambria Math"/>
+          <w:b/>
+          <w:bCs/>
+          <w:color w:val="FF0000"/>
+          <w:sz w:val="32"/>
+          <w:szCs w:val="32"/>
+          <w:u w:val="single"/>
+        </w:rPr>
+      </w:pPr>
+      <w:r>
+        <w:rPr>
+          <w:rFonts w:ascii="Cambria Math" w:hAnsi="Cambria Math"/>
+          <w:b/>
+          <w:bCs/>
+          <w:color w:val="FF0000"/>
+          <w:sz w:val="32"/>
+          <w:szCs w:val="32"/>
+          <w:u w:val="single"/>
+        </w:rPr>
+        <w:t>Cenni Teorici</w:t>
+      </w:r>
+    </w:p>
+    <w:p>
+      <w:pPr>
+        <w:rPr>
+          <w:rFonts w:ascii="Cambria Math" w:hAnsi="Cambria Math"/>
+          <w:b/>
+          <w:bCs/>
+          <w:color w:val="FF0000"/>
+          <w:sz w:val="32"/>
+          <w:szCs w:val="32"/>
+          <w:u w:val="single"/>
+        </w:rPr>
+      </w:pPr>
+      <w:r>
+        <w:rPr>
+          <w:rFonts w:ascii="Cambria Math" w:hAnsi="Cambria Math"/>
+          <w:b/>
+          <w:bCs/>
+          <w:color w:val="FF0000"/>
+          <w:sz w:val="32"/>
+          <w:szCs w:val="32"/>
+          <w:u w:val="single"/>
+        </w:rPr>
+        <w:t>Apparato Sperimentale</w:t>
+      </w:r>
+    </w:p>
+    <w:p>
+      <w:pPr>
+        <w:rPr>
+          <w:rFonts w:ascii="Cambria Math" w:hAnsi="Cambria Math"/>
+          <w:b/>
+          <w:bCs/>
+          <w:color w:val="FF0000"/>
+          <w:sz w:val="32"/>
+          <w:szCs w:val="32"/>
+          <w:u w:val="single"/>
+        </w:rPr>
+      </w:pPr>
+      <w:r>
+        <w:rPr>
+          <w:rFonts w:ascii="Cambria Math" w:hAnsi="Cambria Math"/>
+          <w:b/>
+          <w:bCs/>
+          <w:color w:val="FF0000"/>
+          <w:sz w:val="32"/>
+          <w:szCs w:val="32"/>
+          <w:u w:val="single"/>
+        </w:rPr>
+        <w:t>Procedimento</w:t>
+      </w:r>
+    </w:p>
+    <w:p>
+      <w:pPr>
+        <w:rPr>
+          <w:rFonts w:ascii="Cambria Math" w:hAnsi="Cambria Math"/>
+          <w:b/>
+          <w:bCs/>
+          <w:color w:val="FF0000"/>
+          <w:sz w:val="32"/>
+          <w:szCs w:val="32"/>
+          <w:u w:val="single"/>
+        </w:rPr>
+      </w:pPr>
+      <w:r>
+        <w:rPr>
+          <w:rFonts w:ascii="Cambria Math" w:hAnsi="Cambria Math"/>
+          <w:b/>
+          <w:bCs/>
+          <w:color w:val="FF0000"/>
+          <w:sz w:val="32"/>
+          <w:szCs w:val="32"/>
+          <w:u w:val="single"/>
+        </w:rPr>
+        <w:t>Risultati</w:t>
+      </w:r>
+    </w:p>
+    <w:p>
+      <w:pPr>
+        <w:rPr>
+          <w:rFonts w:ascii="Cambria Math" w:hAnsi="Cambria Math"/>
+          <w:b/>
+          <w:bCs/>
+          <w:sz w:val="32"/>
+          <w:szCs w:val="32"/>
+          <w:u w:val="single"/>
+        </w:rPr>
+      </w:pPr>
+      <w:r>
+        <w:rPr>
+          <w:rFonts w:ascii="Cambria Math" w:hAnsi="Cambria Math"/>
+          <w:b/>
+          <w:bCs/>
+          <w:sz w:val="32"/>
+          <w:szCs w:val="32"/>
+          <w:u w:val="single"/>
+        </w:rPr>
+        <w:t>Discussione</w:t>
+      </w:r>
+    </w:p>
+    <w:p>
+      <w:pPr>
+        <w:rPr>
+          <w:rFonts w:ascii="Cambria Math" w:hAnsi="Cambria Math"/>
+          <w:b/>
+          <w:bCs/>
+          <w:sz w:val="32"/>
+          <w:szCs w:val="32"/>
+          <w:u w:val="single"/>
+        </w:rPr>
+      </w:pPr>
+      <w:r>
+        <w:rPr>
+          <w:rFonts w:ascii="Cambria Math" w:hAnsi="Cambria Math"/>
+          <w:b/>
+          <w:bCs/>
+          <w:sz w:val="32"/>
+          <w:szCs w:val="32"/>
+          <w:u w:val="single"/>
+        </w:rPr>
+        <w:t>Conclusione</w:t>
+      </w:r>
+    </w:p>
+    <w:p>
+      <w:pPr>
+        <w:rPr>
+          <w:rFonts w:ascii="Cambria Math" w:hAnsi="Cambria Math"/>
+          <w:b/>
+          <w:bCs/>
+          <w:sz w:val="32"/>
+          <w:szCs w:val="32"/>
+          <w:u w:val="single"/>
+        </w:rPr>
+      </w:pPr>
+      <w:r>
+        <w:rPr>
+          <w:rFonts w:ascii="Cambria Math" w:hAnsi="Cambria Math"/>
+          <w:b/>
+          <w:bCs/>
+          <w:sz w:val="32"/>
+          <w:szCs w:val="32"/>
+          <w:u w:val="single"/>
+        </w:rPr>
+        <w:t>Riconoscimenti</w:t>
+      </w:r>
+    </w:p>
+    <w:p>
+      <w:pPr>
+        <w:rPr>
+          <w:rFonts w:ascii="Cambria Math" w:hAnsi="Cambria Math"/>
+        </w:rPr>
+      </w:pPr>
+    </w:p>
+    <w:p>
+      <w:pPr>
+        <w:rPr>
+          <w:rFonts w:ascii="Cambria Math" w:hAnsi="Cambria Math"/>
+        </w:rPr>
+      </w:pPr>
+      <w:r>
+        <w:rPr>
+          <w:rFonts w:ascii="Cambria Math" w:hAnsi="Cambria Math"/>
+        </w:rPr>
         <w:t>In questo esperimento vengono fatte le misure della forza di Lorenz mediante l’utilizzo della seconda formula di Laplace</w:t>
       </w:r>
       <w:r>
+        <w:rPr>
+          <w:rFonts w:ascii="Cambria Math" w:hAnsi="Cambria Math"/>
+        </w:rPr>
         <w:t xml:space="preserve"> </w:t>
       </w:r>
       <w:r>
+        <w:rPr>
+          <w:rFonts w:ascii="Cambria Math" w:hAnsi="Cambria Math"/>
+        </w:rPr>
         <w:t>rendendo variabili ogni volta un solo parametro della formula</w:t>
       </w:r>
     </w:p>
     <w:p>
       <w:pPr>
-        <w:pStyle w:val="Sottotitolo"/>
-      </w:pPr>
-      <w:r>
+        <w:pStyle w:val="Subtitle"/>
+        <w:rPr>
+          <w:rFonts w:ascii="Cambria Math" w:hAnsi="Cambria Math"/>
+        </w:rPr>
+      </w:pPr>
+      <w:r>
+        <w:rPr>
+          <w:rFonts w:ascii="Cambria Math" w:hAnsi="Cambria Math"/>
+        </w:rPr>
         <w:t>Intensità variabile:</w:t>
       </w:r>
     </w:p>
     <w:p>
-      <w:r>
+      <w:pPr>
+        <w:rPr>
+          <w:rFonts w:ascii="Cambria Math" w:hAnsi="Cambria Math"/>
+        </w:rPr>
+      </w:pPr>
+      <w:r>
+        <w:rPr>
+          <w:rFonts w:ascii="Cambria Math" w:hAnsi="Cambria Math"/>
+        </w:rPr>
         <w:t xml:space="preserve">In questo esperimento la lunghezza del circuito è di 4 cm e l’intensità di corrente è variabile da 1 a 4 ampere </w:t>
       </w:r>
     </w:p>
     <w:p>
-      <w:r>
+      <w:pPr>
+        <w:rPr>
+          <w:rFonts w:ascii="Cambria Math" w:hAnsi="Cambria Math"/>
+        </w:rPr>
+      </w:pPr>
+      <w:r>
+        <w:rPr>
+          <w:rFonts w:ascii="Cambria Math" w:hAnsi="Cambria Math"/>
+        </w:rPr>
         <w:t xml:space="preserve">Viene posizionato il magnete e viene misurata la variazione di peso in grammi, moltiplicata per l’accelerazione e divisa per mille abbiamo una misura della forza di Lorentz, interpolando i punti in un grafico notiamo subito una linearità, e infine ponendo i dati </w:t>
       </w:r>
       <w:r>
+        <w:rPr>
+          <w:rFonts w:ascii="Cambria Math" w:hAnsi="Cambria Math"/>
+        </w:rPr>
         <w:t xml:space="preserve">in R possiamo eseguire una regressione lineare per </w:t>
       </w:r>
       <w:r>
+        <w:rPr>
+          <w:rFonts w:ascii="Cambria Math" w:hAnsi="Cambria Math"/>
+        </w:rPr>
         <w:t>visualizzare il coefficiente angolare che ci darà la forza del magnete</w:t>
       </w:r>
     </w:p>
     <w:p>
-      <w:r>
+      <w:pPr>
+        <w:rPr>
+          <w:rFonts w:ascii="Cambria Math" w:hAnsi="Cambria Math"/>
+        </w:rPr>
+      </w:pPr>
+      <w:r>
+        <w:rPr>
+          <w:rFonts w:ascii="Cambria Math" w:hAnsi="Cambria Math"/>
+        </w:rPr>
         <w:t>Inoltre dalla regressione lineare vediamo che il modello funziona molto bene</w:t>
       </w:r>
     </w:p>
     <w:p>
       <w:pPr>
-        <w:pStyle w:val="Sottotitolo"/>
-      </w:pPr>
-      <w:r>
-        <w:rPr>
+        <w:pStyle w:val="Subtitle"/>
+        <w:rPr>
+          <w:rFonts w:ascii="Cambria Math" w:hAnsi="Cambria Math"/>
+        </w:rPr>
+      </w:pPr>
+      <w:r>
+        <w:rPr>
+          <w:rFonts w:ascii="Cambria Math" w:hAnsi="Cambria Math"/>
           <w:noProof/>
         </w:rPr>
+        <w:lastRenderedPageBreak/>
         <mc:AlternateContent>
           <mc:Choice Requires="wpi">
             <w:drawing>
@@ -86,7 +8175,7 @@
                 <wp:cNvGraphicFramePr/>
                 <a:graphic xmlns:a="http://schemas.openxmlformats.org/drawingml/2006/main">
                   <a:graphicData uri="http://schemas.microsoft.com/office/word/2010/wordprocessingInk">
-                    <w14:contentPart bwMode="auto" r:id="rId6">
+                    <w14:contentPart bwMode="auto" r:id="rId22">
                       <w14:nvContentPartPr>
                         <w14:cNvContentPartPr/>
                       </w14:nvContentPartPr>
@@ -122,7 +8211,7 @@
                 <o:lock v:ext="edit" aspectratio="t"/>
               </v:shapetype>
               <v:shape id="Input penna 2" o:spid="_x0000_s1026" type="#_x0000_t75" style="position:absolute;margin-left:121.4pt;margin-top:101.5pt;width:44.4pt;height:3.1pt;z-index:251659264;visibility:visible;mso-wrap-style:square;mso-wrap-distance-left:9pt;mso-wrap-distance-top:0;mso-wrap-distance-right:9pt;mso-wrap-distance-bottom:0;mso-position-horizontal:absolute;mso-position-horizontal-relative:text;mso-position-vertical:absolute;mso-position-vertical-relative:text" o:gfxdata="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">
-                <v:imagedata r:id="rId7" o:title=""/>
+                <v:imagedata r:id="rId23" o:title=""/>
               </v:shape>
             </w:pict>
           </mc:Fallback>
@@ -130,6 +8219,7 @@
       </w:r>
       <w:r>
         <w:rPr>
+          <w:rFonts w:ascii="Cambria Math" w:hAnsi="Cambria Math"/>
           <w:noProof/>
           <w:u w:val="single"/>
         </w:rPr>
@@ -149,7 +8239,7 @@
                     <pic:cNvPicPr/>
                   </pic:nvPicPr>
                   <pic:blipFill>
-                    <a:blip r:embed="rId8"/>
+                    <a:blip r:embed="rId24"/>
                     <a:stretch>
                       <a:fillRect/>
                     </a:stretch>
@@ -171,23 +8261,40 @@
       </w:r>
     </w:p>
     <w:p>
-      <w:r>
+      <w:pPr>
+        <w:rPr>
+          <w:rFonts w:ascii="Cambria Math" w:hAnsi="Cambria Math"/>
+        </w:rPr>
+      </w:pPr>
+      <w:r>
+        <w:rPr>
+          <w:rFonts w:ascii="Cambria Math" w:hAnsi="Cambria Math"/>
+        </w:rPr>
         <w:t xml:space="preserve">In rosso ho segnato il coefficiente </w:t>
       </w:r>
       <w:r>
+        <w:rPr>
+          <w:rFonts w:ascii="Cambria Math" w:hAnsi="Cambria Math"/>
+        </w:rPr>
         <w:t>angolare ovvero l’intensit</w:t>
       </w:r>
       <w:r>
+        <w:rPr>
+          <w:rFonts w:ascii="Cambria Math" w:hAnsi="Cambria Math"/>
+        </w:rPr>
         <w:t>à</w:t>
       </w:r>
       <w:r>
+        <w:rPr>
+          <w:rFonts w:ascii="Cambria Math" w:hAnsi="Cambria Math"/>
+        </w:rPr>
         <w:t xml:space="preserve"> del campo magnetico B</w:t>
       </w:r>
     </w:p>
     <w:p>
       <w:pPr>
         <w:rPr>
-          <w:rFonts w:eastAsiaTheme="minorEastAsia"/>
+          <w:rFonts w:ascii="Cambria Math" w:eastAsiaTheme="minorEastAsia" w:hAnsi="Cambria Math"/>
         </w:rPr>
       </w:pPr>
       <m:oMathPara>
@@ -204,7 +8311,7 @@
     <w:p>
       <w:pPr>
         <w:rPr>
-          <w:rFonts w:eastAsiaTheme="minorEastAsia"/>
+          <w:rFonts w:ascii="Cambria Math" w:eastAsiaTheme="minorEastAsia" w:hAnsi="Cambria Math"/>
         </w:rPr>
       </w:pPr>
       <m:oMath>
@@ -237,73 +8344,111 @@
       </m:oMath>
       <w:r>
         <w:rPr>
-          <w:rFonts w:eastAsiaTheme="minorEastAsia"/>
+          <w:rFonts w:ascii="Cambria Math" w:eastAsiaTheme="minorEastAsia" w:hAnsi="Cambria Math"/>
         </w:rPr>
         <w:t xml:space="preserve">  dove theta sta per l’angolo </w:t>
       </w:r>
       <w:r>
         <w:rPr>
-          <w:rFonts w:eastAsiaTheme="minorEastAsia"/>
+          <w:rFonts w:ascii="Cambria Math" w:eastAsiaTheme="minorEastAsia" w:hAnsi="Cambria Math"/>
         </w:rPr>
         <w:t xml:space="preserve">compreso fra </w:t>
       </w:r>
       <w:r>
         <w:rPr>
-          <w:rFonts w:eastAsiaTheme="minorEastAsia"/>
+          <w:rFonts w:ascii="Cambria Math" w:eastAsiaTheme="minorEastAsia" w:hAnsi="Cambria Math"/>
         </w:rPr>
         <w:t>il verso di percor</w:t>
       </w:r>
       <w:r>
         <w:rPr>
-          <w:rFonts w:eastAsiaTheme="minorEastAsia"/>
+          <w:rFonts w:ascii="Cambria Math" w:eastAsiaTheme="minorEastAsia" w:hAnsi="Cambria Math"/>
         </w:rPr>
         <w:t>r</w:t>
       </w:r>
       <w:r>
         <w:rPr>
-          <w:rFonts w:eastAsiaTheme="minorEastAsia"/>
+          <w:rFonts w:ascii="Cambria Math" w:eastAsiaTheme="minorEastAsia" w:hAnsi="Cambria Math"/>
         </w:rPr>
         <w:t xml:space="preserve">enza della corrente, se si è stati attenti a posizionare il </w:t>
       </w:r>
       <w:r>
         <w:rPr>
-          <w:rFonts w:eastAsiaTheme="minorEastAsia"/>
+          <w:rFonts w:ascii="Cambria Math" w:eastAsiaTheme="minorEastAsia" w:hAnsi="Cambria Math"/>
         </w:rPr>
         <w:t xml:space="preserve">circuito perfettamente allineato l’angolo compreso sarà di 90° </w:t>
       </w:r>
     </w:p>
     <w:p>
       <w:pPr>
-        <w:pStyle w:val="Sottotitolo"/>
-      </w:pPr>
-      <w:r>
+        <w:pStyle w:val="Subtitle"/>
+        <w:rPr>
+          <w:rFonts w:ascii="Cambria Math" w:hAnsi="Cambria Math"/>
+        </w:rPr>
+      </w:pPr>
+      <w:r>
+        <w:rPr>
+          <w:rFonts w:ascii="Cambria Math" w:hAnsi="Cambria Math"/>
+        </w:rPr>
         <w:t>Lunghezza variabile:</w:t>
       </w:r>
     </w:p>
     <w:p>
-      <w:r>
+      <w:pPr>
+        <w:rPr>
+          <w:rFonts w:ascii="Cambria Math" w:hAnsi="Cambria Math"/>
+        </w:rPr>
+      </w:pPr>
+      <w:r>
+        <w:rPr>
+          <w:rFonts w:ascii="Cambria Math" w:hAnsi="Cambria Math"/>
+        </w:rPr>
         <w:t>In questo esperimento la lunghezza è variabile e verranno utilizzati circuiti di diverse lunghezze</w:t>
       </w:r>
     </w:p>
     <w:p>
-      <w:r>
+      <w:pPr>
+        <w:rPr>
+          <w:rFonts w:ascii="Cambria Math" w:hAnsi="Cambria Math"/>
+        </w:rPr>
+      </w:pPr>
+      <w:r>
+        <w:rPr>
+          <w:rFonts w:ascii="Cambria Math" w:hAnsi="Cambria Math"/>
+        </w:rPr>
         <w:t>Con lunghezze di 10 20 30 40 60 80 mm</w:t>
       </w:r>
     </w:p>
     <w:p>
-      <w:r>
+      <w:pPr>
+        <w:rPr>
+          <w:rFonts w:ascii="Cambria Math" w:hAnsi="Cambria Math"/>
+        </w:rPr>
+      </w:pPr>
+      <w:r>
+        <w:rPr>
+          <w:rFonts w:ascii="Cambria Math" w:hAnsi="Cambria Math"/>
+        </w:rPr>
         <w:t xml:space="preserve">L’intensità invece rimane costante a 3 Ampere, che è una misura abbastanza alta per avere </w:t>
       </w:r>
       <w:r>
+        <w:rPr>
+          <w:rFonts w:ascii="Cambria Math" w:hAnsi="Cambria Math"/>
+        </w:rPr>
         <w:t>dei risultati visibili ma non ci mette in situazioni di pericolo</w:t>
       </w:r>
     </w:p>
     <w:p>
-      <w:r>
-        <w:rPr>
+      <w:pPr>
+        <w:rPr>
+          <w:rFonts w:ascii="Cambria Math" w:hAnsi="Cambria Math"/>
+        </w:rPr>
+      </w:pPr>
+      <w:r>
+        <w:rPr>
+          <w:rFonts w:ascii="Cambria Math" w:hAnsi="Cambria Math"/>
           <w:noProof/>
         </w:rPr>
-        <w:lastRenderedPageBreak/>
         <mc:AlternateContent>
           <mc:Choice Requires="wpi">
             <w:drawing>
@@ -322,7 +8467,7 @@
                 <wp:cNvGraphicFramePr/>
                 <a:graphic xmlns:a="http://schemas.openxmlformats.org/drawingml/2006/main">
                   <a:graphicData uri="http://schemas.microsoft.com/office/word/2010/wordprocessingInk">
-                    <w14:contentPart bwMode="auto" r:id="rId9">
+                    <w14:contentPart bwMode="auto" r:id="rId25">
                       <w14:nvContentPartPr>
                         <w14:cNvContentPartPr/>
                       </w14:nvContentPartPr>
@@ -339,7 +8484,7 @@
           <mc:Fallback>
             <w:pict>
               <v:shape w14:anchorId="3EBDD368" id="Input penna 5" o:spid="_x0000_s1026" type="#_x0000_t75" style="position:absolute;margin-left:120.8pt;margin-top:100.65pt;width:44.7pt;height:5.7pt;z-index:251660288;visibility:visible;mso-wrap-style:square;mso-wrap-distance-left:9pt;mso-wrap-distance-top:0;mso-wrap-distance-right:9pt;mso-wrap-distance-bottom:0;mso-position-horizontal:absolute;mso-position-horizontal-relative:text;mso-position-vertical:absolute;mso-position-vertical-relative:text" o:gfxdata="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">
-                <v:imagedata r:id="rId10" o:title=""/>
+                <v:imagedata r:id="rId26" o:title=""/>
               </v:shape>
             </w:pict>
           </mc:Fallback>
@@ -347,6 +8492,7 @@
       </w:r>
       <w:r>
         <w:rPr>
+          <w:rFonts w:ascii="Cambria Math" w:hAnsi="Cambria Math"/>
           <w:noProof/>
         </w:rPr>
         <w:drawing>
@@ -365,7 +8511,7 @@
                     <pic:cNvPicPr/>
                   </pic:nvPicPr>
                   <pic:blipFill>
-                    <a:blip r:embed="rId11"/>
+                    <a:blip r:embed="rId27"/>
                     <a:stretch>
                       <a:fillRect/>
                     </a:stretch>
@@ -387,44 +8533,95 @@
       </w:r>
     </w:p>
     <w:p>
-      <w:r>
+      <w:pPr>
+        <w:rPr>
+          <w:rFonts w:ascii="Cambria Math" w:hAnsi="Cambria Math"/>
+        </w:rPr>
+      </w:pPr>
+      <w:r>
+        <w:rPr>
+          <w:rFonts w:ascii="Cambria Math" w:hAnsi="Cambria Math"/>
+        </w:rPr>
         <w:t>In questo caso il campo generato dal magnete risulta essere quello segnato in rosso</w:t>
       </w:r>
     </w:p>
     <w:p>
       <w:pPr>
-        <w:pStyle w:val="Sottotitolo"/>
-      </w:pPr>
-      <w:r>
+        <w:pStyle w:val="Subtitle"/>
+        <w:rPr>
+          <w:rFonts w:ascii="Cambria Math" w:hAnsi="Cambria Math"/>
+        </w:rPr>
+      </w:pPr>
+      <w:r>
+        <w:rPr>
+          <w:rFonts w:ascii="Cambria Math" w:hAnsi="Cambria Math"/>
+        </w:rPr>
         <w:t>Angolo variabile:</w:t>
       </w:r>
     </w:p>
     <w:p>
-      <w:r>
+      <w:pPr>
+        <w:rPr>
+          <w:rFonts w:ascii="Cambria Math" w:hAnsi="Cambria Math"/>
+        </w:rPr>
+      </w:pPr>
+      <w:r>
+        <w:rPr>
+          <w:rFonts w:ascii="Cambria Math" w:hAnsi="Cambria Math"/>
+        </w:rPr>
         <w:t>in questo caso grazie uno speciale strumento possiamo</w:t>
       </w:r>
       <w:r>
+        <w:rPr>
+          <w:rFonts w:ascii="Cambria Math" w:hAnsi="Cambria Math"/>
+        </w:rPr>
         <w:t xml:space="preserve"> variare l’angolo </w:t>
       </w:r>
       <w:r>
+        <w:rPr>
+          <w:rFonts w:ascii="Cambria Math" w:hAnsi="Cambria Math"/>
+        </w:rPr>
         <w:t>in modo preciso senza modificare la struttura del sistema</w:t>
       </w:r>
     </w:p>
     <w:p>
-      <w:r>
+      <w:pPr>
+        <w:rPr>
+          <w:rFonts w:ascii="Cambria Math" w:hAnsi="Cambria Math"/>
+        </w:rPr>
+      </w:pPr>
+      <w:r>
+        <w:rPr>
+          <w:rFonts w:ascii="Cambria Math" w:hAnsi="Cambria Math"/>
+        </w:rPr>
         <w:t>la lunghezza e l’intensità sono costanti a 3 ampere e 11 cm</w:t>
       </w:r>
     </w:p>
     <w:p>
-      <w:r>
+      <w:pPr>
+        <w:rPr>
+          <w:rFonts w:ascii="Cambria Math" w:hAnsi="Cambria Math"/>
+        </w:rPr>
+      </w:pPr>
+      <w:r>
+        <w:rPr>
+          <w:rFonts w:ascii="Cambria Math" w:hAnsi="Cambria Math"/>
+        </w:rPr>
         <w:t>Bisogna ricordarsi di fare la conversione da gradi a radianti</w:t>
       </w:r>
     </w:p>
     <w:p>
-      <w:r>
-        <w:rPr>
+      <w:pPr>
+        <w:rPr>
+          <w:rFonts w:ascii="Cambria Math" w:hAnsi="Cambria Math"/>
+        </w:rPr>
+      </w:pPr>
+      <w:r>
+        <w:rPr>
+          <w:rFonts w:ascii="Cambria Math" w:hAnsi="Cambria Math"/>
           <w:noProof/>
         </w:rPr>
+        <w:lastRenderedPageBreak/>
         <mc:AlternateContent>
           <mc:Choice Requires="wpi">
             <w:drawing>
@@ -443,7 +8640,7 @@
                 <wp:cNvGraphicFramePr/>
                 <a:graphic xmlns:a="http://schemas.openxmlformats.org/drawingml/2006/main">
                   <a:graphicData uri="http://schemas.microsoft.com/office/word/2010/wordprocessingInk">
-                    <w14:contentPart bwMode="auto" r:id="rId12">
+                    <w14:contentPart bwMode="auto" r:id="rId28">
                       <w14:nvContentPartPr>
                         <w14:cNvContentPartPr/>
                       </w14:nvContentPartPr>
@@ -460,7 +8657,7 @@
           <mc:Fallback>
             <w:pict>
               <v:shape w14:anchorId="5A69E6B0" id="Input penna 9" o:spid="_x0000_s1026" type="#_x0000_t75" style="position:absolute;margin-left:326pt;margin-top:153.05pt;width:1.45pt;height:1.45pt;z-index:251662336;visibility:visible;mso-wrap-style:square;mso-wrap-distance-left:9pt;mso-wrap-distance-top:0;mso-wrap-distance-right:9pt;mso-wrap-distance-bottom:0;mso-position-horizontal:absolute;mso-position-horizontal-relative:text;mso-position-vertical:absolute;mso-position-vertical-relative:text" o:gfxdata="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">
-                <v:imagedata r:id="rId13" o:title=""/>
+                <v:imagedata r:id="rId29" o:title=""/>
               </v:shape>
             </w:pict>
           </mc:Fallback>
@@ -468,6 +8665,7 @@
       </w:r>
       <w:r>
         <w:rPr>
+          <w:rFonts w:ascii="Cambria Math" w:hAnsi="Cambria Math"/>
           <w:noProof/>
         </w:rPr>
         <mc:AlternateContent>
@@ -488,7 +8686,7 @@
                 <wp:cNvGraphicFramePr/>
                 <a:graphic xmlns:a="http://schemas.openxmlformats.org/drawingml/2006/main">
                   <a:graphicData uri="http://schemas.microsoft.com/office/word/2010/wordprocessingInk">
-                    <w14:contentPart bwMode="auto" r:id="rId14">
+                    <w14:contentPart bwMode="auto" r:id="rId30">
                       <w14:nvContentPartPr>
                         <w14:cNvContentPartPr/>
                       </w14:nvContentPartPr>
@@ -505,7 +8703,7 @@
           <mc:Fallback>
             <w:pict>
               <v:shape w14:anchorId="508DCB5D" id="Input penna 8" o:spid="_x0000_s1026" type="#_x0000_t75" style="position:absolute;margin-left:204.8pt;margin-top:100.15pt;width:41.6pt;height:2.1pt;z-index:251661312;visibility:visible;mso-wrap-style:square;mso-wrap-distance-left:9pt;mso-wrap-distance-top:0;mso-wrap-distance-right:9pt;mso-wrap-distance-bottom:0;mso-position-horizontal:absolute;mso-position-horizontal-relative:text;mso-position-vertical:absolute;mso-position-vertical-relative:text" o:gfxdata="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">
-                <v:imagedata r:id="rId15" o:title=""/>
+                <v:imagedata r:id="rId31" o:title=""/>
               </v:shape>
             </w:pict>
           </mc:Fallback>
@@ -513,6 +8711,7 @@
       </w:r>
       <w:r>
         <w:rPr>
+          <w:rFonts w:ascii="Cambria Math" w:hAnsi="Cambria Math"/>
           <w:noProof/>
         </w:rPr>
         <w:drawing>
@@ -531,7 +8730,7 @@
                     <pic:cNvPicPr/>
                   </pic:nvPicPr>
                   <pic:blipFill>
-                    <a:blip r:embed="rId16"/>
+                    <a:blip r:embed="rId32"/>
                     <a:stretch>
                       <a:fillRect/>
                     </a:stretch>
@@ -553,25 +8752,119 @@
       </w:r>
     </w:p>
     <w:p>
-      <w:r>
+      <w:pPr>
+        <w:rPr>
+          <w:rFonts w:ascii="Cambria Math" w:hAnsi="Cambria Math"/>
+        </w:rPr>
+      </w:pPr>
+      <w:r>
+        <w:rPr>
+          <w:rFonts w:ascii="Cambria Math" w:hAnsi="Cambria Math"/>
+        </w:rPr>
         <w:t>Quello segnato in rosso è il valore del campo</w:t>
       </w:r>
     </w:p>
     <w:p>
-      <w:r>
+      <w:pPr>
+        <w:rPr>
+          <w:rFonts w:ascii="Cambria Math" w:hAnsi="Cambria Math"/>
+        </w:rPr>
+      </w:pPr>
+      <w:r>
+        <w:rPr>
+          <w:rFonts w:ascii="Cambria Math" w:hAnsi="Cambria Math"/>
+        </w:rPr>
         <w:t xml:space="preserve">Bisogna notare che il valore è diverso </w:t>
       </w:r>
       <w:r>
+        <w:rPr>
+          <w:rFonts w:ascii="Cambria Math" w:hAnsi="Cambria Math"/>
+        </w:rPr>
         <w:t>dai</w:t>
       </w:r>
       <w:r>
+        <w:rPr>
+          <w:rFonts w:ascii="Cambria Math" w:hAnsi="Cambria Math"/>
+        </w:rPr>
         <w:t xml:space="preserve"> due precedenti perché </w:t>
       </w:r>
       <w:r>
+        <w:rPr>
+          <w:rFonts w:ascii="Cambria Math" w:hAnsi="Cambria Math"/>
+        </w:rPr>
         <w:t>si utilizza un magnete differente per questa prova</w:t>
       </w:r>
     </w:p>
-    <w:p/>
+    <w:p>
+      <w:pPr>
+        <w:rPr>
+          <w:rFonts w:ascii="Cambria Math" w:hAnsi="Cambria Math"/>
+        </w:rPr>
+      </w:pPr>
+    </w:p>
+    <w:p>
+      <w:pPr>
+        <w:rPr>
+          <w:rFonts w:ascii="Cambria Math" w:hAnsi="Cambria Math"/>
+        </w:rPr>
+      </w:pPr>
+    </w:p>
+    <w:p>
+      <w:pPr>
+        <w:rPr>
+          <w:rFonts w:ascii="Cambria Math" w:hAnsi="Cambria Math"/>
+        </w:rPr>
+      </w:pPr>
+    </w:p>
+    <w:p>
+      <w:pPr>
+        <w:rPr>
+          <w:rFonts w:ascii="Cambria Math" w:hAnsi="Cambria Math"/>
+        </w:rPr>
+      </w:pPr>
+    </w:p>
+    <w:p>
+      <w:pPr>
+        <w:rPr>
+          <w:rFonts w:ascii="Cambria Math" w:hAnsi="Cambria Math"/>
+        </w:rPr>
+      </w:pPr>
+    </w:p>
+    <w:p>
+      <w:pPr>
+        <w:rPr>
+          <w:rFonts w:ascii="Cambria Math" w:hAnsi="Cambria Math"/>
+        </w:rPr>
+      </w:pPr>
+    </w:p>
+    <w:p>
+      <w:pPr>
+        <w:rPr>
+          <w:rFonts w:ascii="Cambria Math" w:hAnsi="Cambria Math"/>
+        </w:rPr>
+      </w:pPr>
+    </w:p>
+    <w:p>
+      <w:pPr>
+        <w:rPr>
+          <w:rFonts w:ascii="Cambria Math" w:hAnsi="Cambria Math"/>
+        </w:rPr>
+      </w:pPr>
+    </w:p>
+    <w:p>
+      <w:pPr>
+        <w:rPr>
+          <w:rFonts w:ascii="Cambria Math" w:hAnsi="Cambria Math"/>
+        </w:rPr>
+      </w:pPr>
+    </w:p>
+    <w:p>
+      <w:pPr>
+        <w:rPr>
+          <w:rFonts w:ascii="Cambria Math" w:hAnsi="Cambria Math"/>
+        </w:rPr>
+      </w:pPr>
+    </w:p>
     <w:sectPr>
       <w:pgSz w:w="11906" w:h="16838"/>
       <w:pgMar w:top="1417" w:right="1134" w:bottom="1134" w:left="1134" w:header="708" w:footer="708" w:gutter="0"/>
@@ -582,9 +8875,171 @@
 </w:document>
 </file>
 
+<file path=word/endnotes.xml><?xml version="1.0" encoding="utf-8"?>
+<w:endnotes xmlns:wpc="http://schemas.microsoft.com/office/word/2010/wordprocessingCanvas" xmlns:cx="http://schemas.microsoft.com/office/drawing/2014/chartex" xmlns:cx1="http://schemas.microsoft.com/office/drawing/2015/9/8/chartex" xmlns:cx2="http://schemas.microsoft.com/office/drawing/2015/10/21/chartex" xmlns:cx3="http://schemas.microsoft.com/office/drawing/2016/5/9/chartex" xmlns:cx4="http://schemas.microsoft.com/office/drawing/2016/5/10/chartex" xmlns:cx5="http://schemas.microsoft.com/office/drawing/2016/5/11/chartex" xmlns:cx6="http://schemas.microsoft.com/office/drawing/2016/5/12/chartex" xmlns:cx7="http://schemas.microsoft.com/office/drawing/2016/5/13/chartex" xmlns:cx8="http://schemas.microsoft.com/office/drawing/2016/5/14/chartex" xmlns:mc="http://schemas.openxmlformats.org/markup-compatibility/2006" xmlns:aink="http://schemas.microsoft.com/office/drawing/2016/ink" xmlns:am3d="http://schemas.microsoft.com/office/drawing/2017/model3d" xmlns:o="urn:schemas-microsoft-com:office:office" xmlns:r="http://schemas.openxmlformats.org/officeDocument/2006/relationships" xmlns:m="http://schemas.openxmlformats.org/officeDocument/2006/math" xmlns:v="urn:schemas-microsoft-com:vml" xmlns:wp14="http://schemas.microsoft.com/office/word/2010/wordprocessingDrawing" xmlns:wp="http://schemas.openxmlformats.org/drawingml/2006/wordprocessingDrawing" xmlns:w10="urn:schemas-microsoft-com:office:word" xmlns:w="http://schemas.openxmlformats.org/wordprocessingml/2006/main" xmlns:w14="http://schemas.microsoft.com/office/word/2010/wordml" xmlns:w15="http://schemas.microsoft.com/office/word/2012/wordml" xmlns:w16cex="http://schemas.microsoft.com/office/word/2018/wordml/cex" xmlns:w16cid="http://schemas.microsoft.com/office/word/2016/wordml/cid" xmlns:w16="http://schemas.microsoft.com/office/word/2018/wordml" xmlns:w16sdtdh="http://schemas.microsoft.com/office/word/2020/wordml/sdtdatahash" xmlns:w16se="http://schemas.microsoft.com/office/word/2015/wordml/symex" xmlns:wpg="http://schemas.microsoft.com/office/word/2010/wordprocessingGroup" xmlns:wpi="http://schemas.microsoft.com/office/word/2010/wordprocessingInk" xmlns:wne="http://schemas.microsoft.com/office/word/2006/wordml" xmlns:wps="http://schemas.microsoft.com/office/word/2010/wordprocessingShape" mc:Ignorable="w14 w15 w16se w16cid w16 w16cex w16sdtdh wp14">
+  <w:endnote w:type="separator" w:id="-1">
+    <w:p>
+      <w:pPr>
+        <w:spacing w:after="0" w:line="240" w:lineRule="auto"/>
+      </w:pPr>
+      <w:r>
+        <w:separator/>
+      </w:r>
+    </w:p>
+  </w:endnote>
+  <w:endnote w:type="continuationSeparator" w:id="0">
+    <w:p>
+      <w:pPr>
+        <w:spacing w:after="0" w:line="240" w:lineRule="auto"/>
+      </w:pPr>
+      <w:r>
+        <w:continuationSeparator/>
+      </w:r>
+    </w:p>
+  </w:endnote>
+</w:endnotes>
+</file>
+
+<file path=word/footnotes.xml><?xml version="1.0" encoding="utf-8"?>
+<w:footnotes xmlns:wpc="http://schemas.microsoft.com/office/word/2010/wordprocessingCanvas" xmlns:cx="http://schemas.microsoft.com/office/drawing/2014/chartex" xmlns:cx1="http://schemas.microsoft.com/office/drawing/2015/9/8/chartex" xmlns:cx2="http://schemas.microsoft.com/office/drawing/2015/10/21/chartex" xmlns:cx3="http://schemas.microsoft.com/office/drawing/2016/5/9/chartex" xmlns:cx4="http://schemas.microsoft.com/office/drawing/2016/5/10/chartex" xmlns:cx5="http://schemas.microsoft.com/office/drawing/2016/5/11/chartex" xmlns:cx6="http://schemas.microsoft.com/office/drawing/2016/5/12/chartex" xmlns:cx7="http://schemas.microsoft.com/office/drawing/2016/5/13/chartex" xmlns:cx8="http://schemas.microsoft.com/office/drawing/2016/5/14/chartex" xmlns:mc="http://schemas.openxmlformats.org/markup-compatibility/2006" xmlns:aink="http://schemas.microsoft.com/office/drawing/2016/ink" xmlns:am3d="http://schemas.microsoft.com/office/drawing/2017/model3d" xmlns:o="urn:schemas-microsoft-com:office:office" xmlns:r="http://schemas.openxmlformats.org/officeDocument/2006/relationships" xmlns:m="http://schemas.openxmlformats.org/officeDocument/2006/math" xmlns:v="urn:schemas-microsoft-com:vml" xmlns:wp14="http://schemas.microsoft.com/office/word/2010/wordprocessingDrawing" xmlns:wp="http://schemas.openxmlformats.org/drawingml/2006/wordprocessingDrawing" xmlns:w10="urn:schemas-microsoft-com:office:word" xmlns:w="http://schemas.openxmlformats.org/wordprocessingml/2006/main" xmlns:w14="http://schemas.microsoft.com/office/word/2010/wordml" xmlns:w15="http://schemas.microsoft.com/office/word/2012/wordml" xmlns:w16cex="http://schemas.microsoft.com/office/word/2018/wordml/cex" xmlns:w16cid="http://schemas.microsoft.com/office/word/2016/wordml/cid" xmlns:w16="http://schemas.microsoft.com/office/word/2018/wordml" xmlns:w16sdtdh="http://schemas.microsoft.com/office/word/2020/wordml/sdtdatahash" xmlns:w16se="http://schemas.microsoft.com/office/word/2015/wordml/symex" xmlns:wpg="http://schemas.microsoft.com/office/word/2010/wordprocessingGroup" xmlns:wpi="http://schemas.microsoft.com/office/word/2010/wordprocessingInk" xmlns:wne="http://schemas.microsoft.com/office/word/2006/wordml" xmlns:wps="http://schemas.microsoft.com/office/word/2010/wordprocessingShape" mc:Ignorable="w14 w15 w16se w16cid w16 w16cex w16sdtdh wp14">
+  <w:footnote w:type="separator" w:id="-1">
+    <w:p>
+      <w:pPr>
+        <w:spacing w:after="0" w:line="240" w:lineRule="auto"/>
+      </w:pPr>
+      <w:r>
+        <w:separator/>
+      </w:r>
+    </w:p>
+  </w:footnote>
+  <w:footnote w:type="continuationSeparator" w:id="0">
+    <w:p>
+      <w:pPr>
+        <w:spacing w:after="0" w:line="240" w:lineRule="auto"/>
+      </w:pPr>
+      <w:r>
+        <w:continuationSeparator/>
+      </w:r>
+    </w:p>
+  </w:footnote>
+</w:footnotes>
+</file>
+
 <file path=word/numbering.xml><?xml version="1.0" encoding="utf-8"?>
 <w:numbering xmlns:wpc="http://schemas.microsoft.com/office/word/2010/wordprocessingCanvas" xmlns:cx="http://schemas.microsoft.com/office/drawing/2014/chartex" xmlns:cx1="http://schemas.microsoft.com/office/drawing/2015/9/8/chartex" xmlns:cx2="http://schemas.microsoft.com/office/drawing/2015/10/21/chartex" xmlns:cx3="http://schemas.microsoft.com/office/drawing/2016/5/9/chartex" xmlns:cx4="http://schemas.microsoft.com/office/drawing/2016/5/10/chartex" xmlns:cx5="http://schemas.microsoft.com/office/drawing/2016/5/11/chartex" xmlns:cx6="http://schemas.microsoft.com/office/drawing/2016/5/12/chartex" xmlns:cx7="http://schemas.microsoft.com/office/drawing/2016/5/13/chartex" xmlns:cx8="http://schemas.microsoft.com/office/drawing/2016/5/14/chartex" xmlns:mc="http://schemas.openxmlformats.org/markup-compatibility/2006" xmlns:aink="http://schemas.microsoft.com/office/drawing/2016/ink" xmlns:am3d="http://schemas.microsoft.com/office/drawing/2017/model3d" xmlns:o="urn:schemas-microsoft-com:office:office" xmlns:r="http://schemas.openxmlformats.org/officeDocument/2006/relationships" xmlns:m="http://schemas.openxmlformats.org/officeDocument/2006/math" xmlns:v="urn:schemas-microsoft-com:vml" xmlns:wp14="http://schemas.microsoft.com/office/word/2010/wordprocessingDrawing" xmlns:wp="http://schemas.openxmlformats.org/drawingml/2006/wordprocessingDrawing" xmlns:w10="urn:schemas-microsoft-com:office:word" xmlns:w="http://schemas.openxmlformats.org/wordprocessingml/2006/main" xmlns:w14="http://schemas.microsoft.com/office/word/2010/wordml" xmlns:w15="http://schemas.microsoft.com/office/word/2012/wordml" xmlns:w16cex="http://schemas.microsoft.com/office/word/2018/wordml/cex" xmlns:w16cid="http://schemas.microsoft.com/office/word/2016/wordml/cid" xmlns:w16="http://schemas.microsoft.com/office/word/2018/wordml" xmlns:w16sdtdh="http://schemas.microsoft.com/office/word/2020/wordml/sdtdatahash" xmlns:w16se="http://schemas.microsoft.com/office/word/2015/wordml/symex" xmlns:wpg="http://schemas.microsoft.com/office/word/2010/wordprocessingGroup" xmlns:wpi="http://schemas.microsoft.com/office/word/2010/wordprocessingInk" xmlns:wne="http://schemas.microsoft.com/office/word/2006/wordml" xmlns:wps="http://schemas.microsoft.com/office/word/2010/wordprocessingShape" mc:Ignorable="w14 w15 w16se w16cid w16 w16cex w16sdtdh wp14">
   <w:abstractNum w:abstractNumId="0" w15:restartNumberingAfterBreak="0">
+    <w:nsid w:val="1F1A7299"/>
+    <w:multiLevelType w:val="hybridMultilevel"/>
+    <w:tmpl w:val="A7A27A2C"/>
+    <w:lvl w:ilvl="0" w:tplc="6F14AFB8">
+      <w:numFmt w:val="bullet"/>
+      <w:lvlText w:val=""/>
+      <w:lvlJc w:val="left"/>
+      <w:pPr>
+        <w:ind w:left="719" w:hanging="360"/>
+      </w:pPr>
+      <w:rPr>
+        <w:rFonts w:ascii="Wingdings" w:eastAsia="Times New Roman" w:hAnsi="Wingdings" w:cs="Calibri" w:hint="default"/>
+      </w:rPr>
+    </w:lvl>
+    <w:lvl w:ilvl="1" w:tplc="04100003" w:tentative="1">
+      <w:start w:val="1"/>
+      <w:numFmt w:val="bullet"/>
+      <w:lvlText w:val="o"/>
+      <w:lvlJc w:val="left"/>
+      <w:pPr>
+        <w:ind w:left="1439" w:hanging="360"/>
+      </w:pPr>
+      <w:rPr>
+        <w:rFonts w:ascii="Courier New" w:hAnsi="Courier New" w:cs="Courier New" w:hint="default"/>
+      </w:rPr>
+    </w:lvl>
+    <w:lvl w:ilvl="2" w:tplc="04100005" w:tentative="1">
+      <w:start w:val="1"/>
+      <w:numFmt w:val="bullet"/>
+      <w:lvlText w:val=""/>
+      <w:lvlJc w:val="left"/>
+      <w:pPr>
+        <w:ind w:left="2159" w:hanging="360"/>
+      </w:pPr>
+      <w:rPr>
+        <w:rFonts w:ascii="Wingdings" w:hAnsi="Wingdings" w:hint="default"/>
+      </w:rPr>
+    </w:lvl>
+    <w:lvl w:ilvl="3" w:tplc="04100001" w:tentative="1">
+      <w:start w:val="1"/>
+      <w:numFmt w:val="bullet"/>
+      <w:lvlText w:val=""/>
+      <w:lvlJc w:val="left"/>
+      <w:pPr>
+        <w:ind w:left="2879" w:hanging="360"/>
+      </w:pPr>
+      <w:rPr>
+        <w:rFonts w:ascii="Symbol" w:hAnsi="Symbol" w:hint="default"/>
+      </w:rPr>
+    </w:lvl>
+    <w:lvl w:ilvl="4" w:tplc="04100003" w:tentative="1">
+      <w:start w:val="1"/>
+      <w:numFmt w:val="bullet"/>
+      <w:lvlText w:val="o"/>
+      <w:lvlJc w:val="left"/>
+      <w:pPr>
+        <w:ind w:left="3599" w:hanging="360"/>
+      </w:pPr>
+      <w:rPr>
+        <w:rFonts w:ascii="Courier New" w:hAnsi="Courier New" w:cs="Courier New" w:hint="default"/>
+      </w:rPr>
+    </w:lvl>
+    <w:lvl w:ilvl="5" w:tplc="04100005" w:tentative="1">
+      <w:start w:val="1"/>
+      <w:numFmt w:val="bullet"/>
+      <w:lvlText w:val=""/>
+      <w:lvlJc w:val="left"/>
+      <w:pPr>
+        <w:ind w:left="4319" w:hanging="360"/>
+      </w:pPr>
+      <w:rPr>
+        <w:rFonts w:ascii="Wingdings" w:hAnsi="Wingdings" w:hint="default"/>
+      </w:rPr>
+    </w:lvl>
+    <w:lvl w:ilvl="6" w:tplc="04100001" w:tentative="1">
+      <w:start w:val="1"/>
+      <w:numFmt w:val="bullet"/>
+      <w:lvlText w:val=""/>
+      <w:lvlJc w:val="left"/>
+      <w:pPr>
+        <w:ind w:left="5039" w:hanging="360"/>
+      </w:pPr>
+      <w:rPr>
+        <w:rFonts w:ascii="Symbol" w:hAnsi="Symbol" w:hint="default"/>
+      </w:rPr>
+    </w:lvl>
+    <w:lvl w:ilvl="7" w:tplc="04100003" w:tentative="1">
+      <w:start w:val="1"/>
+      <w:numFmt w:val="bullet"/>
+      <w:lvlText w:val="o"/>
+      <w:lvlJc w:val="left"/>
+      <w:pPr>
+        <w:ind w:left="5759" w:hanging="360"/>
+      </w:pPr>
+      <w:rPr>
+        <w:rFonts w:ascii="Courier New" w:hAnsi="Courier New" w:cs="Courier New" w:hint="default"/>
+      </w:rPr>
+    </w:lvl>
+    <w:lvl w:ilvl="8" w:tplc="04100005" w:tentative="1">
+      <w:start w:val="1"/>
+      <w:numFmt w:val="bullet"/>
+      <w:lvlText w:val=""/>
+      <w:lvlJc w:val="left"/>
+      <w:pPr>
+        <w:ind w:left="6479" w:hanging="360"/>
+      </w:pPr>
+      <w:rPr>
+        <w:rFonts w:ascii="Wingdings" w:hAnsi="Wingdings" w:hint="default"/>
+      </w:rPr>
+    </w:lvl>
+  </w:abstractNum>
+  <w:abstractNum w:abstractNumId="1" w15:restartNumberingAfterBreak="0">
     <w:nsid w:val="524D1852"/>
     <w:multiLevelType w:val="hybridMultilevel"/>
     <w:tmpl w:val="3CBC5CD4"/>
@@ -697,6 +9152,9 @@
     </w:lvl>
   </w:abstractNum>
   <w:num w:numId="1">
+    <w:abstractNumId w:val="1"/>
+  </w:num>
+  <w:num w:numId="2">
     <w:abstractNumId w:val="0"/>
   </w:num>
 </w:numbering>
@@ -1097,15 +9555,16 @@
     <w:lsdException w:name="Unresolved Mention" w:semiHidden="1" w:unhideWhenUsed="1"/>
     <w:lsdException w:name="Smart Link" w:semiHidden="1" w:unhideWhenUsed="1"/>
   </w:latentStyles>
-  <w:style w:type="paragraph" w:default="1" w:styleId="Normale">
+  <w:style w:type="paragraph" w:default="1" w:styleId="Normal">
     <w:name w:val="Normal"/>
     <w:qFormat/>
+    <w:rsid w:val="00912E64"/>
   </w:style>
-  <w:style w:type="paragraph" w:styleId="Titolo1">
+  <w:style w:type="paragraph" w:styleId="Heading1">
     <w:name w:val="heading 1"/>
-    <w:basedOn w:val="Normale"/>
-    <w:next w:val="Normale"/>
-    <w:link w:val="Titolo1Carattere"/>
+    <w:basedOn w:val="Normal"/>
+    <w:next w:val="Normal"/>
+    <w:link w:val="Heading1Char"/>
     <w:uiPriority w:val="9"/>
     <w:qFormat/>
     <w:rsid w:val="00636177"/>
@@ -1122,13 +9581,35 @@
       <w:szCs w:val="32"/>
     </w:rPr>
   </w:style>
-  <w:style w:type="character" w:default="1" w:styleId="Carpredefinitoparagrafo">
+  <w:style w:type="paragraph" w:styleId="Heading3">
+    <w:name w:val="heading 3"/>
+    <w:basedOn w:val="Normal"/>
+    <w:next w:val="Normal"/>
+    <w:link w:val="Heading3Char"/>
+    <w:uiPriority w:val="9"/>
+    <w:unhideWhenUsed/>
+    <w:qFormat/>
+    <w:rsid w:val="00E10D65"/>
+    <w:pPr>
+      <w:keepNext/>
+      <w:keepLines/>
+      <w:spacing w:before="40" w:after="0"/>
+      <w:outlineLvl w:val="2"/>
+    </w:pPr>
+    <w:rPr>
+      <w:rFonts w:asciiTheme="majorHAnsi" w:eastAsiaTheme="majorEastAsia" w:hAnsiTheme="majorHAnsi" w:cstheme="majorBidi"/>
+      <w:color w:val="1F3763" w:themeColor="accent1" w:themeShade="7F"/>
+      <w:sz w:val="24"/>
+      <w:szCs w:val="24"/>
+    </w:rPr>
+  </w:style>
+  <w:style w:type="character" w:default="1" w:styleId="DefaultParagraphFont">
     <w:name w:val="Default Paragraph Font"/>
     <w:uiPriority w:val="1"/>
     <w:semiHidden/>
     <w:unhideWhenUsed/>
   </w:style>
-  <w:style w:type="table" w:default="1" w:styleId="Tabellanormale">
+  <w:style w:type="table" w:default="1" w:styleId="TableNormal">
     <w:name w:val="Normal Table"/>
     <w:uiPriority w:val="99"/>
     <w:semiHidden/>
@@ -1143,16 +9624,16 @@
       </w:tblCellMar>
     </w:tblPr>
   </w:style>
-  <w:style w:type="numbering" w:default="1" w:styleId="Nessunelenco">
+  <w:style w:type="numbering" w:default="1" w:styleId="NoList">
     <w:name w:val="No List"/>
     <w:uiPriority w:val="99"/>
     <w:semiHidden/>
     <w:unhideWhenUsed/>
   </w:style>
-  <w:style w:type="character" w:customStyle="1" w:styleId="Titolo1Carattere">
-    <w:name w:val="Titolo 1 Carattere"/>
-    <w:basedOn w:val="Carpredefinitoparagrafo"/>
-    <w:link w:val="Titolo1"/>
+  <w:style w:type="character" w:customStyle="1" w:styleId="Heading1Char">
+    <w:name w:val="Heading 1 Char"/>
+    <w:basedOn w:val="DefaultParagraphFont"/>
+    <w:link w:val="Heading1"/>
     <w:uiPriority w:val="9"/>
     <w:rsid w:val="00636177"/>
     <w:rPr>
@@ -1162,11 +9643,11 @@
       <w:szCs w:val="32"/>
     </w:rPr>
   </w:style>
-  <w:style w:type="paragraph" w:styleId="Sottotitolo">
+  <w:style w:type="paragraph" w:styleId="Subtitle">
     <w:name w:val="Subtitle"/>
-    <w:basedOn w:val="Normale"/>
-    <w:next w:val="Normale"/>
-    <w:link w:val="SottotitoloCarattere"/>
+    <w:basedOn w:val="Normal"/>
+    <w:next w:val="Normal"/>
+    <w:link w:val="SubtitleChar"/>
     <w:uiPriority w:val="11"/>
     <w:qFormat/>
     <w:rsid w:val="00371AEC"/>
@@ -1181,10 +9662,10 @@
       <w:spacing w:val="15"/>
     </w:rPr>
   </w:style>
-  <w:style w:type="character" w:customStyle="1" w:styleId="SottotitoloCarattere">
-    <w:name w:val="Sottotitolo Carattere"/>
-    <w:basedOn w:val="Carpredefinitoparagrafo"/>
-    <w:link w:val="Sottotitolo"/>
+  <w:style w:type="character" w:customStyle="1" w:styleId="SubtitleChar">
+    <w:name w:val="Subtitle Char"/>
+    <w:basedOn w:val="DefaultParagraphFont"/>
+    <w:link w:val="Subtitle"/>
     <w:uiPriority w:val="11"/>
     <w:rsid w:val="00371AEC"/>
     <w:rPr>
@@ -1193,7 +9674,7 @@
       <w:spacing w:val="15"/>
     </w:rPr>
   </w:style>
-  <w:style w:type="paragraph" w:styleId="Nessunaspaziatura">
+  <w:style w:type="paragraph" w:styleId="NoSpacing">
     <w:name w:val="No Spacing"/>
     <w:uiPriority w:val="1"/>
     <w:qFormat/>
@@ -1202,9 +9683,9 @@
       <w:spacing w:after="0" w:line="240" w:lineRule="auto"/>
     </w:pPr>
   </w:style>
-  <w:style w:type="character" w:styleId="Testosegnaposto">
+  <w:style w:type="character" w:styleId="PlaceholderText">
     <w:name w:val="Placeholder Text"/>
-    <w:basedOn w:val="Carpredefinitoparagrafo"/>
+    <w:basedOn w:val="DefaultParagraphFont"/>
     <w:uiPriority w:val="99"/>
     <w:semiHidden/>
     <w:rsid w:val="00896F44"/>
@@ -1212,9 +9693,9 @@
       <w:color w:val="808080"/>
     </w:rPr>
   </w:style>
-  <w:style w:type="paragraph" w:styleId="Paragrafoelenco">
+  <w:style w:type="paragraph" w:styleId="ListParagraph">
     <w:name w:val="List Paragraph"/>
-    <w:basedOn w:val="Normale"/>
+    <w:basedOn w:val="Normal"/>
     <w:uiPriority w:val="34"/>
     <w:qFormat/>
     <w:rsid w:val="001878CD"/>
@@ -1222,6 +9703,138 @@
       <w:ind w:left="720"/>
       <w:contextualSpacing/>
     </w:pPr>
+  </w:style>
+  <w:style w:type="paragraph" w:styleId="Header">
+    <w:name w:val="header"/>
+    <w:basedOn w:val="Normal"/>
+    <w:link w:val="HeaderChar"/>
+    <w:uiPriority w:val="99"/>
+    <w:unhideWhenUsed/>
+    <w:rsid w:val="00D34BC2"/>
+    <w:pPr>
+      <w:tabs>
+        <w:tab w:val="center" w:pos="4513"/>
+        <w:tab w:val="right" w:pos="9026"/>
+      </w:tabs>
+      <w:spacing w:after="0" w:line="240" w:lineRule="auto"/>
+    </w:pPr>
+  </w:style>
+  <w:style w:type="character" w:customStyle="1" w:styleId="HeaderChar">
+    <w:name w:val="Header Char"/>
+    <w:basedOn w:val="DefaultParagraphFont"/>
+    <w:link w:val="Header"/>
+    <w:uiPriority w:val="99"/>
+    <w:rsid w:val="00D34BC2"/>
+  </w:style>
+  <w:style w:type="paragraph" w:styleId="Footer">
+    <w:name w:val="footer"/>
+    <w:basedOn w:val="Normal"/>
+    <w:link w:val="FooterChar"/>
+    <w:uiPriority w:val="99"/>
+    <w:unhideWhenUsed/>
+    <w:rsid w:val="00D34BC2"/>
+    <w:pPr>
+      <w:tabs>
+        <w:tab w:val="center" w:pos="4513"/>
+        <w:tab w:val="right" w:pos="9026"/>
+      </w:tabs>
+      <w:spacing w:after="0" w:line="240" w:lineRule="auto"/>
+    </w:pPr>
+  </w:style>
+  <w:style w:type="character" w:customStyle="1" w:styleId="FooterChar">
+    <w:name w:val="Footer Char"/>
+    <w:basedOn w:val="DefaultParagraphFont"/>
+    <w:link w:val="Footer"/>
+    <w:uiPriority w:val="99"/>
+    <w:rsid w:val="00D34BC2"/>
+  </w:style>
+  <w:style w:type="paragraph" w:customStyle="1" w:styleId="Default">
+    <w:name w:val="Default"/>
+    <w:rsid w:val="00C72881"/>
+    <w:pPr>
+      <w:autoSpaceDE w:val="0"/>
+      <w:autoSpaceDN w:val="0"/>
+      <w:adjustRightInd w:val="0"/>
+      <w:spacing w:after="0" w:line="240" w:lineRule="auto"/>
+    </w:pPr>
+    <w:rPr>
+      <w:rFonts w:ascii="Calibri" w:hAnsi="Calibri" w:cs="Calibri"/>
+      <w:color w:val="000000"/>
+      <w:sz w:val="24"/>
+      <w:szCs w:val="24"/>
+    </w:rPr>
+  </w:style>
+  <w:style w:type="character" w:customStyle="1" w:styleId="Heading3Char">
+    <w:name w:val="Heading 3 Char"/>
+    <w:basedOn w:val="DefaultParagraphFont"/>
+    <w:link w:val="Heading3"/>
+    <w:uiPriority w:val="9"/>
+    <w:rsid w:val="00E10D65"/>
+    <w:rPr>
+      <w:rFonts w:asciiTheme="majorHAnsi" w:eastAsiaTheme="majorEastAsia" w:hAnsiTheme="majorHAnsi" w:cstheme="majorBidi"/>
+      <w:color w:val="1F3763" w:themeColor="accent1" w:themeShade="7F"/>
+      <w:sz w:val="24"/>
+      <w:szCs w:val="24"/>
+    </w:rPr>
+  </w:style>
+  <w:style w:type="character" w:customStyle="1" w:styleId="mw-headline">
+    <w:name w:val="mw-headline"/>
+    <w:basedOn w:val="DefaultParagraphFont"/>
+    <w:rsid w:val="00E10D65"/>
+  </w:style>
+  <w:style w:type="paragraph" w:styleId="Caption">
+    <w:name w:val="caption"/>
+    <w:basedOn w:val="Normal"/>
+    <w:next w:val="Normal"/>
+    <w:uiPriority w:val="35"/>
+    <w:unhideWhenUsed/>
+    <w:qFormat/>
+    <w:rsid w:val="00603A69"/>
+    <w:pPr>
+      <w:spacing w:after="200" w:line="240" w:lineRule="auto"/>
+    </w:pPr>
+    <w:rPr>
+      <w:i/>
+      <w:iCs/>
+      <w:color w:val="44546A" w:themeColor="text2"/>
+      <w:sz w:val="18"/>
+      <w:szCs w:val="18"/>
+    </w:rPr>
+  </w:style>
+  <w:style w:type="character" w:styleId="Hyperlink">
+    <w:name w:val="Hyperlink"/>
+    <w:basedOn w:val="DefaultParagraphFont"/>
+    <w:uiPriority w:val="99"/>
+    <w:unhideWhenUsed/>
+    <w:rsid w:val="00EA471D"/>
+    <w:rPr>
+      <w:color w:val="0563C1" w:themeColor="hyperlink"/>
+      <w:u w:val="single"/>
+    </w:rPr>
+  </w:style>
+  <w:style w:type="character" w:styleId="UnresolvedMention">
+    <w:name w:val="Unresolved Mention"/>
+    <w:basedOn w:val="DefaultParagraphFont"/>
+    <w:uiPriority w:val="99"/>
+    <w:semiHidden/>
+    <w:unhideWhenUsed/>
+    <w:rsid w:val="00EA471D"/>
+    <w:rPr>
+      <w:color w:val="605E5C"/>
+      <w:shd w:val="clear" w:color="auto" w:fill="E1DFDD"/>
+    </w:rPr>
+  </w:style>
+  <w:style w:type="character" w:styleId="FollowedHyperlink">
+    <w:name w:val="FollowedHyperlink"/>
+    <w:basedOn w:val="DefaultParagraphFont"/>
+    <w:uiPriority w:val="99"/>
+    <w:semiHidden/>
+    <w:unhideWhenUsed/>
+    <w:rsid w:val="00A24985"/>
+    <w:rPr>
+      <w:color w:val="954F72" w:themeColor="followedHyperlink"/>
+      <w:u w:val="single"/>
+    </w:rPr>
   </w:style>
 </w:styles>
 </file>

--- a/lab.docx
+++ b/lab.docx
@@ -162,7 +162,27 @@
           <w:szCs w:val="36"/>
           <w:lang w:eastAsia="it-IT"/>
         </w:rPr>
-        <w:t xml:space="preserve"> per il corretto calcolo della capacità di un consensatore variabile a piatti piani</w:t>
+        <w:t xml:space="preserve"> per il corretto calcolo della capacità di un con</w:t>
+      </w:r>
+      <w:r>
+        <w:rPr>
+          <w:rFonts w:ascii="Arial" w:eastAsia="Times New Roman" w:hAnsi="Arial" w:cs="Arial"/>
+          <w:color w:val="000000"/>
+          <w:sz w:val="36"/>
+          <w:szCs w:val="36"/>
+          <w:lang w:eastAsia="it-IT"/>
+        </w:rPr>
+        <w:t>d</w:t>
+      </w:r>
+      <w:r>
+        <w:rPr>
+          <w:rFonts w:ascii="Arial" w:eastAsia="Times New Roman" w:hAnsi="Arial" w:cs="Arial"/>
+          <w:color w:val="000000"/>
+          <w:sz w:val="36"/>
+          <w:szCs w:val="36"/>
+          <w:lang w:eastAsia="it-IT"/>
+        </w:rPr>
+        <w:t>ensatore variabile a piatti piani</w:t>
       </w:r>
     </w:p>
     <w:p>
@@ -264,17 +284,48 @@
           <w:rFonts w:asciiTheme="majorHAnsi" w:hAnsiTheme="majorHAnsi" w:cstheme="majorHAnsi"/>
           <w:sz w:val="22"/>
           <w:szCs w:val="22"/>
-          <w:lang w:val="en-US"/>
-        </w:rPr>
-        <w:t xml:space="preserve"> variabile poich</w:t>
-      </w:r>
-      <w:r>
-        <w:rPr>
-          <w:rFonts w:asciiTheme="majorHAnsi" w:hAnsiTheme="majorHAnsi" w:cstheme="majorHAnsi"/>
-          <w:sz w:val="22"/>
-          <w:szCs w:val="22"/>
-        </w:rPr>
-        <w:t xml:space="preserve">è </w:t>
+        </w:rPr>
+        <w:t xml:space="preserve"> </w:t>
+      </w:r>
+      <w:r>
+        <w:rPr>
+          <w:rFonts w:asciiTheme="majorHAnsi" w:hAnsiTheme="majorHAnsi" w:cstheme="majorHAnsi"/>
+          <w:sz w:val="22"/>
+          <w:szCs w:val="22"/>
+        </w:rPr>
+        <w:t>variabile</w:t>
+      </w:r>
+      <w:r>
+        <w:rPr>
+          <w:rFonts w:asciiTheme="majorHAnsi" w:hAnsiTheme="majorHAnsi" w:cstheme="majorHAnsi"/>
+          <w:sz w:val="22"/>
+          <w:szCs w:val="22"/>
+        </w:rPr>
+        <w:t xml:space="preserve"> </w:t>
+      </w:r>
+      <w:r>
+        <w:rPr>
+          <w:rFonts w:asciiTheme="majorHAnsi" w:hAnsiTheme="majorHAnsi" w:cstheme="majorHAnsi"/>
+          <w:sz w:val="22"/>
+          <w:szCs w:val="22"/>
+        </w:rPr>
+        <w:t>poich</w:t>
+      </w:r>
+      <w:r>
+        <w:rPr>
+          <w:rFonts w:asciiTheme="majorHAnsi" w:hAnsiTheme="majorHAnsi" w:cstheme="majorHAnsi"/>
+          <w:sz w:val="22"/>
+          <w:szCs w:val="22"/>
+        </w:rPr>
+        <w:t>é</w:t>
+      </w:r>
+      <w:r>
+        <w:rPr>
+          <w:rFonts w:asciiTheme="majorHAnsi" w:hAnsiTheme="majorHAnsi" w:cstheme="majorHAnsi"/>
+          <w:sz w:val="22"/>
+          <w:szCs w:val="22"/>
+        </w:rPr>
+        <w:t xml:space="preserve"> </w:t>
       </w:r>
       <w:r>
         <w:rPr>
@@ -298,7 +349,23 @@
           <w:sz w:val="22"/>
           <w:szCs w:val="22"/>
         </w:rPr>
-        <w:t xml:space="preserve"> libera di muoversi lungo un tratto rettilineo munito di scala metrica. Lo scopo misurare la capacità C</w:t>
+        <w:t xml:space="preserve"> libera di muoversi lungo un tratto rettilineo munito di scala metrica. Lo scopo</w:t>
+      </w:r>
+      <w:r>
+        <w:rPr>
+          <w:rFonts w:asciiTheme="majorHAnsi" w:hAnsiTheme="majorHAnsi" w:cstheme="majorHAnsi"/>
+          <w:sz w:val="22"/>
+          <w:szCs w:val="22"/>
+        </w:rPr>
+        <w:t xml:space="preserve"> è</w:t>
+      </w:r>
+      <w:r>
+        <w:rPr>
+          <w:rFonts w:asciiTheme="majorHAnsi" w:hAnsiTheme="majorHAnsi" w:cstheme="majorHAnsi"/>
+          <w:sz w:val="22"/>
+          <w:szCs w:val="22"/>
+        </w:rPr>
+        <w:t xml:space="preserve"> misurare la capacità C</w:t>
       </w:r>
       <w:r>
         <w:rPr>
@@ -406,12 +473,9 @@
           <w:sz w:val="22"/>
           <w:szCs w:val="22"/>
         </w:rPr>
-        <w:t xml:space="preserve"> di un consensatore</w:t>
-      </w:r>
-    </w:p>
-    <w:p>
-      <w:pPr>
-        <w:pStyle w:val="Default"/>
+        <w:t xml:space="preserve"> di un </w:t>
+      </w:r>
+      <w:r>
         <w:rPr>
           <w:rFonts w:asciiTheme="majorHAnsi" w:hAnsiTheme="majorHAnsi" w:cstheme="majorHAnsi"/>
           <w:b/>
@@ -419,6 +483,19 @@
           <w:sz w:val="22"/>
           <w:szCs w:val="22"/>
         </w:rPr>
+        <w:t>condensatore</w:t>
+      </w:r>
+    </w:p>
+    <w:p>
+      <w:pPr>
+        <w:pStyle w:val="Default"/>
+        <w:rPr>
+          <w:rFonts w:asciiTheme="majorHAnsi" w:hAnsiTheme="majorHAnsi" w:cstheme="majorHAnsi"/>
+          <w:b/>
+          <w:bCs/>
+          <w:sz w:val="22"/>
+          <w:szCs w:val="22"/>
+        </w:rPr>
       </w:pPr>
     </w:p>
     <w:p>
@@ -437,7 +514,23 @@
           <w:sz w:val="22"/>
           <w:szCs w:val="22"/>
         </w:rPr>
-        <w:t>Se si applica una tensione elettrica alle armature</w:t>
+        <w:t>Se si applica u</w:t>
+      </w:r>
+      <w:r>
+        <w:rPr>
+          <w:rFonts w:asciiTheme="majorHAnsi" w:hAnsiTheme="majorHAnsi" w:cstheme="majorHAnsi"/>
+          <w:sz w:val="22"/>
+          <w:szCs w:val="22"/>
+        </w:rPr>
+        <w:t xml:space="preserve">na differenza di potenziale </w:t>
+      </w:r>
+      <w:r>
+        <w:rPr>
+          <w:rFonts w:asciiTheme="majorHAnsi" w:hAnsiTheme="majorHAnsi" w:cstheme="majorHAnsi"/>
+          <w:sz w:val="22"/>
+          <w:szCs w:val="22"/>
+        </w:rPr>
+        <w:t>alle armature</w:t>
       </w:r>
       <w:r>
         <w:rPr>
@@ -453,7 +546,23 @@
           <w:sz w:val="22"/>
           <w:szCs w:val="22"/>
         </w:rPr>
-        <w:t xml:space="preserve">, le cariche elettriche si separano e si genera un campo elettrico all'interno del dielettrico. L'armatura collegata al potenziale più alto si carica positivamente, </w:t>
+        <w:t>, le cariche si separano e si genera un campo elettrico all'interno del dielettrico</w:t>
+      </w:r>
+      <w:r>
+        <w:rPr>
+          <w:rFonts w:asciiTheme="majorHAnsi" w:hAnsiTheme="majorHAnsi" w:cstheme="majorHAnsi"/>
+          <w:sz w:val="22"/>
+          <w:szCs w:val="22"/>
+        </w:rPr>
+        <w:t xml:space="preserve"> (in questo caso l’aria)</w:t>
+      </w:r>
+      <w:r>
+        <w:rPr>
+          <w:rFonts w:asciiTheme="majorHAnsi" w:hAnsiTheme="majorHAnsi" w:cstheme="majorHAnsi"/>
+          <w:sz w:val="22"/>
+          <w:szCs w:val="22"/>
+        </w:rPr>
+        <w:t xml:space="preserve">. L'armatura collegata al potenziale più alto si carica positivamente, </w:t>
       </w:r>
       <w:r>
         <w:rPr>
@@ -477,7 +586,23 @@
           <w:sz w:val="22"/>
           <w:szCs w:val="22"/>
         </w:rPr>
-        <w:t xml:space="preserve">negative disposte sulle 2 armature sono </w:t>
+        <w:t xml:space="preserve">negative disposte sulle </w:t>
+      </w:r>
+      <w:r>
+        <w:rPr>
+          <w:rFonts w:asciiTheme="majorHAnsi" w:hAnsiTheme="majorHAnsi" w:cstheme="majorHAnsi"/>
+          <w:sz w:val="22"/>
+          <w:szCs w:val="22"/>
+        </w:rPr>
+        <w:t>due</w:t>
+      </w:r>
+      <w:r>
+        <w:rPr>
+          <w:rFonts w:asciiTheme="majorHAnsi" w:hAnsiTheme="majorHAnsi" w:cstheme="majorHAnsi"/>
+          <w:sz w:val="22"/>
+          <w:szCs w:val="22"/>
+        </w:rPr>
+        <w:t xml:space="preserve"> armature sono </w:t>
       </w:r>
       <w:r>
         <w:rPr>
@@ -1053,7 +1178,47 @@
           <w:sz w:val="22"/>
           <w:szCs w:val="22"/>
         </w:rPr>
-        <w:t xml:space="preserve">Le calatteristiche dielettriche dell’aria per campi elettrici netttamente inferori </w:t>
+        <w:t xml:space="preserve">Le </w:t>
+      </w:r>
+      <w:r>
+        <w:rPr>
+          <w:rFonts w:asciiTheme="majorHAnsi" w:hAnsiTheme="majorHAnsi" w:cstheme="majorHAnsi"/>
+          <w:sz w:val="22"/>
+          <w:szCs w:val="22"/>
+        </w:rPr>
+        <w:t>caratteristiche</w:t>
+      </w:r>
+      <w:r>
+        <w:rPr>
+          <w:rFonts w:asciiTheme="majorHAnsi" w:hAnsiTheme="majorHAnsi" w:cstheme="majorHAnsi"/>
+          <w:sz w:val="22"/>
+          <w:szCs w:val="22"/>
+        </w:rPr>
+        <w:t xml:space="preserve"> dielettriche dell’aria per campi elettrici </w:t>
+      </w:r>
+      <w:r>
+        <w:rPr>
+          <w:rFonts w:asciiTheme="majorHAnsi" w:hAnsiTheme="majorHAnsi" w:cstheme="majorHAnsi"/>
+          <w:sz w:val="22"/>
+          <w:szCs w:val="22"/>
+        </w:rPr>
+        <w:t>nettamente</w:t>
+      </w:r>
+      <w:r>
+        <w:rPr>
+          <w:rFonts w:asciiTheme="majorHAnsi" w:hAnsiTheme="majorHAnsi" w:cstheme="majorHAnsi"/>
+          <w:sz w:val="22"/>
+          <w:szCs w:val="22"/>
+        </w:rPr>
+        <w:t xml:space="preserve"> </w:t>
+      </w:r>
+      <w:r>
+        <w:rPr>
+          <w:rFonts w:asciiTheme="majorHAnsi" w:hAnsiTheme="majorHAnsi" w:cstheme="majorHAnsi"/>
+          <w:sz w:val="22"/>
+          <w:szCs w:val="22"/>
+        </w:rPr>
+        <w:t xml:space="preserve">inferiori </w:t>
       </w:r>
       <w:r>
         <w:rPr>
@@ -1063,7 +1228,17 @@
           <w:szCs w:val="22"/>
           <w:shd w:val="clear" w:color="auto" w:fill="FFFFFF"/>
         </w:rPr>
-        <w:t xml:space="preserve"> a </w:t>
+        <w:t>a</w:t>
+      </w:r>
+      <w:r>
+        <w:rPr>
+          <w:rFonts w:asciiTheme="majorHAnsi" w:hAnsiTheme="majorHAnsi" w:cstheme="majorHAnsi"/>
+          <w:color w:val="202122"/>
+          <w:sz w:val="22"/>
+          <w:szCs w:val="22"/>
+          <w:shd w:val="clear" w:color="auto" w:fill="FFFFFF"/>
+        </w:rPr>
+        <w:t xml:space="preserve"> </w:t>
       </w:r>
       <m:oMath>
         <m:r>
@@ -1123,7 +1298,7 @@
             <w:szCs w:val="22"/>
             <w:shd w:val="clear" w:color="auto" w:fill="FFFFFF"/>
           </w:rPr>
-          <m:t xml:space="preserve"> V</m:t>
+          <m:t xml:space="preserve"> V/</m:t>
         </m:r>
         <m:r>
           <w:rPr>
@@ -1134,7 +1309,7 @@
             <w:shd w:val="clear" w:color="auto" w:fill="FFFFFF"/>
             <w:lang w:val="en-US"/>
           </w:rPr>
-          <m:t>/m</m:t>
+          <m:t>m</m:t>
         </m:r>
       </m:oMath>
       <w:r>
@@ -1197,7 +1372,27 @@
           <w:szCs w:val="22"/>
           <w:shd w:val="clear" w:color="auto" w:fill="FFFFFF"/>
         </w:rPr>
-        <w:t xml:space="preserve"> il campo elettrico massimo raggiunto all’interno del nostro condensatore, ci accorgiamo che </w:t>
+        <w:t xml:space="preserve"> il campo elettrico massimo raggiunto all’interno del nostro condensatore, ci </w:t>
+      </w:r>
+      <w:r>
+        <w:rPr>
+          <w:rFonts w:asciiTheme="majorHAnsi" w:hAnsiTheme="majorHAnsi" w:cstheme="majorHAnsi"/>
+          <w:color w:val="202122"/>
+          <w:sz w:val="22"/>
+          <w:szCs w:val="22"/>
+          <w:shd w:val="clear" w:color="auto" w:fill="FFFFFF"/>
+        </w:rPr>
+        <w:t>si accorge</w:t>
+      </w:r>
+      <w:r>
+        <w:rPr>
+          <w:rFonts w:asciiTheme="majorHAnsi" w:hAnsiTheme="majorHAnsi" w:cstheme="majorHAnsi"/>
+          <w:color w:val="202122"/>
+          <w:sz w:val="22"/>
+          <w:szCs w:val="22"/>
+          <w:shd w:val="clear" w:color="auto" w:fill="FFFFFF"/>
+        </w:rPr>
+        <w:t xml:space="preserve"> che </w:t>
       </w:r>
       <m:oMath>
         <m:r>
@@ -1208,27 +1403,7 @@
             <w:szCs w:val="22"/>
             <w:shd w:val="clear" w:color="auto" w:fill="FFFFFF"/>
           </w:rPr>
-          <m:t>2</m:t>
-        </m:r>
-        <m:r>
-          <w:rPr>
-            <w:rFonts w:ascii="Cambria Math" w:hAnsi="Cambria Math" w:cstheme="majorHAnsi"/>
-            <w:color w:val="202122"/>
-            <w:sz w:val="22"/>
-            <w:szCs w:val="22"/>
-            <w:shd w:val="clear" w:color="auto" w:fill="FFFFFF"/>
-          </w:rPr>
-          <m:t xml:space="preserve"> </m:t>
-        </m:r>
-        <m:r>
-          <w:rPr>
-            <w:rFonts w:ascii="Cambria Math" w:hAnsi="Cambria Math" w:cstheme="majorHAnsi"/>
-            <w:color w:val="202122"/>
-            <w:sz w:val="22"/>
-            <w:szCs w:val="22"/>
-            <w:shd w:val="clear" w:color="auto" w:fill="FFFFFF"/>
-          </w:rPr>
-          <m:t>∙</m:t>
+          <m:t>2 ∙</m:t>
         </m:r>
         <m:sSup>
           <m:sSupPr>
@@ -1277,7 +1452,7 @@
             <w:szCs w:val="22"/>
             <w:shd w:val="clear" w:color="auto" w:fill="FFFFFF"/>
           </w:rPr>
-          <m:t xml:space="preserve"> V</m:t>
+          <m:t xml:space="preserve"> V/</m:t>
         </m:r>
         <m:r>
           <w:rPr>
@@ -1288,7 +1463,7 @@
             <w:shd w:val="clear" w:color="auto" w:fill="FFFFFF"/>
             <w:lang w:val="en-US"/>
           </w:rPr>
-          <m:t>/m</m:t>
+          <m:t>m</m:t>
         </m:r>
       </m:oMath>
       <w:r>
@@ -1311,7 +1486,7 @@
           <w:szCs w:val="22"/>
           <w:shd w:val="clear" w:color="auto" w:fill="FFFFFF"/>
         </w:rPr>
-        <w:t xml:space="preserve"> verifica ampiamente questa ipotesi. Per i successivi calcoli, trascureremo la costante dieletteica relativa considerandola pari </w:t>
+        <w:t xml:space="preserve"> verifica ampiamente questa ipotesi. Per i successivi calcoli, </w:t>
       </w:r>
       <w:r>
         <w:rPr>
@@ -1321,7 +1496,47 @@
           <w:szCs w:val="22"/>
           <w:shd w:val="clear" w:color="auto" w:fill="FFFFFF"/>
         </w:rPr>
-        <w:t>a:</w:t>
+        <w:t>si trascurerà</w:t>
+      </w:r>
+      <w:r>
+        <w:rPr>
+          <w:rFonts w:asciiTheme="majorHAnsi" w:hAnsiTheme="majorHAnsi" w:cstheme="majorHAnsi"/>
+          <w:color w:val="202122"/>
+          <w:sz w:val="22"/>
+          <w:szCs w:val="22"/>
+          <w:shd w:val="clear" w:color="auto" w:fill="FFFFFF"/>
+        </w:rPr>
+        <w:t xml:space="preserve"> la costante </w:t>
+      </w:r>
+      <w:r>
+        <w:rPr>
+          <w:rFonts w:asciiTheme="majorHAnsi" w:hAnsiTheme="majorHAnsi" w:cstheme="majorHAnsi"/>
+          <w:color w:val="202122"/>
+          <w:sz w:val="22"/>
+          <w:szCs w:val="22"/>
+          <w:shd w:val="clear" w:color="auto" w:fill="FFFFFF"/>
+        </w:rPr>
+        <w:t>dielettrica</w:t>
+      </w:r>
+      <w:r>
+        <w:rPr>
+          <w:rFonts w:asciiTheme="majorHAnsi" w:hAnsiTheme="majorHAnsi" w:cstheme="majorHAnsi"/>
+          <w:color w:val="202122"/>
+          <w:sz w:val="22"/>
+          <w:szCs w:val="22"/>
+          <w:shd w:val="clear" w:color="auto" w:fill="FFFFFF"/>
+        </w:rPr>
+        <w:t xml:space="preserve"> relativa</w:t>
+      </w:r>
+      <w:r>
+        <w:rPr>
+          <w:rFonts w:asciiTheme="majorHAnsi" w:hAnsiTheme="majorHAnsi" w:cstheme="majorHAnsi"/>
+          <w:color w:val="202122"/>
+          <w:sz w:val="22"/>
+          <w:szCs w:val="22"/>
+          <w:shd w:val="clear" w:color="auto" w:fill="FFFFFF"/>
+        </w:rPr>
+        <w:t>.</w:t>
       </w:r>
     </w:p>
     <w:p>
@@ -1425,7 +1640,6 @@
           <w:bCs/>
           <w:sz w:val="22"/>
           <w:szCs w:val="22"/>
-          <w:lang w:val="en-US"/>
         </w:rPr>
       </w:pPr>
       <w:r>
@@ -1469,7 +1683,7 @@
           <w:sz w:val="22"/>
           <w:szCs w:val="22"/>
         </w:rPr>
-        <w:t xml:space="preserve">Il consensatore è </w:t>
+        <w:t xml:space="preserve">Il </w:t>
       </w:r>
       <w:r>
         <w:rPr>
@@ -1478,14 +1692,10 @@
           <w:bCs/>
           <w:sz w:val="22"/>
           <w:szCs w:val="22"/>
-          <w:lang w:val="en-US"/>
-        </w:rPr>
-        <w:t>piano</w:t>
-      </w:r>
-    </w:p>
-    <w:p>
-      <w:pPr>
-        <w:pStyle w:val="Default"/>
+        </w:rPr>
+        <w:t>condensatore</w:t>
+      </w:r>
+      <w:r>
         <w:rPr>
           <w:rFonts w:asciiTheme="majorHAnsi" w:hAnsiTheme="majorHAnsi" w:cstheme="majorHAnsi"/>
           <w:b/>
@@ -1493,6 +1703,29 @@
           <w:sz w:val="22"/>
           <w:szCs w:val="22"/>
         </w:rPr>
+        <w:t xml:space="preserve"> è </w:t>
+      </w:r>
+      <w:r>
+        <w:rPr>
+          <w:rFonts w:asciiTheme="majorHAnsi" w:hAnsiTheme="majorHAnsi" w:cstheme="majorHAnsi"/>
+          <w:b/>
+          <w:bCs/>
+          <w:sz w:val="22"/>
+          <w:szCs w:val="22"/>
+        </w:rPr>
+        <w:t>piano</w:t>
+      </w:r>
+    </w:p>
+    <w:p>
+      <w:pPr>
+        <w:pStyle w:val="Default"/>
+        <w:rPr>
+          <w:rFonts w:asciiTheme="majorHAnsi" w:hAnsiTheme="majorHAnsi" w:cstheme="majorHAnsi"/>
+          <w:b/>
+          <w:bCs/>
+          <w:sz w:val="22"/>
+          <w:szCs w:val="22"/>
+        </w:rPr>
       </w:pPr>
     </w:p>
     <w:p>
@@ -1559,7 +1792,23 @@
           <w:sz w:val="22"/>
           <w:szCs w:val="22"/>
         </w:rPr>
-        <w:t xml:space="preserve"> da parametri di tipo geometrico</w:t>
+        <w:t xml:space="preserve"> </w:t>
+      </w:r>
+      <w:r>
+        <w:rPr>
+          <w:rFonts w:asciiTheme="majorHAnsi" w:hAnsiTheme="majorHAnsi" w:cstheme="majorHAnsi"/>
+          <w:sz w:val="22"/>
+          <w:szCs w:val="22"/>
+        </w:rPr>
+        <w:t>a</w:t>
+      </w:r>
+      <w:r>
+        <w:rPr>
+          <w:rFonts w:asciiTheme="majorHAnsi" w:hAnsiTheme="majorHAnsi" w:cstheme="majorHAnsi"/>
+          <w:sz w:val="22"/>
+          <w:szCs w:val="22"/>
+        </w:rPr>
+        <w:t xml:space="preserve"> parametri di tipo geometrico</w:t>
       </w:r>
       <w:r>
         <w:rPr>
@@ -1575,23 +1824,39 @@
           <w:sz w:val="22"/>
           <w:szCs w:val="22"/>
         </w:rPr>
-        <w:t xml:space="preserve"> La geometria locale di un condensatore piano ci permette di fare importanti semplificazioni per tutti i punti che sono </w:t>
-      </w:r>
-      <w:r>
-        <w:rPr>
-          <w:rFonts w:asciiTheme="majorHAnsi" w:hAnsiTheme="majorHAnsi" w:cstheme="majorHAnsi"/>
-          <w:sz w:val="22"/>
-          <w:szCs w:val="22"/>
-        </w:rPr>
-        <w:t>lontani</w:t>
-      </w:r>
-      <w:r>
-        <w:rPr>
-          <w:rFonts w:asciiTheme="majorHAnsi" w:hAnsiTheme="majorHAnsi" w:cstheme="majorHAnsi"/>
-          <w:sz w:val="22"/>
-          <w:szCs w:val="22"/>
-        </w:rPr>
-        <w:t xml:space="preserve"> nal bordo. Si suppone di conseguenza che E sia costante in tutto il volume compreso tra i piatti</w:t>
+        <w:t xml:space="preserve"> La geometria locale di un condensatore piano permette di fare importanti semplificazioni per tutti i punti </w:t>
+      </w:r>
+      <w:r>
+        <w:rPr>
+          <w:rFonts w:asciiTheme="majorHAnsi" w:hAnsiTheme="majorHAnsi" w:cstheme="majorHAnsi"/>
+          <w:sz w:val="22"/>
+          <w:szCs w:val="22"/>
+        </w:rPr>
+        <w:t>distanti</w:t>
+      </w:r>
+      <w:r>
+        <w:rPr>
+          <w:rFonts w:asciiTheme="majorHAnsi" w:hAnsiTheme="majorHAnsi" w:cstheme="majorHAnsi"/>
+          <w:sz w:val="22"/>
+          <w:szCs w:val="22"/>
+        </w:rPr>
+        <w:t xml:space="preserve"> </w:t>
+      </w:r>
+      <w:r>
+        <w:rPr>
+          <w:rFonts w:asciiTheme="majorHAnsi" w:hAnsiTheme="majorHAnsi" w:cstheme="majorHAnsi"/>
+          <w:sz w:val="22"/>
+          <w:szCs w:val="22"/>
+        </w:rPr>
+        <w:t>dal</w:t>
+      </w:r>
+      <w:r>
+        <w:rPr>
+          <w:rFonts w:asciiTheme="majorHAnsi" w:hAnsiTheme="majorHAnsi" w:cstheme="majorHAnsi"/>
+          <w:sz w:val="22"/>
+          <w:szCs w:val="22"/>
+        </w:rPr>
+        <w:t xml:space="preserve"> bordo. Si suppone di conseguenza che E sia costante in tutto il volume compreso tra i piatti</w:t>
       </w:r>
       <w:r>
         <w:rPr>
@@ -2094,6 +2359,7 @@
       <w:pPr>
         <w:shd w:val="clear" w:color="auto" w:fill="FFFFFF"/>
         <w:spacing w:before="100" w:beforeAutospacing="1" w:after="120" w:line="240" w:lineRule="auto"/>
+        <w:jc w:val="both"/>
         <w:rPr>
           <w:rFonts w:asciiTheme="majorHAnsi" w:eastAsia="Times New Roman" w:hAnsiTheme="majorHAnsi" w:cstheme="majorHAnsi"/>
           <w:color w:val="222222"/>
@@ -2108,23 +2374,7 @@
           <w:b/>
           <w:bCs/>
         </w:rPr>
-        <w:t xml:space="preserve">Condensatore </w:t>
-      </w:r>
-      <w:r>
-        <w:rPr>
-          <w:rFonts w:asciiTheme="majorHAnsi" w:hAnsiTheme="majorHAnsi" w:cstheme="majorHAnsi"/>
-          <w:b/>
-          <w:bCs/>
-        </w:rPr>
-        <w:t>v</w:t>
-      </w:r>
-      <w:r>
-        <w:rPr>
-          <w:rFonts w:asciiTheme="majorHAnsi" w:hAnsiTheme="majorHAnsi" w:cstheme="majorHAnsi"/>
-          <w:b/>
-          <w:bCs/>
-        </w:rPr>
-        <w:t>ariabile</w:t>
+        <w:t>Condensatore</w:t>
       </w:r>
       <w:r>
         <w:rPr>
@@ -2142,13 +2392,31 @@
         <w:rPr>
           <w:rFonts w:asciiTheme="majorHAnsi" w:hAnsiTheme="majorHAnsi" w:cstheme="majorHAnsi"/>
         </w:rPr>
-        <w:t xml:space="preserve"> di raggio </w:t>
-      </w:r>
-      <w:r>
-        <w:rPr>
-          <w:rFonts w:asciiTheme="majorHAnsi" w:hAnsiTheme="majorHAnsi" w:cstheme="majorHAnsi"/>
-        </w:rPr>
-        <w:t>. Uno dei due dischi</w:t>
+        <w:t xml:space="preserve"> di </w:t>
+      </w:r>
+      <w:r>
+        <w:rPr>
+          <w:rFonts w:asciiTheme="majorHAnsi" w:hAnsiTheme="majorHAnsi" w:cstheme="majorHAnsi"/>
+        </w:rPr>
+        <w:t>raggio</w:t>
+      </w:r>
+      <w:r>
+        <w:rPr>
+          <w:rFonts w:asciiTheme="majorHAnsi" w:hAnsiTheme="majorHAnsi" w:cstheme="majorHAnsi"/>
+        </w:rPr>
+        <w:t xml:space="preserve"> 10cm</w:t>
+      </w:r>
+      <w:r>
+        <w:rPr>
+          <w:rFonts w:asciiTheme="majorHAnsi" w:hAnsiTheme="majorHAnsi" w:cstheme="majorHAnsi"/>
+        </w:rPr>
+        <w:t>.</w:t>
+      </w:r>
+      <w:r>
+        <w:rPr>
+          <w:rFonts w:asciiTheme="majorHAnsi" w:hAnsiTheme="majorHAnsi" w:cstheme="majorHAnsi"/>
+        </w:rPr>
+        <w:t xml:space="preserve"> Uno dei due dischi</w:t>
       </w:r>
       <w:r>
         <w:rPr>
@@ -2188,6 +2456,7 @@
     <w:p>
       <w:pPr>
         <w:spacing w:after="120"/>
+        <w:jc w:val="both"/>
         <w:rPr>
           <w:rFonts w:asciiTheme="majorHAnsi" w:hAnsiTheme="majorHAnsi" w:cstheme="majorHAnsi"/>
         </w:rPr>
@@ -2248,24 +2517,25 @@
         <w:rPr>
           <w:rFonts w:asciiTheme="majorHAnsi" w:hAnsiTheme="majorHAnsi" w:cstheme="majorHAnsi"/>
         </w:rPr>
-        <w:t xml:space="preserve">tilizzato per caricare le armature tramite un cavo con terminazione metallica biforcuta che verrà appoggiata all’armatura </w:t>
-      </w:r>
-      <w:r>
-        <w:rPr>
-          <w:rFonts w:asciiTheme="majorHAnsi" w:hAnsiTheme="majorHAnsi" w:cstheme="majorHAnsi"/>
-        </w:rPr>
-        <w:t>fissa prima di condurre le misurazioni.</w:t>
-      </w:r>
-      <w:r>
-        <w:rPr>
-          <w:rFonts w:asciiTheme="majorHAnsi" w:hAnsiTheme="majorHAnsi" w:cstheme="majorHAnsi"/>
-        </w:rPr>
-        <w:t xml:space="preserve"> Tensione regolabile a piacere dello sperimentatore. Dispositivo analogico</w:t>
+        <w:t xml:space="preserve">tilizzato per caricare le armature tramite un cavo con </w:t>
+      </w:r>
+      <w:r>
+        <w:rPr>
+          <w:rFonts w:asciiTheme="majorHAnsi" w:hAnsiTheme="majorHAnsi" w:cstheme="majorHAnsi"/>
+        </w:rPr>
+        <w:t xml:space="preserve">morsetto. </w:t>
+      </w:r>
+      <w:r>
+        <w:rPr>
+          <w:rFonts w:asciiTheme="majorHAnsi" w:hAnsiTheme="majorHAnsi" w:cstheme="majorHAnsi"/>
+        </w:rPr>
+        <w:t xml:space="preserve">Tensione regolabile. </w:t>
       </w:r>
     </w:p>
     <w:p>
       <w:pPr>
         <w:spacing w:after="120"/>
+        <w:jc w:val="both"/>
         <w:rPr>
           <w:rFonts w:asciiTheme="majorHAnsi" w:hAnsiTheme="majorHAnsi" w:cstheme="majorHAnsi"/>
         </w:rPr>
@@ -2281,77 +2551,95 @@
       <w:r>
         <w:rPr>
           <w:rFonts w:asciiTheme="majorHAnsi" w:hAnsiTheme="majorHAnsi" w:cstheme="majorHAnsi"/>
-        </w:rPr>
-        <w:t xml:space="preserve"> </w:t>
-      </w:r>
-      <w:r>
-        <w:rPr>
-          <w:rFonts w:asciiTheme="majorHAnsi" w:hAnsiTheme="majorHAnsi" w:cstheme="majorHAnsi"/>
           <w:b/>
           <w:bCs/>
         </w:rPr>
-        <w:t>analogico</w:t>
-      </w:r>
+        <w:t>:</w:t>
+      </w:r>
+      <w:r>
+        <w:rPr>
+          <w:rFonts w:asciiTheme="majorHAnsi" w:hAnsiTheme="majorHAnsi" w:cstheme="majorHAnsi"/>
+        </w:rPr>
+        <w:t xml:space="preserve"> </w:t>
+      </w:r>
+      <w:r>
+        <w:rPr>
+          <w:rFonts w:asciiTheme="majorHAnsi" w:hAnsiTheme="majorHAnsi" w:cstheme="majorHAnsi"/>
+        </w:rPr>
+        <w:t>u</w:t>
+      </w:r>
+      <w:r>
+        <w:rPr>
+          <w:rFonts w:asciiTheme="majorHAnsi" w:hAnsiTheme="majorHAnsi" w:cstheme="majorHAnsi"/>
+        </w:rPr>
+        <w:t>tilizzat</w:t>
+      </w:r>
+      <w:r>
+        <w:rPr>
+          <w:rFonts w:asciiTheme="majorHAnsi" w:hAnsiTheme="majorHAnsi" w:cstheme="majorHAnsi"/>
+        </w:rPr>
+        <w:t>o</w:t>
+      </w:r>
+      <w:r>
+        <w:rPr>
+          <w:rFonts w:asciiTheme="majorHAnsi" w:hAnsiTheme="majorHAnsi" w:cstheme="majorHAnsi"/>
+        </w:rPr>
+        <w:t xml:space="preserve"> per misurare la differenza di potenziale fra le armature.</w:t>
+      </w:r>
+      <w:r>
+        <w:rPr>
+          <w:rFonts w:asciiTheme="majorHAnsi" w:hAnsiTheme="majorHAnsi" w:cstheme="majorHAnsi"/>
+        </w:rPr>
+        <w:t xml:space="preserve"> Impostabile su tre diversi fondi scala per effettuare misurazioni su </w:t>
+      </w:r>
+      <w:r>
+        <w:rPr>
+          <w:rFonts w:asciiTheme="majorHAnsi" w:hAnsiTheme="majorHAnsi" w:cstheme="majorHAnsi"/>
+        </w:rPr>
+        <w:t>diversi</w:t>
+      </w:r>
+      <w:r>
+        <w:rPr>
+          <w:rFonts w:asciiTheme="majorHAnsi" w:hAnsiTheme="majorHAnsi" w:cstheme="majorHAnsi"/>
+        </w:rPr>
+        <w:t xml:space="preserve"> voltaggi</w:t>
+      </w:r>
+      <w:r>
+        <w:rPr>
+          <w:rFonts w:asciiTheme="majorHAnsi" w:hAnsiTheme="majorHAnsi" w:cstheme="majorHAnsi"/>
+        </w:rPr>
+        <w:t xml:space="preserve">. </w:t>
+      </w:r>
+      <w:r>
+        <w:rPr>
+          <w:rFonts w:asciiTheme="majorHAnsi" w:hAnsiTheme="majorHAnsi" w:cstheme="majorHAnsi"/>
+        </w:rPr>
+        <w:t>Dispositivo Analogico.</w:t>
+      </w:r>
+    </w:p>
+    <w:p>
+      <w:pPr>
+        <w:spacing w:after="120"/>
+        <w:jc w:val="both"/>
+        <w:rPr>
+          <w:rFonts w:asciiTheme="majorHAnsi" w:hAnsiTheme="majorHAnsi" w:cstheme="majorHAnsi"/>
+        </w:rPr>
+      </w:pPr>
       <w:r>
         <w:rPr>
           <w:rFonts w:asciiTheme="majorHAnsi" w:hAnsiTheme="majorHAnsi" w:cstheme="majorHAnsi"/>
           <w:b/>
           <w:bCs/>
         </w:rPr>
-        <w:t>:</w:t>
-      </w:r>
-      <w:r>
-        <w:rPr>
-          <w:rFonts w:asciiTheme="majorHAnsi" w:hAnsiTheme="majorHAnsi" w:cstheme="majorHAnsi"/>
-        </w:rPr>
-        <w:t xml:space="preserve"> </w:t>
-      </w:r>
-      <w:r>
-        <w:rPr>
-          <w:rFonts w:asciiTheme="majorHAnsi" w:hAnsiTheme="majorHAnsi" w:cstheme="majorHAnsi"/>
-        </w:rPr>
-        <w:t>u</w:t>
-      </w:r>
-      <w:r>
-        <w:rPr>
-          <w:rFonts w:asciiTheme="majorHAnsi" w:hAnsiTheme="majorHAnsi" w:cstheme="majorHAnsi"/>
-        </w:rPr>
-        <w:t>tilizzat</w:t>
-      </w:r>
-      <w:r>
-        <w:rPr>
-          <w:rFonts w:asciiTheme="majorHAnsi" w:hAnsiTheme="majorHAnsi" w:cstheme="majorHAnsi"/>
-        </w:rPr>
-        <w:t>o</w:t>
-      </w:r>
-      <w:r>
-        <w:rPr>
-          <w:rFonts w:asciiTheme="majorHAnsi" w:hAnsiTheme="majorHAnsi" w:cstheme="majorHAnsi"/>
-        </w:rPr>
-        <w:t xml:space="preserve"> per misurare la differenza di potenziale fra le armature.</w:t>
-      </w:r>
-      <w:r>
-        <w:rPr>
-          <w:rFonts w:asciiTheme="majorHAnsi" w:hAnsiTheme="majorHAnsi" w:cstheme="majorHAnsi"/>
-        </w:rPr>
-        <w:t xml:space="preserve"> Dispositivo Analogico. Impostabile su tre diversi fondi scala per effettuare misurazioni su virsei voltaggi</w:t>
-      </w:r>
-    </w:p>
-    <w:p>
-      <w:pPr>
-        <w:spacing w:after="120"/>
-        <w:rPr>
-          <w:rFonts w:asciiTheme="majorHAnsi" w:hAnsiTheme="majorHAnsi" w:cstheme="majorHAnsi"/>
-          <w:lang w:val="en-US"/>
-        </w:rPr>
-      </w:pPr>
+        <w:t>B</w:t>
+      </w:r>
       <w:r>
         <w:rPr>
           <w:rFonts w:asciiTheme="majorHAnsi" w:hAnsiTheme="majorHAnsi" w:cstheme="majorHAnsi"/>
           <w:b/>
           <w:bCs/>
         </w:rPr>
-        <w:t>B</w:t>
+        <w:t>racciale antistatico</w:t>
       </w:r>
       <w:r>
         <w:rPr>
@@ -2359,30 +2647,74 @@
           <w:b/>
           <w:bCs/>
         </w:rPr>
-        <w:t>racciale antistatico</w:t>
-      </w:r>
-      <w:r>
-        <w:rPr>
-          <w:rFonts w:asciiTheme="majorHAnsi" w:hAnsiTheme="majorHAnsi" w:cstheme="majorHAnsi"/>
-          <w:b/>
-          <w:bCs/>
-          <w:lang w:val="en-US"/>
-        </w:rPr>
         <w:t xml:space="preserve">: </w:t>
       </w:r>
       <w:r>
         <w:rPr>
           <w:rFonts w:asciiTheme="majorHAnsi" w:hAnsiTheme="majorHAnsi" w:cstheme="majorHAnsi"/>
-          <w:lang w:val="en-US"/>
-        </w:rPr>
-        <w:t>Importante per la sicurezza degli sperimentatori</w:t>
-      </w:r>
-    </w:p>
-    <w:p>
-      <w:pPr>
-        <w:rPr>
-          <w:rFonts w:asciiTheme="majorHAnsi" w:hAnsiTheme="majorHAnsi" w:cstheme="majorHAnsi"/>
-          <w:lang w:val="en-US"/>
+        </w:rPr>
+        <w:t>i</w:t>
+      </w:r>
+      <w:r>
+        <w:rPr>
+          <w:rFonts w:asciiTheme="majorHAnsi" w:hAnsiTheme="majorHAnsi" w:cstheme="majorHAnsi"/>
+        </w:rPr>
+        <w:t>m</w:t>
+      </w:r>
+      <w:r>
+        <w:rPr>
+          <w:rFonts w:asciiTheme="majorHAnsi" w:hAnsiTheme="majorHAnsi" w:cstheme="majorHAnsi"/>
+        </w:rPr>
+        <w:t>portante</w:t>
+      </w:r>
+      <w:r>
+        <w:rPr>
+          <w:rFonts w:asciiTheme="majorHAnsi" w:hAnsiTheme="majorHAnsi" w:cstheme="majorHAnsi"/>
+        </w:rPr>
+        <w:t xml:space="preserve"> per la </w:t>
+      </w:r>
+      <w:r>
+        <w:rPr>
+          <w:rFonts w:asciiTheme="majorHAnsi" w:hAnsiTheme="majorHAnsi" w:cstheme="majorHAnsi"/>
+        </w:rPr>
+        <w:t>sicurezza</w:t>
+      </w:r>
+      <w:r>
+        <w:rPr>
+          <w:rFonts w:asciiTheme="majorHAnsi" w:hAnsiTheme="majorHAnsi" w:cstheme="majorHAnsi"/>
+        </w:rPr>
+        <w:t xml:space="preserve"> </w:t>
+      </w:r>
+      <w:r>
+        <w:rPr>
+          <w:rFonts w:asciiTheme="majorHAnsi" w:hAnsiTheme="majorHAnsi" w:cstheme="majorHAnsi"/>
+        </w:rPr>
+        <w:t>degli</w:t>
+      </w:r>
+      <w:r>
+        <w:rPr>
+          <w:rFonts w:asciiTheme="majorHAnsi" w:hAnsiTheme="majorHAnsi" w:cstheme="majorHAnsi"/>
+        </w:rPr>
+        <w:t xml:space="preserve"> </w:t>
+      </w:r>
+      <w:r>
+        <w:rPr>
+          <w:rFonts w:asciiTheme="majorHAnsi" w:hAnsiTheme="majorHAnsi" w:cstheme="majorHAnsi"/>
+        </w:rPr>
+        <w:t>sperimentatori</w:t>
+      </w:r>
+    </w:p>
+    <w:p>
+      <w:pPr>
+        <w:rPr>
+          <w:rFonts w:asciiTheme="majorHAnsi" w:hAnsiTheme="majorHAnsi" w:cstheme="majorHAnsi"/>
+        </w:rPr>
+      </w:pPr>
+    </w:p>
+    <w:p>
+      <w:pPr>
+        <w:rPr>
+          <w:rFonts w:asciiTheme="majorHAnsi" w:hAnsiTheme="majorHAnsi" w:cstheme="majorHAnsi"/>
         </w:rPr>
       </w:pPr>
     </w:p>
@@ -2391,14 +2723,19 @@
         <w:jc w:val="center"/>
         <w:rPr>
           <w:rFonts w:asciiTheme="majorHAnsi" w:hAnsiTheme="majorHAnsi" w:cstheme="majorHAnsi"/>
-          <w:lang w:val="en-US"/>
-        </w:rPr>
-      </w:pPr>
-      <w:r>
-        <w:rPr>
-          <w:rFonts w:asciiTheme="majorHAnsi" w:hAnsiTheme="majorHAnsi" w:cstheme="majorHAnsi"/>
-        </w:rPr>
-        <w:t>In seguito riportiamo come le tre apparecchiature sono collegate</w:t>
+        </w:rPr>
+      </w:pPr>
+      <w:r>
+        <w:rPr>
+          <w:rFonts w:asciiTheme="majorHAnsi" w:hAnsiTheme="majorHAnsi" w:cstheme="majorHAnsi"/>
+        </w:rPr>
+        <w:t>In seguito,</w:t>
+      </w:r>
+      <w:r>
+        <w:rPr>
+          <w:rFonts w:asciiTheme="majorHAnsi" w:hAnsiTheme="majorHAnsi" w:cstheme="majorHAnsi"/>
+        </w:rPr>
+        <w:t xml:space="preserve"> riportiamo come le tre apparecchiature sono collegate</w:t>
       </w:r>
     </w:p>
     <w:p>
@@ -2527,7 +2864,23 @@
           <w:sz w:val="22"/>
           <w:szCs w:val="22"/>
         </w:rPr>
-        <w:t xml:space="preserve">Per iniziare, abbiamo allontanato tutti gli oggetti che non interessavano l’esperimento perché non si disperdesse la carica e per evitare che qualche oggetto facesse scaricare a terra il nostro condensatore una volta caricato. </w:t>
+        <w:t xml:space="preserve">Per iniziare, </w:t>
+      </w:r>
+      <w:r>
+        <w:rPr>
+          <w:rFonts w:asciiTheme="majorHAnsi" w:hAnsiTheme="majorHAnsi" w:cstheme="majorHAnsi"/>
+          <w:sz w:val="22"/>
+          <w:szCs w:val="22"/>
+        </w:rPr>
+        <w:t xml:space="preserve">si sono allontanati </w:t>
+      </w:r>
+      <w:r>
+        <w:rPr>
+          <w:rFonts w:asciiTheme="majorHAnsi" w:hAnsiTheme="majorHAnsi" w:cstheme="majorHAnsi"/>
+          <w:sz w:val="22"/>
+          <w:szCs w:val="22"/>
+        </w:rPr>
+        <w:t xml:space="preserve"> tutti gli oggetti che non interessavano l’esperimento perché non si disperdesse la carica e per evitare che qualche oggetto facesse scaricare a terra il nostro condensatore una volta caricato. </w:t>
       </w:r>
     </w:p>
     <w:p>
@@ -2547,15 +2900,47 @@
           <w:sz w:val="22"/>
           <w:szCs w:val="22"/>
         </w:rPr>
-        <w:t>Abbiamo acceso il voltmetro e</w:t>
-      </w:r>
-      <w:r>
-        <w:rPr>
-          <w:rFonts w:asciiTheme="majorHAnsi" w:hAnsiTheme="majorHAnsi" w:cstheme="majorHAnsi"/>
-          <w:sz w:val="22"/>
-          <w:szCs w:val="22"/>
-        </w:rPr>
-        <w:t xml:space="preserve"> lo abbiamo collegato tramite morsetti </w:t>
+        <w:t>A</w:t>
+      </w:r>
+      <w:r>
+        <w:rPr>
+          <w:rFonts w:asciiTheme="majorHAnsi" w:hAnsiTheme="majorHAnsi" w:cstheme="majorHAnsi"/>
+          <w:sz w:val="22"/>
+          <w:szCs w:val="22"/>
+        </w:rPr>
+        <w:t>cceso il voltmetro</w:t>
+      </w:r>
+      <w:r>
+        <w:rPr>
+          <w:rFonts w:asciiTheme="majorHAnsi" w:hAnsiTheme="majorHAnsi" w:cstheme="majorHAnsi"/>
+          <w:sz w:val="22"/>
+          <w:szCs w:val="22"/>
+        </w:rPr>
+        <w:t>, lo</w:t>
+      </w:r>
+      <w:r>
+        <w:rPr>
+          <w:rFonts w:asciiTheme="majorHAnsi" w:hAnsiTheme="majorHAnsi" w:cstheme="majorHAnsi"/>
+          <w:sz w:val="22"/>
+          <w:szCs w:val="22"/>
+        </w:rPr>
+        <w:t xml:space="preserve"> </w:t>
+      </w:r>
+      <w:r>
+        <w:rPr>
+          <w:rFonts w:asciiTheme="majorHAnsi" w:hAnsiTheme="majorHAnsi" w:cstheme="majorHAnsi"/>
+          <w:sz w:val="22"/>
+          <w:szCs w:val="22"/>
+        </w:rPr>
+        <w:t xml:space="preserve">si è collegato </w:t>
+      </w:r>
+      <w:r>
+        <w:rPr>
+          <w:rFonts w:asciiTheme="majorHAnsi" w:hAnsiTheme="majorHAnsi" w:cstheme="majorHAnsi"/>
+          <w:sz w:val="22"/>
+          <w:szCs w:val="22"/>
+        </w:rPr>
+        <w:t xml:space="preserve">tramite morsetti </w:t>
       </w:r>
       <w:r>
         <w:rPr>
@@ -2579,7 +2964,23 @@
           <w:sz w:val="22"/>
           <w:szCs w:val="22"/>
         </w:rPr>
-        <w:t xml:space="preserve"> del condensatore. Successivamente, abbiamo regolato il generatore di tensione a 10</w:t>
+        <w:t xml:space="preserve"> del condensatore. Successivamente, </w:t>
+      </w:r>
+      <w:r>
+        <w:rPr>
+          <w:rFonts w:asciiTheme="majorHAnsi" w:hAnsiTheme="majorHAnsi" w:cstheme="majorHAnsi"/>
+          <w:sz w:val="22"/>
+          <w:szCs w:val="22"/>
+        </w:rPr>
+        <w:t>si è</w:t>
+      </w:r>
+      <w:r>
+        <w:rPr>
+          <w:rFonts w:asciiTheme="majorHAnsi" w:hAnsiTheme="majorHAnsi" w:cstheme="majorHAnsi"/>
+          <w:sz w:val="22"/>
+          <w:szCs w:val="22"/>
+        </w:rPr>
+        <w:t xml:space="preserve"> regolato il generatore di tensione a 10</w:t>
       </w:r>
       <w:r>
         <w:rPr>
@@ -2603,7 +3004,103 @@
           <w:sz w:val="22"/>
           <w:szCs w:val="22"/>
         </w:rPr>
-        <w:t xml:space="preserve"> collegandolo in modo simile al condensatore. Mentre i collegamenti tra voltmetro e condensatore sono rimasti invariati durante l’intera esperienza, quelli con il generatore di tensione cambiavano. Infatti chiudevamo il percorso solo per depositare</w:t>
+        <w:t xml:space="preserve"> collegandolo in modo simile</w:t>
+      </w:r>
+      <w:r>
+        <w:rPr>
+          <w:rFonts w:asciiTheme="majorHAnsi" w:hAnsiTheme="majorHAnsi" w:cstheme="majorHAnsi"/>
+          <w:sz w:val="22"/>
+          <w:szCs w:val="22"/>
+        </w:rPr>
+        <w:t xml:space="preserve">. </w:t>
+      </w:r>
+      <w:r>
+        <w:rPr>
+          <w:rFonts w:asciiTheme="majorHAnsi" w:hAnsiTheme="majorHAnsi" w:cstheme="majorHAnsi"/>
+          <w:sz w:val="22"/>
+          <w:szCs w:val="22"/>
+        </w:rPr>
+        <w:t xml:space="preserve">Mentre i collegamenti tra voltmetro e condensatore </w:t>
+      </w:r>
+      <w:r>
+        <w:rPr>
+          <w:rFonts w:asciiTheme="majorHAnsi" w:hAnsiTheme="majorHAnsi" w:cstheme="majorHAnsi"/>
+          <w:sz w:val="22"/>
+          <w:szCs w:val="22"/>
+        </w:rPr>
+        <w:t>sono</w:t>
+      </w:r>
+      <w:r>
+        <w:rPr>
+          <w:rFonts w:asciiTheme="majorHAnsi" w:hAnsiTheme="majorHAnsi" w:cstheme="majorHAnsi"/>
+          <w:sz w:val="22"/>
+          <w:szCs w:val="22"/>
+        </w:rPr>
+        <w:t xml:space="preserve"> rimasti invriati durante l</w:t>
+      </w:r>
+      <w:r>
+        <w:rPr>
+          <w:rFonts w:asciiTheme="majorHAnsi" w:hAnsiTheme="majorHAnsi" w:cstheme="majorHAnsi"/>
+          <w:sz w:val="22"/>
+          <w:szCs w:val="22"/>
+        </w:rPr>
+        <w:t>’</w:t>
+      </w:r>
+      <w:r>
+        <w:rPr>
+          <w:rFonts w:asciiTheme="majorHAnsi" w:hAnsiTheme="majorHAnsi" w:cstheme="majorHAnsi"/>
+          <w:sz w:val="22"/>
+          <w:szCs w:val="22"/>
+        </w:rPr>
+        <w:t>intera esperienza</w:t>
+      </w:r>
+      <w:r>
+        <w:rPr>
+          <w:rFonts w:asciiTheme="majorHAnsi" w:hAnsiTheme="majorHAnsi" w:cstheme="majorHAnsi"/>
+          <w:sz w:val="22"/>
+          <w:szCs w:val="22"/>
+        </w:rPr>
+        <w:t xml:space="preserve">, </w:t>
+      </w:r>
+      <w:r>
+        <w:rPr>
+          <w:rFonts w:asciiTheme="majorHAnsi" w:hAnsiTheme="majorHAnsi" w:cstheme="majorHAnsi"/>
+          <w:sz w:val="22"/>
+          <w:szCs w:val="22"/>
+        </w:rPr>
+        <w:t xml:space="preserve">non si può dire lo stesso del collegamento tra generatore e piastra mobile. </w:t>
+      </w:r>
+      <w:r>
+        <w:rPr>
+          <w:rFonts w:asciiTheme="majorHAnsi" w:hAnsiTheme="majorHAnsi" w:cstheme="majorHAnsi"/>
+          <w:sz w:val="22"/>
+          <w:szCs w:val="22"/>
+        </w:rPr>
+        <w:t>Infatti,</w:t>
+      </w:r>
+      <w:r>
+        <w:rPr>
+          <w:rFonts w:asciiTheme="majorHAnsi" w:hAnsiTheme="majorHAnsi" w:cstheme="majorHAnsi"/>
+          <w:sz w:val="22"/>
+          <w:szCs w:val="22"/>
+        </w:rPr>
+        <w:t xml:space="preserve"> </w:t>
+      </w:r>
+      <w:r>
+        <w:rPr>
+          <w:rFonts w:asciiTheme="majorHAnsi" w:hAnsiTheme="majorHAnsi" w:cstheme="majorHAnsi"/>
+          <w:sz w:val="22"/>
+          <w:szCs w:val="22"/>
+        </w:rPr>
+        <w:t xml:space="preserve">piastra e cavo si ponevano in contatto </w:t>
+      </w:r>
+      <w:r>
+        <w:rPr>
+          <w:rFonts w:asciiTheme="majorHAnsi" w:hAnsiTheme="majorHAnsi" w:cstheme="majorHAnsi"/>
+          <w:sz w:val="22"/>
+          <w:szCs w:val="22"/>
+        </w:rPr>
+        <w:t>solo per depositare</w:t>
       </w:r>
       <w:r>
         <w:rPr>
@@ -2619,7 +3116,55 @@
           <w:sz w:val="22"/>
           <w:szCs w:val="22"/>
         </w:rPr>
-        <w:t xml:space="preserve"> (10, 25, 20 V). Durante la fase di misurazione, il generatore non era più collegato, questo perché se fosse rimasto attaccato, avrebbe continuamente depositato nuova carica per mantenere voltaggio costante. Noi vogliamo studiare nun fenomeno diverso in non è costante il voltaggio, bensì la carica.</w:t>
+        <w:t xml:space="preserve"> (10, 25, 20 V</w:t>
+      </w:r>
+      <w:r>
+        <w:rPr>
+          <w:rFonts w:asciiTheme="majorHAnsi" w:hAnsiTheme="majorHAnsi" w:cstheme="majorHAnsi"/>
+          <w:sz w:val="22"/>
+          <w:szCs w:val="22"/>
+        </w:rPr>
+        <w:t>)</w:t>
+      </w:r>
+      <w:r>
+        <w:rPr>
+          <w:rFonts w:asciiTheme="majorHAnsi" w:hAnsiTheme="majorHAnsi" w:cstheme="majorHAnsi"/>
+          <w:sz w:val="22"/>
+          <w:szCs w:val="22"/>
+        </w:rPr>
+        <w:t xml:space="preserve">. Durante la fase di misurazione il generatore è scollegato in modo da evitare il continuo deposito di </w:t>
+      </w:r>
+      <w:r>
+        <w:rPr>
+          <w:rFonts w:asciiTheme="majorHAnsi" w:hAnsiTheme="majorHAnsi" w:cstheme="majorHAnsi"/>
+          <w:sz w:val="22"/>
+          <w:szCs w:val="22"/>
+        </w:rPr>
+        <w:t>depositato nuova carica</w:t>
+      </w:r>
+      <w:r>
+        <w:rPr>
+          <w:rFonts w:asciiTheme="majorHAnsi" w:hAnsiTheme="majorHAnsi" w:cstheme="majorHAnsi"/>
+          <w:sz w:val="22"/>
+          <w:szCs w:val="22"/>
+        </w:rPr>
+        <w:t xml:space="preserve"> atta a manterere il </w:t>
+      </w:r>
+      <w:r>
+        <w:rPr>
+          <w:rFonts w:asciiTheme="majorHAnsi" w:hAnsiTheme="majorHAnsi" w:cstheme="majorHAnsi"/>
+          <w:sz w:val="22"/>
+          <w:szCs w:val="22"/>
+        </w:rPr>
+        <w:t xml:space="preserve">voltaggio costante. </w:t>
+      </w:r>
+      <w:r>
+        <w:rPr>
+          <w:rFonts w:asciiTheme="majorHAnsi" w:hAnsiTheme="majorHAnsi" w:cstheme="majorHAnsi"/>
+          <w:sz w:val="22"/>
+          <w:szCs w:val="22"/>
+        </w:rPr>
+        <w:t>Questo garantisce che la carica depositata sulle due armature sia costante.</w:t>
       </w:r>
     </w:p>
     <w:p>
@@ -2637,13 +3182,20 @@
           <w:rFonts w:asciiTheme="majorHAnsi" w:hAnsiTheme="majorHAnsi" w:cstheme="majorHAnsi"/>
           <w:color w:val="000000"/>
         </w:rPr>
-        <w:t>Si sono quindi rilevate grazie al voltmetro (opportunamente azzerato tramite funzione dello strumento) le differenze di potenziale in corrispondenza delle varie distanze a cui si portano le due piastre, muovendo quella semovente grazie allo scorsoio</w:t>
+        <w:t>Si sono quindi rilevate grazie al voltmetro (opportunamente azzerato tramite funzione dello strumento) le differenze di potenziale in corrispondenza delle varie distanze a cui si portano le due piastre</w:t>
       </w:r>
       <w:r>
         <w:rPr>
           <w:rFonts w:asciiTheme="majorHAnsi" w:hAnsiTheme="majorHAnsi" w:cstheme="majorHAnsi"/>
           <w:color w:val="000000"/>
         </w:rPr>
+        <w:t xml:space="preserve"> tramite lo scorsoio</w:t>
+      </w:r>
+      <w:r>
+        <w:rPr>
+          <w:rFonts w:asciiTheme="majorHAnsi" w:hAnsiTheme="majorHAnsi" w:cstheme="majorHAnsi"/>
+          <w:color w:val="000000"/>
+        </w:rPr>
         <w:t xml:space="preserve">. </w:t>
       </w:r>
       <w:r>
@@ -2651,20 +3203,48 @@
           <w:rFonts w:asciiTheme="majorHAnsi" w:hAnsiTheme="majorHAnsi" w:cstheme="majorHAnsi"/>
           <w:color w:val="000000"/>
         </w:rPr>
-        <w:t>Si portano le piastre dalla distanza di 1mm (condizione iniziale nella quale si svolgono tutte le operazioni precedenti) fino a 40mm, avendo premura di effettuare tutte le misure (in corrispondenza dei valori intermedi riportati nel grafico) nel minor tempo possibile, in modo tale da evitare che la carica depositata nelle piastre venga dispersa per contatto con l’aria</w:t>
+        <w:t>Si portano le piastre dalla distanza di 1mm (condizione iniziale nella quale si svolgono tutte le operazioni precedenti) fino a 40mm, avendo premura di effettuare tutte le misure nel minor tempo possibile</w:t>
       </w:r>
       <w:r>
         <w:rPr>
           <w:rFonts w:asciiTheme="majorHAnsi" w:hAnsiTheme="majorHAnsi" w:cstheme="majorHAnsi"/>
           <w:color w:val="000000"/>
         </w:rPr>
-        <w:t>. Purtroppo il giorno</w:t>
+        <w:t>. Così facendo si evita</w:t>
       </w:r>
       <w:r>
         <w:rPr>
           <w:rFonts w:asciiTheme="majorHAnsi" w:hAnsiTheme="majorHAnsi" w:cstheme="majorHAnsi"/>
           <w:color w:val="000000"/>
         </w:rPr>
+        <w:t xml:space="preserve"> che la carica depositata nelle piastre venga dispersa per contatto con l’aria</w:t>
+      </w:r>
+      <w:r>
+        <w:rPr>
+          <w:rFonts w:asciiTheme="majorHAnsi" w:hAnsiTheme="majorHAnsi" w:cstheme="majorHAnsi"/>
+          <w:color w:val="000000"/>
+        </w:rPr>
+        <w:t xml:space="preserve">. </w:t>
+      </w:r>
+      <w:r>
+        <w:rPr>
+          <w:rFonts w:asciiTheme="majorHAnsi" w:hAnsiTheme="majorHAnsi" w:cstheme="majorHAnsi"/>
+          <w:color w:val="000000"/>
+        </w:rPr>
+        <w:t>Purtroppo,</w:t>
+      </w:r>
+      <w:r>
+        <w:rPr>
+          <w:rFonts w:asciiTheme="majorHAnsi" w:hAnsiTheme="majorHAnsi" w:cstheme="majorHAnsi"/>
+          <w:color w:val="000000"/>
+        </w:rPr>
+        <w:t xml:space="preserve"> il giorno</w:t>
+      </w:r>
+      <w:r>
+        <w:rPr>
+          <w:rFonts w:asciiTheme="majorHAnsi" w:hAnsiTheme="majorHAnsi" w:cstheme="majorHAnsi"/>
+          <w:color w:val="000000"/>
+        </w:rPr>
         <w:t xml:space="preserve"> in cui si è condotta l’esperienza </w:t>
       </w:r>
       <w:r>
@@ -2693,7 +3273,21 @@
           <w:rFonts w:asciiTheme="majorHAnsi" w:hAnsiTheme="majorHAnsi" w:cstheme="majorHAnsi"/>
           <w:color w:val="000000"/>
         </w:rPr>
-        <w:t xml:space="preserve"> per via delle cattive condizioni meteo, fatto che favorisce la perdita di carica in quanto l’aria umida è un isolante peggiore rispetto a quella secca. Si è reiterato il processo di rilevamento in corrispondenza di voltaggio impostato al generatore di 15V e 20V.</w:t>
+        <w:t xml:space="preserve"> per via delle cattive condizioni meteo, fatto che favorisce la perdita di carica in quanto l’aria umida è un isolante peggiore rispetto a quella secca. Si è </w:t>
+      </w:r>
+      <w:r>
+        <w:rPr>
+          <w:rFonts w:asciiTheme="majorHAnsi" w:hAnsiTheme="majorHAnsi" w:cstheme="majorHAnsi"/>
+          <w:color w:val="000000"/>
+        </w:rPr>
+        <w:t>ripetuto</w:t>
+      </w:r>
+      <w:r>
+        <w:rPr>
+          <w:rFonts w:asciiTheme="majorHAnsi" w:hAnsiTheme="majorHAnsi" w:cstheme="majorHAnsi"/>
+          <w:color w:val="000000"/>
+        </w:rPr>
+        <w:t xml:space="preserve"> il processo di rilevamento in corrispondenza di voltaggio impostato al generatore di 15V e 20V.</w:t>
       </w:r>
     </w:p>
     <w:p>
@@ -2727,9 +3321,9 @@
           <w:szCs w:val="32"/>
         </w:rPr>
         <w:drawing>
-          <wp:inline distT="0" distB="0" distL="0" distR="0" wp14:anchorId="11B9B1E7" wp14:editId="1BEA9687">
-            <wp:extent cx="3059716" cy="4080681"/>
-            <wp:effectExtent l="0" t="0" r="7620" b="0"/>
+          <wp:inline distT="0" distB="0" distL="0" distR="0" wp14:anchorId="11B9B1E7" wp14:editId="44080FA9">
+            <wp:extent cx="3283528" cy="4379174"/>
+            <wp:effectExtent l="0" t="0" r="0" b="2540"/>
             <wp:docPr id="14" name="Picture 14" descr="A picture containing indoor, wall, electronics&#10;&#10;Description automatically generated"/>
             <wp:cNvGraphicFramePr>
               <a:graphicFrameLocks xmlns:a="http://schemas.openxmlformats.org/drawingml/2006/main" noChangeAspect="1"/>
@@ -2759,7 +3353,7 @@
                   <pic:spPr bwMode="auto">
                     <a:xfrm>
                       <a:off x="0" y="0"/>
-                      <a:ext cx="3067519" cy="4091087"/>
+                      <a:ext cx="3295574" cy="4395240"/>
                     </a:xfrm>
                     <a:prstGeom prst="rect">
                       <a:avLst/>
@@ -2778,7 +3372,6 @@
     </w:p>
     <w:p>
       <w:pPr>
-        <w:jc w:val="center"/>
         <w:rPr>
           <w:rFonts w:asciiTheme="majorHAnsi" w:hAnsiTheme="majorHAnsi" w:cstheme="majorHAnsi"/>
         </w:rPr>
@@ -2872,18 +3465,65 @@
         <w:rPr>
           <w:rFonts w:asciiTheme="majorHAnsi" w:hAnsiTheme="majorHAnsi" w:cstheme="majorHAnsi"/>
         </w:rPr>
-        <w:t>La geometria infinita del condensatore ci mermette di ampliare la validita dell’ipotesi 2 globalmente</w:t>
-      </w:r>
-      <w:r>
-        <w:rPr>
-          <w:rFonts w:asciiTheme="majorHAnsi" w:hAnsiTheme="majorHAnsi" w:cstheme="majorHAnsi"/>
-        </w:rPr>
-        <w:t xml:space="preserve">. Assumiamo che i piatti di questo condensatore siano così grandi e vicini l’uno all’altro da poter trascurare </w:t>
-      </w:r>
-      <w:r>
-        <w:rPr>
-          <w:rFonts w:asciiTheme="majorHAnsi" w:hAnsiTheme="majorHAnsi" w:cstheme="majorHAnsi"/>
-          <w:lang w:val="en-US"/>
+        <w:t xml:space="preserve">La geometria infinita del condensatore </w:t>
+      </w:r>
+      <w:r>
+        <w:rPr>
+          <w:rFonts w:asciiTheme="majorHAnsi" w:hAnsiTheme="majorHAnsi" w:cstheme="majorHAnsi"/>
+        </w:rPr>
+        <w:t>permette</w:t>
+      </w:r>
+      <w:r>
+        <w:rPr>
+          <w:rFonts w:asciiTheme="majorHAnsi" w:hAnsiTheme="majorHAnsi" w:cstheme="majorHAnsi"/>
+        </w:rPr>
+        <w:t xml:space="preserve"> di ampliare la </w:t>
+      </w:r>
+      <w:r>
+        <w:rPr>
+          <w:rFonts w:asciiTheme="majorHAnsi" w:hAnsiTheme="majorHAnsi" w:cstheme="majorHAnsi"/>
+        </w:rPr>
+        <w:t>validità</w:t>
+      </w:r>
+      <w:r>
+        <w:rPr>
+          <w:rFonts w:asciiTheme="majorHAnsi" w:hAnsiTheme="majorHAnsi" w:cstheme="majorHAnsi"/>
+        </w:rPr>
+        <w:t xml:space="preserve"> dell’ipotesi</w:t>
+      </w:r>
+      <w:r>
+        <w:rPr>
+          <w:rFonts w:asciiTheme="majorHAnsi" w:hAnsiTheme="majorHAnsi" w:cstheme="majorHAnsi"/>
+        </w:rPr>
+        <w:t xml:space="preserve"> 2 </w:t>
+      </w:r>
+      <w:r>
+        <w:rPr>
+          <w:rFonts w:asciiTheme="majorHAnsi" w:hAnsiTheme="majorHAnsi" w:cstheme="majorHAnsi"/>
+        </w:rPr>
+        <w:t>globalmente</w:t>
+      </w:r>
+      <w:r>
+        <w:rPr>
+          <w:rFonts w:asciiTheme="majorHAnsi" w:hAnsiTheme="majorHAnsi" w:cstheme="majorHAnsi"/>
+        </w:rPr>
+        <w:t xml:space="preserve">. </w:t>
+      </w:r>
+      <w:r>
+        <w:rPr>
+          <w:rFonts w:asciiTheme="majorHAnsi" w:hAnsiTheme="majorHAnsi" w:cstheme="majorHAnsi"/>
+        </w:rPr>
+        <w:t>Si assume</w:t>
+      </w:r>
+      <w:r>
+        <w:rPr>
+          <w:rFonts w:asciiTheme="majorHAnsi" w:hAnsiTheme="majorHAnsi" w:cstheme="majorHAnsi"/>
+        </w:rPr>
+        <w:t xml:space="preserve"> che i piatti di questo condensatore siano così grandi e vicini l’uno all’altro da poter trascurare </w:t>
+      </w:r>
+      <w:r>
+        <w:rPr>
+          <w:rFonts w:asciiTheme="majorHAnsi" w:hAnsiTheme="majorHAnsi" w:cstheme="majorHAnsi"/>
         </w:rPr>
         <w:t>l</w:t>
       </w:r>
@@ -3512,15 +4152,40 @@
     </w:p>
     <w:p>
       <w:pPr>
-        <w:rPr>
-          <w:rFonts w:asciiTheme="majorHAnsi" w:hAnsiTheme="majorHAnsi" w:cstheme="majorHAnsi"/>
-        </w:rPr>
-      </w:pPr>
-      <w:r>
-        <w:rPr>
-          <w:rFonts w:asciiTheme="majorHAnsi" w:hAnsiTheme="majorHAnsi" w:cstheme="majorHAnsi"/>
-        </w:rPr>
-        <w:t>In questo modello consideriamo la geometria limitata del nostro condensatore e procediamo a calcolare il potenziale elettrico lungo l’asse di un disco carico</w:t>
+        <w:jc w:val="both"/>
+        <w:rPr>
+          <w:rFonts w:asciiTheme="majorHAnsi" w:hAnsiTheme="majorHAnsi" w:cstheme="majorHAnsi"/>
+        </w:rPr>
+      </w:pPr>
+      <w:r>
+        <w:rPr>
+          <w:rFonts w:asciiTheme="majorHAnsi" w:hAnsiTheme="majorHAnsi" w:cstheme="majorHAnsi"/>
+        </w:rPr>
+        <w:t xml:space="preserve">In questo modello </w:t>
+      </w:r>
+      <w:r>
+        <w:rPr>
+          <w:rFonts w:asciiTheme="majorHAnsi" w:hAnsiTheme="majorHAnsi" w:cstheme="majorHAnsi"/>
+        </w:rPr>
+        <w:t>si considera</w:t>
+      </w:r>
+      <w:r>
+        <w:rPr>
+          <w:rFonts w:asciiTheme="majorHAnsi" w:hAnsiTheme="majorHAnsi" w:cstheme="majorHAnsi"/>
+        </w:rPr>
+        <w:t xml:space="preserve"> la geometria limitata del nostro condensatore e </w:t>
+      </w:r>
+      <w:r>
+        <w:rPr>
+          <w:rFonts w:asciiTheme="majorHAnsi" w:hAnsiTheme="majorHAnsi" w:cstheme="majorHAnsi"/>
+        </w:rPr>
+        <w:t>si procede</w:t>
+      </w:r>
+      <w:r>
+        <w:rPr>
+          <w:rFonts w:asciiTheme="majorHAnsi" w:hAnsiTheme="majorHAnsi" w:cstheme="majorHAnsi"/>
+        </w:rPr>
+        <w:t xml:space="preserve"> a calcolare il potenziale elettrico lungo l’asse di un disco carico</w:t>
       </w:r>
       <w:r>
         <w:rPr>
@@ -3607,9 +4272,9 @@
     </w:p>
     <w:p>
       <w:pPr>
-        <w:rPr>
-          <w:rFonts w:asciiTheme="majorHAnsi" w:eastAsiaTheme="minorEastAsia" w:hAnsiTheme="majorHAnsi" w:cstheme="majorHAnsi"/>
-          <w:lang w:val="en-US"/>
+        <w:jc w:val="both"/>
+        <w:rPr>
+          <w:rFonts w:asciiTheme="majorHAnsi" w:eastAsiaTheme="minorEastAsia" w:hAnsiTheme="majorHAnsi" w:cstheme="majorHAnsi"/>
         </w:rPr>
       </w:pPr>
       <w:r>
@@ -3639,14 +4304,12 @@
       <w:r>
         <w:rPr>
           <w:rFonts w:asciiTheme="majorHAnsi" w:eastAsiaTheme="minorEastAsia" w:hAnsiTheme="majorHAnsi" w:cstheme="majorHAnsi"/>
-          <w:lang w:val="en-US"/>
         </w:rPr>
         <w:t>dato da</w:t>
       </w:r>
       <w:r>
         <w:rPr>
           <w:rFonts w:asciiTheme="majorHAnsi" w:eastAsiaTheme="minorEastAsia" w:hAnsiTheme="majorHAnsi" w:cstheme="majorHAnsi"/>
-          <w:lang w:val="en-US"/>
         </w:rPr>
         <w:t>:</w:t>
       </w:r>
@@ -3663,9 +4326,15 @@
           <m:r>
             <w:rPr>
               <w:rFonts w:ascii="Cambria Math" w:eastAsiaTheme="minorEastAsia" w:hAnsi="Cambria Math" w:cstheme="majorHAnsi"/>
+            </w:rPr>
+            <m:t xml:space="preserve"> </m:t>
+          </m:r>
+          <m:r>
+            <w:rPr>
+              <w:rFonts w:ascii="Cambria Math" w:eastAsiaTheme="minorEastAsia" w:hAnsi="Cambria Math" w:cstheme="majorHAnsi"/>
               <w:lang w:val="en-US"/>
             </w:rPr>
-            <m:t xml:space="preserve"> d</m:t>
+            <m:t>d</m:t>
           </m:r>
           <m:r>
             <w:rPr>
@@ -3847,15 +4516,58 @@
     </w:p>
     <w:p>
       <w:pPr>
-        <w:rPr>
-          <w:rFonts w:asciiTheme="majorHAnsi" w:hAnsiTheme="majorHAnsi" w:cstheme="majorHAnsi"/>
-        </w:rPr>
-      </w:pPr>
-      <w:r>
-        <w:rPr>
-          <w:rFonts w:asciiTheme="majorHAnsi" w:hAnsiTheme="majorHAnsi" w:cstheme="majorHAnsi"/>
-        </w:rPr>
-        <w:t>Osserviamo che ogni tratto infinitesimo di corona genera un campo elettrico che è identico in modulo a quello generato dal tratto di corona diametralmente opposto. Data la geometria le due componenti verticali si annullano mentre le due componenti orizzontali si sommano per ogni coppia di punti oposti. Studiamo quindi solo la componene orizzontale</w:t>
+        <w:jc w:val="both"/>
+        <w:rPr>
+          <w:rFonts w:asciiTheme="majorHAnsi" w:hAnsiTheme="majorHAnsi" w:cstheme="majorHAnsi"/>
+        </w:rPr>
+      </w:pPr>
+      <w:r>
+        <w:rPr>
+          <w:rFonts w:asciiTheme="majorHAnsi" w:hAnsiTheme="majorHAnsi" w:cstheme="majorHAnsi"/>
+        </w:rPr>
+        <w:t>Si osserva</w:t>
+      </w:r>
+      <w:r>
+        <w:rPr>
+          <w:rFonts w:asciiTheme="majorHAnsi" w:hAnsiTheme="majorHAnsi" w:cstheme="majorHAnsi"/>
+        </w:rPr>
+        <w:t xml:space="preserve"> che ogni tratto infinitesimo di corona </w:t>
+      </w:r>
+      <w:r>
+        <w:rPr>
+          <w:rFonts w:asciiTheme="majorHAnsi" w:hAnsiTheme="majorHAnsi" w:cstheme="majorHAnsi"/>
+        </w:rPr>
+        <w:t>circolare genera</w:t>
+      </w:r>
+      <w:r>
+        <w:rPr>
+          <w:rFonts w:asciiTheme="majorHAnsi" w:hAnsiTheme="majorHAnsi" w:cstheme="majorHAnsi"/>
+        </w:rPr>
+        <w:t xml:space="preserve"> un campo elettrico identico in modulo a quello generato dal tratto diametralmente opposto. Data la geometria le due componenti verticali si annullano mentre le due componenti orizzontali si sommano per ogni coppia di punti </w:t>
+      </w:r>
+      <w:r>
+        <w:rPr>
+          <w:rFonts w:asciiTheme="majorHAnsi" w:hAnsiTheme="majorHAnsi" w:cstheme="majorHAnsi"/>
+        </w:rPr>
+        <w:t>opposti</w:t>
+      </w:r>
+      <w:r>
+        <w:rPr>
+          <w:rFonts w:asciiTheme="majorHAnsi" w:hAnsiTheme="majorHAnsi" w:cstheme="majorHAnsi"/>
+        </w:rPr>
+        <w:t xml:space="preserve">. Studiamo quindi solo la </w:t>
+      </w:r>
+      <w:r>
+        <w:rPr>
+          <w:rFonts w:asciiTheme="majorHAnsi" w:hAnsiTheme="majorHAnsi" w:cstheme="majorHAnsi"/>
+        </w:rPr>
+        <w:t>componente</w:t>
+      </w:r>
+      <w:r>
+        <w:rPr>
+          <w:rFonts w:asciiTheme="majorHAnsi" w:hAnsiTheme="majorHAnsi" w:cstheme="majorHAnsi"/>
+        </w:rPr>
+        <w:t xml:space="preserve"> orizzontale</w:t>
       </w:r>
       <w:r>
         <w:rPr>
@@ -4023,13 +4735,19 @@
         <w:rPr>
           <w:rFonts w:asciiTheme="majorHAnsi" w:hAnsiTheme="majorHAnsi" w:cstheme="majorHAnsi"/>
         </w:rPr>
-        <w:t>Trovo il campo elettrico generato lungo l’</w:t>
-      </w:r>
-      <w:r>
-        <w:rPr>
-          <w:rFonts w:asciiTheme="majorHAnsi" w:hAnsiTheme="majorHAnsi" w:cstheme="majorHAnsi"/>
-        </w:rPr>
-        <w:t xml:space="preserve">asse integrando per una di distribuzione di </w:t>
+        <w:t>Si trova</w:t>
+      </w:r>
+      <w:r>
+        <w:rPr>
+          <w:rFonts w:asciiTheme="majorHAnsi" w:hAnsiTheme="majorHAnsi" w:cstheme="majorHAnsi"/>
+        </w:rPr>
+        <w:t xml:space="preserve"> il campo elettrico generato lungo l’</w:t>
+      </w:r>
+      <w:r>
+        <w:rPr>
+          <w:rFonts w:asciiTheme="majorHAnsi" w:hAnsiTheme="majorHAnsi" w:cstheme="majorHAnsi"/>
+        </w:rPr>
+        <w:t xml:space="preserve">asse integrando per una distribuzione di </w:t>
       </w:r>
       <w:r>
         <w:rPr>
@@ -4562,7 +5280,19 @@
         <w:rPr>
           <w:rFonts w:asciiTheme="majorHAnsi" w:hAnsiTheme="majorHAnsi" w:cstheme="majorHAnsi"/>
         </w:rPr>
-        <w:t>Dalla definizione si coseno segue che</w:t>
+        <w:t xml:space="preserve">Dalla definizione </w:t>
+      </w:r>
+      <w:r>
+        <w:rPr>
+          <w:rFonts w:asciiTheme="majorHAnsi" w:hAnsiTheme="majorHAnsi" w:cstheme="majorHAnsi"/>
+        </w:rPr>
+        <w:t>di</w:t>
+      </w:r>
+      <w:r>
+        <w:rPr>
+          <w:rFonts w:asciiTheme="majorHAnsi" w:hAnsiTheme="majorHAnsi" w:cstheme="majorHAnsi"/>
+        </w:rPr>
+        <w:t xml:space="preserve"> coseno segue che</w:t>
       </w:r>
       <w:r>
         <w:rPr>
@@ -4851,21 +5581,28 @@
     </w:p>
     <w:p>
       <w:pPr>
-        <w:rPr>
-          <w:rFonts w:asciiTheme="majorHAnsi" w:hAnsiTheme="majorHAnsi" w:cstheme="majorHAnsi"/>
-        </w:rPr>
-      </w:pPr>
-      <w:r>
-        <w:rPr>
-          <w:rFonts w:asciiTheme="majorHAnsi" w:hAnsiTheme="majorHAnsi" w:cstheme="majorHAnsi"/>
-        </w:rPr>
-        <w:t>Ora p</w:t>
-      </w:r>
-      <w:r>
-        <w:rPr>
-          <w:rFonts w:asciiTheme="majorHAnsi" w:hAnsiTheme="majorHAnsi" w:cstheme="majorHAnsi"/>
-        </w:rPr>
-        <w:t xml:space="preserve">ossiamo scrivere </w:t>
+        <w:jc w:val="both"/>
+        <w:rPr>
+          <w:rFonts w:asciiTheme="majorHAnsi" w:hAnsiTheme="majorHAnsi" w:cstheme="majorHAnsi"/>
+        </w:rPr>
+      </w:pPr>
+      <w:r>
+        <w:rPr>
+          <w:rFonts w:asciiTheme="majorHAnsi" w:hAnsiTheme="majorHAnsi" w:cstheme="majorHAnsi"/>
+        </w:rPr>
+        <w:t xml:space="preserve">Ora </w:t>
+      </w:r>
+      <w:r>
+        <w:rPr>
+          <w:rFonts w:asciiTheme="majorHAnsi" w:hAnsiTheme="majorHAnsi" w:cstheme="majorHAnsi"/>
+        </w:rPr>
+        <w:t xml:space="preserve">è possibile </w:t>
+      </w:r>
+      <w:r>
+        <w:rPr>
+          <w:rFonts w:asciiTheme="majorHAnsi" w:hAnsiTheme="majorHAnsi" w:cstheme="majorHAnsi"/>
+        </w:rPr>
+        <w:t xml:space="preserve">scrivere </w:t>
       </w:r>
       <w:r>
         <w:rPr>
@@ -5211,21 +5948,34 @@
     </w:p>
     <w:p>
       <w:pPr>
-        <w:rPr>
-          <w:rFonts w:asciiTheme="majorHAnsi" w:hAnsiTheme="majorHAnsi" w:cstheme="majorHAnsi"/>
-        </w:rPr>
-      </w:pPr>
-      <w:r>
-        <w:rPr>
-          <w:rFonts w:asciiTheme="majorHAnsi" w:hAnsiTheme="majorHAnsi" w:cstheme="majorHAnsi"/>
-        </w:rPr>
-        <w:t>Integrando da 0 a R otteniamo</w:t>
-      </w:r>
-      <w:r>
-        <w:rPr>
-          <w:rFonts w:asciiTheme="majorHAnsi" w:hAnsiTheme="majorHAnsi" w:cstheme="majorHAnsi"/>
-        </w:rPr>
-        <w:t xml:space="preserve"> il campo elettrico generato lungo l’asse di un disco, essendoci due dischi in un condesatore</w:t>
+        <w:jc w:val="both"/>
+        <w:rPr>
+          <w:rFonts w:asciiTheme="majorHAnsi" w:hAnsiTheme="majorHAnsi" w:cstheme="majorHAnsi"/>
+        </w:rPr>
+      </w:pPr>
+      <w:r>
+        <w:rPr>
+          <w:rFonts w:asciiTheme="majorHAnsi" w:hAnsiTheme="majorHAnsi" w:cstheme="majorHAnsi"/>
+        </w:rPr>
+        <w:t xml:space="preserve">Integrando da 0 a R </w:t>
+      </w:r>
+      <w:r>
+        <w:rPr>
+          <w:rFonts w:asciiTheme="majorHAnsi" w:hAnsiTheme="majorHAnsi" w:cstheme="majorHAnsi"/>
+        </w:rPr>
+        <w:t>si ottiene</w:t>
+      </w:r>
+      <w:r>
+        <w:rPr>
+          <w:rFonts w:asciiTheme="majorHAnsi" w:hAnsiTheme="majorHAnsi" w:cstheme="majorHAnsi"/>
+        </w:rPr>
+        <w:t xml:space="preserve"> il campo elettrico generato lungo l’asse di un disco, essendoci due dischi in un </w:t>
+      </w:r>
+      <w:r>
+        <w:rPr>
+          <w:rFonts w:asciiTheme="majorHAnsi" w:hAnsiTheme="majorHAnsi" w:cstheme="majorHAnsi"/>
+        </w:rPr>
+        <w:t>condensatore</w:t>
       </w:r>
       <w:r>
         <w:rPr>
@@ -5556,7 +6306,31 @@
         <w:rPr>
           <w:rFonts w:asciiTheme="majorHAnsi" w:eastAsiaTheme="minorEastAsia" w:hAnsiTheme="majorHAnsi" w:cstheme="majorHAnsi"/>
         </w:rPr>
-        <w:t xml:space="preserve"> possiamo trovare la differenza di potenziale a cavallo delle 2 armature</w:t>
+        <w:t xml:space="preserve"> </w:t>
+      </w:r>
+      <w:r>
+        <w:rPr>
+          <w:rFonts w:asciiTheme="majorHAnsi" w:eastAsiaTheme="minorEastAsia" w:hAnsiTheme="majorHAnsi" w:cstheme="majorHAnsi"/>
+        </w:rPr>
+        <w:t xml:space="preserve">è possibile </w:t>
+      </w:r>
+      <w:r>
+        <w:rPr>
+          <w:rFonts w:asciiTheme="majorHAnsi" w:eastAsiaTheme="minorEastAsia" w:hAnsiTheme="majorHAnsi" w:cstheme="majorHAnsi"/>
+        </w:rPr>
+        <w:t xml:space="preserve">trovare la differenza di potenziale a cavallo delle </w:t>
+      </w:r>
+      <w:r>
+        <w:rPr>
+          <w:rFonts w:asciiTheme="majorHAnsi" w:eastAsiaTheme="minorEastAsia" w:hAnsiTheme="majorHAnsi" w:cstheme="majorHAnsi"/>
+        </w:rPr>
+        <w:t>due</w:t>
+      </w:r>
+      <w:r>
+        <w:rPr>
+          <w:rFonts w:asciiTheme="majorHAnsi" w:eastAsiaTheme="minorEastAsia" w:hAnsiTheme="majorHAnsi" w:cstheme="majorHAnsi"/>
+        </w:rPr>
+        <w:t xml:space="preserve"> armature</w:t>
       </w:r>
       <w:r>
         <w:rPr>
@@ -5915,19 +6689,35 @@
       <w:pPr>
         <w:rPr>
           <w:rFonts w:asciiTheme="majorHAnsi" w:eastAsiaTheme="minorEastAsia" w:hAnsiTheme="majorHAnsi" w:cstheme="majorHAnsi"/>
-          <w:lang w:val="en-US"/>
-        </w:rPr>
-      </w:pPr>
-      <w:r>
-        <w:rPr>
-          <w:rFonts w:asciiTheme="majorHAnsi" w:eastAsiaTheme="minorEastAsia" w:hAnsiTheme="majorHAnsi" w:cstheme="majorHAnsi"/>
-        </w:rPr>
-        <w:t>Da qui ricaviamo la capacità</w:t>
-      </w:r>
-      <w:r>
-        <w:rPr>
-          <w:rFonts w:asciiTheme="majorHAnsi" w:eastAsiaTheme="minorEastAsia" w:hAnsiTheme="majorHAnsi" w:cstheme="majorHAnsi"/>
-          <w:lang w:val="en-US"/>
+        </w:rPr>
+      </w:pPr>
+      <w:r>
+        <w:rPr>
+          <w:rFonts w:asciiTheme="majorHAnsi" w:eastAsiaTheme="minorEastAsia" w:hAnsiTheme="majorHAnsi" w:cstheme="majorHAnsi"/>
+        </w:rPr>
+        <w:t xml:space="preserve">Da qui </w:t>
+      </w:r>
+      <w:r>
+        <w:rPr>
+          <w:rFonts w:asciiTheme="majorHAnsi" w:eastAsiaTheme="minorEastAsia" w:hAnsiTheme="majorHAnsi" w:cstheme="majorHAnsi"/>
+        </w:rPr>
+        <w:t>si ricava</w:t>
+      </w:r>
+      <w:r>
+        <w:rPr>
+          <w:rFonts w:asciiTheme="majorHAnsi" w:eastAsiaTheme="minorEastAsia" w:hAnsiTheme="majorHAnsi" w:cstheme="majorHAnsi"/>
+        </w:rPr>
+        <w:t xml:space="preserve"> la capacità</w:t>
+      </w:r>
+      <w:r>
+        <w:rPr>
+          <w:rFonts w:asciiTheme="majorHAnsi" w:eastAsiaTheme="minorEastAsia" w:hAnsiTheme="majorHAnsi" w:cstheme="majorHAnsi"/>
+        </w:rPr>
+        <w:t xml:space="preserve"> teorica del disco</w:t>
+      </w:r>
+      <w:r>
+        <w:rPr>
+          <w:rFonts w:asciiTheme="majorHAnsi" w:eastAsiaTheme="minorEastAsia" w:hAnsiTheme="majorHAnsi" w:cstheme="majorHAnsi"/>
         </w:rPr>
         <w:t>:</w:t>
       </w:r>
@@ -6243,7 +7033,15 @@
           <w:b/>
           <w:bCs/>
         </w:rPr>
-        <w:t>Chiarificazione:</w:t>
+        <w:t>Nota</w:t>
+      </w:r>
+      <w:r>
+        <w:rPr>
+          <w:rFonts w:asciiTheme="majorHAnsi" w:eastAsiaTheme="minorEastAsia" w:hAnsiTheme="majorHAnsi" w:cstheme="majorHAnsi"/>
+          <w:b/>
+          <w:bCs/>
+        </w:rPr>
+        <w:t>:</w:t>
       </w:r>
     </w:p>
     <w:p>
@@ -6271,7 +7069,55 @@
         <w:rPr>
           <w:rFonts w:asciiTheme="majorHAnsi" w:eastAsiaTheme="minorEastAsia" w:hAnsiTheme="majorHAnsi" w:cstheme="majorHAnsi"/>
         </w:rPr>
-        <w:t xml:space="preserve"> intendiamo la distanza generica tra 2 punti disposti su 2 armature diverse,  con </w:t>
+        <w:t xml:space="preserve"> </w:t>
+      </w:r>
+      <w:r>
+        <w:rPr>
+          <w:rFonts w:asciiTheme="majorHAnsi" w:eastAsiaTheme="minorEastAsia" w:hAnsiTheme="majorHAnsi" w:cstheme="majorHAnsi"/>
+        </w:rPr>
+        <w:t>si intende</w:t>
+      </w:r>
+      <w:r>
+        <w:rPr>
+          <w:rFonts w:asciiTheme="majorHAnsi" w:eastAsiaTheme="minorEastAsia" w:hAnsiTheme="majorHAnsi" w:cstheme="majorHAnsi"/>
+        </w:rPr>
+        <w:t xml:space="preserve"> la distanza generica tra </w:t>
+      </w:r>
+      <w:r>
+        <w:rPr>
+          <w:rFonts w:asciiTheme="majorHAnsi" w:eastAsiaTheme="minorEastAsia" w:hAnsiTheme="majorHAnsi" w:cstheme="majorHAnsi"/>
+        </w:rPr>
+        <w:t>due</w:t>
+      </w:r>
+      <w:r>
+        <w:rPr>
+          <w:rFonts w:asciiTheme="majorHAnsi" w:eastAsiaTheme="minorEastAsia" w:hAnsiTheme="majorHAnsi" w:cstheme="majorHAnsi"/>
+        </w:rPr>
+        <w:t xml:space="preserve"> punti disposti su </w:t>
+      </w:r>
+      <w:r>
+        <w:rPr>
+          <w:rFonts w:asciiTheme="majorHAnsi" w:eastAsiaTheme="minorEastAsia" w:hAnsiTheme="majorHAnsi" w:cstheme="majorHAnsi"/>
+        </w:rPr>
+        <w:t>due</w:t>
+      </w:r>
+      <w:r>
+        <w:rPr>
+          <w:rFonts w:asciiTheme="majorHAnsi" w:eastAsiaTheme="minorEastAsia" w:hAnsiTheme="majorHAnsi" w:cstheme="majorHAnsi"/>
+        </w:rPr>
+        <w:t xml:space="preserve"> armature </w:t>
+      </w:r>
+      <w:r>
+        <w:rPr>
+          <w:rFonts w:asciiTheme="majorHAnsi" w:eastAsiaTheme="minorEastAsia" w:hAnsiTheme="majorHAnsi" w:cstheme="majorHAnsi"/>
+        </w:rPr>
+        <w:t>diverse, con</w:t>
+      </w:r>
+      <w:r>
+        <w:rPr>
+          <w:rFonts w:asciiTheme="majorHAnsi" w:eastAsiaTheme="minorEastAsia" w:hAnsiTheme="majorHAnsi" w:cstheme="majorHAnsi"/>
+        </w:rPr>
+        <w:t xml:space="preserve"> </w:t>
       </w:r>
       <m:oMath>
         <m:sSub>
@@ -6305,8 +7151,28 @@
         <w:rPr>
           <w:rFonts w:asciiTheme="majorHAnsi" w:eastAsiaTheme="minorEastAsia" w:hAnsiTheme="majorHAnsi" w:cstheme="majorHAnsi"/>
         </w:rPr>
-        <w:t xml:space="preserve"> indichiamo invece la distanza minore, ovvero la perpendicolare che unisce le armature.</w:t>
-      </w:r>
+        <w:t xml:space="preserve"> </w:t>
+      </w:r>
+      <w:r>
+        <w:rPr>
+          <w:rFonts w:asciiTheme="majorHAnsi" w:eastAsiaTheme="minorEastAsia" w:hAnsiTheme="majorHAnsi" w:cstheme="majorHAnsi"/>
+        </w:rPr>
+        <w:t>si indica</w:t>
+      </w:r>
+      <w:r>
+        <w:rPr>
+          <w:rFonts w:asciiTheme="majorHAnsi" w:eastAsiaTheme="minorEastAsia" w:hAnsiTheme="majorHAnsi" w:cstheme="majorHAnsi"/>
+        </w:rPr>
+        <w:t xml:space="preserve"> invece la distanza minore, ovvero la perpendicolare che unisce le armature.</w:t>
+      </w:r>
+    </w:p>
+    <w:p>
+      <w:pPr>
+        <w:jc w:val="center"/>
+        <w:rPr>
+          <w:rFonts w:asciiTheme="majorHAnsi" w:eastAsiaTheme="minorEastAsia" w:hAnsiTheme="majorHAnsi" w:cstheme="majorHAnsi"/>
+        </w:rPr>
+      </w:pPr>
     </w:p>
     <w:p>
       <w:pPr>
@@ -6322,7 +7188,6 @@
           <w:rFonts w:asciiTheme="majorHAnsi" w:hAnsiTheme="majorHAnsi" w:cstheme="majorHAnsi"/>
           <w:b/>
           <w:bCs/>
-          <w:lang w:val="en-US"/>
         </w:rPr>
       </w:pPr>
       <w:r>
@@ -6348,30 +7213,70 @@
           <w:rFonts w:asciiTheme="majorHAnsi" w:hAnsiTheme="majorHAnsi" w:cstheme="majorHAnsi"/>
           <w:b/>
           <w:bCs/>
-          <w:color w:val="DCD676"/>
-        </w:rPr>
-        <w:t xml:space="preserve">  </w:t>
-      </w:r>
-      <w:r>
-        <w:rPr>
-          <w:rFonts w:asciiTheme="majorHAnsi" w:hAnsiTheme="majorHAnsi" w:cstheme="majorHAnsi"/>
-          <w:b/>
-          <w:bCs/>
         </w:rPr>
         <w:t xml:space="preserve">Capacità parassita </w:t>
       </w:r>
     </w:p>
     <w:p>
       <w:pPr>
-        <w:rPr>
-          <w:rFonts w:asciiTheme="majorHAnsi" w:hAnsiTheme="majorHAnsi" w:cstheme="majorHAnsi"/>
-        </w:rPr>
-      </w:pPr>
-      <w:r>
-        <w:rPr>
-          <w:rFonts w:asciiTheme="majorHAnsi" w:hAnsiTheme="majorHAnsi" w:cstheme="majorHAnsi"/>
-        </w:rPr>
-        <w:t>Dai dati notiamo che il volraggio del disco non ricalca perfettamente ciò che abbiamo ottenuto dai dati sperimentali. Per migliorare ulteriormente il modello ora teniamo anche conto della capacità parassita del voltmetro.</w:t>
+        <w:jc w:val="both"/>
+        <w:rPr>
+          <w:rFonts w:asciiTheme="majorHAnsi" w:hAnsiTheme="majorHAnsi" w:cstheme="majorHAnsi"/>
+        </w:rPr>
+      </w:pPr>
+      <w:r>
+        <w:rPr>
+          <w:rFonts w:asciiTheme="majorHAnsi" w:hAnsiTheme="majorHAnsi" w:cstheme="majorHAnsi"/>
+        </w:rPr>
+        <w:t xml:space="preserve">Dai dati </w:t>
+      </w:r>
+      <w:r>
+        <w:rPr>
+          <w:rFonts w:asciiTheme="majorHAnsi" w:hAnsiTheme="majorHAnsi" w:cstheme="majorHAnsi"/>
+        </w:rPr>
+        <w:t>si nota</w:t>
+      </w:r>
+      <w:r>
+        <w:rPr>
+          <w:rFonts w:asciiTheme="majorHAnsi" w:hAnsiTheme="majorHAnsi" w:cstheme="majorHAnsi"/>
+        </w:rPr>
+        <w:t xml:space="preserve"> che il </w:t>
+      </w:r>
+      <w:r>
+        <w:rPr>
+          <w:rFonts w:asciiTheme="majorHAnsi" w:hAnsiTheme="majorHAnsi" w:cstheme="majorHAnsi"/>
+        </w:rPr>
+        <w:t>voltaggio</w:t>
+      </w:r>
+      <w:r>
+        <w:rPr>
+          <w:rFonts w:asciiTheme="majorHAnsi" w:hAnsiTheme="majorHAnsi" w:cstheme="majorHAnsi"/>
+        </w:rPr>
+        <w:t xml:space="preserve"> del disco non ricalca perfettamente ciò che </w:t>
+      </w:r>
+      <w:r>
+        <w:rPr>
+          <w:rFonts w:asciiTheme="majorHAnsi" w:hAnsiTheme="majorHAnsi" w:cstheme="majorHAnsi"/>
+        </w:rPr>
+        <w:t xml:space="preserve"> si è ottenuto </w:t>
+      </w:r>
+      <w:r>
+        <w:rPr>
+          <w:rFonts w:asciiTheme="majorHAnsi" w:hAnsiTheme="majorHAnsi" w:cstheme="majorHAnsi"/>
+        </w:rPr>
+        <w:t xml:space="preserve">dai dati sperimentali. Per migliorare ulteriormente il modello ora </w:t>
+      </w:r>
+      <w:r>
+        <w:rPr>
+          <w:rFonts w:asciiTheme="majorHAnsi" w:hAnsiTheme="majorHAnsi" w:cstheme="majorHAnsi"/>
+        </w:rPr>
+        <w:t>si tiene anche conto</w:t>
+      </w:r>
+      <w:r>
+        <w:rPr>
+          <w:rFonts w:asciiTheme="majorHAnsi" w:hAnsiTheme="majorHAnsi" w:cstheme="majorHAnsi"/>
+        </w:rPr>
+        <w:t xml:space="preserve"> della capacità parassita del voltmetro.</w:t>
       </w:r>
     </w:p>
     <w:p>
@@ -6568,30 +7473,65 @@
     </w:p>
     <w:p>
       <w:pPr>
-        <w:rPr>
-          <w:rFonts w:asciiTheme="majorHAnsi" w:eastAsiaTheme="minorEastAsia" w:hAnsiTheme="majorHAnsi" w:cstheme="majorHAnsi"/>
-        </w:rPr>
-      </w:pPr>
-      <w:r>
-        <w:rPr>
-          <w:rFonts w:asciiTheme="majorHAnsi" w:eastAsiaTheme="minorEastAsia" w:hAnsiTheme="majorHAnsi" w:cstheme="majorHAnsi"/>
-        </w:rPr>
-        <w:t>Procederemo quindi al calcolo della capacità paraassita che ci permetterà di rendere il nostro modello completamente compatibile con i dati sperimentali. Le capacità si sommano poiché in parallelo</w:t>
-      </w:r>
-    </w:p>
-    <w:p>
-      <w:pPr>
-        <w:rPr>
-          <w:rFonts w:asciiTheme="majorHAnsi" w:eastAsiaTheme="minorEastAsia" w:hAnsiTheme="majorHAnsi" w:cstheme="majorHAnsi"/>
-        </w:rPr>
-      </w:pPr>
-    </w:p>
-    <w:p>
-      <w:pPr>
-        <w:rPr>
-          <w:rFonts w:asciiTheme="majorHAnsi" w:eastAsiaTheme="minorEastAsia" w:hAnsiTheme="majorHAnsi" w:cstheme="majorHAnsi"/>
-          <w:i/>
-          <w:lang w:val="en-US"/>
+        <w:jc w:val="both"/>
+        <w:rPr>
+          <w:rFonts w:asciiTheme="majorHAnsi" w:eastAsiaTheme="minorEastAsia" w:hAnsiTheme="majorHAnsi" w:cstheme="majorHAnsi"/>
+        </w:rPr>
+      </w:pPr>
+      <w:r>
+        <w:rPr>
+          <w:rFonts w:asciiTheme="majorHAnsi" w:eastAsiaTheme="minorEastAsia" w:hAnsiTheme="majorHAnsi" w:cstheme="majorHAnsi"/>
+        </w:rPr>
+        <w:t>Si procede</w:t>
+      </w:r>
+      <w:r>
+        <w:rPr>
+          <w:rFonts w:asciiTheme="majorHAnsi" w:eastAsiaTheme="minorEastAsia" w:hAnsiTheme="majorHAnsi" w:cstheme="majorHAnsi"/>
+        </w:rPr>
+        <w:t xml:space="preserve"> quindi al calcolo della capacità </w:t>
+      </w:r>
+      <w:r>
+        <w:rPr>
+          <w:rFonts w:asciiTheme="majorHAnsi" w:eastAsiaTheme="minorEastAsia" w:hAnsiTheme="majorHAnsi" w:cstheme="majorHAnsi"/>
+        </w:rPr>
+        <w:t>parassita</w:t>
+      </w:r>
+      <w:r>
+        <w:rPr>
+          <w:rFonts w:asciiTheme="majorHAnsi" w:eastAsiaTheme="minorEastAsia" w:hAnsiTheme="majorHAnsi" w:cstheme="majorHAnsi"/>
+        </w:rPr>
+        <w:t xml:space="preserve"> che </w:t>
+      </w:r>
+      <w:r>
+        <w:rPr>
+          <w:rFonts w:asciiTheme="majorHAnsi" w:eastAsiaTheme="minorEastAsia" w:hAnsiTheme="majorHAnsi" w:cstheme="majorHAnsi"/>
+        </w:rPr>
+        <w:t>permette</w:t>
+      </w:r>
+      <w:r>
+        <w:rPr>
+          <w:rFonts w:asciiTheme="majorHAnsi" w:eastAsiaTheme="minorEastAsia" w:hAnsiTheme="majorHAnsi" w:cstheme="majorHAnsi"/>
+        </w:rPr>
+        <w:t xml:space="preserve"> di rendere il nostro modello compatibile con i dati sperimentali. Le capacità si sommano poiché in parallelo</w:t>
+      </w:r>
+      <w:r>
+        <w:rPr>
+          <w:rFonts w:asciiTheme="majorHAnsi" w:eastAsiaTheme="minorEastAsia" w:hAnsiTheme="majorHAnsi" w:cstheme="majorHAnsi"/>
+        </w:rPr>
+        <w:t>.</w:t>
+      </w:r>
+    </w:p>
+    <w:p>
+      <w:pPr>
+        <w:rPr>
+          <w:rFonts w:asciiTheme="majorHAnsi" w:eastAsiaTheme="minorEastAsia" w:hAnsiTheme="majorHAnsi" w:cstheme="majorHAnsi"/>
+        </w:rPr>
+      </w:pPr>
+    </w:p>
+    <w:p>
+      <w:pPr>
+        <w:rPr>
+          <w:rFonts w:asciiTheme="majorHAnsi" w:eastAsiaTheme="minorEastAsia" w:hAnsiTheme="majorHAnsi" w:cstheme="majorHAnsi"/>
         </w:rPr>
       </w:pPr>
       <m:oMathPara>
@@ -6657,7 +7597,6 @@
           <m:r>
             <w:rPr>
               <w:rFonts w:ascii="Cambria Math" w:hAnsi="Cambria Math" w:cstheme="majorHAnsi"/>
-              <w:lang w:val="en-US"/>
             </w:rPr>
             <m:t xml:space="preserve">- </m:t>
           </m:r>
@@ -6820,6 +7759,13 @@
     </w:p>
     <w:p>
       <w:pPr>
+        <w:rPr>
+          <w:rFonts w:asciiTheme="majorHAnsi" w:eastAsiaTheme="minorEastAsia" w:hAnsiTheme="majorHAnsi" w:cstheme="majorHAnsi"/>
+        </w:rPr>
+      </w:pPr>
+    </w:p>
+    <w:p>
+      <w:pPr>
         <w:jc w:val="center"/>
         <w:rPr>
           <w:rFonts w:ascii="Arial" w:hAnsi="Arial" w:cs="Arial"/>
@@ -6839,7 +7785,6 @@
           <w:sz w:val="32"/>
           <w:szCs w:val="32"/>
         </w:rPr>
-        <w:lastRenderedPageBreak/>
         <w:t>Risultati</w:t>
       </w:r>
       <w:r>
@@ -6889,21 +7834,21 @@
             <w:rStyle w:val="Hyperlink"/>
             <w:rFonts w:asciiTheme="majorHAnsi" w:hAnsiTheme="majorHAnsi" w:cstheme="majorHAnsi"/>
           </w:rPr>
-          <w:t xml:space="preserve">10 </w:t>
+          <w:t>10 v</w:t>
         </w:r>
         <w:r>
           <w:rPr>
             <w:rStyle w:val="Hyperlink"/>
             <w:rFonts w:asciiTheme="majorHAnsi" w:hAnsiTheme="majorHAnsi" w:cstheme="majorHAnsi"/>
           </w:rPr>
-          <w:t>v</w:t>
+          <w:t>o</w:t>
         </w:r>
         <w:r>
           <w:rPr>
             <w:rStyle w:val="Hyperlink"/>
             <w:rFonts w:asciiTheme="majorHAnsi" w:hAnsiTheme="majorHAnsi" w:cstheme="majorHAnsi"/>
           </w:rPr>
-          <w:t>olt</w:t>
+          <w:t>lt</w:t>
         </w:r>
       </w:hyperlink>
       <w:r>
@@ -6930,28 +7875,7 @@
             <w:rStyle w:val="Hyperlink"/>
             <w:rFonts w:asciiTheme="majorHAnsi" w:hAnsiTheme="majorHAnsi" w:cstheme="majorHAnsi"/>
           </w:rPr>
-          <w:t>15</w:t>
-        </w:r>
-        <w:r>
-          <w:rPr>
-            <w:rStyle w:val="Hyperlink"/>
-            <w:rFonts w:asciiTheme="majorHAnsi" w:hAnsiTheme="majorHAnsi" w:cstheme="majorHAnsi"/>
-          </w:rPr>
-          <w:t xml:space="preserve"> </w:t>
-        </w:r>
-        <w:r>
-          <w:rPr>
-            <w:rStyle w:val="Hyperlink"/>
-            <w:rFonts w:asciiTheme="majorHAnsi" w:hAnsiTheme="majorHAnsi" w:cstheme="majorHAnsi"/>
-          </w:rPr>
-          <w:t>v</w:t>
-        </w:r>
-        <w:r>
-          <w:rPr>
-            <w:rStyle w:val="Hyperlink"/>
-            <w:rFonts w:asciiTheme="majorHAnsi" w:hAnsiTheme="majorHAnsi" w:cstheme="majorHAnsi"/>
-          </w:rPr>
-          <w:t>olt</w:t>
+          <w:t>15 volt</w:t>
         </w:r>
       </w:hyperlink>
       <w:r>
@@ -6978,21 +7902,7 @@
             <w:rStyle w:val="Hyperlink"/>
             <w:rFonts w:asciiTheme="majorHAnsi" w:hAnsiTheme="majorHAnsi" w:cstheme="majorHAnsi"/>
           </w:rPr>
-          <w:t>20</w:t>
-        </w:r>
-        <w:r>
-          <w:rPr>
-            <w:rStyle w:val="Hyperlink"/>
-            <w:rFonts w:asciiTheme="majorHAnsi" w:hAnsiTheme="majorHAnsi" w:cstheme="majorHAnsi"/>
-          </w:rPr>
-          <w:t xml:space="preserve"> </w:t>
-        </w:r>
-        <w:r>
-          <w:rPr>
-            <w:rStyle w:val="Hyperlink"/>
-            <w:rFonts w:asciiTheme="majorHAnsi" w:hAnsiTheme="majorHAnsi" w:cstheme="majorHAnsi"/>
-          </w:rPr>
-          <w:t>volt</w:t>
+          <w:t>20 volt</w:t>
         </w:r>
       </w:hyperlink>
     </w:p>
@@ -7086,14 +7996,19 @@
         <w:jc w:val="both"/>
         <w:rPr>
           <w:rFonts w:asciiTheme="majorHAnsi" w:eastAsiaTheme="minorEastAsia" w:hAnsiTheme="majorHAnsi" w:cstheme="majorHAnsi"/>
-          <w:lang w:val="en-US"/>
-        </w:rPr>
-      </w:pPr>
-      <w:r>
-        <w:rPr>
-          <w:rFonts w:asciiTheme="majorHAnsi" w:hAnsiTheme="majorHAnsi" w:cstheme="majorHAnsi"/>
-        </w:rPr>
-        <w:t xml:space="preserve">Riportiamo solo il grafico relativo alle misure con </w:t>
+        </w:rPr>
+      </w:pPr>
+      <w:r>
+        <w:rPr>
+          <w:rFonts w:asciiTheme="majorHAnsi" w:hAnsiTheme="majorHAnsi" w:cstheme="majorHAnsi"/>
+        </w:rPr>
+        <w:t>È riportato</w:t>
+      </w:r>
+      <w:r>
+        <w:rPr>
+          <w:rFonts w:asciiTheme="majorHAnsi" w:hAnsiTheme="majorHAnsi" w:cstheme="majorHAnsi"/>
+        </w:rPr>
+        <w:t xml:space="preserve"> solo il grafico relativo alle misure con </w:t>
       </w:r>
       <m:oMath>
         <m:r>
@@ -7107,13 +8022,55 @@
         <w:rPr>
           <w:rFonts w:asciiTheme="majorHAnsi" w:eastAsiaTheme="minorEastAsia" w:hAnsiTheme="majorHAnsi" w:cstheme="majorHAnsi"/>
         </w:rPr>
-        <w:t>iniziale 10 V poiché tutti i 3 i grafici si assomigliano. Come possiamo notare i primi due modelli risultano insoddisfacent</w:t>
-      </w:r>
-      <w:r>
-        <w:rPr>
-          <w:rFonts w:asciiTheme="majorHAnsi" w:eastAsiaTheme="minorEastAsia" w:hAnsiTheme="majorHAnsi" w:cstheme="majorHAnsi"/>
-        </w:rPr>
-        <w:t xml:space="preserve">i per distanze maggiori di 5mm. Verso i 10mm notiamo </w:t>
+        <w:t xml:space="preserve"> </w:t>
+      </w:r>
+      <w:r>
+        <w:rPr>
+          <w:rFonts w:asciiTheme="majorHAnsi" w:eastAsiaTheme="minorEastAsia" w:hAnsiTheme="majorHAnsi" w:cstheme="majorHAnsi"/>
+        </w:rPr>
+        <w:t xml:space="preserve">iniziale </w:t>
+      </w:r>
+      <w:r>
+        <w:rPr>
+          <w:rFonts w:asciiTheme="majorHAnsi" w:eastAsiaTheme="minorEastAsia" w:hAnsiTheme="majorHAnsi" w:cstheme="majorHAnsi"/>
+        </w:rPr>
+        <w:t xml:space="preserve">pari a </w:t>
+      </w:r>
+      <w:r>
+        <w:rPr>
+          <w:rFonts w:asciiTheme="majorHAnsi" w:eastAsiaTheme="minorEastAsia" w:hAnsiTheme="majorHAnsi" w:cstheme="majorHAnsi"/>
+        </w:rPr>
+        <w:t>10 V poiché tutti i</w:t>
+      </w:r>
+      <w:r>
+        <w:rPr>
+          <w:rFonts w:asciiTheme="majorHAnsi" w:eastAsiaTheme="minorEastAsia" w:hAnsiTheme="majorHAnsi" w:cstheme="majorHAnsi"/>
+        </w:rPr>
+        <w:t xml:space="preserve"> tre</w:t>
+      </w:r>
+      <w:r>
+        <w:rPr>
+          <w:rFonts w:asciiTheme="majorHAnsi" w:eastAsiaTheme="minorEastAsia" w:hAnsiTheme="majorHAnsi" w:cstheme="majorHAnsi"/>
+        </w:rPr>
+        <w:t xml:space="preserve"> grafici si assomigliano. Come possiamo notare i primi due modelli risultano insoddisfacent</w:t>
+      </w:r>
+      <w:r>
+        <w:rPr>
+          <w:rFonts w:asciiTheme="majorHAnsi" w:eastAsiaTheme="minorEastAsia" w:hAnsiTheme="majorHAnsi" w:cstheme="majorHAnsi"/>
+        </w:rPr>
+        <w:t xml:space="preserve">i per distanze maggiori di 5mm. Verso i 10mm </w:t>
+      </w:r>
+      <w:r>
+        <w:rPr>
+          <w:rFonts w:asciiTheme="majorHAnsi" w:eastAsiaTheme="minorEastAsia" w:hAnsiTheme="majorHAnsi" w:cstheme="majorHAnsi"/>
+        </w:rPr>
+        <w:t>si nota</w:t>
+      </w:r>
+      <w:r>
+        <w:rPr>
+          <w:rFonts w:asciiTheme="majorHAnsi" w:eastAsiaTheme="minorEastAsia" w:hAnsiTheme="majorHAnsi" w:cstheme="majorHAnsi"/>
+        </w:rPr>
+        <w:t xml:space="preserve"> </w:t>
       </w:r>
       <w:r>
         <w:rPr>
@@ -7125,7 +8082,31 @@
         <w:rPr>
           <w:rFonts w:asciiTheme="majorHAnsi" w:eastAsiaTheme="minorEastAsia" w:hAnsiTheme="majorHAnsi" w:cstheme="majorHAnsi"/>
         </w:rPr>
-        <w:t xml:space="preserve">che il poteziale elettrico tende a saturare, ovvero ragiungere un valore </w:t>
+        <w:t xml:space="preserve">che il </w:t>
+      </w:r>
+      <w:r>
+        <w:rPr>
+          <w:rFonts w:asciiTheme="majorHAnsi" w:eastAsiaTheme="minorEastAsia" w:hAnsiTheme="majorHAnsi" w:cstheme="majorHAnsi"/>
+        </w:rPr>
+        <w:t>potenziale</w:t>
+      </w:r>
+      <w:r>
+        <w:rPr>
+          <w:rFonts w:asciiTheme="majorHAnsi" w:eastAsiaTheme="minorEastAsia" w:hAnsiTheme="majorHAnsi" w:cstheme="majorHAnsi"/>
+        </w:rPr>
+        <w:t xml:space="preserve"> elettrico tende a saturare, ovvero </w:t>
+      </w:r>
+      <w:r>
+        <w:rPr>
+          <w:rFonts w:asciiTheme="majorHAnsi" w:eastAsiaTheme="minorEastAsia" w:hAnsiTheme="majorHAnsi" w:cstheme="majorHAnsi"/>
+        </w:rPr>
+        <w:t>raggiungere</w:t>
+      </w:r>
+      <w:r>
+        <w:rPr>
+          <w:rFonts w:asciiTheme="majorHAnsi" w:eastAsiaTheme="minorEastAsia" w:hAnsiTheme="majorHAnsi" w:cstheme="majorHAnsi"/>
+        </w:rPr>
+        <w:t xml:space="preserve"> un valore </w:t>
       </w:r>
       <w:r>
         <w:rPr>
@@ -7139,13 +8120,6 @@
         </w:rPr>
         <w:t xml:space="preserve">costante. </w:t>
       </w:r>
-    </w:p>
-    <w:p>
-      <w:pPr>
-        <w:rPr>
-          <w:rFonts w:asciiTheme="majorHAnsi" w:eastAsiaTheme="minorEastAsia" w:hAnsiTheme="majorHAnsi" w:cstheme="majorHAnsi"/>
-        </w:rPr>
-      </w:pPr>
     </w:p>
     <w:p>
       <w:pPr>
@@ -7213,6 +8187,7 @@
     </w:p>
     <w:p>
       <w:pPr>
+        <w:jc w:val="both"/>
         <w:rPr>
           <w:rFonts w:asciiTheme="majorHAnsi" w:eastAsiaTheme="minorEastAsia" w:hAnsiTheme="majorHAnsi" w:cstheme="majorHAnsi"/>
         </w:rPr>
@@ -7234,43 +8209,73 @@
         <w:rPr>
           <w:rFonts w:asciiTheme="majorHAnsi" w:eastAsiaTheme="minorEastAsia" w:hAnsiTheme="majorHAnsi" w:cstheme="majorHAnsi"/>
         </w:rPr>
-        <w:t xml:space="preserve"> ricercare debba avere la massima trasparenza s</w:t>
-      </w:r>
-      <w:r>
-        <w:rPr>
-          <w:rFonts w:asciiTheme="majorHAnsi" w:eastAsiaTheme="minorEastAsia" w:hAnsiTheme="majorHAnsi" w:cstheme="majorHAnsi"/>
-        </w:rPr>
-        <w:t>u come analizzi i propri dati</w:t>
-      </w:r>
-      <w:r>
-        <w:rPr>
-          <w:rFonts w:asciiTheme="majorHAnsi" w:eastAsiaTheme="minorEastAsia" w:hAnsiTheme="majorHAnsi" w:cstheme="majorHAnsi"/>
-        </w:rPr>
-        <w:t>, perciò</w:t>
-      </w:r>
-      <w:r>
-        <w:rPr>
-          <w:rFonts w:asciiTheme="majorHAnsi" w:eastAsiaTheme="minorEastAsia" w:hAnsiTheme="majorHAnsi" w:cstheme="majorHAnsi"/>
-        </w:rPr>
         <w:t xml:space="preserve"> </w:t>
       </w:r>
       <w:r>
         <w:rPr>
           <w:rFonts w:asciiTheme="majorHAnsi" w:eastAsiaTheme="minorEastAsia" w:hAnsiTheme="majorHAnsi" w:cstheme="majorHAnsi"/>
         </w:rPr>
-        <w:t>lasiciamo qua anche il</w:t>
-      </w:r>
-      <w:r>
-        <w:rPr>
-          <w:rFonts w:asciiTheme="majorHAnsi" w:eastAsiaTheme="minorEastAsia" w:hAnsiTheme="majorHAnsi" w:cstheme="majorHAnsi"/>
-        </w:rPr>
-        <w:t xml:space="preserve"> seguente codice in python3 </w:t>
-      </w:r>
-      <w:r>
-        <w:rPr>
-          <w:rFonts w:asciiTheme="majorHAnsi" w:eastAsiaTheme="minorEastAsia" w:hAnsiTheme="majorHAnsi" w:cstheme="majorHAnsi"/>
-        </w:rPr>
-        <w:t xml:space="preserve">con il quale abbiamo </w:t>
+        <w:t>ricercatore</w:t>
+      </w:r>
+      <w:r>
+        <w:rPr>
+          <w:rFonts w:asciiTheme="majorHAnsi" w:eastAsiaTheme="minorEastAsia" w:hAnsiTheme="majorHAnsi" w:cstheme="majorHAnsi"/>
+        </w:rPr>
+        <w:t xml:space="preserve"> debba avere la massima trasparenza s</w:t>
+      </w:r>
+      <w:r>
+        <w:rPr>
+          <w:rFonts w:asciiTheme="majorHAnsi" w:eastAsiaTheme="minorEastAsia" w:hAnsiTheme="majorHAnsi" w:cstheme="majorHAnsi"/>
+        </w:rPr>
+        <w:t xml:space="preserve">u come analizzi i propri </w:t>
+      </w:r>
+      <w:r>
+        <w:rPr>
+          <w:rFonts w:asciiTheme="majorHAnsi" w:eastAsiaTheme="minorEastAsia" w:hAnsiTheme="majorHAnsi" w:cstheme="majorHAnsi"/>
+        </w:rPr>
+        <w:t>dati; perciò,</w:t>
+      </w:r>
+      <w:r>
+        <w:rPr>
+          <w:rFonts w:asciiTheme="majorHAnsi" w:eastAsiaTheme="minorEastAsia" w:hAnsiTheme="majorHAnsi" w:cstheme="majorHAnsi"/>
+        </w:rPr>
+        <w:t xml:space="preserve"> riportiamo </w:t>
+      </w:r>
+      <w:r>
+        <w:rPr>
+          <w:rFonts w:asciiTheme="majorHAnsi" w:eastAsiaTheme="minorEastAsia" w:hAnsiTheme="majorHAnsi" w:cstheme="majorHAnsi"/>
+        </w:rPr>
+        <w:t>il</w:t>
+      </w:r>
+      <w:r>
+        <w:rPr>
+          <w:rFonts w:asciiTheme="majorHAnsi" w:eastAsiaTheme="minorEastAsia" w:hAnsiTheme="majorHAnsi" w:cstheme="majorHAnsi"/>
+        </w:rPr>
+        <w:t xml:space="preserve"> seguente codice in </w:t>
+      </w:r>
+      <w:r>
+        <w:rPr>
+          <w:rFonts w:asciiTheme="majorHAnsi" w:eastAsiaTheme="minorEastAsia" w:hAnsiTheme="majorHAnsi" w:cstheme="majorHAnsi"/>
+        </w:rPr>
+        <w:t>P</w:t>
+      </w:r>
+      <w:r>
+        <w:rPr>
+          <w:rFonts w:asciiTheme="majorHAnsi" w:eastAsiaTheme="minorEastAsia" w:hAnsiTheme="majorHAnsi" w:cstheme="majorHAnsi"/>
+        </w:rPr>
+        <w:t xml:space="preserve">ython </w:t>
+      </w:r>
+      <w:r>
+        <w:rPr>
+          <w:rFonts w:asciiTheme="majorHAnsi" w:eastAsiaTheme="minorEastAsia" w:hAnsiTheme="majorHAnsi" w:cstheme="majorHAnsi"/>
+        </w:rPr>
+        <w:t>con il quale</w:t>
+      </w:r>
+      <w:r>
+        <w:rPr>
+          <w:rFonts w:asciiTheme="majorHAnsi" w:eastAsiaTheme="minorEastAsia" w:hAnsiTheme="majorHAnsi" w:cstheme="majorHAnsi"/>
+        </w:rPr>
+        <w:t xml:space="preserve"> è stato </w:t>
       </w:r>
       <w:r>
         <w:rPr>
@@ -7288,41 +8293,165 @@
         <w:rPr>
           <w:rFonts w:asciiTheme="majorHAnsi" w:eastAsiaTheme="minorEastAsia" w:hAnsiTheme="majorHAnsi" w:cstheme="majorHAnsi"/>
         </w:rPr>
-        <w:t>il valore dei parametri che ci interessavano.</w:t>
-      </w:r>
-    </w:p>
-    <w:p>
-      <w:pPr>
-        <w:rPr>
-          <w:rFonts w:asciiTheme="majorHAnsi" w:eastAsiaTheme="minorEastAsia" w:hAnsiTheme="majorHAnsi" w:cstheme="majorHAnsi"/>
-          <w:lang w:val="en-US"/>
-        </w:rPr>
-      </w:pPr>
-      <w:r>
-        <w:rPr>
-          <w:rFonts w:asciiTheme="majorHAnsi" w:eastAsiaTheme="minorEastAsia" w:hAnsiTheme="majorHAnsi" w:cstheme="majorHAnsi"/>
-        </w:rPr>
-        <w:t xml:space="preserve">Come ci è stato consigliato dai tecnici di laboratorio, qualora nei nostri calcoli incontrassimo una capacità parassita negativa </w:t>
-      </w:r>
-      <w:r>
-        <w:rPr>
-          <w:rFonts w:asciiTheme="majorHAnsi" w:eastAsiaTheme="minorEastAsia" w:hAnsiTheme="majorHAnsi" w:cstheme="majorHAnsi"/>
-          <w:lang w:val="en-US"/>
-        </w:rPr>
-        <w:t xml:space="preserve">(come ci  </w:t>
-      </w:r>
-      <w:r>
-        <w:rPr>
-          <w:rFonts w:asciiTheme="majorHAnsi" w:eastAsiaTheme="minorEastAsia" w:hAnsiTheme="majorHAnsi" w:cstheme="majorHAnsi"/>
-        </w:rPr>
-        <w:t>è successo nella misurazione ad 1mm</w:t>
-      </w:r>
-      <w:r>
-        <w:rPr>
-          <w:rFonts w:asciiTheme="majorHAnsi" w:eastAsiaTheme="minorEastAsia" w:hAnsiTheme="majorHAnsi" w:cstheme="majorHAnsi"/>
-          <w:lang w:val="en-US"/>
-        </w:rPr>
-        <w:t>) la considereremo nulla. Una capacià negativa non ha significato fisico per quello che a noi interesa.</w:t>
+        <w:t xml:space="preserve">il valore dei parametri </w:t>
+      </w:r>
+      <w:r>
+        <w:rPr>
+          <w:rFonts w:asciiTheme="majorHAnsi" w:eastAsiaTheme="minorEastAsia" w:hAnsiTheme="majorHAnsi" w:cstheme="majorHAnsi"/>
+        </w:rPr>
+        <w:t>d</w:t>
+      </w:r>
+      <w:r>
+        <w:rPr>
+          <w:rFonts w:asciiTheme="majorHAnsi" w:eastAsiaTheme="minorEastAsia" w:hAnsiTheme="majorHAnsi" w:cstheme="majorHAnsi"/>
+        </w:rPr>
+        <w:t>’</w:t>
+      </w:r>
+      <w:r>
+        <w:rPr>
+          <w:rFonts w:asciiTheme="majorHAnsi" w:eastAsiaTheme="minorEastAsia" w:hAnsiTheme="majorHAnsi" w:cstheme="majorHAnsi"/>
+        </w:rPr>
+        <w:t>interesse</w:t>
+      </w:r>
+      <w:r>
+        <w:rPr>
+          <w:rFonts w:asciiTheme="majorHAnsi" w:eastAsiaTheme="minorEastAsia" w:hAnsiTheme="majorHAnsi" w:cstheme="majorHAnsi"/>
+        </w:rPr>
+        <w:t>.</w:t>
+      </w:r>
+    </w:p>
+    <w:p>
+      <w:pPr>
+        <w:jc w:val="both"/>
+        <w:rPr>
+          <w:rFonts w:asciiTheme="majorHAnsi" w:eastAsiaTheme="minorEastAsia" w:hAnsiTheme="majorHAnsi" w:cstheme="majorHAnsi"/>
+        </w:rPr>
+      </w:pPr>
+      <w:r>
+        <w:rPr>
+          <w:rFonts w:asciiTheme="majorHAnsi" w:eastAsiaTheme="minorEastAsia" w:hAnsiTheme="majorHAnsi" w:cstheme="majorHAnsi"/>
+        </w:rPr>
+        <w:t>Come ci è stato consigliato dai</w:t>
+      </w:r>
+      <w:r>
+        <w:rPr>
+          <w:rFonts w:asciiTheme="majorHAnsi" w:eastAsiaTheme="minorEastAsia" w:hAnsiTheme="majorHAnsi" w:cstheme="majorHAnsi"/>
+        </w:rPr>
+        <w:t xml:space="preserve"> professori</w:t>
+      </w:r>
+      <w:r>
+        <w:rPr>
+          <w:rFonts w:asciiTheme="majorHAnsi" w:eastAsiaTheme="minorEastAsia" w:hAnsiTheme="majorHAnsi" w:cstheme="majorHAnsi"/>
+        </w:rPr>
+        <w:t xml:space="preserve">, qualora nei calcoli </w:t>
+      </w:r>
+      <w:r>
+        <w:rPr>
+          <w:rFonts w:asciiTheme="majorHAnsi" w:eastAsiaTheme="minorEastAsia" w:hAnsiTheme="majorHAnsi" w:cstheme="majorHAnsi"/>
+        </w:rPr>
+        <w:t>si fosse incontrata</w:t>
+      </w:r>
+      <w:r>
+        <w:rPr>
+          <w:rFonts w:asciiTheme="majorHAnsi" w:eastAsiaTheme="minorEastAsia" w:hAnsiTheme="majorHAnsi" w:cstheme="majorHAnsi"/>
+        </w:rPr>
+        <w:t xml:space="preserve"> una capacità parassita negativa </w:t>
+      </w:r>
+      <w:r>
+        <w:rPr>
+          <w:rFonts w:asciiTheme="majorHAnsi" w:eastAsiaTheme="minorEastAsia" w:hAnsiTheme="majorHAnsi" w:cstheme="majorHAnsi"/>
+        </w:rPr>
+        <w:t>(</w:t>
+      </w:r>
+      <w:r>
+        <w:rPr>
+          <w:rFonts w:asciiTheme="majorHAnsi" w:eastAsiaTheme="minorEastAsia" w:hAnsiTheme="majorHAnsi" w:cstheme="majorHAnsi"/>
+        </w:rPr>
+        <w:t>nel nostro caso</w:t>
+      </w:r>
+      <w:r>
+        <w:rPr>
+          <w:rFonts w:asciiTheme="majorHAnsi" w:eastAsiaTheme="minorEastAsia" w:hAnsiTheme="majorHAnsi" w:cstheme="majorHAnsi"/>
+        </w:rPr>
+        <w:t xml:space="preserve"> ad 1mm</w:t>
+      </w:r>
+      <w:r>
+        <w:rPr>
+          <w:rFonts w:asciiTheme="majorHAnsi" w:eastAsiaTheme="minorEastAsia" w:hAnsiTheme="majorHAnsi" w:cstheme="majorHAnsi"/>
+        </w:rPr>
+        <w:t xml:space="preserve">) la </w:t>
+      </w:r>
+      <w:r>
+        <w:rPr>
+          <w:rFonts w:asciiTheme="majorHAnsi" w:eastAsiaTheme="minorEastAsia" w:hAnsiTheme="majorHAnsi" w:cstheme="majorHAnsi"/>
+        </w:rPr>
+        <w:t>si considera</w:t>
+      </w:r>
+      <w:r>
+        <w:rPr>
+          <w:rFonts w:asciiTheme="majorHAnsi" w:eastAsiaTheme="minorEastAsia" w:hAnsiTheme="majorHAnsi" w:cstheme="majorHAnsi"/>
+        </w:rPr>
+        <w:t xml:space="preserve"> </w:t>
+      </w:r>
+      <w:r>
+        <w:rPr>
+          <w:rFonts w:asciiTheme="majorHAnsi" w:eastAsiaTheme="minorEastAsia" w:hAnsiTheme="majorHAnsi" w:cstheme="majorHAnsi"/>
+        </w:rPr>
+        <w:t>nulla</w:t>
+      </w:r>
+      <w:r>
+        <w:rPr>
+          <w:rFonts w:asciiTheme="majorHAnsi" w:eastAsiaTheme="minorEastAsia" w:hAnsiTheme="majorHAnsi" w:cstheme="majorHAnsi"/>
+        </w:rPr>
+        <w:t xml:space="preserve">. Una </w:t>
+      </w:r>
+      <w:r>
+        <w:rPr>
+          <w:rFonts w:asciiTheme="majorHAnsi" w:eastAsiaTheme="minorEastAsia" w:hAnsiTheme="majorHAnsi" w:cstheme="majorHAnsi"/>
+        </w:rPr>
+        <w:t>capacità</w:t>
+      </w:r>
+      <w:r>
+        <w:rPr>
+          <w:rFonts w:asciiTheme="majorHAnsi" w:eastAsiaTheme="minorEastAsia" w:hAnsiTheme="majorHAnsi" w:cstheme="majorHAnsi"/>
+        </w:rPr>
+        <w:t xml:space="preserve"> </w:t>
+      </w:r>
+      <w:r>
+        <w:rPr>
+          <w:rFonts w:asciiTheme="majorHAnsi" w:eastAsiaTheme="minorEastAsia" w:hAnsiTheme="majorHAnsi" w:cstheme="majorHAnsi"/>
+        </w:rPr>
+        <w:t>negativa</w:t>
+      </w:r>
+      <w:r>
+        <w:rPr>
+          <w:rFonts w:asciiTheme="majorHAnsi" w:eastAsiaTheme="minorEastAsia" w:hAnsiTheme="majorHAnsi" w:cstheme="majorHAnsi"/>
+        </w:rPr>
+        <w:t xml:space="preserve"> non ha </w:t>
+      </w:r>
+      <w:r>
+        <w:rPr>
+          <w:rFonts w:asciiTheme="majorHAnsi" w:eastAsiaTheme="minorEastAsia" w:hAnsiTheme="majorHAnsi" w:cstheme="majorHAnsi"/>
+        </w:rPr>
+        <w:t>significato</w:t>
+      </w:r>
+      <w:r>
+        <w:rPr>
+          <w:rFonts w:asciiTheme="majorHAnsi" w:eastAsiaTheme="minorEastAsia" w:hAnsiTheme="majorHAnsi" w:cstheme="majorHAnsi"/>
+        </w:rPr>
+        <w:t xml:space="preserve"> </w:t>
+      </w:r>
+      <w:r>
+        <w:rPr>
+          <w:rFonts w:asciiTheme="majorHAnsi" w:eastAsiaTheme="minorEastAsia" w:hAnsiTheme="majorHAnsi" w:cstheme="majorHAnsi"/>
+        </w:rPr>
+        <w:t>fisico</w:t>
+      </w:r>
+      <w:r>
+        <w:rPr>
+          <w:rFonts w:asciiTheme="majorHAnsi" w:eastAsiaTheme="minorEastAsia" w:hAnsiTheme="majorHAnsi" w:cstheme="majorHAnsi"/>
+        </w:rPr>
+        <w:t>.</w:t>
       </w:r>
     </w:p>
     <w:p>
@@ -7330,22 +8459,44 @@
         <w:pStyle w:val="HTMLPreformatted"/>
         <w:shd w:val="clear" w:color="auto" w:fill="FFFFFF"/>
         <w:wordWrap w:val="0"/>
-        <w:rPr>
-          <w:rFonts w:asciiTheme="majorHAnsi" w:eastAsiaTheme="minorEastAsia" w:hAnsiTheme="majorHAnsi" w:cstheme="majorHAnsi"/>
-        </w:rPr>
-      </w:pPr>
-      <w:r>
-        <w:rPr>
-          <w:rFonts w:asciiTheme="majorHAnsi" w:eastAsiaTheme="minorEastAsia" w:hAnsiTheme="majorHAnsi" w:cstheme="majorHAnsi"/>
-          <w:lang w:val="en-US"/>
-        </w:rPr>
-        <w:t>Facendo la media delle 13 misurazioni della capacit</w:t>
-      </w:r>
-      <w:r>
-        <w:rPr>
-          <w:rFonts w:asciiTheme="majorHAnsi" w:eastAsiaTheme="minorEastAsia" w:hAnsiTheme="majorHAnsi" w:cstheme="majorHAnsi"/>
-        </w:rPr>
-        <w:t>à parassita possiamo concludere che ha un valore di circa:</w:t>
+        <w:jc w:val="both"/>
+        <w:rPr>
+          <w:rFonts w:asciiTheme="majorHAnsi" w:eastAsiaTheme="minorEastAsia" w:hAnsiTheme="majorHAnsi" w:cstheme="majorHAnsi"/>
+          <w:sz w:val="22"/>
+          <w:szCs w:val="22"/>
+        </w:rPr>
+      </w:pPr>
+      <w:r>
+        <w:rPr>
+          <w:rFonts w:asciiTheme="majorHAnsi" w:eastAsiaTheme="minorEastAsia" w:hAnsiTheme="majorHAnsi" w:cstheme="majorHAnsi"/>
+          <w:sz w:val="22"/>
+          <w:szCs w:val="22"/>
+        </w:rPr>
+        <w:t xml:space="preserve">Facendo la media delle 13 misurazioni della capacità parassita </w:t>
+      </w:r>
+      <w:r>
+        <w:rPr>
+          <w:rFonts w:asciiTheme="majorHAnsi" w:eastAsiaTheme="minorEastAsia" w:hAnsiTheme="majorHAnsi" w:cstheme="majorHAnsi"/>
+          <w:sz w:val="22"/>
+          <w:szCs w:val="22"/>
+        </w:rPr>
+        <w:t>è possibile</w:t>
+      </w:r>
+      <w:r>
+        <w:rPr>
+          <w:rFonts w:asciiTheme="majorHAnsi" w:eastAsiaTheme="minorEastAsia" w:hAnsiTheme="majorHAnsi" w:cstheme="majorHAnsi"/>
+          <w:sz w:val="22"/>
+          <w:szCs w:val="22"/>
+        </w:rPr>
+        <w:t xml:space="preserve"> concludere che ha un valore di circ</w:t>
+      </w:r>
+      <w:r>
+        <w:rPr>
+          <w:rFonts w:asciiTheme="majorHAnsi" w:eastAsiaTheme="minorEastAsia" w:hAnsiTheme="majorHAnsi" w:cstheme="majorHAnsi"/>
+          <w:sz w:val="22"/>
+          <w:szCs w:val="22"/>
+        </w:rPr>
+        <w:t>a</w:t>
       </w:r>
     </w:p>
     <w:p>
@@ -7353,8 +8504,11 @@
         <w:pStyle w:val="HTMLPreformatted"/>
         <w:shd w:val="clear" w:color="auto" w:fill="FFFFFF"/>
         <w:wordWrap w:val="0"/>
-        <w:rPr>
-          <w:rFonts w:asciiTheme="majorHAnsi" w:eastAsiaTheme="minorEastAsia" w:hAnsiTheme="majorHAnsi" w:cstheme="majorHAnsi"/>
+        <w:jc w:val="both"/>
+        <w:rPr>
+          <w:rFonts w:asciiTheme="majorHAnsi" w:eastAsiaTheme="minorEastAsia" w:hAnsiTheme="majorHAnsi" w:cstheme="majorHAnsi"/>
+          <w:sz w:val="22"/>
+          <w:szCs w:val="22"/>
         </w:rPr>
       </w:pPr>
     </w:p>
@@ -7396,13 +8550,7 @@
             <w:rPr>
               <w:rFonts w:ascii="Cambria Math" w:hAnsi="Cambria Math" w:cstheme="majorHAnsi"/>
             </w:rPr>
-            <m:t>=</m:t>
-          </m:r>
-          <m:r>
-            <w:rPr>
-              <w:rFonts w:ascii="Cambria Math" w:hAnsi="Cambria Math" w:cstheme="majorHAnsi"/>
-            </w:rPr>
-            <m:t xml:space="preserve"> 5.994141716657975 ∙</m:t>
+            <m:t>= 5.994141716657975 ∙</m:t>
           </m:r>
           <m:sSup>
             <m:sSupPr>
@@ -7520,50 +8668,50 @@
         <w:rPr>
           <w:rFonts w:asciiTheme="majorHAnsi" w:eastAsiaTheme="minorEastAsia" w:hAnsiTheme="majorHAnsi" w:cstheme="majorHAnsi"/>
         </w:rPr>
-        <w:t xml:space="preserve">Più informazioni su come è stato scritto il codice sono diponibili cliccando </w:t>
-      </w:r>
-      <w:r>
-        <w:rPr>
-          <w:rFonts w:asciiTheme="majorHAnsi" w:eastAsiaTheme="minorEastAsia" w:hAnsiTheme="majorHAnsi" w:cstheme="majorHAnsi"/>
-        </w:rPr>
-        <w:fldChar w:fldCharType="begin"/>
-      </w:r>
-      <w:r>
-        <w:rPr>
-          <w:rFonts w:asciiTheme="majorHAnsi" w:eastAsiaTheme="minorEastAsia" w:hAnsiTheme="majorHAnsi" w:cstheme="majorHAnsi"/>
-        </w:rPr>
-        <w:instrText xml:space="preserve"> HYPERLINK "https://github.com/Fylls/electromagnetism-experiment/blob/main/analysis.ipynb" </w:instrText>
-      </w:r>
-      <w:r>
-        <w:rPr>
-          <w:rFonts w:asciiTheme="majorHAnsi" w:eastAsiaTheme="minorEastAsia" w:hAnsiTheme="majorHAnsi" w:cstheme="majorHAnsi"/>
-        </w:rPr>
-      </w:r>
-      <w:r>
-        <w:rPr>
-          <w:rFonts w:asciiTheme="majorHAnsi" w:eastAsiaTheme="minorEastAsia" w:hAnsiTheme="majorHAnsi" w:cstheme="majorHAnsi"/>
-        </w:rPr>
-        <w:fldChar w:fldCharType="separate"/>
-      </w:r>
-      <w:r>
-        <w:rPr>
-          <w:rStyle w:val="Hyperlink"/>
-          <w:rFonts w:asciiTheme="majorHAnsi" w:eastAsiaTheme="minorEastAsia" w:hAnsiTheme="majorHAnsi" w:cstheme="majorHAnsi"/>
-        </w:rPr>
-        <w:t>qui</w:t>
-      </w:r>
-      <w:r>
-        <w:rPr>
-          <w:rFonts w:asciiTheme="majorHAnsi" w:eastAsiaTheme="minorEastAsia" w:hAnsiTheme="majorHAnsi" w:cstheme="majorHAnsi"/>
-        </w:rPr>
-        <w:fldChar w:fldCharType="end"/>
-      </w:r>
+        <w:t xml:space="preserve">Più informazioni su come è stato scritto il codice sono </w:t>
+      </w:r>
+      <w:r>
+        <w:rPr>
+          <w:rFonts w:asciiTheme="majorHAnsi" w:eastAsiaTheme="minorEastAsia" w:hAnsiTheme="majorHAnsi" w:cstheme="majorHAnsi"/>
+        </w:rPr>
+        <w:t>disponibili</w:t>
+      </w:r>
+      <w:r>
+        <w:rPr>
+          <w:rFonts w:asciiTheme="majorHAnsi" w:eastAsiaTheme="minorEastAsia" w:hAnsiTheme="majorHAnsi" w:cstheme="majorHAnsi"/>
+        </w:rPr>
+        <w:t xml:space="preserve"> cliccando </w:t>
+      </w:r>
+      <w:hyperlink r:id="rId22" w:history="1">
+        <w:r>
+          <w:rPr>
+            <w:rStyle w:val="Hyperlink"/>
+            <w:rFonts w:asciiTheme="majorHAnsi" w:eastAsiaTheme="minorEastAsia" w:hAnsiTheme="majorHAnsi" w:cstheme="majorHAnsi"/>
+          </w:rPr>
+          <w:t>qu</w:t>
+        </w:r>
+        <w:r>
+          <w:rPr>
+            <w:rStyle w:val="Hyperlink"/>
+            <w:rFonts w:asciiTheme="majorHAnsi" w:eastAsiaTheme="minorEastAsia" w:hAnsiTheme="majorHAnsi" w:cstheme="majorHAnsi"/>
+          </w:rPr>
+          <w:t>i</w:t>
+        </w:r>
+      </w:hyperlink>
       <w:r>
         <w:rPr>
           <w:rFonts w:asciiTheme="majorHAnsi" w:eastAsiaTheme="minorEastAsia" w:hAnsiTheme="majorHAnsi" w:cstheme="majorHAnsi"/>
         </w:rPr>
         <w:t>.</w:t>
       </w:r>
+    </w:p>
+    <w:p>
+      <w:pPr>
+        <w:jc w:val="center"/>
+        <w:rPr>
+          <w:rFonts w:asciiTheme="majorHAnsi" w:eastAsiaTheme="minorEastAsia" w:hAnsiTheme="majorHAnsi" w:cstheme="majorHAnsi"/>
+        </w:rPr>
+      </w:pPr>
     </w:p>
     <w:p>
       <w:pPr>
@@ -7620,15 +8768,22 @@
     </w:p>
     <w:p>
       <w:pPr>
-        <w:rPr>
-          <w:rFonts w:asciiTheme="majorHAnsi" w:eastAsiaTheme="minorEastAsia" w:hAnsiTheme="majorHAnsi" w:cstheme="majorHAnsi"/>
-        </w:rPr>
-      </w:pPr>
-      <w:r>
-        <w:rPr>
-          <w:rFonts w:asciiTheme="majorHAnsi" w:hAnsiTheme="majorHAnsi" w:cstheme="majorHAnsi"/>
-        </w:rPr>
-        <w:t xml:space="preserve">Riportiamo solo il caso relativo alle misure con </w:t>
+        <w:jc w:val="both"/>
+        <w:rPr>
+          <w:rFonts w:asciiTheme="majorHAnsi" w:eastAsiaTheme="minorEastAsia" w:hAnsiTheme="majorHAnsi" w:cstheme="majorHAnsi"/>
+        </w:rPr>
+      </w:pPr>
+      <w:r>
+        <w:rPr>
+          <w:rFonts w:asciiTheme="majorHAnsi" w:hAnsiTheme="majorHAnsi" w:cstheme="majorHAnsi"/>
+        </w:rPr>
+        <w:t xml:space="preserve">È riportato </w:t>
+      </w:r>
+      <w:r>
+        <w:rPr>
+          <w:rFonts w:asciiTheme="majorHAnsi" w:hAnsiTheme="majorHAnsi" w:cstheme="majorHAnsi"/>
+        </w:rPr>
+        <w:t xml:space="preserve">solo il caso relativo alle misure con </w:t>
       </w:r>
       <m:oMath>
         <m:r>
@@ -7642,17 +8797,79 @@
         <w:rPr>
           <w:rFonts w:asciiTheme="majorHAnsi" w:eastAsiaTheme="minorEastAsia" w:hAnsiTheme="majorHAnsi" w:cstheme="majorHAnsi"/>
         </w:rPr>
-        <w:t xml:space="preserve">iniziale 10 V poiché tutti i 3 i casi si assomigliano. Le analisi anche degli altri casi possono essere trovati al seguente </w:t>
-      </w:r>
-      <w:hyperlink r:id="rId22" w:history="1">
+        <w:t xml:space="preserve">iniziale </w:t>
+      </w:r>
+      <w:r>
+        <w:rPr>
+          <w:rFonts w:asciiTheme="majorHAnsi" w:eastAsiaTheme="minorEastAsia" w:hAnsiTheme="majorHAnsi" w:cstheme="majorHAnsi"/>
+        </w:rPr>
+        <w:t xml:space="preserve">pari a </w:t>
+      </w:r>
+      <w:r>
+        <w:rPr>
+          <w:rFonts w:asciiTheme="majorHAnsi" w:eastAsiaTheme="minorEastAsia" w:hAnsiTheme="majorHAnsi" w:cstheme="majorHAnsi"/>
+        </w:rPr>
+        <w:t>10 V poiché tutti i</w:t>
+      </w:r>
+      <w:r>
+        <w:rPr>
+          <w:rFonts w:asciiTheme="majorHAnsi" w:eastAsiaTheme="minorEastAsia" w:hAnsiTheme="majorHAnsi" w:cstheme="majorHAnsi"/>
+        </w:rPr>
+        <w:t xml:space="preserve"> tre</w:t>
+      </w:r>
+      <w:r>
+        <w:rPr>
+          <w:rFonts w:asciiTheme="majorHAnsi" w:eastAsiaTheme="minorEastAsia" w:hAnsiTheme="majorHAnsi" w:cstheme="majorHAnsi"/>
+        </w:rPr>
+        <w:t xml:space="preserve"> casi si assomigliano.</w:t>
+      </w:r>
+      <w:r>
+        <w:rPr>
+          <w:rFonts w:asciiTheme="majorHAnsi" w:eastAsiaTheme="minorEastAsia" w:hAnsiTheme="majorHAnsi" w:cstheme="majorHAnsi"/>
+        </w:rPr>
+        <w:t xml:space="preserve">   </w:t>
+      </w:r>
+      <w:r>
+        <w:rPr>
+          <w:rFonts w:asciiTheme="majorHAnsi" w:eastAsiaTheme="minorEastAsia" w:hAnsiTheme="majorHAnsi" w:cstheme="majorHAnsi"/>
+        </w:rPr>
+        <w:t xml:space="preserve"> Le analisi degli altri casi possono essere trovat</w:t>
+      </w:r>
+      <w:r>
+        <w:rPr>
+          <w:rFonts w:asciiTheme="majorHAnsi" w:eastAsiaTheme="minorEastAsia" w:hAnsiTheme="majorHAnsi" w:cstheme="majorHAnsi"/>
+        </w:rPr>
+        <w:t>e</w:t>
+      </w:r>
+      <w:r>
+        <w:rPr>
+          <w:rFonts w:asciiTheme="majorHAnsi" w:eastAsiaTheme="minorEastAsia" w:hAnsiTheme="majorHAnsi" w:cstheme="majorHAnsi"/>
+        </w:rPr>
+        <w:t xml:space="preserve"> al seguente </w:t>
+      </w:r>
+      <w:hyperlink r:id="rId23" w:history="1">
         <w:r>
           <w:rPr>
             <w:rStyle w:val="Hyperlink"/>
             <w:rFonts w:asciiTheme="majorHAnsi" w:eastAsiaTheme="minorEastAsia" w:hAnsiTheme="majorHAnsi" w:cstheme="majorHAnsi"/>
           </w:rPr>
-          <w:t>link</w:t>
+          <w:t>lin</w:t>
+        </w:r>
+        <w:r>
+          <w:rPr>
+            <w:rStyle w:val="Hyperlink"/>
+            <w:rFonts w:asciiTheme="majorHAnsi" w:eastAsiaTheme="minorEastAsia" w:hAnsiTheme="majorHAnsi" w:cstheme="majorHAnsi"/>
+          </w:rPr>
+          <w:t>k</w:t>
         </w:r>
       </w:hyperlink>
+      <w:r>
+        <w:rPr>
+          <w:rStyle w:val="Hyperlink"/>
+          <w:rFonts w:asciiTheme="majorHAnsi" w:eastAsiaTheme="minorEastAsia" w:hAnsiTheme="majorHAnsi" w:cstheme="majorHAnsi"/>
+        </w:rPr>
+        <w:t>.</w:t>
+      </w:r>
     </w:p>
     <w:p>
       <w:pPr>
@@ -7664,15 +8881,62 @@
       <w:r>
         <w:rPr>
           <w:rFonts w:asciiTheme="majorHAnsi" w:hAnsiTheme="majorHAnsi" w:cstheme="majorHAnsi"/>
-          <w:lang w:val="en-US"/>
-        </w:rPr>
-        <w:t>I modelli 1 e 2 inzialmente proposti dovrebbero approssimare per eccesso il nostro voltaggio, studiamo la relazione lineare che si avvicina di pi</w:t>
-      </w:r>
-      <w:r>
-        <w:rPr>
-          <w:rFonts w:asciiTheme="majorHAnsi" w:hAnsiTheme="majorHAnsi" w:cstheme="majorHAnsi"/>
-        </w:rPr>
-        <w:t>ù a questi modelli cercando di ottimizzare la significatività dei predittori.</w:t>
+        </w:rPr>
+        <w:t xml:space="preserve">I modelli 1 e 2 </w:t>
+      </w:r>
+      <w:r>
+        <w:rPr>
+          <w:rFonts w:asciiTheme="majorHAnsi" w:hAnsiTheme="majorHAnsi" w:cstheme="majorHAnsi"/>
+        </w:rPr>
+        <w:t>inizialmente</w:t>
+      </w:r>
+      <w:r>
+        <w:rPr>
+          <w:rFonts w:asciiTheme="majorHAnsi" w:hAnsiTheme="majorHAnsi" w:cstheme="majorHAnsi"/>
+        </w:rPr>
+        <w:t xml:space="preserve"> proposti dovrebbero approssimare per eccesso il voltaggio</w:t>
+      </w:r>
+      <w:r>
+        <w:rPr>
+          <w:rFonts w:asciiTheme="majorHAnsi" w:hAnsiTheme="majorHAnsi" w:cstheme="majorHAnsi"/>
+        </w:rPr>
+        <w:t xml:space="preserve"> sperimentale</w:t>
+      </w:r>
+      <w:r>
+        <w:rPr>
+          <w:rFonts w:asciiTheme="majorHAnsi" w:hAnsiTheme="majorHAnsi" w:cstheme="majorHAnsi"/>
+        </w:rPr>
+        <w:t xml:space="preserve">, </w:t>
+      </w:r>
+      <w:r>
+        <w:rPr>
+          <w:rFonts w:asciiTheme="majorHAnsi" w:hAnsiTheme="majorHAnsi" w:cstheme="majorHAnsi"/>
+        </w:rPr>
+        <w:t>si studia</w:t>
+      </w:r>
+      <w:r>
+        <w:rPr>
+          <w:rFonts w:asciiTheme="majorHAnsi" w:hAnsiTheme="majorHAnsi" w:cstheme="majorHAnsi"/>
+        </w:rPr>
+        <w:t xml:space="preserve"> la relazione lineare che si avvicina di pi</w:t>
+      </w:r>
+      <w:r>
+        <w:rPr>
+          <w:rFonts w:asciiTheme="majorHAnsi" w:hAnsiTheme="majorHAnsi" w:cstheme="majorHAnsi"/>
+        </w:rPr>
+        <w:t>ù a questi modelli</w:t>
+      </w:r>
+      <w:r>
+        <w:rPr>
+          <w:rFonts w:asciiTheme="majorHAnsi" w:hAnsiTheme="majorHAnsi" w:cstheme="majorHAnsi"/>
+        </w:rPr>
+        <w:t>,</w:t>
+      </w:r>
+      <w:r>
+        <w:rPr>
+          <w:rFonts w:asciiTheme="majorHAnsi" w:hAnsiTheme="majorHAnsi" w:cstheme="majorHAnsi"/>
+        </w:rPr>
+        <w:t xml:space="preserve"> cercando di ottimizzare la significatività dei predittori.</w:t>
       </w:r>
     </w:p>
     <w:p>
@@ -7688,15 +8952,31 @@
         <w:jc w:val="center"/>
         <w:rPr>
           <w:rFonts w:asciiTheme="majorHAnsi" w:hAnsiTheme="majorHAnsi" w:cstheme="majorHAnsi"/>
-          <w:lang w:val="en-US"/>
-        </w:rPr>
-      </w:pPr>
-      <w:r>
-        <w:rPr>
-          <w:rFonts w:asciiTheme="majorHAnsi" w:hAnsiTheme="majorHAnsi" w:cstheme="majorHAnsi"/>
-          <w:lang w:val="en-US"/>
-        </w:rPr>
-        <w:t>Regressione lineare usando prima tutti I dati. Modello raffinato in seguito usando solo i primi 8</w:t>
+        </w:rPr>
+      </w:pPr>
+      <w:r>
+        <w:rPr>
+          <w:rFonts w:asciiTheme="majorHAnsi" w:hAnsiTheme="majorHAnsi" w:cstheme="majorHAnsi"/>
+        </w:rPr>
+        <w:t xml:space="preserve">Regressione lineare usando prima tutti </w:t>
+      </w:r>
+      <w:r>
+        <w:rPr>
+          <w:rFonts w:asciiTheme="majorHAnsi" w:hAnsiTheme="majorHAnsi" w:cstheme="majorHAnsi"/>
+        </w:rPr>
+        <w:t>i</w:t>
+      </w:r>
+      <w:r>
+        <w:rPr>
+          <w:rFonts w:asciiTheme="majorHAnsi" w:hAnsiTheme="majorHAnsi" w:cstheme="majorHAnsi"/>
+        </w:rPr>
+        <w:t xml:space="preserve"> dati. Modello raffinato in seguito usando solo i primi </w:t>
+      </w:r>
+      <w:r>
+        <w:rPr>
+          <w:rFonts w:asciiTheme="majorHAnsi" w:hAnsiTheme="majorHAnsi" w:cstheme="majorHAnsi"/>
+        </w:rPr>
+        <w:t>otto.</w:t>
       </w:r>
     </w:p>
     <w:p>
@@ -7731,7 +9011,7 @@
                     </pic:cNvPicPr>
                   </pic:nvPicPr>
                   <pic:blipFill>
-                    <a:blip r:embed="rId23" cstate="print">
+                    <a:blip r:embed="rId24" cstate="print">
                       <a:extLst>
                         <a:ext uri="{28A0092B-C50C-407E-A947-70E740481C1C}">
                           <a14:useLocalDpi xmlns:a14="http://schemas.microsoft.com/office/drawing/2010/main" val="0"/>
@@ -7786,7 +9066,7 @@
                     </pic:cNvPicPr>
                   </pic:nvPicPr>
                   <pic:blipFill>
-                    <a:blip r:embed="rId24" cstate="print">
+                    <a:blip r:embed="rId25" cstate="print">
                       <a:extLst>
                         <a:ext uri="{28A0092B-C50C-407E-A947-70E740481C1C}">
                           <a14:useLocalDpi xmlns:a14="http://schemas.microsoft.com/office/drawing/2010/main" val="0"/>
@@ -7861,13 +9141,7 @@
         <w:rPr>
           <w:rFonts w:asciiTheme="majorHAnsi" w:eastAsiaTheme="minorEastAsia" w:hAnsiTheme="majorHAnsi" w:cstheme="majorHAnsi"/>
         </w:rPr>
-        <w:t xml:space="preserve">per i </w:t>
-      </w:r>
-      <w:r>
-        <w:rPr>
-          <w:rFonts w:asciiTheme="majorHAnsi" w:eastAsiaTheme="minorEastAsia" w:hAnsiTheme="majorHAnsi" w:cstheme="majorHAnsi"/>
-        </w:rPr>
-        <w:t>residui</w:t>
+        <w:t>per i residui</w:t>
       </w:r>
       <w:r>
         <w:rPr>
@@ -7878,49 +9152,36 @@
       <w:r>
         <w:rPr>
           <w:rFonts w:asciiTheme="majorHAnsi" w:eastAsiaTheme="minorEastAsia" w:hAnsiTheme="majorHAnsi" w:cstheme="majorHAnsi"/>
-          <w:lang w:val="en-US"/>
         </w:rPr>
         <w:t xml:space="preserve"> </w:t>
       </w:r>
       <w:r>
         <w:rPr>
           <w:rFonts w:asciiTheme="majorHAnsi" w:eastAsiaTheme="minorEastAsia" w:hAnsiTheme="majorHAnsi" w:cstheme="majorHAnsi"/>
-          <w:lang w:val="en-US"/>
         </w:rPr>
         <w:t>P</w:t>
       </w:r>
       <w:r>
         <w:rPr>
           <w:rFonts w:asciiTheme="majorHAnsi" w:eastAsiaTheme="minorEastAsia" w:hAnsiTheme="majorHAnsi" w:cstheme="majorHAnsi"/>
-          <w:lang w:val="en-US"/>
-        </w:rPr>
-        <w:t xml:space="preserve">value del test di SW: </w:t>
-      </w:r>
-      <w:r>
-        <w:rPr>
-          <w:rFonts w:asciiTheme="majorHAnsi" w:eastAsiaTheme="minorEastAsia" w:hAnsiTheme="majorHAnsi" w:cstheme="majorHAnsi"/>
-          <w:lang w:val="en-US"/>
-        </w:rPr>
-        <w:t>0.5627</w:t>
-      </w:r>
-      <w:r>
-        <w:rPr>
-          <w:rFonts w:asciiTheme="majorHAnsi" w:eastAsiaTheme="minorEastAsia" w:hAnsiTheme="majorHAnsi" w:cstheme="majorHAnsi"/>
-          <w:lang w:val="en-US"/>
+        </w:rPr>
+        <w:t>value del test di SW: 0.5627</w:t>
+      </w:r>
+      <w:r>
+        <w:rPr>
+          <w:rFonts w:asciiTheme="majorHAnsi" w:eastAsiaTheme="minorEastAsia" w:hAnsiTheme="majorHAnsi" w:cstheme="majorHAnsi"/>
         </w:rPr>
         <w:t xml:space="preserve">  -  </w:t>
       </w:r>
       <w:r>
         <w:rPr>
           <w:rFonts w:asciiTheme="majorHAnsi" w:eastAsiaTheme="minorEastAsia" w:hAnsiTheme="majorHAnsi" w:cstheme="majorHAnsi"/>
-          <w:lang w:val="en-US"/>
         </w:rPr>
         <w:t>g</w:t>
       </w:r>
       <w:r>
         <w:rPr>
           <w:rFonts w:asciiTheme="majorHAnsi" w:eastAsiaTheme="minorEastAsia" w:hAnsiTheme="majorHAnsi" w:cstheme="majorHAnsi"/>
-          <w:lang w:val="en-US"/>
         </w:rPr>
         <w:t>aussianit</w:t>
       </w:r>
@@ -7953,6 +9214,12 @@
           <w:rFonts w:asciiTheme="majorHAnsi" w:eastAsiaTheme="minorEastAsia" w:hAnsiTheme="majorHAnsi" w:cstheme="majorHAnsi"/>
         </w:rPr>
         <w:t>Dal terzo grafico notiamo che i residui sono omoschedastici</w:t>
+      </w:r>
+      <w:r>
+        <w:rPr>
+          <w:rFonts w:asciiTheme="majorHAnsi" w:eastAsiaTheme="minorEastAsia" w:hAnsiTheme="majorHAnsi" w:cstheme="majorHAnsi"/>
+        </w:rPr>
+        <w:t>.</w:t>
       </w:r>
     </w:p>
     <w:p>
@@ -7986,7 +9253,7 @@
                     </pic:cNvPicPr>
                   </pic:nvPicPr>
                   <pic:blipFill>
-                    <a:blip r:embed="rId25">
+                    <a:blip r:embed="rId26">
                       <a:extLst>
                         <a:ext uri="{28A0092B-C50C-407E-A947-70E740481C1C}">
                           <a14:useLocalDpi xmlns:a14="http://schemas.microsoft.com/office/drawing/2010/main" val="0"/>
@@ -8022,7 +9289,6 @@
       <w:pPr>
         <w:rPr>
           <w:rFonts w:asciiTheme="majorHAnsi" w:hAnsiTheme="majorHAnsi" w:cstheme="majorHAnsi"/>
-          <w:lang w:val="en-US"/>
         </w:rPr>
       </w:pPr>
       <w:r>
@@ -8038,33 +9304,82 @@
     </w:p>
     <w:p>
       <w:pPr>
-        <w:rPr>
-          <w:rFonts w:asciiTheme="majorHAnsi" w:eastAsiaTheme="minorEastAsia" w:hAnsiTheme="majorHAnsi" w:cstheme="majorHAnsi"/>
-        </w:rPr>
-      </w:pPr>
-      <w:r>
-        <w:rPr>
-          <w:rFonts w:asciiTheme="majorHAnsi" w:eastAsiaTheme="minorEastAsia" w:hAnsiTheme="majorHAnsi" w:cstheme="majorHAnsi"/>
-        </w:rPr>
-        <w:t xml:space="preserve">Studiando i QQ-plots notiamo che misurazioni da noi ottenute seguono un andamento normale, un seguente test di Shapiro-Wilks con un p-value di </w:t>
-      </w:r>
-      <w:r>
-        <w:rPr>
-          <w:rFonts w:asciiTheme="majorHAnsi" w:eastAsiaTheme="minorEastAsia" w:hAnsiTheme="majorHAnsi" w:cstheme="majorHAnsi"/>
-        </w:rPr>
-        <w:t xml:space="preserve">0.159 ci porta ad accettuale la gaussianità dei campioni. È importante ricordare che il test di </w:t>
-      </w:r>
-      <w:r>
-        <w:rPr>
-          <w:rFonts w:asciiTheme="majorHAnsi" w:eastAsiaTheme="minorEastAsia" w:hAnsiTheme="majorHAnsi" w:cstheme="majorHAnsi"/>
-        </w:rPr>
-        <w:t>Shapiro-Wilks</w:t>
-      </w:r>
-      <w:r>
-        <w:rPr>
-          <w:rFonts w:asciiTheme="majorHAnsi" w:eastAsiaTheme="minorEastAsia" w:hAnsiTheme="majorHAnsi" w:cstheme="majorHAnsi"/>
-        </w:rPr>
-        <w:t xml:space="preserve"> pone la gaussianità nella ipotesi nulla H</w:t>
+        <w:jc w:val="both"/>
+        <w:rPr>
+          <w:rFonts w:asciiTheme="majorHAnsi" w:eastAsiaTheme="minorEastAsia" w:hAnsiTheme="majorHAnsi" w:cstheme="majorHAnsi"/>
+        </w:rPr>
+      </w:pPr>
+      <w:r>
+        <w:rPr>
+          <w:rFonts w:asciiTheme="majorHAnsi" w:eastAsiaTheme="minorEastAsia" w:hAnsiTheme="majorHAnsi" w:cstheme="majorHAnsi"/>
+        </w:rPr>
+        <w:t xml:space="preserve">Studiando i QQ-plots </w:t>
+      </w:r>
+      <w:r>
+        <w:rPr>
+          <w:rFonts w:asciiTheme="majorHAnsi" w:eastAsiaTheme="minorEastAsia" w:hAnsiTheme="majorHAnsi" w:cstheme="majorHAnsi"/>
+        </w:rPr>
+        <w:t>si nota</w:t>
+      </w:r>
+      <w:r>
+        <w:rPr>
+          <w:rFonts w:asciiTheme="majorHAnsi" w:eastAsiaTheme="minorEastAsia" w:hAnsiTheme="majorHAnsi" w:cstheme="majorHAnsi"/>
+        </w:rPr>
+        <w:t xml:space="preserve"> </w:t>
+      </w:r>
+      <w:r>
+        <w:rPr>
+          <w:rFonts w:asciiTheme="majorHAnsi" w:eastAsiaTheme="minorEastAsia" w:hAnsiTheme="majorHAnsi" w:cstheme="majorHAnsi"/>
+        </w:rPr>
+        <w:t>che le</w:t>
+      </w:r>
+      <w:r>
+        <w:rPr>
+          <w:rFonts w:asciiTheme="majorHAnsi" w:eastAsiaTheme="minorEastAsia" w:hAnsiTheme="majorHAnsi" w:cstheme="majorHAnsi"/>
+        </w:rPr>
+        <w:t xml:space="preserve"> misurazioni ottenute seguono un andamento normale</w:t>
+      </w:r>
+      <w:r>
+        <w:rPr>
+          <w:rFonts w:asciiTheme="majorHAnsi" w:eastAsiaTheme="minorEastAsia" w:hAnsiTheme="majorHAnsi" w:cstheme="majorHAnsi"/>
+        </w:rPr>
+        <w:t>;</w:t>
+      </w:r>
+      <w:r>
+        <w:rPr>
+          <w:rFonts w:asciiTheme="majorHAnsi" w:eastAsiaTheme="minorEastAsia" w:hAnsiTheme="majorHAnsi" w:cstheme="majorHAnsi"/>
+        </w:rPr>
+        <w:t xml:space="preserve"> un seguente test di Shapiro-Wilks con un </w:t>
+      </w:r>
+      <w:r>
+        <w:rPr>
+          <w:rFonts w:asciiTheme="majorHAnsi" w:eastAsiaTheme="minorEastAsia" w:hAnsiTheme="majorHAnsi" w:cstheme="majorHAnsi"/>
+        </w:rPr>
+        <w:t>P</w:t>
+      </w:r>
+      <w:r>
+        <w:rPr>
+          <w:rFonts w:asciiTheme="majorHAnsi" w:eastAsiaTheme="minorEastAsia" w:hAnsiTheme="majorHAnsi" w:cstheme="majorHAnsi"/>
+        </w:rPr>
+        <w:t xml:space="preserve">value di </w:t>
+      </w:r>
+      <w:r>
+        <w:rPr>
+          <w:rFonts w:asciiTheme="majorHAnsi" w:eastAsiaTheme="minorEastAsia" w:hAnsiTheme="majorHAnsi" w:cstheme="majorHAnsi"/>
+        </w:rPr>
+        <w:t>0.159 porta ad accetta</w:t>
+      </w:r>
+      <w:r>
+        <w:rPr>
+          <w:rFonts w:asciiTheme="majorHAnsi" w:eastAsiaTheme="minorEastAsia" w:hAnsiTheme="majorHAnsi" w:cstheme="majorHAnsi"/>
+        </w:rPr>
+        <w:t>r</w:t>
+      </w:r>
+      <w:r>
+        <w:rPr>
+          <w:rFonts w:asciiTheme="majorHAnsi" w:eastAsiaTheme="minorEastAsia" w:hAnsiTheme="majorHAnsi" w:cstheme="majorHAnsi"/>
+        </w:rPr>
+        <w:t>e la gaussianità dei campioni. È importante ricordare che il test di Shapiro-Wilks pone la gaussianità nella ipotesi nulla H</w:t>
       </w:r>
       <w:r>
         <w:rPr>
@@ -8076,7 +9391,30 @@
       <w:r>
         <w:rPr>
           <w:rFonts w:asciiTheme="majorHAnsi" w:eastAsiaTheme="minorEastAsia" w:hAnsiTheme="majorHAnsi" w:cstheme="majorHAnsi"/>
-          <w:vertAlign w:val="subscript"/>
+        </w:rPr>
+        <w:t>: q</w:t>
+      </w:r>
+      <w:r>
+        <w:rPr>
+          <w:rFonts w:asciiTheme="majorHAnsi" w:eastAsiaTheme="minorEastAsia" w:hAnsiTheme="majorHAnsi" w:cstheme="majorHAnsi"/>
+        </w:rPr>
+        <w:t xml:space="preserve">uesto significa che non </w:t>
+      </w:r>
+      <w:r>
+        <w:rPr>
+          <w:rFonts w:asciiTheme="majorHAnsi" w:eastAsiaTheme="minorEastAsia" w:hAnsiTheme="majorHAnsi" w:cstheme="majorHAnsi"/>
+        </w:rPr>
+        <w:t xml:space="preserve">è possibile affermare </w:t>
+      </w:r>
+      <w:r>
+        <w:rPr>
+          <w:rFonts w:asciiTheme="majorHAnsi" w:eastAsiaTheme="minorEastAsia" w:hAnsiTheme="majorHAnsi" w:cstheme="majorHAnsi"/>
+        </w:rPr>
+        <w:t>affermare con forza la gaussianità</w:t>
+      </w:r>
+      <w:r>
+        <w:rPr>
+          <w:rFonts w:asciiTheme="majorHAnsi" w:eastAsiaTheme="minorEastAsia" w:hAnsiTheme="majorHAnsi" w:cstheme="majorHAnsi"/>
         </w:rPr>
         <w:t xml:space="preserve"> </w:t>
       </w:r>
@@ -8084,7 +9422,19 @@
         <w:rPr>
           <w:rFonts w:asciiTheme="majorHAnsi" w:eastAsiaTheme="minorEastAsia" w:hAnsiTheme="majorHAnsi" w:cstheme="majorHAnsi"/>
         </w:rPr>
-        <w:t>questo significa che non possiamo affermare con forza la gaussianità</w:t>
+        <w:t xml:space="preserve">dei </w:t>
+      </w:r>
+      <w:r>
+        <w:rPr>
+          <w:rFonts w:asciiTheme="majorHAnsi" w:eastAsiaTheme="minorEastAsia" w:hAnsiTheme="majorHAnsi" w:cstheme="majorHAnsi"/>
+        </w:rPr>
+        <w:t>campioni</w:t>
+      </w:r>
+      <w:r>
+        <w:rPr>
+          <w:rFonts w:asciiTheme="majorHAnsi" w:eastAsiaTheme="minorEastAsia" w:hAnsiTheme="majorHAnsi" w:cstheme="majorHAnsi"/>
+        </w:rPr>
+        <w:t>.</w:t>
       </w:r>
       <w:r>
         <w:rPr>
@@ -8096,19 +9446,19 @@
         <w:rPr>
           <w:rFonts w:asciiTheme="majorHAnsi" w:eastAsiaTheme="minorEastAsia" w:hAnsiTheme="majorHAnsi" w:cstheme="majorHAnsi"/>
         </w:rPr>
-        <w:t>dei</w:t>
-      </w:r>
-      <w:r>
-        <w:rPr>
-          <w:rFonts w:asciiTheme="majorHAnsi" w:eastAsiaTheme="minorEastAsia" w:hAnsiTheme="majorHAnsi" w:cstheme="majorHAnsi"/>
-        </w:rPr>
-        <w:t xml:space="preserve"> nostri</w:t>
-      </w:r>
-      <w:r>
-        <w:rPr>
-          <w:rFonts w:asciiTheme="majorHAnsi" w:eastAsiaTheme="minorEastAsia" w:hAnsiTheme="majorHAnsi" w:cstheme="majorHAnsi"/>
-        </w:rPr>
-        <w:t xml:space="preserve"> campioni, tuttavia non abbiamo nemmeno una forte evidenza per </w:t>
+        <w:t>T</w:t>
+      </w:r>
+      <w:r>
+        <w:rPr>
+          <w:rFonts w:asciiTheme="majorHAnsi" w:eastAsiaTheme="minorEastAsia" w:hAnsiTheme="majorHAnsi" w:cstheme="majorHAnsi"/>
+        </w:rPr>
+        <w:t>uttavia,</w:t>
+      </w:r>
+      <w:r>
+        <w:rPr>
+          <w:rFonts w:asciiTheme="majorHAnsi" w:eastAsiaTheme="minorEastAsia" w:hAnsiTheme="majorHAnsi" w:cstheme="majorHAnsi"/>
+        </w:rPr>
+        <w:t xml:space="preserve"> non abbiamo nemmeno una forte evidenza per </w:t>
       </w:r>
       <w:r>
         <w:rPr>
@@ -8120,7 +9470,67 @@
         <w:rPr>
           <w:rFonts w:asciiTheme="majorHAnsi" w:eastAsiaTheme="minorEastAsia" w:hAnsiTheme="majorHAnsi" w:cstheme="majorHAnsi"/>
         </w:rPr>
-        <w:t xml:space="preserve"> questa potesi. Abbiamo dunque una conclusione che gli statisti chiamano “debole”. Non esitono test che concludono in modo forte la gaussianità di un campione aleatorio.</w:t>
+        <w:t xml:space="preserve"> questa </w:t>
+      </w:r>
+      <w:r>
+        <w:rPr>
+          <w:rFonts w:asciiTheme="majorHAnsi" w:eastAsiaTheme="minorEastAsia" w:hAnsiTheme="majorHAnsi" w:cstheme="majorHAnsi"/>
+        </w:rPr>
+        <w:t>ipotesi</w:t>
+      </w:r>
+      <w:r>
+        <w:rPr>
+          <w:rFonts w:asciiTheme="majorHAnsi" w:eastAsiaTheme="minorEastAsia" w:hAnsiTheme="majorHAnsi" w:cstheme="majorHAnsi"/>
+        </w:rPr>
+        <w:t xml:space="preserve">. </w:t>
+      </w:r>
+      <w:r>
+        <w:rPr>
+          <w:rFonts w:asciiTheme="majorHAnsi" w:eastAsiaTheme="minorEastAsia" w:hAnsiTheme="majorHAnsi" w:cstheme="majorHAnsi"/>
+        </w:rPr>
+        <w:t xml:space="preserve">Si </w:t>
+      </w:r>
+      <w:r>
+        <w:rPr>
+          <w:rFonts w:asciiTheme="majorHAnsi" w:eastAsiaTheme="minorEastAsia" w:hAnsiTheme="majorHAnsi" w:cstheme="majorHAnsi"/>
+        </w:rPr>
+        <w:t xml:space="preserve"> </w:t>
+      </w:r>
+      <w:r>
+        <w:rPr>
+          <w:rFonts w:asciiTheme="majorHAnsi" w:eastAsiaTheme="minorEastAsia" w:hAnsiTheme="majorHAnsi" w:cstheme="majorHAnsi"/>
+        </w:rPr>
+        <w:t xml:space="preserve">ha </w:t>
+      </w:r>
+      <w:r>
+        <w:rPr>
+          <w:rFonts w:asciiTheme="majorHAnsi" w:eastAsiaTheme="minorEastAsia" w:hAnsiTheme="majorHAnsi" w:cstheme="majorHAnsi"/>
+        </w:rPr>
+        <w:t xml:space="preserve">dunque una conclusione che gli </w:t>
+      </w:r>
+      <w:r>
+        <w:rPr>
+          <w:rFonts w:asciiTheme="majorHAnsi" w:eastAsiaTheme="minorEastAsia" w:hAnsiTheme="majorHAnsi" w:cstheme="majorHAnsi"/>
+        </w:rPr>
+        <w:t>statistici</w:t>
+      </w:r>
+      <w:r>
+        <w:rPr>
+          <w:rFonts w:asciiTheme="majorHAnsi" w:eastAsiaTheme="minorEastAsia" w:hAnsiTheme="majorHAnsi" w:cstheme="majorHAnsi"/>
+        </w:rPr>
+        <w:t xml:space="preserve"> chiamano “debole”. Non </w:t>
+      </w:r>
+      <w:r>
+        <w:rPr>
+          <w:rFonts w:asciiTheme="majorHAnsi" w:eastAsiaTheme="minorEastAsia" w:hAnsiTheme="majorHAnsi" w:cstheme="majorHAnsi"/>
+        </w:rPr>
+        <w:t>esistono</w:t>
+      </w:r>
+      <w:r>
+        <w:rPr>
+          <w:rFonts w:asciiTheme="majorHAnsi" w:eastAsiaTheme="minorEastAsia" w:hAnsiTheme="majorHAnsi" w:cstheme="majorHAnsi"/>
+        </w:rPr>
+        <w:t xml:space="preserve"> test che concludono in modo forte la gaussianità di un campione aleatorio.</w:t>
       </w:r>
     </w:p>
     <w:p>
@@ -8141,13 +9551,7 @@
         <w:rPr>
           <w:rFonts w:asciiTheme="majorHAnsi" w:eastAsiaTheme="minorEastAsia" w:hAnsiTheme="majorHAnsi" w:cstheme="majorHAnsi"/>
         </w:rPr>
-        <w:t xml:space="preserve">Densità e QQplot </w:t>
-      </w:r>
-      <w:r>
-        <w:rPr>
-          <w:rFonts w:asciiTheme="majorHAnsi" w:eastAsiaTheme="minorEastAsia" w:hAnsiTheme="majorHAnsi" w:cstheme="majorHAnsi"/>
-        </w:rPr>
-        <w:t>di tutti i dati sperimentali</w:t>
+        <w:t>Densità e QQplot di tutti i dati sperimentali</w:t>
       </w:r>
     </w:p>
     <w:p>
@@ -8174,222 +9578,6 @@
                 <pic:pic xmlns:pic="http://schemas.openxmlformats.org/drawingml/2006/picture">
                   <pic:nvPicPr>
                     <pic:cNvPr id="0" name="Picture 14"/>
-                    <pic:cNvPicPr>
-                      <a:picLocks noChangeAspect="1" noChangeArrowheads="1"/>
-                    </pic:cNvPicPr>
-                  </pic:nvPicPr>
-                  <pic:blipFill>
-                    <a:blip r:embed="rId26">
-                      <a:extLst>
-                        <a:ext uri="{28A0092B-C50C-407E-A947-70E740481C1C}">
-                          <a14:useLocalDpi xmlns:a14="http://schemas.microsoft.com/office/drawing/2010/main" val="0"/>
-                        </a:ext>
-                      </a:extLst>
-                    </a:blip>
-                    <a:srcRect/>
-                    <a:stretch>
-                      <a:fillRect/>
-                    </a:stretch>
-                  </pic:blipFill>
-                  <pic:spPr bwMode="auto">
-                    <a:xfrm>
-                      <a:off x="0" y="0"/>
-                      <a:ext cx="6117590" cy="3054985"/>
-                    </a:xfrm>
-                    <a:prstGeom prst="rect">
-                      <a:avLst/>
-                    </a:prstGeom>
-                    <a:noFill/>
-                    <a:ln>
-                      <a:noFill/>
-                    </a:ln>
-                  </pic:spPr>
-                </pic:pic>
-              </a:graphicData>
-            </a:graphic>
-          </wp:inline>
-        </w:drawing>
-      </w:r>
-    </w:p>
-    <w:p>
-      <w:pPr>
-        <w:jc w:val="center"/>
-        <w:rPr>
-          <w:rFonts w:asciiTheme="majorHAnsi" w:eastAsiaTheme="minorEastAsia" w:hAnsiTheme="majorHAnsi" w:cstheme="majorHAnsi"/>
-        </w:rPr>
-      </w:pPr>
-    </w:p>
-    <w:p>
-      <w:pPr>
-        <w:jc w:val="center"/>
-        <w:rPr>
-          <w:rFonts w:asciiTheme="majorHAnsi" w:eastAsiaTheme="minorEastAsia" w:hAnsiTheme="majorHAnsi" w:cstheme="majorHAnsi"/>
-        </w:rPr>
-      </w:pPr>
-      <w:r>
-        <w:rPr>
-          <w:rFonts w:asciiTheme="majorHAnsi" w:eastAsiaTheme="minorEastAsia" w:hAnsiTheme="majorHAnsi" w:cstheme="majorHAnsi"/>
-        </w:rPr>
-        <w:t>D</w:t>
-      </w:r>
-      <w:r>
-        <w:rPr>
-          <w:rFonts w:asciiTheme="majorHAnsi" w:eastAsiaTheme="minorEastAsia" w:hAnsiTheme="majorHAnsi" w:cstheme="majorHAnsi"/>
-        </w:rPr>
-        <w:t>ensità e Q</w:t>
-      </w:r>
-      <w:r>
-        <w:rPr>
-          <w:rFonts w:asciiTheme="majorHAnsi" w:eastAsiaTheme="minorEastAsia" w:hAnsiTheme="majorHAnsi" w:cstheme="majorHAnsi"/>
-        </w:rPr>
-        <w:t>Q</w:t>
-      </w:r>
-      <w:r>
-        <w:rPr>
-          <w:rFonts w:asciiTheme="majorHAnsi" w:eastAsiaTheme="minorEastAsia" w:hAnsiTheme="majorHAnsi" w:cstheme="majorHAnsi"/>
-        </w:rPr>
-        <w:t>plo</w:t>
-      </w:r>
-      <w:r>
-        <w:rPr>
-          <w:rFonts w:asciiTheme="majorHAnsi" w:eastAsiaTheme="minorEastAsia" w:hAnsiTheme="majorHAnsi" w:cstheme="majorHAnsi"/>
-        </w:rPr>
-        <w:t>t</w:t>
-      </w:r>
-      <w:r>
-        <w:rPr>
-          <w:rFonts w:asciiTheme="majorHAnsi" w:eastAsiaTheme="minorEastAsia" w:hAnsiTheme="majorHAnsi" w:cstheme="majorHAnsi"/>
-        </w:rPr>
-        <w:t xml:space="preserve"> per i </w:t>
-      </w:r>
-      <w:r>
-        <w:rPr>
-          <w:rFonts w:asciiTheme="majorHAnsi" w:eastAsiaTheme="minorEastAsia" w:hAnsiTheme="majorHAnsi" w:cstheme="majorHAnsi"/>
-        </w:rPr>
-        <w:t>primi 8</w:t>
-      </w:r>
-      <w:r>
-        <w:rPr>
-          <w:rFonts w:asciiTheme="majorHAnsi" w:eastAsiaTheme="minorEastAsia" w:hAnsiTheme="majorHAnsi" w:cstheme="majorHAnsi"/>
-        </w:rPr>
-        <w:t xml:space="preserve"> sperimentali</w:t>
-      </w:r>
-      <w:r>
-        <w:rPr>
-          <w:rFonts w:asciiTheme="majorHAnsi" w:eastAsiaTheme="minorEastAsia" w:hAnsiTheme="majorHAnsi" w:cstheme="majorHAnsi"/>
-        </w:rPr>
-        <w:t xml:space="preserve"> </w:t>
-      </w:r>
-      <w:r>
-        <w:rPr>
-          <w:rFonts w:asciiTheme="majorHAnsi" w:eastAsiaTheme="minorEastAsia" w:hAnsiTheme="majorHAnsi" w:cstheme="majorHAnsi"/>
-          <w:lang w:val="en-US"/>
-        </w:rPr>
-        <w:t>(utilizzati nella regressione)</w:t>
-      </w:r>
-      <w:r>
-        <w:rPr>
-          <w:rFonts w:asciiTheme="majorHAnsi" w:eastAsiaTheme="minorEastAsia" w:hAnsiTheme="majorHAnsi" w:cstheme="majorHAnsi"/>
-          <w:lang w:val="en-US"/>
-        </w:rPr>
-        <w:t xml:space="preserve">                            </w:t>
-      </w:r>
-      <w:r>
-        <w:rPr>
-          <w:rFonts w:asciiTheme="majorHAnsi" w:eastAsiaTheme="minorEastAsia" w:hAnsiTheme="majorHAnsi" w:cstheme="majorHAnsi"/>
-          <w:lang w:val="en-US"/>
-        </w:rPr>
-        <w:t xml:space="preserve">              </w:t>
-      </w:r>
-      <w:r>
-        <w:rPr>
-          <w:rFonts w:asciiTheme="majorHAnsi" w:eastAsiaTheme="minorEastAsia" w:hAnsiTheme="majorHAnsi" w:cstheme="majorHAnsi"/>
-          <w:lang w:val="en-US"/>
-        </w:rPr>
-        <w:t xml:space="preserve">                              </w:t>
-      </w:r>
-      <w:r>
-        <w:rPr>
-          <w:rFonts w:asciiTheme="majorHAnsi" w:eastAsiaTheme="minorEastAsia" w:hAnsiTheme="majorHAnsi" w:cstheme="majorHAnsi"/>
-          <w:lang w:val="en-US"/>
-        </w:rPr>
-        <w:t>P</w:t>
-      </w:r>
-      <w:r>
-        <w:rPr>
-          <w:rFonts w:asciiTheme="majorHAnsi" w:eastAsiaTheme="minorEastAsia" w:hAnsiTheme="majorHAnsi" w:cstheme="majorHAnsi"/>
-          <w:lang w:val="en-US"/>
-        </w:rPr>
-        <w:t xml:space="preserve">value del test di SW: </w:t>
-      </w:r>
-      <w:r>
-        <w:rPr>
-          <w:rFonts w:asciiTheme="majorHAnsi" w:eastAsiaTheme="minorEastAsia" w:hAnsiTheme="majorHAnsi" w:cstheme="majorHAnsi"/>
-          <w:lang w:val="en-US"/>
-        </w:rPr>
-        <w:t>0.2287</w:t>
-      </w:r>
-      <w:r>
-        <w:rPr>
-          <w:rFonts w:asciiTheme="majorHAnsi" w:eastAsiaTheme="minorEastAsia" w:hAnsiTheme="majorHAnsi" w:cstheme="majorHAnsi"/>
-          <w:lang w:val="en-US"/>
-        </w:rPr>
-        <w:t xml:space="preserve"> </w:t>
-      </w:r>
-      <w:r>
-        <w:rPr>
-          <w:rFonts w:asciiTheme="majorHAnsi" w:eastAsiaTheme="minorEastAsia" w:hAnsiTheme="majorHAnsi" w:cstheme="majorHAnsi"/>
-          <w:lang w:val="en-US"/>
-        </w:rPr>
-        <w:t xml:space="preserve"> </w:t>
-      </w:r>
-      <w:r>
-        <w:rPr>
-          <w:rFonts w:asciiTheme="majorHAnsi" w:eastAsiaTheme="minorEastAsia" w:hAnsiTheme="majorHAnsi" w:cstheme="majorHAnsi"/>
-          <w:lang w:val="en-US"/>
-        </w:rPr>
-        <w:t xml:space="preserve">-   </w:t>
-      </w:r>
-      <w:r>
-        <w:rPr>
-          <w:rFonts w:asciiTheme="majorHAnsi" w:eastAsiaTheme="minorEastAsia" w:hAnsiTheme="majorHAnsi" w:cstheme="majorHAnsi"/>
-          <w:lang w:val="en-US"/>
-        </w:rPr>
-        <w:t>gaussianit</w:t>
-      </w:r>
-      <w:r>
-        <w:rPr>
-          <w:rFonts w:asciiTheme="majorHAnsi" w:eastAsiaTheme="minorEastAsia" w:hAnsiTheme="majorHAnsi" w:cstheme="majorHAnsi"/>
-        </w:rPr>
-        <w:t>à non rifiutabile</w:t>
-      </w:r>
-    </w:p>
-    <w:p>
-      <w:pPr>
-        <w:jc w:val="center"/>
-        <w:rPr>
-          <w:rFonts w:asciiTheme="majorHAnsi" w:eastAsiaTheme="minorEastAsia" w:hAnsiTheme="majorHAnsi" w:cstheme="majorHAnsi"/>
-          <w:lang w:val="en-US"/>
-        </w:rPr>
-      </w:pPr>
-      <w:r>
-        <w:rPr>
-          <w:rFonts w:asciiTheme="majorHAnsi" w:eastAsiaTheme="minorEastAsia" w:hAnsiTheme="majorHAnsi" w:cstheme="majorHAnsi"/>
-          <w:noProof/>
-        </w:rPr>
-        <w:drawing>
-          <wp:inline distT="0" distB="0" distL="0" distR="0" wp14:anchorId="7B6C5AA3" wp14:editId="7DFD3071">
-            <wp:extent cx="6117590" cy="3054985"/>
-            <wp:effectExtent l="0" t="0" r="0" b="0"/>
-            <wp:docPr id="29" name="Picture 29"/>
-            <wp:cNvGraphicFramePr>
-              <a:graphicFrameLocks xmlns:a="http://schemas.openxmlformats.org/drawingml/2006/main" noChangeAspect="1"/>
-            </wp:cNvGraphicFramePr>
-            <a:graphic xmlns:a="http://schemas.openxmlformats.org/drawingml/2006/main">
-              <a:graphicData uri="http://schemas.openxmlformats.org/drawingml/2006/picture">
-                <pic:pic xmlns:pic="http://schemas.openxmlformats.org/drawingml/2006/picture">
-                  <pic:nvPicPr>
-                    <pic:cNvPr id="0" name="Picture 12"/>
                     <pic:cNvPicPr>
                       <a:picLocks noChangeAspect="1" noChangeArrowheads="1"/>
                     </pic:cNvPicPr>
@@ -8442,12 +9630,235 @@
           <w:rFonts w:asciiTheme="majorHAnsi" w:eastAsiaTheme="minorEastAsia" w:hAnsiTheme="majorHAnsi" w:cstheme="majorHAnsi"/>
         </w:rPr>
       </w:pPr>
+      <w:r>
+        <w:rPr>
+          <w:rFonts w:asciiTheme="majorHAnsi" w:eastAsiaTheme="minorEastAsia" w:hAnsiTheme="majorHAnsi" w:cstheme="majorHAnsi"/>
+        </w:rPr>
+        <w:t>D</w:t>
+      </w:r>
+      <w:r>
+        <w:rPr>
+          <w:rFonts w:asciiTheme="majorHAnsi" w:eastAsiaTheme="minorEastAsia" w:hAnsiTheme="majorHAnsi" w:cstheme="majorHAnsi"/>
+        </w:rPr>
+        <w:t>ensità e Q</w:t>
+      </w:r>
+      <w:r>
+        <w:rPr>
+          <w:rFonts w:asciiTheme="majorHAnsi" w:eastAsiaTheme="minorEastAsia" w:hAnsiTheme="majorHAnsi" w:cstheme="majorHAnsi"/>
+        </w:rPr>
+        <w:t>Q</w:t>
+      </w:r>
+      <w:r>
+        <w:rPr>
+          <w:rFonts w:asciiTheme="majorHAnsi" w:eastAsiaTheme="minorEastAsia" w:hAnsiTheme="majorHAnsi" w:cstheme="majorHAnsi"/>
+        </w:rPr>
+        <w:t>plo</w:t>
+      </w:r>
+      <w:r>
+        <w:rPr>
+          <w:rFonts w:asciiTheme="majorHAnsi" w:eastAsiaTheme="minorEastAsia" w:hAnsiTheme="majorHAnsi" w:cstheme="majorHAnsi"/>
+        </w:rPr>
+        <w:t>t</w:t>
+      </w:r>
+      <w:r>
+        <w:rPr>
+          <w:rFonts w:asciiTheme="majorHAnsi" w:eastAsiaTheme="minorEastAsia" w:hAnsiTheme="majorHAnsi" w:cstheme="majorHAnsi"/>
+        </w:rPr>
+        <w:t xml:space="preserve"> per i </w:t>
+      </w:r>
+      <w:r>
+        <w:rPr>
+          <w:rFonts w:asciiTheme="majorHAnsi" w:eastAsiaTheme="minorEastAsia" w:hAnsiTheme="majorHAnsi" w:cstheme="majorHAnsi"/>
+        </w:rPr>
+        <w:t xml:space="preserve">primi </w:t>
+      </w:r>
+      <w:r>
+        <w:rPr>
+          <w:rFonts w:asciiTheme="majorHAnsi" w:eastAsiaTheme="minorEastAsia" w:hAnsiTheme="majorHAnsi" w:cstheme="majorHAnsi"/>
+        </w:rPr>
+        <w:t>otto dati</w:t>
+      </w:r>
+      <w:r>
+        <w:rPr>
+          <w:rFonts w:asciiTheme="majorHAnsi" w:eastAsiaTheme="minorEastAsia" w:hAnsiTheme="majorHAnsi" w:cstheme="majorHAnsi"/>
+        </w:rPr>
+        <w:t xml:space="preserve"> sperimentali</w:t>
+      </w:r>
+      <w:r>
+        <w:rPr>
+          <w:rFonts w:asciiTheme="majorHAnsi" w:eastAsiaTheme="minorEastAsia" w:hAnsiTheme="majorHAnsi" w:cstheme="majorHAnsi"/>
+        </w:rPr>
+        <w:t xml:space="preserve"> </w:t>
+      </w:r>
+      <w:r>
+        <w:rPr>
+          <w:rFonts w:asciiTheme="majorHAnsi" w:eastAsiaTheme="minorEastAsia" w:hAnsiTheme="majorHAnsi" w:cstheme="majorHAnsi"/>
+        </w:rPr>
+        <w:t xml:space="preserve">(utilizzati nella </w:t>
+      </w:r>
+      <w:r>
+        <w:rPr>
+          <w:rFonts w:asciiTheme="majorHAnsi" w:eastAsiaTheme="minorEastAsia" w:hAnsiTheme="majorHAnsi" w:cstheme="majorHAnsi"/>
+        </w:rPr>
+        <w:t xml:space="preserve">regressione)  </w:t>
+      </w:r>
+      <w:r>
+        <w:rPr>
+          <w:rFonts w:asciiTheme="majorHAnsi" w:eastAsiaTheme="minorEastAsia" w:hAnsiTheme="majorHAnsi" w:cstheme="majorHAnsi"/>
+        </w:rPr>
+        <w:t xml:space="preserve">         </w:t>
+      </w:r>
+      <w:r>
+        <w:rPr>
+          <w:rFonts w:asciiTheme="majorHAnsi" w:eastAsiaTheme="minorEastAsia" w:hAnsiTheme="majorHAnsi" w:cstheme="majorHAnsi"/>
+        </w:rPr>
+        <w:t xml:space="preserve">              </w:t>
+      </w:r>
+      <w:r>
+        <w:rPr>
+          <w:rFonts w:asciiTheme="majorHAnsi" w:eastAsiaTheme="minorEastAsia" w:hAnsiTheme="majorHAnsi" w:cstheme="majorHAnsi"/>
+        </w:rPr>
+        <w:t xml:space="preserve">                    </w:t>
+      </w:r>
+      <w:r>
+        <w:rPr>
+          <w:rFonts w:asciiTheme="majorHAnsi" w:eastAsiaTheme="minorEastAsia" w:hAnsiTheme="majorHAnsi" w:cstheme="majorHAnsi"/>
+        </w:rPr>
+        <w:t xml:space="preserve">                 </w:t>
+      </w:r>
+      <w:r>
+        <w:rPr>
+          <w:rFonts w:asciiTheme="majorHAnsi" w:eastAsiaTheme="minorEastAsia" w:hAnsiTheme="majorHAnsi" w:cstheme="majorHAnsi"/>
+        </w:rPr>
+        <w:t xml:space="preserve">          </w:t>
+      </w:r>
+      <w:r>
+        <w:rPr>
+          <w:rFonts w:asciiTheme="majorHAnsi" w:eastAsiaTheme="minorEastAsia" w:hAnsiTheme="majorHAnsi" w:cstheme="majorHAnsi"/>
+        </w:rPr>
+        <w:t>P</w:t>
+      </w:r>
+      <w:r>
+        <w:rPr>
+          <w:rFonts w:asciiTheme="majorHAnsi" w:eastAsiaTheme="minorEastAsia" w:hAnsiTheme="majorHAnsi" w:cstheme="majorHAnsi"/>
+        </w:rPr>
+        <w:t>value del test di SW: 0.2287</w:t>
+      </w:r>
+      <w:r>
+        <w:rPr>
+          <w:rFonts w:asciiTheme="majorHAnsi" w:eastAsiaTheme="minorEastAsia" w:hAnsiTheme="majorHAnsi" w:cstheme="majorHAnsi"/>
+        </w:rPr>
+        <w:t xml:space="preserve"> </w:t>
+      </w:r>
+      <w:r>
+        <w:rPr>
+          <w:rFonts w:asciiTheme="majorHAnsi" w:eastAsiaTheme="minorEastAsia" w:hAnsiTheme="majorHAnsi" w:cstheme="majorHAnsi"/>
+        </w:rPr>
+        <w:t xml:space="preserve"> </w:t>
+      </w:r>
+      <w:r>
+        <w:rPr>
+          <w:rFonts w:asciiTheme="majorHAnsi" w:eastAsiaTheme="minorEastAsia" w:hAnsiTheme="majorHAnsi" w:cstheme="majorHAnsi"/>
+        </w:rPr>
+        <w:t xml:space="preserve">-   </w:t>
+      </w:r>
+      <w:r>
+        <w:rPr>
+          <w:rFonts w:asciiTheme="majorHAnsi" w:eastAsiaTheme="minorEastAsia" w:hAnsiTheme="majorHAnsi" w:cstheme="majorHAnsi"/>
+        </w:rPr>
+        <w:t>gaussianit</w:t>
+      </w:r>
+      <w:r>
+        <w:rPr>
+          <w:rFonts w:asciiTheme="majorHAnsi" w:eastAsiaTheme="minorEastAsia" w:hAnsiTheme="majorHAnsi" w:cstheme="majorHAnsi"/>
+        </w:rPr>
+        <w:t>à non rifiutabile</w:t>
+      </w:r>
     </w:p>
     <w:p>
       <w:pPr>
         <w:jc w:val="center"/>
         <w:rPr>
           <w:rFonts w:asciiTheme="majorHAnsi" w:eastAsiaTheme="minorEastAsia" w:hAnsiTheme="majorHAnsi" w:cstheme="majorHAnsi"/>
+          <w:lang w:val="en-US"/>
+        </w:rPr>
+      </w:pPr>
+      <w:r>
+        <w:rPr>
+          <w:rFonts w:asciiTheme="majorHAnsi" w:eastAsiaTheme="minorEastAsia" w:hAnsiTheme="majorHAnsi" w:cstheme="majorHAnsi"/>
+          <w:noProof/>
+        </w:rPr>
+        <w:drawing>
+          <wp:inline distT="0" distB="0" distL="0" distR="0" wp14:anchorId="7B6C5AA3" wp14:editId="7DFD3071">
+            <wp:extent cx="6117590" cy="3054985"/>
+            <wp:effectExtent l="0" t="0" r="0" b="0"/>
+            <wp:docPr id="29" name="Picture 29"/>
+            <wp:cNvGraphicFramePr>
+              <a:graphicFrameLocks xmlns:a="http://schemas.openxmlformats.org/drawingml/2006/main" noChangeAspect="1"/>
+            </wp:cNvGraphicFramePr>
+            <a:graphic xmlns:a="http://schemas.openxmlformats.org/drawingml/2006/main">
+              <a:graphicData uri="http://schemas.openxmlformats.org/drawingml/2006/picture">
+                <pic:pic xmlns:pic="http://schemas.openxmlformats.org/drawingml/2006/picture">
+                  <pic:nvPicPr>
+                    <pic:cNvPr id="0" name="Picture 12"/>
+                    <pic:cNvPicPr>
+                      <a:picLocks noChangeAspect="1" noChangeArrowheads="1"/>
+                    </pic:cNvPicPr>
+                  </pic:nvPicPr>
+                  <pic:blipFill>
+                    <a:blip r:embed="rId28">
+                      <a:extLst>
+                        <a:ext uri="{28A0092B-C50C-407E-A947-70E740481C1C}">
+                          <a14:useLocalDpi xmlns:a14="http://schemas.microsoft.com/office/drawing/2010/main" val="0"/>
+                        </a:ext>
+                      </a:extLst>
+                    </a:blip>
+                    <a:srcRect/>
+                    <a:stretch>
+                      <a:fillRect/>
+                    </a:stretch>
+                  </pic:blipFill>
+                  <pic:spPr bwMode="auto">
+                    <a:xfrm>
+                      <a:off x="0" y="0"/>
+                      <a:ext cx="6117590" cy="3054985"/>
+                    </a:xfrm>
+                    <a:prstGeom prst="rect">
+                      <a:avLst/>
+                    </a:prstGeom>
+                    <a:noFill/>
+                    <a:ln>
+                      <a:noFill/>
+                    </a:ln>
+                  </pic:spPr>
+                </pic:pic>
+              </a:graphicData>
+            </a:graphic>
+          </wp:inline>
+        </w:drawing>
+      </w:r>
+    </w:p>
+    <w:p>
+      <w:pPr>
+        <w:jc w:val="center"/>
+        <w:rPr>
+          <w:rFonts w:asciiTheme="majorHAnsi" w:eastAsiaTheme="minorEastAsia" w:hAnsiTheme="majorHAnsi" w:cstheme="majorHAnsi"/>
+        </w:rPr>
+      </w:pPr>
+    </w:p>
+    <w:p>
+      <w:pPr>
+        <w:jc w:val="center"/>
+        <w:rPr>
+          <w:rFonts w:asciiTheme="majorHAnsi" w:eastAsiaTheme="minorEastAsia" w:hAnsiTheme="majorHAnsi" w:cstheme="majorHAnsi"/>
+        </w:rPr>
+      </w:pPr>
+    </w:p>
+    <w:p>
+      <w:pPr>
+        <w:jc w:val="center"/>
+        <w:rPr>
+          <w:rFonts w:asciiTheme="majorHAnsi" w:eastAsiaTheme="minorEastAsia" w:hAnsiTheme="majorHAnsi" w:cstheme="majorHAnsi"/>
         </w:rPr>
       </w:pPr>
       <w:r>
@@ -8456,7 +9867,7 @@
         </w:rPr>
         <w:t xml:space="preserve">Anche in questo caso riteniamo doveroso lasciare il </w:t>
       </w:r>
-      <w:hyperlink r:id="rId28" w:history="1">
+      <w:hyperlink r:id="rId29" w:history="1">
         <w:r>
           <w:rPr>
             <w:rStyle w:val="Hyperlink"/>
@@ -8524,7 +9935,7 @@
                     </pic:cNvPicPr>
                   </pic:nvPicPr>
                   <pic:blipFill>
-                    <a:blip r:embed="rId29">
+                    <a:blip r:embed="rId30">
                       <a:extLst>
                         <a:ext uri="{28A0092B-C50C-407E-A947-70E740481C1C}">
                           <a14:useLocalDpi xmlns:a14="http://schemas.microsoft.com/office/drawing/2010/main" val="0"/>
@@ -8556,163 +9967,78 @@
         </w:drawing>
       </w:r>
     </w:p>
+    <w:p/>
     <w:p>
       <w:pPr>
         <w:jc w:val="center"/>
         <w:rPr>
-          <w:rFonts w:asciiTheme="majorHAnsi" w:eastAsiaTheme="minorEastAsia" w:hAnsiTheme="majorHAnsi" w:cstheme="majorHAnsi"/>
-        </w:rPr>
-      </w:pPr>
-    </w:p>
-    <w:p>
-      <w:pPr>
-        <w:rPr>
-          <w:rFonts w:asciiTheme="majorHAnsi" w:hAnsiTheme="majorHAnsi" w:cstheme="majorHAnsi"/>
-        </w:rPr>
-      </w:pPr>
-    </w:p>
-    <w:p>
-      <w:pPr>
-        <w:rPr>
-          <w:rFonts w:asciiTheme="majorHAnsi" w:hAnsiTheme="majorHAnsi" w:cstheme="majorHAnsi"/>
-        </w:rPr>
-      </w:pPr>
-    </w:p>
-    <w:p>
-      <w:pPr>
-        <w:rPr>
-          <w:rFonts w:asciiTheme="majorHAnsi" w:hAnsiTheme="majorHAnsi" w:cstheme="majorHAnsi"/>
-        </w:rPr>
-      </w:pPr>
-    </w:p>
-    <w:p>
-      <w:pPr>
-        <w:rPr>
-          <w:rFonts w:asciiTheme="majorHAnsi" w:hAnsiTheme="majorHAnsi" w:cstheme="majorHAnsi"/>
-        </w:rPr>
-      </w:pPr>
-    </w:p>
-    <w:p>
-      <w:pPr>
-        <w:rPr>
-          <w:rFonts w:asciiTheme="majorHAnsi" w:hAnsiTheme="majorHAnsi" w:cstheme="majorHAnsi"/>
-        </w:rPr>
-      </w:pPr>
-    </w:p>
-    <w:p>
-      <w:pPr>
-        <w:rPr>
-          <w:rFonts w:asciiTheme="majorHAnsi" w:hAnsiTheme="majorHAnsi" w:cstheme="majorHAnsi"/>
-        </w:rPr>
-      </w:pPr>
-    </w:p>
-    <w:p>
-      <w:pPr>
-        <w:rPr>
-          <w:rFonts w:asciiTheme="majorHAnsi" w:hAnsiTheme="majorHAnsi" w:cstheme="majorHAnsi"/>
-        </w:rPr>
-      </w:pPr>
-    </w:p>
-    <w:p>
-      <w:pPr>
-        <w:rPr>
-          <w:rFonts w:asciiTheme="majorHAnsi" w:hAnsiTheme="majorHAnsi" w:cstheme="majorHAnsi"/>
-        </w:rPr>
-      </w:pPr>
-    </w:p>
-    <w:p>
-      <w:pPr>
-        <w:rPr>
-          <w:rFonts w:asciiTheme="majorHAnsi" w:hAnsiTheme="majorHAnsi" w:cstheme="majorHAnsi"/>
-        </w:rPr>
-      </w:pPr>
-    </w:p>
-    <w:p>
-      <w:pPr>
-        <w:rPr>
-          <w:rFonts w:asciiTheme="majorHAnsi" w:hAnsiTheme="majorHAnsi" w:cstheme="majorHAnsi"/>
-        </w:rPr>
-      </w:pPr>
-    </w:p>
-    <w:p>
-      <w:pPr>
-        <w:rPr>
-          <w:rFonts w:asciiTheme="majorHAnsi" w:hAnsiTheme="majorHAnsi" w:cstheme="majorHAnsi"/>
-        </w:rPr>
-      </w:pPr>
-    </w:p>
-    <w:p>
-      <w:pPr>
-        <w:rPr>
-          <w:rFonts w:asciiTheme="majorHAnsi" w:hAnsiTheme="majorHAnsi" w:cstheme="majorHAnsi"/>
-        </w:rPr>
-      </w:pPr>
-    </w:p>
-    <w:p>
-      <w:pPr>
-        <w:rPr>
-          <w:rFonts w:asciiTheme="majorHAnsi" w:hAnsiTheme="majorHAnsi" w:cstheme="majorHAnsi"/>
-        </w:rPr>
-      </w:pPr>
-    </w:p>
-    <w:p>
-      <w:pPr>
-        <w:rPr>
-          <w:rFonts w:asciiTheme="majorHAnsi" w:hAnsiTheme="majorHAnsi" w:cstheme="majorHAnsi"/>
-        </w:rPr>
-      </w:pPr>
-    </w:p>
-    <w:p>
-      <w:pPr>
-        <w:rPr>
-          <w:rFonts w:asciiTheme="majorHAnsi" w:hAnsiTheme="majorHAnsi" w:cstheme="majorHAnsi"/>
-        </w:rPr>
-      </w:pPr>
-    </w:p>
-    <w:p>
-      <w:pPr>
-        <w:rPr>
-          <w:rFonts w:asciiTheme="majorHAnsi" w:hAnsiTheme="majorHAnsi" w:cstheme="majorHAnsi"/>
-        </w:rPr>
-      </w:pPr>
-    </w:p>
-    <w:p>
-      <w:pPr>
-        <w:rPr>
-          <w:rFonts w:asciiTheme="majorHAnsi" w:hAnsiTheme="majorHAnsi" w:cstheme="majorHAnsi"/>
-        </w:rPr>
-      </w:pPr>
-    </w:p>
-    <w:p>
-      <w:pPr>
-        <w:rPr>
-          <w:rFonts w:asciiTheme="majorHAnsi" w:hAnsiTheme="majorHAnsi" w:cstheme="majorHAnsi"/>
-        </w:rPr>
-      </w:pPr>
-    </w:p>
-    <w:p>
-      <w:pPr>
-        <w:rPr>
-          <w:rFonts w:asciiTheme="majorHAnsi" w:hAnsiTheme="majorHAnsi" w:cstheme="majorHAnsi"/>
-        </w:rPr>
-      </w:pPr>
-    </w:p>
-    <w:p>
-      <w:pPr>
-        <w:rPr>
-          <w:rFonts w:asciiTheme="majorHAnsi" w:hAnsiTheme="majorHAnsi" w:cstheme="majorHAnsi"/>
-        </w:rPr>
-      </w:pPr>
-    </w:p>
-    <w:p>
-      <w:pPr>
-        <w:rPr>
-          <w:rFonts w:asciiTheme="majorHAnsi" w:hAnsiTheme="majorHAnsi" w:cstheme="majorHAnsi"/>
-        </w:rPr>
-      </w:pPr>
-    </w:p>
-    <w:p>
-      <w:pPr>
+          <w:rFonts w:ascii="Arial" w:hAnsi="Arial" w:cs="Arial"/>
+          <w:b/>
+          <w:bCs/>
+          <w:color w:val="DCD676"/>
+          <w:sz w:val="40"/>
+          <w:szCs w:val="40"/>
+        </w:rPr>
+      </w:pPr>
+      <w:r>
+        <w:rPr>
+          <w:rFonts w:ascii="Arial" w:hAnsi="Arial" w:cs="Arial"/>
+          <w:b/>
+          <w:bCs/>
+          <w:color w:val="DCD676"/>
+          <w:sz w:val="40"/>
+          <w:szCs w:val="40"/>
+        </w:rPr>
+        <w:lastRenderedPageBreak/>
+        <w:t xml:space="preserve">ESPERIMENTO </w:t>
+      </w:r>
+      <w:r>
+        <w:rPr>
+          <w:rFonts w:ascii="Arial" w:hAnsi="Arial" w:cs="Arial"/>
+          <w:b/>
+          <w:bCs/>
+          <w:color w:val="DCD676"/>
+          <w:sz w:val="40"/>
+          <w:szCs w:val="40"/>
+        </w:rPr>
+        <w:t>2</w:t>
+      </w:r>
+    </w:p>
+    <w:p>
+      <w:pPr>
+        <w:jc w:val="center"/>
+        <w:rPr>
+          <w:rFonts w:ascii="Arial" w:eastAsia="Times New Roman" w:hAnsi="Arial" w:cs="Arial"/>
+          <w:color w:val="000000"/>
+          <w:sz w:val="36"/>
+          <w:szCs w:val="36"/>
+          <w:lang w:eastAsia="it-IT"/>
+        </w:rPr>
+      </w:pPr>
+      <w:r>
+        <w:rPr>
+          <w:rFonts w:ascii="Arial" w:eastAsia="Times New Roman" w:hAnsi="Arial" w:cs="Arial"/>
+          <w:color w:val="000000"/>
+          <w:sz w:val="36"/>
+          <w:szCs w:val="36"/>
+          <w:lang w:eastAsia="it-IT"/>
+        </w:rPr>
+        <w:t>Verifica sperimentale della legge di Laplace</w:t>
+      </w:r>
+    </w:p>
+    <w:p>
+      <w:pPr>
+        <w:jc w:val="center"/>
+        <w:rPr>
+          <w:rFonts w:ascii="Arial" w:eastAsia="Times New Roman" w:hAnsi="Arial" w:cs="Arial"/>
+          <w:color w:val="000000"/>
+          <w:lang w:eastAsia="it-IT"/>
+        </w:rPr>
+      </w:pPr>
+    </w:p>
+    <w:p>
+      <w:pPr>
+        <w:spacing w:after="120"/>
         <w:jc w:val="center"/>
         <w:rPr>
           <w:rFonts w:ascii="Arial" w:hAnsi="Arial" w:cs="Arial"/>
@@ -8730,21 +10056,64 @@
           <w:sz w:val="32"/>
           <w:szCs w:val="32"/>
         </w:rPr>
-        <w:t>Discussione</w:t>
-      </w:r>
-    </w:p>
-    <w:p>
-      <w:pPr>
-        <w:jc w:val="center"/>
-        <w:rPr>
-          <w:rFonts w:asciiTheme="majorHAnsi" w:hAnsiTheme="majorHAnsi" w:cstheme="majorHAnsi"/>
-          <w:b/>
-          <w:bCs/>
-        </w:rPr>
-      </w:pPr>
-    </w:p>
-    <w:p>
-      <w:pPr>
+        <w:t>Abstract</w:t>
+      </w:r>
+    </w:p>
+    <w:p>
+      <w:pPr>
+        <w:pStyle w:val="Default"/>
+        <w:rPr>
+          <w:rFonts w:asciiTheme="majorHAnsi" w:hAnsiTheme="majorHAnsi" w:cstheme="majorHAnsi"/>
+          <w:sz w:val="22"/>
+          <w:szCs w:val="22"/>
+        </w:rPr>
+      </w:pPr>
+      <w:r>
+        <w:rPr>
+          <w:rFonts w:asciiTheme="majorHAnsi" w:hAnsiTheme="majorHAnsi" w:cstheme="majorHAnsi"/>
+          <w:sz w:val="22"/>
+          <w:szCs w:val="22"/>
+        </w:rPr>
+        <w:t xml:space="preserve">L’obbiettivo di questi esperimento </w:t>
+      </w:r>
+      <w:r>
+        <w:rPr>
+          <w:rFonts w:asciiTheme="majorHAnsi" w:hAnsiTheme="majorHAnsi" w:cstheme="majorHAnsi"/>
+          <w:sz w:val="22"/>
+          <w:szCs w:val="22"/>
+        </w:rPr>
+        <w:t>è</w:t>
+      </w:r>
+      <w:r>
+        <w:rPr>
+          <w:rFonts w:asciiTheme="majorHAnsi" w:hAnsiTheme="majorHAnsi" w:cstheme="majorHAnsi"/>
+          <w:sz w:val="22"/>
+          <w:szCs w:val="22"/>
+        </w:rPr>
+        <w:t xml:space="preserve"> ricavare il campo magnetico B generato dai magneti, forniti in ciascuna prova. </w:t>
+      </w:r>
+      <w:r>
+        <w:rPr>
+          <w:rFonts w:asciiTheme="majorHAnsi" w:hAnsiTheme="majorHAnsi" w:cstheme="majorHAnsi"/>
+          <w:sz w:val="22"/>
+          <w:szCs w:val="22"/>
+        </w:rPr>
+        <w:t>De</w:t>
+      </w:r>
+    </w:p>
+    <w:p>
+      <w:pPr>
+        <w:pStyle w:val="Default"/>
+        <w:rPr>
+          <w:rFonts w:asciiTheme="majorHAnsi" w:hAnsiTheme="majorHAnsi" w:cstheme="majorHAnsi"/>
+          <w:sz w:val="22"/>
+          <w:szCs w:val="22"/>
+        </w:rPr>
+      </w:pPr>
+    </w:p>
+    <w:p>
+      <w:pPr>
+        <w:spacing w:after="120"/>
         <w:jc w:val="center"/>
         <w:rPr>
           <w:rFonts w:ascii="Arial" w:hAnsi="Arial" w:cs="Arial"/>
@@ -8762,40 +10131,311 @@
           <w:sz w:val="32"/>
           <w:szCs w:val="32"/>
         </w:rPr>
-        <w:t>Conclusione</w:t>
-      </w:r>
-    </w:p>
-    <w:p>
-      <w:pPr>
-        <w:jc w:val="center"/>
+        <w:t>Cenni Teorici</w:t>
+      </w:r>
+    </w:p>
+    <w:p>
+      <w:pPr>
+        <w:autoSpaceDE w:val="0"/>
+        <w:autoSpaceDN w:val="0"/>
+        <w:adjustRightInd w:val="0"/>
+        <w:spacing w:after="0" w:line="240" w:lineRule="auto"/>
         <w:rPr>
           <w:rFonts w:asciiTheme="majorHAnsi" w:hAnsiTheme="majorHAnsi" w:cstheme="majorHAnsi"/>
           <w:b/>
           <w:bCs/>
-        </w:rPr>
-      </w:pPr>
-    </w:p>
-    <w:p>
-      <w:pPr>
-        <w:jc w:val="center"/>
-        <w:rPr>
-          <w:rFonts w:ascii="Arial" w:hAnsi="Arial" w:cs="Arial"/>
+          <w:color w:val="000000"/>
+        </w:rPr>
+      </w:pPr>
+      <w:r>
+        <w:rPr>
+          <w:rFonts w:asciiTheme="majorHAnsi" w:hAnsiTheme="majorHAnsi" w:cstheme="majorHAnsi"/>
           <w:b/>
           <w:bCs/>
-          <w:sz w:val="32"/>
-          <w:szCs w:val="32"/>
-        </w:rPr>
-      </w:pPr>
-      <w:r>
-        <w:rPr>
-          <w:rFonts w:ascii="Arial" w:hAnsi="Arial" w:cs="Arial"/>
+          <w:color w:val="000000"/>
+        </w:rPr>
+        <w:t xml:space="preserve">Legge di Laplace: </w:t>
+      </w:r>
+    </w:p>
+    <w:p>
+      <w:pPr>
+        <w:autoSpaceDE w:val="0"/>
+        <w:autoSpaceDN w:val="0"/>
+        <w:adjustRightInd w:val="0"/>
+        <w:spacing w:after="0" w:line="240" w:lineRule="auto"/>
+        <w:rPr>
+          <w:rFonts w:asciiTheme="majorHAnsi" w:hAnsiTheme="majorHAnsi" w:cstheme="majorHAnsi"/>
           <w:b/>
           <w:bCs/>
-          <w:sz w:val="32"/>
-          <w:szCs w:val="32"/>
-        </w:rPr>
-        <w:t>Riconoscimenti</w:t>
-      </w:r>
+          <w:color w:val="000000"/>
+        </w:rPr>
+      </w:pPr>
+    </w:p>
+    <w:p>
+      <w:pPr>
+        <w:autoSpaceDE w:val="0"/>
+        <w:autoSpaceDN w:val="0"/>
+        <w:adjustRightInd w:val="0"/>
+        <w:spacing w:after="0" w:line="240" w:lineRule="auto"/>
+        <w:rPr>
+          <w:rFonts w:asciiTheme="majorHAnsi" w:hAnsiTheme="majorHAnsi" w:cstheme="majorHAnsi"/>
+          <w:color w:val="000000"/>
+        </w:rPr>
+      </w:pPr>
+      <w:r>
+        <w:rPr>
+          <w:rFonts w:asciiTheme="majorHAnsi" w:hAnsiTheme="majorHAnsi" w:cstheme="majorHAnsi"/>
+          <w:color w:val="000000"/>
+        </w:rPr>
+        <w:t xml:space="preserve">Un filo rettilineo percorso da una corrente I ed immerso in un campo magnetico è soggetto alla forza con = l, con l lunghezza del conduttore e diretto come il filo e con verso uguale al verso in cui fluisce la corrente elettrica. Per sapere la direzione della forza, si applica la regola della mano destra. </w:t>
+      </w:r>
+    </w:p>
+    <w:p>
+      <w:pPr>
+        <w:rPr>
+          <w:rFonts w:ascii="Cambria Math" w:hAnsi="Cambria Math" w:cs="Cambria Math"/>
+          <w:color w:val="000000"/>
+          <w:sz w:val="23"/>
+          <w:szCs w:val="23"/>
+        </w:rPr>
+      </w:pPr>
+    </w:p>
+    <w:p>
+      <w:pPr>
+        <w:rPr>
+          <w:rFonts w:asciiTheme="majorHAnsi" w:eastAsiaTheme="minorEastAsia" w:hAnsiTheme="majorHAnsi" w:cstheme="majorHAnsi"/>
+        </w:rPr>
+      </w:pPr>
+      <m:oMathPara>
+        <m:oMath>
+          <m:acc>
+            <m:accPr>
+              <m:chr m:val="⃗"/>
+              <m:ctrlPr>
+                <w:rPr>
+                  <w:rFonts w:ascii="Cambria Math" w:hAnsi="Cambria Math" w:cstheme="majorHAnsi"/>
+                  <w:i/>
+                </w:rPr>
+              </m:ctrlPr>
+            </m:accPr>
+            <m:e>
+              <m:r>
+                <w:rPr>
+                  <w:rFonts w:ascii="Cambria Math" w:hAnsi="Cambria Math" w:cstheme="majorHAnsi"/>
+                </w:rPr>
+                <m:t>F</m:t>
+              </m:r>
+            </m:e>
+          </m:acc>
+          <m:r>
+            <w:rPr>
+              <w:rFonts w:ascii="Cambria Math" w:hAnsi="Cambria Math" w:cstheme="majorHAnsi"/>
+            </w:rPr>
+            <m:t xml:space="preserve"> =  </m:t>
+          </m:r>
+          <m:acc>
+            <m:accPr>
+              <m:chr m:val="⃗"/>
+              <m:ctrlPr>
+                <w:rPr>
+                  <w:rFonts w:ascii="Cambria Math" w:hAnsi="Cambria Math" w:cstheme="majorHAnsi"/>
+                  <w:i/>
+                </w:rPr>
+              </m:ctrlPr>
+            </m:accPr>
+            <m:e>
+              <m:r>
+                <w:rPr>
+                  <w:rFonts w:ascii="Cambria Math" w:hAnsi="Cambria Math" w:cstheme="majorHAnsi"/>
+                </w:rPr>
+                <m:t>I</m:t>
+              </m:r>
+            </m:e>
+          </m:acc>
+          <m:r>
+            <w:rPr>
+              <w:rFonts w:ascii="Cambria Math" w:hAnsi="Cambria Math" w:cstheme="majorHAnsi"/>
+            </w:rPr>
+            <m:t xml:space="preserve"> </m:t>
+          </m:r>
+          <m:acc>
+            <m:accPr>
+              <m:chr m:val="⃗"/>
+              <m:ctrlPr>
+                <w:rPr>
+                  <w:rFonts w:ascii="Cambria Math" w:hAnsi="Cambria Math" w:cstheme="majorHAnsi"/>
+                  <w:i/>
+                </w:rPr>
+              </m:ctrlPr>
+            </m:accPr>
+            <m:e>
+              <m:r>
+                <w:rPr>
+                  <w:rFonts w:ascii="Cambria Math" w:hAnsi="Cambria Math" w:cstheme="majorHAnsi"/>
+                </w:rPr>
+                <m:t>L</m:t>
+              </m:r>
+            </m:e>
+          </m:acc>
+          <m:r>
+            <w:rPr>
+              <w:rFonts w:ascii="Cambria Math" w:hAnsi="Cambria Math" w:cstheme="majorHAnsi"/>
+            </w:rPr>
+            <m:t xml:space="preserve"> ×</m:t>
+          </m:r>
+          <m:acc>
+            <m:accPr>
+              <m:chr m:val="⃗"/>
+              <m:ctrlPr>
+                <w:rPr>
+                  <w:rFonts w:ascii="Cambria Math" w:hAnsi="Cambria Math" w:cstheme="majorHAnsi"/>
+                  <w:i/>
+                </w:rPr>
+              </m:ctrlPr>
+            </m:accPr>
+            <m:e>
+              <m:r>
+                <w:rPr>
+                  <w:rFonts w:ascii="Cambria Math" w:hAnsi="Cambria Math" w:cstheme="majorHAnsi"/>
+                </w:rPr>
+                <m:t>B</m:t>
+              </m:r>
+            </m:e>
+          </m:acc>
+          <m:r>
+            <w:rPr>
+              <w:rFonts w:ascii="Cambria Math" w:hAnsi="Cambria Math" w:cstheme="majorHAnsi"/>
+            </w:rPr>
+            <m:t xml:space="preserve"> </m:t>
+          </m:r>
+        </m:oMath>
+      </m:oMathPara>
+    </w:p>
+    <w:p>
+      <w:pPr>
+        <w:autoSpaceDE w:val="0"/>
+        <w:autoSpaceDN w:val="0"/>
+        <w:adjustRightInd w:val="0"/>
+        <w:spacing w:after="0" w:line="240" w:lineRule="auto"/>
+        <w:rPr>
+          <w:rFonts w:asciiTheme="majorHAnsi" w:hAnsiTheme="majorHAnsi" w:cstheme="majorHAnsi"/>
+          <w:color w:val="000000"/>
+          <w:sz w:val="23"/>
+          <w:szCs w:val="23"/>
+        </w:rPr>
+      </w:pPr>
+    </w:p>
+    <w:p>
+      <w:pPr>
+        <w:autoSpaceDE w:val="0"/>
+        <w:autoSpaceDN w:val="0"/>
+        <w:adjustRightInd w:val="0"/>
+        <w:spacing w:after="0" w:line="240" w:lineRule="auto"/>
+        <w:rPr>
+          <w:rFonts w:asciiTheme="majorHAnsi" w:hAnsiTheme="majorHAnsi" w:cstheme="majorHAnsi"/>
+          <w:color w:val="000000"/>
+          <w:sz w:val="23"/>
+          <w:szCs w:val="23"/>
+        </w:rPr>
+      </w:pPr>
+    </w:p>
+    <w:p>
+      <w:pPr>
+        <w:autoSpaceDE w:val="0"/>
+        <w:autoSpaceDN w:val="0"/>
+        <w:adjustRightInd w:val="0"/>
+        <w:spacing w:after="0" w:line="240" w:lineRule="auto"/>
+        <w:rPr>
+          <w:rFonts w:asciiTheme="majorHAnsi" w:hAnsiTheme="majorHAnsi" w:cstheme="majorHAnsi"/>
+          <w:color w:val="000000"/>
+          <w:sz w:val="23"/>
+          <w:szCs w:val="23"/>
+        </w:rPr>
+      </w:pPr>
+      <w:r>
+        <w:rPr>
+          <w:rFonts w:asciiTheme="majorHAnsi" w:hAnsiTheme="majorHAnsi" w:cstheme="majorHAnsi"/>
+          <w:color w:val="000000"/>
+        </w:rPr>
+        <w:t xml:space="preserve">Nell’esperimento, si aveva un filo percorso da corrente di diverse lunghezze L ed esso veniva messo tra i poli di un magnete di massa m. A dipendenza del senso della corrente, si aveva una forza magnetica verso l’alto o verso il basso e ciò comportava ad un aumento (o “diminuzione”) di massa che misurava la bilancia, inizialmente tarata. </w:t>
+      </w:r>
+      <w:r>
+        <w:rPr>
+          <w:rFonts w:asciiTheme="majorHAnsi" w:hAnsiTheme="majorHAnsi" w:cstheme="majorHAnsi"/>
+          <w:color w:val="000000"/>
+          <w:sz w:val="23"/>
+          <w:szCs w:val="23"/>
+        </w:rPr>
+        <w:t>|</w:t>
+      </w:r>
+      <w:r>
+        <w:rPr>
+          <w:rFonts w:ascii="Cambria Math" w:hAnsi="Cambria Math" w:cs="Cambria Math"/>
+          <w:color w:val="000000"/>
+          <w:sz w:val="23"/>
+          <w:szCs w:val="23"/>
+        </w:rPr>
+        <w:t>𝐹⃗</w:t>
+      </w:r>
+      <w:r>
+        <w:rPr>
+          <w:rFonts w:asciiTheme="majorHAnsi" w:hAnsiTheme="majorHAnsi" w:cstheme="majorHAnsi"/>
+          <w:color w:val="000000"/>
+          <w:sz w:val="23"/>
+          <w:szCs w:val="23"/>
+        </w:rPr>
+        <w:t>|=</w:t>
+      </w:r>
+      <w:r>
+        <w:rPr>
+          <w:rFonts w:ascii="Cambria Math" w:hAnsi="Cambria Math" w:cs="Cambria Math"/>
+          <w:color w:val="000000"/>
+          <w:sz w:val="23"/>
+          <w:szCs w:val="23"/>
+        </w:rPr>
+        <w:t>𝑖𝑙𝐵𝑆𝑒𝑛</w:t>
+      </w:r>
+      <w:r>
+        <w:rPr>
+          <w:rFonts w:asciiTheme="majorHAnsi" w:hAnsiTheme="majorHAnsi" w:cstheme="majorHAnsi"/>
+          <w:color w:val="000000"/>
+          <w:sz w:val="23"/>
+          <w:szCs w:val="23"/>
+        </w:rPr>
+        <w:t>(</w:t>
+      </w:r>
+      <w:r>
+        <w:rPr>
+          <w:rFonts w:ascii="Cambria Math" w:hAnsi="Cambria Math" w:cs="Cambria Math"/>
+          <w:color w:val="000000"/>
+          <w:sz w:val="23"/>
+          <w:szCs w:val="23"/>
+        </w:rPr>
+        <w:t>𝜃</w:t>
+      </w:r>
+      <w:r>
+        <w:rPr>
+          <w:rFonts w:asciiTheme="majorHAnsi" w:hAnsiTheme="majorHAnsi" w:cstheme="majorHAnsi"/>
+          <w:color w:val="000000"/>
+          <w:sz w:val="23"/>
+          <w:szCs w:val="23"/>
+        </w:rPr>
+        <w:t xml:space="preserve">) </w:t>
+      </w:r>
+    </w:p>
+    <w:p>
+      <w:pPr>
+        <w:autoSpaceDE w:val="0"/>
+        <w:autoSpaceDN w:val="0"/>
+        <w:adjustRightInd w:val="0"/>
+        <w:spacing w:after="0" w:line="240" w:lineRule="auto"/>
+        <w:rPr>
+          <w:rFonts w:asciiTheme="majorHAnsi" w:hAnsiTheme="majorHAnsi" w:cstheme="majorHAnsi"/>
+          <w:color w:val="000000"/>
+          <w:sz w:val="23"/>
+          <w:szCs w:val="23"/>
+        </w:rPr>
+      </w:pPr>
     </w:p>
     <w:p>
       <w:pPr>
@@ -8803,33 +10443,23 @@
           <w:rFonts w:asciiTheme="majorHAnsi" w:hAnsiTheme="majorHAnsi" w:cstheme="majorHAnsi"/>
           <w:b/>
           <w:bCs/>
-          <w:sz w:val="32"/>
-          <w:szCs w:val="32"/>
-          <w:u w:val="single"/>
-        </w:rPr>
-      </w:pPr>
-      <w:hyperlink r:id="rId30" w:history="1">
-        <w:r>
-          <w:rPr>
-            <w:rStyle w:val="Hyperlink"/>
-            <w:rFonts w:asciiTheme="majorHAnsi" w:hAnsiTheme="majorHAnsi" w:cstheme="majorHAnsi"/>
-            <w:b/>
-            <w:bCs/>
-            <w:sz w:val="32"/>
-            <w:szCs w:val="32"/>
-          </w:rPr>
-          <w:t>https://imgupscaler.com/</w:t>
-        </w:r>
-      </w:hyperlink>
-    </w:p>
-    <w:p>
-      <w:pPr>
+          <w:color w:val="000000"/>
+        </w:rPr>
+      </w:pPr>
+      <w:r>
         <w:rPr>
           <w:rFonts w:asciiTheme="majorHAnsi" w:hAnsiTheme="majorHAnsi" w:cstheme="majorHAnsi"/>
           <w:b/>
           <w:bCs/>
-          <w:sz w:val="32"/>
-          <w:szCs w:val="32"/>
+          <w:color w:val="000000"/>
+        </w:rPr>
+        <w:t>Campo magnetico:</w:t>
+      </w:r>
+    </w:p>
+    <w:p>
+      <w:pPr>
+        <w:rPr>
+          <w:rFonts w:asciiTheme="majorHAnsi" w:hAnsiTheme="majorHAnsi" w:cstheme="majorHAnsi"/>
           <w:u w:val="single"/>
         </w:rPr>
       </w:pPr>
@@ -8838,456 +10468,25 @@
           <w:rFonts w:asciiTheme="majorHAnsi" w:hAnsiTheme="majorHAnsi" w:cstheme="majorHAnsi"/>
           <w:b/>
           <w:bCs/>
-          <w:sz w:val="32"/>
-          <w:szCs w:val="32"/>
+          <w:color w:val="000000"/>
+        </w:rPr>
+        <w:t xml:space="preserve"> </w:t>
+      </w:r>
+      <w:r>
+        <w:rPr>
+          <w:rFonts w:asciiTheme="majorHAnsi" w:hAnsiTheme="majorHAnsi" w:cstheme="majorHAnsi"/>
+          <w:color w:val="000000"/>
+        </w:rPr>
+        <w:t>il campo magnetico è un campo vettoriale solenoidale generato nello spazio, dal moto di una carica elettrica o da un campo elettrico variabile nel tempo. Si misura in Tesla [T].</w:t>
+      </w:r>
+    </w:p>
+    <w:p>
+      <w:pPr>
+        <w:rPr>
+          <w:rFonts w:asciiTheme="majorHAnsi" w:hAnsiTheme="majorHAnsi" w:cstheme="majorHAnsi"/>
           <w:u w:val="single"/>
         </w:rPr>
-        <w:t>desmos</w:t>
-      </w:r>
-    </w:p>
-    <w:p>
-      <w:pPr>
-        <w:rPr>
-          <w:rFonts w:asciiTheme="majorHAnsi" w:hAnsiTheme="majorHAnsi" w:cstheme="majorHAnsi"/>
-          <w:b/>
-          <w:bCs/>
-          <w:sz w:val="32"/>
-          <w:szCs w:val="32"/>
-          <w:u w:val="single"/>
-        </w:rPr>
-      </w:pPr>
-      <w:r>
-        <w:rPr>
-          <w:rFonts w:asciiTheme="majorHAnsi" w:hAnsiTheme="majorHAnsi" w:cstheme="majorHAnsi"/>
-          <w:b/>
-          <w:bCs/>
-          <w:sz w:val="32"/>
-          <w:szCs w:val="32"/>
-          <w:u w:val="single"/>
-        </w:rPr>
-        <w:t>github</w:t>
-      </w:r>
-    </w:p>
-    <w:p>
-      <w:pPr>
-        <w:rPr>
-          <w:rFonts w:asciiTheme="majorHAnsi" w:hAnsiTheme="majorHAnsi" w:cstheme="majorHAnsi"/>
-          <w:b/>
-          <w:bCs/>
-          <w:sz w:val="32"/>
-          <w:szCs w:val="32"/>
-          <w:u w:val="single"/>
-        </w:rPr>
-      </w:pPr>
-      <w:r>
-        <w:rPr>
-          <w:rFonts w:asciiTheme="majorHAnsi" w:hAnsiTheme="majorHAnsi" w:cstheme="majorHAnsi"/>
-          <w:b/>
-          <w:bCs/>
-          <w:sz w:val="32"/>
-          <w:szCs w:val="32"/>
-          <w:u w:val="single"/>
-        </w:rPr>
-        <w:t xml:space="preserve">python seaborn pandas matplotlib </w:t>
-      </w:r>
-    </w:p>
-    <w:p>
-      <w:pPr>
-        <w:rPr>
-          <w:rFonts w:asciiTheme="majorHAnsi" w:hAnsiTheme="majorHAnsi" w:cstheme="majorHAnsi"/>
-          <w:b/>
-          <w:bCs/>
-          <w:sz w:val="32"/>
-          <w:szCs w:val="32"/>
-          <w:u w:val="single"/>
-        </w:rPr>
-      </w:pPr>
-      <w:r>
-        <w:rPr>
-          <w:rFonts w:asciiTheme="majorHAnsi" w:hAnsiTheme="majorHAnsi" w:cstheme="majorHAnsi"/>
-          <w:b/>
-          <w:bCs/>
-          <w:sz w:val="32"/>
-          <w:szCs w:val="32"/>
-          <w:u w:val="single"/>
-        </w:rPr>
-        <w:lastRenderedPageBreak/>
-        <w:t>r</w:t>
-      </w:r>
-    </w:p>
-    <w:p>
-      <w:pPr>
-        <w:rPr>
-          <w:rFonts w:asciiTheme="majorHAnsi" w:hAnsiTheme="majorHAnsi" w:cstheme="majorHAnsi"/>
-          <w:b/>
-          <w:bCs/>
-          <w:sz w:val="32"/>
-          <w:szCs w:val="32"/>
-          <w:u w:val="single"/>
-        </w:rPr>
-      </w:pPr>
-      <w:r>
-        <w:rPr>
-          <w:rFonts w:asciiTheme="majorHAnsi" w:hAnsiTheme="majorHAnsi" w:cstheme="majorHAnsi"/>
-          <w:b/>
-          <w:bCs/>
-          <w:sz w:val="32"/>
-          <w:szCs w:val="32"/>
-          <w:u w:val="single"/>
-        </w:rPr>
-        <w:t>matlab</w:t>
-      </w:r>
-    </w:p>
-    <w:p>
-      <w:pPr>
-        <w:rPr>
-          <w:rFonts w:asciiTheme="majorHAnsi" w:hAnsiTheme="majorHAnsi" w:cstheme="majorHAnsi"/>
-          <w:b/>
-          <w:bCs/>
-          <w:sz w:val="32"/>
-          <w:szCs w:val="32"/>
-          <w:u w:val="single"/>
-        </w:rPr>
-      </w:pPr>
-      <w:r>
-        <w:rPr>
-          <w:rFonts w:asciiTheme="majorHAnsi" w:hAnsiTheme="majorHAnsi" w:cstheme="majorHAnsi"/>
-          <w:b/>
-          <w:bCs/>
-          <w:sz w:val="32"/>
-          <w:szCs w:val="32"/>
-          <w:u w:val="single"/>
-        </w:rPr>
-        <w:t>excel</w:t>
-      </w:r>
-    </w:p>
-    <w:p>
-      <w:pPr>
-        <w:rPr>
-          <w:rFonts w:asciiTheme="majorHAnsi" w:hAnsiTheme="majorHAnsi" w:cstheme="majorHAnsi"/>
-          <w:b/>
-          <w:bCs/>
-          <w:sz w:val="32"/>
-          <w:szCs w:val="32"/>
-          <w:u w:val="single"/>
-        </w:rPr>
-      </w:pPr>
-      <w:r>
-        <w:rPr>
-          <w:rFonts w:asciiTheme="majorHAnsi" w:hAnsiTheme="majorHAnsi" w:cstheme="majorHAnsi"/>
-          <w:b/>
-          <w:bCs/>
-          <w:sz w:val="32"/>
-          <w:szCs w:val="32"/>
-          <w:u w:val="single"/>
-        </w:rPr>
-        <w:t>photoshop</w:t>
-      </w:r>
-    </w:p>
-    <w:p>
-      <w:pPr>
-        <w:rPr>
-          <w:rFonts w:asciiTheme="majorHAnsi" w:hAnsiTheme="majorHAnsi" w:cstheme="majorHAnsi"/>
-          <w:b/>
-          <w:bCs/>
-          <w:sz w:val="32"/>
-          <w:szCs w:val="32"/>
-          <w:u w:val="single"/>
-        </w:rPr>
-      </w:pPr>
-      <w:r>
-        <w:rPr>
-          <w:rFonts w:asciiTheme="majorHAnsi" w:hAnsiTheme="majorHAnsi" w:cstheme="majorHAnsi"/>
-          <w:b/>
-          <w:bCs/>
-          <w:sz w:val="32"/>
-          <w:szCs w:val="32"/>
-          <w:u w:val="single"/>
-        </w:rPr>
-        <w:t>pasco international</w:t>
-      </w:r>
-    </w:p>
-    <w:p>
-      <w:pPr>
-        <w:rPr>
-          <w:rFonts w:asciiTheme="majorHAnsi" w:hAnsiTheme="majorHAnsi" w:cstheme="majorHAnsi"/>
-          <w:b/>
-          <w:bCs/>
-          <w:sz w:val="32"/>
-          <w:szCs w:val="32"/>
-          <w:u w:val="single"/>
-        </w:rPr>
-      </w:pPr>
-    </w:p>
-    <w:p>
-      <w:pPr>
-        <w:pStyle w:val="ListParagraph"/>
-        <w:shd w:val="clear" w:color="auto" w:fill="FFFFFF"/>
-        <w:spacing w:before="100" w:beforeAutospacing="1" w:after="100" w:afterAutospacing="1" w:line="240" w:lineRule="auto"/>
-        <w:ind w:left="359"/>
-        <w:jc w:val="center"/>
-        <w:rPr>
-          <w:rFonts w:asciiTheme="majorHAnsi" w:eastAsia="Times New Roman" w:hAnsiTheme="majorHAnsi" w:cstheme="majorHAnsi"/>
-          <w:color w:val="222222"/>
-          <w:sz w:val="24"/>
-          <w:szCs w:val="24"/>
-          <w:lang w:eastAsia="it-IT"/>
-        </w:rPr>
-      </w:pPr>
-    </w:p>
-    <w:p>
-      <w:pPr>
-        <w:rPr>
-          <w:rFonts w:asciiTheme="majorHAnsi" w:hAnsiTheme="majorHAnsi" w:cstheme="majorHAnsi"/>
-        </w:rPr>
-      </w:pPr>
-    </w:p>
-    <w:p>
-      <w:pPr>
-        <w:rPr>
-          <w:rFonts w:asciiTheme="majorHAnsi" w:hAnsiTheme="majorHAnsi" w:cstheme="majorHAnsi"/>
-          <w:u w:val="single"/>
-        </w:rPr>
-      </w:pPr>
-    </w:p>
-    <w:p>
-      <w:pPr>
-        <w:rPr>
-          <w:rFonts w:asciiTheme="majorHAnsi" w:hAnsiTheme="majorHAnsi" w:cstheme="majorHAnsi"/>
-          <w:u w:val="single"/>
-        </w:rPr>
-      </w:pPr>
-    </w:p>
-    <w:p>
-      <w:pPr>
-        <w:rPr>
-          <w:rFonts w:asciiTheme="majorHAnsi" w:hAnsiTheme="majorHAnsi" w:cstheme="majorHAnsi"/>
-          <w:u w:val="single"/>
-        </w:rPr>
-      </w:pPr>
-    </w:p>
-    <w:p>
-      <w:pPr>
-        <w:rPr>
-          <w:rFonts w:asciiTheme="majorHAnsi" w:hAnsiTheme="majorHAnsi" w:cstheme="majorHAnsi"/>
-          <w:u w:val="single"/>
-        </w:rPr>
-      </w:pPr>
-    </w:p>
-    <w:p>
-      <w:pPr>
-        <w:rPr>
-          <w:rFonts w:asciiTheme="majorHAnsi" w:hAnsiTheme="majorHAnsi" w:cstheme="majorHAnsi"/>
-          <w:u w:val="single"/>
-        </w:rPr>
-      </w:pPr>
-    </w:p>
-    <w:p>
-      <w:pPr>
-        <w:rPr>
-          <w:rFonts w:asciiTheme="majorHAnsi" w:hAnsiTheme="majorHAnsi" w:cstheme="majorHAnsi"/>
-          <w:u w:val="single"/>
-        </w:rPr>
-      </w:pPr>
-    </w:p>
-    <w:p>
-      <w:pPr>
-        <w:rPr>
-          <w:rFonts w:asciiTheme="majorHAnsi" w:hAnsiTheme="majorHAnsi" w:cstheme="majorHAnsi"/>
-          <w:u w:val="single"/>
-        </w:rPr>
-      </w:pPr>
-    </w:p>
-    <w:p>
-      <w:pPr>
-        <w:rPr>
-          <w:rFonts w:asciiTheme="majorHAnsi" w:hAnsiTheme="majorHAnsi" w:cstheme="majorHAnsi"/>
-          <w:u w:val="single"/>
-        </w:rPr>
-      </w:pPr>
-    </w:p>
-    <w:p>
-      <w:pPr>
-        <w:rPr>
-          <w:rFonts w:asciiTheme="majorHAnsi" w:hAnsiTheme="majorHAnsi" w:cstheme="majorHAnsi"/>
-          <w:u w:val="single"/>
-        </w:rPr>
-      </w:pPr>
-    </w:p>
-    <w:p>
-      <w:pPr>
-        <w:rPr>
-          <w:rFonts w:asciiTheme="majorHAnsi" w:hAnsiTheme="majorHAnsi" w:cstheme="majorHAnsi"/>
-          <w:u w:val="single"/>
-        </w:rPr>
-      </w:pPr>
-    </w:p>
-    <w:p>
-      <w:pPr>
-        <w:rPr>
-          <w:rFonts w:asciiTheme="majorHAnsi" w:hAnsiTheme="majorHAnsi" w:cstheme="majorHAnsi"/>
-          <w:u w:val="single"/>
-        </w:rPr>
-      </w:pPr>
-    </w:p>
-    <w:p>
-      <w:pPr>
-        <w:rPr>
-          <w:rFonts w:asciiTheme="majorHAnsi" w:hAnsiTheme="majorHAnsi" w:cstheme="majorHAnsi"/>
-          <w:u w:val="single"/>
-        </w:rPr>
-      </w:pPr>
-    </w:p>
-    <w:p>
-      <w:pPr>
-        <w:rPr>
-          <w:rFonts w:asciiTheme="majorHAnsi" w:hAnsiTheme="majorHAnsi" w:cstheme="majorHAnsi"/>
-          <w:u w:val="single"/>
-        </w:rPr>
-      </w:pPr>
-    </w:p>
-    <w:p>
-      <w:pPr>
-        <w:rPr>
-          <w:rFonts w:asciiTheme="majorHAnsi" w:hAnsiTheme="majorHAnsi" w:cstheme="majorHAnsi"/>
-          <w:u w:val="single"/>
-        </w:rPr>
-      </w:pPr>
-    </w:p>
-    <w:p>
-      <w:pPr>
-        <w:rPr>
-          <w:rFonts w:asciiTheme="majorHAnsi" w:hAnsiTheme="majorHAnsi" w:cstheme="majorHAnsi"/>
-          <w:u w:val="single"/>
-        </w:rPr>
-      </w:pPr>
-    </w:p>
-    <w:p>
-      <w:pPr>
-        <w:rPr>
-          <w:rFonts w:asciiTheme="majorHAnsi" w:hAnsiTheme="majorHAnsi" w:cstheme="majorHAnsi"/>
-          <w:u w:val="single"/>
-        </w:rPr>
-      </w:pPr>
-    </w:p>
-    <w:p>
-      <w:pPr>
-        <w:rPr>
-          <w:rFonts w:asciiTheme="majorHAnsi" w:hAnsiTheme="majorHAnsi" w:cstheme="majorHAnsi"/>
-          <w:u w:val="single"/>
-        </w:rPr>
-      </w:pPr>
-    </w:p>
-    <w:p>
-      <w:pPr>
-        <w:rPr>
-          <w:rFonts w:asciiTheme="majorHAnsi" w:hAnsiTheme="majorHAnsi" w:cstheme="majorHAnsi"/>
-          <w:u w:val="single"/>
-        </w:rPr>
-      </w:pPr>
-    </w:p>
-    <w:p>
-      <w:pPr>
-        <w:rPr>
-          <w:rFonts w:asciiTheme="majorHAnsi" w:hAnsiTheme="majorHAnsi" w:cstheme="majorHAnsi"/>
-          <w:u w:val="single"/>
-        </w:rPr>
-      </w:pPr>
-    </w:p>
-    <w:p>
-      <w:pPr>
-        <w:rPr>
-          <w:rFonts w:asciiTheme="majorHAnsi" w:hAnsiTheme="majorHAnsi" w:cstheme="majorHAnsi"/>
-          <w:u w:val="single"/>
-        </w:rPr>
-      </w:pPr>
-    </w:p>
-    <w:p>
-      <w:pPr>
-        <w:rPr>
-          <w:rFonts w:asciiTheme="majorHAnsi" w:hAnsiTheme="majorHAnsi" w:cstheme="majorHAnsi"/>
-          <w:u w:val="single"/>
-        </w:rPr>
-      </w:pPr>
-    </w:p>
-    <w:p>
-      <w:pPr>
-        <w:rPr>
-          <w:rFonts w:asciiTheme="majorHAnsi" w:hAnsiTheme="majorHAnsi" w:cstheme="majorHAnsi"/>
-          <w:u w:val="single"/>
-        </w:rPr>
-      </w:pPr>
-    </w:p>
-    <w:p>
-      <w:pPr>
-        <w:rPr>
-          <w:rFonts w:asciiTheme="majorHAnsi" w:hAnsiTheme="majorHAnsi" w:cstheme="majorHAnsi"/>
-          <w:u w:val="single"/>
-        </w:rPr>
-      </w:pPr>
-    </w:p>
-    <w:p>
-      <w:pPr>
-        <w:rPr>
-          <w:rFonts w:asciiTheme="majorHAnsi" w:hAnsiTheme="majorHAnsi" w:cstheme="majorHAnsi"/>
-          <w:u w:val="single"/>
-        </w:rPr>
-      </w:pPr>
-    </w:p>
-    <w:p>
-      <w:pPr>
-        <w:rPr>
-          <w:rFonts w:asciiTheme="majorHAnsi" w:hAnsiTheme="majorHAnsi" w:cstheme="majorHAnsi"/>
-          <w:u w:val="single"/>
-        </w:rPr>
-      </w:pPr>
-    </w:p>
-    <w:p>
-      <w:pPr>
-        <w:rPr>
-          <w:rFonts w:asciiTheme="majorHAnsi" w:hAnsiTheme="majorHAnsi" w:cstheme="majorHAnsi"/>
-          <w:u w:val="single"/>
-        </w:rPr>
-      </w:pPr>
-    </w:p>
-    <w:p>
-      <w:pPr>
-        <w:rPr>
-          <w:rFonts w:asciiTheme="majorHAnsi" w:hAnsiTheme="majorHAnsi" w:cstheme="majorHAnsi"/>
-          <w:u w:val="single"/>
-        </w:rPr>
-      </w:pPr>
-    </w:p>
-    <w:p>
-      <w:pPr>
-        <w:rPr>
-          <w:rFonts w:asciiTheme="majorHAnsi" w:hAnsiTheme="majorHAnsi" w:cstheme="majorHAnsi"/>
-          <w:u w:val="single"/>
-        </w:rPr>
-      </w:pPr>
-    </w:p>
-    <w:p>
-      <w:pPr>
-        <w:rPr>
-          <w:rFonts w:asciiTheme="majorHAnsi" w:hAnsiTheme="majorHAnsi" w:cstheme="majorHAnsi"/>
-          <w:u w:val="single"/>
-        </w:rPr>
-      </w:pPr>
-    </w:p>
-    <w:p>
-      <w:pPr>
-        <w:rPr>
-          <w:rFonts w:asciiTheme="majorHAnsi" w:hAnsiTheme="majorHAnsi" w:cstheme="majorHAnsi"/>
-          <w:u w:val="single"/>
-        </w:rPr>
-      </w:pPr>
-      <w:r>
-        <w:rPr>
-          <w:rFonts w:asciiTheme="majorHAnsi" w:hAnsiTheme="majorHAnsi" w:cstheme="majorHAnsi"/>
-          <w:u w:val="single"/>
-        </w:rPr>
-        <w:t>VERIFICA SPERIMENTALE DELA LEGGE DI LAPLACE</w:t>
-      </w:r>
+      </w:pPr>
     </w:p>
     <w:p>
       <w:pPr>
@@ -9319,7 +10518,7 @@
           <w:szCs w:val="32"/>
           <w:u w:val="single"/>
         </w:rPr>
-        <w:t>Abstract</w:t>
+        <w:t>Cenni Teorici</w:t>
       </w:r>
     </w:p>
     <w:p>
@@ -9339,25 +10538,13 @@
           <w:rFonts w:asciiTheme="majorHAnsi" w:hAnsiTheme="majorHAnsi" w:cstheme="majorHAnsi"/>
           <w:b/>
           <w:bCs/>
-          <w:sz w:val="28"/>
-          <w:szCs w:val="28"/>
-        </w:rPr>
-        <w:t>L’obbiettivo di questi esperimento e`</w:t>
-      </w:r>
-      <w:r>
-        <w:rPr>
-          <w:rFonts w:asciiTheme="majorHAnsi" w:hAnsiTheme="majorHAnsi" w:cstheme="majorHAnsi"/>
-        </w:rPr>
-        <w:t xml:space="preserve"> ricavare il campo magnetico B generato dai magneti, forniti in ciascuna prova. Nel primo,</w:t>
-      </w:r>
-    </w:p>
-    <w:p>
-      <w:pPr>
-        <w:rPr>
-          <w:rFonts w:asciiTheme="majorHAnsi" w:hAnsiTheme="majorHAnsi" w:cstheme="majorHAnsi"/>
+          <w:color w:val="FF0000"/>
+          <w:sz w:val="32"/>
+          <w:szCs w:val="32"/>
           <w:u w:val="single"/>
         </w:rPr>
-      </w:pPr>
+        <w:t>Apparato Sperimentale</w:t>
+      </w:r>
     </w:p>
     <w:p>
       <w:pPr>
@@ -9381,303 +10568,8 @@
           <w:szCs w:val="32"/>
           <w:u w:val="single"/>
         </w:rPr>
-        <w:t>Cenni Teorici</w:t>
-      </w:r>
-    </w:p>
-    <w:p>
-      <w:pPr>
-        <w:autoSpaceDE w:val="0"/>
-        <w:autoSpaceDN w:val="0"/>
-        <w:adjustRightInd w:val="0"/>
-        <w:spacing w:after="0" w:line="240" w:lineRule="auto"/>
-        <w:rPr>
-          <w:rFonts w:asciiTheme="majorHAnsi" w:hAnsiTheme="majorHAnsi" w:cstheme="majorHAnsi"/>
-          <w:b/>
-          <w:bCs/>
-          <w:color w:val="000000"/>
-        </w:rPr>
-      </w:pPr>
-      <w:r>
-        <w:rPr>
-          <w:rFonts w:asciiTheme="majorHAnsi" w:hAnsiTheme="majorHAnsi" w:cstheme="majorHAnsi"/>
-          <w:b/>
-          <w:bCs/>
-          <w:color w:val="000000"/>
-        </w:rPr>
-        <w:t xml:space="preserve">Legge di Laplace: </w:t>
-      </w:r>
-    </w:p>
-    <w:p>
-      <w:pPr>
-        <w:autoSpaceDE w:val="0"/>
-        <w:autoSpaceDN w:val="0"/>
-        <w:adjustRightInd w:val="0"/>
-        <w:spacing w:after="0" w:line="240" w:lineRule="auto"/>
-        <w:rPr>
-          <w:rFonts w:asciiTheme="majorHAnsi" w:hAnsiTheme="majorHAnsi" w:cstheme="majorHAnsi"/>
-          <w:b/>
-          <w:bCs/>
-          <w:color w:val="000000"/>
-        </w:rPr>
-      </w:pPr>
-    </w:p>
-    <w:p>
-      <w:pPr>
-        <w:autoSpaceDE w:val="0"/>
-        <w:autoSpaceDN w:val="0"/>
-        <w:adjustRightInd w:val="0"/>
-        <w:spacing w:after="0" w:line="240" w:lineRule="auto"/>
-        <w:rPr>
-          <w:rFonts w:asciiTheme="majorHAnsi" w:hAnsiTheme="majorHAnsi" w:cstheme="majorHAnsi"/>
-          <w:color w:val="000000"/>
-        </w:rPr>
-      </w:pPr>
-      <w:r>
-        <w:rPr>
-          <w:rFonts w:asciiTheme="majorHAnsi" w:hAnsiTheme="majorHAnsi" w:cstheme="majorHAnsi"/>
-          <w:color w:val="000000"/>
-        </w:rPr>
-        <w:t xml:space="preserve">Un filo rettilineo percorso da una corrente I ed immerso in un campo magnetico è soggetto alla forza con = l, con l lunghezza del conduttore e diretto come il filo e con verso uguale al verso in cui fluisce la corrente elettrica. Per sapere la direzione della forza, si applica la regola della mano destra. </w:t>
-      </w:r>
-    </w:p>
-    <w:p>
-      <w:pPr>
-        <w:autoSpaceDE w:val="0"/>
-        <w:autoSpaceDN w:val="0"/>
-        <w:adjustRightInd w:val="0"/>
-        <w:spacing w:after="0" w:line="240" w:lineRule="auto"/>
-        <w:rPr>
-          <w:rFonts w:asciiTheme="majorHAnsi" w:hAnsiTheme="majorHAnsi" w:cstheme="majorHAnsi"/>
-          <w:color w:val="000000"/>
-          <w:sz w:val="23"/>
-          <w:szCs w:val="23"/>
-        </w:rPr>
-      </w:pPr>
-      <w:r>
-        <w:rPr>
-          <w:rFonts w:ascii="Cambria Math" w:hAnsi="Cambria Math" w:cs="Cambria Math"/>
-          <w:color w:val="000000"/>
-          <w:sz w:val="23"/>
-          <w:szCs w:val="23"/>
-        </w:rPr>
-        <w:t>𝐹⃗</w:t>
-      </w:r>
-      <w:r>
-        <w:rPr>
-          <w:rFonts w:asciiTheme="majorHAnsi" w:hAnsiTheme="majorHAnsi" w:cstheme="majorHAnsi"/>
-          <w:color w:val="000000"/>
-          <w:sz w:val="23"/>
-          <w:szCs w:val="23"/>
-        </w:rPr>
-        <w:t>=</w:t>
-      </w:r>
-      <w:r>
-        <w:rPr>
-          <w:rFonts w:ascii="Cambria Math" w:hAnsi="Cambria Math" w:cs="Cambria Math"/>
-          <w:color w:val="000000"/>
-          <w:sz w:val="23"/>
-          <w:szCs w:val="23"/>
-        </w:rPr>
-        <w:t>𝑖𝑙⃗</w:t>
-      </w:r>
-      <w:r>
-        <w:rPr>
-          <w:rFonts w:asciiTheme="majorHAnsi" w:hAnsiTheme="majorHAnsi" w:cstheme="majorHAnsi"/>
-          <w:color w:val="000000"/>
-          <w:sz w:val="23"/>
-          <w:szCs w:val="23"/>
-        </w:rPr>
-        <w:t xml:space="preserve"> × </w:t>
-      </w:r>
-      <w:r>
-        <w:rPr>
-          <w:rFonts w:ascii="Cambria Math" w:hAnsi="Cambria Math" w:cs="Cambria Math"/>
-          <w:color w:val="000000"/>
-          <w:sz w:val="23"/>
-          <w:szCs w:val="23"/>
-        </w:rPr>
-        <w:t>𝐵⃗⃗</w:t>
-      </w:r>
-      <w:r>
-        <w:rPr>
-          <w:rFonts w:asciiTheme="majorHAnsi" w:hAnsiTheme="majorHAnsi" w:cstheme="majorHAnsi"/>
-          <w:color w:val="000000"/>
-          <w:sz w:val="23"/>
-          <w:szCs w:val="23"/>
-        </w:rPr>
-        <w:t xml:space="preserve"> </w:t>
-      </w:r>
-    </w:p>
-    <w:p>
-      <w:pPr>
-        <w:autoSpaceDE w:val="0"/>
-        <w:autoSpaceDN w:val="0"/>
-        <w:adjustRightInd w:val="0"/>
-        <w:spacing w:after="0" w:line="240" w:lineRule="auto"/>
-        <w:rPr>
-          <w:rFonts w:asciiTheme="majorHAnsi" w:hAnsiTheme="majorHAnsi" w:cstheme="majorHAnsi"/>
-          <w:color w:val="000000"/>
-          <w:sz w:val="23"/>
-          <w:szCs w:val="23"/>
-        </w:rPr>
-      </w:pPr>
-    </w:p>
-    <w:p>
-      <w:pPr>
-        <w:autoSpaceDE w:val="0"/>
-        <w:autoSpaceDN w:val="0"/>
-        <w:adjustRightInd w:val="0"/>
-        <w:spacing w:after="0" w:line="240" w:lineRule="auto"/>
-        <w:rPr>
-          <w:rFonts w:asciiTheme="majorHAnsi" w:hAnsiTheme="majorHAnsi" w:cstheme="majorHAnsi"/>
-          <w:color w:val="000000"/>
-          <w:sz w:val="23"/>
-          <w:szCs w:val="23"/>
-        </w:rPr>
-      </w:pPr>
-      <w:r>
-        <w:rPr>
-          <w:rFonts w:asciiTheme="majorHAnsi" w:hAnsiTheme="majorHAnsi" w:cstheme="majorHAnsi"/>
-          <w:color w:val="000000"/>
-        </w:rPr>
-        <w:t xml:space="preserve">Nell’esperimento, si aveva un filo percorso da corrente di diverse lunghezze L ed esso veniva messo tra i poli di un magnete di massa m. A dipendenza del senso della corrente, si aveva una forza magnetica verso l’alto o verso il basso e ciò comportava ad un aumento (o “diminuzione”) di massa che misurava la bilancia, inizialmente tarata. </w:t>
-      </w:r>
-      <w:r>
-        <w:rPr>
-          <w:rFonts w:asciiTheme="majorHAnsi" w:hAnsiTheme="majorHAnsi" w:cstheme="majorHAnsi"/>
-          <w:color w:val="000000"/>
-          <w:sz w:val="23"/>
-          <w:szCs w:val="23"/>
-        </w:rPr>
-        <w:t>|</w:t>
-      </w:r>
-      <w:r>
-        <w:rPr>
-          <w:rFonts w:ascii="Cambria Math" w:hAnsi="Cambria Math" w:cs="Cambria Math"/>
-          <w:color w:val="000000"/>
-          <w:sz w:val="23"/>
-          <w:szCs w:val="23"/>
-        </w:rPr>
-        <w:t>𝐹⃗</w:t>
-      </w:r>
-      <w:r>
-        <w:rPr>
-          <w:rFonts w:asciiTheme="majorHAnsi" w:hAnsiTheme="majorHAnsi" w:cstheme="majorHAnsi"/>
-          <w:color w:val="000000"/>
-          <w:sz w:val="23"/>
-          <w:szCs w:val="23"/>
-        </w:rPr>
-        <w:t>|=</w:t>
-      </w:r>
-      <w:r>
-        <w:rPr>
-          <w:rFonts w:ascii="Cambria Math" w:hAnsi="Cambria Math" w:cs="Cambria Math"/>
-          <w:color w:val="000000"/>
-          <w:sz w:val="23"/>
-          <w:szCs w:val="23"/>
-        </w:rPr>
-        <w:t>𝑖𝑙𝐵𝑆𝑒𝑛</w:t>
-      </w:r>
-      <w:r>
-        <w:rPr>
-          <w:rFonts w:asciiTheme="majorHAnsi" w:hAnsiTheme="majorHAnsi" w:cstheme="majorHAnsi"/>
-          <w:color w:val="000000"/>
-          <w:sz w:val="23"/>
-          <w:szCs w:val="23"/>
-        </w:rPr>
-        <w:t>(</w:t>
-      </w:r>
-      <w:r>
-        <w:rPr>
-          <w:rFonts w:ascii="Cambria Math" w:hAnsi="Cambria Math" w:cs="Cambria Math"/>
-          <w:color w:val="000000"/>
-          <w:sz w:val="23"/>
-          <w:szCs w:val="23"/>
-        </w:rPr>
-        <w:t>𝜃</w:t>
-      </w:r>
-      <w:r>
-        <w:rPr>
-          <w:rFonts w:asciiTheme="majorHAnsi" w:hAnsiTheme="majorHAnsi" w:cstheme="majorHAnsi"/>
-          <w:color w:val="000000"/>
-          <w:sz w:val="23"/>
-          <w:szCs w:val="23"/>
-        </w:rPr>
-        <w:t xml:space="preserve">) </w:t>
-      </w:r>
-    </w:p>
-    <w:p>
-      <w:pPr>
-        <w:autoSpaceDE w:val="0"/>
-        <w:autoSpaceDN w:val="0"/>
-        <w:adjustRightInd w:val="0"/>
-        <w:spacing w:after="0" w:line="240" w:lineRule="auto"/>
-        <w:rPr>
-          <w:rFonts w:asciiTheme="majorHAnsi" w:hAnsiTheme="majorHAnsi" w:cstheme="majorHAnsi"/>
-          <w:color w:val="000000"/>
-          <w:sz w:val="23"/>
-          <w:szCs w:val="23"/>
-        </w:rPr>
-      </w:pPr>
-    </w:p>
-    <w:p>
-      <w:pPr>
-        <w:rPr>
-          <w:rFonts w:asciiTheme="majorHAnsi" w:hAnsiTheme="majorHAnsi" w:cstheme="majorHAnsi"/>
-          <w:b/>
-          <w:bCs/>
-          <w:color w:val="000000"/>
-        </w:rPr>
-      </w:pPr>
-      <w:r>
-        <w:rPr>
-          <w:rFonts w:asciiTheme="majorHAnsi" w:hAnsiTheme="majorHAnsi" w:cstheme="majorHAnsi"/>
-          <w:b/>
-          <w:bCs/>
-          <w:color w:val="000000"/>
-        </w:rPr>
-        <w:t>Campo magnetico:</w:t>
-      </w:r>
-    </w:p>
-    <w:p>
-      <w:pPr>
-        <w:rPr>
-          <w:rFonts w:asciiTheme="majorHAnsi" w:hAnsiTheme="majorHAnsi" w:cstheme="majorHAnsi"/>
-          <w:u w:val="single"/>
-        </w:rPr>
-      </w:pPr>
-      <w:r>
-        <w:rPr>
-          <w:rFonts w:asciiTheme="majorHAnsi" w:hAnsiTheme="majorHAnsi" w:cstheme="majorHAnsi"/>
-          <w:b/>
-          <w:bCs/>
-          <w:color w:val="000000"/>
-        </w:rPr>
-        <w:t xml:space="preserve"> </w:t>
-      </w:r>
-      <w:r>
-        <w:rPr>
-          <w:rFonts w:asciiTheme="majorHAnsi" w:hAnsiTheme="majorHAnsi" w:cstheme="majorHAnsi"/>
-          <w:color w:val="000000"/>
-        </w:rPr>
-        <w:t>il campo magnetico è un campo vettoriale solenoidale generato nello spazio, dal moto di una carica elettrica o da un campo elettrico variabile nel tempo. Si misura in Tesla [T].</w:t>
-      </w:r>
-    </w:p>
-    <w:p>
-      <w:pPr>
-        <w:rPr>
-          <w:rFonts w:asciiTheme="majorHAnsi" w:hAnsiTheme="majorHAnsi" w:cstheme="majorHAnsi"/>
-          <w:u w:val="single"/>
-        </w:rPr>
-      </w:pPr>
-    </w:p>
-    <w:p>
-      <w:pPr>
-        <w:rPr>
-          <w:rFonts w:asciiTheme="majorHAnsi" w:hAnsiTheme="majorHAnsi" w:cstheme="majorHAnsi"/>
-          <w:u w:val="single"/>
-        </w:rPr>
-      </w:pPr>
+        <w:t>Procedimento</w:t>
+      </w:r>
     </w:p>
     <w:p>
       <w:pPr>
@@ -9701,82 +10593,6 @@
           <w:szCs w:val="32"/>
           <w:u w:val="single"/>
         </w:rPr>
-        <w:t>Cenni Teorici</w:t>
-      </w:r>
-    </w:p>
-    <w:p>
-      <w:pPr>
-        <w:rPr>
-          <w:rFonts w:asciiTheme="majorHAnsi" w:hAnsiTheme="majorHAnsi" w:cstheme="majorHAnsi"/>
-          <w:b/>
-          <w:bCs/>
-          <w:color w:val="FF0000"/>
-          <w:sz w:val="32"/>
-          <w:szCs w:val="32"/>
-          <w:u w:val="single"/>
-        </w:rPr>
-      </w:pPr>
-      <w:r>
-        <w:rPr>
-          <w:rFonts w:asciiTheme="majorHAnsi" w:hAnsiTheme="majorHAnsi" w:cstheme="majorHAnsi"/>
-          <w:b/>
-          <w:bCs/>
-          <w:color w:val="FF0000"/>
-          <w:sz w:val="32"/>
-          <w:szCs w:val="32"/>
-          <w:u w:val="single"/>
-        </w:rPr>
-        <w:t>Apparato Sperimentale</w:t>
-      </w:r>
-    </w:p>
-    <w:p>
-      <w:pPr>
-        <w:rPr>
-          <w:rFonts w:asciiTheme="majorHAnsi" w:hAnsiTheme="majorHAnsi" w:cstheme="majorHAnsi"/>
-          <w:b/>
-          <w:bCs/>
-          <w:color w:val="FF0000"/>
-          <w:sz w:val="32"/>
-          <w:szCs w:val="32"/>
-          <w:u w:val="single"/>
-        </w:rPr>
-      </w:pPr>
-      <w:r>
-        <w:rPr>
-          <w:rFonts w:asciiTheme="majorHAnsi" w:hAnsiTheme="majorHAnsi" w:cstheme="majorHAnsi"/>
-          <w:b/>
-          <w:bCs/>
-          <w:color w:val="FF0000"/>
-          <w:sz w:val="32"/>
-          <w:szCs w:val="32"/>
-          <w:u w:val="single"/>
-        </w:rPr>
-        <w:t>Procedimento</w:t>
-      </w:r>
-    </w:p>
-    <w:p>
-      <w:pPr>
-        <w:rPr>
-          <w:rFonts w:asciiTheme="majorHAnsi" w:hAnsiTheme="majorHAnsi" w:cstheme="majorHAnsi"/>
-          <w:b/>
-          <w:bCs/>
-          <w:color w:val="FF0000"/>
-          <w:sz w:val="32"/>
-          <w:szCs w:val="32"/>
-          <w:u w:val="single"/>
-        </w:rPr>
-      </w:pPr>
-      <w:r>
-        <w:rPr>
-          <w:rFonts w:asciiTheme="majorHAnsi" w:hAnsiTheme="majorHAnsi" w:cstheme="majorHAnsi"/>
-          <w:b/>
-          <w:bCs/>
-          <w:color w:val="FF0000"/>
-          <w:sz w:val="32"/>
-          <w:szCs w:val="32"/>
-          <w:u w:val="single"/>
-        </w:rPr>
-        <w:lastRenderedPageBreak/>
         <w:t>Risultati</w:t>
       </w:r>
     </w:p>
@@ -9866,6 +10682,7 @@
         <w:rPr>
           <w:rFonts w:asciiTheme="majorHAnsi" w:hAnsiTheme="majorHAnsi" w:cstheme="majorHAnsi"/>
         </w:rPr>
+        <w:lastRenderedPageBreak/>
         <w:t>In questo esperimento vengono fatte le misure della forza di Lorenz mediante l’utilizzo della seconda formula di Laplace</w:t>
       </w:r>
       <w:r>
@@ -9943,7 +10760,13 @@
         <w:rPr>
           <w:rFonts w:asciiTheme="majorHAnsi" w:hAnsiTheme="majorHAnsi" w:cstheme="majorHAnsi"/>
         </w:rPr>
-        <w:t>Inoltre dalla regressione lineare vediamo che il modello funziona molto bene</w:t>
+        <w:t>Inoltre,</w:t>
+      </w:r>
+      <w:r>
+        <w:rPr>
+          <w:rFonts w:asciiTheme="majorHAnsi" w:hAnsiTheme="majorHAnsi" w:cstheme="majorHAnsi"/>
+        </w:rPr>
+        <w:t xml:space="preserve"> dalla regressione lineare vediamo che il modello funziona molto bene</w:t>
       </w:r>
     </w:p>
     <w:p>
@@ -10230,7 +11053,19 @@
         <w:rPr>
           <w:rFonts w:asciiTheme="majorHAnsi" w:hAnsiTheme="majorHAnsi" w:cstheme="majorHAnsi"/>
         </w:rPr>
-        <w:t xml:space="preserve">L’intensità invece rimane costante a 3 Ampere, che è una misura abbastanza alta per avere </w:t>
+        <w:t xml:space="preserve">L’intensità invece rimane costante a </w:t>
+      </w:r>
+      <w:r>
+        <w:rPr>
+          <w:rFonts w:asciiTheme="majorHAnsi" w:hAnsiTheme="majorHAnsi" w:cstheme="majorHAnsi"/>
+        </w:rPr>
+        <w:t>tre</w:t>
+      </w:r>
+      <w:r>
+        <w:rPr>
+          <w:rFonts w:asciiTheme="majorHAnsi" w:hAnsiTheme="majorHAnsi" w:cstheme="majorHAnsi"/>
+        </w:rPr>
+        <w:t xml:space="preserve"> Ampere, che è una misura abbastanza alta per avere </w:t>
       </w:r>
       <w:r>
         <w:rPr>
@@ -10250,7 +11085,6 @@
           <w:rFonts w:asciiTheme="majorHAnsi" w:hAnsiTheme="majorHAnsi" w:cstheme="majorHAnsi"/>
           <w:noProof/>
         </w:rPr>
-        <w:lastRenderedPageBreak/>
         <mc:AlternateContent>
           <mc:Choice Requires="wpi">
             <w:drawing>
@@ -10358,6 +11192,7 @@
         <w:rPr>
           <w:rFonts w:asciiTheme="majorHAnsi" w:hAnsiTheme="majorHAnsi" w:cstheme="majorHAnsi"/>
         </w:rPr>
+        <w:lastRenderedPageBreak/>
         <w:t>Angolo variabile:</w:t>
       </w:r>
     </w:p>
@@ -10841,6 +11676,119 @@
     </w:lvl>
   </w:abstractNum>
   <w:abstractNum w:abstractNumId="1" w15:restartNumberingAfterBreak="0">
+    <w:nsid w:val="35EE2857"/>
+    <w:multiLevelType w:val="hybridMultilevel"/>
+    <w:tmpl w:val="8A58CC60"/>
+    <w:lvl w:ilvl="0" w:tplc="04100001">
+      <w:start w:val="1"/>
+      <w:numFmt w:val="bullet"/>
+      <w:lvlText w:val=""/>
+      <w:lvlJc w:val="left"/>
+      <w:pPr>
+        <w:ind w:left="720" w:hanging="360"/>
+      </w:pPr>
+      <w:rPr>
+        <w:rFonts w:ascii="Symbol" w:hAnsi="Symbol" w:hint="default"/>
+      </w:rPr>
+    </w:lvl>
+    <w:lvl w:ilvl="1" w:tplc="04100003" w:tentative="1">
+      <w:start w:val="1"/>
+      <w:numFmt w:val="bullet"/>
+      <w:lvlText w:val="o"/>
+      <w:lvlJc w:val="left"/>
+      <w:pPr>
+        <w:ind w:left="1440" w:hanging="360"/>
+      </w:pPr>
+      <w:rPr>
+        <w:rFonts w:ascii="Courier New" w:hAnsi="Courier New" w:cs="Courier New" w:hint="default"/>
+      </w:rPr>
+    </w:lvl>
+    <w:lvl w:ilvl="2" w:tplc="04100005" w:tentative="1">
+      <w:start w:val="1"/>
+      <w:numFmt w:val="bullet"/>
+      <w:lvlText w:val=""/>
+      <w:lvlJc w:val="left"/>
+      <w:pPr>
+        <w:ind w:left="2160" w:hanging="360"/>
+      </w:pPr>
+      <w:rPr>
+        <w:rFonts w:ascii="Wingdings" w:hAnsi="Wingdings" w:hint="default"/>
+      </w:rPr>
+    </w:lvl>
+    <w:lvl w:ilvl="3" w:tplc="04100001" w:tentative="1">
+      <w:start w:val="1"/>
+      <w:numFmt w:val="bullet"/>
+      <w:lvlText w:val=""/>
+      <w:lvlJc w:val="left"/>
+      <w:pPr>
+        <w:ind w:left="2880" w:hanging="360"/>
+      </w:pPr>
+      <w:rPr>
+        <w:rFonts w:ascii="Symbol" w:hAnsi="Symbol" w:hint="default"/>
+      </w:rPr>
+    </w:lvl>
+    <w:lvl w:ilvl="4" w:tplc="04100003" w:tentative="1">
+      <w:start w:val="1"/>
+      <w:numFmt w:val="bullet"/>
+      <w:lvlText w:val="o"/>
+      <w:lvlJc w:val="left"/>
+      <w:pPr>
+        <w:ind w:left="3600" w:hanging="360"/>
+      </w:pPr>
+      <w:rPr>
+        <w:rFonts w:ascii="Courier New" w:hAnsi="Courier New" w:cs="Courier New" w:hint="default"/>
+      </w:rPr>
+    </w:lvl>
+    <w:lvl w:ilvl="5" w:tplc="04100005" w:tentative="1">
+      <w:start w:val="1"/>
+      <w:numFmt w:val="bullet"/>
+      <w:lvlText w:val=""/>
+      <w:lvlJc w:val="left"/>
+      <w:pPr>
+        <w:ind w:left="4320" w:hanging="360"/>
+      </w:pPr>
+      <w:rPr>
+        <w:rFonts w:ascii="Wingdings" w:hAnsi="Wingdings" w:hint="default"/>
+      </w:rPr>
+    </w:lvl>
+    <w:lvl w:ilvl="6" w:tplc="04100001" w:tentative="1">
+      <w:start w:val="1"/>
+      <w:numFmt w:val="bullet"/>
+      <w:lvlText w:val=""/>
+      <w:lvlJc w:val="left"/>
+      <w:pPr>
+        <w:ind w:left="5040" w:hanging="360"/>
+      </w:pPr>
+      <w:rPr>
+        <w:rFonts w:ascii="Symbol" w:hAnsi="Symbol" w:hint="default"/>
+      </w:rPr>
+    </w:lvl>
+    <w:lvl w:ilvl="7" w:tplc="04100003" w:tentative="1">
+      <w:start w:val="1"/>
+      <w:numFmt w:val="bullet"/>
+      <w:lvlText w:val="o"/>
+      <w:lvlJc w:val="left"/>
+      <w:pPr>
+        <w:ind w:left="5760" w:hanging="360"/>
+      </w:pPr>
+      <w:rPr>
+        <w:rFonts w:ascii="Courier New" w:hAnsi="Courier New" w:cs="Courier New" w:hint="default"/>
+      </w:rPr>
+    </w:lvl>
+    <w:lvl w:ilvl="8" w:tplc="04100005" w:tentative="1">
+      <w:start w:val="1"/>
+      <w:numFmt w:val="bullet"/>
+      <w:lvlText w:val=""/>
+      <w:lvlJc w:val="left"/>
+      <w:pPr>
+        <w:ind w:left="6480" w:hanging="360"/>
+      </w:pPr>
+      <w:rPr>
+        <w:rFonts w:ascii="Wingdings" w:hAnsi="Wingdings" w:hint="default"/>
+      </w:rPr>
+    </w:lvl>
+  </w:abstractNum>
+  <w:abstractNum w:abstractNumId="2" w15:restartNumberingAfterBreak="0">
     <w:nsid w:val="524D1852"/>
     <w:multiLevelType w:val="hybridMultilevel"/>
     <w:tmpl w:val="3CBC5CD4"/>
@@ -10953,10 +11901,13 @@
     </w:lvl>
   </w:abstractNum>
   <w:num w:numId="1">
-    <w:abstractNumId w:val="1"/>
+    <w:abstractNumId w:val="2"/>
   </w:num>
   <w:num w:numId="2">
     <w:abstractNumId w:val="0"/>
+  </w:num>
+  <w:num w:numId="3">
+    <w:abstractNumId w:val="1"/>
   </w:num>
 </w:numbering>
 </file>
@@ -11359,7 +12310,7 @@
   <w:style w:type="paragraph" w:default="1" w:styleId="Normal">
     <w:name w:val="Normal"/>
     <w:qFormat/>
-    <w:rsid w:val="004022B5"/>
+    <w:rsid w:val="00E51FB1"/>
   </w:style>
   <w:style w:type="paragraph" w:styleId="Heading1">
     <w:name w:val="heading 1"/>
@@ -11407,6 +12358,7 @@
   <w:style w:type="character" w:default="1" w:styleId="DefaultParagraphFont">
     <w:name w:val="Default Paragraph Font"/>
     <w:uiPriority w:val="1"/>
+    <w:semiHidden/>
     <w:unhideWhenUsed/>
   </w:style>
   <w:style w:type="table" w:default="1" w:styleId="TableNormal">

--- a/lab.docx
+++ b/lab.docx
@@ -11,6 +11,8 @@
           <w:u w:val="single"/>
         </w:rPr>
       </w:pPr>
+      <w:bookmarkStart w:id="0" w:name="_Hlk89295150"/>
+      <w:bookmarkEnd w:id="0"/>
       <w:r>
         <w:rPr>
           <w:rFonts w:asciiTheme="majorHAnsi" w:hAnsiTheme="majorHAnsi" w:cstheme="majorHAnsi"/>
@@ -110,7 +112,29 @@
           <w:szCs w:val="40"/>
         </w:rPr>
         <w:lastRenderedPageBreak/>
-        <w:t>ESPERIMENTO 1</w:t>
+        <w:t>E</w:t>
+      </w:r>
+      <w:r>
+        <w:rPr>
+          <w:rFonts w:ascii="Arial" w:hAnsi="Arial" w:cs="Arial"/>
+          <w:b/>
+          <w:bCs/>
+          <w:color w:val="DCD676"/>
+          <w:sz w:val="40"/>
+          <w:szCs w:val="40"/>
+        </w:rPr>
+        <w:t>sperimento</w:t>
+      </w:r>
+      <w:r>
+        <w:rPr>
+          <w:rFonts w:ascii="Arial" w:hAnsi="Arial" w:cs="Arial"/>
+          <w:b/>
+          <w:bCs/>
+          <w:color w:val="DCD676"/>
+          <w:sz w:val="40"/>
+          <w:szCs w:val="40"/>
+        </w:rPr>
+        <w:t xml:space="preserve"> 1</w:t>
       </w:r>
     </w:p>
     <w:p>
@@ -7834,21 +7858,7 @@
             <w:rStyle w:val="Hyperlink"/>
             <w:rFonts w:asciiTheme="majorHAnsi" w:hAnsiTheme="majorHAnsi" w:cstheme="majorHAnsi"/>
           </w:rPr>
-          <w:t>10 v</w:t>
-        </w:r>
-        <w:r>
-          <w:rPr>
-            <w:rStyle w:val="Hyperlink"/>
-            <w:rFonts w:asciiTheme="majorHAnsi" w:hAnsiTheme="majorHAnsi" w:cstheme="majorHAnsi"/>
-          </w:rPr>
-          <w:t>o</w:t>
-        </w:r>
-        <w:r>
-          <w:rPr>
-            <w:rStyle w:val="Hyperlink"/>
-            <w:rFonts w:asciiTheme="majorHAnsi" w:hAnsiTheme="majorHAnsi" w:cstheme="majorHAnsi"/>
-          </w:rPr>
-          <w:t>lt</w:t>
+          <w:t>10 volt</w:t>
         </w:r>
       </w:hyperlink>
       <w:r>
@@ -7988,6 +7998,8 @@
       <w:pPr>
         <w:rPr>
           <w:rFonts w:asciiTheme="majorHAnsi" w:hAnsiTheme="majorHAnsi" w:cstheme="majorHAnsi"/>
+          <w:sz w:val="8"/>
+          <w:szCs w:val="8"/>
         </w:rPr>
       </w:pPr>
     </w:p>
@@ -8120,6 +8132,16 @@
         </w:rPr>
         <w:t xml:space="preserve">costante. </w:t>
       </w:r>
+    </w:p>
+    <w:p>
+      <w:pPr>
+        <w:jc w:val="both"/>
+        <w:rPr>
+          <w:rFonts w:asciiTheme="majorHAnsi" w:eastAsiaTheme="minorEastAsia" w:hAnsiTheme="majorHAnsi" w:cstheme="majorHAnsi"/>
+          <w:sz w:val="8"/>
+          <w:szCs w:val="8"/>
+        </w:rPr>
+      </w:pPr>
     </w:p>
     <w:p>
       <w:pPr>
@@ -8688,14 +8710,7 @@
             <w:rStyle w:val="Hyperlink"/>
             <w:rFonts w:asciiTheme="majorHAnsi" w:eastAsiaTheme="minorEastAsia" w:hAnsiTheme="majorHAnsi" w:cstheme="majorHAnsi"/>
           </w:rPr>
-          <w:t>qu</w:t>
-        </w:r>
-        <w:r>
-          <w:rPr>
-            <w:rStyle w:val="Hyperlink"/>
-            <w:rFonts w:asciiTheme="majorHAnsi" w:eastAsiaTheme="minorEastAsia" w:hAnsiTheme="majorHAnsi" w:cstheme="majorHAnsi"/>
-          </w:rPr>
-          <w:t>i</w:t>
+          <w:t>qui</w:t>
         </w:r>
       </w:hyperlink>
       <w:r>
@@ -8853,14 +8868,7 @@
             <w:rStyle w:val="Hyperlink"/>
             <w:rFonts w:asciiTheme="majorHAnsi" w:eastAsiaTheme="minorEastAsia" w:hAnsiTheme="majorHAnsi" w:cstheme="majorHAnsi"/>
           </w:rPr>
-          <w:t>lin</w:t>
-        </w:r>
-        <w:r>
-          <w:rPr>
-            <w:rStyle w:val="Hyperlink"/>
-            <w:rFonts w:asciiTheme="majorHAnsi" w:eastAsiaTheme="minorEastAsia" w:hAnsiTheme="majorHAnsi" w:cstheme="majorHAnsi"/>
-          </w:rPr>
-          <w:t>k</w:t>
+          <w:t>link</w:t>
         </w:r>
       </w:hyperlink>
       <w:r>
@@ -9990,7 +9998,7 @@
           <w:szCs w:val="40"/>
         </w:rPr>
         <w:lastRenderedPageBreak/>
-        <w:t xml:space="preserve">ESPERIMENTO </w:t>
+        <w:t>E</w:t>
       </w:r>
       <w:r>
         <w:rPr>
@@ -10001,6 +10009,28 @@
           <w:sz w:val="40"/>
           <w:szCs w:val="40"/>
         </w:rPr>
+        <w:t>sperimento</w:t>
+      </w:r>
+      <w:r>
+        <w:rPr>
+          <w:rFonts w:ascii="Arial" w:hAnsi="Arial" w:cs="Arial"/>
+          <w:b/>
+          <w:bCs/>
+          <w:color w:val="DCD676"/>
+          <w:sz w:val="40"/>
+          <w:szCs w:val="40"/>
+        </w:rPr>
+        <w:t xml:space="preserve"> </w:t>
+      </w:r>
+      <w:r>
+        <w:rPr>
+          <w:rFonts w:ascii="Arial" w:hAnsi="Arial" w:cs="Arial"/>
+          <w:b/>
+          <w:bCs/>
+          <w:color w:val="DCD676"/>
+          <w:sz w:val="40"/>
+          <w:szCs w:val="40"/>
+        </w:rPr>
         <w:t>2</w:t>
       </w:r>
     </w:p>
@@ -10074,32 +10104,58 @@
           <w:sz w:val="22"/>
           <w:szCs w:val="22"/>
         </w:rPr>
-        <w:t xml:space="preserve">L’obbiettivo di questi esperimento </w:t>
-      </w:r>
-      <w:r>
-        <w:rPr>
-          <w:rFonts w:asciiTheme="majorHAnsi" w:hAnsiTheme="majorHAnsi" w:cstheme="majorHAnsi"/>
-          <w:sz w:val="22"/>
-          <w:szCs w:val="22"/>
-        </w:rPr>
-        <w:t>è</w:t>
-      </w:r>
-      <w:r>
-        <w:rPr>
-          <w:rFonts w:asciiTheme="majorHAnsi" w:hAnsiTheme="majorHAnsi" w:cstheme="majorHAnsi"/>
-          <w:sz w:val="22"/>
-          <w:szCs w:val="22"/>
-        </w:rPr>
-        <w:t xml:space="preserve"> ricavare il campo magnetico B generato dai magneti, forniti in ciascuna prova. </w:t>
-      </w:r>
-      <w:r>
-        <w:rPr>
-          <w:rFonts w:asciiTheme="majorHAnsi" w:hAnsiTheme="majorHAnsi" w:cstheme="majorHAnsi"/>
-          <w:sz w:val="22"/>
-          <w:szCs w:val="22"/>
-        </w:rPr>
-        <w:t>De</w:t>
-      </w:r>
+        <w:t>L’obbiettivo di que</w:t>
+      </w:r>
+      <w:r>
+        <w:rPr>
+          <w:rFonts w:asciiTheme="majorHAnsi" w:hAnsiTheme="majorHAnsi" w:cstheme="majorHAnsi"/>
+          <w:sz w:val="22"/>
+          <w:szCs w:val="22"/>
+        </w:rPr>
+        <w:t xml:space="preserve">sti esperimenti è verificare la legge di Laplace studiando la vicendevole dipendenza tra le variabili in gioco </w:t>
+      </w:r>
+      <w:r>
+        <w:rPr>
+          <w:rFonts w:asciiTheme="majorHAnsi" w:hAnsiTheme="majorHAnsi" w:cstheme="majorHAnsi"/>
+          <w:sz w:val="22"/>
+          <w:szCs w:val="22"/>
+        </w:rPr>
+        <w:t>(</w:t>
+      </w:r>
+      <w:r>
+        <w:rPr>
+          <w:rFonts w:asciiTheme="majorHAnsi" w:hAnsiTheme="majorHAnsi" w:cstheme="majorHAnsi"/>
+          <w:sz w:val="22"/>
+          <w:szCs w:val="22"/>
+        </w:rPr>
+        <w:t>corrente, lungezza del circuito e angolo tra densità di corrente e campo magnetico</w:t>
+      </w:r>
+      <w:r>
+        <w:rPr>
+          <w:rFonts w:asciiTheme="majorHAnsi" w:hAnsiTheme="majorHAnsi" w:cstheme="majorHAnsi"/>
+          <w:sz w:val="22"/>
+          <w:szCs w:val="22"/>
+        </w:rPr>
+        <w:t>)</w:t>
+      </w:r>
+      <w:r>
+        <w:rPr>
+          <w:rFonts w:asciiTheme="majorHAnsi" w:hAnsiTheme="majorHAnsi" w:cstheme="majorHAnsi"/>
+          <w:sz w:val="22"/>
+          <w:szCs w:val="22"/>
+        </w:rPr>
+        <w:t>.              I modelli teorici risultano compatibili ai dati sperimentali.</w:t>
+      </w:r>
+    </w:p>
+    <w:p>
+      <w:pPr>
+        <w:pStyle w:val="Default"/>
+        <w:rPr>
+          <w:rFonts w:asciiTheme="majorHAnsi" w:hAnsiTheme="majorHAnsi" w:cstheme="majorHAnsi"/>
+          <w:sz w:val="22"/>
+          <w:szCs w:val="22"/>
+        </w:rPr>
+      </w:pPr>
     </w:p>
     <w:p>
       <w:pPr>
@@ -10177,17 +10233,70 @@
         <w:autoSpaceDN w:val="0"/>
         <w:adjustRightInd w:val="0"/>
         <w:spacing w:after="0" w:line="240" w:lineRule="auto"/>
+        <w:jc w:val="both"/>
+      </w:pPr>
+      <w:r>
         <w:rPr>
           <w:rFonts w:asciiTheme="majorHAnsi" w:hAnsiTheme="majorHAnsi" w:cstheme="majorHAnsi"/>
           <w:color w:val="000000"/>
         </w:rPr>
-      </w:pPr>
+        <w:t xml:space="preserve">Un filo rettilineo percorso da una corrente I ed immerso in un campo magnetico </w:t>
+      </w:r>
       <w:r>
         <w:rPr>
           <w:rFonts w:asciiTheme="majorHAnsi" w:hAnsiTheme="majorHAnsi" w:cstheme="majorHAnsi"/>
           <w:color w:val="000000"/>
         </w:rPr>
-        <w:t xml:space="preserve">Un filo rettilineo percorso da una corrente I ed immerso in un campo magnetico è soggetto alla forza con = l, con l lunghezza del conduttore e diretto come il filo e con verso uguale al verso in cui fluisce la corrente elettrica. Per sapere la direzione della forza, si applica la regola della mano destra. </w:t>
+        <w:t xml:space="preserve">B </w:t>
+      </w:r>
+      <w:r>
+        <w:rPr>
+          <w:rFonts w:asciiTheme="majorHAnsi" w:hAnsiTheme="majorHAnsi" w:cstheme="majorHAnsi"/>
+          <w:color w:val="000000"/>
+        </w:rPr>
+        <w:t>è soggetto alla forza</w:t>
+      </w:r>
+      <w:r>
+        <w:rPr>
+          <w:rFonts w:asciiTheme="majorHAnsi" w:hAnsiTheme="majorHAnsi" w:cstheme="majorHAnsi"/>
+          <w:color w:val="000000"/>
+        </w:rPr>
+        <w:t xml:space="preserve"> F. Verso e direzione della forza </w:t>
+      </w:r>
+      <w:r>
+        <w:rPr>
+          <w:rFonts w:asciiTheme="majorHAnsi" w:hAnsiTheme="majorHAnsi" w:cstheme="majorHAnsi"/>
+          <w:color w:val="000000"/>
+        </w:rPr>
+        <w:t xml:space="preserve">seguono direttamente dal fatto che vettore forza, campo magnetico e densità di corrente formano una terna destrorsa </w:t>
+      </w:r>
+      <w:r>
+        <w:rPr>
+          <w:rFonts w:asciiTheme="majorHAnsi" w:hAnsiTheme="majorHAnsi" w:cstheme="majorHAnsi"/>
+          <w:color w:val="000000"/>
+        </w:rPr>
+        <w:t>(</w:t>
+      </w:r>
+      <w:r>
+        <w:rPr>
+          <w:rFonts w:asciiTheme="majorHAnsi" w:hAnsiTheme="majorHAnsi" w:cstheme="majorHAnsi"/>
+          <w:color w:val="000000"/>
+        </w:rPr>
+        <w:t xml:space="preserve">si può </w:t>
+      </w:r>
+      <w:r>
+        <w:rPr>
+          <w:rFonts w:asciiTheme="majorHAnsi" w:hAnsiTheme="majorHAnsi" w:cstheme="majorHAnsi"/>
+          <w:color w:val="000000"/>
+        </w:rPr>
+        <w:t>applicare la regola della mano destra</w:t>
+      </w:r>
+      <w:r>
+        <w:rPr>
+          <w:rFonts w:asciiTheme="majorHAnsi" w:hAnsiTheme="majorHAnsi" w:cstheme="majorHAnsi"/>
+          <w:color w:val="000000"/>
+        </w:rPr>
+        <w:t>)</w:t>
       </w:r>
     </w:p>
     <w:p>
@@ -10231,27 +10340,27 @@
             <w:rPr>
               <w:rFonts w:ascii="Cambria Math" w:hAnsi="Cambria Math" w:cstheme="majorHAnsi"/>
             </w:rPr>
-            <m:t xml:space="preserve"> =  </m:t>
+            <m:t xml:space="preserve"> </m:t>
           </m:r>
-          <m:acc>
-            <m:accPr>
-              <m:chr m:val="⃗"/>
-              <m:ctrlPr>
-                <w:rPr>
-                  <w:rFonts w:ascii="Cambria Math" w:hAnsi="Cambria Math" w:cstheme="majorHAnsi"/>
-                  <w:i/>
-                </w:rPr>
-              </m:ctrlPr>
-            </m:accPr>
-            <m:e>
-              <m:r>
-                <w:rPr>
-                  <w:rFonts w:ascii="Cambria Math" w:hAnsi="Cambria Math" w:cstheme="majorHAnsi"/>
-                </w:rPr>
-                <m:t>I</m:t>
-              </m:r>
-            </m:e>
-          </m:acc>
+          <m:r>
+            <w:rPr>
+              <w:rFonts w:ascii="Cambria Math" w:hAnsi="Cambria Math" w:cstheme="majorHAnsi"/>
+              <w:lang w:val="en-US"/>
+            </w:rPr>
+            <m:t>=</m:t>
+          </m:r>
+          <m:r>
+            <w:rPr>
+              <w:rFonts w:ascii="Cambria Math" w:hAnsi="Cambria Math" w:cstheme="majorHAnsi"/>
+            </w:rPr>
+            <m:t xml:space="preserve"> </m:t>
+          </m:r>
+          <m:r>
+            <w:rPr>
+              <w:rFonts w:ascii="Cambria Math" w:hAnsi="Cambria Math" w:cstheme="majorHAnsi"/>
+            </w:rPr>
+            <m:t>I</m:t>
+          </m:r>
           <m:r>
             <w:rPr>
               <w:rFonts w:ascii="Cambria Math" w:hAnsi="Cambria Math" w:cstheme="majorHAnsi"/>
@@ -10306,6 +10415,74 @@
             <w:rPr>
               <w:rFonts w:ascii="Cambria Math" w:hAnsi="Cambria Math" w:cstheme="majorHAnsi"/>
             </w:rPr>
+            <m:t xml:space="preserve">       </m:t>
+          </m:r>
+          <m:r>
+            <w:rPr>
+              <w:rFonts w:ascii="Cambria Math" w:hAnsi="Cambria Math" w:cstheme="majorHAnsi"/>
+            </w:rPr>
+            <m:t xml:space="preserve">                                                             </m:t>
+          </m:r>
+          <m:d>
+            <m:dPr>
+              <m:begChr m:val="|"/>
+              <m:endChr m:val="|"/>
+              <m:ctrlPr>
+                <w:rPr>
+                  <w:rFonts w:ascii="Cambria Math" w:hAnsi="Cambria Math" w:cstheme="majorHAnsi"/>
+                  <w:i/>
+                </w:rPr>
+              </m:ctrlPr>
+            </m:dPr>
+            <m:e>
+              <m:r>
+                <w:rPr>
+                  <w:rFonts w:ascii="Cambria Math" w:hAnsi="Cambria Math" w:cstheme="majorHAnsi"/>
+                </w:rPr>
+                <m:t>F</m:t>
+              </m:r>
+            </m:e>
+          </m:d>
+          <m:r>
+            <w:rPr>
+              <w:rFonts w:ascii="Cambria Math" w:hAnsi="Cambria Math" w:cstheme="majorHAnsi"/>
+            </w:rPr>
+            <m:t xml:space="preserve">=  </m:t>
+          </m:r>
+          <m:r>
+            <w:rPr>
+              <w:rFonts w:ascii="Cambria Math" w:hAnsi="Cambria Math" w:cstheme="majorHAnsi"/>
+            </w:rPr>
+            <m:t xml:space="preserve">I L B </m:t>
+          </m:r>
+          <m:r>
+            <m:rPr>
+              <m:sty m:val="p"/>
+            </m:rPr>
+            <w:rPr>
+              <w:rFonts w:ascii="Cambria Math" w:hAnsi="Cambria Math" w:cstheme="majorHAnsi"/>
+            </w:rPr>
+            <m:t>sin</m:t>
+          </m:r>
+          <m:r>
+            <m:rPr>
+              <m:sty m:val="p"/>
+            </m:rPr>
+            <w:rPr>
+              <w:rFonts w:ascii="Cambria Math" w:hAnsi="Cambria Math" w:cstheme="majorHAnsi"/>
+            </w:rPr>
+            <m:t xml:space="preserve"> </m:t>
+          </m:r>
+          <m:r>
+            <w:rPr>
+              <w:rFonts w:ascii="Cambria Math" w:eastAsiaTheme="minorEastAsia" w:hAnsi="Cambria Math" w:cstheme="majorHAnsi"/>
+            </w:rPr>
+            <m:t>ϑ</m:t>
+          </m:r>
+          <m:r>
+            <w:rPr>
+              <w:rFonts w:ascii="Cambria Math" w:hAnsi="Cambria Math" w:cstheme="majorHAnsi"/>
+            </w:rPr>
             <m:t xml:space="preserve"> </m:t>
           </m:r>
         </m:oMath>
@@ -10313,545 +10490,83 @@
     </w:p>
     <w:p>
       <w:pPr>
-        <w:autoSpaceDE w:val="0"/>
-        <w:autoSpaceDN w:val="0"/>
-        <w:adjustRightInd w:val="0"/>
-        <w:spacing w:after="0" w:line="240" w:lineRule="auto"/>
-        <w:rPr>
-          <w:rFonts w:asciiTheme="majorHAnsi" w:hAnsiTheme="majorHAnsi" w:cstheme="majorHAnsi"/>
-          <w:color w:val="000000"/>
-          <w:sz w:val="23"/>
-          <w:szCs w:val="23"/>
-        </w:rPr>
-      </w:pPr>
-    </w:p>
-    <w:p>
-      <w:pPr>
-        <w:autoSpaceDE w:val="0"/>
-        <w:autoSpaceDN w:val="0"/>
-        <w:adjustRightInd w:val="0"/>
-        <w:spacing w:after="0" w:line="240" w:lineRule="auto"/>
-        <w:rPr>
-          <w:rFonts w:asciiTheme="majorHAnsi" w:hAnsiTheme="majorHAnsi" w:cstheme="majorHAnsi"/>
-          <w:color w:val="000000"/>
-          <w:sz w:val="23"/>
-          <w:szCs w:val="23"/>
-        </w:rPr>
-      </w:pPr>
-    </w:p>
-    <w:p>
-      <w:pPr>
-        <w:autoSpaceDE w:val="0"/>
-        <w:autoSpaceDN w:val="0"/>
-        <w:adjustRightInd w:val="0"/>
-        <w:spacing w:after="0" w:line="240" w:lineRule="auto"/>
-        <w:rPr>
-          <w:rFonts w:asciiTheme="majorHAnsi" w:hAnsiTheme="majorHAnsi" w:cstheme="majorHAnsi"/>
-          <w:color w:val="000000"/>
-          <w:sz w:val="23"/>
-          <w:szCs w:val="23"/>
-        </w:rPr>
-      </w:pPr>
-      <w:r>
-        <w:rPr>
-          <w:rFonts w:asciiTheme="majorHAnsi" w:hAnsiTheme="majorHAnsi" w:cstheme="majorHAnsi"/>
-          <w:color w:val="000000"/>
-        </w:rPr>
-        <w:t xml:space="preserve">Nell’esperimento, si aveva un filo percorso da corrente di diverse lunghezze L ed esso veniva messo tra i poli di un magnete di massa m. A dipendenza del senso della corrente, si aveva una forza magnetica verso l’alto o verso il basso e ciò comportava ad un aumento (o “diminuzione”) di massa che misurava la bilancia, inizialmente tarata. </w:t>
-      </w:r>
-      <w:r>
-        <w:rPr>
-          <w:rFonts w:asciiTheme="majorHAnsi" w:hAnsiTheme="majorHAnsi" w:cstheme="majorHAnsi"/>
-          <w:color w:val="000000"/>
-          <w:sz w:val="23"/>
-          <w:szCs w:val="23"/>
-        </w:rPr>
-        <w:t>|</w:t>
-      </w:r>
-      <w:r>
-        <w:rPr>
-          <w:rFonts w:ascii="Cambria Math" w:hAnsi="Cambria Math" w:cs="Cambria Math"/>
-          <w:color w:val="000000"/>
-          <w:sz w:val="23"/>
-          <w:szCs w:val="23"/>
-        </w:rPr>
-        <w:t>𝐹⃗</w:t>
-      </w:r>
-      <w:r>
-        <w:rPr>
-          <w:rFonts w:asciiTheme="majorHAnsi" w:hAnsiTheme="majorHAnsi" w:cstheme="majorHAnsi"/>
-          <w:color w:val="000000"/>
-          <w:sz w:val="23"/>
-          <w:szCs w:val="23"/>
-        </w:rPr>
-        <w:t>|=</w:t>
-      </w:r>
-      <w:r>
-        <w:rPr>
-          <w:rFonts w:ascii="Cambria Math" w:hAnsi="Cambria Math" w:cs="Cambria Math"/>
-          <w:color w:val="000000"/>
-          <w:sz w:val="23"/>
-          <w:szCs w:val="23"/>
-        </w:rPr>
-        <w:t>𝑖𝑙𝐵𝑆𝑒𝑛</w:t>
-      </w:r>
-      <w:r>
-        <w:rPr>
-          <w:rFonts w:asciiTheme="majorHAnsi" w:hAnsiTheme="majorHAnsi" w:cstheme="majorHAnsi"/>
-          <w:color w:val="000000"/>
-          <w:sz w:val="23"/>
-          <w:szCs w:val="23"/>
-        </w:rPr>
-        <w:t>(</w:t>
-      </w:r>
-      <w:r>
-        <w:rPr>
-          <w:rFonts w:ascii="Cambria Math" w:hAnsi="Cambria Math" w:cs="Cambria Math"/>
-          <w:color w:val="000000"/>
-          <w:sz w:val="23"/>
-          <w:szCs w:val="23"/>
-        </w:rPr>
-        <w:t>𝜃</w:t>
-      </w:r>
-      <w:r>
-        <w:rPr>
-          <w:rFonts w:asciiTheme="majorHAnsi" w:hAnsiTheme="majorHAnsi" w:cstheme="majorHAnsi"/>
-          <w:color w:val="000000"/>
-          <w:sz w:val="23"/>
-          <w:szCs w:val="23"/>
-        </w:rPr>
-        <w:t xml:space="preserve">) </w:t>
-      </w:r>
-    </w:p>
-    <w:p>
-      <w:pPr>
-        <w:autoSpaceDE w:val="0"/>
-        <w:autoSpaceDN w:val="0"/>
-        <w:adjustRightInd w:val="0"/>
-        <w:spacing w:after="0" w:line="240" w:lineRule="auto"/>
-        <w:rPr>
-          <w:rFonts w:asciiTheme="majorHAnsi" w:hAnsiTheme="majorHAnsi" w:cstheme="majorHAnsi"/>
-          <w:color w:val="000000"/>
-          <w:sz w:val="23"/>
-          <w:szCs w:val="23"/>
-        </w:rPr>
-      </w:pPr>
-    </w:p>
-    <w:p>
-      <w:pPr>
-        <w:rPr>
-          <w:rFonts w:asciiTheme="majorHAnsi" w:hAnsiTheme="majorHAnsi" w:cstheme="majorHAnsi"/>
-          <w:b/>
-          <w:bCs/>
-          <w:color w:val="000000"/>
-        </w:rPr>
-      </w:pPr>
-      <w:r>
-        <w:rPr>
-          <w:rFonts w:asciiTheme="majorHAnsi" w:hAnsiTheme="majorHAnsi" w:cstheme="majorHAnsi"/>
-          <w:b/>
-          <w:bCs/>
-          <w:color w:val="000000"/>
-        </w:rPr>
-        <w:t>Campo magnetico:</w:t>
-      </w:r>
-    </w:p>
-    <w:p>
-      <w:pPr>
         <w:rPr>
           <w:rFonts w:asciiTheme="majorHAnsi" w:hAnsiTheme="majorHAnsi" w:cstheme="majorHAnsi"/>
           <w:u w:val="single"/>
         </w:rPr>
       </w:pPr>
-      <w:r>
-        <w:rPr>
-          <w:rFonts w:asciiTheme="majorHAnsi" w:hAnsiTheme="majorHAnsi" w:cstheme="majorHAnsi"/>
-          <w:b/>
-          <w:bCs/>
-          <w:color w:val="000000"/>
-        </w:rPr>
-        <w:t xml:space="preserve"> </w:t>
-      </w:r>
-      <w:r>
-        <w:rPr>
-          <w:rFonts w:asciiTheme="majorHAnsi" w:hAnsiTheme="majorHAnsi" w:cstheme="majorHAnsi"/>
-          <w:color w:val="000000"/>
-        </w:rPr>
-        <w:t>il campo magnetico è un campo vettoriale solenoidale generato nello spazio, dal moto di una carica elettrica o da un campo elettrico variabile nel tempo. Si misura in Tesla [T].</w:t>
-      </w:r>
-    </w:p>
-    <w:p>
-      <w:pPr>
-        <w:rPr>
-          <w:rFonts w:asciiTheme="majorHAnsi" w:hAnsiTheme="majorHAnsi" w:cstheme="majorHAnsi"/>
-          <w:u w:val="single"/>
-        </w:rPr>
-      </w:pPr>
-    </w:p>
-    <w:p>
-      <w:pPr>
-        <w:rPr>
-          <w:rFonts w:asciiTheme="majorHAnsi" w:hAnsiTheme="majorHAnsi" w:cstheme="majorHAnsi"/>
-          <w:u w:val="single"/>
-        </w:rPr>
-      </w:pPr>
-    </w:p>
-    <w:p>
-      <w:pPr>
-        <w:rPr>
-          <w:rFonts w:asciiTheme="majorHAnsi" w:hAnsiTheme="majorHAnsi" w:cstheme="majorHAnsi"/>
-          <w:b/>
-          <w:bCs/>
-          <w:color w:val="FF0000"/>
-          <w:sz w:val="32"/>
-          <w:szCs w:val="32"/>
-          <w:u w:val="single"/>
-        </w:rPr>
-      </w:pPr>
-      <w:r>
-        <w:rPr>
-          <w:rFonts w:asciiTheme="majorHAnsi" w:hAnsiTheme="majorHAnsi" w:cstheme="majorHAnsi"/>
-          <w:b/>
-          <w:bCs/>
-          <w:color w:val="FF0000"/>
-          <w:sz w:val="32"/>
-          <w:szCs w:val="32"/>
-          <w:u w:val="single"/>
-        </w:rPr>
-        <w:t>Cenni Teorici</w:t>
-      </w:r>
-    </w:p>
-    <w:p>
-      <w:pPr>
-        <w:rPr>
-          <w:rFonts w:asciiTheme="majorHAnsi" w:hAnsiTheme="majorHAnsi" w:cstheme="majorHAnsi"/>
-          <w:b/>
-          <w:bCs/>
-          <w:color w:val="FF0000"/>
-          <w:sz w:val="32"/>
-          <w:szCs w:val="32"/>
-          <w:u w:val="single"/>
-        </w:rPr>
-      </w:pPr>
-      <w:r>
-        <w:rPr>
-          <w:rFonts w:asciiTheme="majorHAnsi" w:hAnsiTheme="majorHAnsi" w:cstheme="majorHAnsi"/>
-          <w:b/>
-          <w:bCs/>
-          <w:color w:val="FF0000"/>
-          <w:sz w:val="32"/>
-          <w:szCs w:val="32"/>
-          <w:u w:val="single"/>
-        </w:rPr>
-        <w:t>Apparato Sperimentale</w:t>
-      </w:r>
-    </w:p>
-    <w:p>
-      <w:pPr>
-        <w:rPr>
-          <w:rFonts w:asciiTheme="majorHAnsi" w:hAnsiTheme="majorHAnsi" w:cstheme="majorHAnsi"/>
-          <w:b/>
-          <w:bCs/>
-          <w:color w:val="FF0000"/>
-          <w:sz w:val="32"/>
-          <w:szCs w:val="32"/>
-          <w:u w:val="single"/>
-        </w:rPr>
-      </w:pPr>
-      <w:r>
-        <w:rPr>
-          <w:rFonts w:asciiTheme="majorHAnsi" w:hAnsiTheme="majorHAnsi" w:cstheme="majorHAnsi"/>
-          <w:b/>
-          <w:bCs/>
-          <w:color w:val="FF0000"/>
-          <w:sz w:val="32"/>
-          <w:szCs w:val="32"/>
-          <w:u w:val="single"/>
-        </w:rPr>
-        <w:t>Procedimento</w:t>
-      </w:r>
-    </w:p>
-    <w:p>
-      <w:pPr>
-        <w:rPr>
-          <w:rFonts w:asciiTheme="majorHAnsi" w:hAnsiTheme="majorHAnsi" w:cstheme="majorHAnsi"/>
-          <w:b/>
-          <w:bCs/>
-          <w:color w:val="FF0000"/>
-          <w:sz w:val="32"/>
-          <w:szCs w:val="32"/>
-          <w:u w:val="single"/>
-        </w:rPr>
-      </w:pPr>
-      <w:r>
-        <w:rPr>
-          <w:rFonts w:asciiTheme="majorHAnsi" w:hAnsiTheme="majorHAnsi" w:cstheme="majorHAnsi"/>
-          <w:b/>
-          <w:bCs/>
-          <w:color w:val="FF0000"/>
-          <w:sz w:val="32"/>
-          <w:szCs w:val="32"/>
-          <w:u w:val="single"/>
-        </w:rPr>
-        <w:t>Risultati</w:t>
-      </w:r>
-    </w:p>
-    <w:p>
-      <w:pPr>
-        <w:rPr>
-          <w:rFonts w:asciiTheme="majorHAnsi" w:hAnsiTheme="majorHAnsi" w:cstheme="majorHAnsi"/>
+    </w:p>
+    <w:p>
+      <w:pPr>
+        <w:spacing w:after="120"/>
+        <w:jc w:val="center"/>
+        <w:rPr>
+          <w:rFonts w:ascii="Arial" w:hAnsi="Arial" w:cs="Arial"/>
           <w:b/>
           <w:bCs/>
           <w:sz w:val="32"/>
           <w:szCs w:val="32"/>
-          <w:u w:val="single"/>
-        </w:rPr>
-      </w:pPr>
-      <w:r>
-        <w:rPr>
-          <w:rFonts w:asciiTheme="majorHAnsi" w:hAnsiTheme="majorHAnsi" w:cstheme="majorHAnsi"/>
+        </w:rPr>
+      </w:pPr>
+      <w:r>
+        <w:rPr>
+          <w:rFonts w:ascii="Arial" w:hAnsi="Arial" w:cs="Arial"/>
           <w:b/>
           <w:bCs/>
           <w:sz w:val="32"/>
           <w:szCs w:val="32"/>
-          <w:u w:val="single"/>
-        </w:rPr>
-        <w:t>Discussione</w:t>
-      </w:r>
-    </w:p>
-    <w:p>
-      <w:pPr>
-        <w:rPr>
-          <w:rFonts w:asciiTheme="majorHAnsi" w:hAnsiTheme="majorHAnsi" w:cstheme="majorHAnsi"/>
+        </w:rPr>
+        <w:t>Apparato Sperimenta</w:t>
+      </w:r>
+      <w:r>
+        <w:rPr>
+          <w:rFonts w:ascii="Arial" w:hAnsi="Arial" w:cs="Arial"/>
           <w:b/>
           <w:bCs/>
           <w:sz w:val="32"/>
           <w:szCs w:val="32"/>
-          <w:u w:val="single"/>
-        </w:rPr>
-      </w:pPr>
-      <w:r>
-        <w:rPr>
-          <w:rFonts w:asciiTheme="majorHAnsi" w:hAnsiTheme="majorHAnsi" w:cstheme="majorHAnsi"/>
+        </w:rPr>
+        <w:t>l</w:t>
+      </w:r>
+      <w:r>
+        <w:rPr>
+          <w:rFonts w:ascii="Arial" w:hAnsi="Arial" w:cs="Arial"/>
           <w:b/>
           <w:bCs/>
           <w:sz w:val="32"/>
           <w:szCs w:val="32"/>
-          <w:u w:val="single"/>
-        </w:rPr>
-        <w:t>Conclusione</w:t>
-      </w:r>
-    </w:p>
-    <w:p>
-      <w:pPr>
-        <w:rPr>
-          <w:rFonts w:asciiTheme="majorHAnsi" w:hAnsiTheme="majorHAnsi" w:cstheme="majorHAnsi"/>
-          <w:b/>
-          <w:bCs/>
+        </w:rPr>
+        <w:t>e</w:t>
+      </w:r>
+    </w:p>
+    <w:p>
+      <w:pPr>
+        <w:spacing w:after="120"/>
+        <w:rPr>
+          <w:rFonts w:asciiTheme="majorHAnsi" w:hAnsiTheme="majorHAnsi" w:cstheme="majorHAnsi"/>
+        </w:rPr>
+      </w:pPr>
+    </w:p>
+    <w:p>
+      <w:pPr>
+        <w:spacing w:after="120"/>
+        <w:rPr>
+          <w:rFonts w:ascii="Arial" w:hAnsi="Arial" w:cs="Arial"/>
+        </w:rPr>
+      </w:pPr>
+      <w:r>
+        <w:rPr>
+          <w:rFonts w:asciiTheme="majorHAnsi" w:hAnsiTheme="majorHAnsi" w:cstheme="majorHAnsi"/>
+          <w:noProof/>
+          <w:color w:val="FF0000"/>
           <w:sz w:val="32"/>
           <w:szCs w:val="32"/>
-          <w:u w:val="single"/>
-        </w:rPr>
-      </w:pPr>
-      <w:r>
-        <w:rPr>
-          <w:rFonts w:asciiTheme="majorHAnsi" w:hAnsiTheme="majorHAnsi" w:cstheme="majorHAnsi"/>
-          <w:b/>
-          <w:bCs/>
-          <w:sz w:val="32"/>
-          <w:szCs w:val="32"/>
-          <w:u w:val="single"/>
-        </w:rPr>
-        <w:t>Riconoscimenti</w:t>
-      </w:r>
-    </w:p>
-    <w:p>
-      <w:pPr>
-        <w:rPr>
-          <w:rFonts w:asciiTheme="majorHAnsi" w:hAnsiTheme="majorHAnsi" w:cstheme="majorHAnsi"/>
-        </w:rPr>
-      </w:pPr>
-    </w:p>
-    <w:p>
-      <w:pPr>
-        <w:rPr>
-          <w:rFonts w:asciiTheme="majorHAnsi" w:hAnsiTheme="majorHAnsi" w:cstheme="majorHAnsi"/>
-        </w:rPr>
-      </w:pPr>
-      <w:r>
-        <w:rPr>
-          <w:rFonts w:asciiTheme="majorHAnsi" w:hAnsiTheme="majorHAnsi" w:cstheme="majorHAnsi"/>
-        </w:rPr>
-        <w:lastRenderedPageBreak/>
-        <w:t>In questo esperimento vengono fatte le misure della forza di Lorenz mediante l’utilizzo della seconda formula di Laplace</w:t>
-      </w:r>
-      <w:r>
-        <w:rPr>
-          <w:rFonts w:asciiTheme="majorHAnsi" w:hAnsiTheme="majorHAnsi" w:cstheme="majorHAnsi"/>
-        </w:rPr>
-        <w:t xml:space="preserve"> </w:t>
-      </w:r>
-      <w:r>
-        <w:rPr>
-          <w:rFonts w:asciiTheme="majorHAnsi" w:hAnsiTheme="majorHAnsi" w:cstheme="majorHAnsi"/>
-        </w:rPr>
-        <w:t>rendendo variabili ogni volta un solo parametro della formula</w:t>
-      </w:r>
-    </w:p>
-    <w:p>
-      <w:pPr>
-        <w:pStyle w:val="Subtitle"/>
-        <w:rPr>
-          <w:rFonts w:asciiTheme="majorHAnsi" w:hAnsiTheme="majorHAnsi" w:cstheme="majorHAnsi"/>
-        </w:rPr>
-      </w:pPr>
-      <w:r>
-        <w:rPr>
-          <w:rFonts w:asciiTheme="majorHAnsi" w:hAnsiTheme="majorHAnsi" w:cstheme="majorHAnsi"/>
-        </w:rPr>
-        <w:t>Intensità variabile:</w:t>
-      </w:r>
-    </w:p>
-    <w:p>
-      <w:pPr>
-        <w:rPr>
-          <w:rFonts w:asciiTheme="majorHAnsi" w:hAnsiTheme="majorHAnsi" w:cstheme="majorHAnsi"/>
-        </w:rPr>
-      </w:pPr>
-      <w:r>
-        <w:rPr>
-          <w:rFonts w:asciiTheme="majorHAnsi" w:hAnsiTheme="majorHAnsi" w:cstheme="majorHAnsi"/>
-        </w:rPr>
-        <w:t xml:space="preserve">In questo esperimento la lunghezza del circuito è di 4 cm e l’intensità di corrente è variabile da 1 a 4 ampere </w:t>
-      </w:r>
-    </w:p>
-    <w:p>
-      <w:pPr>
-        <w:rPr>
-          <w:rFonts w:asciiTheme="majorHAnsi" w:hAnsiTheme="majorHAnsi" w:cstheme="majorHAnsi"/>
-        </w:rPr>
-      </w:pPr>
-      <w:r>
-        <w:rPr>
-          <w:rFonts w:asciiTheme="majorHAnsi" w:hAnsiTheme="majorHAnsi" w:cstheme="majorHAnsi"/>
-        </w:rPr>
-        <w:t xml:space="preserve">Viene posizionato il magnete e viene misurata la variazione di peso in grammi, moltiplicata per l’accelerazione e divisa per mille abbiamo una misura della forza di Lorentz, interpolando i punti in un grafico notiamo subito una linearità, e infine ponendo i dati </w:t>
-      </w:r>
-      <w:r>
-        <w:rPr>
-          <w:rFonts w:asciiTheme="majorHAnsi" w:hAnsiTheme="majorHAnsi" w:cstheme="majorHAnsi"/>
-        </w:rPr>
-        <w:t xml:space="preserve">in R possiamo eseguire una regressione lineare per </w:t>
-      </w:r>
-      <w:r>
-        <w:rPr>
-          <w:rFonts w:asciiTheme="majorHAnsi" w:hAnsiTheme="majorHAnsi" w:cstheme="majorHAnsi"/>
-        </w:rPr>
-        <w:t>visualizzare il coefficiente angolare che ci darà la forza del magnete</w:t>
-      </w:r>
-    </w:p>
-    <w:p>
-      <w:pPr>
-        <w:rPr>
-          <w:rFonts w:asciiTheme="majorHAnsi" w:hAnsiTheme="majorHAnsi" w:cstheme="majorHAnsi"/>
-        </w:rPr>
-      </w:pPr>
-      <w:r>
-        <w:rPr>
-          <w:rFonts w:asciiTheme="majorHAnsi" w:hAnsiTheme="majorHAnsi" w:cstheme="majorHAnsi"/>
-        </w:rPr>
-        <w:t>Inoltre,</w:t>
-      </w:r>
-      <w:r>
-        <w:rPr>
-          <w:rFonts w:asciiTheme="majorHAnsi" w:hAnsiTheme="majorHAnsi" w:cstheme="majorHAnsi"/>
-        </w:rPr>
-        <w:t xml:space="preserve"> dalla regressione lineare vediamo che il modello funziona molto bene</w:t>
-      </w:r>
-    </w:p>
-    <w:p>
-      <w:pPr>
-        <w:pStyle w:val="Subtitle"/>
-        <w:rPr>
-          <w:rFonts w:asciiTheme="majorHAnsi" w:hAnsiTheme="majorHAnsi" w:cstheme="majorHAnsi"/>
-        </w:rPr>
-      </w:pPr>
-      <w:r>
-        <w:rPr>
-          <w:rFonts w:asciiTheme="majorHAnsi" w:hAnsiTheme="majorHAnsi" w:cstheme="majorHAnsi"/>
-          <w:noProof/>
-        </w:rPr>
-        <mc:AlternateContent>
-          <mc:Choice Requires="wpi">
-            <w:drawing>
-              <wp:anchor distT="0" distB="0" distL="114300" distR="114300" simplePos="0" relativeHeight="251659264" behindDoc="0" locked="0" layoutInCell="1" allowOverlap="1" wp14:anchorId="3E5167F2" wp14:editId="46401CEF">
-                <wp:simplePos x="0" y="0"/>
-                <wp:positionH relativeFrom="column">
-                  <wp:posOffset>1550610</wp:posOffset>
-                </wp:positionH>
-                <wp:positionV relativeFrom="paragraph">
-                  <wp:posOffset>1297940</wp:posOffset>
-                </wp:positionV>
-                <wp:extent cx="545400" cy="20880"/>
-                <wp:effectExtent l="57150" t="38100" r="45720" b="55880"/>
-                <wp:wrapNone/>
-                <wp:docPr id="2" name="Input penna 2"/>
-                <wp:cNvGraphicFramePr/>
-                <a:graphic xmlns:a="http://schemas.openxmlformats.org/drawingml/2006/main">
-                  <a:graphicData uri="http://schemas.microsoft.com/office/word/2010/wordprocessingInk">
-                    <w14:contentPart bwMode="auto" r:id="rId31">
-                      <w14:nvContentPartPr>
-                        <w14:cNvContentPartPr/>
-                      </w14:nvContentPartPr>
-                      <w14:xfrm>
-                        <a:off x="0" y="0"/>
-                        <a:ext cx="545400" cy="20880"/>
-                      </w14:xfrm>
-                    </w14:contentPart>
-                  </a:graphicData>
-                </a:graphic>
-              </wp:anchor>
-            </w:drawing>
-          </mc:Choice>
-          <mc:Fallback>
-            <w:pict>
-              <v:shapetype w14:anchorId="3ECAA045" id="_x0000_t75" coordsize="21600,21600" o:spt="75" o:preferrelative="t" path="m@4@5l@4@11@9@11@9@5xe" filled="f" stroked="f">
-                <v:stroke joinstyle="miter"/>
-                <v:formulas>
-                  <v:f eqn="if lineDrawn pixelLineWidth 0"/>
-                  <v:f eqn="sum @0 1 0"/>
-                  <v:f eqn="sum 0 0 @1"/>
-                  <v:f eqn="prod @2 1 2"/>
-                  <v:f eqn="prod @3 21600 pixelWidth"/>
-                  <v:f eqn="prod @3 21600 pixelHeight"/>
-                  <v:f eqn="sum @0 0 1"/>
-                  <v:f eqn="prod @6 1 2"/>
-                  <v:f eqn="prod @7 21600 pixelWidth"/>
-                  <v:f eqn="sum @8 21600 0"/>
-                  <v:f eqn="prod @7 21600 pixelHeight"/>
-                  <v:f eqn="sum @10 21600 0"/>
-                </v:formulas>
-                <v:path o:extrusionok="f" gradientshapeok="t" o:connecttype="rect"/>
-                <o:lock v:ext="edit" aspectratio="t"/>
-              </v:shapetype>
-              <v:shape id="Input penna 2" o:spid="_x0000_s1026" type="#_x0000_t75" style="position:absolute;margin-left:121.4pt;margin-top:101.5pt;width:44.4pt;height:3.1pt;z-index:251659264;visibility:visible;mso-wrap-style:square;mso-wrap-distance-left:9pt;mso-wrap-distance-top:0;mso-wrap-distance-right:9pt;mso-wrap-distance-bottom:0;mso-position-horizontal:absolute;mso-position-horizontal-relative:text;mso-position-vertical:absolute;mso-position-vertical-relative:text" o:gfxdata="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">
-                <v:imagedata r:id="rId32" o:title=""/>
-              </v:shape>
-            </w:pict>
-          </mc:Fallback>
-        </mc:AlternateContent>
-      </w:r>
-      <w:r>
-        <w:rPr>
-          <w:rFonts w:asciiTheme="majorHAnsi" w:hAnsiTheme="majorHAnsi" w:cstheme="majorHAnsi"/>
-          <w:noProof/>
-          <w:u w:val="single"/>
         </w:rPr>
         <w:drawing>
-          <wp:inline distT="0" distB="0" distL="0" distR="0" wp14:anchorId="7A106A7E" wp14:editId="24A2DE28">
-            <wp:extent cx="4778154" cy="2011854"/>
-            <wp:effectExtent l="0" t="0" r="3810" b="7620"/>
-            <wp:docPr id="1" name="Immagine 1" descr="Immagine che contiene testo&#10;&#10;Descrizione generata automaticamente"/>
+          <wp:inline distT="0" distB="0" distL="0" distR="0" wp14:anchorId="01232D29" wp14:editId="3BDA1A80">
+            <wp:extent cx="2705332" cy="1745166"/>
+            <wp:effectExtent l="0" t="0" r="0" b="7620"/>
+            <wp:docPr id="25" name="Picture 25"/>
             <wp:cNvGraphicFramePr>
               <a:graphicFrameLocks xmlns:a="http://schemas.openxmlformats.org/drawingml/2006/main" noChangeAspect="1"/>
             </wp:cNvGraphicFramePr>
@@ -10859,23 +10574,36 @@
               <a:graphicData uri="http://schemas.openxmlformats.org/drawingml/2006/picture">
                 <pic:pic xmlns:pic="http://schemas.openxmlformats.org/drawingml/2006/picture">
                   <pic:nvPicPr>
-                    <pic:cNvPr id="1" name="Immagine 1" descr="Immagine che contiene testo&#10;&#10;Descrizione generata automaticamente"/>
-                    <pic:cNvPicPr/>
+                    <pic:cNvPr id="0" name="Picture 7"/>
+                    <pic:cNvPicPr>
+                      <a:picLocks noChangeAspect="1" noChangeArrowheads="1"/>
+                    </pic:cNvPicPr>
                   </pic:nvPicPr>
                   <pic:blipFill>
-                    <a:blip r:embed="rId33"/>
+                    <a:blip r:embed="rId31" cstate="print">
+                      <a:extLst>
+                        <a:ext uri="{28A0092B-C50C-407E-A947-70E740481C1C}">
+                          <a14:useLocalDpi xmlns:a14="http://schemas.microsoft.com/office/drawing/2010/main" val="0"/>
+                        </a:ext>
+                      </a:extLst>
+                    </a:blip>
+                    <a:srcRect/>
                     <a:stretch>
                       <a:fillRect/>
                     </a:stretch>
                   </pic:blipFill>
-                  <pic:spPr>
+                  <pic:spPr bwMode="auto">
                     <a:xfrm>
                       <a:off x="0" y="0"/>
-                      <a:ext cx="4778154" cy="2011854"/>
+                      <a:ext cx="2732781" cy="1762873"/>
                     </a:xfrm>
                     <a:prstGeom prst="rect">
                       <a:avLst/>
                     </a:prstGeom>
+                    <a:noFill/>
+                    <a:ln>
+                      <a:noFill/>
+                    </a:ln>
                   </pic:spPr>
                 </pic:pic>
               </a:graphicData>
@@ -10883,36 +10611,1847 @@
           </wp:inline>
         </w:drawing>
       </w:r>
-    </w:p>
-    <w:p>
-      <w:pPr>
-        <w:rPr>
-          <w:rFonts w:asciiTheme="majorHAnsi" w:hAnsiTheme="majorHAnsi" w:cstheme="majorHAnsi"/>
-        </w:rPr>
-      </w:pPr>
-      <w:r>
-        <w:rPr>
-          <w:rFonts w:asciiTheme="majorHAnsi" w:hAnsiTheme="majorHAnsi" w:cstheme="majorHAnsi"/>
-        </w:rPr>
-        <w:t xml:space="preserve">In rosso ho segnato il coefficiente </w:t>
-      </w:r>
-      <w:r>
-        <w:rPr>
-          <w:rFonts w:asciiTheme="majorHAnsi" w:hAnsiTheme="majorHAnsi" w:cstheme="majorHAnsi"/>
-        </w:rPr>
-        <w:t>angolare ovvero l’intensit</w:t>
-      </w:r>
-      <w:r>
-        <w:rPr>
-          <w:rFonts w:asciiTheme="majorHAnsi" w:hAnsiTheme="majorHAnsi" w:cstheme="majorHAnsi"/>
-        </w:rPr>
-        <w:t>à</w:t>
-      </w:r>
-      <w:r>
-        <w:rPr>
-          <w:rFonts w:asciiTheme="majorHAnsi" w:hAnsiTheme="majorHAnsi" w:cstheme="majorHAnsi"/>
-        </w:rPr>
-        <w:t xml:space="preserve"> del campo magnetico B</w:t>
+      <w:r>
+        <w:rPr>
+          <w:rFonts w:ascii="Arial" w:hAnsi="Arial" w:cs="Arial"/>
+          <w:noProof/>
+        </w:rPr>
+        <w:t xml:space="preserve"> </w:t>
+      </w:r>
+      <w:r>
+        <w:rPr>
+          <w:rFonts w:ascii="Arial" w:hAnsi="Arial" w:cs="Arial"/>
+          <w:noProof/>
+        </w:rPr>
+        <w:drawing>
+          <wp:inline distT="0" distB="0" distL="0" distR="0" wp14:anchorId="04912C13" wp14:editId="50547A37">
+            <wp:extent cx="1129145" cy="1735277"/>
+            <wp:effectExtent l="0" t="0" r="0" b="0"/>
+            <wp:docPr id="23" name="Picture 23" descr="A picture containing indoor, gear&#10;&#10;Description automatically generated"/>
+            <wp:cNvGraphicFramePr>
+              <a:graphicFrameLocks xmlns:a="http://schemas.openxmlformats.org/drawingml/2006/main" noChangeAspect="1"/>
+            </wp:cNvGraphicFramePr>
+            <a:graphic xmlns:a="http://schemas.openxmlformats.org/drawingml/2006/main">
+              <a:graphicData uri="http://schemas.openxmlformats.org/drawingml/2006/picture">
+                <pic:pic xmlns:pic="http://schemas.openxmlformats.org/drawingml/2006/picture">
+                  <pic:nvPicPr>
+                    <pic:cNvPr id="23" name="Picture 23" descr="A picture containing indoor, gear&#10;&#10;Description automatically generated"/>
+                    <pic:cNvPicPr>
+                      <a:picLocks noChangeAspect="1" noChangeArrowheads="1"/>
+                    </pic:cNvPicPr>
+                  </pic:nvPicPr>
+                  <pic:blipFill>
+                    <a:blip r:embed="rId32">
+                      <a:extLst>
+                        <a:ext uri="{28A0092B-C50C-407E-A947-70E740481C1C}">
+                          <a14:useLocalDpi xmlns:a14="http://schemas.microsoft.com/office/drawing/2010/main" val="0"/>
+                        </a:ext>
+                      </a:extLst>
+                    </a:blip>
+                    <a:srcRect/>
+                    <a:stretch>
+                      <a:fillRect/>
+                    </a:stretch>
+                  </pic:blipFill>
+                  <pic:spPr bwMode="auto">
+                    <a:xfrm>
+                      <a:off x="0" y="0"/>
+                      <a:ext cx="1137297" cy="1747805"/>
+                    </a:xfrm>
+                    <a:prstGeom prst="rect">
+                      <a:avLst/>
+                    </a:prstGeom>
+                    <a:noFill/>
+                    <a:ln>
+                      <a:noFill/>
+                    </a:ln>
+                  </pic:spPr>
+                </pic:pic>
+              </a:graphicData>
+            </a:graphic>
+          </wp:inline>
+        </w:drawing>
+      </w:r>
+      <w:r>
+        <w:rPr>
+          <w:rFonts w:asciiTheme="majorHAnsi" w:hAnsiTheme="majorHAnsi" w:cstheme="majorHAnsi"/>
+          <w:noProof/>
+          <w:color w:val="FF0000"/>
+          <w:sz w:val="32"/>
+          <w:szCs w:val="32"/>
+        </w:rPr>
+        <w:t xml:space="preserve"> </w:t>
+      </w:r>
+      <w:r>
+        <w:rPr>
+          <w:rFonts w:asciiTheme="majorHAnsi" w:hAnsiTheme="majorHAnsi" w:cstheme="majorHAnsi"/>
+          <w:noProof/>
+          <w:color w:val="FF0000"/>
+          <w:sz w:val="32"/>
+          <w:szCs w:val="32"/>
+        </w:rPr>
+        <w:drawing>
+          <wp:inline distT="0" distB="0" distL="0" distR="0" wp14:anchorId="6B85872A" wp14:editId="22421958">
+            <wp:extent cx="2141034" cy="1413860"/>
+            <wp:effectExtent l="0" t="0" r="0" b="0"/>
+            <wp:docPr id="22" name="Picture 22" descr="A picture containing text, indoor, stationary&#10;&#10;Description automatically generated"/>
+            <wp:cNvGraphicFramePr>
+              <a:graphicFrameLocks xmlns:a="http://schemas.openxmlformats.org/drawingml/2006/main" noChangeAspect="1"/>
+            </wp:cNvGraphicFramePr>
+            <a:graphic xmlns:a="http://schemas.openxmlformats.org/drawingml/2006/main">
+              <a:graphicData uri="http://schemas.openxmlformats.org/drawingml/2006/picture">
+                <pic:pic xmlns:pic="http://schemas.openxmlformats.org/drawingml/2006/picture">
+                  <pic:nvPicPr>
+                    <pic:cNvPr id="22" name="Picture 22" descr="A picture containing text, indoor, stationary&#10;&#10;Description automatically generated"/>
+                    <pic:cNvPicPr>
+                      <a:picLocks noChangeAspect="1" noChangeArrowheads="1"/>
+                    </pic:cNvPicPr>
+                  </pic:nvPicPr>
+                  <pic:blipFill>
+                    <a:blip r:embed="rId33" cstate="print">
+                      <a:extLst>
+                        <a:ext uri="{28A0092B-C50C-407E-A947-70E740481C1C}">
+                          <a14:useLocalDpi xmlns:a14="http://schemas.microsoft.com/office/drawing/2010/main" val="0"/>
+                        </a:ext>
+                      </a:extLst>
+                    </a:blip>
+                    <a:srcRect/>
+                    <a:stretch>
+                      <a:fillRect/>
+                    </a:stretch>
+                  </pic:blipFill>
+                  <pic:spPr bwMode="auto">
+                    <a:xfrm>
+                      <a:off x="0" y="0"/>
+                      <a:ext cx="2177261" cy="1437783"/>
+                    </a:xfrm>
+                    <a:prstGeom prst="rect">
+                      <a:avLst/>
+                    </a:prstGeom>
+                    <a:noFill/>
+                    <a:ln>
+                      <a:noFill/>
+                    </a:ln>
+                  </pic:spPr>
+                </pic:pic>
+              </a:graphicData>
+            </a:graphic>
+          </wp:inline>
+        </w:drawing>
+      </w:r>
+    </w:p>
+    <w:p>
+      <w:pPr>
+        <w:spacing w:after="120"/>
+        <w:rPr>
+          <w:rFonts w:ascii="Arial" w:hAnsi="Arial" w:cs="Arial"/>
+        </w:rPr>
+      </w:pPr>
+    </w:p>
+    <w:p>
+      <w:pPr>
+        <w:spacing w:after="120"/>
+        <w:rPr>
+          <w:rFonts w:asciiTheme="majorHAnsi" w:hAnsiTheme="majorHAnsi" w:cstheme="majorHAnsi"/>
+        </w:rPr>
+      </w:pPr>
+    </w:p>
+    <w:p>
+      <w:pPr>
+        <w:spacing w:after="120"/>
+        <w:jc w:val="both"/>
+        <w:rPr>
+          <w:rFonts w:asciiTheme="majorHAnsi" w:hAnsiTheme="majorHAnsi" w:cstheme="majorHAnsi"/>
+        </w:rPr>
+      </w:pPr>
+      <w:r>
+        <w:rPr>
+          <w:rFonts w:asciiTheme="majorHAnsi" w:hAnsiTheme="majorHAnsi" w:cstheme="majorHAnsi"/>
+          <w:b/>
+          <w:bCs/>
+        </w:rPr>
+        <w:t>Set di circuiti:</w:t>
+      </w:r>
+      <w:r>
+        <w:rPr>
+          <w:rFonts w:asciiTheme="majorHAnsi" w:hAnsiTheme="majorHAnsi" w:cstheme="majorHAnsi"/>
+          <w:b/>
+          <w:bCs/>
+        </w:rPr>
+        <w:t xml:space="preserve"> </w:t>
+      </w:r>
+      <w:r>
+        <w:rPr>
+          <w:rFonts w:asciiTheme="majorHAnsi" w:hAnsiTheme="majorHAnsi" w:cstheme="majorHAnsi"/>
+        </w:rPr>
+        <w:t>importante</w:t>
+      </w:r>
+      <w:r>
+        <w:rPr>
+          <w:rFonts w:asciiTheme="majorHAnsi" w:hAnsiTheme="majorHAnsi" w:cstheme="majorHAnsi"/>
+        </w:rPr>
+        <w:t xml:space="preserve"> per la seconda parte dell’esperimento. Il set comprende circuiti di lunghezza variabile da 10 a 80 mm. Tutti i circuiti sono compatibili con il supporto conduttore.</w:t>
+      </w:r>
+    </w:p>
+    <w:p>
+      <w:pPr>
+        <w:spacing w:after="120"/>
+        <w:jc w:val="both"/>
+        <w:rPr>
+          <w:rFonts w:asciiTheme="majorHAnsi" w:hAnsiTheme="majorHAnsi" w:cstheme="majorHAnsi"/>
+        </w:rPr>
+      </w:pPr>
+      <w:r>
+        <w:rPr>
+          <w:rFonts w:asciiTheme="majorHAnsi" w:hAnsiTheme="majorHAnsi" w:cstheme="majorHAnsi"/>
+          <w:b/>
+          <w:bCs/>
+        </w:rPr>
+        <w:t>Magnete a ferro di cavallo:</w:t>
+      </w:r>
+      <w:r>
+        <w:rPr>
+          <w:rFonts w:asciiTheme="majorHAnsi" w:hAnsiTheme="majorHAnsi" w:cstheme="majorHAnsi"/>
+          <w:b/>
+          <w:bCs/>
+        </w:rPr>
+        <w:t xml:space="preserve"> </w:t>
+      </w:r>
+      <w:r>
+        <w:rPr>
+          <w:rFonts w:asciiTheme="majorHAnsi" w:hAnsiTheme="majorHAnsi" w:cstheme="majorHAnsi"/>
+        </w:rPr>
+        <w:t>comodo poiché genera un campo magnetico costante all’interno della sua cavità</w:t>
+      </w:r>
+    </w:p>
+    <w:p>
+      <w:pPr>
+        <w:spacing w:after="120"/>
+        <w:jc w:val="both"/>
+        <w:rPr>
+          <w:rFonts w:asciiTheme="majorHAnsi" w:hAnsiTheme="majorHAnsi" w:cstheme="majorHAnsi"/>
+        </w:rPr>
+      </w:pPr>
+      <w:r>
+        <w:rPr>
+          <w:rFonts w:asciiTheme="majorHAnsi" w:hAnsiTheme="majorHAnsi" w:cstheme="majorHAnsi"/>
+          <w:b/>
+          <w:bCs/>
+        </w:rPr>
+        <w:t>Bilancia di precisione:</w:t>
+      </w:r>
+      <w:r>
+        <w:rPr>
+          <w:rFonts w:asciiTheme="majorHAnsi" w:hAnsiTheme="majorHAnsi" w:cstheme="majorHAnsi"/>
+          <w:b/>
+          <w:bCs/>
+        </w:rPr>
+        <w:t xml:space="preserve"> </w:t>
+      </w:r>
+      <w:r>
+        <w:rPr>
+          <w:rFonts w:asciiTheme="majorHAnsi" w:hAnsiTheme="majorHAnsi" w:cstheme="majorHAnsi"/>
+        </w:rPr>
+        <w:t>Strumento digitale</w:t>
+      </w:r>
+      <w:r>
+        <w:rPr>
+          <w:rFonts w:asciiTheme="majorHAnsi" w:hAnsiTheme="majorHAnsi" w:cstheme="majorHAnsi"/>
+        </w:rPr>
+        <w:t>.</w:t>
+      </w:r>
+      <w:r>
+        <w:rPr>
+          <w:rFonts w:asciiTheme="majorHAnsi" w:hAnsiTheme="majorHAnsi" w:cstheme="majorHAnsi"/>
+        </w:rPr>
+        <w:t xml:space="preserve"> </w:t>
+      </w:r>
+      <w:r>
+        <w:rPr>
+          <w:rFonts w:asciiTheme="majorHAnsi" w:hAnsiTheme="majorHAnsi" w:cstheme="majorHAnsi"/>
+        </w:rPr>
+        <w:t>S</w:t>
+      </w:r>
+      <w:r>
+        <w:rPr>
+          <w:rFonts w:asciiTheme="majorHAnsi" w:hAnsiTheme="majorHAnsi" w:cstheme="majorHAnsi"/>
+        </w:rPr>
+        <w:t>ensibilità in 1mg</w:t>
+      </w:r>
+      <w:r>
+        <w:rPr>
+          <w:rFonts w:asciiTheme="majorHAnsi" w:hAnsiTheme="majorHAnsi" w:cstheme="majorHAnsi"/>
+        </w:rPr>
+        <w:t xml:space="preserve"> con funzionalità di tara.</w:t>
+      </w:r>
+    </w:p>
+    <w:p>
+      <w:pPr>
+        <w:spacing w:after="120"/>
+        <w:jc w:val="both"/>
+        <w:rPr>
+          <w:rFonts w:asciiTheme="majorHAnsi" w:hAnsiTheme="majorHAnsi" w:cstheme="majorHAnsi"/>
+        </w:rPr>
+      </w:pPr>
+      <w:r>
+        <w:rPr>
+          <w:rFonts w:asciiTheme="majorHAnsi" w:hAnsiTheme="majorHAnsi" w:cstheme="majorHAnsi"/>
+          <w:b/>
+          <w:bCs/>
+        </w:rPr>
+        <w:t xml:space="preserve">Generatore di </w:t>
+      </w:r>
+      <w:r>
+        <w:rPr>
+          <w:rFonts w:asciiTheme="majorHAnsi" w:hAnsiTheme="majorHAnsi" w:cstheme="majorHAnsi"/>
+          <w:b/>
+          <w:bCs/>
+        </w:rPr>
+        <w:t>Corrente</w:t>
+      </w:r>
+      <w:r>
+        <w:rPr>
+          <w:rFonts w:asciiTheme="majorHAnsi" w:hAnsiTheme="majorHAnsi" w:cstheme="majorHAnsi"/>
+          <w:b/>
+          <w:bCs/>
+        </w:rPr>
+        <w:t>:</w:t>
+      </w:r>
+      <w:r>
+        <w:rPr>
+          <w:rFonts w:asciiTheme="majorHAnsi" w:hAnsiTheme="majorHAnsi" w:cstheme="majorHAnsi"/>
+        </w:rPr>
+        <w:t xml:space="preserve"> </w:t>
+      </w:r>
+      <w:r>
+        <w:rPr>
+          <w:rFonts w:asciiTheme="majorHAnsi" w:hAnsiTheme="majorHAnsi" w:cstheme="majorHAnsi"/>
+        </w:rPr>
+        <w:t>u</w:t>
+      </w:r>
+      <w:r>
+        <w:rPr>
+          <w:rFonts w:asciiTheme="majorHAnsi" w:hAnsiTheme="majorHAnsi" w:cstheme="majorHAnsi"/>
+        </w:rPr>
+        <w:t>tilizzato per</w:t>
+      </w:r>
+      <w:r>
+        <w:rPr>
+          <w:rFonts w:asciiTheme="majorHAnsi" w:hAnsiTheme="majorHAnsi" w:cstheme="majorHAnsi"/>
+        </w:rPr>
+        <w:t xml:space="preserve"> far passare corrente continua all’interno del circuito</w:t>
+      </w:r>
+      <w:r>
+        <w:rPr>
+          <w:rFonts w:asciiTheme="majorHAnsi" w:hAnsiTheme="majorHAnsi" w:cstheme="majorHAnsi"/>
+        </w:rPr>
+        <w:t xml:space="preserve">. </w:t>
+      </w:r>
+      <w:r>
+        <w:rPr>
+          <w:rFonts w:asciiTheme="majorHAnsi" w:hAnsiTheme="majorHAnsi" w:cstheme="majorHAnsi"/>
+        </w:rPr>
+        <w:t>Regolabile</w:t>
+      </w:r>
+      <w:r>
+        <w:rPr>
+          <w:rFonts w:asciiTheme="majorHAnsi" w:hAnsiTheme="majorHAnsi" w:cstheme="majorHAnsi"/>
+        </w:rPr>
+        <w:t xml:space="preserve">. </w:t>
+      </w:r>
+    </w:p>
+    <w:p>
+      <w:pPr>
+        <w:spacing w:after="120"/>
+        <w:jc w:val="both"/>
+        <w:rPr>
+          <w:rFonts w:asciiTheme="majorHAnsi" w:hAnsiTheme="majorHAnsi" w:cstheme="majorHAnsi"/>
+        </w:rPr>
+      </w:pPr>
+      <w:r>
+        <w:rPr>
+          <w:rFonts w:asciiTheme="majorHAnsi" w:hAnsiTheme="majorHAnsi" w:cstheme="majorHAnsi"/>
+          <w:b/>
+          <w:bCs/>
+        </w:rPr>
+        <w:t>Bobina rettangolare</w:t>
+      </w:r>
+      <w:r>
+        <w:rPr>
+          <w:rFonts w:asciiTheme="majorHAnsi" w:hAnsiTheme="majorHAnsi" w:cstheme="majorHAnsi"/>
+        </w:rPr>
+        <w:t>: montata su un supporto che permette una rotazione fino a 180°. 10 avvolgimenti.</w:t>
+      </w:r>
+    </w:p>
+    <w:p>
+      <w:pPr>
+        <w:spacing w:after="120"/>
+        <w:rPr>
+          <w:rFonts w:asciiTheme="majorHAnsi" w:hAnsiTheme="majorHAnsi" w:cstheme="majorHAnsi"/>
+        </w:rPr>
+      </w:pPr>
+    </w:p>
+    <w:p>
+      <w:pPr>
+        <w:jc w:val="center"/>
+        <w:rPr>
+          <w:rFonts w:ascii="Arial" w:hAnsi="Arial" w:cs="Arial"/>
+          <w:b/>
+          <w:bCs/>
+          <w:sz w:val="32"/>
+          <w:szCs w:val="32"/>
+        </w:rPr>
+      </w:pPr>
+      <w:r>
+        <w:rPr>
+          <w:rFonts w:ascii="Arial" w:hAnsi="Arial" w:cs="Arial"/>
+          <w:b/>
+          <w:bCs/>
+          <w:sz w:val="32"/>
+          <w:szCs w:val="32"/>
+        </w:rPr>
+        <w:lastRenderedPageBreak/>
+        <w:t>Procedimento</w:t>
+      </w:r>
+    </w:p>
+    <w:p>
+      <w:pPr>
+        <w:pStyle w:val="Subtitle"/>
+        <w:numPr>
+          <w:ilvl w:val="0"/>
+          <w:numId w:val="0"/>
+        </w:numPr>
+        <w:rPr>
+          <w:rFonts w:ascii="Arial" w:hAnsi="Arial" w:cs="Arial"/>
+          <w:b/>
+          <w:bCs/>
+          <w:color w:val="DCD676"/>
+        </w:rPr>
+      </w:pPr>
+      <w:r>
+        <w:rPr>
+          <w:rFonts w:ascii="Arial" w:hAnsi="Arial" w:cs="Arial"/>
+          <w:b/>
+          <w:bCs/>
+          <w:color w:val="DCD676"/>
+        </w:rPr>
+        <w:t xml:space="preserve">1) </w:t>
+      </w:r>
+      <w:r>
+        <w:rPr>
+          <w:rFonts w:ascii="Arial" w:hAnsi="Arial" w:cs="Arial"/>
+          <w:b/>
+          <w:bCs/>
+          <w:color w:val="DCD676"/>
+        </w:rPr>
+        <w:t>Intensità variabile:</w:t>
+      </w:r>
+    </w:p>
+    <w:p>
+      <w:pPr>
+        <w:jc w:val="both"/>
+        <w:rPr>
+          <w:rFonts w:asciiTheme="majorHAnsi" w:hAnsiTheme="majorHAnsi" w:cstheme="majorHAnsi"/>
+        </w:rPr>
+      </w:pPr>
+      <w:r>
+        <w:rPr>
+          <w:rFonts w:asciiTheme="majorHAnsi" w:hAnsiTheme="majorHAnsi" w:cstheme="majorHAnsi"/>
+        </w:rPr>
+        <w:t xml:space="preserve">In </w:t>
+      </w:r>
+      <w:r>
+        <w:rPr>
+          <w:rFonts w:asciiTheme="majorHAnsi" w:hAnsiTheme="majorHAnsi" w:cstheme="majorHAnsi"/>
+        </w:rPr>
+        <w:t>questa fase dell’</w:t>
+      </w:r>
+      <w:r>
+        <w:rPr>
+          <w:rFonts w:asciiTheme="majorHAnsi" w:hAnsiTheme="majorHAnsi" w:cstheme="majorHAnsi"/>
+        </w:rPr>
+        <w:t>esperimento la lunghezza del circuito è</w:t>
+      </w:r>
+      <w:r>
+        <w:rPr>
+          <w:rFonts w:asciiTheme="majorHAnsi" w:hAnsiTheme="majorHAnsi" w:cstheme="majorHAnsi"/>
+        </w:rPr>
+        <w:t xml:space="preserve"> fissa a</w:t>
+      </w:r>
+      <w:r>
+        <w:rPr>
+          <w:rFonts w:asciiTheme="majorHAnsi" w:hAnsiTheme="majorHAnsi" w:cstheme="majorHAnsi"/>
+        </w:rPr>
+        <w:t xml:space="preserve"> 4 cm </w:t>
+      </w:r>
+      <w:r>
+        <w:rPr>
+          <w:rFonts w:asciiTheme="majorHAnsi" w:hAnsiTheme="majorHAnsi" w:cstheme="majorHAnsi"/>
+        </w:rPr>
+        <w:t>mentre l</w:t>
+      </w:r>
+      <w:r>
+        <w:rPr>
+          <w:rFonts w:asciiTheme="majorHAnsi" w:hAnsiTheme="majorHAnsi" w:cstheme="majorHAnsi"/>
+        </w:rPr>
+        <w:t>’intensità di corrente è variabile da 1 a 4</w:t>
+      </w:r>
+      <w:r>
+        <w:rPr>
+          <w:rFonts w:asciiTheme="majorHAnsi" w:hAnsiTheme="majorHAnsi" w:cstheme="majorHAnsi"/>
+        </w:rPr>
+        <w:t xml:space="preserve"> A</w:t>
+      </w:r>
+      <w:r>
+        <w:rPr>
+          <w:rFonts w:asciiTheme="majorHAnsi" w:hAnsiTheme="majorHAnsi" w:cstheme="majorHAnsi"/>
+        </w:rPr>
+        <w:t>mpere (A).</w:t>
+      </w:r>
+      <w:r>
+        <w:rPr>
+          <w:rFonts w:asciiTheme="majorHAnsi" w:hAnsiTheme="majorHAnsi" w:cstheme="majorHAnsi"/>
+        </w:rPr>
+        <w:t xml:space="preserve"> </w:t>
+      </w:r>
+    </w:p>
+    <w:p>
+      <w:pPr>
+        <w:jc w:val="both"/>
+        <w:rPr>
+          <w:rFonts w:asciiTheme="majorHAnsi" w:hAnsiTheme="majorHAnsi" w:cstheme="majorHAnsi"/>
+        </w:rPr>
+      </w:pPr>
+      <w:r>
+        <w:rPr>
+          <w:rFonts w:asciiTheme="majorHAnsi" w:hAnsiTheme="majorHAnsi" w:cstheme="majorHAnsi"/>
+        </w:rPr>
+        <w:t>Si posiziona il circuito all’interno della cavità del magnete</w:t>
+      </w:r>
+      <w:r>
+        <w:rPr>
+          <w:rFonts w:asciiTheme="majorHAnsi" w:hAnsiTheme="majorHAnsi" w:cstheme="majorHAnsi"/>
+        </w:rPr>
+        <w:t xml:space="preserve"> perpendicolarmente al piano di lavoro</w:t>
+      </w:r>
+      <w:r>
+        <w:rPr>
+          <w:rFonts w:asciiTheme="majorHAnsi" w:hAnsiTheme="majorHAnsi" w:cstheme="majorHAnsi"/>
+        </w:rPr>
+        <w:t xml:space="preserve"> grazie al supporto conduttore. È importante mantenere il circuito parallelo alle pareti del magnete per evitare che l’angolo influisca </w:t>
+      </w:r>
+      <w:r>
+        <w:rPr>
+          <w:rFonts w:asciiTheme="majorHAnsi" w:hAnsiTheme="majorHAnsi" w:cstheme="majorHAnsi"/>
+        </w:rPr>
+        <w:t xml:space="preserve">sulle </w:t>
+      </w:r>
+      <w:r>
+        <w:rPr>
+          <w:rFonts w:asciiTheme="majorHAnsi" w:hAnsiTheme="majorHAnsi" w:cstheme="majorHAnsi"/>
+        </w:rPr>
+        <w:t>misurazioni</w:t>
+      </w:r>
+      <w:r>
+        <w:rPr>
+          <w:rFonts w:asciiTheme="majorHAnsi" w:hAnsiTheme="majorHAnsi" w:cstheme="majorHAnsi"/>
+        </w:rPr>
+        <w:t>. Il campo si considera uniforme all’interno della cavità, quindi non è necessario porre il circuito perfettamente al centro, ma in ogni caso preferibile.</w:t>
+      </w:r>
+    </w:p>
+    <w:p>
+      <w:pPr>
+        <w:jc w:val="both"/>
+        <w:rPr>
+          <w:rFonts w:asciiTheme="majorHAnsi" w:hAnsiTheme="majorHAnsi" w:cstheme="majorHAnsi"/>
+        </w:rPr>
+      </w:pPr>
+      <w:r>
+        <w:rPr>
+          <w:rFonts w:asciiTheme="majorHAnsi" w:hAnsiTheme="majorHAnsi" w:cstheme="majorHAnsi"/>
+        </w:rPr>
+        <w:t>I</w:t>
+      </w:r>
+      <w:r>
+        <w:rPr>
+          <w:rFonts w:asciiTheme="majorHAnsi" w:hAnsiTheme="majorHAnsi" w:cstheme="majorHAnsi"/>
+        </w:rPr>
+        <w:t>l magnete</w:t>
+      </w:r>
+      <w:r>
+        <w:rPr>
+          <w:rFonts w:asciiTheme="majorHAnsi" w:hAnsiTheme="majorHAnsi" w:cstheme="majorHAnsi"/>
+        </w:rPr>
+        <w:t xml:space="preserve"> si trova sul piatto della bilancia di </w:t>
+      </w:r>
+      <w:r>
+        <w:rPr>
+          <w:rFonts w:asciiTheme="majorHAnsi" w:hAnsiTheme="majorHAnsi" w:cstheme="majorHAnsi"/>
+        </w:rPr>
+        <w:t>precisione</w:t>
+      </w:r>
+      <w:r>
+        <w:rPr>
+          <w:rFonts w:asciiTheme="majorHAnsi" w:hAnsiTheme="majorHAnsi" w:cstheme="majorHAnsi"/>
+        </w:rPr>
+        <w:t xml:space="preserve"> che permette di misurare indirettamente la forza verticale alla quale il </w:t>
+      </w:r>
+      <w:r>
+        <w:rPr>
+          <w:rFonts w:asciiTheme="majorHAnsi" w:hAnsiTheme="majorHAnsi" w:cstheme="majorHAnsi"/>
+        </w:rPr>
+        <w:t xml:space="preserve">magnete </w:t>
+      </w:r>
+      <w:r>
+        <w:rPr>
+          <w:rFonts w:asciiTheme="majorHAnsi" w:hAnsiTheme="majorHAnsi" w:cstheme="majorHAnsi"/>
+        </w:rPr>
+        <w:t xml:space="preserve">è </w:t>
+      </w:r>
+      <w:r>
+        <w:rPr>
+          <w:rFonts w:asciiTheme="majorHAnsi" w:hAnsiTheme="majorHAnsi" w:cstheme="majorHAnsi"/>
+        </w:rPr>
+        <w:t>sottoposto (come conseguenza del principio di azione e reazione)</w:t>
+      </w:r>
+      <w:r>
+        <w:rPr>
+          <w:rFonts w:asciiTheme="majorHAnsi" w:hAnsiTheme="majorHAnsi" w:cstheme="majorHAnsi"/>
+        </w:rPr>
+        <w:t xml:space="preserve"> in corrispondenza dei diversi valori di corrente impostati al generatore</w:t>
+      </w:r>
+      <w:r>
+        <w:rPr>
+          <w:rFonts w:asciiTheme="majorHAnsi" w:hAnsiTheme="majorHAnsi" w:cstheme="majorHAnsi"/>
+        </w:rPr>
+        <w:t>.</w:t>
+      </w:r>
+    </w:p>
+    <w:p>
+      <w:pPr>
+        <w:jc w:val="both"/>
+        <w:rPr>
+          <w:rFonts w:asciiTheme="majorHAnsi" w:hAnsiTheme="majorHAnsi" w:cstheme="majorHAnsi"/>
+        </w:rPr>
+      </w:pPr>
+      <w:r>
+        <w:rPr>
+          <w:rFonts w:asciiTheme="majorHAnsi" w:hAnsiTheme="majorHAnsi" w:cstheme="majorHAnsi"/>
+        </w:rPr>
+        <w:t>Magnete e corrente sono orientati in modo tal</w:t>
+      </w:r>
+      <w:r>
+        <w:rPr>
+          <w:rFonts w:asciiTheme="majorHAnsi" w:hAnsiTheme="majorHAnsi" w:cstheme="majorHAnsi"/>
+        </w:rPr>
+        <w:t>e da produrre una forza verso il basso, in quanto la bilancia risulta più precisa per variazioni positive della massa e non viceversa.</w:t>
+      </w:r>
+    </w:p>
+    <w:p>
+      <w:pPr>
+        <w:jc w:val="both"/>
+        <w:rPr>
+          <w:rFonts w:asciiTheme="majorHAnsi" w:hAnsiTheme="majorHAnsi" w:cstheme="majorHAnsi"/>
+        </w:rPr>
+      </w:pPr>
+      <w:r>
+        <w:rPr>
+          <w:rFonts w:asciiTheme="majorHAnsi" w:hAnsiTheme="majorHAnsi" w:cstheme="majorHAnsi"/>
+        </w:rPr>
+        <w:t>La f</w:t>
+      </w:r>
+      <w:r>
+        <w:rPr>
+          <w:rFonts w:asciiTheme="majorHAnsi" w:hAnsiTheme="majorHAnsi" w:cstheme="majorHAnsi"/>
+        </w:rPr>
+        <w:t xml:space="preserve">orza totale agente </w:t>
+      </w:r>
+      <w:r>
+        <w:rPr>
+          <w:rFonts w:asciiTheme="majorHAnsi" w:hAnsiTheme="majorHAnsi" w:cstheme="majorHAnsi"/>
+        </w:rPr>
+        <w:t xml:space="preserve">lungo la direzione verticale </w:t>
+      </w:r>
+      <w:r>
+        <w:rPr>
+          <w:rFonts w:asciiTheme="majorHAnsi" w:hAnsiTheme="majorHAnsi" w:cstheme="majorHAnsi"/>
+        </w:rPr>
+        <w:t xml:space="preserve">è la somma vettoriale della forza peso e della </w:t>
+      </w:r>
+      <w:r>
+        <w:rPr>
+          <w:rFonts w:asciiTheme="majorHAnsi" w:hAnsiTheme="majorHAnsi" w:cstheme="majorHAnsi"/>
+        </w:rPr>
+        <w:t>reazione</w:t>
+      </w:r>
+      <w:r>
+        <w:rPr>
+          <w:rFonts w:asciiTheme="majorHAnsi" w:hAnsiTheme="majorHAnsi" w:cstheme="majorHAnsi"/>
+        </w:rPr>
+        <w:t xml:space="preserve"> della </w:t>
+      </w:r>
+      <w:r>
+        <w:rPr>
+          <w:rFonts w:asciiTheme="majorHAnsi" w:hAnsiTheme="majorHAnsi" w:cstheme="majorHAnsi"/>
+        </w:rPr>
+        <w:t>forza di laplace</w:t>
+      </w:r>
+      <w:r>
+        <w:rPr>
+          <w:rFonts w:asciiTheme="majorHAnsi" w:hAnsiTheme="majorHAnsi" w:cstheme="majorHAnsi"/>
+        </w:rPr>
+        <w:t>;</w:t>
+      </w:r>
+      <w:r>
+        <w:rPr>
+          <w:rFonts w:asciiTheme="majorHAnsi" w:hAnsiTheme="majorHAnsi" w:cstheme="majorHAnsi"/>
+        </w:rPr>
+        <w:t xml:space="preserve"> fortunatamente </w:t>
+      </w:r>
+      <w:r>
+        <w:rPr>
+          <w:rFonts w:asciiTheme="majorHAnsi" w:hAnsiTheme="majorHAnsi" w:cstheme="majorHAnsi"/>
+        </w:rPr>
+        <w:t>la bilancia è in grando di misurare variazioni relative rispetto ad una massa indicata</w:t>
+      </w:r>
+      <w:r>
+        <w:rPr>
+          <w:rFonts w:asciiTheme="majorHAnsi" w:hAnsiTheme="majorHAnsi" w:cstheme="majorHAnsi"/>
+        </w:rPr>
+        <w:t xml:space="preserve">, </w:t>
+      </w:r>
+      <w:r>
+        <w:rPr>
+          <w:rFonts w:asciiTheme="majorHAnsi" w:hAnsiTheme="majorHAnsi" w:cstheme="majorHAnsi"/>
+        </w:rPr>
+        <w:t>questo permette</w:t>
+      </w:r>
+      <w:r>
+        <w:rPr>
+          <w:rFonts w:asciiTheme="majorHAnsi" w:hAnsiTheme="majorHAnsi" w:cstheme="majorHAnsi"/>
+        </w:rPr>
+        <w:t xml:space="preserve"> di</w:t>
+      </w:r>
+      <w:r>
+        <w:rPr>
+          <w:rFonts w:asciiTheme="majorHAnsi" w:hAnsiTheme="majorHAnsi" w:cstheme="majorHAnsi"/>
+        </w:rPr>
+        <w:t xml:space="preserve"> conoscere con semplicità la variazione di massa apparente dovuta all’azione della forza. </w:t>
+      </w:r>
+    </w:p>
+    <w:p>
+      <w:pPr>
+        <w:jc w:val="both"/>
+        <w:rPr>
+          <w:rFonts w:asciiTheme="majorHAnsi" w:hAnsiTheme="majorHAnsi" w:cstheme="majorHAnsi"/>
+        </w:rPr>
+      </w:pPr>
+      <w:r>
+        <w:rPr>
+          <w:rFonts w:asciiTheme="majorHAnsi" w:hAnsiTheme="majorHAnsi" w:cstheme="majorHAnsi"/>
+        </w:rPr>
+        <w:t xml:space="preserve">Si ottiene la forza </w:t>
+      </w:r>
+      <w:r>
+        <w:rPr>
+          <w:rFonts w:asciiTheme="majorHAnsi" w:hAnsiTheme="majorHAnsi" w:cstheme="majorHAnsi"/>
+        </w:rPr>
+        <w:t xml:space="preserve">di laplace </w:t>
+      </w:r>
+      <w:r>
+        <w:rPr>
+          <w:rFonts w:asciiTheme="majorHAnsi" w:hAnsiTheme="majorHAnsi" w:cstheme="majorHAnsi"/>
+        </w:rPr>
+        <w:t xml:space="preserve">moltiplicado la </w:t>
+      </w:r>
+      <w:r>
+        <w:rPr>
+          <w:rFonts w:asciiTheme="majorHAnsi" w:hAnsiTheme="majorHAnsi" w:cstheme="majorHAnsi"/>
+        </w:rPr>
+        <w:t xml:space="preserve">variazione di peso in </w:t>
+      </w:r>
+      <w:r>
+        <w:rPr>
+          <w:rFonts w:asciiTheme="majorHAnsi" w:hAnsiTheme="majorHAnsi" w:cstheme="majorHAnsi"/>
+        </w:rPr>
+        <w:t>kilogrammi</w:t>
+      </w:r>
+      <w:r>
+        <w:rPr>
+          <w:rFonts w:asciiTheme="majorHAnsi" w:hAnsiTheme="majorHAnsi" w:cstheme="majorHAnsi"/>
+        </w:rPr>
+        <w:t xml:space="preserve"> </w:t>
+      </w:r>
+      <w:r>
+        <w:rPr>
+          <w:rFonts w:asciiTheme="majorHAnsi" w:hAnsiTheme="majorHAnsi" w:cstheme="majorHAnsi"/>
+        </w:rPr>
+        <w:t>per l’accelerazione</w:t>
+      </w:r>
+      <w:r>
+        <w:rPr>
+          <w:rFonts w:asciiTheme="majorHAnsi" w:hAnsiTheme="majorHAnsi" w:cstheme="majorHAnsi"/>
+        </w:rPr>
+        <w:t xml:space="preserve"> di gravità</w:t>
+      </w:r>
+      <w:r>
+        <w:rPr>
+          <w:rFonts w:asciiTheme="majorHAnsi" w:hAnsiTheme="majorHAnsi" w:cstheme="majorHAnsi"/>
+        </w:rPr>
+        <w:t xml:space="preserve"> g.</w:t>
+      </w:r>
+    </w:p>
+    <w:p>
+      <w:pPr>
+        <w:jc w:val="both"/>
+        <w:rPr>
+          <w:rFonts w:asciiTheme="majorHAnsi" w:eastAsiaTheme="minorEastAsia" w:hAnsiTheme="majorHAnsi" w:cstheme="majorHAnsi"/>
+          <w:lang w:val="en-US"/>
+        </w:rPr>
+      </w:pPr>
+      <m:oMathPara>
+        <m:oMath>
+          <m:sSub>
+            <m:sSubPr>
+              <m:ctrlPr>
+                <w:rPr>
+                  <w:rFonts w:ascii="Cambria Math" w:hAnsi="Cambria Math" w:cstheme="majorHAnsi"/>
+                  <w:i/>
+                </w:rPr>
+              </m:ctrlPr>
+            </m:sSubPr>
+            <m:e>
+              <m:r>
+                <w:rPr>
+                  <w:rFonts w:ascii="Cambria Math" w:hAnsi="Cambria Math" w:cstheme="majorHAnsi"/>
+                </w:rPr>
+                <m:t>F</m:t>
+              </m:r>
+            </m:e>
+            <m:sub>
+              <m:r>
+                <w:rPr>
+                  <w:rFonts w:ascii="Cambria Math" w:hAnsi="Cambria Math" w:cstheme="majorHAnsi"/>
+                </w:rPr>
+                <m:t>L</m:t>
+              </m:r>
+              <m:r>
+                <w:rPr>
+                  <w:rFonts w:ascii="Cambria Math" w:hAnsi="Cambria Math" w:cstheme="majorHAnsi"/>
+                </w:rPr>
+                <m:t>aplace</m:t>
+              </m:r>
+            </m:sub>
+          </m:sSub>
+          <m:r>
+            <w:rPr>
+              <w:rFonts w:ascii="Cambria Math" w:hAnsi="Cambria Math" w:cstheme="majorHAnsi"/>
+              <w:lang w:val="en-US"/>
+            </w:rPr>
+            <m:t>= ∆</m:t>
+          </m:r>
+          <m:r>
+            <w:rPr>
+              <w:rFonts w:ascii="Cambria Math" w:hAnsi="Cambria Math" w:cstheme="majorHAnsi"/>
+            </w:rPr>
+            <m:t>m</m:t>
+          </m:r>
+          <m:r>
+            <w:rPr>
+              <w:rFonts w:ascii="Cambria Math" w:hAnsi="Cambria Math" w:cstheme="majorHAnsi"/>
+              <w:lang w:val="en-US"/>
+            </w:rPr>
+            <m:t>∙</m:t>
+          </m:r>
+          <m:r>
+            <w:rPr>
+              <w:rFonts w:ascii="Cambria Math" w:hAnsi="Cambria Math" w:cstheme="majorHAnsi"/>
+            </w:rPr>
+            <m:t>g</m:t>
+          </m:r>
+          <m:r>
+            <w:rPr>
+              <w:rFonts w:ascii="Cambria Math" w:hAnsi="Cambria Math" w:cstheme="majorHAnsi"/>
+              <w:lang w:val="en-US"/>
+            </w:rPr>
+            <m:t>=</m:t>
+          </m:r>
+          <m:r>
+            <w:rPr>
+              <w:rFonts w:ascii="Cambria Math" w:hAnsi="Cambria Math" w:cstheme="majorHAnsi"/>
+            </w:rPr>
+            <m:t>I</m:t>
+          </m:r>
+          <m:r>
+            <w:rPr>
+              <w:rFonts w:ascii="Cambria Math" w:hAnsi="Cambria Math" w:cstheme="majorHAnsi"/>
+              <w:lang w:val="en-US"/>
+            </w:rPr>
+            <m:t xml:space="preserve"> </m:t>
+          </m:r>
+          <m:r>
+            <w:rPr>
+              <w:rFonts w:ascii="Cambria Math" w:hAnsi="Cambria Math" w:cstheme="majorHAnsi"/>
+            </w:rPr>
+            <m:t>L</m:t>
+          </m:r>
+          <m:r>
+            <w:rPr>
+              <w:rFonts w:ascii="Cambria Math" w:hAnsi="Cambria Math" w:cstheme="majorHAnsi"/>
+              <w:lang w:val="en-US"/>
+            </w:rPr>
+            <m:t xml:space="preserve"> </m:t>
+          </m:r>
+          <m:r>
+            <w:rPr>
+              <w:rFonts w:ascii="Cambria Math" w:hAnsi="Cambria Math" w:cstheme="majorHAnsi"/>
+            </w:rPr>
+            <m:t>B</m:t>
+          </m:r>
+          <m:r>
+            <w:rPr>
+              <w:rFonts w:ascii="Cambria Math" w:hAnsi="Cambria Math" w:cstheme="majorHAnsi"/>
+              <w:lang w:val="en-US"/>
+            </w:rPr>
+            <m:t xml:space="preserve"> </m:t>
+          </m:r>
+        </m:oMath>
+      </m:oMathPara>
+    </w:p>
+    <w:p>
+      <w:pPr>
+        <w:jc w:val="both"/>
+        <w:rPr>
+          <w:rFonts w:asciiTheme="majorHAnsi" w:eastAsiaTheme="minorEastAsia" w:hAnsiTheme="majorHAnsi" w:cstheme="majorHAnsi"/>
+        </w:rPr>
+      </w:pPr>
+      <m:oMathPara>
+        <m:oMath>
+          <m:r>
+            <w:rPr>
+              <w:rFonts w:ascii="Cambria Math" w:eastAsiaTheme="minorEastAsia" w:hAnsi="Cambria Math" w:cstheme="majorHAnsi"/>
+            </w:rPr>
+            <m:t xml:space="preserve">si assuma         </m:t>
+          </m:r>
+          <m:r>
+            <m:rPr>
+              <m:sty m:val="p"/>
+            </m:rPr>
+            <w:rPr>
+              <w:rFonts w:ascii="Cambria Math" w:eastAsiaTheme="minorEastAsia" w:hAnsi="Cambria Math" w:cstheme="majorHAnsi"/>
+            </w:rPr>
+            <m:t>sin</m:t>
+          </m:r>
+          <m:d>
+            <m:dPr>
+              <m:ctrlPr>
+                <w:rPr>
+                  <w:rFonts w:ascii="Cambria Math" w:eastAsiaTheme="minorEastAsia" w:hAnsi="Cambria Math" w:cstheme="majorHAnsi"/>
+                  <w:i/>
+                </w:rPr>
+              </m:ctrlPr>
+            </m:dPr>
+            <m:e>
+              <m:r>
+                <w:rPr>
+                  <w:rFonts w:ascii="Cambria Math" w:eastAsiaTheme="minorEastAsia" w:hAnsi="Cambria Math" w:cstheme="majorHAnsi"/>
+                </w:rPr>
+                <m:t>ϑ</m:t>
+              </m:r>
+            </m:e>
+          </m:d>
+          <m:r>
+            <w:rPr>
+              <w:rFonts w:ascii="Cambria Math" w:eastAsiaTheme="minorEastAsia" w:hAnsi="Cambria Math" w:cstheme="majorHAnsi"/>
+            </w:rPr>
+            <m:t xml:space="preserve">=1        →        </m:t>
+          </m:r>
+          <m:r>
+            <w:rPr>
+              <w:rFonts w:ascii="Cambria Math" w:eastAsiaTheme="minorEastAsia" w:hAnsi="Cambria Math" w:cstheme="majorHAnsi"/>
+            </w:rPr>
+            <m:t>ϑ</m:t>
+          </m:r>
+          <m:r>
+            <w:rPr>
+              <w:rFonts w:ascii="Cambria Math" w:eastAsiaTheme="minorEastAsia" w:hAnsi="Cambria Math" w:cstheme="majorHAnsi"/>
+            </w:rPr>
+            <m:t>= π/2</m:t>
+          </m:r>
+        </m:oMath>
+      </m:oMathPara>
+    </w:p>
+    <w:p>
+      <w:pPr>
+        <w:jc w:val="both"/>
+        <w:rPr>
+          <w:rFonts w:asciiTheme="majorHAnsi" w:eastAsiaTheme="minorEastAsia" w:hAnsiTheme="majorHAnsi" w:cstheme="majorHAnsi"/>
+        </w:rPr>
+      </w:pPr>
+    </w:p>
+    <w:p>
+      <w:pPr>
+        <w:pStyle w:val="Subtitle"/>
+        <w:rPr>
+          <w:rFonts w:ascii="Arial" w:hAnsi="Arial" w:cs="Arial"/>
+          <w:b/>
+          <w:bCs/>
+          <w:color w:val="DCD676"/>
+        </w:rPr>
+      </w:pPr>
+      <w:r>
+        <w:rPr>
+          <w:rFonts w:ascii="Arial" w:hAnsi="Arial" w:cs="Arial"/>
+          <w:b/>
+          <w:bCs/>
+          <w:color w:val="DCD676"/>
+        </w:rPr>
+        <w:t xml:space="preserve">2) </w:t>
+      </w:r>
+      <w:r>
+        <w:rPr>
+          <w:rFonts w:ascii="Arial" w:hAnsi="Arial" w:cs="Arial"/>
+          <w:b/>
+          <w:bCs/>
+          <w:color w:val="DCD676"/>
+        </w:rPr>
+        <w:t>Lunghezza variabile:</w:t>
+      </w:r>
+    </w:p>
+    <w:p>
+      <w:pPr>
+        <w:jc w:val="both"/>
+        <w:rPr>
+          <w:rFonts w:asciiTheme="majorHAnsi" w:hAnsiTheme="majorHAnsi" w:cstheme="majorHAnsi"/>
+        </w:rPr>
+      </w:pPr>
+      <w:r>
+        <w:rPr>
+          <w:rFonts w:asciiTheme="majorHAnsi" w:hAnsiTheme="majorHAnsi" w:cstheme="majorHAnsi"/>
+        </w:rPr>
+        <w:t>Questa</w:t>
+      </w:r>
+      <w:r>
+        <w:rPr>
+          <w:rFonts w:asciiTheme="majorHAnsi" w:hAnsiTheme="majorHAnsi" w:cstheme="majorHAnsi"/>
+        </w:rPr>
+        <w:t xml:space="preserve"> </w:t>
+      </w:r>
+      <w:r>
+        <w:rPr>
+          <w:rFonts w:asciiTheme="majorHAnsi" w:hAnsiTheme="majorHAnsi" w:cstheme="majorHAnsi"/>
+        </w:rPr>
+        <w:t xml:space="preserve">fase dell’ </w:t>
+      </w:r>
+      <w:r>
+        <w:rPr>
+          <w:rFonts w:asciiTheme="majorHAnsi" w:hAnsiTheme="majorHAnsi" w:cstheme="majorHAnsi"/>
+        </w:rPr>
+        <w:t xml:space="preserve">questo esperimento </w:t>
+      </w:r>
+      <w:r>
+        <w:rPr>
+          <w:rFonts w:asciiTheme="majorHAnsi" w:hAnsiTheme="majorHAnsi" w:cstheme="majorHAnsi"/>
+        </w:rPr>
+        <w:t>è simile a quella precedente. A differenza della prima fasa la corrente impostata al generatore è fissa a 3</w:t>
+      </w:r>
+      <w:r>
+        <w:rPr>
+          <w:rFonts w:asciiTheme="majorHAnsi" w:hAnsiTheme="majorHAnsi" w:cstheme="majorHAnsi"/>
+        </w:rPr>
+        <w:t xml:space="preserve"> </w:t>
+      </w:r>
+      <w:r>
+        <w:rPr>
+          <w:rFonts w:asciiTheme="majorHAnsi" w:hAnsiTheme="majorHAnsi" w:cstheme="majorHAnsi"/>
+        </w:rPr>
+        <w:t>A</w:t>
+      </w:r>
+      <w:r>
+        <w:rPr>
+          <w:rFonts w:asciiTheme="majorHAnsi" w:hAnsiTheme="majorHAnsi" w:cstheme="majorHAnsi"/>
+        </w:rPr>
+        <w:t>, mentre varia la lunghezza del circuito</w:t>
+      </w:r>
+      <w:r>
+        <w:rPr>
+          <w:rFonts w:asciiTheme="majorHAnsi" w:hAnsiTheme="majorHAnsi" w:cstheme="majorHAnsi"/>
+        </w:rPr>
+        <w:t xml:space="preserve"> inserito sul supporto conduttore.</w:t>
+      </w:r>
+    </w:p>
+    <w:p>
+      <w:pPr>
+        <w:jc w:val="both"/>
+        <w:rPr>
+          <w:rFonts w:asciiTheme="majorHAnsi" w:hAnsiTheme="majorHAnsi" w:cstheme="majorHAnsi"/>
+        </w:rPr>
+      </w:pPr>
+      <w:r>
+        <w:rPr>
+          <w:rFonts w:asciiTheme="majorHAnsi" w:hAnsiTheme="majorHAnsi" w:cstheme="majorHAnsi"/>
+        </w:rPr>
+        <w:t>Questa condizione è ottenuta collegando al supporto conduttore circuiti di lunghezza diversi, facenti parte del set sperimentale precedentemente descritto. Le lughezze variano da 10 a 80 mm</w:t>
+      </w:r>
+      <w:r>
+        <w:rPr>
+          <w:rFonts w:asciiTheme="majorHAnsi" w:hAnsiTheme="majorHAnsi" w:cstheme="majorHAnsi"/>
+        </w:rPr>
+        <w:t>.</w:t>
+      </w:r>
+    </w:p>
+    <w:p>
+      <w:pPr>
+        <w:jc w:val="both"/>
+        <w:rPr>
+          <w:rFonts w:asciiTheme="majorHAnsi" w:hAnsiTheme="majorHAnsi" w:cstheme="majorHAnsi"/>
+        </w:rPr>
+      </w:pPr>
+      <w:r>
+        <w:rPr>
+          <w:rFonts w:asciiTheme="majorHAnsi" w:hAnsiTheme="majorHAnsi" w:cstheme="majorHAnsi"/>
+        </w:rPr>
+        <w:t>È fondamentale ricordare che prima di cambiare i cicuiti è necessario spegnere il generatore di corrente per evitare incidenti. In ogni caso la corrente di 3</w:t>
+      </w:r>
+      <w:r>
+        <w:rPr>
+          <w:rFonts w:asciiTheme="majorHAnsi" w:hAnsiTheme="majorHAnsi" w:cstheme="majorHAnsi"/>
+        </w:rPr>
+        <w:t xml:space="preserve"> A</w:t>
+      </w:r>
+      <w:r>
+        <w:rPr>
+          <w:rFonts w:asciiTheme="majorHAnsi" w:hAnsiTheme="majorHAnsi" w:cstheme="majorHAnsi"/>
+        </w:rPr>
+        <w:t xml:space="preserve"> è </w:t>
+      </w:r>
+      <w:r>
+        <w:rPr>
+          <w:rFonts w:asciiTheme="majorHAnsi" w:hAnsiTheme="majorHAnsi" w:cstheme="majorHAnsi"/>
+        </w:rPr>
+        <w:t xml:space="preserve">abbastanza alta </w:t>
+      </w:r>
+      <w:r>
+        <w:rPr>
+          <w:rFonts w:asciiTheme="majorHAnsi" w:hAnsiTheme="majorHAnsi" w:cstheme="majorHAnsi"/>
+        </w:rPr>
+        <w:t>da</w:t>
+      </w:r>
+      <w:r>
+        <w:rPr>
+          <w:rFonts w:asciiTheme="majorHAnsi" w:hAnsiTheme="majorHAnsi" w:cstheme="majorHAnsi"/>
+        </w:rPr>
+        <w:t xml:space="preserve"> avere </w:t>
+      </w:r>
+      <w:r>
+        <w:rPr>
+          <w:rFonts w:asciiTheme="majorHAnsi" w:hAnsiTheme="majorHAnsi" w:cstheme="majorHAnsi"/>
+        </w:rPr>
+        <w:t xml:space="preserve">dei risultati visibili ma non </w:t>
+      </w:r>
+      <w:r>
+        <w:rPr>
+          <w:rFonts w:asciiTheme="majorHAnsi" w:hAnsiTheme="majorHAnsi" w:cstheme="majorHAnsi"/>
+        </w:rPr>
+        <w:t>sufficiente a creare situazioni di</w:t>
+      </w:r>
+      <w:r>
+        <w:rPr>
+          <w:rFonts w:asciiTheme="majorHAnsi" w:hAnsiTheme="majorHAnsi" w:cstheme="majorHAnsi"/>
+        </w:rPr>
+        <w:t xml:space="preserve"> pericolo</w:t>
+      </w:r>
+      <w:r>
+        <w:rPr>
+          <w:rFonts w:asciiTheme="majorHAnsi" w:hAnsiTheme="majorHAnsi" w:cstheme="majorHAnsi"/>
+        </w:rPr>
+        <w:t>.</w:t>
+      </w:r>
+    </w:p>
+    <w:p>
+      <w:pPr>
+        <w:jc w:val="both"/>
+        <w:rPr>
+          <w:rFonts w:asciiTheme="majorHAnsi" w:eastAsiaTheme="minorEastAsia" w:hAnsiTheme="majorHAnsi" w:cstheme="majorHAnsi"/>
+          <w:lang w:val="en-US"/>
+        </w:rPr>
+      </w:pPr>
+      <m:oMathPara>
+        <m:oMath>
+          <m:sSub>
+            <m:sSubPr>
+              <m:ctrlPr>
+                <w:rPr>
+                  <w:rFonts w:ascii="Cambria Math" w:hAnsi="Cambria Math" w:cstheme="majorHAnsi"/>
+                  <w:i/>
+                </w:rPr>
+              </m:ctrlPr>
+            </m:sSubPr>
+            <m:e>
+              <m:r>
+                <w:rPr>
+                  <w:rFonts w:ascii="Cambria Math" w:hAnsi="Cambria Math" w:cstheme="majorHAnsi"/>
+                </w:rPr>
+                <m:t>F</m:t>
+              </m:r>
+            </m:e>
+            <m:sub>
+              <m:r>
+                <w:rPr>
+                  <w:rFonts w:ascii="Cambria Math" w:hAnsi="Cambria Math" w:cstheme="majorHAnsi"/>
+                </w:rPr>
+                <m:t>Laplace</m:t>
+              </m:r>
+            </m:sub>
+          </m:sSub>
+          <m:r>
+            <w:rPr>
+              <w:rFonts w:ascii="Cambria Math" w:hAnsi="Cambria Math" w:cstheme="majorHAnsi"/>
+              <w:lang w:val="en-US"/>
+            </w:rPr>
+            <m:t>= ∆</m:t>
+          </m:r>
+          <m:r>
+            <w:rPr>
+              <w:rFonts w:ascii="Cambria Math" w:hAnsi="Cambria Math" w:cstheme="majorHAnsi"/>
+            </w:rPr>
+            <m:t>m</m:t>
+          </m:r>
+          <m:r>
+            <w:rPr>
+              <w:rFonts w:ascii="Cambria Math" w:hAnsi="Cambria Math" w:cstheme="majorHAnsi"/>
+              <w:lang w:val="en-US"/>
+            </w:rPr>
+            <m:t>∙</m:t>
+          </m:r>
+          <m:r>
+            <w:rPr>
+              <w:rFonts w:ascii="Cambria Math" w:hAnsi="Cambria Math" w:cstheme="majorHAnsi"/>
+            </w:rPr>
+            <m:t>g</m:t>
+          </m:r>
+          <m:r>
+            <w:rPr>
+              <w:rFonts w:ascii="Cambria Math" w:hAnsi="Cambria Math" w:cstheme="majorHAnsi"/>
+              <w:lang w:val="en-US"/>
+            </w:rPr>
+            <m:t>=</m:t>
+          </m:r>
+          <m:r>
+            <w:rPr>
+              <w:rFonts w:ascii="Cambria Math" w:hAnsi="Cambria Math" w:cstheme="majorHAnsi"/>
+            </w:rPr>
+            <m:t>I</m:t>
+          </m:r>
+          <m:r>
+            <w:rPr>
+              <w:rFonts w:ascii="Cambria Math" w:hAnsi="Cambria Math" w:cstheme="majorHAnsi"/>
+              <w:lang w:val="en-US"/>
+            </w:rPr>
+            <m:t xml:space="preserve"> </m:t>
+          </m:r>
+          <m:r>
+            <w:rPr>
+              <w:rFonts w:ascii="Cambria Math" w:hAnsi="Cambria Math" w:cstheme="majorHAnsi"/>
+            </w:rPr>
+            <m:t>L</m:t>
+          </m:r>
+          <m:r>
+            <w:rPr>
+              <w:rFonts w:ascii="Cambria Math" w:hAnsi="Cambria Math" w:cstheme="majorHAnsi"/>
+              <w:lang w:val="en-US"/>
+            </w:rPr>
+            <m:t xml:space="preserve"> </m:t>
+          </m:r>
+          <m:r>
+            <w:rPr>
+              <w:rFonts w:ascii="Cambria Math" w:hAnsi="Cambria Math" w:cstheme="majorHAnsi"/>
+            </w:rPr>
+            <m:t>B</m:t>
+          </m:r>
+          <m:r>
+            <w:rPr>
+              <w:rFonts w:ascii="Cambria Math" w:hAnsi="Cambria Math" w:cstheme="majorHAnsi"/>
+              <w:lang w:val="en-US"/>
+            </w:rPr>
+            <m:t xml:space="preserve"> </m:t>
+          </m:r>
+        </m:oMath>
+      </m:oMathPara>
+    </w:p>
+    <w:p>
+      <w:pPr>
+        <w:rPr>
+          <w:rFonts w:asciiTheme="majorHAnsi" w:hAnsiTheme="majorHAnsi" w:cstheme="majorHAnsi"/>
+        </w:rPr>
+      </w:pPr>
+    </w:p>
+    <w:p>
+      <w:pPr>
+        <w:pStyle w:val="Subtitle"/>
+        <w:rPr>
+          <w:rFonts w:ascii="Arial" w:hAnsi="Arial" w:cs="Arial"/>
+          <w:b/>
+          <w:bCs/>
+          <w:color w:val="DCD676"/>
+        </w:rPr>
+      </w:pPr>
+      <w:r>
+        <w:rPr>
+          <w:rFonts w:ascii="Arial" w:hAnsi="Arial" w:cs="Arial"/>
+          <w:b/>
+          <w:bCs/>
+          <w:color w:val="DCD676"/>
+        </w:rPr>
+        <w:t xml:space="preserve">3) </w:t>
+      </w:r>
+      <w:r>
+        <w:rPr>
+          <w:rFonts w:ascii="Arial" w:hAnsi="Arial" w:cs="Arial"/>
+          <w:b/>
+          <w:bCs/>
+          <w:color w:val="DCD676"/>
+        </w:rPr>
+        <w:t>Angolo variabile:</w:t>
+      </w:r>
+    </w:p>
+    <w:p>
+      <w:pPr>
+        <w:jc w:val="both"/>
+        <w:rPr>
+          <w:rFonts w:asciiTheme="majorHAnsi" w:hAnsiTheme="majorHAnsi" w:cstheme="majorHAnsi"/>
+        </w:rPr>
+      </w:pPr>
+      <w:r>
+        <w:rPr>
+          <w:rFonts w:asciiTheme="majorHAnsi" w:hAnsiTheme="majorHAnsi" w:cstheme="majorHAnsi"/>
+        </w:rPr>
+        <w:t>Quest’ultima è caratterizzata da</w:t>
+      </w:r>
+      <w:r>
+        <w:rPr>
+          <w:rFonts w:asciiTheme="majorHAnsi" w:hAnsiTheme="majorHAnsi" w:cstheme="majorHAnsi"/>
+        </w:rPr>
+        <w:t>ll’utilizzo di</w:t>
+      </w:r>
+      <w:r>
+        <w:rPr>
+          <w:rFonts w:asciiTheme="majorHAnsi" w:hAnsiTheme="majorHAnsi" w:cstheme="majorHAnsi"/>
+        </w:rPr>
+        <w:t xml:space="preserve"> </w:t>
+      </w:r>
+      <w:r>
+        <w:rPr>
+          <w:rFonts w:asciiTheme="majorHAnsi" w:hAnsiTheme="majorHAnsi" w:cstheme="majorHAnsi"/>
+        </w:rPr>
+        <w:t xml:space="preserve">uno speciale strumento </w:t>
+      </w:r>
+      <w:r>
+        <w:rPr>
+          <w:rFonts w:asciiTheme="majorHAnsi" w:hAnsiTheme="majorHAnsi" w:cstheme="majorHAnsi"/>
+        </w:rPr>
+        <w:t>che ci permette</w:t>
+      </w:r>
+      <w:r>
+        <w:rPr>
+          <w:rFonts w:asciiTheme="majorHAnsi" w:hAnsiTheme="majorHAnsi" w:cstheme="majorHAnsi"/>
+        </w:rPr>
+        <w:t xml:space="preserve"> variare l’angolo</w:t>
+      </w:r>
+      <w:r>
+        <w:rPr>
+          <w:rFonts w:asciiTheme="majorHAnsi" w:hAnsiTheme="majorHAnsi" w:cstheme="majorHAnsi"/>
+        </w:rPr>
+        <w:t xml:space="preserve"> tra densità di corrente e campo magnetico</w:t>
+      </w:r>
+      <w:r>
+        <w:rPr>
+          <w:rFonts w:asciiTheme="majorHAnsi" w:hAnsiTheme="majorHAnsi" w:cstheme="majorHAnsi"/>
+        </w:rPr>
+        <w:t xml:space="preserve"> </w:t>
+      </w:r>
+      <w:r>
+        <w:rPr>
+          <w:rFonts w:asciiTheme="majorHAnsi" w:hAnsiTheme="majorHAnsi" w:cstheme="majorHAnsi"/>
+        </w:rPr>
+        <w:t>in modo preciso senza modificare la struttura del sistema</w:t>
+      </w:r>
+      <w:r>
+        <w:rPr>
+          <w:rFonts w:asciiTheme="majorHAnsi" w:hAnsiTheme="majorHAnsi" w:cstheme="majorHAnsi"/>
+        </w:rPr>
+        <w:t>, che risulta simile ai casi precedenti.</w:t>
+      </w:r>
+    </w:p>
+    <w:p>
+      <w:pPr>
+        <w:jc w:val="both"/>
+        <w:rPr>
+          <w:rFonts w:asciiTheme="majorHAnsi" w:hAnsiTheme="majorHAnsi" w:cstheme="majorHAnsi"/>
+        </w:rPr>
+      </w:pPr>
+      <w:r>
+        <w:rPr>
+          <w:rFonts w:asciiTheme="majorHAnsi" w:hAnsiTheme="majorHAnsi" w:cstheme="majorHAnsi"/>
+        </w:rPr>
+        <w:t>L</w:t>
+      </w:r>
+      <w:r>
+        <w:rPr>
+          <w:rFonts w:asciiTheme="majorHAnsi" w:hAnsiTheme="majorHAnsi" w:cstheme="majorHAnsi"/>
+        </w:rPr>
+        <w:t xml:space="preserve">a lunghezza </w:t>
+      </w:r>
+      <w:r>
+        <w:rPr>
+          <w:rFonts w:asciiTheme="majorHAnsi" w:hAnsiTheme="majorHAnsi" w:cstheme="majorHAnsi"/>
+        </w:rPr>
+        <w:t xml:space="preserve">del circuito </w:t>
+      </w:r>
+      <w:r>
+        <w:rPr>
+          <w:rFonts w:asciiTheme="majorHAnsi" w:hAnsiTheme="majorHAnsi" w:cstheme="majorHAnsi"/>
+        </w:rPr>
+        <w:t xml:space="preserve">e l’intensità </w:t>
+      </w:r>
+      <w:r>
+        <w:rPr>
+          <w:rFonts w:asciiTheme="majorHAnsi" w:hAnsiTheme="majorHAnsi" w:cstheme="majorHAnsi"/>
+        </w:rPr>
+        <w:t xml:space="preserve">di corrente </w:t>
+      </w:r>
+      <w:r>
+        <w:rPr>
+          <w:rFonts w:asciiTheme="majorHAnsi" w:hAnsiTheme="majorHAnsi" w:cstheme="majorHAnsi"/>
+        </w:rPr>
+        <w:t>sono</w:t>
+      </w:r>
+      <w:r>
+        <w:rPr>
+          <w:rFonts w:asciiTheme="majorHAnsi" w:hAnsiTheme="majorHAnsi" w:cstheme="majorHAnsi"/>
+        </w:rPr>
+        <w:t xml:space="preserve"> costanti e valgono rispettivamente</w:t>
+      </w:r>
+      <w:r>
+        <w:rPr>
+          <w:rFonts w:asciiTheme="majorHAnsi" w:hAnsiTheme="majorHAnsi" w:cstheme="majorHAnsi"/>
+        </w:rPr>
+        <w:t xml:space="preserve"> 11 cm</w:t>
+      </w:r>
+      <w:r>
+        <w:rPr>
+          <w:rFonts w:asciiTheme="majorHAnsi" w:hAnsiTheme="majorHAnsi" w:cstheme="majorHAnsi"/>
+        </w:rPr>
+        <w:t xml:space="preserve"> e </w:t>
+      </w:r>
+      <w:r>
+        <w:rPr>
+          <w:rFonts w:asciiTheme="majorHAnsi" w:hAnsiTheme="majorHAnsi" w:cstheme="majorHAnsi"/>
+        </w:rPr>
+        <w:t xml:space="preserve">3 </w:t>
+      </w:r>
+      <w:r>
+        <w:rPr>
+          <w:rFonts w:asciiTheme="majorHAnsi" w:hAnsiTheme="majorHAnsi" w:cstheme="majorHAnsi"/>
+        </w:rPr>
+        <w:t>A</w:t>
+      </w:r>
+      <w:r>
+        <w:rPr>
+          <w:rFonts w:asciiTheme="majorHAnsi" w:hAnsiTheme="majorHAnsi" w:cstheme="majorHAnsi"/>
+        </w:rPr>
+        <w:t>.</w:t>
+      </w:r>
+    </w:p>
+    <w:p>
+      <w:pPr>
+        <w:jc w:val="both"/>
+        <w:rPr>
+          <w:rFonts w:asciiTheme="majorHAnsi" w:eastAsiaTheme="minorEastAsia" w:hAnsiTheme="majorHAnsi" w:cstheme="majorHAnsi"/>
+          <w:lang w:val="en-US"/>
+        </w:rPr>
+      </w:pPr>
+      <m:oMathPara>
+        <m:oMath>
+          <m:sSub>
+            <m:sSubPr>
+              <m:ctrlPr>
+                <w:rPr>
+                  <w:rFonts w:ascii="Cambria Math" w:hAnsi="Cambria Math" w:cstheme="majorHAnsi"/>
+                  <w:i/>
+                </w:rPr>
+              </m:ctrlPr>
+            </m:sSubPr>
+            <m:e>
+              <m:r>
+                <w:rPr>
+                  <w:rFonts w:ascii="Cambria Math" w:hAnsi="Cambria Math" w:cstheme="majorHAnsi"/>
+                </w:rPr>
+                <m:t>F</m:t>
+              </m:r>
+            </m:e>
+            <m:sub>
+              <m:r>
+                <w:rPr>
+                  <w:rFonts w:ascii="Cambria Math" w:hAnsi="Cambria Math" w:cstheme="majorHAnsi"/>
+                </w:rPr>
+                <m:t>Laplace</m:t>
+              </m:r>
+            </m:sub>
+          </m:sSub>
+          <m:r>
+            <w:rPr>
+              <w:rFonts w:ascii="Cambria Math" w:hAnsi="Cambria Math" w:cstheme="majorHAnsi"/>
+              <w:lang w:val="en-US"/>
+            </w:rPr>
+            <m:t>= ∆</m:t>
+          </m:r>
+          <m:r>
+            <w:rPr>
+              <w:rFonts w:ascii="Cambria Math" w:hAnsi="Cambria Math" w:cstheme="majorHAnsi"/>
+            </w:rPr>
+            <m:t>m</m:t>
+          </m:r>
+          <m:r>
+            <w:rPr>
+              <w:rFonts w:ascii="Cambria Math" w:hAnsi="Cambria Math" w:cstheme="majorHAnsi"/>
+              <w:lang w:val="en-US"/>
+            </w:rPr>
+            <m:t>∙</m:t>
+          </m:r>
+          <m:r>
+            <w:rPr>
+              <w:rFonts w:ascii="Cambria Math" w:hAnsi="Cambria Math" w:cstheme="majorHAnsi"/>
+            </w:rPr>
+            <m:t>g</m:t>
+          </m:r>
+          <m:r>
+            <w:rPr>
+              <w:rFonts w:ascii="Cambria Math" w:hAnsi="Cambria Math" w:cstheme="majorHAnsi"/>
+              <w:lang w:val="en-US"/>
+            </w:rPr>
+            <m:t>=</m:t>
+          </m:r>
+          <m:r>
+            <w:rPr>
+              <w:rFonts w:ascii="Cambria Math" w:hAnsi="Cambria Math" w:cstheme="majorHAnsi"/>
+            </w:rPr>
+            <m:t>I</m:t>
+          </m:r>
+          <m:r>
+            <w:rPr>
+              <w:rFonts w:ascii="Cambria Math" w:hAnsi="Cambria Math" w:cstheme="majorHAnsi"/>
+              <w:lang w:val="en-US"/>
+            </w:rPr>
+            <m:t xml:space="preserve"> </m:t>
+          </m:r>
+          <m:r>
+            <w:rPr>
+              <w:rFonts w:ascii="Cambria Math" w:hAnsi="Cambria Math" w:cstheme="majorHAnsi"/>
+            </w:rPr>
+            <m:t>L</m:t>
+          </m:r>
+          <m:r>
+            <w:rPr>
+              <w:rFonts w:ascii="Cambria Math" w:hAnsi="Cambria Math" w:cstheme="majorHAnsi"/>
+              <w:lang w:val="en-US"/>
+            </w:rPr>
+            <m:t xml:space="preserve"> </m:t>
+          </m:r>
+          <m:r>
+            <w:rPr>
+              <w:rFonts w:ascii="Cambria Math" w:hAnsi="Cambria Math" w:cstheme="majorHAnsi"/>
+            </w:rPr>
+            <m:t>B</m:t>
+          </m:r>
+          <m:r>
+            <w:rPr>
+              <w:rFonts w:ascii="Cambria Math" w:hAnsi="Cambria Math" w:cstheme="majorHAnsi"/>
+              <w:lang w:val="en-US"/>
+            </w:rPr>
+            <m:t xml:space="preserve"> </m:t>
+          </m:r>
+          <m:r>
+            <m:rPr>
+              <m:sty m:val="p"/>
+            </m:rPr>
+            <w:rPr>
+              <w:rFonts w:ascii="Cambria Math" w:eastAsiaTheme="minorEastAsia" w:hAnsi="Cambria Math" w:cstheme="majorHAnsi"/>
+            </w:rPr>
+            <m:t>sin</m:t>
+          </m:r>
+          <m:d>
+            <m:dPr>
+              <m:ctrlPr>
+                <w:rPr>
+                  <w:rFonts w:ascii="Cambria Math" w:eastAsiaTheme="minorEastAsia" w:hAnsi="Cambria Math" w:cstheme="majorHAnsi"/>
+                  <w:i/>
+                </w:rPr>
+              </m:ctrlPr>
+            </m:dPr>
+            <m:e>
+              <m:r>
+                <w:rPr>
+                  <w:rFonts w:ascii="Cambria Math" w:eastAsiaTheme="minorEastAsia" w:hAnsi="Cambria Math" w:cstheme="majorHAnsi"/>
+                </w:rPr>
+                <m:t>ϑ</m:t>
+              </m:r>
+            </m:e>
+          </m:d>
+        </m:oMath>
+      </m:oMathPara>
+    </w:p>
+    <w:p>
+      <w:pPr>
+        <w:jc w:val="center"/>
+        <w:rPr>
+          <w:rFonts w:ascii="Arial" w:hAnsi="Arial" w:cs="Arial"/>
+          <w:b/>
+          <w:bCs/>
+          <w:color w:val="000000" w:themeColor="text1"/>
+          <w:sz w:val="32"/>
+          <w:szCs w:val="32"/>
+        </w:rPr>
+      </w:pPr>
+      <w:r>
+        <w:rPr>
+          <w:rFonts w:ascii="Arial" w:hAnsi="Arial" w:cs="Arial"/>
+          <w:b/>
+          <w:bCs/>
+          <w:color w:val="000000" w:themeColor="text1"/>
+          <w:sz w:val="32"/>
+          <w:szCs w:val="32"/>
+        </w:rPr>
+        <w:lastRenderedPageBreak/>
+        <w:t>Risultati</w:t>
+      </w:r>
+      <w:r>
+        <w:rPr>
+          <w:rFonts w:ascii="Arial" w:hAnsi="Arial" w:cs="Arial"/>
+          <w:b/>
+          <w:bCs/>
+          <w:color w:val="000000" w:themeColor="text1"/>
+          <w:sz w:val="32"/>
+          <w:szCs w:val="32"/>
+        </w:rPr>
+        <w:t xml:space="preserve"> Sperimentali</w:t>
+      </w:r>
+    </w:p>
+    <w:p>
+      <w:pPr>
+        <w:spacing w:after="80"/>
+        <w:jc w:val="center"/>
+        <w:rPr>
+          <w:rFonts w:asciiTheme="majorHAnsi" w:hAnsiTheme="majorHAnsi" w:cstheme="majorHAnsi"/>
+        </w:rPr>
+      </w:pPr>
+      <w:r>
+        <w:rPr>
+          <w:rFonts w:asciiTheme="majorHAnsi" w:hAnsiTheme="majorHAnsi" w:cstheme="majorHAnsi"/>
+        </w:rPr>
+        <w:t>Dati e Grafici Interattivi possono essere trovati cliccando sopra i seguenti link:</w:t>
+      </w:r>
+      <w:r>
+        <w:rPr>
+          <w:rFonts w:asciiTheme="majorHAnsi" w:hAnsiTheme="majorHAnsi" w:cstheme="majorHAnsi"/>
+        </w:rPr>
+        <w:t xml:space="preserve"> </w:t>
+      </w:r>
+    </w:p>
+    <w:p>
+      <w:pPr>
+        <w:spacing w:after="80"/>
+        <w:ind w:left="1416" w:firstLine="708"/>
+        <w:rPr>
+          <w:rFonts w:asciiTheme="majorHAnsi" w:hAnsiTheme="majorHAnsi" w:cstheme="majorHAnsi"/>
+        </w:rPr>
+      </w:pPr>
+      <w:hyperlink r:id="rId34" w:history="1">
+        <w:r>
+          <w:rPr>
+            <w:rStyle w:val="Hyperlink"/>
+            <w:rFonts w:asciiTheme="majorHAnsi" w:hAnsiTheme="majorHAnsi" w:cstheme="majorHAnsi"/>
+          </w:rPr>
+          <w:t>prova1</w:t>
+        </w:r>
+      </w:hyperlink>
+      <w:r>
+        <w:rPr>
+          <w:rFonts w:asciiTheme="majorHAnsi" w:hAnsiTheme="majorHAnsi" w:cstheme="majorHAnsi"/>
+        </w:rPr>
+        <w:tab/>
+      </w:r>
+      <w:r>
+        <w:rPr>
+          <w:rFonts w:asciiTheme="majorHAnsi" w:hAnsiTheme="majorHAnsi" w:cstheme="majorHAnsi"/>
+        </w:rPr>
+        <w:tab/>
+      </w:r>
+      <w:r>
+        <w:rPr>
+          <w:rFonts w:asciiTheme="majorHAnsi" w:hAnsiTheme="majorHAnsi" w:cstheme="majorHAnsi"/>
+        </w:rPr>
+        <w:tab/>
+      </w:r>
+      <w:hyperlink r:id="rId35" w:history="1">
+        <w:r>
+          <w:rPr>
+            <w:rStyle w:val="Hyperlink"/>
+            <w:rFonts w:asciiTheme="majorHAnsi" w:hAnsiTheme="majorHAnsi" w:cstheme="majorHAnsi"/>
+          </w:rPr>
+          <w:t>prova2</w:t>
+        </w:r>
+      </w:hyperlink>
+      <w:r>
+        <w:rPr>
+          <w:rFonts w:asciiTheme="majorHAnsi" w:hAnsiTheme="majorHAnsi" w:cstheme="majorHAnsi"/>
+        </w:rPr>
+        <w:tab/>
+      </w:r>
+      <w:r>
+        <w:rPr>
+          <w:rFonts w:asciiTheme="majorHAnsi" w:hAnsiTheme="majorHAnsi" w:cstheme="majorHAnsi"/>
+        </w:rPr>
+        <w:tab/>
+      </w:r>
+      <w:r>
+        <w:rPr>
+          <w:rFonts w:asciiTheme="majorHAnsi" w:hAnsiTheme="majorHAnsi" w:cstheme="majorHAnsi"/>
+        </w:rPr>
+        <w:tab/>
+      </w:r>
+      <w:hyperlink r:id="rId36" w:history="1">
+        <w:r>
+          <w:rPr>
+            <w:rStyle w:val="Hyperlink"/>
+            <w:rFonts w:asciiTheme="majorHAnsi" w:hAnsiTheme="majorHAnsi" w:cstheme="majorHAnsi"/>
+          </w:rPr>
+          <w:t>prova3</w:t>
+        </w:r>
+      </w:hyperlink>
+    </w:p>
+    <w:p>
+      <w:pPr>
+        <w:rPr>
+          <w:rFonts w:asciiTheme="majorHAnsi" w:hAnsiTheme="majorHAnsi" w:cstheme="majorHAnsi"/>
+        </w:rPr>
+      </w:pPr>
+    </w:p>
+    <w:p>
+      <w:pPr>
+        <w:pStyle w:val="Subtitle"/>
+        <w:numPr>
+          <w:ilvl w:val="0"/>
+          <w:numId w:val="0"/>
+        </w:numPr>
+        <w:rPr>
+          <w:rFonts w:ascii="Arial" w:hAnsi="Arial" w:cs="Arial"/>
+          <w:b/>
+          <w:bCs/>
+          <w:color w:val="DCD676"/>
+        </w:rPr>
+      </w:pPr>
+      <w:r>
+        <w:rPr>
+          <w:rFonts w:ascii="Arial" w:hAnsi="Arial" w:cs="Arial"/>
+          <w:b/>
+          <w:bCs/>
+          <w:color w:val="DCD676"/>
+        </w:rPr>
+        <w:t xml:space="preserve">1) </w:t>
+      </w:r>
+      <w:r>
+        <w:rPr>
+          <w:rFonts w:ascii="Arial" w:hAnsi="Arial" w:cs="Arial"/>
+          <w:b/>
+          <w:bCs/>
+          <w:color w:val="DCD676"/>
+        </w:rPr>
+        <w:t>Intensità variabile:</w:t>
+      </w:r>
+    </w:p>
+    <w:p/>
+    <w:p/>
+    <w:p/>
+    <w:p/>
+    <w:p/>
+    <w:p>
+      <w:pPr>
+        <w:jc w:val="both"/>
+        <w:rPr>
+          <w:rFonts w:asciiTheme="majorHAnsi" w:hAnsiTheme="majorHAnsi" w:cstheme="majorHAnsi"/>
+        </w:rPr>
+      </w:pPr>
+      <w:r>
+        <w:rPr>
+          <w:rFonts w:asciiTheme="majorHAnsi" w:hAnsiTheme="majorHAnsi" w:cstheme="majorHAnsi"/>
+        </w:rPr>
+        <w:t>I</w:t>
+      </w:r>
+      <w:r>
+        <w:rPr>
+          <w:rFonts w:asciiTheme="majorHAnsi" w:hAnsiTheme="majorHAnsi" w:cstheme="majorHAnsi"/>
+        </w:rPr>
+        <w:t>nterpolando i punti in un grafico notiamo subito una linearità</w:t>
+      </w:r>
+      <w:r>
+        <w:rPr>
+          <w:rFonts w:asciiTheme="majorHAnsi" w:hAnsiTheme="majorHAnsi" w:cstheme="majorHAnsi"/>
+        </w:rPr>
+        <w:t>.</w:t>
+      </w:r>
+      <w:r>
+        <w:rPr>
+          <w:rFonts w:asciiTheme="majorHAnsi" w:hAnsiTheme="majorHAnsi" w:cstheme="majorHAnsi"/>
+        </w:rPr>
+        <w:t xml:space="preserve"> </w:t>
+      </w:r>
+      <w:r>
+        <w:rPr>
+          <w:rFonts w:asciiTheme="majorHAnsi" w:hAnsiTheme="majorHAnsi" w:cstheme="majorHAnsi"/>
+        </w:rPr>
+        <w:t>Utilizzan</w:t>
+      </w:r>
+      <w:r>
+        <w:rPr>
+          <w:rFonts w:asciiTheme="majorHAnsi" w:hAnsiTheme="majorHAnsi" w:cstheme="majorHAnsi"/>
+        </w:rPr>
+        <w:t xml:space="preserve"> R possiamo eseguire una regressione lineare per visualizzare il coefficiente angolare che ci darà la forza del magnete</w:t>
+      </w:r>
+    </w:p>
+    <w:p>
+      <w:pPr>
+        <w:jc w:val="both"/>
+        <w:rPr>
+          <w:rFonts w:asciiTheme="majorHAnsi" w:hAnsiTheme="majorHAnsi" w:cstheme="majorHAnsi"/>
+        </w:rPr>
+      </w:pPr>
+      <w:r>
+        <w:rPr>
+          <w:rFonts w:asciiTheme="majorHAnsi" w:hAnsiTheme="majorHAnsi" w:cstheme="majorHAnsi"/>
+        </w:rPr>
+        <w:t>Inoltre, dalla regressione lineare vediamo che il modello funziona molto bene</w:t>
+      </w:r>
+    </w:p>
+    <w:p>
+      <w:pPr>
+        <w:pStyle w:val="Subtitle"/>
+        <w:rPr>
+          <w:rFonts w:asciiTheme="majorHAnsi" w:hAnsiTheme="majorHAnsi" w:cstheme="majorHAnsi"/>
+        </w:rPr>
+      </w:pPr>
+    </w:p>
+    <w:p>
+      <w:pPr>
+        <w:rPr>
+          <w:rFonts w:asciiTheme="majorHAnsi" w:hAnsiTheme="majorHAnsi" w:cstheme="majorHAnsi"/>
+        </w:rPr>
+      </w:pPr>
+      <w:r>
+        <w:rPr>
+          <w:rFonts w:asciiTheme="majorHAnsi" w:hAnsiTheme="majorHAnsi" w:cstheme="majorHAnsi"/>
+        </w:rPr>
+        <w:t>In rosso ho segnato il coefficiente angolare ovvero l’intensità del campo magnetico B</w:t>
       </w:r>
     </w:p>
     <w:p>
@@ -10970,109 +12509,107 @@
         <w:rPr>
           <w:rFonts w:asciiTheme="majorHAnsi" w:eastAsiaTheme="minorEastAsia" w:hAnsiTheme="majorHAnsi" w:cstheme="majorHAnsi"/>
         </w:rPr>
-        <w:t xml:space="preserve">  dove theta sta per l’angolo </w:t>
-      </w:r>
-      <w:r>
-        <w:rPr>
-          <w:rFonts w:asciiTheme="majorHAnsi" w:eastAsiaTheme="minorEastAsia" w:hAnsiTheme="majorHAnsi" w:cstheme="majorHAnsi"/>
-        </w:rPr>
-        <w:t xml:space="preserve">compreso fra </w:t>
-      </w:r>
-      <w:r>
-        <w:rPr>
-          <w:rFonts w:asciiTheme="majorHAnsi" w:eastAsiaTheme="minorEastAsia" w:hAnsiTheme="majorHAnsi" w:cstheme="majorHAnsi"/>
-        </w:rPr>
-        <w:t>il verso di percor</w:t>
-      </w:r>
-      <w:r>
-        <w:rPr>
-          <w:rFonts w:asciiTheme="majorHAnsi" w:eastAsiaTheme="minorEastAsia" w:hAnsiTheme="majorHAnsi" w:cstheme="majorHAnsi"/>
-        </w:rPr>
-        <w:t>r</w:t>
-      </w:r>
-      <w:r>
-        <w:rPr>
-          <w:rFonts w:asciiTheme="majorHAnsi" w:eastAsiaTheme="minorEastAsia" w:hAnsiTheme="majorHAnsi" w:cstheme="majorHAnsi"/>
-        </w:rPr>
-        <w:t xml:space="preserve">enza della corrente, se si è stati attenti a posizionare il </w:t>
-      </w:r>
-      <w:r>
-        <w:rPr>
-          <w:rFonts w:asciiTheme="majorHAnsi" w:eastAsiaTheme="minorEastAsia" w:hAnsiTheme="majorHAnsi" w:cstheme="majorHAnsi"/>
-        </w:rPr>
-        <w:t xml:space="preserve">circuito perfettamente allineato l’angolo compreso sarà di 90° </w:t>
-      </w:r>
+        <w:t xml:space="preserve">  dove theta sta per l’angolo compreso fra il verso di percorrenza della corrente, se si è stati attenti a posizionare il circuito perfettamente allineato l’angolo compreso sarà di 90° </w:t>
+      </w:r>
+    </w:p>
+    <w:p>
+      <w:pPr>
+        <w:rPr>
+          <w:rFonts w:asciiTheme="majorHAnsi" w:hAnsiTheme="majorHAnsi" w:cstheme="majorHAnsi"/>
+        </w:rPr>
+      </w:pPr>
     </w:p>
     <w:p>
       <w:pPr>
         <w:pStyle w:val="Subtitle"/>
-        <w:rPr>
-          <w:rFonts w:asciiTheme="majorHAnsi" w:hAnsiTheme="majorHAnsi" w:cstheme="majorHAnsi"/>
-        </w:rPr>
-      </w:pPr>
-      <w:r>
-        <w:rPr>
-          <w:rFonts w:asciiTheme="majorHAnsi" w:hAnsiTheme="majorHAnsi" w:cstheme="majorHAnsi"/>
-        </w:rPr>
-        <w:t>Lunghezza variabile:</w:t>
-      </w:r>
-    </w:p>
-    <w:p>
-      <w:pPr>
-        <w:rPr>
-          <w:rFonts w:asciiTheme="majorHAnsi" w:hAnsiTheme="majorHAnsi" w:cstheme="majorHAnsi"/>
-        </w:rPr>
-      </w:pPr>
-      <w:r>
-        <w:rPr>
-          <w:rFonts w:asciiTheme="majorHAnsi" w:hAnsiTheme="majorHAnsi" w:cstheme="majorHAnsi"/>
-        </w:rPr>
-        <w:t>In questo esperimento la lunghezza è variabile e verranno utilizzati circuiti di diverse lunghezze</w:t>
-      </w:r>
-    </w:p>
-    <w:p>
-      <w:pPr>
-        <w:rPr>
-          <w:rFonts w:asciiTheme="majorHAnsi" w:hAnsiTheme="majorHAnsi" w:cstheme="majorHAnsi"/>
-        </w:rPr>
-      </w:pPr>
-      <w:r>
-        <w:rPr>
-          <w:rFonts w:asciiTheme="majorHAnsi" w:hAnsiTheme="majorHAnsi" w:cstheme="majorHAnsi"/>
-        </w:rPr>
-        <w:t>Con lunghezze di 10 20 30 40 60 80 mm</w:t>
-      </w:r>
-    </w:p>
-    <w:p>
-      <w:pPr>
-        <w:rPr>
-          <w:rFonts w:asciiTheme="majorHAnsi" w:hAnsiTheme="majorHAnsi" w:cstheme="majorHAnsi"/>
-        </w:rPr>
-      </w:pPr>
-      <w:r>
-        <w:rPr>
-          <w:rFonts w:asciiTheme="majorHAnsi" w:hAnsiTheme="majorHAnsi" w:cstheme="majorHAnsi"/>
-        </w:rPr>
-        <w:t xml:space="preserve">L’intensità invece rimane costante a </w:t>
-      </w:r>
-      <w:r>
-        <w:rPr>
-          <w:rFonts w:asciiTheme="majorHAnsi" w:hAnsiTheme="majorHAnsi" w:cstheme="majorHAnsi"/>
-        </w:rPr>
-        <w:t>tre</w:t>
-      </w:r>
-      <w:r>
-        <w:rPr>
-          <w:rFonts w:asciiTheme="majorHAnsi" w:hAnsiTheme="majorHAnsi" w:cstheme="majorHAnsi"/>
-        </w:rPr>
-        <w:t xml:space="preserve"> Ampere, che è una misura abbastanza alta per avere </w:t>
-      </w:r>
-      <w:r>
-        <w:rPr>
-          <w:rFonts w:asciiTheme="majorHAnsi" w:hAnsiTheme="majorHAnsi" w:cstheme="majorHAnsi"/>
-        </w:rPr>
-        <w:t>dei risultati visibili ma non ci mette in situazioni di pericolo</w:t>
-      </w:r>
+        <w:numPr>
+          <w:ilvl w:val="0"/>
+          <w:numId w:val="0"/>
+        </w:numPr>
+        <w:rPr>
+          <w:rFonts w:ascii="Arial" w:hAnsi="Arial" w:cs="Arial"/>
+          <w:b/>
+          <w:bCs/>
+          <w:color w:val="DCD676"/>
+        </w:rPr>
+      </w:pPr>
+      <w:r>
+        <w:rPr>
+          <w:rFonts w:ascii="Arial" w:hAnsi="Arial" w:cs="Arial"/>
+          <w:b/>
+          <w:bCs/>
+          <w:color w:val="DCD676"/>
+        </w:rPr>
+        <w:t>2</w:t>
+      </w:r>
+      <w:r>
+        <w:rPr>
+          <w:rFonts w:ascii="Arial" w:hAnsi="Arial" w:cs="Arial"/>
+          <w:b/>
+          <w:bCs/>
+          <w:color w:val="DCD676"/>
+        </w:rPr>
+        <w:t xml:space="preserve">) </w:t>
+      </w:r>
+      <w:r>
+        <w:rPr>
+          <w:rFonts w:ascii="Arial" w:hAnsi="Arial" w:cs="Arial"/>
+          <w:b/>
+          <w:bCs/>
+          <w:color w:val="DCD676"/>
+        </w:rPr>
+        <w:t>Lunghezza</w:t>
+      </w:r>
+      <w:r>
+        <w:rPr>
+          <w:rFonts w:ascii="Arial" w:hAnsi="Arial" w:cs="Arial"/>
+          <w:b/>
+          <w:bCs/>
+          <w:color w:val="DCD676"/>
+        </w:rPr>
+        <w:t xml:space="preserve"> variabile:</w:t>
+      </w:r>
+    </w:p>
+    <w:p>
+      <w:pPr>
+        <w:rPr>
+          <w:rFonts w:asciiTheme="majorHAnsi" w:hAnsiTheme="majorHAnsi" w:cstheme="majorHAnsi"/>
+        </w:rPr>
+      </w:pPr>
+    </w:p>
+    <w:p>
+      <w:pPr>
+        <w:rPr>
+          <w:rFonts w:asciiTheme="majorHAnsi" w:hAnsiTheme="majorHAnsi" w:cstheme="majorHAnsi"/>
+        </w:rPr>
+      </w:pPr>
+    </w:p>
+    <w:p>
+      <w:pPr>
+        <w:rPr>
+          <w:rFonts w:asciiTheme="majorHAnsi" w:hAnsiTheme="majorHAnsi" w:cstheme="majorHAnsi"/>
+        </w:rPr>
+      </w:pPr>
+    </w:p>
+    <w:p>
+      <w:pPr>
+        <w:rPr>
+          <w:rFonts w:asciiTheme="majorHAnsi" w:hAnsiTheme="majorHAnsi" w:cstheme="majorHAnsi"/>
+        </w:rPr>
+      </w:pPr>
+      <w:r>
+        <w:rPr>
+          <w:rFonts w:asciiTheme="majorHAnsi" w:hAnsiTheme="majorHAnsi" w:cstheme="majorHAnsi"/>
+        </w:rPr>
+        <w:t>In questo caso il campo generato dal magnete risulta essere quello segnato in rosso</w:t>
+      </w:r>
+    </w:p>
+    <w:p>
+      <w:pPr>
+        <w:rPr>
+          <w:rFonts w:asciiTheme="majorHAnsi" w:hAnsiTheme="majorHAnsi" w:cstheme="majorHAnsi"/>
+        </w:rPr>
+      </w:pPr>
     </w:p>
     <w:p>
       <w:pPr>
@@ -11085,54 +12622,8 @@
           <w:rFonts w:asciiTheme="majorHAnsi" w:hAnsiTheme="majorHAnsi" w:cstheme="majorHAnsi"/>
           <w:noProof/>
         </w:rPr>
-        <mc:AlternateContent>
-          <mc:Choice Requires="wpi">
-            <w:drawing>
-              <wp:anchor distT="0" distB="0" distL="114300" distR="114300" simplePos="0" relativeHeight="251660288" behindDoc="0" locked="0" layoutInCell="1" allowOverlap="1" wp14:anchorId="6E2240EA" wp14:editId="31F0A2A0">
-                <wp:simplePos x="0" y="0"/>
-                <wp:positionH relativeFrom="column">
-                  <wp:posOffset>1543050</wp:posOffset>
-                </wp:positionH>
-                <wp:positionV relativeFrom="paragraph">
-                  <wp:posOffset>1287205</wp:posOffset>
-                </wp:positionV>
-                <wp:extent cx="549720" cy="54720"/>
-                <wp:effectExtent l="57150" t="38100" r="41275" b="40640"/>
-                <wp:wrapNone/>
-                <wp:docPr id="5" name="Input penna 5"/>
-                <wp:cNvGraphicFramePr/>
-                <a:graphic xmlns:a="http://schemas.openxmlformats.org/drawingml/2006/main">
-                  <a:graphicData uri="http://schemas.microsoft.com/office/word/2010/wordprocessingInk">
-                    <w14:contentPart bwMode="auto" r:id="rId34">
-                      <w14:nvContentPartPr>
-                        <w14:cNvContentPartPr/>
-                      </w14:nvContentPartPr>
-                      <w14:xfrm>
-                        <a:off x="0" y="0"/>
-                        <a:ext cx="549720" cy="54720"/>
-                      </w14:xfrm>
-                    </w14:contentPart>
-                  </a:graphicData>
-                </a:graphic>
-              </wp:anchor>
-            </w:drawing>
-          </mc:Choice>
-          <mc:Fallback>
-            <w:pict>
-              <v:shape w14:anchorId="3EBDD368" id="Input penna 5" o:spid="_x0000_s1026" type="#_x0000_t75" style="position:absolute;margin-left:120.8pt;margin-top:100.65pt;width:44.7pt;height:5.7pt;z-index:251660288;visibility:visible;mso-wrap-style:square;mso-wrap-distance-left:9pt;mso-wrap-distance-top:0;mso-wrap-distance-right:9pt;mso-wrap-distance-bottom:0;mso-position-horizontal:absolute;mso-position-horizontal-relative:text;mso-position-vertical:absolute;mso-position-vertical-relative:text" o:gfxdata="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">
-                <v:imagedata r:id="rId35" o:title=""/>
-              </v:shape>
-            </w:pict>
-          </mc:Fallback>
-        </mc:AlternateContent>
-      </w:r>
-      <w:r>
-        <w:rPr>
-          <w:rFonts w:asciiTheme="majorHAnsi" w:hAnsiTheme="majorHAnsi" w:cstheme="majorHAnsi"/>
-          <w:noProof/>
-        </w:rPr>
         <w:drawing>
-          <wp:inline distT="0" distB="0" distL="0" distR="0" wp14:anchorId="471AF11E" wp14:editId="6FA0D447">
+          <wp:inline distT="0" distB="0" distL="0" distR="0" wp14:anchorId="5CFCA178" wp14:editId="62CB555A">
             <wp:extent cx="4191363" cy="2019475"/>
             <wp:effectExtent l="0" t="0" r="0" b="0"/>
             <wp:docPr id="4" name="Immagine 4" descr="Immagine che contiene testo&#10;&#10;Descrizione generata automaticamente"/>
@@ -11147,7 +12638,7 @@
                     <pic:cNvPicPr/>
                   </pic:nvPicPr>
                   <pic:blipFill>
-                    <a:blip r:embed="rId36"/>
+                    <a:blip r:embed="rId37"/>
                     <a:stretch>
                       <a:fillRect/>
                     </a:stretch>
@@ -11174,78 +12665,78 @@
           <w:rFonts w:asciiTheme="majorHAnsi" w:hAnsiTheme="majorHAnsi" w:cstheme="majorHAnsi"/>
         </w:rPr>
       </w:pPr>
-      <w:r>
-        <w:rPr>
-          <w:rFonts w:asciiTheme="majorHAnsi" w:hAnsiTheme="majorHAnsi" w:cstheme="majorHAnsi"/>
-        </w:rPr>
-        <w:t>In questo caso il campo generato dal magnete risulta essere quello segnato in rosso</w:t>
-      </w:r>
+    </w:p>
+    <w:p>
+      <w:pPr>
+        <w:rPr>
+          <w:rFonts w:asciiTheme="majorHAnsi" w:hAnsiTheme="majorHAnsi" w:cstheme="majorHAnsi"/>
+        </w:rPr>
+      </w:pPr>
+    </w:p>
+    <w:p>
+      <w:pPr>
+        <w:rPr>
+          <w:rFonts w:asciiTheme="majorHAnsi" w:hAnsiTheme="majorHAnsi" w:cstheme="majorHAnsi"/>
+        </w:rPr>
+      </w:pPr>
     </w:p>
     <w:p>
       <w:pPr>
         <w:pStyle w:val="Subtitle"/>
-        <w:rPr>
-          <w:rFonts w:asciiTheme="majorHAnsi" w:hAnsiTheme="majorHAnsi" w:cstheme="majorHAnsi"/>
-        </w:rPr>
-      </w:pPr>
-      <w:r>
-        <w:rPr>
-          <w:rFonts w:asciiTheme="majorHAnsi" w:hAnsiTheme="majorHAnsi" w:cstheme="majorHAnsi"/>
-        </w:rPr>
-        <w:lastRenderedPageBreak/>
-        <w:t>Angolo variabile:</w:t>
-      </w:r>
-    </w:p>
-    <w:p>
-      <w:pPr>
-        <w:rPr>
-          <w:rFonts w:asciiTheme="majorHAnsi" w:hAnsiTheme="majorHAnsi" w:cstheme="majorHAnsi"/>
-        </w:rPr>
-      </w:pPr>
-      <w:r>
-        <w:rPr>
-          <w:rFonts w:asciiTheme="majorHAnsi" w:hAnsiTheme="majorHAnsi" w:cstheme="majorHAnsi"/>
-        </w:rPr>
-        <w:t>in questo caso grazie uno speciale strumento possiamo</w:t>
-      </w:r>
-      <w:r>
-        <w:rPr>
-          <w:rFonts w:asciiTheme="majorHAnsi" w:hAnsiTheme="majorHAnsi" w:cstheme="majorHAnsi"/>
-        </w:rPr>
-        <w:t xml:space="preserve"> variare l’angolo </w:t>
-      </w:r>
-      <w:r>
-        <w:rPr>
-          <w:rFonts w:asciiTheme="majorHAnsi" w:hAnsiTheme="majorHAnsi" w:cstheme="majorHAnsi"/>
-        </w:rPr>
-        <w:t>in modo preciso senza modificare la struttura del sistema</w:t>
-      </w:r>
-    </w:p>
-    <w:p>
-      <w:pPr>
-        <w:rPr>
-          <w:rFonts w:asciiTheme="majorHAnsi" w:hAnsiTheme="majorHAnsi" w:cstheme="majorHAnsi"/>
-        </w:rPr>
-      </w:pPr>
-      <w:r>
-        <w:rPr>
-          <w:rFonts w:asciiTheme="majorHAnsi" w:hAnsiTheme="majorHAnsi" w:cstheme="majorHAnsi"/>
-        </w:rPr>
-        <w:t>la lunghezza e l’intensità sono costanti a 3 ampere e 11 cm</w:t>
-      </w:r>
-    </w:p>
-    <w:p>
-      <w:pPr>
-        <w:rPr>
-          <w:rFonts w:asciiTheme="majorHAnsi" w:hAnsiTheme="majorHAnsi" w:cstheme="majorHAnsi"/>
-        </w:rPr>
-      </w:pPr>
-      <w:r>
-        <w:rPr>
-          <w:rFonts w:asciiTheme="majorHAnsi" w:hAnsiTheme="majorHAnsi" w:cstheme="majorHAnsi"/>
-        </w:rPr>
-        <w:t>Bisogna ricordarsi di fare la conversione da gradi a radianti</w:t>
-      </w:r>
+        <w:numPr>
+          <w:ilvl w:val="0"/>
+          <w:numId w:val="0"/>
+        </w:numPr>
+        <w:rPr>
+          <w:rFonts w:ascii="Arial" w:hAnsi="Arial" w:cs="Arial"/>
+          <w:b/>
+          <w:bCs/>
+          <w:color w:val="DCD676"/>
+        </w:rPr>
+      </w:pPr>
+      <w:r>
+        <w:rPr>
+          <w:rFonts w:ascii="Arial" w:hAnsi="Arial" w:cs="Arial"/>
+          <w:b/>
+          <w:bCs/>
+          <w:color w:val="DCD676"/>
+        </w:rPr>
+        <w:t>3</w:t>
+      </w:r>
+      <w:r>
+        <w:rPr>
+          <w:rFonts w:ascii="Arial" w:hAnsi="Arial" w:cs="Arial"/>
+          <w:b/>
+          <w:bCs/>
+          <w:color w:val="DCD676"/>
+        </w:rPr>
+        <w:t xml:space="preserve">) </w:t>
+      </w:r>
+      <w:r>
+        <w:rPr>
+          <w:rFonts w:ascii="Arial" w:hAnsi="Arial" w:cs="Arial"/>
+          <w:b/>
+          <w:bCs/>
+          <w:color w:val="DCD676"/>
+        </w:rPr>
+        <w:t>Angolo</w:t>
+      </w:r>
+      <w:r>
+        <w:rPr>
+          <w:rFonts w:ascii="Arial" w:hAnsi="Arial" w:cs="Arial"/>
+          <w:b/>
+          <w:bCs/>
+          <w:color w:val="DCD676"/>
+        </w:rPr>
+        <w:t xml:space="preserve"> variabile:</w:t>
+      </w:r>
+    </w:p>
+    <w:p>
+      <w:pPr>
+        <w:rPr>
+          <w:rFonts w:asciiTheme="majorHAnsi" w:hAnsiTheme="majorHAnsi" w:cstheme="majorHAnsi"/>
+        </w:rPr>
+      </w:pPr>
     </w:p>
     <w:p>
       <w:pPr>
@@ -11261,7 +12752,7 @@
         <mc:AlternateContent>
           <mc:Choice Requires="wpi">
             <w:drawing>
-              <wp:anchor distT="0" distB="0" distL="114300" distR="114300" simplePos="0" relativeHeight="251662336" behindDoc="0" locked="0" layoutInCell="1" allowOverlap="1" wp14:anchorId="38D14CF0" wp14:editId="05595A5D">
+              <wp:anchor distT="0" distB="0" distL="114300" distR="114300" simplePos="0" relativeHeight="251670528" behindDoc="0" locked="0" layoutInCell="1" allowOverlap="1" wp14:anchorId="195C362E" wp14:editId="0197403B">
                 <wp:simplePos x="0" y="0"/>
                 <wp:positionH relativeFrom="column">
                   <wp:posOffset>4149090</wp:posOffset>
@@ -11276,7 +12767,7 @@
                 <wp:cNvGraphicFramePr/>
                 <a:graphic xmlns:a="http://schemas.openxmlformats.org/drawingml/2006/main">
                   <a:graphicData uri="http://schemas.microsoft.com/office/word/2010/wordprocessingInk">
-                    <w14:contentPart bwMode="auto" r:id="rId37">
+                    <w14:contentPart bwMode="auto" r:id="rId38">
                       <w14:nvContentPartPr>
                         <w14:cNvContentPartPr/>
                       </w14:nvContentPartPr>
@@ -11292,8 +12783,27 @@
           </mc:Choice>
           <mc:Fallback>
             <w:pict>
-              <v:shape w14:anchorId="5A69E6B0" id="Input penna 9" o:spid="_x0000_s1026" type="#_x0000_t75" style="position:absolute;margin-left:326pt;margin-top:153.05pt;width:1.45pt;height:1.45pt;z-index:251662336;visibility:visible;mso-wrap-style:square;mso-wrap-distance-left:9pt;mso-wrap-distance-top:0;mso-wrap-distance-right:9pt;mso-wrap-distance-bottom:0;mso-position-horizontal:absolute;mso-position-horizontal-relative:text;mso-position-vertical:absolute;mso-position-vertical-relative:text" o:gfxdata="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">
-                <v:imagedata r:id="rId38" o:title=""/>
+              <v:shapetype w14:anchorId="6ED314AF" id="_x0000_t75" coordsize="21600,21600" o:spt="75" o:preferrelative="t" path="m@4@5l@4@11@9@11@9@5xe" filled="f" stroked="f">
+                <v:stroke joinstyle="miter"/>
+                <v:formulas>
+                  <v:f eqn="if lineDrawn pixelLineWidth 0"/>
+                  <v:f eqn="sum @0 1 0"/>
+                  <v:f eqn="sum 0 0 @1"/>
+                  <v:f eqn="prod @2 1 2"/>
+                  <v:f eqn="prod @3 21600 pixelWidth"/>
+                  <v:f eqn="prod @3 21600 pixelHeight"/>
+                  <v:f eqn="sum @0 0 1"/>
+                  <v:f eqn="prod @6 1 2"/>
+                  <v:f eqn="prod @7 21600 pixelWidth"/>
+                  <v:f eqn="sum @8 21600 0"/>
+                  <v:f eqn="prod @7 21600 pixelHeight"/>
+                  <v:f eqn="sum @10 21600 0"/>
+                </v:formulas>
+                <v:path o:extrusionok="f" gradientshapeok="t" o:connecttype="rect"/>
+                <o:lock v:ext="edit" aspectratio="t"/>
+              </v:shapetype>
+              <v:shape id="Input penna 9" o:spid="_x0000_s1026" type="#_x0000_t75" style="position:absolute;margin-left:326pt;margin-top:153.05pt;width:1.45pt;height:1.45pt;z-index:251670528;visibility:visible;mso-wrap-style:square;mso-wrap-distance-left:9pt;mso-wrap-distance-top:0;mso-wrap-distance-right:9pt;mso-wrap-distance-bottom:0;mso-position-horizontal:absolute;mso-position-horizontal-relative:text;mso-position-vertical:absolute;mso-position-vertical-relative:text" o:gfxdata="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">
+                <v:imagedata r:id="rId39" o:title=""/>
               </v:shape>
             </w:pict>
           </mc:Fallback>
@@ -11307,7 +12817,7 @@
         <mc:AlternateContent>
           <mc:Choice Requires="wpi">
             <w:drawing>
-              <wp:anchor distT="0" distB="0" distL="114300" distR="114300" simplePos="0" relativeHeight="251661312" behindDoc="0" locked="0" layoutInCell="1" allowOverlap="1" wp14:anchorId="113361B2" wp14:editId="14F5074C">
+              <wp:anchor distT="0" distB="0" distL="114300" distR="114300" simplePos="0" relativeHeight="251669504" behindDoc="0" locked="0" layoutInCell="1" allowOverlap="1" wp14:anchorId="2287CFC8" wp14:editId="4F3AF5E9">
                 <wp:simplePos x="0" y="0"/>
                 <wp:positionH relativeFrom="column">
                   <wp:posOffset>2609730</wp:posOffset>
@@ -11322,7 +12832,7 @@
                 <wp:cNvGraphicFramePr/>
                 <a:graphic xmlns:a="http://schemas.openxmlformats.org/drawingml/2006/main">
                   <a:graphicData uri="http://schemas.microsoft.com/office/word/2010/wordprocessingInk">
-                    <w14:contentPart bwMode="auto" r:id="rId39">
+                    <w14:contentPart bwMode="auto" r:id="rId40">
                       <w14:nvContentPartPr>
                         <w14:cNvContentPartPr/>
                       </w14:nvContentPartPr>
@@ -11338,8 +12848,8 @@
           </mc:Choice>
           <mc:Fallback>
             <w:pict>
-              <v:shape w14:anchorId="508DCB5D" id="Input penna 8" o:spid="_x0000_s1026" type="#_x0000_t75" style="position:absolute;margin-left:204.8pt;margin-top:100.15pt;width:41.6pt;height:2.1pt;z-index:251661312;visibility:visible;mso-wrap-style:square;mso-wrap-distance-left:9pt;mso-wrap-distance-top:0;mso-wrap-distance-right:9pt;mso-wrap-distance-bottom:0;mso-position-horizontal:absolute;mso-position-horizontal-relative:text;mso-position-vertical:absolute;mso-position-vertical-relative:text" o:gfxdata="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">
-                <v:imagedata r:id="rId40" o:title=""/>
+              <v:shape w14:anchorId="506DDB31" id="Input penna 8" o:spid="_x0000_s1026" type="#_x0000_t75" style="position:absolute;margin-left:204.8pt;margin-top:100.15pt;width:41.6pt;height:2.1pt;z-index:251669504;visibility:visible;mso-wrap-style:square;mso-wrap-distance-left:9pt;mso-wrap-distance-top:0;mso-wrap-distance-right:9pt;mso-wrap-distance-bottom:0;mso-position-horizontal:absolute;mso-position-horizontal-relative:text;mso-position-vertical:absolute;mso-position-vertical-relative:text" o:gfxdata="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">
+                <v:imagedata r:id="rId41" o:title=""/>
               </v:shape>
             </w:pict>
           </mc:Fallback>
@@ -11351,7 +12861,7 @@
           <w:noProof/>
         </w:rPr>
         <w:drawing>
-          <wp:inline distT="0" distB="0" distL="0" distR="0" wp14:anchorId="70C88A1F" wp14:editId="5867CC2F">
+          <wp:inline distT="0" distB="0" distL="0" distR="0" wp14:anchorId="23F8D136" wp14:editId="1B7ED372">
             <wp:extent cx="5204911" cy="2019475"/>
             <wp:effectExtent l="0" t="0" r="0" b="0"/>
             <wp:docPr id="6" name="Immagine 6" descr="Immagine che contiene testo&#10;&#10;Descrizione generata automaticamente"/>
@@ -11366,7 +12876,7 @@
                     <pic:cNvPicPr/>
                   </pic:nvPicPr>
                   <pic:blipFill>
-                    <a:blip r:embed="rId41"/>
+                    <a:blip r:embed="rId42"/>
                     <a:stretch>
                       <a:fillRect/>
                     </a:stretch>
@@ -11399,79 +12909,25 @@
         </w:rPr>
         <w:t>Quello segnato in rosso è il valore del campo</w:t>
       </w:r>
-    </w:p>
-    <w:p>
-      <w:pPr>
-        <w:rPr>
-          <w:rFonts w:asciiTheme="majorHAnsi" w:hAnsiTheme="majorHAnsi" w:cstheme="majorHAnsi"/>
-        </w:rPr>
-      </w:pPr>
-      <w:r>
-        <w:rPr>
-          <w:rFonts w:asciiTheme="majorHAnsi" w:hAnsiTheme="majorHAnsi" w:cstheme="majorHAnsi"/>
-        </w:rPr>
-        <w:t xml:space="preserve">Bisogna notare che il valore è diverso </w:t>
-      </w:r>
-      <w:r>
-        <w:rPr>
-          <w:rFonts w:asciiTheme="majorHAnsi" w:hAnsiTheme="majorHAnsi" w:cstheme="majorHAnsi"/>
-        </w:rPr>
-        <w:t>dai</w:t>
-      </w:r>
-      <w:r>
-        <w:rPr>
-          <w:rFonts w:asciiTheme="majorHAnsi" w:hAnsiTheme="majorHAnsi" w:cstheme="majorHAnsi"/>
-        </w:rPr>
-        <w:t xml:space="preserve"> due precedenti perché </w:t>
-      </w:r>
-      <w:r>
-        <w:rPr>
-          <w:rFonts w:asciiTheme="majorHAnsi" w:hAnsiTheme="majorHAnsi" w:cstheme="majorHAnsi"/>
-        </w:rPr>
-        <w:t>si utilizza un magnete differente per questa prova</w:t>
-      </w:r>
-    </w:p>
-    <w:p>
-      <w:pPr>
-        <w:rPr>
-          <w:rFonts w:asciiTheme="majorHAnsi" w:hAnsiTheme="majorHAnsi" w:cstheme="majorHAnsi"/>
-        </w:rPr>
-      </w:pPr>
-    </w:p>
-    <w:p>
-      <w:pPr>
-        <w:rPr>
-          <w:rFonts w:asciiTheme="majorHAnsi" w:hAnsiTheme="majorHAnsi" w:cstheme="majorHAnsi"/>
-        </w:rPr>
-      </w:pPr>
-    </w:p>
-    <w:p>
-      <w:pPr>
-        <w:rPr>
-          <w:rFonts w:asciiTheme="majorHAnsi" w:hAnsiTheme="majorHAnsi" w:cstheme="majorHAnsi"/>
-        </w:rPr>
-      </w:pPr>
-    </w:p>
-    <w:p>
-      <w:pPr>
-        <w:rPr>
-          <w:rFonts w:asciiTheme="majorHAnsi" w:hAnsiTheme="majorHAnsi" w:cstheme="majorHAnsi"/>
-        </w:rPr>
-      </w:pPr>
-    </w:p>
-    <w:p>
-      <w:pPr>
-        <w:rPr>
-          <w:rFonts w:asciiTheme="majorHAnsi" w:hAnsiTheme="majorHAnsi" w:cstheme="majorHAnsi"/>
-        </w:rPr>
-      </w:pPr>
-    </w:p>
-    <w:p>
-      <w:pPr>
-        <w:rPr>
-          <w:rFonts w:asciiTheme="majorHAnsi" w:hAnsiTheme="majorHAnsi" w:cstheme="majorHAnsi"/>
-        </w:rPr>
-      </w:pPr>
+      <w:r>
+        <w:rPr>
+          <w:rFonts w:asciiTheme="majorHAnsi" w:hAnsiTheme="majorHAnsi" w:cstheme="majorHAnsi"/>
+        </w:rPr>
+        <w:t xml:space="preserve"> in RADIATORI</w:t>
+      </w:r>
+    </w:p>
+    <w:p>
+      <w:pPr>
+        <w:rPr>
+          <w:rFonts w:asciiTheme="majorHAnsi" w:hAnsiTheme="majorHAnsi" w:cstheme="majorHAnsi"/>
+        </w:rPr>
+      </w:pPr>
+      <w:r>
+        <w:rPr>
+          <w:rFonts w:asciiTheme="majorHAnsi" w:hAnsiTheme="majorHAnsi" w:cstheme="majorHAnsi"/>
+        </w:rPr>
+        <w:t>Bisogna notare che il valore è diverso dai due precedenti perché si utilizza un magnete differente per questa prova</w:t>
+      </w:r>
     </w:p>
     <w:p>
       <w:pPr>
@@ -11564,6 +13020,95 @@
 <file path=word/numbering.xml><?xml version="1.0" encoding="utf-8"?>
 <w:numbering xmlns:wpc="http://schemas.microsoft.com/office/word/2010/wordprocessingCanvas" xmlns:cx="http://schemas.microsoft.com/office/drawing/2014/chartex" xmlns:cx1="http://schemas.microsoft.com/office/drawing/2015/9/8/chartex" xmlns:cx2="http://schemas.microsoft.com/office/drawing/2015/10/21/chartex" xmlns:cx3="http://schemas.microsoft.com/office/drawing/2016/5/9/chartex" xmlns:cx4="http://schemas.microsoft.com/office/drawing/2016/5/10/chartex" xmlns:cx5="http://schemas.microsoft.com/office/drawing/2016/5/11/chartex" xmlns:cx6="http://schemas.microsoft.com/office/drawing/2016/5/12/chartex" xmlns:cx7="http://schemas.microsoft.com/office/drawing/2016/5/13/chartex" xmlns:cx8="http://schemas.microsoft.com/office/drawing/2016/5/14/chartex" xmlns:mc="http://schemas.openxmlformats.org/markup-compatibility/2006" xmlns:aink="http://schemas.microsoft.com/office/drawing/2016/ink" xmlns:am3d="http://schemas.microsoft.com/office/drawing/2017/model3d" xmlns:o="urn:schemas-microsoft-com:office:office" xmlns:r="http://schemas.openxmlformats.org/officeDocument/2006/relationships" xmlns:m="http://schemas.openxmlformats.org/officeDocument/2006/math" xmlns:v="urn:schemas-microsoft-com:vml" xmlns:wp14="http://schemas.microsoft.com/office/word/2010/wordprocessingDrawing" xmlns:wp="http://schemas.openxmlformats.org/drawingml/2006/wordprocessingDrawing" xmlns:w10="urn:schemas-microsoft-com:office:word" xmlns:w="http://schemas.openxmlformats.org/wordprocessingml/2006/main" xmlns:w14="http://schemas.microsoft.com/office/word/2010/wordml" xmlns:w15="http://schemas.microsoft.com/office/word/2012/wordml" xmlns:w16cex="http://schemas.microsoft.com/office/word/2018/wordml/cex" xmlns:w16cid="http://schemas.microsoft.com/office/word/2016/wordml/cid" xmlns:w16="http://schemas.microsoft.com/office/word/2018/wordml" xmlns:w16sdtdh="http://schemas.microsoft.com/office/word/2020/wordml/sdtdatahash" xmlns:w16se="http://schemas.microsoft.com/office/word/2015/wordml/symex" xmlns:wpg="http://schemas.microsoft.com/office/word/2010/wordprocessingGroup" xmlns:wpi="http://schemas.microsoft.com/office/word/2010/wordprocessingInk" xmlns:wne="http://schemas.microsoft.com/office/word/2006/wordml" xmlns:wps="http://schemas.microsoft.com/office/word/2010/wordprocessingShape" mc:Ignorable="w14 w15 w16se w16cid w16 w16cex w16sdtdh wp14">
   <w:abstractNum w:abstractNumId="0" w15:restartNumberingAfterBreak="0">
+    <w:nsid w:val="192D15B7"/>
+    <w:multiLevelType w:val="hybridMultilevel"/>
+    <w:tmpl w:val="E612E9EE"/>
+    <w:lvl w:ilvl="0" w:tplc="04100011">
+      <w:start w:val="1"/>
+      <w:numFmt w:val="decimal"/>
+      <w:lvlText w:val="%1)"/>
+      <w:lvlJc w:val="left"/>
+      <w:pPr>
+        <w:ind w:left="720" w:hanging="360"/>
+      </w:pPr>
+      <w:rPr>
+        <w:rFonts w:hint="default"/>
+      </w:rPr>
+    </w:lvl>
+    <w:lvl w:ilvl="1" w:tplc="04100019" w:tentative="1">
+      <w:start w:val="1"/>
+      <w:numFmt w:val="lowerLetter"/>
+      <w:lvlText w:val="%2."/>
+      <w:lvlJc w:val="left"/>
+      <w:pPr>
+        <w:ind w:left="1440" w:hanging="360"/>
+      </w:pPr>
+    </w:lvl>
+    <w:lvl w:ilvl="2" w:tplc="0410001B" w:tentative="1">
+      <w:start w:val="1"/>
+      <w:numFmt w:val="lowerRoman"/>
+      <w:lvlText w:val="%3."/>
+      <w:lvlJc w:val="right"/>
+      <w:pPr>
+        <w:ind w:left="2160" w:hanging="180"/>
+      </w:pPr>
+    </w:lvl>
+    <w:lvl w:ilvl="3" w:tplc="0410000F" w:tentative="1">
+      <w:start w:val="1"/>
+      <w:numFmt w:val="decimal"/>
+      <w:lvlText w:val="%4."/>
+      <w:lvlJc w:val="left"/>
+      <w:pPr>
+        <w:ind w:left="2880" w:hanging="360"/>
+      </w:pPr>
+    </w:lvl>
+    <w:lvl w:ilvl="4" w:tplc="04100019" w:tentative="1">
+      <w:start w:val="1"/>
+      <w:numFmt w:val="lowerLetter"/>
+      <w:lvlText w:val="%5."/>
+      <w:lvlJc w:val="left"/>
+      <w:pPr>
+        <w:ind w:left="3600" w:hanging="360"/>
+      </w:pPr>
+    </w:lvl>
+    <w:lvl w:ilvl="5" w:tplc="0410001B" w:tentative="1">
+      <w:start w:val="1"/>
+      <w:numFmt w:val="lowerRoman"/>
+      <w:lvlText w:val="%6."/>
+      <w:lvlJc w:val="right"/>
+      <w:pPr>
+        <w:ind w:left="4320" w:hanging="180"/>
+      </w:pPr>
+    </w:lvl>
+    <w:lvl w:ilvl="6" w:tplc="0410000F" w:tentative="1">
+      <w:start w:val="1"/>
+      <w:numFmt w:val="decimal"/>
+      <w:lvlText w:val="%7."/>
+      <w:lvlJc w:val="left"/>
+      <w:pPr>
+        <w:ind w:left="5040" w:hanging="360"/>
+      </w:pPr>
+    </w:lvl>
+    <w:lvl w:ilvl="7" w:tplc="04100019" w:tentative="1">
+      <w:start w:val="1"/>
+      <w:numFmt w:val="lowerLetter"/>
+      <w:lvlText w:val="%8."/>
+      <w:lvlJc w:val="left"/>
+      <w:pPr>
+        <w:ind w:left="5760" w:hanging="360"/>
+      </w:pPr>
+    </w:lvl>
+    <w:lvl w:ilvl="8" w:tplc="0410001B" w:tentative="1">
+      <w:start w:val="1"/>
+      <w:numFmt w:val="lowerRoman"/>
+      <w:lvlText w:val="%9."/>
+      <w:lvlJc w:val="right"/>
+      <w:pPr>
+        <w:ind w:left="6480" w:hanging="180"/>
+      </w:pPr>
+    </w:lvl>
+  </w:abstractNum>
+  <w:abstractNum w:abstractNumId="1" w15:restartNumberingAfterBreak="0">
     <w:nsid w:val="1F1A7299"/>
     <w:multiLevelType w:val="hybridMultilevel"/>
     <w:tmpl w:val="A7A27A2C"/>
@@ -11675,7 +13220,7 @@
       </w:rPr>
     </w:lvl>
   </w:abstractNum>
-  <w:abstractNum w:abstractNumId="1" w15:restartNumberingAfterBreak="0">
+  <w:abstractNum w:abstractNumId="2" w15:restartNumberingAfterBreak="0">
     <w:nsid w:val="35EE2857"/>
     <w:multiLevelType w:val="hybridMultilevel"/>
     <w:tmpl w:val="8A58CC60"/>
@@ -11788,7 +13333,96 @@
       </w:rPr>
     </w:lvl>
   </w:abstractNum>
-  <w:abstractNum w:abstractNumId="2" w15:restartNumberingAfterBreak="0">
+  <w:abstractNum w:abstractNumId="3" w15:restartNumberingAfterBreak="0">
+    <w:nsid w:val="41814495"/>
+    <w:multiLevelType w:val="hybridMultilevel"/>
+    <w:tmpl w:val="DB504980"/>
+    <w:lvl w:ilvl="0" w:tplc="04100011">
+      <w:start w:val="1"/>
+      <w:numFmt w:val="decimal"/>
+      <w:lvlText w:val="%1)"/>
+      <w:lvlJc w:val="left"/>
+      <w:pPr>
+        <w:ind w:left="720" w:hanging="360"/>
+      </w:pPr>
+      <w:rPr>
+        <w:rFonts w:hint="default"/>
+      </w:rPr>
+    </w:lvl>
+    <w:lvl w:ilvl="1" w:tplc="04100019" w:tentative="1">
+      <w:start w:val="1"/>
+      <w:numFmt w:val="lowerLetter"/>
+      <w:lvlText w:val="%2."/>
+      <w:lvlJc w:val="left"/>
+      <w:pPr>
+        <w:ind w:left="1440" w:hanging="360"/>
+      </w:pPr>
+    </w:lvl>
+    <w:lvl w:ilvl="2" w:tplc="0410001B" w:tentative="1">
+      <w:start w:val="1"/>
+      <w:numFmt w:val="lowerRoman"/>
+      <w:lvlText w:val="%3."/>
+      <w:lvlJc w:val="right"/>
+      <w:pPr>
+        <w:ind w:left="2160" w:hanging="180"/>
+      </w:pPr>
+    </w:lvl>
+    <w:lvl w:ilvl="3" w:tplc="0410000F" w:tentative="1">
+      <w:start w:val="1"/>
+      <w:numFmt w:val="decimal"/>
+      <w:lvlText w:val="%4."/>
+      <w:lvlJc w:val="left"/>
+      <w:pPr>
+        <w:ind w:left="2880" w:hanging="360"/>
+      </w:pPr>
+    </w:lvl>
+    <w:lvl w:ilvl="4" w:tplc="04100019" w:tentative="1">
+      <w:start w:val="1"/>
+      <w:numFmt w:val="lowerLetter"/>
+      <w:lvlText w:val="%5."/>
+      <w:lvlJc w:val="left"/>
+      <w:pPr>
+        <w:ind w:left="3600" w:hanging="360"/>
+      </w:pPr>
+    </w:lvl>
+    <w:lvl w:ilvl="5" w:tplc="0410001B" w:tentative="1">
+      <w:start w:val="1"/>
+      <w:numFmt w:val="lowerRoman"/>
+      <w:lvlText w:val="%6."/>
+      <w:lvlJc w:val="right"/>
+      <w:pPr>
+        <w:ind w:left="4320" w:hanging="180"/>
+      </w:pPr>
+    </w:lvl>
+    <w:lvl w:ilvl="6" w:tplc="0410000F" w:tentative="1">
+      <w:start w:val="1"/>
+      <w:numFmt w:val="decimal"/>
+      <w:lvlText w:val="%7."/>
+      <w:lvlJc w:val="left"/>
+      <w:pPr>
+        <w:ind w:left="5040" w:hanging="360"/>
+      </w:pPr>
+    </w:lvl>
+    <w:lvl w:ilvl="7" w:tplc="04100019" w:tentative="1">
+      <w:start w:val="1"/>
+      <w:numFmt w:val="lowerLetter"/>
+      <w:lvlText w:val="%8."/>
+      <w:lvlJc w:val="left"/>
+      <w:pPr>
+        <w:ind w:left="5760" w:hanging="360"/>
+      </w:pPr>
+    </w:lvl>
+    <w:lvl w:ilvl="8" w:tplc="0410001B" w:tentative="1">
+      <w:start w:val="1"/>
+      <w:numFmt w:val="lowerRoman"/>
+      <w:lvlText w:val="%9."/>
+      <w:lvlJc w:val="right"/>
+      <w:pPr>
+        <w:ind w:left="6480" w:hanging="180"/>
+      </w:pPr>
+    </w:lvl>
+  </w:abstractNum>
+  <w:abstractNum w:abstractNumId="4" w15:restartNumberingAfterBreak="0">
     <w:nsid w:val="524D1852"/>
     <w:multiLevelType w:val="hybridMultilevel"/>
     <w:tmpl w:val="3CBC5CD4"/>
@@ -11901,13 +13535,19 @@
     </w:lvl>
   </w:abstractNum>
   <w:num w:numId="1">
+    <w:abstractNumId w:val="4"/>
+  </w:num>
+  <w:num w:numId="2">
+    <w:abstractNumId w:val="1"/>
+  </w:num>
+  <w:num w:numId="3">
     <w:abstractNumId w:val="2"/>
   </w:num>
-  <w:num w:numId="2">
+  <w:num w:numId="4">
+    <w:abstractNumId w:val="3"/>
+  </w:num>
+  <w:num w:numId="5">
     <w:abstractNumId w:val="0"/>
-  </w:num>
-  <w:num w:numId="3">
-    <w:abstractNumId w:val="1"/>
   </w:num>
 </w:numbering>
 </file>
@@ -12310,7 +13950,7 @@
   <w:style w:type="paragraph" w:default="1" w:styleId="Normal">
     <w:name w:val="Normal"/>
     <w:qFormat/>
-    <w:rsid w:val="00E51FB1"/>
+    <w:rsid w:val="00392447"/>
   </w:style>
   <w:style w:type="paragraph" w:styleId="Heading1">
     <w:name w:val="heading 1"/>
@@ -12358,7 +13998,6 @@
   <w:style w:type="character" w:default="1" w:styleId="DefaultParagraphFont">
     <w:name w:val="Default Paragraph Font"/>
     <w:uiPriority w:val="1"/>
-    <w:semiHidden/>
     <w:unhideWhenUsed/>
   </w:style>
   <w:style w:type="table" w:default="1" w:styleId="TableNormal">
@@ -12655,62 +14294,6 @@
           <inkml:channelProperty channel="F" name="resolution" value="0" units="1/dev"/>
         </inkml:channelProperties>
       </inkml:inkSource>
-      <inkml:timestamp xml:id="ts0" timeString="2021-11-23T19:30:37.694"/>
-    </inkml:context>
-    <inkml:brush xml:id="br0">
-      <inkml:brushProperty name="width" value="0.05" units="cm"/>
-      <inkml:brushProperty name="height" value="0.05" units="cm"/>
-      <inkml:brushProperty name="color" value="#E71224"/>
-    </inkml:brush>
-  </inkml:definitions>
-  <inkml:trace contextRef="#ctx0" brushRef="#br0">0 0 24575,'1166'0'0,"-1150"1"0,0 1 0,28 6 0,-27-4 0,0-1 0,20 1 0,-32-4 0,0 1 0,0-1 0,0 1 0,0 0 0,0 1 0,-1-1 0,1 1 0,-1 0 0,1 0 0,5 5 0,9 3 0,-16-9 8,0 0-1,1 0 1,-1 0-1,0 0 1,1-1-1,-1 1 1,1-1-1,-1 0 1,0 0-1,1 0 1,-1-1-1,1 1 1,-1-1-1,0 1 1,6-3-1,-1 0-255,0 0 1,0-1-1,0 0 1,-1 0-1,8-6 1,-4 1-6579</inkml:trace>
-</inkml:ink>
-</file>
-
-<file path=word/ink/ink2.xml><?xml version="1.0" encoding="utf-8"?>
-<inkml:ink xmlns:inkml="http://www.w3.org/2003/InkML">
-  <inkml:definitions>
-    <inkml:context xml:id="ctx0">
-      <inkml:inkSource xml:id="inkSrc0">
-        <inkml:traceFormat>
-          <inkml:channel name="X" type="integer" min="-2.14748E9" max="2.14748E9" units="cm"/>
-          <inkml:channel name="Y" type="integer" min="-2.14748E9" max="2.14748E9" units="cm"/>
-          <inkml:channel name="F" type="integer" max="32767" units="dev"/>
-        </inkml:traceFormat>
-        <inkml:channelProperties>
-          <inkml:channelProperty channel="X" name="resolution" value="1000" units="1/cm"/>
-          <inkml:channelProperty channel="Y" name="resolution" value="1000" units="1/cm"/>
-          <inkml:channelProperty channel="F" name="resolution" value="0" units="1/dev"/>
-        </inkml:channelProperties>
-      </inkml:inkSource>
-      <inkml:timestamp xml:id="ts0" timeString="2021-11-23T19:59:53.939"/>
-    </inkml:context>
-    <inkml:brush xml:id="br0">
-      <inkml:brushProperty name="width" value="0.05" units="cm"/>
-      <inkml:brushProperty name="height" value="0.05" units="cm"/>
-      <inkml:brushProperty name="color" value="#E71224"/>
-    </inkml:brush>
-  </inkml:definitions>
-  <inkml:trace contextRef="#ctx0" brushRef="#br0">0 0 24575,'0'4'0,"1"-1"0,0 0 0,0 0 0,0 1 0,0-1 0,0 0 0,1 0 0,-1 0 0,1 0 0,0 0 0,0-1 0,0 1 0,0 0 0,0-1 0,1 0 0,-1 1 0,1-1 0,-1 0 0,1 0 0,0 0 0,0-1 0,0 1 0,0-1 0,0 1 0,6 0 0,3 3 0,0-2 0,0 1 0,1-1 0,-1-1 0,21 1 0,6-2 0,-17-1 0,-1 0 0,1 2 0,-1 1 0,29 7 0,7 3 0,0-3 0,65 4 0,-73-8 0,49 0 0,102-7 0,-72-1 0,275 2 0,-391-1-262,0 0 1,-1-1-1,1 0 0,11-4 0,-22 5 206,13-2-6770</inkml:trace>
-</inkml:ink>
-</file>
-
-<file path=word/ink/ink3.xml><?xml version="1.0" encoding="utf-8"?>
-<inkml:ink xmlns:inkml="http://www.w3.org/2003/InkML">
-  <inkml:definitions>
-    <inkml:context xml:id="ctx0">
-      <inkml:inkSource xml:id="inkSrc0">
-        <inkml:traceFormat>
-          <inkml:channel name="X" type="integer" min="-2.14748E9" max="2.14748E9" units="cm"/>
-          <inkml:channel name="Y" type="integer" min="-2.14748E9" max="2.14748E9" units="cm"/>
-          <inkml:channel name="F" type="integer" max="32767" units="dev"/>
-        </inkml:traceFormat>
-        <inkml:channelProperties>
-          <inkml:channelProperty channel="X" name="resolution" value="1000" units="1/cm"/>
-          <inkml:channelProperty channel="Y" name="resolution" value="1000" units="1/cm"/>
-          <inkml:channelProperty channel="F" name="resolution" value="0" units="1/dev"/>
-        </inkml:channelProperties>
-      </inkml:inkSource>
       <inkml:timestamp xml:id="ts0" timeString="2021-11-24T00:46:47.606"/>
     </inkml:context>
     <inkml:brush xml:id="br0">
@@ -12723,7 +14306,7 @@
 </inkml:ink>
 </file>
 
-<file path=word/ink/ink4.xml><?xml version="1.0" encoding="utf-8"?>
+<file path=word/ink/ink2.xml><?xml version="1.0" encoding="utf-8"?>
 <inkml:ink xmlns:inkml="http://www.w3.org/2003/InkML">
   <inkml:definitions>
     <inkml:context xml:id="ctx0">

--- a/lab.docx
+++ b/lab.docx
@@ -8881,6 +8881,7 @@
     </w:p>
     <w:p>
       <w:pPr>
+        <w:spacing w:after="120"/>
         <w:jc w:val="both"/>
         <w:rPr>
           <w:rFonts w:asciiTheme="majorHAnsi" w:hAnsiTheme="majorHAnsi" w:cstheme="majorHAnsi"/>
@@ -8949,14 +8950,18 @@
     </w:p>
     <w:p>
       <w:pPr>
+        <w:spacing w:after="120"/>
         <w:jc w:val="both"/>
         <w:rPr>
           <w:rFonts w:asciiTheme="majorHAnsi" w:hAnsiTheme="majorHAnsi" w:cstheme="majorHAnsi"/>
-        </w:rPr>
-      </w:pPr>
-    </w:p>
-    <w:p>
-      <w:pPr>
+          <w:sz w:val="2"/>
+          <w:szCs w:val="2"/>
+        </w:rPr>
+      </w:pPr>
+    </w:p>
+    <w:p>
+      <w:pPr>
+        <w:spacing w:after="120"/>
         <w:jc w:val="center"/>
         <w:rPr>
           <w:rFonts w:asciiTheme="majorHAnsi" w:hAnsiTheme="majorHAnsi" w:cstheme="majorHAnsi"/>
@@ -9002,10 +9007,10 @@
           <w:lang w:val="en-US"/>
         </w:rPr>
         <w:drawing>
-          <wp:inline distT="0" distB="0" distL="0" distR="0" wp14:anchorId="38D18D93" wp14:editId="70331338">
-            <wp:extent cx="6183442" cy="2045970"/>
-            <wp:effectExtent l="0" t="0" r="8255" b="0"/>
-            <wp:docPr id="38" name="Picture 38"/>
+          <wp:inline distT="0" distB="0" distL="0" distR="0" wp14:anchorId="746E8118" wp14:editId="7813F94C">
+            <wp:extent cx="6182139" cy="2293620"/>
+            <wp:effectExtent l="0" t="0" r="9525" b="0"/>
+            <wp:docPr id="21" name="Picture 21"/>
             <wp:cNvGraphicFramePr>
               <a:graphicFrameLocks xmlns:a="http://schemas.openxmlformats.org/drawingml/2006/main" noChangeAspect="1"/>
             </wp:cNvGraphicFramePr>
@@ -9013,7 +9018,7 @@
               <a:graphicData uri="http://schemas.openxmlformats.org/drawingml/2006/picture">
                 <pic:pic xmlns:pic="http://schemas.openxmlformats.org/drawingml/2006/picture">
                   <pic:nvPicPr>
-                    <pic:cNvPr id="0" name="Picture 21"/>
+                    <pic:cNvPr id="0" name="Picture 6"/>
                     <pic:cNvPicPr>
                       <a:picLocks noChangeAspect="1" noChangeArrowheads="1"/>
                     </pic:cNvPicPr>
@@ -9034,7 +9039,7 @@
                   <pic:spPr bwMode="auto">
                     <a:xfrm>
                       <a:off x="0" y="0"/>
-                      <a:ext cx="6184148" cy="2046204"/>
+                      <a:ext cx="6187961" cy="2295780"/>
                     </a:xfrm>
                     <a:prstGeom prst="rect">
                       <a:avLst/>
@@ -9057,10 +9062,10 @@
           <w:lang w:val="en-US"/>
         </w:rPr>
         <w:drawing>
-          <wp:inline distT="0" distB="0" distL="0" distR="0" wp14:anchorId="3D58D2BC" wp14:editId="3DABBFE8">
-            <wp:extent cx="6108700" cy="1896110"/>
-            <wp:effectExtent l="0" t="0" r="6350" b="8890"/>
-            <wp:docPr id="33" name="Picture 33"/>
+          <wp:inline distT="0" distB="0" distL="0" distR="0" wp14:anchorId="7FB74DD7" wp14:editId="5736C0B0">
+            <wp:extent cx="6109335" cy="1899920"/>
+            <wp:effectExtent l="0" t="0" r="5715" b="5080"/>
+            <wp:docPr id="20" name="Picture 20"/>
             <wp:cNvGraphicFramePr>
               <a:graphicFrameLocks xmlns:a="http://schemas.openxmlformats.org/drawingml/2006/main" noChangeAspect="1"/>
             </wp:cNvGraphicFramePr>
@@ -9068,7 +9073,7 @@
               <a:graphicData uri="http://schemas.openxmlformats.org/drawingml/2006/picture">
                 <pic:pic xmlns:pic="http://schemas.openxmlformats.org/drawingml/2006/picture">
                   <pic:nvPicPr>
-                    <pic:cNvPr id="0" name="Picture 16"/>
+                    <pic:cNvPr id="0" name="Picture 5"/>
                     <pic:cNvPicPr>
                       <a:picLocks noChangeAspect="1" noChangeArrowheads="1"/>
                     </pic:cNvPicPr>
@@ -9089,7 +9094,7 @@
                   <pic:spPr bwMode="auto">
                     <a:xfrm>
                       <a:off x="0" y="0"/>
-                      <a:ext cx="6108700" cy="1896110"/>
+                      <a:ext cx="6109335" cy="1899920"/>
                     </a:xfrm>
                     <a:prstGeom prst="rect">
                       <a:avLst/>
@@ -9244,10 +9249,10 @@
           <w:noProof/>
         </w:rPr>
         <w:drawing>
-          <wp:inline distT="0" distB="0" distL="0" distR="0" wp14:anchorId="60B27469" wp14:editId="3928D136">
-            <wp:extent cx="6117590" cy="2038985"/>
+          <wp:inline distT="0" distB="0" distL="0" distR="0" wp14:anchorId="2413EBD3" wp14:editId="47F89BD3">
+            <wp:extent cx="6116955" cy="2041525"/>
             <wp:effectExtent l="0" t="0" r="0" b="0"/>
-            <wp:docPr id="30" name="Picture 30" descr="Chart&#10;&#10;Description automatically generated"/>
+            <wp:docPr id="2" name="Picture 2"/>
             <wp:cNvGraphicFramePr>
               <a:graphicFrameLocks xmlns:a="http://schemas.openxmlformats.org/drawingml/2006/main" noChangeAspect="1"/>
             </wp:cNvGraphicFramePr>
@@ -9255,7 +9260,7 @@
               <a:graphicData uri="http://schemas.openxmlformats.org/drawingml/2006/picture">
                 <pic:pic xmlns:pic="http://schemas.openxmlformats.org/drawingml/2006/picture">
                   <pic:nvPicPr>
-                    <pic:cNvPr id="30" name="Picture 30" descr="Chart&#10;&#10;Description automatically generated"/>
+                    <pic:cNvPr id="0" name="Picture 2"/>
                     <pic:cNvPicPr>
                       <a:picLocks noChangeAspect="1" noChangeArrowheads="1"/>
                     </pic:cNvPicPr>
@@ -9276,7 +9281,7 @@
                   <pic:spPr bwMode="auto">
                     <a:xfrm>
                       <a:off x="0" y="0"/>
-                      <a:ext cx="6117590" cy="2038985"/>
+                      <a:ext cx="6116955" cy="2041525"/>
                     </a:xfrm>
                     <a:prstGeom prst="rect">
                       <a:avLst/>
@@ -9574,10 +9579,10 @@
           <w:noProof/>
         </w:rPr>
         <w:drawing>
-          <wp:inline distT="0" distB="0" distL="0" distR="0" wp14:anchorId="7EC5F33C" wp14:editId="1090B3C6">
-            <wp:extent cx="6117590" cy="3054985"/>
-            <wp:effectExtent l="0" t="0" r="0" b="0"/>
-            <wp:docPr id="31" name="Picture 31"/>
+          <wp:inline distT="0" distB="0" distL="0" distR="0" wp14:anchorId="06F63AAA" wp14:editId="3E725DF8">
+            <wp:extent cx="6116955" cy="3058795"/>
+            <wp:effectExtent l="0" t="0" r="0" b="8255"/>
+            <wp:docPr id="5" name="Picture 5"/>
             <wp:cNvGraphicFramePr>
               <a:graphicFrameLocks xmlns:a="http://schemas.openxmlformats.org/drawingml/2006/main" noChangeAspect="1"/>
             </wp:cNvGraphicFramePr>
@@ -9585,7 +9590,7 @@
               <a:graphicData uri="http://schemas.openxmlformats.org/drawingml/2006/picture">
                 <pic:pic xmlns:pic="http://schemas.openxmlformats.org/drawingml/2006/picture">
                   <pic:nvPicPr>
-                    <pic:cNvPr id="0" name="Picture 14"/>
+                    <pic:cNvPr id="0" name="Picture 3"/>
                     <pic:cNvPicPr>
                       <a:picLocks noChangeAspect="1" noChangeArrowheads="1"/>
                     </pic:cNvPicPr>
@@ -9606,7 +9611,7 @@
                   <pic:spPr bwMode="auto">
                     <a:xfrm>
                       <a:off x="0" y="0"/>
-                      <a:ext cx="6117590" cy="3054985"/>
+                      <a:ext cx="6116955" cy="3058795"/>
                     </a:xfrm>
                     <a:prstGeom prst="rect">
                       <a:avLst/>
@@ -9797,10 +9802,10 @@
           <w:noProof/>
         </w:rPr>
         <w:drawing>
-          <wp:inline distT="0" distB="0" distL="0" distR="0" wp14:anchorId="7B6C5AA3" wp14:editId="7DFD3071">
-            <wp:extent cx="6117590" cy="3054985"/>
-            <wp:effectExtent l="0" t="0" r="0" b="0"/>
-            <wp:docPr id="29" name="Picture 29"/>
+          <wp:inline distT="0" distB="0" distL="0" distR="0" wp14:anchorId="0E2C3307" wp14:editId="792442FC">
+            <wp:extent cx="6116955" cy="3058795"/>
+            <wp:effectExtent l="0" t="0" r="0" b="8255"/>
+            <wp:docPr id="15" name="Picture 15"/>
             <wp:cNvGraphicFramePr>
               <a:graphicFrameLocks xmlns:a="http://schemas.openxmlformats.org/drawingml/2006/main" noChangeAspect="1"/>
             </wp:cNvGraphicFramePr>
@@ -9808,7 +9813,7 @@
               <a:graphicData uri="http://schemas.openxmlformats.org/drawingml/2006/picture">
                 <pic:pic xmlns:pic="http://schemas.openxmlformats.org/drawingml/2006/picture">
                   <pic:nvPicPr>
-                    <pic:cNvPr id="0" name="Picture 12"/>
+                    <pic:cNvPr id="0" name="Picture 4"/>
                     <pic:cNvPicPr>
                       <a:picLocks noChangeAspect="1" noChangeArrowheads="1"/>
                     </pic:cNvPicPr>
@@ -9829,7 +9834,7 @@
                   <pic:spPr bwMode="auto">
                     <a:xfrm>
                       <a:off x="0" y="0"/>
-                      <a:ext cx="6117590" cy="3054985"/>
+                      <a:ext cx="6116955" cy="3058795"/>
                     </a:xfrm>
                     <a:prstGeom prst="rect">
                       <a:avLst/>
@@ -10353,19 +10358,7 @@
             <w:rPr>
               <w:rFonts w:ascii="Cambria Math" w:hAnsi="Cambria Math" w:cstheme="majorHAnsi"/>
             </w:rPr>
-            <m:t xml:space="preserve"> </m:t>
-          </m:r>
-          <m:r>
-            <w:rPr>
-              <w:rFonts w:ascii="Cambria Math" w:hAnsi="Cambria Math" w:cstheme="majorHAnsi"/>
-            </w:rPr>
-            <m:t>I</m:t>
-          </m:r>
-          <m:r>
-            <w:rPr>
-              <w:rFonts w:ascii="Cambria Math" w:hAnsi="Cambria Math" w:cstheme="majorHAnsi"/>
-            </w:rPr>
-            <m:t xml:space="preserve"> </m:t>
+            <m:t xml:space="preserve"> I </m:t>
           </m:r>
           <m:acc>
             <m:accPr>
@@ -10415,13 +10408,7 @@
             <w:rPr>
               <w:rFonts w:ascii="Cambria Math" w:hAnsi="Cambria Math" w:cstheme="majorHAnsi"/>
             </w:rPr>
-            <m:t xml:space="preserve">       </m:t>
-          </m:r>
-          <m:r>
-            <w:rPr>
-              <w:rFonts w:ascii="Cambria Math" w:hAnsi="Cambria Math" w:cstheme="majorHAnsi"/>
-            </w:rPr>
-            <m:t xml:space="preserve">                                                             </m:t>
+            <m:t xml:space="preserve">                                                                    </m:t>
           </m:r>
           <m:d>
             <m:dPr>
@@ -10447,13 +10434,7 @@
             <w:rPr>
               <w:rFonts w:ascii="Cambria Math" w:hAnsi="Cambria Math" w:cstheme="majorHAnsi"/>
             </w:rPr>
-            <m:t xml:space="preserve">=  </m:t>
-          </m:r>
-          <m:r>
-            <w:rPr>
-              <w:rFonts w:ascii="Cambria Math" w:hAnsi="Cambria Math" w:cstheme="majorHAnsi"/>
-            </w:rPr>
-            <m:t xml:space="preserve">I L B </m:t>
+            <m:t xml:space="preserve">=  I L B </m:t>
           </m:r>
           <m:r>
             <m:rPr>
@@ -10462,16 +10443,7 @@
             <w:rPr>
               <w:rFonts w:ascii="Cambria Math" w:hAnsi="Cambria Math" w:cstheme="majorHAnsi"/>
             </w:rPr>
-            <m:t>sin</m:t>
-          </m:r>
-          <m:r>
-            <m:rPr>
-              <m:sty m:val="p"/>
-            </m:rPr>
-            <w:rPr>
-              <w:rFonts w:ascii="Cambria Math" w:hAnsi="Cambria Math" w:cstheme="majorHAnsi"/>
-            </w:rPr>
-            <m:t xml:space="preserve"> </m:t>
+            <m:t xml:space="preserve">sin </m:t>
           </m:r>
           <m:r>
             <w:rPr>
@@ -10939,19 +10911,7 @@
         <w:rPr>
           <w:rFonts w:asciiTheme="majorHAnsi" w:hAnsiTheme="majorHAnsi" w:cstheme="majorHAnsi"/>
         </w:rPr>
-        <w:t xml:space="preserve"> far passare corrente continua all’interno del circuito</w:t>
-      </w:r>
-      <w:r>
-        <w:rPr>
-          <w:rFonts w:asciiTheme="majorHAnsi" w:hAnsiTheme="majorHAnsi" w:cstheme="majorHAnsi"/>
-        </w:rPr>
-        <w:t xml:space="preserve">. </w:t>
-      </w:r>
-      <w:r>
-        <w:rPr>
-          <w:rFonts w:asciiTheme="majorHAnsi" w:hAnsiTheme="majorHAnsi" w:cstheme="majorHAnsi"/>
-        </w:rPr>
-        <w:t>Regolabile</w:t>
+        <w:t xml:space="preserve"> far passare corrente continua all’interno del circuito. Regolabile</w:t>
       </w:r>
       <w:r>
         <w:rPr>
@@ -11399,373 +11359,6 @@
           <w:rFonts w:asciiTheme="majorHAnsi" w:hAnsiTheme="majorHAnsi" w:cstheme="majorHAnsi"/>
         </w:rPr>
         <w:t xml:space="preserve"> g.</w:t>
-      </w:r>
-    </w:p>
-    <w:p>
-      <w:pPr>
-        <w:jc w:val="both"/>
-        <w:rPr>
-          <w:rFonts w:asciiTheme="majorHAnsi" w:eastAsiaTheme="minorEastAsia" w:hAnsiTheme="majorHAnsi" w:cstheme="majorHAnsi"/>
-          <w:lang w:val="en-US"/>
-        </w:rPr>
-      </w:pPr>
-      <m:oMathPara>
-        <m:oMath>
-          <m:sSub>
-            <m:sSubPr>
-              <m:ctrlPr>
-                <w:rPr>
-                  <w:rFonts w:ascii="Cambria Math" w:hAnsi="Cambria Math" w:cstheme="majorHAnsi"/>
-                  <w:i/>
-                </w:rPr>
-              </m:ctrlPr>
-            </m:sSubPr>
-            <m:e>
-              <m:r>
-                <w:rPr>
-                  <w:rFonts w:ascii="Cambria Math" w:hAnsi="Cambria Math" w:cstheme="majorHAnsi"/>
-                </w:rPr>
-                <m:t>F</m:t>
-              </m:r>
-            </m:e>
-            <m:sub>
-              <m:r>
-                <w:rPr>
-                  <w:rFonts w:ascii="Cambria Math" w:hAnsi="Cambria Math" w:cstheme="majorHAnsi"/>
-                </w:rPr>
-                <m:t>L</m:t>
-              </m:r>
-              <m:r>
-                <w:rPr>
-                  <w:rFonts w:ascii="Cambria Math" w:hAnsi="Cambria Math" w:cstheme="majorHAnsi"/>
-                </w:rPr>
-                <m:t>aplace</m:t>
-              </m:r>
-            </m:sub>
-          </m:sSub>
-          <m:r>
-            <w:rPr>
-              <w:rFonts w:ascii="Cambria Math" w:hAnsi="Cambria Math" w:cstheme="majorHAnsi"/>
-              <w:lang w:val="en-US"/>
-            </w:rPr>
-            <m:t>= ∆</m:t>
-          </m:r>
-          <m:r>
-            <w:rPr>
-              <w:rFonts w:ascii="Cambria Math" w:hAnsi="Cambria Math" w:cstheme="majorHAnsi"/>
-            </w:rPr>
-            <m:t>m</m:t>
-          </m:r>
-          <m:r>
-            <w:rPr>
-              <w:rFonts w:ascii="Cambria Math" w:hAnsi="Cambria Math" w:cstheme="majorHAnsi"/>
-              <w:lang w:val="en-US"/>
-            </w:rPr>
-            <m:t>∙</m:t>
-          </m:r>
-          <m:r>
-            <w:rPr>
-              <w:rFonts w:ascii="Cambria Math" w:hAnsi="Cambria Math" w:cstheme="majorHAnsi"/>
-            </w:rPr>
-            <m:t>g</m:t>
-          </m:r>
-          <m:r>
-            <w:rPr>
-              <w:rFonts w:ascii="Cambria Math" w:hAnsi="Cambria Math" w:cstheme="majorHAnsi"/>
-              <w:lang w:val="en-US"/>
-            </w:rPr>
-            <m:t>=</m:t>
-          </m:r>
-          <m:r>
-            <w:rPr>
-              <w:rFonts w:ascii="Cambria Math" w:hAnsi="Cambria Math" w:cstheme="majorHAnsi"/>
-            </w:rPr>
-            <m:t>I</m:t>
-          </m:r>
-          <m:r>
-            <w:rPr>
-              <w:rFonts w:ascii="Cambria Math" w:hAnsi="Cambria Math" w:cstheme="majorHAnsi"/>
-              <w:lang w:val="en-US"/>
-            </w:rPr>
-            <m:t xml:space="preserve"> </m:t>
-          </m:r>
-          <m:r>
-            <w:rPr>
-              <w:rFonts w:ascii="Cambria Math" w:hAnsi="Cambria Math" w:cstheme="majorHAnsi"/>
-            </w:rPr>
-            <m:t>L</m:t>
-          </m:r>
-          <m:r>
-            <w:rPr>
-              <w:rFonts w:ascii="Cambria Math" w:hAnsi="Cambria Math" w:cstheme="majorHAnsi"/>
-              <w:lang w:val="en-US"/>
-            </w:rPr>
-            <m:t xml:space="preserve"> </m:t>
-          </m:r>
-          <m:r>
-            <w:rPr>
-              <w:rFonts w:ascii="Cambria Math" w:hAnsi="Cambria Math" w:cstheme="majorHAnsi"/>
-            </w:rPr>
-            <m:t>B</m:t>
-          </m:r>
-          <m:r>
-            <w:rPr>
-              <w:rFonts w:ascii="Cambria Math" w:hAnsi="Cambria Math" w:cstheme="majorHAnsi"/>
-              <w:lang w:val="en-US"/>
-            </w:rPr>
-            <m:t xml:space="preserve"> </m:t>
-          </m:r>
-        </m:oMath>
-      </m:oMathPara>
-    </w:p>
-    <w:p>
-      <w:pPr>
-        <w:jc w:val="both"/>
-        <w:rPr>
-          <w:rFonts w:asciiTheme="majorHAnsi" w:eastAsiaTheme="minorEastAsia" w:hAnsiTheme="majorHAnsi" w:cstheme="majorHAnsi"/>
-        </w:rPr>
-      </w:pPr>
-      <m:oMathPara>
-        <m:oMath>
-          <m:r>
-            <w:rPr>
-              <w:rFonts w:ascii="Cambria Math" w:eastAsiaTheme="minorEastAsia" w:hAnsi="Cambria Math" w:cstheme="majorHAnsi"/>
-            </w:rPr>
-            <m:t xml:space="preserve">si assuma         </m:t>
-          </m:r>
-          <m:r>
-            <m:rPr>
-              <m:sty m:val="p"/>
-            </m:rPr>
-            <w:rPr>
-              <w:rFonts w:ascii="Cambria Math" w:eastAsiaTheme="minorEastAsia" w:hAnsi="Cambria Math" w:cstheme="majorHAnsi"/>
-            </w:rPr>
-            <m:t>sin</m:t>
-          </m:r>
-          <m:d>
-            <m:dPr>
-              <m:ctrlPr>
-                <w:rPr>
-                  <w:rFonts w:ascii="Cambria Math" w:eastAsiaTheme="minorEastAsia" w:hAnsi="Cambria Math" w:cstheme="majorHAnsi"/>
-                  <w:i/>
-                </w:rPr>
-              </m:ctrlPr>
-            </m:dPr>
-            <m:e>
-              <m:r>
-                <w:rPr>
-                  <w:rFonts w:ascii="Cambria Math" w:eastAsiaTheme="minorEastAsia" w:hAnsi="Cambria Math" w:cstheme="majorHAnsi"/>
-                </w:rPr>
-                <m:t>ϑ</m:t>
-              </m:r>
-            </m:e>
-          </m:d>
-          <m:r>
-            <w:rPr>
-              <w:rFonts w:ascii="Cambria Math" w:eastAsiaTheme="minorEastAsia" w:hAnsi="Cambria Math" w:cstheme="majorHAnsi"/>
-            </w:rPr>
-            <m:t xml:space="preserve">=1        →        </m:t>
-          </m:r>
-          <m:r>
-            <w:rPr>
-              <w:rFonts w:ascii="Cambria Math" w:eastAsiaTheme="minorEastAsia" w:hAnsi="Cambria Math" w:cstheme="majorHAnsi"/>
-            </w:rPr>
-            <m:t>ϑ</m:t>
-          </m:r>
-          <m:r>
-            <w:rPr>
-              <w:rFonts w:ascii="Cambria Math" w:eastAsiaTheme="minorEastAsia" w:hAnsi="Cambria Math" w:cstheme="majorHAnsi"/>
-            </w:rPr>
-            <m:t>= π/2</m:t>
-          </m:r>
-        </m:oMath>
-      </m:oMathPara>
-    </w:p>
-    <w:p>
-      <w:pPr>
-        <w:jc w:val="both"/>
-        <w:rPr>
-          <w:rFonts w:asciiTheme="majorHAnsi" w:eastAsiaTheme="minorEastAsia" w:hAnsiTheme="majorHAnsi" w:cstheme="majorHAnsi"/>
-        </w:rPr>
-      </w:pPr>
-    </w:p>
-    <w:p>
-      <w:pPr>
-        <w:pStyle w:val="Subtitle"/>
-        <w:rPr>
-          <w:rFonts w:ascii="Arial" w:hAnsi="Arial" w:cs="Arial"/>
-          <w:b/>
-          <w:bCs/>
-          <w:color w:val="DCD676"/>
-        </w:rPr>
-      </w:pPr>
-      <w:r>
-        <w:rPr>
-          <w:rFonts w:ascii="Arial" w:hAnsi="Arial" w:cs="Arial"/>
-          <w:b/>
-          <w:bCs/>
-          <w:color w:val="DCD676"/>
-        </w:rPr>
-        <w:t xml:space="preserve">2) </w:t>
-      </w:r>
-      <w:r>
-        <w:rPr>
-          <w:rFonts w:ascii="Arial" w:hAnsi="Arial" w:cs="Arial"/>
-          <w:b/>
-          <w:bCs/>
-          <w:color w:val="DCD676"/>
-        </w:rPr>
-        <w:t>Lunghezza variabile:</w:t>
-      </w:r>
-    </w:p>
-    <w:p>
-      <w:pPr>
-        <w:jc w:val="both"/>
-        <w:rPr>
-          <w:rFonts w:asciiTheme="majorHAnsi" w:hAnsiTheme="majorHAnsi" w:cstheme="majorHAnsi"/>
-        </w:rPr>
-      </w:pPr>
-      <w:r>
-        <w:rPr>
-          <w:rFonts w:asciiTheme="majorHAnsi" w:hAnsiTheme="majorHAnsi" w:cstheme="majorHAnsi"/>
-        </w:rPr>
-        <w:t>Questa</w:t>
-      </w:r>
-      <w:r>
-        <w:rPr>
-          <w:rFonts w:asciiTheme="majorHAnsi" w:hAnsiTheme="majorHAnsi" w:cstheme="majorHAnsi"/>
-        </w:rPr>
-        <w:t xml:space="preserve"> </w:t>
-      </w:r>
-      <w:r>
-        <w:rPr>
-          <w:rFonts w:asciiTheme="majorHAnsi" w:hAnsiTheme="majorHAnsi" w:cstheme="majorHAnsi"/>
-        </w:rPr>
-        <w:t xml:space="preserve">fase dell’ </w:t>
-      </w:r>
-      <w:r>
-        <w:rPr>
-          <w:rFonts w:asciiTheme="majorHAnsi" w:hAnsiTheme="majorHAnsi" w:cstheme="majorHAnsi"/>
-        </w:rPr>
-        <w:t xml:space="preserve">questo esperimento </w:t>
-      </w:r>
-      <w:r>
-        <w:rPr>
-          <w:rFonts w:asciiTheme="majorHAnsi" w:hAnsiTheme="majorHAnsi" w:cstheme="majorHAnsi"/>
-        </w:rPr>
-        <w:t>è simile a quella precedente. A differenza della prima fasa la corrente impostata al generatore è fissa a 3</w:t>
-      </w:r>
-      <w:r>
-        <w:rPr>
-          <w:rFonts w:asciiTheme="majorHAnsi" w:hAnsiTheme="majorHAnsi" w:cstheme="majorHAnsi"/>
-        </w:rPr>
-        <w:t xml:space="preserve"> </w:t>
-      </w:r>
-      <w:r>
-        <w:rPr>
-          <w:rFonts w:asciiTheme="majorHAnsi" w:hAnsiTheme="majorHAnsi" w:cstheme="majorHAnsi"/>
-        </w:rPr>
-        <w:t>A</w:t>
-      </w:r>
-      <w:r>
-        <w:rPr>
-          <w:rFonts w:asciiTheme="majorHAnsi" w:hAnsiTheme="majorHAnsi" w:cstheme="majorHAnsi"/>
-        </w:rPr>
-        <w:t>, mentre varia la lunghezza del circuito</w:t>
-      </w:r>
-      <w:r>
-        <w:rPr>
-          <w:rFonts w:asciiTheme="majorHAnsi" w:hAnsiTheme="majorHAnsi" w:cstheme="majorHAnsi"/>
-        </w:rPr>
-        <w:t xml:space="preserve"> inserito sul supporto conduttore.</w:t>
-      </w:r>
-    </w:p>
-    <w:p>
-      <w:pPr>
-        <w:jc w:val="both"/>
-        <w:rPr>
-          <w:rFonts w:asciiTheme="majorHAnsi" w:hAnsiTheme="majorHAnsi" w:cstheme="majorHAnsi"/>
-        </w:rPr>
-      </w:pPr>
-      <w:r>
-        <w:rPr>
-          <w:rFonts w:asciiTheme="majorHAnsi" w:hAnsiTheme="majorHAnsi" w:cstheme="majorHAnsi"/>
-        </w:rPr>
-        <w:t>Questa condizione è ottenuta collegando al supporto conduttore circuiti di lunghezza diversi, facenti parte del set sperimentale precedentemente descritto. Le lughezze variano da 10 a 80 mm</w:t>
-      </w:r>
-      <w:r>
-        <w:rPr>
-          <w:rFonts w:asciiTheme="majorHAnsi" w:hAnsiTheme="majorHAnsi" w:cstheme="majorHAnsi"/>
-        </w:rPr>
-        <w:t>.</w:t>
-      </w:r>
-    </w:p>
-    <w:p>
-      <w:pPr>
-        <w:jc w:val="both"/>
-        <w:rPr>
-          <w:rFonts w:asciiTheme="majorHAnsi" w:hAnsiTheme="majorHAnsi" w:cstheme="majorHAnsi"/>
-        </w:rPr>
-      </w:pPr>
-      <w:r>
-        <w:rPr>
-          <w:rFonts w:asciiTheme="majorHAnsi" w:hAnsiTheme="majorHAnsi" w:cstheme="majorHAnsi"/>
-        </w:rPr>
-        <w:t>È fondamentale ricordare che prima di cambiare i cicuiti è necessario spegnere il generatore di corrente per evitare incidenti. In ogni caso la corrente di 3</w:t>
-      </w:r>
-      <w:r>
-        <w:rPr>
-          <w:rFonts w:asciiTheme="majorHAnsi" w:hAnsiTheme="majorHAnsi" w:cstheme="majorHAnsi"/>
-        </w:rPr>
-        <w:t xml:space="preserve"> A</w:t>
-      </w:r>
-      <w:r>
-        <w:rPr>
-          <w:rFonts w:asciiTheme="majorHAnsi" w:hAnsiTheme="majorHAnsi" w:cstheme="majorHAnsi"/>
-        </w:rPr>
-        <w:t xml:space="preserve"> è </w:t>
-      </w:r>
-      <w:r>
-        <w:rPr>
-          <w:rFonts w:asciiTheme="majorHAnsi" w:hAnsiTheme="majorHAnsi" w:cstheme="majorHAnsi"/>
-        </w:rPr>
-        <w:t xml:space="preserve">abbastanza alta </w:t>
-      </w:r>
-      <w:r>
-        <w:rPr>
-          <w:rFonts w:asciiTheme="majorHAnsi" w:hAnsiTheme="majorHAnsi" w:cstheme="majorHAnsi"/>
-        </w:rPr>
-        <w:t>da</w:t>
-      </w:r>
-      <w:r>
-        <w:rPr>
-          <w:rFonts w:asciiTheme="majorHAnsi" w:hAnsiTheme="majorHAnsi" w:cstheme="majorHAnsi"/>
-        </w:rPr>
-        <w:t xml:space="preserve"> avere </w:t>
-      </w:r>
-      <w:r>
-        <w:rPr>
-          <w:rFonts w:asciiTheme="majorHAnsi" w:hAnsiTheme="majorHAnsi" w:cstheme="majorHAnsi"/>
-        </w:rPr>
-        <w:t xml:space="preserve">dei risultati visibili ma non </w:t>
-      </w:r>
-      <w:r>
-        <w:rPr>
-          <w:rFonts w:asciiTheme="majorHAnsi" w:hAnsiTheme="majorHAnsi" w:cstheme="majorHAnsi"/>
-        </w:rPr>
-        <w:t>sufficiente a creare situazioni di</w:t>
-      </w:r>
-      <w:r>
-        <w:rPr>
-          <w:rFonts w:asciiTheme="majorHAnsi" w:hAnsiTheme="majorHAnsi" w:cstheme="majorHAnsi"/>
-        </w:rPr>
-        <w:t xml:space="preserve"> pericolo</w:t>
-      </w:r>
-      <w:r>
-        <w:rPr>
-          <w:rFonts w:asciiTheme="majorHAnsi" w:hAnsiTheme="majorHAnsi" w:cstheme="majorHAnsi"/>
-        </w:rPr>
-        <w:t>.</w:t>
       </w:r>
     </w:p>
     <w:p>
@@ -11881,8 +11474,60 @@
     </w:p>
     <w:p>
       <w:pPr>
-        <w:rPr>
-          <w:rFonts w:asciiTheme="majorHAnsi" w:hAnsiTheme="majorHAnsi" w:cstheme="majorHAnsi"/>
+        <w:jc w:val="both"/>
+        <w:rPr>
+          <w:rFonts w:asciiTheme="majorHAnsi" w:eastAsiaTheme="minorEastAsia" w:hAnsiTheme="majorHAnsi" w:cstheme="majorHAnsi"/>
+        </w:rPr>
+      </w:pPr>
+      <m:oMathPara>
+        <m:oMath>
+          <m:r>
+            <w:rPr>
+              <w:rFonts w:ascii="Cambria Math" w:eastAsiaTheme="minorEastAsia" w:hAnsi="Cambria Math" w:cstheme="majorHAnsi"/>
+            </w:rPr>
+            <m:t xml:space="preserve">si assuma         </m:t>
+          </m:r>
+          <m:r>
+            <m:rPr>
+              <m:sty m:val="p"/>
+            </m:rPr>
+            <w:rPr>
+              <w:rFonts w:ascii="Cambria Math" w:eastAsiaTheme="minorEastAsia" w:hAnsi="Cambria Math" w:cstheme="majorHAnsi"/>
+            </w:rPr>
+            <m:t>sin</m:t>
+          </m:r>
+          <m:d>
+            <m:dPr>
+              <m:ctrlPr>
+                <w:rPr>
+                  <w:rFonts w:ascii="Cambria Math" w:eastAsiaTheme="minorEastAsia" w:hAnsi="Cambria Math" w:cstheme="majorHAnsi"/>
+                  <w:i/>
+                </w:rPr>
+              </m:ctrlPr>
+            </m:dPr>
+            <m:e>
+              <m:r>
+                <w:rPr>
+                  <w:rFonts w:ascii="Cambria Math" w:eastAsiaTheme="minorEastAsia" w:hAnsi="Cambria Math" w:cstheme="majorHAnsi"/>
+                </w:rPr>
+                <m:t>ϑ</m:t>
+              </m:r>
+            </m:e>
+          </m:d>
+          <m:r>
+            <w:rPr>
+              <w:rFonts w:ascii="Cambria Math" w:eastAsiaTheme="minorEastAsia" w:hAnsi="Cambria Math" w:cstheme="majorHAnsi"/>
+            </w:rPr>
+            <m:t>=1        →        ϑ= π/2</m:t>
+          </m:r>
+        </m:oMath>
+      </m:oMathPara>
+    </w:p>
+    <w:p>
+      <w:pPr>
+        <w:jc w:val="both"/>
+        <w:rPr>
+          <w:rFonts w:asciiTheme="majorHAnsi" w:eastAsiaTheme="minorEastAsia" w:hAnsiTheme="majorHAnsi" w:cstheme="majorHAnsi"/>
         </w:rPr>
       </w:pPr>
     </w:p>
@@ -11903,7 +11548,7 @@
           <w:bCs/>
           <w:color w:val="DCD676"/>
         </w:rPr>
-        <w:t xml:space="preserve">3) </w:t>
+        <w:t xml:space="preserve">2) </w:t>
       </w:r>
       <w:r>
         <w:rPr>
@@ -11912,6 +11557,303 @@
           <w:bCs/>
           <w:color w:val="DCD676"/>
         </w:rPr>
+        <w:t>Lunghezza variabile:</w:t>
+      </w:r>
+    </w:p>
+    <w:p>
+      <w:pPr>
+        <w:jc w:val="both"/>
+        <w:rPr>
+          <w:rFonts w:asciiTheme="majorHAnsi" w:hAnsiTheme="majorHAnsi" w:cstheme="majorHAnsi"/>
+        </w:rPr>
+      </w:pPr>
+      <w:r>
+        <w:rPr>
+          <w:rFonts w:asciiTheme="majorHAnsi" w:hAnsiTheme="majorHAnsi" w:cstheme="majorHAnsi"/>
+        </w:rPr>
+        <w:t>Questa</w:t>
+      </w:r>
+      <w:r>
+        <w:rPr>
+          <w:rFonts w:asciiTheme="majorHAnsi" w:hAnsiTheme="majorHAnsi" w:cstheme="majorHAnsi"/>
+        </w:rPr>
+        <w:t xml:space="preserve"> </w:t>
+      </w:r>
+      <w:r>
+        <w:rPr>
+          <w:rFonts w:asciiTheme="majorHAnsi" w:hAnsiTheme="majorHAnsi" w:cstheme="majorHAnsi"/>
+        </w:rPr>
+        <w:t xml:space="preserve">fase dell’ </w:t>
+      </w:r>
+      <w:r>
+        <w:rPr>
+          <w:rFonts w:asciiTheme="majorHAnsi" w:hAnsiTheme="majorHAnsi" w:cstheme="majorHAnsi"/>
+        </w:rPr>
+        <w:t xml:space="preserve">questo esperimento </w:t>
+      </w:r>
+      <w:r>
+        <w:rPr>
+          <w:rFonts w:asciiTheme="majorHAnsi" w:hAnsiTheme="majorHAnsi" w:cstheme="majorHAnsi"/>
+        </w:rPr>
+        <w:t>è simile a quella precedente. A differenza della prima fasa la corrente impostata al generatore è fissa a 3</w:t>
+      </w:r>
+      <w:r>
+        <w:rPr>
+          <w:rFonts w:asciiTheme="majorHAnsi" w:hAnsiTheme="majorHAnsi" w:cstheme="majorHAnsi"/>
+        </w:rPr>
+        <w:t xml:space="preserve"> </w:t>
+      </w:r>
+      <w:r>
+        <w:rPr>
+          <w:rFonts w:asciiTheme="majorHAnsi" w:hAnsiTheme="majorHAnsi" w:cstheme="majorHAnsi"/>
+        </w:rPr>
+        <w:t>A</w:t>
+      </w:r>
+      <w:r>
+        <w:rPr>
+          <w:rFonts w:asciiTheme="majorHAnsi" w:hAnsiTheme="majorHAnsi" w:cstheme="majorHAnsi"/>
+        </w:rPr>
+        <w:t>, mentre varia la lunghezza del circuito</w:t>
+      </w:r>
+      <w:r>
+        <w:rPr>
+          <w:rFonts w:asciiTheme="majorHAnsi" w:hAnsiTheme="majorHAnsi" w:cstheme="majorHAnsi"/>
+        </w:rPr>
+        <w:t xml:space="preserve"> inserito sul supporto conduttore.</w:t>
+      </w:r>
+    </w:p>
+    <w:p>
+      <w:pPr>
+        <w:jc w:val="both"/>
+        <w:rPr>
+          <w:rFonts w:asciiTheme="majorHAnsi" w:hAnsiTheme="majorHAnsi" w:cstheme="majorHAnsi"/>
+        </w:rPr>
+      </w:pPr>
+      <w:r>
+        <w:rPr>
+          <w:rFonts w:asciiTheme="majorHAnsi" w:hAnsiTheme="majorHAnsi" w:cstheme="majorHAnsi"/>
+        </w:rPr>
+        <w:t>Questa condizione è ottenuta collegando al supporto conduttore circuiti di lunghezza diversi, facenti parte del set sperimentale precedentemente descritto. Le lughezze variano da 10 a 80 mm</w:t>
+      </w:r>
+      <w:r>
+        <w:rPr>
+          <w:rFonts w:asciiTheme="majorHAnsi" w:hAnsiTheme="majorHAnsi" w:cstheme="majorHAnsi"/>
+        </w:rPr>
+        <w:t>.</w:t>
+      </w:r>
+    </w:p>
+    <w:p>
+      <w:pPr>
+        <w:jc w:val="both"/>
+        <w:rPr>
+          <w:rFonts w:asciiTheme="majorHAnsi" w:hAnsiTheme="majorHAnsi" w:cstheme="majorHAnsi"/>
+        </w:rPr>
+      </w:pPr>
+      <w:r>
+        <w:rPr>
+          <w:rFonts w:asciiTheme="majorHAnsi" w:hAnsiTheme="majorHAnsi" w:cstheme="majorHAnsi"/>
+        </w:rPr>
+        <w:t>È fondamentale ricordare che prima di cambiare i cicuiti è necessario spegnere il generatore di corrente per evitare incidenti. In ogni caso la corrente di 3</w:t>
+      </w:r>
+      <w:r>
+        <w:rPr>
+          <w:rFonts w:asciiTheme="majorHAnsi" w:hAnsiTheme="majorHAnsi" w:cstheme="majorHAnsi"/>
+        </w:rPr>
+        <w:t xml:space="preserve"> A</w:t>
+      </w:r>
+      <w:r>
+        <w:rPr>
+          <w:rFonts w:asciiTheme="majorHAnsi" w:hAnsiTheme="majorHAnsi" w:cstheme="majorHAnsi"/>
+        </w:rPr>
+        <w:t xml:space="preserve"> è </w:t>
+      </w:r>
+      <w:r>
+        <w:rPr>
+          <w:rFonts w:asciiTheme="majorHAnsi" w:hAnsiTheme="majorHAnsi" w:cstheme="majorHAnsi"/>
+        </w:rPr>
+        <w:t xml:space="preserve">abbastanza alta </w:t>
+      </w:r>
+      <w:r>
+        <w:rPr>
+          <w:rFonts w:asciiTheme="majorHAnsi" w:hAnsiTheme="majorHAnsi" w:cstheme="majorHAnsi"/>
+        </w:rPr>
+        <w:t>da</w:t>
+      </w:r>
+      <w:r>
+        <w:rPr>
+          <w:rFonts w:asciiTheme="majorHAnsi" w:hAnsiTheme="majorHAnsi" w:cstheme="majorHAnsi"/>
+        </w:rPr>
+        <w:t xml:space="preserve"> avere </w:t>
+      </w:r>
+      <w:r>
+        <w:rPr>
+          <w:rFonts w:asciiTheme="majorHAnsi" w:hAnsiTheme="majorHAnsi" w:cstheme="majorHAnsi"/>
+        </w:rPr>
+        <w:t xml:space="preserve">dei risultati visibili ma non </w:t>
+      </w:r>
+      <w:r>
+        <w:rPr>
+          <w:rFonts w:asciiTheme="majorHAnsi" w:hAnsiTheme="majorHAnsi" w:cstheme="majorHAnsi"/>
+        </w:rPr>
+        <w:t>sufficiente a creare situazioni di</w:t>
+      </w:r>
+      <w:r>
+        <w:rPr>
+          <w:rFonts w:asciiTheme="majorHAnsi" w:hAnsiTheme="majorHAnsi" w:cstheme="majorHAnsi"/>
+        </w:rPr>
+        <w:t xml:space="preserve"> pericolo</w:t>
+      </w:r>
+      <w:r>
+        <w:rPr>
+          <w:rFonts w:asciiTheme="majorHAnsi" w:hAnsiTheme="majorHAnsi" w:cstheme="majorHAnsi"/>
+        </w:rPr>
+        <w:t>.</w:t>
+      </w:r>
+    </w:p>
+    <w:p>
+      <w:pPr>
+        <w:jc w:val="both"/>
+        <w:rPr>
+          <w:rFonts w:asciiTheme="majorHAnsi" w:eastAsiaTheme="minorEastAsia" w:hAnsiTheme="majorHAnsi" w:cstheme="majorHAnsi"/>
+          <w:lang w:val="en-US"/>
+        </w:rPr>
+      </w:pPr>
+      <m:oMathPara>
+        <m:oMath>
+          <m:sSub>
+            <m:sSubPr>
+              <m:ctrlPr>
+                <w:rPr>
+                  <w:rFonts w:ascii="Cambria Math" w:hAnsi="Cambria Math" w:cstheme="majorHAnsi"/>
+                  <w:i/>
+                </w:rPr>
+              </m:ctrlPr>
+            </m:sSubPr>
+            <m:e>
+              <m:r>
+                <w:rPr>
+                  <w:rFonts w:ascii="Cambria Math" w:hAnsi="Cambria Math" w:cstheme="majorHAnsi"/>
+                </w:rPr>
+                <m:t>F</m:t>
+              </m:r>
+            </m:e>
+            <m:sub>
+              <m:r>
+                <w:rPr>
+                  <w:rFonts w:ascii="Cambria Math" w:hAnsi="Cambria Math" w:cstheme="majorHAnsi"/>
+                </w:rPr>
+                <m:t>Laplace</m:t>
+              </m:r>
+            </m:sub>
+          </m:sSub>
+          <m:r>
+            <w:rPr>
+              <w:rFonts w:ascii="Cambria Math" w:hAnsi="Cambria Math" w:cstheme="majorHAnsi"/>
+              <w:lang w:val="en-US"/>
+            </w:rPr>
+            <m:t>= ∆</m:t>
+          </m:r>
+          <m:r>
+            <w:rPr>
+              <w:rFonts w:ascii="Cambria Math" w:hAnsi="Cambria Math" w:cstheme="majorHAnsi"/>
+            </w:rPr>
+            <m:t>m</m:t>
+          </m:r>
+          <m:r>
+            <w:rPr>
+              <w:rFonts w:ascii="Cambria Math" w:hAnsi="Cambria Math" w:cstheme="majorHAnsi"/>
+              <w:lang w:val="en-US"/>
+            </w:rPr>
+            <m:t>∙</m:t>
+          </m:r>
+          <m:r>
+            <w:rPr>
+              <w:rFonts w:ascii="Cambria Math" w:hAnsi="Cambria Math" w:cstheme="majorHAnsi"/>
+            </w:rPr>
+            <m:t>g</m:t>
+          </m:r>
+          <m:r>
+            <w:rPr>
+              <w:rFonts w:ascii="Cambria Math" w:hAnsi="Cambria Math" w:cstheme="majorHAnsi"/>
+              <w:lang w:val="en-US"/>
+            </w:rPr>
+            <m:t>=</m:t>
+          </m:r>
+          <m:r>
+            <w:rPr>
+              <w:rFonts w:ascii="Cambria Math" w:hAnsi="Cambria Math" w:cstheme="majorHAnsi"/>
+            </w:rPr>
+            <m:t>I</m:t>
+          </m:r>
+          <m:r>
+            <w:rPr>
+              <w:rFonts w:ascii="Cambria Math" w:hAnsi="Cambria Math" w:cstheme="majorHAnsi"/>
+              <w:lang w:val="en-US"/>
+            </w:rPr>
+            <m:t xml:space="preserve"> </m:t>
+          </m:r>
+          <m:r>
+            <w:rPr>
+              <w:rFonts w:ascii="Cambria Math" w:hAnsi="Cambria Math" w:cstheme="majorHAnsi"/>
+            </w:rPr>
+            <m:t>L</m:t>
+          </m:r>
+          <m:r>
+            <w:rPr>
+              <w:rFonts w:ascii="Cambria Math" w:hAnsi="Cambria Math" w:cstheme="majorHAnsi"/>
+              <w:lang w:val="en-US"/>
+            </w:rPr>
+            <m:t xml:space="preserve"> </m:t>
+          </m:r>
+          <m:r>
+            <w:rPr>
+              <w:rFonts w:ascii="Cambria Math" w:hAnsi="Cambria Math" w:cstheme="majorHAnsi"/>
+            </w:rPr>
+            <m:t>B</m:t>
+          </m:r>
+          <m:r>
+            <w:rPr>
+              <w:rFonts w:ascii="Cambria Math" w:hAnsi="Cambria Math" w:cstheme="majorHAnsi"/>
+              <w:lang w:val="en-US"/>
+            </w:rPr>
+            <m:t xml:space="preserve"> </m:t>
+          </m:r>
+        </m:oMath>
+      </m:oMathPara>
+    </w:p>
+    <w:p>
+      <w:pPr>
+        <w:rPr>
+          <w:rFonts w:asciiTheme="majorHAnsi" w:hAnsiTheme="majorHAnsi" w:cstheme="majorHAnsi"/>
+        </w:rPr>
+      </w:pPr>
+    </w:p>
+    <w:p>
+      <w:pPr>
+        <w:pStyle w:val="Subtitle"/>
+        <w:rPr>
+          <w:rFonts w:ascii="Arial" w:hAnsi="Arial" w:cs="Arial"/>
+          <w:b/>
+          <w:bCs/>
+          <w:color w:val="DCD676"/>
+        </w:rPr>
+      </w:pPr>
+      <w:r>
+        <w:rPr>
+          <w:rFonts w:ascii="Arial" w:hAnsi="Arial" w:cs="Arial"/>
+          <w:b/>
+          <w:bCs/>
+          <w:color w:val="DCD676"/>
+        </w:rPr>
+        <w:t xml:space="preserve">3) </w:t>
+      </w:r>
+      <w:r>
+        <w:rPr>
+          <w:rFonts w:ascii="Arial" w:hAnsi="Arial" w:cs="Arial"/>
+          <w:b/>
+          <w:bCs/>
+          <w:color w:val="DCD676"/>
+        </w:rPr>
         <w:t>Angolo variabile:</w:t>
       </w:r>
     </w:p>
@@ -12054,13 +11996,7 @@
         <w:rPr>
           <w:rFonts w:asciiTheme="majorHAnsi" w:hAnsiTheme="majorHAnsi" w:cstheme="majorHAnsi"/>
         </w:rPr>
-        <w:t>A</w:t>
-      </w:r>
-      <w:r>
-        <w:rPr>
-          <w:rFonts w:asciiTheme="majorHAnsi" w:hAnsiTheme="majorHAnsi" w:cstheme="majorHAnsi"/>
-        </w:rPr>
-        <w:t>.</w:t>
+        <w:t>A.</w:t>
       </w:r>
     </w:p>
     <w:p>
@@ -12540,25 +12476,7 @@
           <w:bCs/>
           <w:color w:val="DCD676"/>
         </w:rPr>
-        <w:t>2</w:t>
-      </w:r>
-      <w:r>
-        <w:rPr>
-          <w:rFonts w:ascii="Arial" w:hAnsi="Arial" w:cs="Arial"/>
-          <w:b/>
-          <w:bCs/>
-          <w:color w:val="DCD676"/>
-        </w:rPr>
-        <w:t xml:space="preserve">) </w:t>
-      </w:r>
-      <w:r>
-        <w:rPr>
-          <w:rFonts w:ascii="Arial" w:hAnsi="Arial" w:cs="Arial"/>
-          <w:b/>
-          <w:bCs/>
-          <w:color w:val="DCD676"/>
-        </w:rPr>
-        <w:t>Lunghezza</w:t>
+        <w:t>2) Lunghezza</w:t>
       </w:r>
       <w:r>
         <w:rPr>
@@ -12701,25 +12619,7 @@
           <w:bCs/>
           <w:color w:val="DCD676"/>
         </w:rPr>
-        <w:t>3</w:t>
-      </w:r>
-      <w:r>
-        <w:rPr>
-          <w:rFonts w:ascii="Arial" w:hAnsi="Arial" w:cs="Arial"/>
-          <w:b/>
-          <w:bCs/>
-          <w:color w:val="DCD676"/>
-        </w:rPr>
-        <w:t xml:space="preserve">) </w:t>
-      </w:r>
-      <w:r>
-        <w:rPr>
-          <w:rFonts w:ascii="Arial" w:hAnsi="Arial" w:cs="Arial"/>
-          <w:b/>
-          <w:bCs/>
-          <w:color w:val="DCD676"/>
-        </w:rPr>
-        <w:t>Angolo</w:t>
+        <w:t>3) Angolo</w:t>
       </w:r>
       <w:r>
         <w:rPr>
@@ -13998,6 +13898,7 @@
   <w:style w:type="character" w:default="1" w:styleId="DefaultParagraphFont">
     <w:name w:val="Default Paragraph Font"/>
     <w:uiPriority w:val="1"/>
+    <w:semiHidden/>
     <w:unhideWhenUsed/>
   </w:style>
   <w:style w:type="table" w:default="1" w:styleId="TableNormal">

--- a/lab.docx
+++ b/lab.docx
@@ -213,7 +213,7 @@
       <w:pPr>
         <w:jc w:val="center"/>
         <w:rPr>
-          <w:rFonts w:ascii="Arial" w:eastAsia="Times New Roman" w:hAnsi="Arial" w:cs="Arial"/>
+          <w:rFonts w:asciiTheme="majorHAnsi" w:eastAsia="Times New Roman" w:hAnsiTheme="majorHAnsi" w:cstheme="majorHAnsi"/>
           <w:color w:val="000000"/>
           <w:lang w:eastAsia="it-IT"/>
         </w:rPr>
@@ -12535,47 +12535,6 @@
           <w:rFonts w:asciiTheme="majorHAnsi" w:hAnsiTheme="majorHAnsi" w:cstheme="majorHAnsi"/>
         </w:rPr>
       </w:pPr>
-      <w:r>
-        <w:rPr>
-          <w:rFonts w:asciiTheme="majorHAnsi" w:hAnsiTheme="majorHAnsi" w:cstheme="majorHAnsi"/>
-          <w:noProof/>
-        </w:rPr>
-        <w:drawing>
-          <wp:inline distT="0" distB="0" distL="0" distR="0" wp14:anchorId="5CFCA178" wp14:editId="62CB555A">
-            <wp:extent cx="4191363" cy="2019475"/>
-            <wp:effectExtent l="0" t="0" r="0" b="0"/>
-            <wp:docPr id="4" name="Immagine 4" descr="Immagine che contiene testo&#10;&#10;Descrizione generata automaticamente"/>
-            <wp:cNvGraphicFramePr>
-              <a:graphicFrameLocks xmlns:a="http://schemas.openxmlformats.org/drawingml/2006/main" noChangeAspect="1"/>
-            </wp:cNvGraphicFramePr>
-            <a:graphic xmlns:a="http://schemas.openxmlformats.org/drawingml/2006/main">
-              <a:graphicData uri="http://schemas.openxmlformats.org/drawingml/2006/picture">
-                <pic:pic xmlns:pic="http://schemas.openxmlformats.org/drawingml/2006/picture">
-                  <pic:nvPicPr>
-                    <pic:cNvPr id="4" name="Immagine 4" descr="Immagine che contiene testo&#10;&#10;Descrizione generata automaticamente"/>
-                    <pic:cNvPicPr/>
-                  </pic:nvPicPr>
-                  <pic:blipFill>
-                    <a:blip r:embed="rId37"/>
-                    <a:stretch>
-                      <a:fillRect/>
-                    </a:stretch>
-                  </pic:blipFill>
-                  <pic:spPr>
-                    <a:xfrm>
-                      <a:off x="0" y="0"/>
-                      <a:ext cx="4191363" cy="2019475"/>
-                    </a:xfrm>
-                    <a:prstGeom prst="rect">
-                      <a:avLst/>
-                    </a:prstGeom>
-                  </pic:spPr>
-                </pic:pic>
-              </a:graphicData>
-            </a:graphic>
-          </wp:inline>
-        </w:drawing>
-      </w:r>
     </w:p>
     <w:p>
       <w:pPr>
@@ -12667,7 +12626,7 @@
                 <wp:cNvGraphicFramePr/>
                 <a:graphic xmlns:a="http://schemas.openxmlformats.org/drawingml/2006/main">
                   <a:graphicData uri="http://schemas.microsoft.com/office/word/2010/wordprocessingInk">
-                    <w14:contentPart bwMode="auto" r:id="rId38">
+                    <w14:contentPart bwMode="auto" r:id="rId37">
                       <w14:nvContentPartPr>
                         <w14:cNvContentPartPr/>
                       </w14:nvContentPartPr>
@@ -12755,47 +12714,6 @@
           </mc:Fallback>
         </mc:AlternateContent>
       </w:r>
-      <w:r>
-        <w:rPr>
-          <w:rFonts w:asciiTheme="majorHAnsi" w:hAnsiTheme="majorHAnsi" w:cstheme="majorHAnsi"/>
-          <w:noProof/>
-        </w:rPr>
-        <w:drawing>
-          <wp:inline distT="0" distB="0" distL="0" distR="0" wp14:anchorId="23F8D136" wp14:editId="1B7ED372">
-            <wp:extent cx="5204911" cy="2019475"/>
-            <wp:effectExtent l="0" t="0" r="0" b="0"/>
-            <wp:docPr id="6" name="Immagine 6" descr="Immagine che contiene testo&#10;&#10;Descrizione generata automaticamente"/>
-            <wp:cNvGraphicFramePr>
-              <a:graphicFrameLocks xmlns:a="http://schemas.openxmlformats.org/drawingml/2006/main" noChangeAspect="1"/>
-            </wp:cNvGraphicFramePr>
-            <a:graphic xmlns:a="http://schemas.openxmlformats.org/drawingml/2006/main">
-              <a:graphicData uri="http://schemas.openxmlformats.org/drawingml/2006/picture">
-                <pic:pic xmlns:pic="http://schemas.openxmlformats.org/drawingml/2006/picture">
-                  <pic:nvPicPr>
-                    <pic:cNvPr id="6" name="Immagine 6" descr="Immagine che contiene testo&#10;&#10;Descrizione generata automaticamente"/>
-                    <pic:cNvPicPr/>
-                  </pic:nvPicPr>
-                  <pic:blipFill>
-                    <a:blip r:embed="rId42"/>
-                    <a:stretch>
-                      <a:fillRect/>
-                    </a:stretch>
-                  </pic:blipFill>
-                  <pic:spPr>
-                    <a:xfrm>
-                      <a:off x="0" y="0"/>
-                      <a:ext cx="5204911" cy="2019475"/>
-                    </a:xfrm>
-                    <a:prstGeom prst="rect">
-                      <a:avLst/>
-                    </a:prstGeom>
-                  </pic:spPr>
-                </pic:pic>
-              </a:graphicData>
-            </a:graphic>
-          </wp:inline>
-        </w:drawing>
-      </w:r>
     </w:p>
     <w:p>
       <w:pPr>
@@ -12826,6 +12744,7 @@
         <w:rPr>
           <w:rFonts w:asciiTheme="majorHAnsi" w:hAnsiTheme="majorHAnsi" w:cstheme="majorHAnsi"/>
         </w:rPr>
+        <w:lastRenderedPageBreak/>
         <w:t>Bisogna notare che il valore è diverso dai due precedenti perché si utilizza un magnete differente per questa prova</w:t>
       </w:r>
     </w:p>
